--- a/DiplomarbeitDoku/Diplomarbeitsdokumentation.docx
+++ b/DiplomarbeitDoku/Diplomarbeitsdokumentation.docx
@@ -1,6 +1,6 @@
 
 <file path=word/document.xml><?xml version="1.0" encoding="utf-8"?>
-<w:document xmlns:wpc="http://schemas.microsoft.com/office/word/2010/wordprocessingCanvas" xmlns:cx="http://schemas.microsoft.com/office/drawing/2014/chartex" xmlns:cx1="http://schemas.microsoft.com/office/drawing/2015/9/8/chartex" xmlns:cx2="http://schemas.microsoft.com/office/drawing/2015/10/21/chartex" xmlns:cx3="http://schemas.microsoft.com/office/drawing/2016/5/9/chartex" xmlns:cx4="http://schemas.microsoft.com/office/drawing/2016/5/10/chartex" xmlns:cx5="http://schemas.microsoft.com/office/drawing/2016/5/11/chartex" xmlns:cx6="http://schemas.microsoft.com/office/drawing/2016/5/12/chartex" xmlns:cx7="http://schemas.microsoft.com/office/drawing/2016/5/13/chartex" xmlns:cx8="http://schemas.microsoft.com/office/drawing/2016/5/14/chartex" xmlns:mc="http://schemas.openxmlformats.org/markup-compatibility/2006" xmlns:aink="http://schemas.microsoft.com/office/drawing/2016/ink" xmlns:am3d="http://schemas.microsoft.com/office/drawing/2017/model3d" xmlns:o="urn:schemas-microsoft-com:office:office" xmlns:r="http://schemas.openxmlformats.org/officeDocument/2006/relationships" xmlns:m="http://schemas.openxmlformats.org/officeDocument/2006/math" xmlns:v="urn:schemas-microsoft-com:vml" xmlns:wp14="http://schemas.microsoft.com/office/word/2010/wordprocessingDrawing" xmlns:wp="http://schemas.openxmlformats.org/drawingml/2006/wordprocessingDrawing" xmlns:w10="urn:schemas-microsoft-com:office:word" xmlns:w="http://schemas.openxmlformats.org/wordprocessingml/2006/main" xmlns:w14="http://schemas.microsoft.com/office/word/2010/wordml" xmlns:w15="http://schemas.microsoft.com/office/word/2012/wordml" xmlns:w16cid="http://schemas.microsoft.com/office/word/2016/wordml/cid" xmlns:w16se="http://schemas.microsoft.com/office/word/2015/wordml/symex" xmlns:wpg="http://schemas.microsoft.com/office/word/2010/wordprocessingGroup" xmlns:wpi="http://schemas.microsoft.com/office/word/2010/wordprocessingInk" xmlns:wne="http://schemas.microsoft.com/office/word/2006/wordml" xmlns:wps="http://schemas.microsoft.com/office/word/2010/wordprocessingShape" mc:Ignorable="w14 w15 w16se w16cid wp14">
+<w:document xmlns:wpc="http://schemas.microsoft.com/office/word/2010/wordprocessingCanvas" xmlns:mc="http://schemas.openxmlformats.org/markup-compatibility/2006" xmlns:o="urn:schemas-microsoft-com:office:office" xmlns:r="http://schemas.openxmlformats.org/officeDocument/2006/relationships" xmlns:m="http://schemas.openxmlformats.org/officeDocument/2006/math" xmlns:v="urn:schemas-microsoft-com:vml" xmlns:wp14="http://schemas.microsoft.com/office/word/2010/wordprocessingDrawing" xmlns:wp="http://schemas.openxmlformats.org/drawingml/2006/wordprocessingDrawing" xmlns:w10="urn:schemas-microsoft-com:office:word" xmlns:w="http://schemas.openxmlformats.org/wordprocessingml/2006/main" xmlns:w14="http://schemas.microsoft.com/office/word/2010/wordml" xmlns:w15="http://schemas.microsoft.com/office/word/2012/wordml" xmlns:wpg="http://schemas.microsoft.com/office/word/2010/wordprocessingGroup" xmlns:wpi="http://schemas.microsoft.com/office/word/2010/wordprocessingInk" xmlns:wne="http://schemas.microsoft.com/office/word/2006/wordml" xmlns:wps="http://schemas.microsoft.com/office/word/2010/wordprocessingShape" mc:Ignorable="w14 w15 wp14">
   <w:body>
     <w:p>
       <w:pPr>
@@ -116,8 +116,9 @@
           <w:bCs/>
           <w:sz w:val="22"/>
           <w:szCs w:val="20"/>
-          <w:lang w:val="de-DE" w:eastAsia="en-US"/>
-        </w:rPr>
+          <w:lang w:eastAsia="en-US"/>
+        </w:rPr>
+        <w:lastRenderedPageBreak/>
         <w:t>HÖHERE</w:t>
       </w:r>
       <w:r>
@@ -127,7 +128,7 @@
           <w:bCs/>
           <w:sz w:val="22"/>
           <w:szCs w:val="20"/>
-          <w:lang w:val="de-DE" w:eastAsia="en-US"/>
+          <w:lang w:eastAsia="en-US"/>
         </w:rPr>
         <w:t xml:space="preserve"> TECHNISCHE BUNDES - LEHR- UND </w:t>
       </w:r>
@@ -138,7 +139,7 @@
           <w:bCs/>
           <w:sz w:val="22"/>
           <w:szCs w:val="20"/>
-          <w:lang w:val="de-DE" w:eastAsia="en-US"/>
+          <w:lang w:eastAsia="en-US"/>
         </w:rPr>
         <w:br/>
       </w:r>
@@ -149,7 +150,7 @@
           <w:bCs/>
           <w:sz w:val="22"/>
           <w:szCs w:val="20"/>
-          <w:lang w:val="de-DE" w:eastAsia="en-US"/>
+          <w:lang w:eastAsia="en-US"/>
         </w:rPr>
         <w:t>VERSUCHSANSTALT  MÖDLING</w:t>
       </w:r>
@@ -162,7 +163,6 @@
           <w:rFonts w:cs="Arial"/>
           <w:sz w:val="20"/>
           <w:szCs w:val="20"/>
-          <w:lang w:val="de-DE"/>
         </w:rPr>
       </w:pPr>
       <w:r>
@@ -191,7 +191,7 @@
           <w:b/>
           <w:sz w:val="20"/>
           <w:szCs w:val="20"/>
-          <w:lang w:val="de-DE" w:eastAsia="en-US"/>
+          <w:lang w:eastAsia="en-US"/>
         </w:rPr>
         <w:t>Elektronik und Technische Informatik</w:t>
       </w:r>
@@ -215,6 +215,7 @@
           <w:sz w:val="20"/>
           <w:szCs w:val="20"/>
         </w:rPr>
+        <w:lastRenderedPageBreak/>
         <w:drawing>
           <wp:inline distT="0" distB="0" distL="0" distR="0" wp14:anchorId="5A4318D1" wp14:editId="5B1BF7D8">
             <wp:extent cx="900430" cy="387350"/>
@@ -276,7 +277,6 @@
         </w:pBdr>
         <w:rPr>
           <w:rFonts w:cs="Arial"/>
-          <w:lang w:val="de-DE"/>
         </w:rPr>
         <w:sectPr>
           <w:headerReference w:type="default" r:id="rId10"/>
@@ -305,7 +305,6 @@
         </w:pBdr>
         <w:rPr>
           <w:rFonts w:cs="Arial"/>
-          <w:lang w:val="de-DE"/>
         </w:rPr>
       </w:pPr>
     </w:p>
@@ -313,7 +312,6 @@
       <w:pPr>
         <w:rPr>
           <w:rFonts w:cs="Arial"/>
-          <w:lang w:val="de-DE"/>
         </w:rPr>
       </w:pPr>
     </w:p>
@@ -321,7 +319,6 @@
       <w:pPr>
         <w:rPr>
           <w:rFonts w:cs="Arial"/>
-          <w:lang w:val="de-DE"/>
         </w:rPr>
       </w:pPr>
     </w:p>
@@ -329,7 +326,6 @@
       <w:pPr>
         <w:rPr>
           <w:rFonts w:cs="Arial"/>
-          <w:lang w:val="de-DE"/>
         </w:rPr>
       </w:pPr>
     </w:p>
@@ -337,7 +333,6 @@
       <w:pPr>
         <w:rPr>
           <w:rFonts w:cs="Arial"/>
-          <w:lang w:val="de-DE"/>
         </w:rPr>
       </w:pPr>
     </w:p>
@@ -345,7 +340,6 @@
       <w:pPr>
         <w:rPr>
           <w:rFonts w:cs="Arial"/>
-          <w:lang w:val="de-DE"/>
         </w:rPr>
       </w:pPr>
     </w:p>
@@ -353,7 +347,6 @@
       <w:pPr>
         <w:rPr>
           <w:rFonts w:cs="Arial"/>
-          <w:lang w:val="de-DE"/>
         </w:rPr>
       </w:pPr>
     </w:p>
@@ -423,7 +416,6 @@
           <w:lang w:val="en-GB"/>
         </w:rPr>
       </w:pPr>
-      <w:proofErr w:type="spellStart"/>
       <w:r>
         <w:rPr>
           <w:rFonts w:cs="Arial"/>
@@ -431,7 +423,6 @@
         </w:rPr>
         <w:t>Gesamtprojekt</w:t>
       </w:r>
-      <w:proofErr w:type="spellEnd"/>
     </w:p>
     <w:p>
       <w:pPr>
@@ -511,7 +502,6 @@
           <w:rFonts w:cs="Arial"/>
           <w:b/>
           <w:highlight w:val="yellow"/>
-          <w:lang w:val="de-DE"/>
         </w:rPr>
       </w:pPr>
       <w:r>
@@ -519,7 +509,6 @@
           <w:rFonts w:cs="Arial"/>
           <w:b/>
           <w:highlight w:val="yellow"/>
-          <w:lang w:val="de-DE"/>
         </w:rPr>
         <w:t>&lt;</w:t>
       </w:r>
@@ -528,27 +517,14 @@
           <w:rFonts w:cs="Arial"/>
           <w:b/>
           <w:highlight w:val="yellow"/>
-          <w:lang w:val="de-DE"/>
-        </w:rPr>
-        <w:t xml:space="preserve">JavaScript, </w:t>
-      </w:r>
-      <w:proofErr w:type="spellStart"/>
+        </w:rPr>
+        <w:t>JavaScript, TypeScript</w:t>
+      </w:r>
       <w:r>
         <w:rPr>
           <w:rFonts w:cs="Arial"/>
           <w:b/>
           <w:highlight w:val="yellow"/>
-          <w:lang w:val="de-DE"/>
-        </w:rPr>
-        <w:t>TypeScript</w:t>
-      </w:r>
-      <w:proofErr w:type="spellEnd"/>
-      <w:r>
-        <w:rPr>
-          <w:rFonts w:cs="Arial"/>
-          <w:b/>
-          <w:highlight w:val="yellow"/>
-          <w:lang w:val="de-DE"/>
         </w:rPr>
         <w:t>&gt;</w:t>
       </w:r>
@@ -562,78 +538,64 @@
         <w:ind w:left="6379" w:hanging="6379"/>
         <w:rPr>
           <w:rFonts w:cs="Arial"/>
-          <w:lang w:val="de-DE"/>
         </w:rPr>
       </w:pPr>
       <w:r>
         <w:rPr>
           <w:rFonts w:cs="Arial"/>
           <w:highlight w:val="yellow"/>
-          <w:lang w:val="de-DE"/>
         </w:rPr>
         <w:t>&lt;</w:t>
       </w:r>
-      <w:proofErr w:type="spellStart"/>
       <w:r>
         <w:rPr>
           <w:rFonts w:cs="Arial"/>
           <w:highlight w:val="yellow"/>
-          <w:lang w:val="de-DE"/>
         </w:rPr>
         <w:t>Abdelrahaman</w:t>
       </w:r>
-      <w:proofErr w:type="spellEnd"/>
       <w:r>
         <w:rPr>
           <w:rFonts w:cs="Arial"/>
           <w:highlight w:val="yellow"/>
-          <w:lang w:val="de-DE"/>
         </w:rPr>
         <w:t>&gt; &lt;</w:t>
       </w:r>
-      <w:proofErr w:type="spellStart"/>
       <w:r>
         <w:rPr>
           <w:rFonts w:cs="Arial"/>
           <w:highlight w:val="yellow"/>
-          <w:lang w:val="de-DE"/>
         </w:rPr>
         <w:t>Shehata</w:t>
       </w:r>
-      <w:proofErr w:type="spellEnd"/>
       <w:r>
         <w:rPr>
           <w:rFonts w:cs="Arial"/>
           <w:highlight w:val="yellow"/>
-          <w:lang w:val="de-DE"/>
         </w:rPr>
         <w:t>&gt;</w:t>
       </w:r>
       <w:r>
         <w:rPr>
           <w:rFonts w:cs="Arial"/>
-          <w:lang w:val="de-DE"/>
         </w:rPr>
         <w:t>5</w:t>
       </w:r>
       <w:r>
         <w:rPr>
           <w:rFonts w:cs="Arial"/>
-          <w:lang w:val="de-DE"/>
         </w:rPr>
         <w:t>B</w:t>
       </w:r>
       <w:r>
         <w:rPr>
           <w:rFonts w:cs="Arial"/>
-          <w:lang w:val="de-DE"/>
         </w:rPr>
         <w:t>HEL</w:t>
       </w:r>
       <w:r>
         <w:rPr>
           <w:rFonts w:cs="Arial"/>
-          <w:lang w:val="de-DE"/>
         </w:rPr>
         <w:tab/>
         <w:t>Betreuer/in:</w:t>
@@ -641,7 +603,6 @@
       <w:r>
         <w:rPr>
           <w:rFonts w:cs="Arial"/>
-          <w:lang w:val="de-DE"/>
         </w:rPr>
         <w:t xml:space="preserve"> Dipl.-Ing Niklas Hack</w:t>
       </w:r>
@@ -650,7 +611,6 @@
       <w:pPr>
         <w:rPr>
           <w:rFonts w:cs="Arial"/>
-          <w:lang w:val="de-DE"/>
         </w:rPr>
       </w:pPr>
     </w:p>
@@ -668,7 +628,6 @@
           <w:rFonts w:cs="Arial"/>
           <w:b/>
           <w:highlight w:val="yellow"/>
-          <w:lang w:val="de-DE"/>
         </w:rPr>
       </w:pPr>
       <w:r>
@@ -676,7 +635,6 @@
           <w:rFonts w:cs="Arial"/>
           <w:b/>
           <w:highlight w:val="yellow"/>
-          <w:lang w:val="de-DE"/>
         </w:rPr>
         <w:t>&lt;</w:t>
       </w:r>
@@ -685,7 +643,6 @@
           <w:rFonts w:cs="Arial"/>
           <w:b/>
           <w:highlight w:val="yellow"/>
-          <w:lang w:val="de-DE"/>
         </w:rPr>
         <w:t>CSS</w:t>
       </w:r>
@@ -694,7 +651,6 @@
           <w:rFonts w:cs="Arial"/>
           <w:b/>
           <w:highlight w:val="yellow"/>
-          <w:lang w:val="de-DE"/>
         </w:rPr>
         <w:t>&gt;</w:t>
       </w:r>
@@ -708,14 +664,12 @@
         <w:ind w:left="6379" w:hanging="6379"/>
         <w:rPr>
           <w:rFonts w:cs="Arial"/>
-          <w:lang w:val="de-DE"/>
         </w:rPr>
       </w:pPr>
       <w:r>
         <w:rPr>
           <w:rFonts w:cs="Arial"/>
           <w:highlight w:val="yellow"/>
-          <w:lang w:val="de-DE"/>
         </w:rPr>
         <w:t>&lt;</w:t>
       </w:r>
@@ -723,7 +677,6 @@
         <w:rPr>
           <w:rFonts w:cs="Arial"/>
           <w:highlight w:val="yellow"/>
-          <w:lang w:val="de-DE"/>
         </w:rPr>
         <w:t>Marco</w:t>
       </w:r>
@@ -731,7 +684,6 @@
         <w:rPr>
           <w:rFonts w:cs="Arial"/>
           <w:highlight w:val="yellow"/>
-          <w:lang w:val="de-DE"/>
         </w:rPr>
         <w:t>&gt; &lt;</w:t>
       </w:r>
@@ -739,7 +691,6 @@
         <w:rPr>
           <w:rFonts w:cs="Arial"/>
           <w:highlight w:val="yellow"/>
-          <w:lang w:val="de-DE"/>
         </w:rPr>
         <w:t>Rustemi</w:t>
       </w:r>
@@ -747,42 +698,36 @@
         <w:rPr>
           <w:rFonts w:cs="Arial"/>
           <w:highlight w:val="yellow"/>
-          <w:lang w:val="de-DE"/>
         </w:rPr>
         <w:t>&gt;</w:t>
       </w:r>
       <w:r>
         <w:rPr>
           <w:rFonts w:cs="Arial"/>
-          <w:lang w:val="de-DE"/>
         </w:rPr>
         <w:tab/>
       </w:r>
       <w:r>
         <w:rPr>
           <w:rFonts w:cs="Arial"/>
-          <w:lang w:val="de-DE"/>
         </w:rPr>
         <w:t>5</w:t>
       </w:r>
       <w:r>
         <w:rPr>
           <w:rFonts w:cs="Arial"/>
-          <w:lang w:val="de-DE"/>
         </w:rPr>
         <w:t>B</w:t>
       </w:r>
       <w:r>
         <w:rPr>
           <w:rFonts w:cs="Arial"/>
-          <w:lang w:val="de-DE"/>
         </w:rPr>
         <w:t>HEL</w:t>
       </w:r>
       <w:r>
         <w:rPr>
           <w:rFonts w:cs="Arial"/>
-          <w:lang w:val="de-DE"/>
         </w:rPr>
         <w:tab/>
         <w:t>Betreuer/in:</w:t>
@@ -790,14 +735,12 @@
       <w:r>
         <w:rPr>
           <w:rFonts w:cs="Arial"/>
-          <w:lang w:val="de-DE"/>
         </w:rPr>
         <w:tab/>
       </w:r>
       <w:r>
         <w:rPr>
           <w:rFonts w:cs="Arial"/>
-          <w:lang w:val="de-DE"/>
         </w:rPr>
         <w:t>Dipl.-Ing Niklas Hack</w:t>
       </w:r>
@@ -806,7 +749,6 @@
       <w:pPr>
         <w:rPr>
           <w:rFonts w:cs="Arial"/>
-          <w:lang w:val="de-DE"/>
         </w:rPr>
       </w:pPr>
     </w:p>
@@ -814,7 +756,6 @@
       <w:pPr>
         <w:rPr>
           <w:rFonts w:cs="Arial"/>
-          <w:lang w:val="de-DE"/>
         </w:rPr>
       </w:pPr>
     </w:p>
@@ -824,7 +765,6 @@
           <w:rFonts w:cs="Arial"/>
           <w:b/>
           <w:highlight w:val="yellow"/>
-          <w:lang w:val="de-DE"/>
         </w:rPr>
       </w:pPr>
       <w:r>
@@ -832,7 +772,6 @@
           <w:rFonts w:cs="Arial"/>
           <w:b/>
           <w:highlight w:val="yellow"/>
-          <w:lang w:val="de-DE"/>
         </w:rPr>
         <w:t>&lt;</w:t>
       </w:r>
@@ -841,7 +780,6 @@
           <w:rFonts w:cs="Arial"/>
           <w:b/>
           <w:highlight w:val="yellow"/>
-          <w:lang w:val="de-DE"/>
         </w:rPr>
         <w:t>HTML</w:t>
       </w:r>
@@ -850,7 +788,6 @@
           <w:rFonts w:cs="Arial"/>
           <w:b/>
           <w:highlight w:val="yellow"/>
-          <w:lang w:val="de-DE"/>
         </w:rPr>
         <w:t>&gt;</w:t>
       </w:r>
@@ -864,14 +801,12 @@
         <w:ind w:left="6379" w:hanging="6379"/>
         <w:rPr>
           <w:rFonts w:cs="Arial"/>
-          <w:lang w:val="de-DE"/>
         </w:rPr>
       </w:pPr>
       <w:r>
         <w:rPr>
           <w:rFonts w:cs="Arial"/>
           <w:highlight w:val="yellow"/>
-          <w:lang w:val="de-DE"/>
         </w:rPr>
         <w:t>&lt;</w:t>
       </w:r>
@@ -879,7 +814,6 @@
         <w:rPr>
           <w:rFonts w:cs="Arial"/>
           <w:highlight w:val="yellow"/>
-          <w:lang w:val="de-DE"/>
         </w:rPr>
         <w:t>Robert</w:t>
       </w:r>
@@ -887,32 +821,26 @@
         <w:rPr>
           <w:rFonts w:cs="Arial"/>
           <w:highlight w:val="yellow"/>
-          <w:lang w:val="de-DE"/>
         </w:rPr>
         <w:t>&gt; &lt;</w:t>
       </w:r>
-      <w:proofErr w:type="spellStart"/>
       <w:r>
         <w:rPr>
           <w:rFonts w:cs="Arial"/>
           <w:highlight w:val="yellow"/>
-          <w:lang w:val="de-DE"/>
         </w:rPr>
         <w:t>Ardelean</w:t>
       </w:r>
-      <w:proofErr w:type="spellEnd"/>
       <w:r>
         <w:rPr>
           <w:rFonts w:cs="Arial"/>
           <w:highlight w:val="yellow"/>
-          <w:lang w:val="de-DE"/>
         </w:rPr>
         <w:t>&gt;</w:t>
       </w:r>
       <w:r>
         <w:rPr>
           <w:rFonts w:cs="Arial"/>
-          <w:lang w:val="de-DE"/>
         </w:rPr>
         <w:tab/>
         <w:t>5</w:t>
@@ -920,21 +848,18 @@
       <w:r>
         <w:rPr>
           <w:rFonts w:cs="Arial"/>
-          <w:lang w:val="de-DE"/>
         </w:rPr>
         <w:t>B</w:t>
       </w:r>
       <w:r>
         <w:rPr>
           <w:rFonts w:cs="Arial"/>
-          <w:lang w:val="de-DE"/>
         </w:rPr>
         <w:t>HEL</w:t>
       </w:r>
       <w:r>
         <w:rPr>
           <w:rFonts w:cs="Arial"/>
-          <w:lang w:val="de-DE"/>
         </w:rPr>
         <w:tab/>
         <w:t>Betreuer/in:</w:t>
@@ -942,14 +867,12 @@
       <w:r>
         <w:rPr>
           <w:rFonts w:cs="Arial"/>
-          <w:lang w:val="de-DE"/>
         </w:rPr>
         <w:tab/>
       </w:r>
       <w:r>
         <w:rPr>
           <w:rFonts w:cs="Arial"/>
-          <w:lang w:val="de-DE"/>
         </w:rPr>
         <w:t>Dipl.-Ing Niklas Hack</w:t>
       </w:r>
@@ -963,7 +886,6 @@
         <w:ind w:left="6379" w:hanging="6379"/>
         <w:rPr>
           <w:rFonts w:cs="Arial"/>
-          <w:lang w:val="de-DE"/>
         </w:rPr>
       </w:pPr>
     </w:p>
@@ -971,7 +893,6 @@
       <w:pPr>
         <w:rPr>
           <w:rFonts w:cs="Arial"/>
-          <w:lang w:val="de-DE"/>
         </w:rPr>
       </w:pPr>
     </w:p>
@@ -979,7 +900,6 @@
       <w:pPr>
         <w:rPr>
           <w:rFonts w:cs="Arial"/>
-          <w:lang w:val="de-DE"/>
         </w:rPr>
       </w:pPr>
     </w:p>
@@ -987,7 +907,6 @@
       <w:pPr>
         <w:rPr>
           <w:rFonts w:cs="Arial"/>
-          <w:lang w:val="de-DE"/>
         </w:rPr>
       </w:pPr>
     </w:p>
@@ -995,7 +914,6 @@
       <w:pPr>
         <w:rPr>
           <w:rFonts w:cs="Arial"/>
-          <w:lang w:val="de-DE"/>
         </w:rPr>
       </w:pPr>
     </w:p>
@@ -1003,7 +921,6 @@
       <w:pPr>
         <w:rPr>
           <w:rFonts w:cs="Arial"/>
-          <w:lang w:val="de-DE"/>
         </w:rPr>
       </w:pPr>
     </w:p>
@@ -1011,7 +928,6 @@
       <w:pPr>
         <w:rPr>
           <w:rFonts w:cs="Arial"/>
-          <w:lang w:val="de-DE"/>
         </w:rPr>
       </w:pPr>
     </w:p>
@@ -1019,20 +935,17 @@
       <w:pPr>
         <w:rPr>
           <w:rFonts w:cs="Arial"/>
-          <w:lang w:val="de-DE"/>
         </w:rPr>
       </w:pPr>
       <w:r>
         <w:rPr>
           <w:rFonts w:cs="Arial"/>
-          <w:lang w:val="de-DE"/>
         </w:rPr>
         <w:t>ausgeführt im Schuljahr 201</w:t>
       </w:r>
       <w:r>
         <w:rPr>
           <w:rFonts w:cs="Arial"/>
-          <w:lang w:val="de-DE"/>
         </w:rPr>
         <w:t>9/20</w:t>
       </w:r>
@@ -1041,7 +954,6 @@
       <w:pPr>
         <w:rPr>
           <w:rFonts w:cs="Arial"/>
-          <w:lang w:val="de-DE"/>
         </w:rPr>
       </w:pPr>
     </w:p>
@@ -1054,14 +966,12 @@
         <w:rPr>
           <w:rFonts w:cs="Arial"/>
           <w:u w:val="single"/>
-          <w:lang w:val="de-DE"/>
         </w:rPr>
       </w:pPr>
       <w:r>
         <w:rPr>
           <w:rFonts w:cs="Arial"/>
           <w:u w:val="single"/>
-          <w:lang w:val="de-DE"/>
         </w:rPr>
         <w:tab/>
       </w:r>
@@ -1074,7 +984,6 @@
         <w:rPr>
           <w:rFonts w:cs="Arial"/>
           <w:u w:val="single"/>
-          <w:lang w:val="de-DE"/>
         </w:rPr>
       </w:pPr>
     </w:p>
@@ -1085,13 +994,11 @@
         </w:tabs>
         <w:rPr>
           <w:rFonts w:cs="Arial"/>
-          <w:lang w:val="de-DE"/>
         </w:rPr>
       </w:pPr>
       <w:r>
         <w:rPr>
           <w:rFonts w:cs="Arial"/>
-          <w:lang w:val="de-DE"/>
         </w:rPr>
         <w:t>Abgabevermerk:</w:t>
       </w:r>
@@ -1100,7 +1007,6 @@
       <w:pPr>
         <w:rPr>
           <w:rFonts w:cs="Arial"/>
-          <w:lang w:val="de-DE"/>
         </w:rPr>
       </w:pPr>
     </w:p>
@@ -1111,20 +1017,17 @@
         </w:tabs>
         <w:rPr>
           <w:rFonts w:cs="Arial"/>
-          <w:lang w:val="de-DE"/>
         </w:rPr>
       </w:pPr>
       <w:r>
         <w:rPr>
           <w:rFonts w:cs="Arial"/>
-          <w:lang w:val="de-DE"/>
         </w:rPr>
         <w:t>Datum:</w:t>
       </w:r>
       <w:r>
         <w:rPr>
           <w:rFonts w:cs="Arial"/>
-          <w:lang w:val="de-DE"/>
         </w:rPr>
         <w:tab/>
         <w:t>übernommen von:</w:t>
@@ -1531,7 +1434,6 @@
         </w:rPr>
         <w:t>&lt;</w:t>
       </w:r>
-      <w:proofErr w:type="spellStart"/>
       <w:r>
         <w:rPr>
           <w:rFonts w:cs="Tahoma"/>
@@ -1539,9 +1441,8 @@
           <w:szCs w:val="18"/>
           <w:highlight w:val="yellow"/>
         </w:rPr>
-        <w:t>Abdelrahaman</w:t>
-      </w:r>
-      <w:proofErr w:type="spellEnd"/>
+        <w:t>Abdelrahaman Shehata</w:t>
+      </w:r>
       <w:r>
         <w:rPr>
           <w:rFonts w:cs="Tahoma"/>
@@ -1549,9 +1450,83 @@
           <w:szCs w:val="18"/>
           <w:highlight w:val="yellow"/>
         </w:rPr>
+        <w:t>&gt;</w:t>
+      </w:r>
+      <w:r>
+        <w:rPr>
+          <w:rFonts w:cs="Tahoma"/>
+          <w:sz w:val="18"/>
+          <w:szCs w:val="18"/>
+        </w:rPr>
+        <w:t>)</w:t>
+      </w:r>
+    </w:p>
+    <w:p>
+      <w:pPr>
+        <w:jc w:val="center"/>
+        <w:rPr>
+          <w:rFonts w:cs="Tahoma"/>
+        </w:rPr>
+      </w:pPr>
+    </w:p>
+    <w:p>
+      <w:pPr>
+        <w:jc w:val="center"/>
+        <w:rPr>
+          <w:rFonts w:cs="Tahoma"/>
+        </w:rPr>
+      </w:pPr>
+    </w:p>
+    <w:p>
+      <w:pPr>
+        <w:jc w:val="center"/>
+        <w:rPr>
+          <w:rFonts w:cs="Tahoma"/>
+        </w:rPr>
+      </w:pPr>
+    </w:p>
+    <w:p>
+      <w:pPr>
+        <w:autoSpaceDE w:val="0"/>
+        <w:autoSpaceDN w:val="0"/>
+        <w:adjustRightInd w:val="0"/>
+        <w:jc w:val="center"/>
+        <w:rPr>
+          <w:rFonts w:cs="Tahoma"/>
+        </w:rPr>
+      </w:pPr>
+      <w:r>
+        <w:rPr>
+          <w:rFonts w:cs="Tahoma"/>
+        </w:rPr>
+        <w:t>______________________</w:t>
+      </w:r>
+    </w:p>
+    <w:p>
+      <w:pPr>
+        <w:jc w:val="center"/>
+        <w:rPr>
+          <w:rFonts w:cs="Tahoma"/>
+          <w:sz w:val="18"/>
+          <w:szCs w:val="18"/>
+        </w:rPr>
+      </w:pPr>
+      <w:r>
+        <w:rPr>
+          <w:rFonts w:cs="Tahoma"/>
+          <w:sz w:val="18"/>
+          <w:szCs w:val="18"/>
+        </w:rPr>
+        <w:t>(Unterschrift</w:t>
+      </w:r>
+      <w:r>
+        <w:rPr>
+          <w:rFonts w:cs="Tahoma"/>
+          <w:sz w:val="18"/>
+          <w:szCs w:val="18"/>
+        </w:rPr>
         <w:t xml:space="preserve"> </w:t>
       </w:r>
-      <w:proofErr w:type="spellStart"/>
       <w:r>
         <w:rPr>
           <w:rFonts w:cs="Tahoma"/>
@@ -1559,9 +1534,8 @@
           <w:szCs w:val="18"/>
           <w:highlight w:val="yellow"/>
         </w:rPr>
-        <w:t>Shehata</w:t>
-      </w:r>
-      <w:proofErr w:type="spellEnd"/>
+        <w:t>&lt;</w:t>
+      </w:r>
       <w:r>
         <w:rPr>
           <w:rFonts w:cs="Tahoma"/>
@@ -1569,6 +1543,15 @@
           <w:szCs w:val="18"/>
           <w:highlight w:val="yellow"/>
         </w:rPr>
+        <w:t>Marco Rustemi</w:t>
+      </w:r>
+      <w:r>
+        <w:rPr>
+          <w:rFonts w:cs="Tahoma"/>
+          <w:sz w:val="18"/>
+          <w:szCs w:val="18"/>
+          <w:highlight w:val="yellow"/>
+        </w:rPr>
         <w:t>&gt;</w:t>
       </w:r>
       <w:r>
@@ -1626,8 +1609,6 @@
         <w:jc w:val="center"/>
         <w:rPr>
           <w:rFonts w:cs="Tahoma"/>
-          <w:sz w:val="18"/>
-          <w:szCs w:val="18"/>
         </w:rPr>
       </w:pPr>
       <w:r>
@@ -1662,119 +1643,8 @@
           <w:szCs w:val="18"/>
           <w:highlight w:val="yellow"/>
         </w:rPr>
-        <w:t>Marco Rustemi</w:t>
-      </w:r>
-      <w:r>
-        <w:rPr>
-          <w:rFonts w:cs="Tahoma"/>
-          <w:sz w:val="18"/>
-          <w:szCs w:val="18"/>
-          <w:highlight w:val="yellow"/>
-        </w:rPr>
-        <w:t>&gt;</w:t>
-      </w:r>
-      <w:r>
-        <w:rPr>
-          <w:rFonts w:cs="Tahoma"/>
-          <w:sz w:val="18"/>
-          <w:szCs w:val="18"/>
-        </w:rPr>
-        <w:t>)</w:t>
-      </w:r>
-    </w:p>
-    <w:p>
-      <w:pPr>
-        <w:jc w:val="center"/>
-        <w:rPr>
-          <w:rFonts w:cs="Tahoma"/>
-        </w:rPr>
-      </w:pPr>
-    </w:p>
-    <w:p>
-      <w:pPr>
-        <w:jc w:val="center"/>
-        <w:rPr>
-          <w:rFonts w:cs="Tahoma"/>
-        </w:rPr>
-      </w:pPr>
-    </w:p>
-    <w:p>
-      <w:pPr>
-        <w:jc w:val="center"/>
-        <w:rPr>
-          <w:rFonts w:cs="Tahoma"/>
-        </w:rPr>
-      </w:pPr>
-    </w:p>
-    <w:p>
-      <w:pPr>
-        <w:autoSpaceDE w:val="0"/>
-        <w:autoSpaceDN w:val="0"/>
-        <w:adjustRightInd w:val="0"/>
-        <w:jc w:val="center"/>
-        <w:rPr>
-          <w:rFonts w:cs="Tahoma"/>
-        </w:rPr>
-      </w:pPr>
-      <w:r>
-        <w:rPr>
-          <w:rFonts w:cs="Tahoma"/>
-        </w:rPr>
-        <w:t>______________________</w:t>
-      </w:r>
-    </w:p>
-    <w:p>
-      <w:pPr>
-        <w:jc w:val="center"/>
-        <w:rPr>
-          <w:rFonts w:cs="Tahoma"/>
-        </w:rPr>
-      </w:pPr>
-      <w:r>
-        <w:rPr>
-          <w:rFonts w:cs="Tahoma"/>
-          <w:sz w:val="18"/>
-          <w:szCs w:val="18"/>
-        </w:rPr>
-        <w:t>(Unterschrift</w:t>
-      </w:r>
-      <w:r>
-        <w:rPr>
-          <w:rFonts w:cs="Tahoma"/>
-          <w:sz w:val="18"/>
-          <w:szCs w:val="18"/>
-        </w:rPr>
-        <w:t xml:space="preserve"> </w:t>
-      </w:r>
-      <w:r>
-        <w:rPr>
-          <w:rFonts w:cs="Tahoma"/>
-          <w:sz w:val="18"/>
-          <w:szCs w:val="18"/>
-          <w:highlight w:val="yellow"/>
-        </w:rPr>
-        <w:t>&lt;</w:t>
-      </w:r>
-      <w:r>
-        <w:rPr>
-          <w:rFonts w:cs="Tahoma"/>
-          <w:sz w:val="18"/>
-          <w:szCs w:val="18"/>
-          <w:highlight w:val="yellow"/>
-        </w:rPr>
-        <w:t xml:space="preserve">Robert </w:t>
-      </w:r>
-      <w:proofErr w:type="spellStart"/>
-      <w:r>
-        <w:rPr>
-          <w:rFonts w:cs="Tahoma"/>
-          <w:sz w:val="18"/>
-          <w:szCs w:val="18"/>
-          <w:highlight w:val="yellow"/>
-        </w:rPr>
-        <w:t>Ardelean</w:t>
-      </w:r>
-      <w:proofErr w:type="spellEnd"/>
+        <w:t>Robert Ardelean</w:t>
+      </w:r>
       <w:r>
         <w:rPr>
           <w:rFonts w:cs="Tahoma"/>
@@ -1945,7 +1815,6 @@
                 <w:lang w:val="en-GB"/>
               </w:rPr>
             </w:pPr>
-            <w:proofErr w:type="spellStart"/>
             <w:r>
               <w:rPr>
                 <w:rFonts w:cs="Arial"/>
@@ -1953,9 +1822,8 @@
                 <w:szCs w:val="20"/>
                 <w:lang w:val="en-GB"/>
               </w:rPr>
-              <w:t>Abdelrahaman</w:t>
+              <w:t>Abdelrahaman Shehata, Marco Rustemi, R</w:t>
             </w:r>
-            <w:proofErr w:type="spellEnd"/>
             <w:r>
               <w:rPr>
                 <w:rFonts w:cs="Arial"/>
@@ -1963,28 +1831,8 @@
                 <w:szCs w:val="20"/>
                 <w:lang w:val="en-GB"/>
               </w:rPr>
-              <w:t xml:space="preserve"> Shehata, Marco Rustemi, R</w:t>
+              <w:t>obert Ardelean</w:t>
             </w:r>
-            <w:r>
-              <w:rPr>
-                <w:rFonts w:cs="Arial"/>
-                <w:sz w:val="22"/>
-                <w:szCs w:val="20"/>
-                <w:lang w:val="en-GB"/>
-              </w:rPr>
-              <w:t xml:space="preserve">obert </w:t>
-            </w:r>
-            <w:proofErr w:type="spellStart"/>
-            <w:r>
-              <w:rPr>
-                <w:rFonts w:cs="Arial"/>
-                <w:sz w:val="22"/>
-                <w:szCs w:val="20"/>
-                <w:lang w:val="en-GB"/>
-              </w:rPr>
-              <w:t>Ardelean</w:t>
-            </w:r>
-            <w:proofErr w:type="spellEnd"/>
           </w:p>
         </w:tc>
       </w:tr>
@@ -2424,7 +2272,6 @@
                 <w:szCs w:val="20"/>
               </w:rPr>
             </w:pPr>
-            <w:proofErr w:type="spellStart"/>
             <w:r>
               <w:rPr>
                 <w:rFonts w:cs="Arial"/>
@@ -2433,7 +2280,6 @@
               </w:rPr>
               <w:t>TypeScript</w:t>
             </w:r>
-            <w:proofErr w:type="spellEnd"/>
           </w:p>
           <w:p>
             <w:pPr>
@@ -2500,7 +2346,6 @@
                 <w:szCs w:val="20"/>
               </w:rPr>
             </w:pPr>
-            <w:proofErr w:type="spellStart"/>
             <w:r>
               <w:rPr>
                 <w:rFonts w:cs="Arial"/>
@@ -2509,7 +2354,6 @@
               </w:rPr>
               <w:t>SwiperJS</w:t>
             </w:r>
-            <w:proofErr w:type="spellEnd"/>
           </w:p>
           <w:p>
             <w:pPr>
@@ -2546,7 +2390,6 @@
                 <w:szCs w:val="20"/>
               </w:rPr>
             </w:pPr>
-            <w:proofErr w:type="spellStart"/>
             <w:r>
               <w:rPr>
                 <w:rFonts w:cs="Arial"/>
@@ -2555,7 +2398,6 @@
               </w:rPr>
               <w:t>uNoGS</w:t>
             </w:r>
-            <w:proofErr w:type="spellEnd"/>
           </w:p>
           <w:p>
             <w:pPr>
@@ -3583,19 +3425,8 @@
                 <w:szCs w:val="20"/>
                 <w:lang w:val="en-GB"/>
               </w:rPr>
-              <w:t>/</w:t>
+              <w:t>/Abteilungsvorständin</w:t>
             </w:r>
-            <w:proofErr w:type="spellStart"/>
-            <w:r>
-              <w:rPr>
-                <w:rFonts w:cs="Arial"/>
-                <w:sz w:val="16"/>
-                <w:szCs w:val="20"/>
-                <w:lang w:val="en-GB"/>
-              </w:rPr>
-              <w:t>Abteilungsvorständin</w:t>
-            </w:r>
-            <w:proofErr w:type="spellEnd"/>
           </w:p>
         </w:tc>
       </w:tr>
@@ -3751,7 +3582,6 @@
                 <w:lang w:val="en-GB"/>
               </w:rPr>
             </w:pPr>
-            <w:proofErr w:type="spellStart"/>
             <w:r>
               <w:rPr>
                 <w:rFonts w:cs="Arial"/>
@@ -3759,9 +3589,8 @@
                 <w:szCs w:val="20"/>
                 <w:lang w:val="en-GB"/>
               </w:rPr>
-              <w:t>Abdelrahaman</w:t>
+              <w:t>Abdelrahaman Shehata, Marco Rustemi, R</w:t>
             </w:r>
-            <w:proofErr w:type="spellEnd"/>
             <w:r>
               <w:rPr>
                 <w:rFonts w:cs="Arial"/>
@@ -3769,28 +3598,8 @@
                 <w:szCs w:val="20"/>
                 <w:lang w:val="en-GB"/>
               </w:rPr>
-              <w:t xml:space="preserve"> Shehata, Marco Rustemi, R</w:t>
+              <w:t>obert Ardelean</w:t>
             </w:r>
-            <w:r>
-              <w:rPr>
-                <w:rFonts w:cs="Arial"/>
-                <w:sz w:val="22"/>
-                <w:szCs w:val="20"/>
-                <w:lang w:val="en-GB"/>
-              </w:rPr>
-              <w:t xml:space="preserve">obert </w:t>
-            </w:r>
-            <w:proofErr w:type="spellStart"/>
-            <w:r>
-              <w:rPr>
-                <w:rFonts w:cs="Arial"/>
-                <w:sz w:val="22"/>
-                <w:szCs w:val="20"/>
-                <w:lang w:val="en-GB"/>
-              </w:rPr>
-              <w:t>Ardelean</w:t>
-            </w:r>
-            <w:proofErr w:type="spellEnd"/>
           </w:p>
         </w:tc>
       </w:tr>
@@ -10697,7 +10506,6 @@
         <w:r>
           <w:rPr>
             <w:rStyle w:val="Hyperlink"/>
-            <w:lang w:val="de-DE"/>
             <w14:scene3d>
               <w14:camera w14:prst="orthographicFront"/>
               <w14:lightRig w14:rig="threePt" w14:dir="t">
@@ -10718,7 +10526,6 @@
         <w:r>
           <w:rPr>
             <w:rStyle w:val="Hyperlink"/>
-            <w:lang w:val="de-DE"/>
           </w:rPr>
           <w:t xml:space="preserve">Begleitprotokoll  </w:t>
         </w:r>
@@ -10726,7 +10533,6 @@
           <w:rPr>
             <w:rStyle w:val="Hyperlink"/>
             <w:highlight w:val="yellow"/>
-            <w:lang w:val="de-DE"/>
           </w:rPr>
           <w:t>&lt;Schüler 1&gt;</w:t>
         </w:r>
@@ -10786,7 +10592,6 @@
         <w:r>
           <w:rPr>
             <w:rStyle w:val="Hyperlink"/>
-            <w:lang w:val="de-DE"/>
             <w14:scene3d>
               <w14:camera w14:prst="orthographicFront"/>
               <w14:lightRig w14:rig="threePt" w14:dir="t">
@@ -10807,7 +10612,6 @@
         <w:r>
           <w:rPr>
             <w:rStyle w:val="Hyperlink"/>
-            <w:lang w:val="de-DE"/>
           </w:rPr>
           <w:t xml:space="preserve">Begleitprotokoll  </w:t>
         </w:r>
@@ -10815,7 +10619,6 @@
           <w:rPr>
             <w:rStyle w:val="Hyperlink"/>
             <w:highlight w:val="yellow"/>
-            <w:lang w:val="de-DE"/>
           </w:rPr>
           <w:t>&lt;Schüler 2&gt;</w:t>
         </w:r>
@@ -10875,7 +10678,6 @@
         <w:r>
           <w:rPr>
             <w:rStyle w:val="Hyperlink"/>
-            <w:lang w:val="de-DE"/>
             <w14:scene3d>
               <w14:camera w14:prst="orthographicFront"/>
               <w14:lightRig w14:rig="threePt" w14:dir="t">
@@ -10896,7 +10698,6 @@
         <w:r>
           <w:rPr>
             <w:rStyle w:val="Hyperlink"/>
-            <w:lang w:val="de-DE"/>
           </w:rPr>
           <w:t xml:space="preserve">Begleitprotokoll  </w:t>
         </w:r>
@@ -10904,7 +10705,6 @@
           <w:rPr>
             <w:rStyle w:val="Hyperlink"/>
             <w:highlight w:val="yellow"/>
-            <w:lang w:val="de-DE"/>
           </w:rPr>
           <w:t>&lt;Schüler 3&gt;</w:t>
         </w:r>
@@ -11579,34 +11379,13 @@
       <w:bookmarkStart w:id="32" w:name="_Toc103582099"/>
       <w:bookmarkStart w:id="33" w:name="_Toc105396910"/>
       <w:r>
-        <w:t xml:space="preserve">Ziel ist es auf unsere Website ,,W2W </w:t>
-      </w:r>
-      <w:proofErr w:type="spellStart"/>
-      <w:r>
-        <w:t>Wher</w:t>
+        <w:t>Ziel ist es auf unsere Website ,,W2W Wher</w:t>
       </w:r>
       <w:r>
         <w:t>e</w:t>
       </w:r>
-      <w:proofErr w:type="spellEnd"/>
-      <w:r>
-        <w:t>/</w:t>
-      </w:r>
-      <w:proofErr w:type="spellStart"/>
-      <w:r>
-        <w:t>What</w:t>
-      </w:r>
-      <w:proofErr w:type="spellEnd"/>
-      <w:r>
-        <w:t xml:space="preserve"> </w:t>
-      </w:r>
-      <w:proofErr w:type="spellStart"/>
-      <w:r>
-        <w:t>to</w:t>
-      </w:r>
-      <w:proofErr w:type="spellEnd"/>
-      <w:r>
-        <w:t xml:space="preserve"> Watch“ eine funktionierende Kommunikation zwischen Website und dem Server über die API herzustellen. Der User soll von einem benutzerfreundlichen und innovativen Design überzeugt werden, die Website öfters zu benutzen. Wenn der User die Website aufruft soll ihm angezeigt werden welche Serien/Filme in nächster Zeit verschwinden werden oder neu zum Streamingdienst hinzugefügt werden. </w:t>
+      <w:r>
+        <w:t xml:space="preserve">/What to Watch“ eine funktionierende Kommunikation zwischen Website und dem Server über die API herzustellen. Der User soll von einem benutzerfreundlichen und innovativen Design überzeugt werden, die Website öfters zu benutzen. Wenn der User die Website aufruft soll ihm angezeigt werden welche Serien/Filme in nächster Zeit verschwinden werden oder neu zum Streamingdienst hinzugefügt werden. </w:t>
       </w:r>
     </w:p>
     <w:p>
@@ -16363,23 +16142,13 @@
                 <w:szCs w:val="20"/>
               </w:rPr>
             </w:pPr>
-            <w:proofErr w:type="spellStart"/>
             <w:r>
               <w:rPr>
                 <w:rFonts w:cs="Tahoma"/>
                 <w:sz w:val="20"/>
                 <w:szCs w:val="20"/>
               </w:rPr>
-              <w:t>Systemspez</w:t>
-            </w:r>
-            <w:proofErr w:type="spellEnd"/>
-            <w:r>
-              <w:rPr>
-                <w:rFonts w:cs="Tahoma"/>
-                <w:sz w:val="20"/>
-                <w:szCs w:val="20"/>
-              </w:rPr>
-              <w:t>.</w:t>
+              <w:t>Systemspez.</w:t>
             </w:r>
           </w:p>
         </w:tc>
@@ -16681,23 +16450,13 @@
                 <w:szCs w:val="20"/>
               </w:rPr>
             </w:pPr>
-            <w:proofErr w:type="spellStart"/>
             <w:r>
               <w:rPr>
                 <w:rFonts w:cs="Tahoma"/>
                 <w:sz w:val="20"/>
                 <w:szCs w:val="20"/>
               </w:rPr>
-              <w:t>Detailspez</w:t>
-            </w:r>
-            <w:proofErr w:type="spellEnd"/>
-            <w:r>
-              <w:rPr>
-                <w:rFonts w:cs="Tahoma"/>
-                <w:sz w:val="20"/>
-                <w:szCs w:val="20"/>
-              </w:rPr>
-              <w:t>.</w:t>
+              <w:t>Detailspez.</w:t>
             </w:r>
           </w:p>
         </w:tc>
@@ -17162,7 +16921,6 @@
                 <w:szCs w:val="20"/>
               </w:rPr>
             </w:pPr>
-            <w:proofErr w:type="spellStart"/>
             <w:r>
               <w:rPr>
                 <w:rFonts w:cs="Tahoma"/>
@@ -17177,16 +16935,7 @@
                 <w:sz w:val="20"/>
                 <w:szCs w:val="20"/>
               </w:rPr>
-              <w:t>z</w:t>
-            </w:r>
-            <w:proofErr w:type="spellEnd"/>
-            <w:r>
-              <w:rPr>
-                <w:rFonts w:cs="Tahoma"/>
-                <w:sz w:val="20"/>
-                <w:szCs w:val="20"/>
-              </w:rPr>
-              <w:t>. FERTIG</w:t>
+              <w:t>z. FERTIG</w:t>
             </w:r>
             <w:r>
               <w:rPr>
@@ -18936,6 +18685,7 @@
     </w:p>
     <w:p>
       <w:pPr>
+        <w:jc w:val="both"/>
         <w:rPr>
           <w:rFonts w:cs="Tahoma"/>
         </w:rPr>
@@ -18968,6 +18718,7 @@
     </w:p>
     <w:p>
       <w:pPr>
+        <w:jc w:val="both"/>
         <w:rPr>
           <w:rFonts w:cs="Tahoma"/>
         </w:rPr>
@@ -19030,6 +18781,7 @@
     </w:p>
     <w:p>
       <w:pPr>
+        <w:jc w:val="both"/>
         <w:rPr>
           <w:rFonts w:cs="Tahoma"/>
         </w:rPr>
@@ -19268,80 +19020,335 @@
       <w:r>
         <w:t xml:space="preserve"> </w:t>
       </w:r>
+      <w:bookmarkEnd w:id="87"/>
+      <w:r>
+        <w:t>(Testfälle)</w:t>
+      </w:r>
+    </w:p>
+    <w:p>
+      <w:pPr>
+        <w:jc w:val="both"/>
+      </w:pPr>
+      <w:bookmarkStart w:id="88" w:name="_Toc2763475"/>
+      <w:r>
+        <w:t xml:space="preserve">In diesem Kapitel </w:t>
+      </w:r>
+      <w:r>
+        <w:t xml:space="preserve">werden verschiedene Use Cases als Testfälle der Webseite </w:t>
+      </w:r>
       <w:r>
         <w:rPr>
           <w:highlight w:val="yellow"/>
         </w:rPr>
-        <w:t>[OPTIONAL]</w:t>
-      </w:r>
-      <w:bookmarkEnd w:id="87"/>
+        <w:t>www.w2w.azurewebsites.net</w:t>
+      </w:r>
+      <w:r>
+        <w:t xml:space="preserve"> beschrieben und analysiert. </w:t>
+      </w:r>
+      <w:r>
+        <w:t xml:space="preserve">Funktionen, die der Anwender verwenden bzw. ausführen kann, werden hier beschrieben und durch einen Testvorgang getestet. In dieser Dokumentation werden den Funktionen verschiedene Ausführungsnamen zugeordnet </w:t>
+      </w:r>
+      <w:r>
+        <w:t xml:space="preserve">um sich von anderen Testfällen unterscheiden zu können. Die Ergebnisse werden bewertet und dokumentiert. </w:t>
+      </w:r>
     </w:p>
     <w:p>
       <w:pPr>
         <w:pStyle w:val="berschrift2"/>
         <w:rPr>
-          <w:lang w:val="en-GB"/>
-        </w:rPr>
-      </w:pPr>
-      <w:bookmarkStart w:id="88" w:name="_Toc2763475"/>
-      <w:r>
-        <w:rPr>
-          <w:lang w:val="en-GB"/>
+          <w:lang w:val="de-AT"/>
+        </w:rPr>
+      </w:pPr>
+      <w:r>
+        <w:rPr>
+          <w:lang w:val="de-AT"/>
         </w:rPr>
         <w:t xml:space="preserve">Use Case </w:t>
       </w:r>
-      <w:r>
-        <w:rPr>
-          <w:highlight w:val="yellow"/>
-          <w:lang w:val="en-GB"/>
-        </w:rPr>
-        <w:t>&lt;Name des Use Case&gt;</w:t>
-      </w:r>
       <w:bookmarkEnd w:id="88"/>
-    </w:p>
-    <w:p>
-      <w:r>
-        <w:rPr>
-          <w:highlight w:val="yellow"/>
-        </w:rPr>
-        <w:t>Erklärung was de</w:t>
-      </w:r>
-      <w:r>
-        <w:rPr>
-          <w:highlight w:val="yellow"/>
-        </w:rPr>
-        <w:t>r erste Anwendungsfall für eine</w:t>
-      </w:r>
-      <w:r>
-        <w:rPr>
-          <w:highlight w:val="yellow"/>
-        </w:rPr>
-        <w:t xml:space="preserve"> Funktionalität bietet.</w:t>
-      </w:r>
-    </w:p>
-    <w:p/>
+      <w:r>
+        <w:rPr>
+          <w:lang w:val="de-AT"/>
+        </w:rPr>
+        <w:t>„</w:t>
+      </w:r>
+      <w:r>
+        <w:rPr>
+          <w:lang w:val="de-AT"/>
+        </w:rPr>
+        <w:t xml:space="preserve">Aufruf </w:t>
+      </w:r>
+      <w:r>
+        <w:rPr>
+          <w:lang w:val="de-AT"/>
+        </w:rPr>
+        <w:t>ohne</w:t>
+      </w:r>
+      <w:r>
+        <w:rPr>
+          <w:lang w:val="de-AT"/>
+        </w:rPr>
+        <w:t xml:space="preserve"> Internetverbindung“</w:t>
+      </w:r>
+    </w:p>
+    <w:p>
+      <w:pPr>
+        <w:pStyle w:val="berschrift3"/>
+      </w:pPr>
+      <w:r>
+        <w:t>Randbedingung</w:t>
+      </w:r>
+    </w:p>
+    <w:p>
+      <w:pPr>
+        <w:jc w:val="both"/>
+      </w:pPr>
+      <w:r>
+        <w:t>Der A</w:t>
+      </w:r>
+      <w:r>
+        <w:t>nwender darf nicht mit einer funktionierenden Internetverbindung verbunden sein</w:t>
+      </w:r>
+      <w:r>
+        <w:t>, zusätzlich wird ein vollständig installierter W</w:t>
+      </w:r>
+      <w:r>
+        <w:t xml:space="preserve">ebbrowser benötigt. </w:t>
+      </w:r>
+    </w:p>
+    <w:p>
+      <w:pPr>
+        <w:pStyle w:val="berschrift3"/>
+      </w:pPr>
+      <w:r>
+        <w:t>Testablauf</w:t>
+      </w:r>
+    </w:p>
+    <w:p>
+      <w:pPr>
+        <w:jc w:val="both"/>
+      </w:pPr>
+      <w:r>
+        <w:t xml:space="preserve">Die Website </w:t>
+      </w:r>
+      <w:hyperlink r:id="rId21" w:history="1">
+        <w:r>
+          <w:rPr>
+            <w:rStyle w:val="Hyperlink"/>
+          </w:rPr>
+          <w:t>www.w2w.azurewebsites.net</w:t>
+        </w:r>
+      </w:hyperlink>
+      <w:r>
+        <w:t xml:space="preserve"> wird ohne Internetverbindung </w:t>
+      </w:r>
+      <w:r>
+        <w:t xml:space="preserve">geöffnet. </w:t>
+      </w:r>
+    </w:p>
+    <w:p>
+      <w:pPr>
+        <w:pStyle w:val="berschrift3"/>
+      </w:pPr>
+      <w:r>
+        <w:t xml:space="preserve">Erwartetes Ergebnis </w:t>
+      </w:r>
+    </w:p>
+    <w:p>
+      <w:pPr>
+        <w:jc w:val="both"/>
+      </w:pPr>
+      <w:r>
+        <w:t>Das Laden der Website schlägt fehl. Dies wi</w:t>
+      </w:r>
+      <w:bookmarkStart w:id="89" w:name="_GoBack"/>
+      <w:bookmarkEnd w:id="89"/>
+      <w:r>
+        <w:t xml:space="preserve">rd durch eine Fehlermeldung des Browsers gekennzeichnet. </w:t>
+      </w:r>
+    </w:p>
+    <w:p>
+      <w:pPr>
+        <w:tabs>
+          <w:tab w:val="left" w:pos="2475"/>
+        </w:tabs>
+      </w:pPr>
+      <w:r>
+        <w:rPr>
+          <w:noProof/>
+          <w:lang w:val="de-AT"/>
+        </w:rPr>
+        <w:drawing>
+          <wp:anchor distT="0" distB="0" distL="114300" distR="114300" simplePos="0" relativeHeight="251660288" behindDoc="0" locked="0" layoutInCell="1" allowOverlap="1" wp14:anchorId="0B6FC361" wp14:editId="5ED4BC8B">
+            <wp:simplePos x="0" y="0"/>
+            <wp:positionH relativeFrom="column">
+              <wp:posOffset>-429260</wp:posOffset>
+            </wp:positionH>
+            <wp:positionV relativeFrom="paragraph">
+              <wp:posOffset>41910</wp:posOffset>
+            </wp:positionV>
+            <wp:extent cx="3196590" cy="2390775"/>
+            <wp:effectExtent l="0" t="0" r="3810" b="9525"/>
+            <wp:wrapThrough wrapText="bothSides">
+              <wp:wrapPolygon edited="0">
+                <wp:start x="0" y="0"/>
+                <wp:lineTo x="0" y="21514"/>
+                <wp:lineTo x="21497" y="21514"/>
+                <wp:lineTo x="21497" y="0"/>
+                <wp:lineTo x="0" y="0"/>
+              </wp:wrapPolygon>
+            </wp:wrapThrough>
+            <wp:docPr id="3" name="Grafik 3"/>
+            <wp:cNvGraphicFramePr>
+              <a:graphicFrameLocks xmlns:a="http://schemas.openxmlformats.org/drawingml/2006/main" noChangeAspect="1"/>
+            </wp:cNvGraphicFramePr>
+            <a:graphic xmlns:a="http://schemas.openxmlformats.org/drawingml/2006/main">
+              <a:graphicData uri="http://schemas.openxmlformats.org/drawingml/2006/picture">
+                <pic:pic xmlns:pic="http://schemas.openxmlformats.org/drawingml/2006/picture">
+                  <pic:nvPicPr>
+                    <pic:cNvPr id="1" name=""/>
+                    <pic:cNvPicPr/>
+                  </pic:nvPicPr>
+                  <pic:blipFill>
+                    <a:blip r:embed="rId22">
+                      <a:extLst>
+                        <a:ext uri="{28A0092B-C50C-407E-A947-70E740481C1C}">
+                          <a14:useLocalDpi xmlns:a14="http://schemas.microsoft.com/office/drawing/2010/main" val="0"/>
+                        </a:ext>
+                      </a:extLst>
+                    </a:blip>
+                    <a:stretch>
+                      <a:fillRect/>
+                    </a:stretch>
+                  </pic:blipFill>
+                  <pic:spPr>
+                    <a:xfrm>
+                      <a:off x="0" y="0"/>
+                      <a:ext cx="3196590" cy="2390775"/>
+                    </a:xfrm>
+                    <a:prstGeom prst="rect">
+                      <a:avLst/>
+                    </a:prstGeom>
+                  </pic:spPr>
+                </pic:pic>
+              </a:graphicData>
+            </a:graphic>
+            <wp14:sizeRelH relativeFrom="margin">
+              <wp14:pctWidth>0</wp14:pctWidth>
+            </wp14:sizeRelH>
+            <wp14:sizeRelV relativeFrom="margin">
+              <wp14:pctHeight>0</wp14:pctHeight>
+            </wp14:sizeRelV>
+          </wp:anchor>
+        </w:drawing>
+      </w:r>
+      <w:r>
+        <w:tab/>
+      </w:r>
+    </w:p>
+    <w:p>
+      <w:pPr>
+        <w:tabs>
+          <w:tab w:val="left" w:pos="2475"/>
+        </w:tabs>
+      </w:pPr>
+      <w:r>
+        <w:rPr>
+          <w:noProof/>
+          <w:lang w:val="de-AT"/>
+        </w:rPr>
+        <w:drawing>
+          <wp:anchor distT="0" distB="0" distL="114300" distR="114300" simplePos="0" relativeHeight="251659264" behindDoc="0" locked="0" layoutInCell="1" allowOverlap="1" wp14:anchorId="1DEB7E86" wp14:editId="544BE5A9">
+            <wp:simplePos x="0" y="0"/>
+            <wp:positionH relativeFrom="page">
+              <wp:posOffset>3359785</wp:posOffset>
+            </wp:positionH>
+            <wp:positionV relativeFrom="paragraph">
+              <wp:posOffset>236220</wp:posOffset>
+            </wp:positionV>
+            <wp:extent cx="3686175" cy="1943100"/>
+            <wp:effectExtent l="0" t="0" r="9525" b="0"/>
+            <wp:wrapThrough wrapText="bothSides">
+              <wp:wrapPolygon edited="0">
+                <wp:start x="0" y="0"/>
+                <wp:lineTo x="0" y="21388"/>
+                <wp:lineTo x="21544" y="21388"/>
+                <wp:lineTo x="21544" y="0"/>
+                <wp:lineTo x="0" y="0"/>
+              </wp:wrapPolygon>
+            </wp:wrapThrough>
+            <wp:docPr id="4" name="Grafik 4"/>
+            <wp:cNvGraphicFramePr>
+              <a:graphicFrameLocks xmlns:a="http://schemas.openxmlformats.org/drawingml/2006/main" noChangeAspect="1"/>
+            </wp:cNvGraphicFramePr>
+            <a:graphic xmlns:a="http://schemas.openxmlformats.org/drawingml/2006/main">
+              <a:graphicData uri="http://schemas.openxmlformats.org/drawingml/2006/picture">
+                <pic:pic xmlns:pic="http://schemas.openxmlformats.org/drawingml/2006/picture">
+                  <pic:nvPicPr>
+                    <pic:cNvPr id="1" name=""/>
+                    <pic:cNvPicPr/>
+                  </pic:nvPicPr>
+                  <pic:blipFill>
+                    <a:blip r:embed="rId23">
+                      <a:extLst>
+                        <a:ext uri="{28A0092B-C50C-407E-A947-70E740481C1C}">
+                          <a14:useLocalDpi xmlns:a14="http://schemas.microsoft.com/office/drawing/2010/main" val="0"/>
+                        </a:ext>
+                      </a:extLst>
+                    </a:blip>
+                    <a:stretch>
+                      <a:fillRect/>
+                    </a:stretch>
+                  </pic:blipFill>
+                  <pic:spPr>
+                    <a:xfrm>
+                      <a:off x="0" y="0"/>
+                      <a:ext cx="3686175" cy="1943100"/>
+                    </a:xfrm>
+                    <a:prstGeom prst="rect">
+                      <a:avLst/>
+                    </a:prstGeom>
+                  </pic:spPr>
+                </pic:pic>
+              </a:graphicData>
+            </a:graphic>
+            <wp14:sizeRelH relativeFrom="margin">
+              <wp14:pctWidth>0</wp14:pctWidth>
+            </wp14:sizeRelH>
+            <wp14:sizeRelV relativeFrom="margin">
+              <wp14:pctHeight>0</wp14:pctHeight>
+            </wp14:sizeRelV>
+          </wp:anchor>
+        </w:drawing>
+      </w:r>
+    </w:p>
     <w:p>
       <w:pPr>
         <w:pStyle w:val="berschrift2"/>
         <w:rPr>
-          <w:lang w:val="en-GB"/>
-        </w:rPr>
-      </w:pPr>
-      <w:bookmarkStart w:id="89" w:name="_Toc2763476"/>
-      <w:r>
-        <w:rPr>
-          <w:lang w:val="en-GB"/>
+          <w:lang w:val="de-AT"/>
+        </w:rPr>
+      </w:pPr>
+      <w:bookmarkStart w:id="90" w:name="_Toc2763476"/>
+      <w:r>
+        <w:rPr>
+          <w:lang w:val="de-AT"/>
         </w:rPr>
         <w:t xml:space="preserve">Use Case </w:t>
       </w:r>
-      <w:r>
-        <w:rPr>
-          <w:highlight w:val="yellow"/>
-          <w:lang w:val="en-GB"/>
-        </w:rPr>
-        <w:t>&lt;Name des Use Case&gt;</w:t>
-      </w:r>
-      <w:bookmarkEnd w:id="89"/>
+      <w:bookmarkEnd w:id="90"/>
+      <w:r>
+        <w:rPr>
+          <w:lang w:val="de-AT"/>
+        </w:rPr>
+        <w:t>„</w:t>
+      </w:r>
+      <w:r>
+        <w:rPr>
+          <w:lang w:val="de-AT"/>
+        </w:rPr>
+        <w:t>Aufruf mit Internetverbindung”</w:t>
+      </w:r>
     </w:p>
     <w:p>
       <w:r>
@@ -19368,7 +19375,7 @@
     <w:p>
       <w:pPr>
         <w:sectPr>
-          <w:footerReference w:type="default" r:id="rId21"/>
+          <w:footerReference w:type="default" r:id="rId24"/>
           <w:footnotePr>
             <w:pos w:val="beneathText"/>
           </w:footnotePr>
@@ -19386,7 +19393,7 @@
       <w:pPr>
         <w:pStyle w:val="berschrift1"/>
       </w:pPr>
-      <w:bookmarkStart w:id="90" w:name="_Toc2763477"/>
+      <w:bookmarkStart w:id="91" w:name="_Toc2763477"/>
       <w:r>
         <w:lastRenderedPageBreak/>
         <w:t>Detailspezifikation</w:t>
@@ -19400,13 +19407,13 @@
         </w:rPr>
         <w:t>[OPTIONAL]</w:t>
       </w:r>
-      <w:bookmarkEnd w:id="90"/>
+      <w:bookmarkEnd w:id="91"/>
     </w:p>
     <w:p>
       <w:pPr>
         <w:pStyle w:val="berschrift2"/>
       </w:pPr>
-      <w:bookmarkStart w:id="91" w:name="_Toc2763478"/>
+      <w:bookmarkStart w:id="92" w:name="_Toc2763478"/>
       <w:r>
         <w:t>Detailspezifikation</w:t>
       </w:r>
@@ -19416,7 +19423,7 @@
         </w:rPr>
         <w:t xml:space="preserve"> &lt;Abc&gt;</w:t>
       </w:r>
-      <w:bookmarkEnd w:id="91"/>
+      <w:bookmarkEnd w:id="92"/>
     </w:p>
     <w:p>
       <w:pPr>
@@ -19425,14 +19432,14 @@
           <w:highlight w:val="yellow"/>
         </w:rPr>
       </w:pPr>
-      <w:bookmarkStart w:id="92" w:name="_Toc2763479"/>
+      <w:bookmarkStart w:id="93" w:name="_Toc2763479"/>
       <w:r>
         <w:rPr>
           <w:highlight w:val="yellow"/>
         </w:rPr>
         <w:t>&lt;Detail 1&gt;</w:t>
       </w:r>
-      <w:bookmarkEnd w:id="92"/>
+      <w:bookmarkEnd w:id="93"/>
     </w:p>
     <w:p>
       <w:pPr>
@@ -19523,7 +19530,7 @@
           <w:highlight w:val="yellow"/>
         </w:rPr>
       </w:pPr>
-      <w:bookmarkStart w:id="93" w:name="_Toc2763480"/>
+      <w:bookmarkStart w:id="94" w:name="_Toc2763480"/>
       <w:r>
         <w:rPr>
           <w:highlight w:val="yellow"/>
@@ -19542,7 +19549,7 @@
         </w:rPr>
         <w:t>&gt;</w:t>
       </w:r>
-      <w:bookmarkEnd w:id="93"/>
+      <w:bookmarkEnd w:id="94"/>
     </w:p>
     <w:p>
       <w:pPr>
@@ -19630,7 +19637,7 @@
       <w:pPr>
         <w:pStyle w:val="berschrift2"/>
       </w:pPr>
-      <w:bookmarkStart w:id="94" w:name="_Toc2763481"/>
+      <w:bookmarkStart w:id="95" w:name="_Toc2763481"/>
       <w:r>
         <w:t>Detailspezifikation</w:t>
       </w:r>
@@ -19638,51 +19645,37 @@
         <w:rPr>
           <w:highlight w:val="yellow"/>
         </w:rPr>
-        <w:t xml:space="preserve"> &lt;</w:t>
-      </w:r>
-      <w:proofErr w:type="spellStart"/>
-      <w:r>
+        <w:t xml:space="preserve"> &lt;Xyz&gt;</w:t>
+      </w:r>
+      <w:bookmarkEnd w:id="95"/>
+    </w:p>
+    <w:p>
+      <w:pPr>
+        <w:pStyle w:val="berschrift3"/>
         <w:rPr>
           <w:highlight w:val="yellow"/>
         </w:rPr>
-        <w:t>Xyz</w:t>
-      </w:r>
-      <w:proofErr w:type="spellEnd"/>
+      </w:pPr>
+      <w:bookmarkStart w:id="96" w:name="_Toc2763482"/>
       <w:r>
         <w:rPr>
           <w:highlight w:val="yellow"/>
         </w:rPr>
+        <w:t xml:space="preserve">&lt;Detail </w:t>
+      </w:r>
+      <w:r>
+        <w:rPr>
+          <w:highlight w:val="yellow"/>
+        </w:rPr>
+        <w:t>998</w:t>
+      </w:r>
+      <w:r>
+        <w:rPr>
+          <w:highlight w:val="yellow"/>
+        </w:rPr>
         <w:t>&gt;</w:t>
       </w:r>
-      <w:bookmarkEnd w:id="94"/>
-    </w:p>
-    <w:p>
-      <w:pPr>
-        <w:pStyle w:val="berschrift3"/>
-        <w:rPr>
-          <w:highlight w:val="yellow"/>
-        </w:rPr>
-      </w:pPr>
-      <w:bookmarkStart w:id="95" w:name="_Toc2763482"/>
-      <w:r>
-        <w:rPr>
-          <w:highlight w:val="yellow"/>
-        </w:rPr>
-        <w:t xml:space="preserve">&lt;Detail </w:t>
-      </w:r>
-      <w:r>
-        <w:rPr>
-          <w:highlight w:val="yellow"/>
-        </w:rPr>
-        <w:t>998</w:t>
-      </w:r>
-      <w:r>
-        <w:rPr>
-          <w:highlight w:val="yellow"/>
-        </w:rPr>
-        <w:t>&gt;</w:t>
-      </w:r>
-      <w:bookmarkEnd w:id="95"/>
+      <w:bookmarkEnd w:id="96"/>
     </w:p>
     <w:p>
       <w:pPr>
@@ -19773,7 +19766,7 @@
           <w:highlight w:val="yellow"/>
         </w:rPr>
       </w:pPr>
-      <w:bookmarkStart w:id="96" w:name="_Toc2763483"/>
+      <w:bookmarkStart w:id="97" w:name="_Toc2763483"/>
       <w:r>
         <w:rPr>
           <w:highlight w:val="yellow"/>
@@ -19792,7 +19785,7 @@
         </w:rPr>
         <w:t>&gt;</w:t>
       </w:r>
-      <w:bookmarkEnd w:id="96"/>
+      <w:bookmarkEnd w:id="97"/>
     </w:p>
     <w:p>
       <w:pPr>
@@ -19880,17 +19873,17 @@
       <w:pPr>
         <w:pStyle w:val="berschrift2"/>
       </w:pPr>
-      <w:bookmarkStart w:id="97" w:name="_Toc2763484"/>
+      <w:bookmarkStart w:id="98" w:name="_Toc2763484"/>
       <w:r>
         <w:t>Interne Schnittstellen</w:t>
       </w:r>
-      <w:bookmarkEnd w:id="97"/>
+      <w:bookmarkEnd w:id="98"/>
     </w:p>
     <w:p>
       <w:pPr>
         <w:pStyle w:val="berschrift3"/>
       </w:pPr>
-      <w:bookmarkStart w:id="98" w:name="_Toc2763485"/>
+      <w:bookmarkStart w:id="99" w:name="_Toc2763485"/>
       <w:r>
         <w:rPr>
           <w:highlight w:val="yellow"/>
@@ -19909,7 +19902,7 @@
         </w:rPr>
         <w:t>&gt;</w:t>
       </w:r>
-      <w:bookmarkEnd w:id="98"/>
+      <w:bookmarkEnd w:id="99"/>
     </w:p>
     <w:p>
       <w:pPr>
@@ -19957,7 +19950,7 @@
       <w:pPr>
         <w:pStyle w:val="berschrift3"/>
       </w:pPr>
-      <w:bookmarkStart w:id="99" w:name="_Toc2763486"/>
+      <w:bookmarkStart w:id="100" w:name="_Toc2763486"/>
       <w:r>
         <w:rPr>
           <w:highlight w:val="yellow"/>
@@ -19976,7 +19969,7 @@
         </w:rPr>
         <w:t>&gt;</w:t>
       </w:r>
-      <w:bookmarkEnd w:id="99"/>
+      <w:bookmarkEnd w:id="100"/>
     </w:p>
     <w:p>
       <w:pPr>
@@ -20041,23 +20034,23 @@
       <w:pPr>
         <w:pStyle w:val="berschrift1"/>
       </w:pPr>
-      <w:bookmarkStart w:id="100" w:name="_Toc2763487"/>
+      <w:bookmarkStart w:id="101" w:name="_Toc2763487"/>
       <w:r>
         <w:lastRenderedPageBreak/>
         <w:t>Benutzerhandbuch</w:t>
       </w:r>
-      <w:bookmarkEnd w:id="100"/>
+      <w:bookmarkEnd w:id="101"/>
     </w:p>
     <w:p>
       <w:pPr>
         <w:pStyle w:val="berschrift2"/>
       </w:pPr>
-      <w:bookmarkStart w:id="101" w:name="_Toc348342023"/>
-      <w:bookmarkStart w:id="102" w:name="_Toc2763488"/>
+      <w:bookmarkStart w:id="102" w:name="_Toc348342023"/>
+      <w:bookmarkStart w:id="103" w:name="_Toc2763488"/>
       <w:r>
         <w:t xml:space="preserve">Benutzerhandbuch </w:t>
       </w:r>
-      <w:bookmarkEnd w:id="101"/>
+      <w:bookmarkEnd w:id="102"/>
       <w:r>
         <w:rPr>
           <w:highlight w:val="yellow"/>
@@ -20076,14 +20069,14 @@
         </w:rPr>
         <w:t>&gt;</w:t>
       </w:r>
-      <w:bookmarkEnd w:id="102"/>
+      <w:bookmarkEnd w:id="103"/>
     </w:p>
     <w:p/>
     <w:p>
       <w:pPr>
         <w:pStyle w:val="berschrift2"/>
       </w:pPr>
-      <w:bookmarkStart w:id="103" w:name="_Toc2763489"/>
+      <w:bookmarkStart w:id="104" w:name="_Toc2763489"/>
       <w:r>
         <w:t xml:space="preserve">Benutzerhandbuch </w:t>
       </w:r>
@@ -20093,28 +20086,26 @@
         </w:rPr>
         <w:t xml:space="preserve">&lt;Teil </w:t>
       </w:r>
-      <w:proofErr w:type="spellStart"/>
       <w:r>
         <w:rPr>
           <w:highlight w:val="yellow"/>
         </w:rPr>
         <w:t>Xyz</w:t>
       </w:r>
-      <w:proofErr w:type="spellEnd"/>
       <w:r>
         <w:rPr>
           <w:highlight w:val="yellow"/>
         </w:rPr>
         <w:t>&gt;</w:t>
       </w:r>
-      <w:bookmarkEnd w:id="103"/>
+      <w:bookmarkEnd w:id="104"/>
     </w:p>
     <w:p/>
     <w:p/>
     <w:p>
       <w:pPr>
         <w:sectPr>
-          <w:footerReference w:type="default" r:id="rId22"/>
+          <w:footerReference w:type="default" r:id="rId25"/>
           <w:footnotePr>
             <w:pos w:val="beneathText"/>
           </w:footnotePr>
@@ -20132,58 +20123,58 @@
       <w:pPr>
         <w:pStyle w:val="berschrift1"/>
       </w:pPr>
-      <w:bookmarkStart w:id="104" w:name="_Ref480360087"/>
-      <w:bookmarkStart w:id="105" w:name="_Ref480360100"/>
-      <w:bookmarkStart w:id="106" w:name="_Toc2763490"/>
+      <w:bookmarkStart w:id="105" w:name="_Ref480360087"/>
+      <w:bookmarkStart w:id="106" w:name="_Ref480360100"/>
+      <w:bookmarkStart w:id="107" w:name="_Toc2763490"/>
       <w:r>
         <w:lastRenderedPageBreak/>
         <w:t>Testfallspezifikation</w:t>
       </w:r>
-      <w:bookmarkEnd w:id="104"/>
       <w:bookmarkEnd w:id="105"/>
       <w:bookmarkEnd w:id="106"/>
+      <w:bookmarkEnd w:id="107"/>
     </w:p>
     <w:p>
       <w:pPr>
         <w:pStyle w:val="berschrift2"/>
       </w:pPr>
-      <w:bookmarkStart w:id="107" w:name="_Toc342294677"/>
-      <w:bookmarkStart w:id="108" w:name="_Toc345933130"/>
-      <w:bookmarkStart w:id="109" w:name="_Toc2763491"/>
+      <w:bookmarkStart w:id="108" w:name="_Toc342294677"/>
+      <w:bookmarkStart w:id="109" w:name="_Toc345933130"/>
+      <w:bookmarkStart w:id="110" w:name="_Toc2763491"/>
       <w:r>
         <w:t>Testgruppe (Betriebsbereitschaft)</w:t>
       </w:r>
-      <w:bookmarkEnd w:id="107"/>
       <w:bookmarkEnd w:id="108"/>
       <w:bookmarkEnd w:id="109"/>
+      <w:bookmarkEnd w:id="110"/>
     </w:p>
     <w:p>
       <w:pPr>
         <w:pStyle w:val="berschrift3"/>
       </w:pPr>
-      <w:bookmarkStart w:id="110" w:name="_Toc342294678"/>
-      <w:bookmarkStart w:id="111" w:name="_Ref342295181"/>
-      <w:bookmarkStart w:id="112" w:name="_Ref342295282"/>
-      <w:bookmarkStart w:id="113" w:name="_Ref342295295"/>
-      <w:bookmarkStart w:id="114" w:name="_Toc345933131"/>
-      <w:bookmarkStart w:id="115" w:name="_Ref480360955"/>
-      <w:bookmarkStart w:id="116" w:name="_Toc2763492"/>
+      <w:bookmarkStart w:id="111" w:name="_Toc342294678"/>
+      <w:bookmarkStart w:id="112" w:name="_Ref342295181"/>
+      <w:bookmarkStart w:id="113" w:name="_Ref342295282"/>
+      <w:bookmarkStart w:id="114" w:name="_Ref342295295"/>
+      <w:bookmarkStart w:id="115" w:name="_Toc345933131"/>
+      <w:bookmarkStart w:id="116" w:name="_Ref480360955"/>
+      <w:bookmarkStart w:id="117" w:name="_Toc2763492"/>
       <w:r>
         <w:t xml:space="preserve">Testfall </w:t>
       </w:r>
-      <w:bookmarkEnd w:id="110"/>
       <w:bookmarkEnd w:id="111"/>
       <w:bookmarkEnd w:id="112"/>
       <w:bookmarkEnd w:id="113"/>
       <w:bookmarkEnd w:id="114"/>
+      <w:bookmarkEnd w:id="115"/>
       <w:r>
         <w:rPr>
           <w:highlight w:val="yellow"/>
         </w:rPr>
         <w:t>&lt;A&gt;</w:t>
       </w:r>
-      <w:bookmarkEnd w:id="115"/>
       <w:bookmarkEnd w:id="116"/>
+      <w:bookmarkEnd w:id="117"/>
     </w:p>
     <w:p>
       <w:pPr>
@@ -20286,8 +20277,8 @@
       <w:pPr>
         <w:pStyle w:val="berschrift3"/>
       </w:pPr>
-      <w:bookmarkStart w:id="117" w:name="_Ref480360961"/>
-      <w:bookmarkStart w:id="118" w:name="_Toc2763493"/>
+      <w:bookmarkStart w:id="118" w:name="_Ref480360961"/>
+      <w:bookmarkStart w:id="119" w:name="_Toc2763493"/>
       <w:r>
         <w:t xml:space="preserve">Testfall </w:t>
       </w:r>
@@ -20309,8 +20300,8 @@
         </w:rPr>
         <w:t>&gt;</w:t>
       </w:r>
-      <w:bookmarkEnd w:id="117"/>
       <w:bookmarkEnd w:id="118"/>
+      <w:bookmarkEnd w:id="119"/>
     </w:p>
     <w:p>
       <w:pPr>
@@ -20418,7 +20409,7 @@
           <w:numId w:val="0"/>
         </w:numPr>
         <w:sectPr>
-          <w:footerReference w:type="default" r:id="rId23"/>
+          <w:footerReference w:type="default" r:id="rId26"/>
           <w:footnotePr>
             <w:pos w:val="beneathText"/>
           </w:footnotePr>
@@ -20473,7 +20464,7 @@
         </w:rPr>
         <w:t xml:space="preserve">Diese Seite kann unter dem Link </w:t>
       </w:r>
-      <w:hyperlink r:id="rId24" w:history="1">
+      <w:hyperlink r:id="rId27" w:history="1">
         <w:r>
           <w:rPr>
             <w:rStyle w:val="Hyperlink"/>
@@ -20541,8 +20532,6 @@
       <w:r>
         <w:t xml:space="preserve">Der Titel ist auf „W2W“ gesetzt. Das CSS-Stylesheet </w:t>
       </w:r>
-      <w:bookmarkStart w:id="119" w:name="_GoBack"/>
-      <w:bookmarkEnd w:id="119"/>
     </w:p>
     <w:p>
       <w:pPr>
@@ -20564,11 +20553,9 @@
       <w:pPr>
         <w:pStyle w:val="berschrift4"/>
       </w:pPr>
-      <w:proofErr w:type="spellStart"/>
       <w:r>
         <w:t>MainGrid</w:t>
       </w:r>
-      <w:proofErr w:type="spellEnd"/>
     </w:p>
     <w:p>
       <w:pPr>
@@ -20786,7 +20773,7 @@
           <w:szCs w:val="23"/>
         </w:rPr>
       </w:pPr>
-      <w:hyperlink r:id="rId25" w:history="1">
+      <w:hyperlink r:id="rId28" w:history="1">
         <w:r>
           <w:rPr>
             <w:rStyle w:val="Hyperlink"/>
@@ -20901,7 +20888,7 @@
           <w:szCs w:val="16"/>
         </w:rPr>
       </w:pPr>
-      <w:hyperlink r:id="rId26" w:history="1">
+      <w:hyperlink r:id="rId29" w:history="1">
         <w:r>
           <w:rPr>
             <w:rStyle w:val="Hyperlink"/>
@@ -21817,12 +21804,18 @@
         </w:rPr>
       </w:pPr>
       <w:r>
+        <w:rPr>
+          <w:lang w:val="de-AT"/>
+        </w:rPr>
         <w:fldChar w:fldCharType="begin"/>
       </w:r>
       <w:r>
         <w:instrText xml:space="preserve"> TOC \h \z \c "Abbildung" </w:instrText>
       </w:r>
       <w:r>
+        <w:rPr>
+          <w:lang w:val="de-AT"/>
+        </w:rPr>
         <w:fldChar w:fldCharType="separate"/>
       </w:r>
       <w:hyperlink w:anchor="_Toc2763959" w:history="1">
@@ -21889,7 +21882,6 @@
           <w:b/>
           <w:bCs/>
           <w:noProof/>
-          <w:lang w:val="de-DE"/>
         </w:rPr>
         <w:fldChar w:fldCharType="end"/>
       </w:r>
@@ -21908,26 +21900,18 @@
         <w:t>e</w:t>
       </w:r>
     </w:p>
-    <w:p>
-      <w:pPr>
-        <w:rPr>
-          <w:lang w:val="de-DE"/>
-        </w:rPr>
-      </w:pPr>
-    </w:p>
+    <w:p/>
     <w:p>
       <w:pPr>
         <w:rPr>
           <w:sz w:val="20"/>
           <w:highlight w:val="yellow"/>
-          <w:lang w:val="de-DE"/>
         </w:rPr>
       </w:pPr>
       <w:r>
         <w:rPr>
           <w:sz w:val="20"/>
           <w:highlight w:val="yellow"/>
-          <w:lang w:val="de-DE"/>
         </w:rPr>
         <w:t xml:space="preserve">In einem Begleitprotokoll sind der Arbeitsablauf (zeitliche Auflistung, wann und wie lange an der abschließenden Arbeit gearbeitet wurde) sowie die verwendeten Hilfsmittel und Hilfestellungen zu dokumentieren. </w:t>
       </w:r>
@@ -21936,7 +21920,6 @@
           <w:b/>
           <w:sz w:val="20"/>
           <w:highlight w:val="yellow"/>
-          <w:lang w:val="de-DE"/>
         </w:rPr>
         <w:t>Jedes Teammitglied</w:t>
       </w:r>
@@ -21944,7 +21927,6 @@
         <w:rPr>
           <w:sz w:val="20"/>
           <w:highlight w:val="yellow"/>
-          <w:lang w:val="de-DE"/>
         </w:rPr>
         <w:t xml:space="preserve"> ist verpflichtet, selbstständig sein </w:t>
       </w:r>
@@ -21953,7 +21935,6 @@
           <w:b/>
           <w:sz w:val="20"/>
           <w:highlight w:val="yellow"/>
-          <w:lang w:val="de-DE"/>
         </w:rPr>
         <w:t>eigenes Begleitprotokoll</w:t>
       </w:r>
@@ -21961,7 +21942,6 @@
         <w:rPr>
           <w:sz w:val="20"/>
           <w:highlight w:val="yellow"/>
-          <w:lang w:val="de-DE"/>
         </w:rPr>
         <w:t xml:space="preserve"> zu führen. Das Begleitprotokoll ist der schriftlichen Arbeit beizulegen (§ 9 Abs. 2 Prüfungsordnung BMHS).</w:t>
       </w:r>
@@ -21971,7 +21951,6 @@
         <w:rPr>
           <w:sz w:val="20"/>
           <w:highlight w:val="yellow"/>
-          <w:lang w:val="de-DE"/>
         </w:rPr>
       </w:pPr>
     </w:p>
@@ -21980,56 +21959,40 @@
         <w:rPr>
           <w:sz w:val="20"/>
           <w:highlight w:val="yellow"/>
-          <w:lang w:val="de-DE"/>
         </w:rPr>
       </w:pPr>
       <w:r>
         <w:rPr>
           <w:sz w:val="20"/>
           <w:highlight w:val="yellow"/>
-          <w:lang w:val="de-DE"/>
         </w:rPr>
         <w:t>In der Rubrik Erstellung finden Sie eine Begleitprotokoll-Vorlage sowie Erläuterungen zum Begleitprotokoll. Sprechen Sie aber mit Ihrem Betreuer/Ihrer Betreuerin, ob Sie dieses Begleitprotokoll als Vorlage verwenden können.</w:t>
       </w:r>
     </w:p>
     <w:p>
-      <w:pPr>
-        <w:rPr>
-          <w:lang w:val="de-DE"/>
-        </w:rPr>
-      </w:pPr>
       <w:r>
         <w:rPr>
           <w:highlight w:val="yellow"/>
-          <w:lang w:val="de-DE"/>
         </w:rPr>
         <w:t>Quelle:</w:t>
       </w:r>
       <w:r>
         <w:rPr>
           <w:highlight w:val="yellow"/>
-          <w:lang w:val="de-DE"/>
         </w:rPr>
         <w:tab/>
       </w:r>
-      <w:hyperlink r:id="rId27" w:history="1">
+      <w:hyperlink r:id="rId30" w:history="1">
         <w:r>
           <w:rPr>
             <w:rStyle w:val="Hyperlink"/>
             <w:highlight w:val="yellow"/>
-            <w:lang w:val="de-DE"/>
           </w:rPr>
           <w:t>http://www.diplomarbeiten-bbs.at/faq/faq-schuelerinnen</w:t>
         </w:r>
       </w:hyperlink>
     </w:p>
-    <w:p>
-      <w:pPr>
-        <w:rPr>
-          <w:lang w:val="de-DE"/>
-        </w:rPr>
-      </w:pPr>
-    </w:p>
+    <w:p/>
     <w:p>
       <w:pPr>
         <w:pStyle w:val="Default"/>
@@ -22450,18 +22413,16 @@
       <w:r>
         <w:rPr>
           <w:highlight w:val="yellow"/>
-          <w:lang w:val="de-DE"/>
         </w:rPr>
         <w:t>Quelle:</w:t>
       </w:r>
       <w:r>
         <w:rPr>
           <w:highlight w:val="yellow"/>
-          <w:lang w:val="de-DE"/>
         </w:rPr>
         <w:tab/>
       </w:r>
-      <w:hyperlink r:id="rId28" w:history="1">
+      <w:hyperlink r:id="rId31" w:history="1">
         <w:r>
           <w:rPr>
             <w:rStyle w:val="Hyperlink"/>
@@ -22481,58 +22442,46 @@
       </w:pPr>
     </w:p>
     <w:p>
-      <w:pPr>
-        <w:rPr>
-          <w:lang w:val="de-DE"/>
-        </w:rPr>
-      </w:pPr>
       <w:r>
         <w:rPr>
           <w:b/>
           <w:highlight w:val="yellow"/>
-          <w:lang w:val="de-DE"/>
         </w:rPr>
         <w:t>Vorschlag</w:t>
       </w:r>
       <w:r>
         <w:rPr>
           <w:highlight w:val="yellow"/>
-          <w:lang w:val="de-DE"/>
         </w:rPr>
         <w:t xml:space="preserve"> </w:t>
       </w:r>
       <w:r>
         <w:rPr>
           <w:highlight w:val="yellow"/>
-          <w:lang w:val="de-DE"/>
         </w:rPr>
         <w:sym w:font="Wingdings" w:char="F0E8"/>
       </w:r>
       <w:r>
         <w:rPr>
           <w:highlight w:val="yellow"/>
-          <w:lang w:val="de-DE"/>
         </w:rPr>
         <w:t xml:space="preserve"> </w:t>
       </w:r>
       <w:r>
         <w:rPr>
           <w:highlight w:val="yellow"/>
-          <w:lang w:val="de-DE"/>
         </w:rPr>
         <w:t xml:space="preserve">Monatliche </w:t>
       </w:r>
       <w:r>
         <w:rPr>
           <w:highlight w:val="yellow"/>
-          <w:lang w:val="de-DE"/>
         </w:rPr>
         <w:t>Zeit-</w:t>
       </w:r>
       <w:r>
         <w:rPr>
           <w:highlight w:val="yellow"/>
-          <w:lang w:val="de-DE"/>
         </w:rPr>
         <w:t>Übersicht auf Basis der Wochenberichte</w:t>
       </w:r>
@@ -22540,39 +22489,23 @@
     <w:p>
       <w:pPr>
         <w:pStyle w:val="berschrift2"/>
-        <w:rPr>
-          <w:lang w:val="de-DE"/>
-        </w:rPr>
       </w:pPr>
       <w:bookmarkStart w:id="122" w:name="_Toc2763497"/>
       <w:r>
-        <w:rPr>
-          <w:lang w:val="de-DE"/>
-        </w:rPr>
         <w:t>Begleitprotokoll</w:t>
       </w:r>
       <w:r>
-        <w:rPr>
-          <w:lang w:val="de-DE"/>
-        </w:rPr>
         <w:t xml:space="preserve"> </w:t>
       </w:r>
       <w:r>
         <w:rPr>
           <w:highlight w:val="yellow"/>
-          <w:lang w:val="de-DE"/>
         </w:rPr>
         <w:t>&lt;Schüler 1&gt;</w:t>
       </w:r>
       <w:bookmarkEnd w:id="122"/>
     </w:p>
-    <w:p>
-      <w:pPr>
-        <w:rPr>
-          <w:lang w:val="de-DE"/>
-        </w:rPr>
-      </w:pPr>
-    </w:p>
+    <w:p/>
     <w:tbl>
       <w:tblPr>
         <w:tblStyle w:val="Tabellenraster"/>
@@ -22593,13 +22526,11 @@
             <w:pPr>
               <w:rPr>
                 <w:b/>
-                <w:lang w:val="de-DE"/>
               </w:rPr>
             </w:pPr>
             <w:r>
               <w:rPr>
                 <w:b/>
-                <w:lang w:val="de-DE"/>
               </w:rPr>
               <w:t>Zeitraum</w:t>
             </w:r>
@@ -22613,20 +22544,17 @@
             <w:pPr>
               <w:rPr>
                 <w:b/>
-                <w:lang w:val="de-DE"/>
               </w:rPr>
             </w:pPr>
             <w:r>
               <w:rPr>
                 <w:b/>
-                <w:lang w:val="de-DE"/>
               </w:rPr>
               <w:t>Arbeit</w:t>
             </w:r>
             <w:r>
               <w:rPr>
                 <w:b/>
-                <w:lang w:val="de-DE"/>
               </w:rPr>
               <w:t>en / Tätigkeiten / Meetings / …</w:t>
             </w:r>
@@ -22640,13 +22568,11 @@
             <w:pPr>
               <w:rPr>
                 <w:b/>
-                <w:lang w:val="de-DE"/>
               </w:rPr>
             </w:pPr>
             <w:r>
               <w:rPr>
                 <w:b/>
-                <w:lang w:val="de-DE"/>
               </w:rPr>
               <w:t>Stunden</w:t>
             </w:r>
@@ -22661,20 +22587,11 @@
           <w:p>
             <w:pPr>
               <w:jc w:val="center"/>
-              <w:rPr>
-                <w:lang w:val="de-DE"/>
-              </w:rPr>
             </w:pPr>
             <w:r>
-              <w:rPr>
-                <w:lang w:val="de-DE"/>
-              </w:rPr>
               <w:t>2019</w:t>
             </w:r>
             <w:r>
-              <w:rPr>
-                <w:lang w:val="de-DE"/>
-              </w:rPr>
               <w:t>/08</w:t>
             </w:r>
           </w:p>
@@ -22683,13 +22600,7 @@
           <w:tcPr>
             <w:tcW w:w="7230" w:type="dxa"/>
           </w:tcPr>
-          <w:p>
-            <w:pPr>
-              <w:rPr>
-                <w:lang w:val="de-DE"/>
-              </w:rPr>
-            </w:pPr>
-          </w:p>
+          <w:p/>
         </w:tc>
         <w:tc>
           <w:tcPr>
@@ -22698,9 +22609,6 @@
           <w:p>
             <w:pPr>
               <w:jc w:val="center"/>
-              <w:rPr>
-                <w:lang w:val="de-DE"/>
-              </w:rPr>
             </w:pPr>
           </w:p>
         </w:tc>
@@ -22713,20 +22621,11 @@
           <w:p>
             <w:pPr>
               <w:jc w:val="center"/>
-              <w:rPr>
-                <w:lang w:val="de-DE"/>
-              </w:rPr>
             </w:pPr>
             <w:r>
-              <w:rPr>
-                <w:lang w:val="de-DE"/>
-              </w:rPr>
               <w:t>2019</w:t>
             </w:r>
             <w:r>
-              <w:rPr>
-                <w:lang w:val="de-DE"/>
-              </w:rPr>
               <w:t>/09</w:t>
             </w:r>
           </w:p>
@@ -22735,13 +22634,7 @@
           <w:tcPr>
             <w:tcW w:w="7230" w:type="dxa"/>
           </w:tcPr>
-          <w:p>
-            <w:pPr>
-              <w:rPr>
-                <w:lang w:val="de-DE"/>
-              </w:rPr>
-            </w:pPr>
-          </w:p>
+          <w:p/>
         </w:tc>
         <w:tc>
           <w:tcPr>
@@ -22750,9 +22643,6 @@
           <w:p>
             <w:pPr>
               <w:jc w:val="center"/>
-              <w:rPr>
-                <w:lang w:val="de-DE"/>
-              </w:rPr>
             </w:pPr>
           </w:p>
         </w:tc>
@@ -22765,20 +22655,11 @@
           <w:p>
             <w:pPr>
               <w:jc w:val="center"/>
-              <w:rPr>
-                <w:lang w:val="de-DE"/>
-              </w:rPr>
             </w:pPr>
             <w:r>
-              <w:rPr>
-                <w:lang w:val="de-DE"/>
-              </w:rPr>
               <w:t>2019</w:t>
             </w:r>
             <w:r>
-              <w:rPr>
-                <w:lang w:val="de-DE"/>
-              </w:rPr>
               <w:t>/10</w:t>
             </w:r>
           </w:p>
@@ -22787,13 +22668,7 @@
           <w:tcPr>
             <w:tcW w:w="7230" w:type="dxa"/>
           </w:tcPr>
-          <w:p>
-            <w:pPr>
-              <w:rPr>
-                <w:lang w:val="de-DE"/>
-              </w:rPr>
-            </w:pPr>
-          </w:p>
+          <w:p/>
         </w:tc>
         <w:tc>
           <w:tcPr>
@@ -22802,9 +22677,6 @@
           <w:p>
             <w:pPr>
               <w:jc w:val="center"/>
-              <w:rPr>
-                <w:lang w:val="de-DE"/>
-              </w:rPr>
             </w:pPr>
           </w:p>
         </w:tc>
@@ -22817,20 +22689,11 @@
           <w:p>
             <w:pPr>
               <w:jc w:val="center"/>
-              <w:rPr>
-                <w:lang w:val="de-DE"/>
-              </w:rPr>
             </w:pPr>
             <w:r>
-              <w:rPr>
-                <w:lang w:val="de-DE"/>
-              </w:rPr>
               <w:t>2019</w:t>
             </w:r>
             <w:r>
-              <w:rPr>
-                <w:lang w:val="de-DE"/>
-              </w:rPr>
               <w:t>/11</w:t>
             </w:r>
           </w:p>
@@ -22839,13 +22702,7 @@
           <w:tcPr>
             <w:tcW w:w="7230" w:type="dxa"/>
           </w:tcPr>
-          <w:p>
-            <w:pPr>
-              <w:rPr>
-                <w:lang w:val="de-DE"/>
-              </w:rPr>
-            </w:pPr>
-          </w:p>
+          <w:p/>
         </w:tc>
         <w:tc>
           <w:tcPr>
@@ -22854,9 +22711,6 @@
           <w:p>
             <w:pPr>
               <w:jc w:val="center"/>
-              <w:rPr>
-                <w:lang w:val="de-DE"/>
-              </w:rPr>
             </w:pPr>
           </w:p>
         </w:tc>
@@ -22869,20 +22723,11 @@
           <w:p>
             <w:pPr>
               <w:jc w:val="center"/>
-              <w:rPr>
-                <w:lang w:val="de-DE"/>
-              </w:rPr>
             </w:pPr>
             <w:r>
-              <w:rPr>
-                <w:lang w:val="de-DE"/>
-              </w:rPr>
               <w:t>2019</w:t>
             </w:r>
             <w:r>
-              <w:rPr>
-                <w:lang w:val="de-DE"/>
-              </w:rPr>
               <w:t>/12</w:t>
             </w:r>
           </w:p>
@@ -22891,13 +22736,7 @@
           <w:tcPr>
             <w:tcW w:w="7230" w:type="dxa"/>
           </w:tcPr>
-          <w:p>
-            <w:pPr>
-              <w:rPr>
-                <w:lang w:val="de-DE"/>
-              </w:rPr>
-            </w:pPr>
-          </w:p>
+          <w:p/>
         </w:tc>
         <w:tc>
           <w:tcPr>
@@ -22906,9 +22745,6 @@
           <w:p>
             <w:pPr>
               <w:jc w:val="center"/>
-              <w:rPr>
-                <w:lang w:val="de-DE"/>
-              </w:rPr>
             </w:pPr>
           </w:p>
         </w:tc>
@@ -22921,20 +22757,11 @@
           <w:p>
             <w:pPr>
               <w:jc w:val="center"/>
-              <w:rPr>
-                <w:lang w:val="de-DE"/>
-              </w:rPr>
             </w:pPr>
             <w:r>
-              <w:rPr>
-                <w:lang w:val="de-DE"/>
-              </w:rPr>
               <w:t>2020</w:t>
             </w:r>
             <w:r>
-              <w:rPr>
-                <w:lang w:val="de-DE"/>
-              </w:rPr>
               <w:t>/01</w:t>
             </w:r>
           </w:p>
@@ -22943,13 +22770,7 @@
           <w:tcPr>
             <w:tcW w:w="7230" w:type="dxa"/>
           </w:tcPr>
-          <w:p>
-            <w:pPr>
-              <w:rPr>
-                <w:lang w:val="de-DE"/>
-              </w:rPr>
-            </w:pPr>
-          </w:p>
+          <w:p/>
         </w:tc>
         <w:tc>
           <w:tcPr>
@@ -22958,9 +22779,6 @@
           <w:p>
             <w:pPr>
               <w:jc w:val="center"/>
-              <w:rPr>
-                <w:lang w:val="de-DE"/>
-              </w:rPr>
             </w:pPr>
           </w:p>
         </w:tc>
@@ -22973,21 +22791,12 @@
           <w:p>
             <w:pPr>
               <w:jc w:val="center"/>
-              <w:rPr>
-                <w:lang w:val="de-DE"/>
-              </w:rPr>
             </w:pPr>
             <w:r>
-              <w:rPr>
-                <w:lang w:val="de-DE"/>
-              </w:rPr>
               <w:lastRenderedPageBreak/>
               <w:t>2020</w:t>
             </w:r>
             <w:r>
-              <w:rPr>
-                <w:lang w:val="de-DE"/>
-              </w:rPr>
               <w:t>/02</w:t>
             </w:r>
           </w:p>
@@ -22996,13 +22805,7 @@
           <w:tcPr>
             <w:tcW w:w="7230" w:type="dxa"/>
           </w:tcPr>
-          <w:p>
-            <w:pPr>
-              <w:rPr>
-                <w:lang w:val="de-DE"/>
-              </w:rPr>
-            </w:pPr>
-          </w:p>
+          <w:p/>
         </w:tc>
         <w:tc>
           <w:tcPr>
@@ -23011,9 +22814,6 @@
           <w:p>
             <w:pPr>
               <w:jc w:val="center"/>
-              <w:rPr>
-                <w:lang w:val="de-DE"/>
-              </w:rPr>
             </w:pPr>
           </w:p>
         </w:tc>
@@ -23026,20 +22826,11 @@
           <w:p>
             <w:pPr>
               <w:jc w:val="center"/>
-              <w:rPr>
-                <w:lang w:val="de-DE"/>
-              </w:rPr>
             </w:pPr>
             <w:r>
-              <w:rPr>
-                <w:lang w:val="de-DE"/>
-              </w:rPr>
               <w:t>2020</w:t>
             </w:r>
             <w:r>
-              <w:rPr>
-                <w:lang w:val="de-DE"/>
-              </w:rPr>
               <w:t>/03</w:t>
             </w:r>
           </w:p>
@@ -23048,13 +22839,7 @@
           <w:tcPr>
             <w:tcW w:w="7230" w:type="dxa"/>
           </w:tcPr>
-          <w:p>
-            <w:pPr>
-              <w:rPr>
-                <w:lang w:val="de-DE"/>
-              </w:rPr>
-            </w:pPr>
-          </w:p>
+          <w:p/>
         </w:tc>
         <w:tc>
           <w:tcPr>
@@ -23063,9 +22848,6 @@
           <w:p>
             <w:pPr>
               <w:jc w:val="center"/>
-              <w:rPr>
-                <w:lang w:val="de-DE"/>
-              </w:rPr>
             </w:pPr>
           </w:p>
         </w:tc>
@@ -23078,20 +22860,11 @@
           <w:p>
             <w:pPr>
               <w:jc w:val="center"/>
-              <w:rPr>
-                <w:lang w:val="de-DE"/>
-              </w:rPr>
             </w:pPr>
             <w:r>
-              <w:rPr>
-                <w:lang w:val="de-DE"/>
-              </w:rPr>
               <w:t>2020</w:t>
             </w:r>
             <w:r>
-              <w:rPr>
-                <w:lang w:val="de-DE"/>
-              </w:rPr>
               <w:t>/04</w:t>
             </w:r>
           </w:p>
@@ -23100,13 +22873,7 @@
           <w:tcPr>
             <w:tcW w:w="7230" w:type="dxa"/>
           </w:tcPr>
-          <w:p>
-            <w:pPr>
-              <w:rPr>
-                <w:lang w:val="de-DE"/>
-              </w:rPr>
-            </w:pPr>
-          </w:p>
+          <w:p/>
         </w:tc>
         <w:tc>
           <w:tcPr>
@@ -23115,116 +22882,71 @@
           <w:p>
             <w:pPr>
               <w:jc w:val="center"/>
-              <w:rPr>
-                <w:lang w:val="de-DE"/>
-              </w:rPr>
             </w:pPr>
           </w:p>
         </w:tc>
       </w:tr>
     </w:tbl>
-    <w:p>
-      <w:pPr>
-        <w:rPr>
-          <w:lang w:val="de-DE"/>
-        </w:rPr>
-      </w:pPr>
-    </w:p>
+    <w:p/>
     <w:p>
       <w:pPr>
         <w:pStyle w:val="berschrift2"/>
-        <w:rPr>
-          <w:lang w:val="de-DE"/>
-        </w:rPr>
       </w:pPr>
       <w:bookmarkStart w:id="123" w:name="_Toc2763498"/>
       <w:r>
-        <w:rPr>
-          <w:lang w:val="de-DE"/>
-        </w:rPr>
         <w:t xml:space="preserve">Begleitprotokoll </w:t>
       </w:r>
       <w:r>
         <w:rPr>
           <w:highlight w:val="yellow"/>
-          <w:lang w:val="de-DE"/>
         </w:rPr>
         <w:t xml:space="preserve">&lt;Schüler </w:t>
       </w:r>
       <w:r>
         <w:rPr>
           <w:highlight w:val="yellow"/>
-          <w:lang w:val="de-DE"/>
         </w:rPr>
         <w:t>2</w:t>
       </w:r>
       <w:r>
         <w:rPr>
           <w:highlight w:val="yellow"/>
-          <w:lang w:val="de-DE"/>
         </w:rPr>
         <w:t>&gt;</w:t>
       </w:r>
       <w:bookmarkEnd w:id="123"/>
     </w:p>
-    <w:p>
-      <w:pPr>
-        <w:rPr>
-          <w:lang w:val="de-DE"/>
-        </w:rPr>
-      </w:pPr>
-    </w:p>
+    <w:p/>
     <w:p>
       <w:pPr>
         <w:pStyle w:val="berschrift2"/>
-        <w:rPr>
-          <w:lang w:val="de-DE"/>
-        </w:rPr>
       </w:pPr>
       <w:bookmarkStart w:id="124" w:name="_Toc2763499"/>
       <w:r>
-        <w:rPr>
-          <w:lang w:val="de-DE"/>
-        </w:rPr>
         <w:t xml:space="preserve">Begleitprotokoll </w:t>
       </w:r>
       <w:r>
         <w:rPr>
           <w:highlight w:val="yellow"/>
-          <w:lang w:val="de-DE"/>
         </w:rPr>
         <w:t xml:space="preserve">&lt;Schüler </w:t>
       </w:r>
       <w:r>
         <w:rPr>
           <w:highlight w:val="yellow"/>
-          <w:lang w:val="de-DE"/>
         </w:rPr>
         <w:t>3</w:t>
       </w:r>
       <w:r>
         <w:rPr>
           <w:highlight w:val="yellow"/>
-          <w:lang w:val="de-DE"/>
         </w:rPr>
         <w:t>&gt;</w:t>
       </w:r>
       <w:bookmarkEnd w:id="124"/>
     </w:p>
-    <w:p>
-      <w:pPr>
-        <w:rPr>
-          <w:lang w:val="de-DE"/>
-        </w:rPr>
-      </w:pPr>
-    </w:p>
-    <w:p>
-      <w:pPr>
-        <w:rPr>
-          <w:lang w:val="de-DE"/>
-        </w:rPr>
-      </w:pPr>
-    </w:p>
+    <w:p/>
+    <w:p/>
     <w:p>
       <w:pPr>
         <w:pStyle w:val="berschrift1"/>
@@ -25101,7 +24823,7 @@
     </w:tbl>
     <w:p/>
     <w:sectPr>
-      <w:footerReference w:type="default" r:id="rId29"/>
+      <w:footerReference w:type="default" r:id="rId32"/>
       <w:footnotePr>
         <w:pos w:val="beneathText"/>
       </w:footnotePr>
@@ -25118,7 +24840,7 @@
 </file>
 
 <file path=word/endnotes.xml><?xml version="1.0" encoding="utf-8"?>
-<w:endnotes xmlns:wpc="http://schemas.microsoft.com/office/word/2010/wordprocessingCanvas" xmlns:cx="http://schemas.microsoft.com/office/drawing/2014/chartex" xmlns:cx1="http://schemas.microsoft.com/office/drawing/2015/9/8/chartex" xmlns:cx2="http://schemas.microsoft.com/office/drawing/2015/10/21/chartex" xmlns:cx3="http://schemas.microsoft.com/office/drawing/2016/5/9/chartex" xmlns:cx4="http://schemas.microsoft.com/office/drawing/2016/5/10/chartex" xmlns:cx5="http://schemas.microsoft.com/office/drawing/2016/5/11/chartex" xmlns:cx6="http://schemas.microsoft.com/office/drawing/2016/5/12/chartex" xmlns:cx7="http://schemas.microsoft.com/office/drawing/2016/5/13/chartex" xmlns:cx8="http://schemas.microsoft.com/office/drawing/2016/5/14/chartex" xmlns:mc="http://schemas.openxmlformats.org/markup-compatibility/2006" xmlns:aink="http://schemas.microsoft.com/office/drawing/2016/ink" xmlns:am3d="http://schemas.microsoft.com/office/drawing/2017/model3d" xmlns:o="urn:schemas-microsoft-com:office:office" xmlns:r="http://schemas.openxmlformats.org/officeDocument/2006/relationships" xmlns:m="http://schemas.openxmlformats.org/officeDocument/2006/math" xmlns:v="urn:schemas-microsoft-com:vml" xmlns:wp14="http://schemas.microsoft.com/office/word/2010/wordprocessingDrawing" xmlns:wp="http://schemas.openxmlformats.org/drawingml/2006/wordprocessingDrawing" xmlns:w10="urn:schemas-microsoft-com:office:word" xmlns:w="http://schemas.openxmlformats.org/wordprocessingml/2006/main" xmlns:w14="http://schemas.microsoft.com/office/word/2010/wordml" xmlns:w15="http://schemas.microsoft.com/office/word/2012/wordml" xmlns:w16cid="http://schemas.microsoft.com/office/word/2016/wordml/cid" xmlns:w16se="http://schemas.microsoft.com/office/word/2015/wordml/symex" xmlns:wpg="http://schemas.microsoft.com/office/word/2010/wordprocessingGroup" xmlns:wpi="http://schemas.microsoft.com/office/word/2010/wordprocessingInk" xmlns:wne="http://schemas.microsoft.com/office/word/2006/wordml" xmlns:wps="http://schemas.microsoft.com/office/word/2010/wordprocessingShape" mc:Ignorable="w14 w15 w16se w16cid wp14">
+<w:endnotes xmlns:wpc="http://schemas.microsoft.com/office/word/2010/wordprocessingCanvas" xmlns:mc="http://schemas.openxmlformats.org/markup-compatibility/2006" xmlns:o="urn:schemas-microsoft-com:office:office" xmlns:r="http://schemas.openxmlformats.org/officeDocument/2006/relationships" xmlns:m="http://schemas.openxmlformats.org/officeDocument/2006/math" xmlns:v="urn:schemas-microsoft-com:vml" xmlns:wp14="http://schemas.microsoft.com/office/word/2010/wordprocessingDrawing" xmlns:wp="http://schemas.openxmlformats.org/drawingml/2006/wordprocessingDrawing" xmlns:w10="urn:schemas-microsoft-com:office:word" xmlns:w="http://schemas.openxmlformats.org/wordprocessingml/2006/main" xmlns:w14="http://schemas.microsoft.com/office/word/2010/wordml" xmlns:w15="http://schemas.microsoft.com/office/word/2012/wordml" xmlns:wpg="http://schemas.microsoft.com/office/word/2010/wordprocessingGroup" xmlns:wpi="http://schemas.microsoft.com/office/word/2010/wordprocessingInk" xmlns:wne="http://schemas.microsoft.com/office/word/2006/wordml" xmlns:wps="http://schemas.microsoft.com/office/word/2010/wordprocessingShape" mc:Ignorable="w14 w15 wp14">
   <w:endnote w:type="separator" w:id="-1">
     <w:p>
       <w:pPr>
@@ -25137,7 +24859,7 @@
 </file>
 
 <file path=word/footer1.xml><?xml version="1.0" encoding="utf-8"?>
-<w:ftr xmlns:wpc="http://schemas.microsoft.com/office/word/2010/wordprocessingCanvas" xmlns:cx="http://schemas.microsoft.com/office/drawing/2014/chartex" xmlns:cx1="http://schemas.microsoft.com/office/drawing/2015/9/8/chartex" xmlns:cx2="http://schemas.microsoft.com/office/drawing/2015/10/21/chartex" xmlns:cx3="http://schemas.microsoft.com/office/drawing/2016/5/9/chartex" xmlns:cx4="http://schemas.microsoft.com/office/drawing/2016/5/10/chartex" xmlns:cx5="http://schemas.microsoft.com/office/drawing/2016/5/11/chartex" xmlns:cx6="http://schemas.microsoft.com/office/drawing/2016/5/12/chartex" xmlns:cx7="http://schemas.microsoft.com/office/drawing/2016/5/13/chartex" xmlns:cx8="http://schemas.microsoft.com/office/drawing/2016/5/14/chartex" xmlns:mc="http://schemas.openxmlformats.org/markup-compatibility/2006" xmlns:aink="http://schemas.microsoft.com/office/drawing/2016/ink" xmlns:am3d="http://schemas.microsoft.com/office/drawing/2017/model3d" xmlns:o="urn:schemas-microsoft-com:office:office" xmlns:r="http://schemas.openxmlformats.org/officeDocument/2006/relationships" xmlns:m="http://schemas.openxmlformats.org/officeDocument/2006/math" xmlns:v="urn:schemas-microsoft-com:vml" xmlns:wp14="http://schemas.microsoft.com/office/word/2010/wordprocessingDrawing" xmlns:wp="http://schemas.openxmlformats.org/drawingml/2006/wordprocessingDrawing" xmlns:w10="urn:schemas-microsoft-com:office:word" xmlns:w="http://schemas.openxmlformats.org/wordprocessingml/2006/main" xmlns:w14="http://schemas.microsoft.com/office/word/2010/wordml" xmlns:w15="http://schemas.microsoft.com/office/word/2012/wordml" xmlns:w16cid="http://schemas.microsoft.com/office/word/2016/wordml/cid" xmlns:w16se="http://schemas.microsoft.com/office/word/2015/wordml/symex" xmlns:wpg="http://schemas.microsoft.com/office/word/2010/wordprocessingGroup" xmlns:wpi="http://schemas.microsoft.com/office/word/2010/wordprocessingInk" xmlns:wne="http://schemas.microsoft.com/office/word/2006/wordml" xmlns:wps="http://schemas.microsoft.com/office/word/2010/wordprocessingShape" mc:Ignorable="w14 w15 w16se w16cid wp14">
+<w:ftr xmlns:wpc="http://schemas.microsoft.com/office/word/2010/wordprocessingCanvas" xmlns:mc="http://schemas.openxmlformats.org/markup-compatibility/2006" xmlns:o="urn:schemas-microsoft-com:office:office" xmlns:r="http://schemas.openxmlformats.org/officeDocument/2006/relationships" xmlns:m="http://schemas.openxmlformats.org/officeDocument/2006/math" xmlns:v="urn:schemas-microsoft-com:vml" xmlns:wp14="http://schemas.microsoft.com/office/word/2010/wordprocessingDrawing" xmlns:wp="http://schemas.openxmlformats.org/drawingml/2006/wordprocessingDrawing" xmlns:w10="urn:schemas-microsoft-com:office:word" xmlns:w="http://schemas.openxmlformats.org/wordprocessingml/2006/main" xmlns:w14="http://schemas.microsoft.com/office/word/2010/wordml" xmlns:w15="http://schemas.microsoft.com/office/word/2012/wordml" xmlns:wpg="http://schemas.microsoft.com/office/word/2010/wordprocessingGroup" xmlns:wpi="http://schemas.microsoft.com/office/word/2010/wordprocessingInk" xmlns:wne="http://schemas.microsoft.com/office/word/2006/wordml" xmlns:wps="http://schemas.microsoft.com/office/word/2010/wordprocessingShape" mc:Ignorable="w14 w15 wp14">
   <w:p>
     <w:pPr>
       <w:pStyle w:val="Fuzeile"/>
@@ -25149,13 +24871,8 @@
         <w:tab w:val="right" w:pos="9540"/>
       </w:tabs>
     </w:pPr>
-    <w:proofErr w:type="spellStart"/>
     <w:r>
-      <w:t>HTBLuVA</w:t>
-    </w:r>
-    <w:proofErr w:type="spellEnd"/>
-    <w:r>
-      <w:t>-Mödling</w:t>
+      <w:t>HTBLuVA-Mödling</w:t>
     </w:r>
     <w:r>
       <w:tab/>
@@ -25177,7 +24894,7 @@
       <w:rPr>
         <w:noProof/>
       </w:rPr>
-      <w:t>1</w:t>
+      <w:t>2</w:t>
     </w:r>
     <w:r>
       <w:rPr>
@@ -25210,7 +24927,7 @@
       <w:rPr>
         <w:noProof/>
       </w:rPr>
-      <w:t>22</w:t>
+      <w:t>23</w:t>
     </w:r>
     <w:r>
       <w:rPr>
@@ -25223,7 +24940,7 @@
 </file>
 
 <file path=word/footer2.xml><?xml version="1.0" encoding="utf-8"?>
-<w:ftr xmlns:wpc="http://schemas.microsoft.com/office/word/2010/wordprocessingCanvas" xmlns:cx="http://schemas.microsoft.com/office/drawing/2014/chartex" xmlns:cx1="http://schemas.microsoft.com/office/drawing/2015/9/8/chartex" xmlns:cx2="http://schemas.microsoft.com/office/drawing/2015/10/21/chartex" xmlns:cx3="http://schemas.microsoft.com/office/drawing/2016/5/9/chartex" xmlns:cx4="http://schemas.microsoft.com/office/drawing/2016/5/10/chartex" xmlns:cx5="http://schemas.microsoft.com/office/drawing/2016/5/11/chartex" xmlns:cx6="http://schemas.microsoft.com/office/drawing/2016/5/12/chartex" xmlns:cx7="http://schemas.microsoft.com/office/drawing/2016/5/13/chartex" xmlns:cx8="http://schemas.microsoft.com/office/drawing/2016/5/14/chartex" xmlns:mc="http://schemas.openxmlformats.org/markup-compatibility/2006" xmlns:aink="http://schemas.microsoft.com/office/drawing/2016/ink" xmlns:am3d="http://schemas.microsoft.com/office/drawing/2017/model3d" xmlns:o="urn:schemas-microsoft-com:office:office" xmlns:r="http://schemas.openxmlformats.org/officeDocument/2006/relationships" xmlns:m="http://schemas.openxmlformats.org/officeDocument/2006/math" xmlns:v="urn:schemas-microsoft-com:vml" xmlns:wp14="http://schemas.microsoft.com/office/word/2010/wordprocessingDrawing" xmlns:wp="http://schemas.openxmlformats.org/drawingml/2006/wordprocessingDrawing" xmlns:w10="urn:schemas-microsoft-com:office:word" xmlns:w="http://schemas.openxmlformats.org/wordprocessingml/2006/main" xmlns:w14="http://schemas.microsoft.com/office/word/2010/wordml" xmlns:w15="http://schemas.microsoft.com/office/word/2012/wordml" xmlns:w16cid="http://schemas.microsoft.com/office/word/2016/wordml/cid" xmlns:w16se="http://schemas.microsoft.com/office/word/2015/wordml/symex" xmlns:wpg="http://schemas.microsoft.com/office/word/2010/wordprocessingGroup" xmlns:wpi="http://schemas.microsoft.com/office/word/2010/wordprocessingInk" xmlns:wne="http://schemas.microsoft.com/office/word/2006/wordml" xmlns:wps="http://schemas.microsoft.com/office/word/2010/wordprocessingShape" mc:Ignorable="w14 w15 w16se w16cid wp14">
+<w:ftr xmlns:wpc="http://schemas.microsoft.com/office/word/2010/wordprocessingCanvas" xmlns:mc="http://schemas.openxmlformats.org/markup-compatibility/2006" xmlns:o="urn:schemas-microsoft-com:office:office" xmlns:r="http://schemas.openxmlformats.org/officeDocument/2006/relationships" xmlns:m="http://schemas.openxmlformats.org/officeDocument/2006/math" xmlns:v="urn:schemas-microsoft-com:vml" xmlns:wp14="http://schemas.microsoft.com/office/word/2010/wordprocessingDrawing" xmlns:wp="http://schemas.openxmlformats.org/drawingml/2006/wordprocessingDrawing" xmlns:w10="urn:schemas-microsoft-com:office:word" xmlns:w="http://schemas.openxmlformats.org/wordprocessingml/2006/main" xmlns:w14="http://schemas.microsoft.com/office/word/2010/wordml" xmlns:w15="http://schemas.microsoft.com/office/word/2012/wordml" xmlns:wpg="http://schemas.microsoft.com/office/word/2010/wordprocessingGroup" xmlns:wpi="http://schemas.microsoft.com/office/word/2010/wordprocessingInk" xmlns:wne="http://schemas.microsoft.com/office/word/2006/wordml" xmlns:wps="http://schemas.microsoft.com/office/word/2010/wordprocessingShape" mc:Ignorable="w14 w15 wp14">
   <w:p>
     <w:pPr>
       <w:pStyle w:val="Fuzeile"/>
@@ -25301,7 +25018,7 @@
       <w:rPr>
         <w:noProof/>
       </w:rPr>
-      <w:t>3</w:t>
+      <w:t>6</w:t>
     </w:r>
     <w:r>
       <w:rPr>
@@ -25334,7 +25051,7 @@
       <w:rPr>
         <w:noProof/>
       </w:rPr>
-      <w:t>22</w:t>
+      <w:t>23</w:t>
     </w:r>
     <w:r>
       <w:rPr>
@@ -25347,7 +25064,7 @@
 </file>
 
 <file path=word/footer3.xml><?xml version="1.0" encoding="utf-8"?>
-<w:ftr xmlns:wpc="http://schemas.microsoft.com/office/word/2010/wordprocessingCanvas" xmlns:cx="http://schemas.microsoft.com/office/drawing/2014/chartex" xmlns:cx1="http://schemas.microsoft.com/office/drawing/2015/9/8/chartex" xmlns:cx2="http://schemas.microsoft.com/office/drawing/2015/10/21/chartex" xmlns:cx3="http://schemas.microsoft.com/office/drawing/2016/5/9/chartex" xmlns:cx4="http://schemas.microsoft.com/office/drawing/2016/5/10/chartex" xmlns:cx5="http://schemas.microsoft.com/office/drawing/2016/5/11/chartex" xmlns:cx6="http://schemas.microsoft.com/office/drawing/2016/5/12/chartex" xmlns:cx7="http://schemas.microsoft.com/office/drawing/2016/5/13/chartex" xmlns:cx8="http://schemas.microsoft.com/office/drawing/2016/5/14/chartex" xmlns:mc="http://schemas.openxmlformats.org/markup-compatibility/2006" xmlns:aink="http://schemas.microsoft.com/office/drawing/2016/ink" xmlns:am3d="http://schemas.microsoft.com/office/drawing/2017/model3d" xmlns:o="urn:schemas-microsoft-com:office:office" xmlns:r="http://schemas.openxmlformats.org/officeDocument/2006/relationships" xmlns:m="http://schemas.openxmlformats.org/officeDocument/2006/math" xmlns:v="urn:schemas-microsoft-com:vml" xmlns:wp14="http://schemas.microsoft.com/office/word/2010/wordprocessingDrawing" xmlns:wp="http://schemas.openxmlformats.org/drawingml/2006/wordprocessingDrawing" xmlns:w10="urn:schemas-microsoft-com:office:word" xmlns:w="http://schemas.openxmlformats.org/wordprocessingml/2006/main" xmlns:w14="http://schemas.microsoft.com/office/word/2010/wordml" xmlns:w15="http://schemas.microsoft.com/office/word/2012/wordml" xmlns:w16cid="http://schemas.microsoft.com/office/word/2016/wordml/cid" xmlns:w16se="http://schemas.microsoft.com/office/word/2015/wordml/symex" xmlns:wpg="http://schemas.microsoft.com/office/word/2010/wordprocessingGroup" xmlns:wpi="http://schemas.microsoft.com/office/word/2010/wordprocessingInk" xmlns:wne="http://schemas.microsoft.com/office/word/2006/wordml" xmlns:wps="http://schemas.microsoft.com/office/word/2010/wordprocessingShape" mc:Ignorable="w14 w15 w16se w16cid wp14">
+<w:ftr xmlns:wpc="http://schemas.microsoft.com/office/word/2010/wordprocessingCanvas" xmlns:mc="http://schemas.openxmlformats.org/markup-compatibility/2006" xmlns:o="urn:schemas-microsoft-com:office:office" xmlns:r="http://schemas.openxmlformats.org/officeDocument/2006/relationships" xmlns:m="http://schemas.openxmlformats.org/officeDocument/2006/math" xmlns:v="urn:schemas-microsoft-com:vml" xmlns:wp14="http://schemas.microsoft.com/office/word/2010/wordprocessingDrawing" xmlns:wp="http://schemas.openxmlformats.org/drawingml/2006/wordprocessingDrawing" xmlns:w10="urn:schemas-microsoft-com:office:word" xmlns:w="http://schemas.openxmlformats.org/wordprocessingml/2006/main" xmlns:w14="http://schemas.microsoft.com/office/word/2010/wordml" xmlns:w15="http://schemas.microsoft.com/office/word/2012/wordml" xmlns:wpg="http://schemas.microsoft.com/office/word/2010/wordprocessingGroup" xmlns:wpi="http://schemas.microsoft.com/office/word/2010/wordprocessingInk" xmlns:wne="http://schemas.microsoft.com/office/word/2006/wordml" xmlns:wps="http://schemas.microsoft.com/office/word/2010/wordprocessingShape" mc:Ignorable="w14 w15 wp14">
   <w:p>
     <w:pPr>
       <w:pStyle w:val="Fuzeile"/>
@@ -25359,13 +25076,8 @@
         <w:tab w:val="right" w:pos="9540"/>
       </w:tabs>
     </w:pPr>
-    <w:proofErr w:type="spellStart"/>
     <w:r>
-      <w:t>HTBLuVA</w:t>
-    </w:r>
-    <w:proofErr w:type="spellEnd"/>
-    <w:r>
-      <w:t>-Mödling</w:t>
+      <w:t>HTBLuVA-Mödling</w:t>
     </w:r>
     <w:r>
       <w:tab/>
@@ -25420,7 +25132,7 @@
       <w:rPr>
         <w:noProof/>
       </w:rPr>
-      <w:t>22</w:t>
+      <w:t>23</w:t>
     </w:r>
     <w:r>
       <w:rPr>
@@ -25433,7 +25145,7 @@
 </file>
 
 <file path=word/footer4.xml><?xml version="1.0" encoding="utf-8"?>
-<w:ftr xmlns:wpc="http://schemas.microsoft.com/office/word/2010/wordprocessingCanvas" xmlns:cx="http://schemas.microsoft.com/office/drawing/2014/chartex" xmlns:cx1="http://schemas.microsoft.com/office/drawing/2015/9/8/chartex" xmlns:cx2="http://schemas.microsoft.com/office/drawing/2015/10/21/chartex" xmlns:cx3="http://schemas.microsoft.com/office/drawing/2016/5/9/chartex" xmlns:cx4="http://schemas.microsoft.com/office/drawing/2016/5/10/chartex" xmlns:cx5="http://schemas.microsoft.com/office/drawing/2016/5/11/chartex" xmlns:cx6="http://schemas.microsoft.com/office/drawing/2016/5/12/chartex" xmlns:cx7="http://schemas.microsoft.com/office/drawing/2016/5/13/chartex" xmlns:cx8="http://schemas.microsoft.com/office/drawing/2016/5/14/chartex" xmlns:mc="http://schemas.openxmlformats.org/markup-compatibility/2006" xmlns:aink="http://schemas.microsoft.com/office/drawing/2016/ink" xmlns:am3d="http://schemas.microsoft.com/office/drawing/2017/model3d" xmlns:o="urn:schemas-microsoft-com:office:office" xmlns:r="http://schemas.openxmlformats.org/officeDocument/2006/relationships" xmlns:m="http://schemas.openxmlformats.org/officeDocument/2006/math" xmlns:v="urn:schemas-microsoft-com:vml" xmlns:wp14="http://schemas.microsoft.com/office/word/2010/wordprocessingDrawing" xmlns:wp="http://schemas.openxmlformats.org/drawingml/2006/wordprocessingDrawing" xmlns:w10="urn:schemas-microsoft-com:office:word" xmlns:w="http://schemas.openxmlformats.org/wordprocessingml/2006/main" xmlns:w14="http://schemas.microsoft.com/office/word/2010/wordml" xmlns:w15="http://schemas.microsoft.com/office/word/2012/wordml" xmlns:w16cid="http://schemas.microsoft.com/office/word/2016/wordml/cid" xmlns:w16se="http://schemas.microsoft.com/office/word/2015/wordml/symex" xmlns:wpg="http://schemas.microsoft.com/office/word/2010/wordprocessingGroup" xmlns:wpi="http://schemas.microsoft.com/office/word/2010/wordprocessingInk" xmlns:wne="http://schemas.microsoft.com/office/word/2006/wordml" xmlns:wps="http://schemas.microsoft.com/office/word/2010/wordprocessingShape" mc:Ignorable="w14 w15 w16se w16cid wp14">
+<w:ftr xmlns:wpc="http://schemas.microsoft.com/office/word/2010/wordprocessingCanvas" xmlns:mc="http://schemas.openxmlformats.org/markup-compatibility/2006" xmlns:o="urn:schemas-microsoft-com:office:office" xmlns:r="http://schemas.openxmlformats.org/officeDocument/2006/relationships" xmlns:m="http://schemas.openxmlformats.org/officeDocument/2006/math" xmlns:v="urn:schemas-microsoft-com:vml" xmlns:wp14="http://schemas.microsoft.com/office/word/2010/wordprocessingDrawing" xmlns:wp="http://schemas.openxmlformats.org/drawingml/2006/wordprocessingDrawing" xmlns:w10="urn:schemas-microsoft-com:office:word" xmlns:w="http://schemas.openxmlformats.org/wordprocessingml/2006/main" xmlns:w14="http://schemas.microsoft.com/office/word/2010/wordml" xmlns:w15="http://schemas.microsoft.com/office/word/2012/wordml" xmlns:wpg="http://schemas.microsoft.com/office/word/2010/wordprocessingGroup" xmlns:wpi="http://schemas.microsoft.com/office/word/2010/wordprocessingInk" xmlns:wne="http://schemas.microsoft.com/office/word/2006/wordml" xmlns:wps="http://schemas.microsoft.com/office/word/2010/wordprocessingShape" mc:Ignorable="w14 w15 wp14">
   <w:p>
     <w:pPr>
       <w:pStyle w:val="Fuzeile"/>
@@ -25445,13 +25157,8 @@
         <w:tab w:val="right" w:pos="9540"/>
       </w:tabs>
     </w:pPr>
-    <w:proofErr w:type="spellStart"/>
     <w:r>
-      <w:t>HTBLuVA</w:t>
-    </w:r>
-    <w:proofErr w:type="spellEnd"/>
-    <w:r>
-      <w:t>-Mödling</w:t>
+      <w:t>HTBLuVA-Mödling</w:t>
     </w:r>
     <w:r>
       <w:tab/>
@@ -25479,7 +25186,7 @@
       <w:rPr>
         <w:noProof/>
       </w:rPr>
-      <w:t>12</w:t>
+      <w:t>13</w:t>
     </w:r>
     <w:r>
       <w:rPr>
@@ -25512,7 +25219,7 @@
       <w:rPr>
         <w:noProof/>
       </w:rPr>
-      <w:t>22</w:t>
+      <w:t>23</w:t>
     </w:r>
     <w:r>
       <w:rPr>
@@ -25525,7 +25232,7 @@
 </file>
 
 <file path=word/footer5.xml><?xml version="1.0" encoding="utf-8"?>
-<w:ftr xmlns:wpc="http://schemas.microsoft.com/office/word/2010/wordprocessingCanvas" xmlns:cx="http://schemas.microsoft.com/office/drawing/2014/chartex" xmlns:cx1="http://schemas.microsoft.com/office/drawing/2015/9/8/chartex" xmlns:cx2="http://schemas.microsoft.com/office/drawing/2015/10/21/chartex" xmlns:cx3="http://schemas.microsoft.com/office/drawing/2016/5/9/chartex" xmlns:cx4="http://schemas.microsoft.com/office/drawing/2016/5/10/chartex" xmlns:cx5="http://schemas.microsoft.com/office/drawing/2016/5/11/chartex" xmlns:cx6="http://schemas.microsoft.com/office/drawing/2016/5/12/chartex" xmlns:cx7="http://schemas.microsoft.com/office/drawing/2016/5/13/chartex" xmlns:cx8="http://schemas.microsoft.com/office/drawing/2016/5/14/chartex" xmlns:mc="http://schemas.openxmlformats.org/markup-compatibility/2006" xmlns:aink="http://schemas.microsoft.com/office/drawing/2016/ink" xmlns:am3d="http://schemas.microsoft.com/office/drawing/2017/model3d" xmlns:o="urn:schemas-microsoft-com:office:office" xmlns:r="http://schemas.openxmlformats.org/officeDocument/2006/relationships" xmlns:m="http://schemas.openxmlformats.org/officeDocument/2006/math" xmlns:v="urn:schemas-microsoft-com:vml" xmlns:wp14="http://schemas.microsoft.com/office/word/2010/wordprocessingDrawing" xmlns:wp="http://schemas.openxmlformats.org/drawingml/2006/wordprocessingDrawing" xmlns:w10="urn:schemas-microsoft-com:office:word" xmlns:w="http://schemas.openxmlformats.org/wordprocessingml/2006/main" xmlns:w14="http://schemas.microsoft.com/office/word/2010/wordml" xmlns:w15="http://schemas.microsoft.com/office/word/2012/wordml" xmlns:w16cid="http://schemas.microsoft.com/office/word/2016/wordml/cid" xmlns:w16se="http://schemas.microsoft.com/office/word/2015/wordml/symex" xmlns:wpg="http://schemas.microsoft.com/office/word/2010/wordprocessingGroup" xmlns:wpi="http://schemas.microsoft.com/office/word/2010/wordprocessingInk" xmlns:wne="http://schemas.microsoft.com/office/word/2006/wordml" xmlns:wps="http://schemas.microsoft.com/office/word/2010/wordprocessingShape" mc:Ignorable="w14 w15 w16se w16cid wp14">
+<w:ftr xmlns:wpc="http://schemas.microsoft.com/office/word/2010/wordprocessingCanvas" xmlns:mc="http://schemas.openxmlformats.org/markup-compatibility/2006" xmlns:o="urn:schemas-microsoft-com:office:office" xmlns:r="http://schemas.openxmlformats.org/officeDocument/2006/relationships" xmlns:m="http://schemas.openxmlformats.org/officeDocument/2006/math" xmlns:v="urn:schemas-microsoft-com:vml" xmlns:wp14="http://schemas.microsoft.com/office/word/2010/wordprocessingDrawing" xmlns:wp="http://schemas.openxmlformats.org/drawingml/2006/wordprocessingDrawing" xmlns:w10="urn:schemas-microsoft-com:office:word" xmlns:w="http://schemas.openxmlformats.org/wordprocessingml/2006/main" xmlns:w14="http://schemas.microsoft.com/office/word/2010/wordml" xmlns:w15="http://schemas.microsoft.com/office/word/2012/wordml" xmlns:wpg="http://schemas.microsoft.com/office/word/2010/wordprocessingGroup" xmlns:wpi="http://schemas.microsoft.com/office/word/2010/wordprocessingInk" xmlns:wne="http://schemas.microsoft.com/office/word/2006/wordml" xmlns:wps="http://schemas.microsoft.com/office/word/2010/wordprocessingShape" mc:Ignorable="w14 w15 wp14">
   <w:p>
     <w:pPr>
       <w:pStyle w:val="Fuzeile"/>
@@ -25537,13 +25244,8 @@
         <w:tab w:val="right" w:pos="9540"/>
       </w:tabs>
     </w:pPr>
-    <w:proofErr w:type="spellStart"/>
     <w:r>
-      <w:t>HTBLuVA</w:t>
-    </w:r>
-    <w:proofErr w:type="spellEnd"/>
-    <w:r>
-      <w:t>-Mödling</w:t>
+      <w:t>HTBLuVA-Mödling</w:t>
     </w:r>
     <w:r>
       <w:tab/>
@@ -25571,7 +25273,7 @@
       <w:rPr>
         <w:noProof/>
       </w:rPr>
-      <w:t>13</w:t>
+      <w:t>15</w:t>
     </w:r>
     <w:r>
       <w:rPr>
@@ -25604,7 +25306,7 @@
       <w:rPr>
         <w:noProof/>
       </w:rPr>
-      <w:t>22</w:t>
+      <w:t>23</w:t>
     </w:r>
     <w:r>
       <w:rPr>
@@ -25617,7 +25319,7 @@
 </file>
 
 <file path=word/footer6.xml><?xml version="1.0" encoding="utf-8"?>
-<w:ftr xmlns:wpc="http://schemas.microsoft.com/office/word/2010/wordprocessingCanvas" xmlns:cx="http://schemas.microsoft.com/office/drawing/2014/chartex" xmlns:cx1="http://schemas.microsoft.com/office/drawing/2015/9/8/chartex" xmlns:cx2="http://schemas.microsoft.com/office/drawing/2015/10/21/chartex" xmlns:cx3="http://schemas.microsoft.com/office/drawing/2016/5/9/chartex" xmlns:cx4="http://schemas.microsoft.com/office/drawing/2016/5/10/chartex" xmlns:cx5="http://schemas.microsoft.com/office/drawing/2016/5/11/chartex" xmlns:cx6="http://schemas.microsoft.com/office/drawing/2016/5/12/chartex" xmlns:cx7="http://schemas.microsoft.com/office/drawing/2016/5/13/chartex" xmlns:cx8="http://schemas.microsoft.com/office/drawing/2016/5/14/chartex" xmlns:mc="http://schemas.openxmlformats.org/markup-compatibility/2006" xmlns:aink="http://schemas.microsoft.com/office/drawing/2016/ink" xmlns:am3d="http://schemas.microsoft.com/office/drawing/2017/model3d" xmlns:o="urn:schemas-microsoft-com:office:office" xmlns:r="http://schemas.openxmlformats.org/officeDocument/2006/relationships" xmlns:m="http://schemas.openxmlformats.org/officeDocument/2006/math" xmlns:v="urn:schemas-microsoft-com:vml" xmlns:wp14="http://schemas.microsoft.com/office/word/2010/wordprocessingDrawing" xmlns:wp="http://schemas.openxmlformats.org/drawingml/2006/wordprocessingDrawing" xmlns:w10="urn:schemas-microsoft-com:office:word" xmlns:w="http://schemas.openxmlformats.org/wordprocessingml/2006/main" xmlns:w14="http://schemas.microsoft.com/office/word/2010/wordml" xmlns:w15="http://schemas.microsoft.com/office/word/2012/wordml" xmlns:w16cid="http://schemas.microsoft.com/office/word/2016/wordml/cid" xmlns:w16se="http://schemas.microsoft.com/office/word/2015/wordml/symex" xmlns:wpg="http://schemas.microsoft.com/office/word/2010/wordprocessingGroup" xmlns:wpi="http://schemas.microsoft.com/office/word/2010/wordprocessingInk" xmlns:wne="http://schemas.microsoft.com/office/word/2006/wordml" xmlns:wps="http://schemas.microsoft.com/office/word/2010/wordprocessingShape" mc:Ignorable="w14 w15 w16se w16cid wp14">
+<w:ftr xmlns:wpc="http://schemas.microsoft.com/office/word/2010/wordprocessingCanvas" xmlns:mc="http://schemas.openxmlformats.org/markup-compatibility/2006" xmlns:o="urn:schemas-microsoft-com:office:office" xmlns:r="http://schemas.openxmlformats.org/officeDocument/2006/relationships" xmlns:m="http://schemas.openxmlformats.org/officeDocument/2006/math" xmlns:v="urn:schemas-microsoft-com:vml" xmlns:wp14="http://schemas.microsoft.com/office/word/2010/wordprocessingDrawing" xmlns:wp="http://schemas.openxmlformats.org/drawingml/2006/wordprocessingDrawing" xmlns:w10="urn:schemas-microsoft-com:office:word" xmlns:w="http://schemas.openxmlformats.org/wordprocessingml/2006/main" xmlns:w14="http://schemas.microsoft.com/office/word/2010/wordml" xmlns:w15="http://schemas.microsoft.com/office/word/2012/wordml" xmlns:wpg="http://schemas.microsoft.com/office/word/2010/wordprocessingGroup" xmlns:wpi="http://schemas.microsoft.com/office/word/2010/wordprocessingInk" xmlns:wne="http://schemas.microsoft.com/office/word/2006/wordml" xmlns:wps="http://schemas.microsoft.com/office/word/2010/wordprocessingShape" mc:Ignorable="w14 w15 wp14">
   <w:p>
     <w:pPr>
       <w:pStyle w:val="Fuzeile"/>
@@ -25629,13 +25331,92 @@
         <w:tab w:val="right" w:pos="9540"/>
       </w:tabs>
     </w:pPr>
-    <w:proofErr w:type="spellStart"/>
     <w:r>
-      <w:t>HTBLuVA</w:t>
+      <w:t>HTBLuVA-Mödling</w:t>
     </w:r>
-    <w:proofErr w:type="spellEnd"/>
     <w:r>
-      <w:t>-Mödling</w:t>
+      <w:tab/>
+    </w:r>
+    <w:r>
+      <w:t>Robert Ardelean</w:t>
+    </w:r>
+    <w:r>
+      <w:tab/>
+      <w:t xml:space="preserve">Seite </w:t>
+    </w:r>
+    <w:r>
+      <w:fldChar w:fldCharType="begin"/>
+    </w:r>
+    <w:r>
+      <w:instrText xml:space="preserve"> PAGE </w:instrText>
+    </w:r>
+    <w:r>
+      <w:fldChar w:fldCharType="separate"/>
+    </w:r>
+    <w:r>
+      <w:rPr>
+        <w:noProof/>
+      </w:rPr>
+      <w:t>16</w:t>
+    </w:r>
+    <w:r>
+      <w:rPr>
+        <w:noProof/>
+      </w:rPr>
+      <w:fldChar w:fldCharType="end"/>
+    </w:r>
+    <w:r>
+      <w:t xml:space="preserve"> von </w:t>
+    </w:r>
+    <w:r>
+      <w:rPr>
+        <w:noProof/>
+      </w:rPr>
+      <w:fldChar w:fldCharType="begin"/>
+    </w:r>
+    <w:r>
+      <w:rPr>
+        <w:noProof/>
+      </w:rPr>
+      <w:instrText xml:space="preserve"> NUMPAGES </w:instrText>
+    </w:r>
+    <w:r>
+      <w:rPr>
+        <w:noProof/>
+      </w:rPr>
+      <w:fldChar w:fldCharType="separate"/>
+    </w:r>
+    <w:r>
+      <w:rPr>
+        <w:noProof/>
+      </w:rPr>
+      <w:t>23</w:t>
+    </w:r>
+    <w:r>
+      <w:rPr>
+        <w:noProof/>
+      </w:rPr>
+      <w:fldChar w:fldCharType="end"/>
+    </w:r>
+  </w:p>
+</w:ftr>
+</file>
+
+<file path=word/footer7.xml><?xml version="1.0" encoding="utf-8"?>
+<w:ftr xmlns:wpc="http://schemas.microsoft.com/office/word/2010/wordprocessingCanvas" xmlns:mc="http://schemas.openxmlformats.org/markup-compatibility/2006" xmlns:o="urn:schemas-microsoft-com:office:office" xmlns:r="http://schemas.openxmlformats.org/officeDocument/2006/relationships" xmlns:m="http://schemas.openxmlformats.org/officeDocument/2006/math" xmlns:v="urn:schemas-microsoft-com:vml" xmlns:wp14="http://schemas.microsoft.com/office/word/2010/wordprocessingDrawing" xmlns:wp="http://schemas.openxmlformats.org/drawingml/2006/wordprocessingDrawing" xmlns:w10="urn:schemas-microsoft-com:office:word" xmlns:w="http://schemas.openxmlformats.org/wordprocessingml/2006/main" xmlns:w14="http://schemas.microsoft.com/office/word/2010/wordml" xmlns:w15="http://schemas.microsoft.com/office/word/2012/wordml" xmlns:wpg="http://schemas.microsoft.com/office/word/2010/wordprocessingGroup" xmlns:wpi="http://schemas.microsoft.com/office/word/2010/wordprocessingInk" xmlns:wne="http://schemas.microsoft.com/office/word/2006/wordml" xmlns:wps="http://schemas.microsoft.com/office/word/2010/wordprocessingShape" mc:Ignorable="w14 w15 wp14">
+  <w:p>
+    <w:pPr>
+      <w:pStyle w:val="Fuzeile"/>
+      <w:pBdr>
+        <w:top w:val="single" w:sz="4" w:space="1" w:color="auto"/>
+      </w:pBdr>
+      <w:tabs>
+        <w:tab w:val="clear" w:pos="9072"/>
+        <w:tab w:val="right" w:pos="9540"/>
+      </w:tabs>
+    </w:pPr>
+    <w:r>
+      <w:t>HTBLuVA-Mödling</w:t>
     </w:r>
     <w:r>
       <w:tab/>
@@ -25663,7 +25444,7 @@
       <w:rPr>
         <w:noProof/>
       </w:rPr>
-      <w:t>15</w:t>
+      <w:t>18</w:t>
     </w:r>
     <w:r>
       <w:rPr>
@@ -25696,7 +25477,7 @@
       <w:rPr>
         <w:noProof/>
       </w:rPr>
-      <w:t>22</w:t>
+      <w:t>23</w:t>
     </w:r>
     <w:r>
       <w:rPr>
@@ -25708,8 +25489,8 @@
 </w:ftr>
 </file>
 
-<file path=word/footer7.xml><?xml version="1.0" encoding="utf-8"?>
-<w:ftr xmlns:wpc="http://schemas.microsoft.com/office/word/2010/wordprocessingCanvas" xmlns:cx="http://schemas.microsoft.com/office/drawing/2014/chartex" xmlns:cx1="http://schemas.microsoft.com/office/drawing/2015/9/8/chartex" xmlns:cx2="http://schemas.microsoft.com/office/drawing/2015/10/21/chartex" xmlns:cx3="http://schemas.microsoft.com/office/drawing/2016/5/9/chartex" xmlns:cx4="http://schemas.microsoft.com/office/drawing/2016/5/10/chartex" xmlns:cx5="http://schemas.microsoft.com/office/drawing/2016/5/11/chartex" xmlns:cx6="http://schemas.microsoft.com/office/drawing/2016/5/12/chartex" xmlns:cx7="http://schemas.microsoft.com/office/drawing/2016/5/13/chartex" xmlns:cx8="http://schemas.microsoft.com/office/drawing/2016/5/14/chartex" xmlns:mc="http://schemas.openxmlformats.org/markup-compatibility/2006" xmlns:aink="http://schemas.microsoft.com/office/drawing/2016/ink" xmlns:am3d="http://schemas.microsoft.com/office/drawing/2017/model3d" xmlns:o="urn:schemas-microsoft-com:office:office" xmlns:r="http://schemas.openxmlformats.org/officeDocument/2006/relationships" xmlns:m="http://schemas.openxmlformats.org/officeDocument/2006/math" xmlns:v="urn:schemas-microsoft-com:vml" xmlns:wp14="http://schemas.microsoft.com/office/word/2010/wordprocessingDrawing" xmlns:wp="http://schemas.openxmlformats.org/drawingml/2006/wordprocessingDrawing" xmlns:w10="urn:schemas-microsoft-com:office:word" xmlns:w="http://schemas.openxmlformats.org/wordprocessingml/2006/main" xmlns:w14="http://schemas.microsoft.com/office/word/2010/wordml" xmlns:w15="http://schemas.microsoft.com/office/word/2012/wordml" xmlns:w16cid="http://schemas.microsoft.com/office/word/2016/wordml/cid" xmlns:w16se="http://schemas.microsoft.com/office/word/2015/wordml/symex" xmlns:wpg="http://schemas.microsoft.com/office/word/2010/wordprocessingGroup" xmlns:wpi="http://schemas.microsoft.com/office/word/2010/wordprocessingInk" xmlns:wne="http://schemas.microsoft.com/office/word/2006/wordml" xmlns:wps="http://schemas.microsoft.com/office/word/2010/wordprocessingShape" mc:Ignorable="w14 w15 w16se w16cid wp14">
+<file path=word/footer8.xml><?xml version="1.0" encoding="utf-8"?>
+<w:ftr xmlns:wpc="http://schemas.microsoft.com/office/word/2010/wordprocessingCanvas" xmlns:mc="http://schemas.openxmlformats.org/markup-compatibility/2006" xmlns:o="urn:schemas-microsoft-com:office:office" xmlns:r="http://schemas.openxmlformats.org/officeDocument/2006/relationships" xmlns:m="http://schemas.openxmlformats.org/officeDocument/2006/math" xmlns:v="urn:schemas-microsoft-com:vml" xmlns:wp14="http://schemas.microsoft.com/office/word/2010/wordprocessingDrawing" xmlns:wp="http://schemas.openxmlformats.org/drawingml/2006/wordprocessingDrawing" xmlns:w10="urn:schemas-microsoft-com:office:word" xmlns:w="http://schemas.openxmlformats.org/wordprocessingml/2006/main" xmlns:w14="http://schemas.microsoft.com/office/word/2010/wordml" xmlns:w15="http://schemas.microsoft.com/office/word/2012/wordml" xmlns:wpg="http://schemas.microsoft.com/office/word/2010/wordprocessingGroup" xmlns:wpi="http://schemas.microsoft.com/office/word/2010/wordprocessingInk" xmlns:wne="http://schemas.microsoft.com/office/word/2006/wordml" xmlns:wps="http://schemas.microsoft.com/office/word/2010/wordprocessingShape" mc:Ignorable="w14 w15 wp14">
   <w:p>
     <w:pPr>
       <w:pStyle w:val="Fuzeile"/>
@@ -25721,13 +25502,8 @@
         <w:tab w:val="right" w:pos="9540"/>
       </w:tabs>
     </w:pPr>
-    <w:proofErr w:type="spellStart"/>
     <w:r>
-      <w:t>HTBLuVA</w:t>
-    </w:r>
-    <w:proofErr w:type="spellEnd"/>
-    <w:r>
-      <w:t>-Mödling</w:t>
+      <w:t>HTBLuVA-Mödling</w:t>
     </w:r>
     <w:r>
       <w:tab/>
@@ -25755,7 +25531,7 @@
       <w:rPr>
         <w:noProof/>
       </w:rPr>
-      <w:t>16</w:t>
+      <w:t>19</w:t>
     </w:r>
     <w:r>
       <w:rPr>
@@ -25788,7 +25564,7 @@
       <w:rPr>
         <w:noProof/>
       </w:rPr>
-      <w:t>22</w:t>
+      <w:t>23</w:t>
     </w:r>
     <w:r>
       <w:rPr>
@@ -25800,8 +25576,8 @@
 </w:ftr>
 </file>
 
-<file path=word/footer8.xml><?xml version="1.0" encoding="utf-8"?>
-<w:ftr xmlns:wpc="http://schemas.microsoft.com/office/word/2010/wordprocessingCanvas" xmlns:cx="http://schemas.microsoft.com/office/drawing/2014/chartex" xmlns:cx1="http://schemas.microsoft.com/office/drawing/2015/9/8/chartex" xmlns:cx2="http://schemas.microsoft.com/office/drawing/2015/10/21/chartex" xmlns:cx3="http://schemas.microsoft.com/office/drawing/2016/5/9/chartex" xmlns:cx4="http://schemas.microsoft.com/office/drawing/2016/5/10/chartex" xmlns:cx5="http://schemas.microsoft.com/office/drawing/2016/5/11/chartex" xmlns:cx6="http://schemas.microsoft.com/office/drawing/2016/5/12/chartex" xmlns:cx7="http://schemas.microsoft.com/office/drawing/2016/5/13/chartex" xmlns:cx8="http://schemas.microsoft.com/office/drawing/2016/5/14/chartex" xmlns:mc="http://schemas.openxmlformats.org/markup-compatibility/2006" xmlns:aink="http://schemas.microsoft.com/office/drawing/2016/ink" xmlns:am3d="http://schemas.microsoft.com/office/drawing/2017/model3d" xmlns:o="urn:schemas-microsoft-com:office:office" xmlns:r="http://schemas.openxmlformats.org/officeDocument/2006/relationships" xmlns:m="http://schemas.openxmlformats.org/officeDocument/2006/math" xmlns:v="urn:schemas-microsoft-com:vml" xmlns:wp14="http://schemas.microsoft.com/office/word/2010/wordprocessingDrawing" xmlns:wp="http://schemas.openxmlformats.org/drawingml/2006/wordprocessingDrawing" xmlns:w10="urn:schemas-microsoft-com:office:word" xmlns:w="http://schemas.openxmlformats.org/wordprocessingml/2006/main" xmlns:w14="http://schemas.microsoft.com/office/word/2010/wordml" xmlns:w15="http://schemas.microsoft.com/office/word/2012/wordml" xmlns:w16cid="http://schemas.microsoft.com/office/word/2016/wordml/cid" xmlns:w16se="http://schemas.microsoft.com/office/word/2015/wordml/symex" xmlns:wpg="http://schemas.microsoft.com/office/word/2010/wordprocessingGroup" xmlns:wpi="http://schemas.microsoft.com/office/word/2010/wordprocessingInk" xmlns:wne="http://schemas.microsoft.com/office/word/2006/wordml" xmlns:wps="http://schemas.microsoft.com/office/word/2010/wordprocessingShape" mc:Ignorable="w14 w15 w16se w16cid wp14">
+<file path=word/footer9.xml><?xml version="1.0" encoding="utf-8"?>
+<w:ftr xmlns:wpc="http://schemas.microsoft.com/office/word/2010/wordprocessingCanvas" xmlns:mc="http://schemas.openxmlformats.org/markup-compatibility/2006" xmlns:o="urn:schemas-microsoft-com:office:office" xmlns:r="http://schemas.openxmlformats.org/officeDocument/2006/relationships" xmlns:m="http://schemas.openxmlformats.org/officeDocument/2006/math" xmlns:v="urn:schemas-microsoft-com:vml" xmlns:wp14="http://schemas.microsoft.com/office/word/2010/wordprocessingDrawing" xmlns:wp="http://schemas.openxmlformats.org/drawingml/2006/wordprocessingDrawing" xmlns:w10="urn:schemas-microsoft-com:office:word" xmlns:w="http://schemas.openxmlformats.org/wordprocessingml/2006/main" xmlns:w14="http://schemas.microsoft.com/office/word/2010/wordml" xmlns:w15="http://schemas.microsoft.com/office/word/2012/wordml" xmlns:wpg="http://schemas.microsoft.com/office/word/2010/wordprocessingGroup" xmlns:wpi="http://schemas.microsoft.com/office/word/2010/wordprocessingInk" xmlns:wne="http://schemas.microsoft.com/office/word/2006/wordml" xmlns:wps="http://schemas.microsoft.com/office/word/2010/wordprocessingShape" mc:Ignorable="w14 w15 wp14">
   <w:p>
     <w:pPr>
       <w:pStyle w:val="Fuzeile"/>
@@ -25813,105 +25589,8 @@
         <w:tab w:val="right" w:pos="9540"/>
       </w:tabs>
     </w:pPr>
-    <w:proofErr w:type="spellStart"/>
     <w:r>
-      <w:t>HTBLuVA</w:t>
-    </w:r>
-    <w:proofErr w:type="spellEnd"/>
-    <w:r>
-      <w:t>-Mödling</w:t>
-    </w:r>
-    <w:r>
-      <w:tab/>
-    </w:r>
-    <w:r>
-      <w:rPr>
-        <w:highlight w:val="yellow"/>
-      </w:rPr>
-      <w:t>&lt;Name des Verantwortlichen&gt;</w:t>
-    </w:r>
-    <w:r>
-      <w:tab/>
-      <w:t xml:space="preserve">Seite </w:t>
-    </w:r>
-    <w:r>
-      <w:fldChar w:fldCharType="begin"/>
-    </w:r>
-    <w:r>
-      <w:instrText xml:space="preserve"> PAGE </w:instrText>
-    </w:r>
-    <w:r>
-      <w:fldChar w:fldCharType="separate"/>
-    </w:r>
-    <w:r>
-      <w:rPr>
-        <w:noProof/>
-      </w:rPr>
-      <w:t>17</w:t>
-    </w:r>
-    <w:r>
-      <w:rPr>
-        <w:noProof/>
-      </w:rPr>
-      <w:fldChar w:fldCharType="end"/>
-    </w:r>
-    <w:r>
-      <w:t xml:space="preserve"> von </w:t>
-    </w:r>
-    <w:r>
-      <w:rPr>
-        <w:noProof/>
-      </w:rPr>
-      <w:fldChar w:fldCharType="begin"/>
-    </w:r>
-    <w:r>
-      <w:rPr>
-        <w:noProof/>
-      </w:rPr>
-      <w:instrText xml:space="preserve"> NUMPAGES </w:instrText>
-    </w:r>
-    <w:r>
-      <w:rPr>
-        <w:noProof/>
-      </w:rPr>
-      <w:fldChar w:fldCharType="separate"/>
-    </w:r>
-    <w:r>
-      <w:rPr>
-        <w:noProof/>
-      </w:rPr>
-      <w:t>22</w:t>
-    </w:r>
-    <w:r>
-      <w:rPr>
-        <w:noProof/>
-      </w:rPr>
-      <w:fldChar w:fldCharType="end"/>
-    </w:r>
-  </w:p>
-</w:ftr>
-</file>
-
-<file path=word/footer9.xml><?xml version="1.0" encoding="utf-8"?>
-<w:ftr xmlns:wpc="http://schemas.microsoft.com/office/word/2010/wordprocessingCanvas" xmlns:cx="http://schemas.microsoft.com/office/drawing/2014/chartex" xmlns:cx1="http://schemas.microsoft.com/office/drawing/2015/9/8/chartex" xmlns:cx2="http://schemas.microsoft.com/office/drawing/2015/10/21/chartex" xmlns:cx3="http://schemas.microsoft.com/office/drawing/2016/5/9/chartex" xmlns:cx4="http://schemas.microsoft.com/office/drawing/2016/5/10/chartex" xmlns:cx5="http://schemas.microsoft.com/office/drawing/2016/5/11/chartex" xmlns:cx6="http://schemas.microsoft.com/office/drawing/2016/5/12/chartex" xmlns:cx7="http://schemas.microsoft.com/office/drawing/2016/5/13/chartex" xmlns:cx8="http://schemas.microsoft.com/office/drawing/2016/5/14/chartex" xmlns:mc="http://schemas.openxmlformats.org/markup-compatibility/2006" xmlns:aink="http://schemas.microsoft.com/office/drawing/2016/ink" xmlns:am3d="http://schemas.microsoft.com/office/drawing/2017/model3d" xmlns:o="urn:schemas-microsoft-com:office:office" xmlns:r="http://schemas.openxmlformats.org/officeDocument/2006/relationships" xmlns:m="http://schemas.openxmlformats.org/officeDocument/2006/math" xmlns:v="urn:schemas-microsoft-com:vml" xmlns:wp14="http://schemas.microsoft.com/office/word/2010/wordprocessingDrawing" xmlns:wp="http://schemas.openxmlformats.org/drawingml/2006/wordprocessingDrawing" xmlns:w10="urn:schemas-microsoft-com:office:word" xmlns:w="http://schemas.openxmlformats.org/wordprocessingml/2006/main" xmlns:w14="http://schemas.microsoft.com/office/word/2010/wordml" xmlns:w15="http://schemas.microsoft.com/office/word/2012/wordml" xmlns:w16cid="http://schemas.microsoft.com/office/word/2016/wordml/cid" xmlns:w16se="http://schemas.microsoft.com/office/word/2015/wordml/symex" xmlns:wpg="http://schemas.microsoft.com/office/word/2010/wordprocessingGroup" xmlns:wpi="http://schemas.microsoft.com/office/word/2010/wordprocessingInk" xmlns:wne="http://schemas.microsoft.com/office/word/2006/wordml" xmlns:wps="http://schemas.microsoft.com/office/word/2010/wordprocessingShape" mc:Ignorable="w14 w15 w16se w16cid wp14">
-  <w:p>
-    <w:pPr>
-      <w:pStyle w:val="Fuzeile"/>
-      <w:pBdr>
-        <w:top w:val="single" w:sz="4" w:space="1" w:color="auto"/>
-      </w:pBdr>
-      <w:tabs>
-        <w:tab w:val="clear" w:pos="9072"/>
-        <w:tab w:val="right" w:pos="9540"/>
-      </w:tabs>
-    </w:pPr>
-    <w:proofErr w:type="spellStart"/>
-    <w:r>
-      <w:t>HTBLuVA</w:t>
-    </w:r>
-    <w:proofErr w:type="spellEnd"/>
-    <w:r>
-      <w:t>-Mödling</w:t>
+      <w:t>HTBLuVA-Mödling</w:t>
     </w:r>
     <w:r>
       <w:tab/>
@@ -25933,7 +25612,7 @@
       <w:rPr>
         <w:noProof/>
       </w:rPr>
-      <w:t>20</w:t>
+      <w:t>22</w:t>
     </w:r>
     <w:r>
       <w:rPr>
@@ -25966,7 +25645,7 @@
       <w:rPr>
         <w:noProof/>
       </w:rPr>
-      <w:t>22</w:t>
+      <w:t>23</w:t>
     </w:r>
     <w:r>
       <w:rPr>
@@ -25979,7 +25658,7 @@
 </file>
 
 <file path=word/footnotes.xml><?xml version="1.0" encoding="utf-8"?>
-<w:footnotes xmlns:wpc="http://schemas.microsoft.com/office/word/2010/wordprocessingCanvas" xmlns:cx="http://schemas.microsoft.com/office/drawing/2014/chartex" xmlns:cx1="http://schemas.microsoft.com/office/drawing/2015/9/8/chartex" xmlns:cx2="http://schemas.microsoft.com/office/drawing/2015/10/21/chartex" xmlns:cx3="http://schemas.microsoft.com/office/drawing/2016/5/9/chartex" xmlns:cx4="http://schemas.microsoft.com/office/drawing/2016/5/10/chartex" xmlns:cx5="http://schemas.microsoft.com/office/drawing/2016/5/11/chartex" xmlns:cx6="http://schemas.microsoft.com/office/drawing/2016/5/12/chartex" xmlns:cx7="http://schemas.microsoft.com/office/drawing/2016/5/13/chartex" xmlns:cx8="http://schemas.microsoft.com/office/drawing/2016/5/14/chartex" xmlns:mc="http://schemas.openxmlformats.org/markup-compatibility/2006" xmlns:aink="http://schemas.microsoft.com/office/drawing/2016/ink" xmlns:am3d="http://schemas.microsoft.com/office/drawing/2017/model3d" xmlns:o="urn:schemas-microsoft-com:office:office" xmlns:r="http://schemas.openxmlformats.org/officeDocument/2006/relationships" xmlns:m="http://schemas.openxmlformats.org/officeDocument/2006/math" xmlns:v="urn:schemas-microsoft-com:vml" xmlns:wp14="http://schemas.microsoft.com/office/word/2010/wordprocessingDrawing" xmlns:wp="http://schemas.openxmlformats.org/drawingml/2006/wordprocessingDrawing" xmlns:w10="urn:schemas-microsoft-com:office:word" xmlns:w="http://schemas.openxmlformats.org/wordprocessingml/2006/main" xmlns:w14="http://schemas.microsoft.com/office/word/2010/wordml" xmlns:w15="http://schemas.microsoft.com/office/word/2012/wordml" xmlns:w16cid="http://schemas.microsoft.com/office/word/2016/wordml/cid" xmlns:w16se="http://schemas.microsoft.com/office/word/2015/wordml/symex" xmlns:wpg="http://schemas.microsoft.com/office/word/2010/wordprocessingGroup" xmlns:wpi="http://schemas.microsoft.com/office/word/2010/wordprocessingInk" xmlns:wne="http://schemas.microsoft.com/office/word/2006/wordml" xmlns:wps="http://schemas.microsoft.com/office/word/2010/wordprocessingShape" mc:Ignorable="w14 w15 w16se w16cid wp14">
+<w:footnotes xmlns:wpc="http://schemas.microsoft.com/office/word/2010/wordprocessingCanvas" xmlns:mc="http://schemas.openxmlformats.org/markup-compatibility/2006" xmlns:o="urn:schemas-microsoft-com:office:office" xmlns:r="http://schemas.openxmlformats.org/officeDocument/2006/relationships" xmlns:m="http://schemas.openxmlformats.org/officeDocument/2006/math" xmlns:v="urn:schemas-microsoft-com:vml" xmlns:wp14="http://schemas.microsoft.com/office/word/2010/wordprocessingDrawing" xmlns:wp="http://schemas.openxmlformats.org/drawingml/2006/wordprocessingDrawing" xmlns:w10="urn:schemas-microsoft-com:office:word" xmlns:w="http://schemas.openxmlformats.org/wordprocessingml/2006/main" xmlns:w14="http://schemas.microsoft.com/office/word/2010/wordml" xmlns:w15="http://schemas.microsoft.com/office/word/2012/wordml" xmlns:wpg="http://schemas.microsoft.com/office/word/2010/wordprocessingGroup" xmlns:wpi="http://schemas.microsoft.com/office/word/2010/wordprocessingInk" xmlns:wne="http://schemas.microsoft.com/office/word/2006/wordml" xmlns:wps="http://schemas.microsoft.com/office/word/2010/wordprocessingShape" mc:Ignorable="w14 w15 wp14">
   <w:footnote w:type="separator" w:id="-1">
     <w:p>
       <w:r>
@@ -26097,7 +25776,7 @@
 </file>
 
 <file path=word/header1.xml><?xml version="1.0" encoding="utf-8"?>
-<w:hdr xmlns:wpc="http://schemas.microsoft.com/office/word/2010/wordprocessingCanvas" xmlns:cx="http://schemas.microsoft.com/office/drawing/2014/chartex" xmlns:cx1="http://schemas.microsoft.com/office/drawing/2015/9/8/chartex" xmlns:cx2="http://schemas.microsoft.com/office/drawing/2015/10/21/chartex" xmlns:cx3="http://schemas.microsoft.com/office/drawing/2016/5/9/chartex" xmlns:cx4="http://schemas.microsoft.com/office/drawing/2016/5/10/chartex" xmlns:cx5="http://schemas.microsoft.com/office/drawing/2016/5/11/chartex" xmlns:cx6="http://schemas.microsoft.com/office/drawing/2016/5/12/chartex" xmlns:cx7="http://schemas.microsoft.com/office/drawing/2016/5/13/chartex" xmlns:cx8="http://schemas.microsoft.com/office/drawing/2016/5/14/chartex" xmlns:mc="http://schemas.openxmlformats.org/markup-compatibility/2006" xmlns:aink="http://schemas.microsoft.com/office/drawing/2016/ink" xmlns:am3d="http://schemas.microsoft.com/office/drawing/2017/model3d" xmlns:o="urn:schemas-microsoft-com:office:office" xmlns:r="http://schemas.openxmlformats.org/officeDocument/2006/relationships" xmlns:m="http://schemas.openxmlformats.org/officeDocument/2006/math" xmlns:v="urn:schemas-microsoft-com:vml" xmlns:wp14="http://schemas.microsoft.com/office/word/2010/wordprocessingDrawing" xmlns:wp="http://schemas.openxmlformats.org/drawingml/2006/wordprocessingDrawing" xmlns:w10="urn:schemas-microsoft-com:office:word" xmlns:w="http://schemas.openxmlformats.org/wordprocessingml/2006/main" xmlns:w14="http://schemas.microsoft.com/office/word/2010/wordml" xmlns:w15="http://schemas.microsoft.com/office/word/2012/wordml" xmlns:w16cid="http://schemas.microsoft.com/office/word/2016/wordml/cid" xmlns:w16se="http://schemas.microsoft.com/office/word/2015/wordml/symex" xmlns:wpg="http://schemas.microsoft.com/office/word/2010/wordprocessingGroup" xmlns:wpi="http://schemas.microsoft.com/office/word/2010/wordprocessingInk" xmlns:wne="http://schemas.microsoft.com/office/word/2006/wordml" xmlns:wps="http://schemas.microsoft.com/office/word/2010/wordprocessingShape" mc:Ignorable="w14 w15 w16se w16cid wp14">
+<w:hdr xmlns:wpc="http://schemas.microsoft.com/office/word/2010/wordprocessingCanvas" xmlns:mc="http://schemas.openxmlformats.org/markup-compatibility/2006" xmlns:o="urn:schemas-microsoft-com:office:office" xmlns:r="http://schemas.openxmlformats.org/officeDocument/2006/relationships" xmlns:m="http://schemas.openxmlformats.org/officeDocument/2006/math" xmlns:v="urn:schemas-microsoft-com:vml" xmlns:wp14="http://schemas.microsoft.com/office/word/2010/wordprocessingDrawing" xmlns:wp="http://schemas.openxmlformats.org/drawingml/2006/wordprocessingDrawing" xmlns:w10="urn:schemas-microsoft-com:office:word" xmlns:w="http://schemas.openxmlformats.org/wordprocessingml/2006/main" xmlns:w14="http://schemas.microsoft.com/office/word/2010/wordml" xmlns:w15="http://schemas.microsoft.com/office/word/2012/wordml" xmlns:wpg="http://schemas.microsoft.com/office/word/2010/wordprocessingGroup" xmlns:wpi="http://schemas.microsoft.com/office/word/2010/wordprocessingInk" xmlns:wne="http://schemas.microsoft.com/office/word/2006/wordml" xmlns:wps="http://schemas.microsoft.com/office/word/2010/wordprocessingShape" mc:Ignorable="w14 w15 wp14">
   <w:p>
     <w:pPr>
       <w:pStyle w:val="Kopfzeile"/>
@@ -26108,7 +25787,7 @@
 </file>
 
 <file path=word/header2.xml><?xml version="1.0" encoding="utf-8"?>
-<w:hdr xmlns:wpc="http://schemas.microsoft.com/office/word/2010/wordprocessingCanvas" xmlns:cx="http://schemas.microsoft.com/office/drawing/2014/chartex" xmlns:cx1="http://schemas.microsoft.com/office/drawing/2015/9/8/chartex" xmlns:cx2="http://schemas.microsoft.com/office/drawing/2015/10/21/chartex" xmlns:cx3="http://schemas.microsoft.com/office/drawing/2016/5/9/chartex" xmlns:cx4="http://schemas.microsoft.com/office/drawing/2016/5/10/chartex" xmlns:cx5="http://schemas.microsoft.com/office/drawing/2016/5/11/chartex" xmlns:cx6="http://schemas.microsoft.com/office/drawing/2016/5/12/chartex" xmlns:cx7="http://schemas.microsoft.com/office/drawing/2016/5/13/chartex" xmlns:cx8="http://schemas.microsoft.com/office/drawing/2016/5/14/chartex" xmlns:mc="http://schemas.openxmlformats.org/markup-compatibility/2006" xmlns:aink="http://schemas.microsoft.com/office/drawing/2016/ink" xmlns:am3d="http://schemas.microsoft.com/office/drawing/2017/model3d" xmlns:o="urn:schemas-microsoft-com:office:office" xmlns:r="http://schemas.openxmlformats.org/officeDocument/2006/relationships" xmlns:m="http://schemas.openxmlformats.org/officeDocument/2006/math" xmlns:v="urn:schemas-microsoft-com:vml" xmlns:wp14="http://schemas.microsoft.com/office/word/2010/wordprocessingDrawing" xmlns:wp="http://schemas.openxmlformats.org/drawingml/2006/wordprocessingDrawing" xmlns:w10="urn:schemas-microsoft-com:office:word" xmlns:w="http://schemas.openxmlformats.org/wordprocessingml/2006/main" xmlns:w14="http://schemas.microsoft.com/office/word/2010/wordml" xmlns:w15="http://schemas.microsoft.com/office/word/2012/wordml" xmlns:w16cid="http://schemas.microsoft.com/office/word/2016/wordml/cid" xmlns:w16se="http://schemas.microsoft.com/office/word/2015/wordml/symex" xmlns:wpg="http://schemas.microsoft.com/office/word/2010/wordprocessingGroup" xmlns:wpi="http://schemas.microsoft.com/office/word/2010/wordprocessingInk" xmlns:wne="http://schemas.microsoft.com/office/word/2006/wordml" xmlns:wps="http://schemas.microsoft.com/office/word/2010/wordprocessingShape" mc:Ignorable="w14 w15 w16se w16cid wp14">
+<w:hdr xmlns:wpc="http://schemas.microsoft.com/office/word/2010/wordprocessingCanvas" xmlns:mc="http://schemas.openxmlformats.org/markup-compatibility/2006" xmlns:o="urn:schemas-microsoft-com:office:office" xmlns:r="http://schemas.openxmlformats.org/officeDocument/2006/relationships" xmlns:m="http://schemas.openxmlformats.org/officeDocument/2006/math" xmlns:v="urn:schemas-microsoft-com:vml" xmlns:wp14="http://schemas.microsoft.com/office/word/2010/wordprocessingDrawing" xmlns:wp="http://schemas.openxmlformats.org/drawingml/2006/wordprocessingDrawing" xmlns:w10="urn:schemas-microsoft-com:office:word" xmlns:w="http://schemas.openxmlformats.org/wordprocessingml/2006/main" xmlns:w14="http://schemas.microsoft.com/office/word/2010/wordml" xmlns:w15="http://schemas.microsoft.com/office/word/2012/wordml" xmlns:wpg="http://schemas.microsoft.com/office/word/2010/wordprocessingGroup" xmlns:wpi="http://schemas.microsoft.com/office/word/2010/wordprocessingInk" xmlns:wne="http://schemas.microsoft.com/office/word/2006/wordml" xmlns:wps="http://schemas.microsoft.com/office/word/2010/wordprocessingShape" mc:Ignorable="w14 w15 wp14">
   <w:p>
     <w:pPr>
       <w:pStyle w:val="Kopfzeile"/>
@@ -26149,7 +25828,7 @@
 </file>
 
 <file path=word/header3.xml><?xml version="1.0" encoding="utf-8"?>
-<w:hdr xmlns:wpc="http://schemas.microsoft.com/office/word/2010/wordprocessingCanvas" xmlns:cx="http://schemas.microsoft.com/office/drawing/2014/chartex" xmlns:cx1="http://schemas.microsoft.com/office/drawing/2015/9/8/chartex" xmlns:cx2="http://schemas.microsoft.com/office/drawing/2015/10/21/chartex" xmlns:cx3="http://schemas.microsoft.com/office/drawing/2016/5/9/chartex" xmlns:cx4="http://schemas.microsoft.com/office/drawing/2016/5/10/chartex" xmlns:cx5="http://schemas.microsoft.com/office/drawing/2016/5/11/chartex" xmlns:cx6="http://schemas.microsoft.com/office/drawing/2016/5/12/chartex" xmlns:cx7="http://schemas.microsoft.com/office/drawing/2016/5/13/chartex" xmlns:cx8="http://schemas.microsoft.com/office/drawing/2016/5/14/chartex" xmlns:mc="http://schemas.openxmlformats.org/markup-compatibility/2006" xmlns:aink="http://schemas.microsoft.com/office/drawing/2016/ink" xmlns:am3d="http://schemas.microsoft.com/office/drawing/2017/model3d" xmlns:o="urn:schemas-microsoft-com:office:office" xmlns:r="http://schemas.openxmlformats.org/officeDocument/2006/relationships" xmlns:m="http://schemas.openxmlformats.org/officeDocument/2006/math" xmlns:v="urn:schemas-microsoft-com:vml" xmlns:wp14="http://schemas.microsoft.com/office/word/2010/wordprocessingDrawing" xmlns:wp="http://schemas.openxmlformats.org/drawingml/2006/wordprocessingDrawing" xmlns:w10="urn:schemas-microsoft-com:office:word" xmlns:w="http://schemas.openxmlformats.org/wordprocessingml/2006/main" xmlns:w14="http://schemas.microsoft.com/office/word/2010/wordml" xmlns:w15="http://schemas.microsoft.com/office/word/2012/wordml" xmlns:w16cid="http://schemas.microsoft.com/office/word/2016/wordml/cid" xmlns:w16se="http://schemas.microsoft.com/office/word/2015/wordml/symex" xmlns:wpg="http://schemas.microsoft.com/office/word/2010/wordprocessingGroup" xmlns:wpi="http://schemas.microsoft.com/office/word/2010/wordprocessingInk" xmlns:wne="http://schemas.microsoft.com/office/word/2006/wordml" xmlns:wps="http://schemas.microsoft.com/office/word/2010/wordprocessingShape" mc:Ignorable="w14 w15 w16se w16cid wp14">
+<w:hdr xmlns:wpc="http://schemas.microsoft.com/office/word/2010/wordprocessingCanvas" xmlns:mc="http://schemas.openxmlformats.org/markup-compatibility/2006" xmlns:o="urn:schemas-microsoft-com:office:office" xmlns:r="http://schemas.openxmlformats.org/officeDocument/2006/relationships" xmlns:m="http://schemas.openxmlformats.org/officeDocument/2006/math" xmlns:v="urn:schemas-microsoft-com:vml" xmlns:wp14="http://schemas.microsoft.com/office/word/2010/wordprocessingDrawing" xmlns:wp="http://schemas.openxmlformats.org/drawingml/2006/wordprocessingDrawing" xmlns:w10="urn:schemas-microsoft-com:office:word" xmlns:w="http://schemas.openxmlformats.org/wordprocessingml/2006/main" xmlns:w14="http://schemas.microsoft.com/office/word/2010/wordml" xmlns:w15="http://schemas.microsoft.com/office/word/2012/wordml" xmlns:wpg="http://schemas.microsoft.com/office/word/2010/wordprocessingGroup" xmlns:wpi="http://schemas.microsoft.com/office/word/2010/wordprocessingInk" xmlns:wne="http://schemas.microsoft.com/office/word/2006/wordml" xmlns:wps="http://schemas.microsoft.com/office/word/2010/wordprocessingShape" mc:Ignorable="w14 w15 wp14">
   <w:tbl>
     <w:tblPr>
       <w:tblW w:w="4950" w:type="pct"/>
@@ -26261,7 +25940,6 @@
               <w:rFonts w:cs="Arial"/>
               <w:b/>
               <w:sz w:val="20"/>
-              <w:lang w:val="de-DE"/>
             </w:rPr>
             <w:t>HÖHERE TECHNISCHE BUNDES - LEHR- UND  VERSUCHSANSTALT  MÖDLING</w:t>
           </w:r>
@@ -26350,7 +26028,7 @@
 </file>
 
 <file path=word/header4.xml><?xml version="1.0" encoding="utf-8"?>
-<w:hdr xmlns:wpc="http://schemas.microsoft.com/office/word/2010/wordprocessingCanvas" xmlns:cx="http://schemas.microsoft.com/office/drawing/2014/chartex" xmlns:cx1="http://schemas.microsoft.com/office/drawing/2015/9/8/chartex" xmlns:cx2="http://schemas.microsoft.com/office/drawing/2015/10/21/chartex" xmlns:cx3="http://schemas.microsoft.com/office/drawing/2016/5/9/chartex" xmlns:cx4="http://schemas.microsoft.com/office/drawing/2016/5/10/chartex" xmlns:cx5="http://schemas.microsoft.com/office/drawing/2016/5/11/chartex" xmlns:cx6="http://schemas.microsoft.com/office/drawing/2016/5/12/chartex" xmlns:cx7="http://schemas.microsoft.com/office/drawing/2016/5/13/chartex" xmlns:cx8="http://schemas.microsoft.com/office/drawing/2016/5/14/chartex" xmlns:mc="http://schemas.openxmlformats.org/markup-compatibility/2006" xmlns:aink="http://schemas.microsoft.com/office/drawing/2016/ink" xmlns:am3d="http://schemas.microsoft.com/office/drawing/2017/model3d" xmlns:o="urn:schemas-microsoft-com:office:office" xmlns:r="http://schemas.openxmlformats.org/officeDocument/2006/relationships" xmlns:m="http://schemas.openxmlformats.org/officeDocument/2006/math" xmlns:v="urn:schemas-microsoft-com:vml" xmlns:wp14="http://schemas.microsoft.com/office/word/2010/wordprocessingDrawing" xmlns:wp="http://schemas.openxmlformats.org/drawingml/2006/wordprocessingDrawing" xmlns:w10="urn:schemas-microsoft-com:office:word" xmlns:w="http://schemas.openxmlformats.org/wordprocessingml/2006/main" xmlns:w14="http://schemas.microsoft.com/office/word/2010/wordml" xmlns:w15="http://schemas.microsoft.com/office/word/2012/wordml" xmlns:w16cid="http://schemas.microsoft.com/office/word/2016/wordml/cid" xmlns:w16se="http://schemas.microsoft.com/office/word/2015/wordml/symex" xmlns:wpg="http://schemas.microsoft.com/office/word/2010/wordprocessingGroup" xmlns:wpi="http://schemas.microsoft.com/office/word/2010/wordprocessingInk" xmlns:wne="http://schemas.microsoft.com/office/word/2006/wordml" xmlns:wps="http://schemas.microsoft.com/office/word/2010/wordprocessingShape" mc:Ignorable="w14 w15 w16se w16cid wp14">
+<w:hdr xmlns:wpc="http://schemas.microsoft.com/office/word/2010/wordprocessingCanvas" xmlns:mc="http://schemas.openxmlformats.org/markup-compatibility/2006" xmlns:o="urn:schemas-microsoft-com:office:office" xmlns:r="http://schemas.openxmlformats.org/officeDocument/2006/relationships" xmlns:m="http://schemas.openxmlformats.org/officeDocument/2006/math" xmlns:v="urn:schemas-microsoft-com:vml" xmlns:wp14="http://schemas.microsoft.com/office/word/2010/wordprocessingDrawing" xmlns:wp="http://schemas.openxmlformats.org/drawingml/2006/wordprocessingDrawing" xmlns:w10="urn:schemas-microsoft-com:office:word" xmlns:w="http://schemas.openxmlformats.org/wordprocessingml/2006/main" xmlns:w14="http://schemas.microsoft.com/office/word/2010/wordml" xmlns:w15="http://schemas.microsoft.com/office/word/2012/wordml" xmlns:wpg="http://schemas.microsoft.com/office/word/2010/wordprocessingGroup" xmlns:wpi="http://schemas.microsoft.com/office/word/2010/wordprocessingInk" xmlns:wne="http://schemas.microsoft.com/office/word/2006/wordml" xmlns:wps="http://schemas.microsoft.com/office/word/2010/wordprocessingShape" mc:Ignorable="w14 w15 wp14">
   <w:tbl>
     <w:tblPr>
       <w:tblW w:w="4950" w:type="pct"/>
@@ -26573,7 +26251,7 @@
 </file>
 
 <file path=word/header5.xml><?xml version="1.0" encoding="utf-8"?>
-<w:hdr xmlns:wpc="http://schemas.microsoft.com/office/word/2010/wordprocessingCanvas" xmlns:cx="http://schemas.microsoft.com/office/drawing/2014/chartex" xmlns:cx1="http://schemas.microsoft.com/office/drawing/2015/9/8/chartex" xmlns:cx2="http://schemas.microsoft.com/office/drawing/2015/10/21/chartex" xmlns:cx3="http://schemas.microsoft.com/office/drawing/2016/5/9/chartex" xmlns:cx4="http://schemas.microsoft.com/office/drawing/2016/5/10/chartex" xmlns:cx5="http://schemas.microsoft.com/office/drawing/2016/5/11/chartex" xmlns:cx6="http://schemas.microsoft.com/office/drawing/2016/5/12/chartex" xmlns:cx7="http://schemas.microsoft.com/office/drawing/2016/5/13/chartex" xmlns:cx8="http://schemas.microsoft.com/office/drawing/2016/5/14/chartex" xmlns:mc="http://schemas.openxmlformats.org/markup-compatibility/2006" xmlns:aink="http://schemas.microsoft.com/office/drawing/2016/ink" xmlns:am3d="http://schemas.microsoft.com/office/drawing/2017/model3d" xmlns:o="urn:schemas-microsoft-com:office:office" xmlns:r="http://schemas.openxmlformats.org/officeDocument/2006/relationships" xmlns:m="http://schemas.openxmlformats.org/officeDocument/2006/math" xmlns:v="urn:schemas-microsoft-com:vml" xmlns:wp14="http://schemas.microsoft.com/office/word/2010/wordprocessingDrawing" xmlns:wp="http://schemas.openxmlformats.org/drawingml/2006/wordprocessingDrawing" xmlns:w10="urn:schemas-microsoft-com:office:word" xmlns:w="http://schemas.openxmlformats.org/wordprocessingml/2006/main" xmlns:w14="http://schemas.microsoft.com/office/word/2010/wordml" xmlns:w15="http://schemas.microsoft.com/office/word/2012/wordml" xmlns:w16cid="http://schemas.microsoft.com/office/word/2016/wordml/cid" xmlns:w16se="http://schemas.microsoft.com/office/word/2015/wordml/symex" xmlns:wpg="http://schemas.microsoft.com/office/word/2010/wordprocessingGroup" xmlns:wpi="http://schemas.microsoft.com/office/word/2010/wordprocessingInk" xmlns:wne="http://schemas.microsoft.com/office/word/2006/wordml" xmlns:wps="http://schemas.microsoft.com/office/word/2010/wordprocessingShape" mc:Ignorable="w14 w15 w16se w16cid wp14">
+<w:hdr xmlns:wpc="http://schemas.microsoft.com/office/word/2010/wordprocessingCanvas" xmlns:mc="http://schemas.openxmlformats.org/markup-compatibility/2006" xmlns:o="urn:schemas-microsoft-com:office:office" xmlns:r="http://schemas.openxmlformats.org/officeDocument/2006/relationships" xmlns:m="http://schemas.openxmlformats.org/officeDocument/2006/math" xmlns:v="urn:schemas-microsoft-com:vml" xmlns:wp14="http://schemas.microsoft.com/office/word/2010/wordprocessingDrawing" xmlns:wp="http://schemas.openxmlformats.org/drawingml/2006/wordprocessingDrawing" xmlns:w10="urn:schemas-microsoft-com:office:word" xmlns:w="http://schemas.openxmlformats.org/wordprocessingml/2006/main" xmlns:w14="http://schemas.microsoft.com/office/word/2010/wordml" xmlns:w15="http://schemas.microsoft.com/office/word/2012/wordml" xmlns:wpg="http://schemas.microsoft.com/office/word/2010/wordprocessingGroup" xmlns:wpi="http://schemas.microsoft.com/office/word/2010/wordprocessingInk" xmlns:wne="http://schemas.microsoft.com/office/word/2006/wordml" xmlns:wps="http://schemas.microsoft.com/office/word/2010/wordprocessingShape" mc:Ignorable="w14 w15 wp14">
   <w:p>
     <w:pPr>
       <w:pStyle w:val="Kopfzeile"/>
@@ -26601,7 +26279,7 @@
       <w:rPr>
         <w:noProof/>
       </w:rPr>
-      <w:t>Abbildungsverzeichnis</w:t>
+      <w:t>Use Cases (Testfälle)</w:t>
     </w:r>
     <w:r>
       <w:rPr>
@@ -26614,7 +26292,7 @@
 </file>
 
 <file path=word/numbering.xml><?xml version="1.0" encoding="utf-8"?>
-<w:numbering xmlns:wpc="http://schemas.microsoft.com/office/word/2010/wordprocessingCanvas" xmlns:cx="http://schemas.microsoft.com/office/drawing/2014/chartex" xmlns:cx1="http://schemas.microsoft.com/office/drawing/2015/9/8/chartex" xmlns:cx2="http://schemas.microsoft.com/office/drawing/2015/10/21/chartex" xmlns:cx3="http://schemas.microsoft.com/office/drawing/2016/5/9/chartex" xmlns:cx4="http://schemas.microsoft.com/office/drawing/2016/5/10/chartex" xmlns:cx5="http://schemas.microsoft.com/office/drawing/2016/5/11/chartex" xmlns:cx6="http://schemas.microsoft.com/office/drawing/2016/5/12/chartex" xmlns:cx7="http://schemas.microsoft.com/office/drawing/2016/5/13/chartex" xmlns:cx8="http://schemas.microsoft.com/office/drawing/2016/5/14/chartex" xmlns:mc="http://schemas.openxmlformats.org/markup-compatibility/2006" xmlns:aink="http://schemas.microsoft.com/office/drawing/2016/ink" xmlns:am3d="http://schemas.microsoft.com/office/drawing/2017/model3d" xmlns:o="urn:schemas-microsoft-com:office:office" xmlns:r="http://schemas.openxmlformats.org/officeDocument/2006/relationships" xmlns:m="http://schemas.openxmlformats.org/officeDocument/2006/math" xmlns:v="urn:schemas-microsoft-com:vml" xmlns:wp14="http://schemas.microsoft.com/office/word/2010/wordprocessingDrawing" xmlns:wp="http://schemas.openxmlformats.org/drawingml/2006/wordprocessingDrawing" xmlns:w10="urn:schemas-microsoft-com:office:word" xmlns:w="http://schemas.openxmlformats.org/wordprocessingml/2006/main" xmlns:w14="http://schemas.microsoft.com/office/word/2010/wordml" xmlns:w15="http://schemas.microsoft.com/office/word/2012/wordml" xmlns:w16cid="http://schemas.microsoft.com/office/word/2016/wordml/cid" xmlns:w16se="http://schemas.microsoft.com/office/word/2015/wordml/symex" xmlns:wpg="http://schemas.microsoft.com/office/word/2010/wordprocessingGroup" xmlns:wpi="http://schemas.microsoft.com/office/word/2010/wordprocessingInk" xmlns:wne="http://schemas.microsoft.com/office/word/2006/wordml" xmlns:wps="http://schemas.microsoft.com/office/word/2010/wordprocessingShape" mc:Ignorable="w14 w15 w16se w16cid wp14">
+<w:numbering xmlns:wpc="http://schemas.microsoft.com/office/word/2010/wordprocessingCanvas" xmlns:mc="http://schemas.openxmlformats.org/markup-compatibility/2006" xmlns:o="urn:schemas-microsoft-com:office:office" xmlns:r="http://schemas.openxmlformats.org/officeDocument/2006/relationships" xmlns:m="http://schemas.openxmlformats.org/officeDocument/2006/math" xmlns:v="urn:schemas-microsoft-com:vml" xmlns:wp14="http://schemas.microsoft.com/office/word/2010/wordprocessingDrawing" xmlns:wp="http://schemas.openxmlformats.org/drawingml/2006/wordprocessingDrawing" xmlns:w10="urn:schemas-microsoft-com:office:word" xmlns:w="http://schemas.openxmlformats.org/wordprocessingml/2006/main" xmlns:w14="http://schemas.microsoft.com/office/word/2010/wordml" xmlns:w15="http://schemas.microsoft.com/office/word/2012/wordml" xmlns:wpg="http://schemas.microsoft.com/office/word/2010/wordprocessingGroup" xmlns:wpi="http://schemas.microsoft.com/office/word/2010/wordprocessingInk" xmlns:wne="http://schemas.microsoft.com/office/word/2006/wordml" xmlns:wps="http://schemas.microsoft.com/office/word/2010/wordprocessingShape" mc:Ignorable="w14 w15 wp14">
   <w:numPicBullet w:numPicBulletId="0">
     <w:pict>
       <v:shapetype id="_x0000_t75" coordsize="21600,21600" o:spt="75" o:preferrelative="t" path="m@4@5l@4@11@9@11@9@5xe" filled="f" stroked="f">
@@ -26636,19 +26314,19 @@
         <v:path o:extrusionok="f" gradientshapeok="t" o:connecttype="rect"/>
         <o:lock v:ext="edit" aspectratio="t"/>
       </v:shapetype>
-      <v:shape id="_x0000_i1032" type="#_x0000_t75" style="width:9.2pt;height:9.2pt" o:bullet="t">
+      <v:shape id="_x0000_i1080" type="#_x0000_t75" style="width:9.2pt;height:9.2pt" o:bullet="t">
         <v:imagedata r:id="rId1" o:title="BD14868_"/>
       </v:shape>
     </w:pict>
   </w:numPicBullet>
   <w:numPicBullet w:numPicBulletId="1">
     <w:pict>
-      <v:shape id="_x0000_i1033" type="#_x0000_t75" style="width:9.2pt;height:9.2pt" o:bullet="t">
+      <v:shape id="_x0000_i1081" type="#_x0000_t75" style="width:9.2pt;height:9.2pt" o:bullet="t">
         <v:imagedata r:id="rId2" o:title="BD14582_"/>
       </v:shape>
     </w:pict>
   </w:numPicBullet>
-  <w:abstractNum w:abstractNumId="0" w15:restartNumberingAfterBreak="0">
+  <w:abstractNum w:abstractNumId="0">
     <w:nsid w:val="00000001"/>
     <w:multiLevelType w:val="multilevel"/>
     <w:tmpl w:val="F9840912"/>
@@ -26762,7 +26440,7 @@
       </w:pPr>
     </w:lvl>
   </w:abstractNum>
-  <w:abstractNum w:abstractNumId="1" w15:restartNumberingAfterBreak="0">
+  <w:abstractNum w:abstractNumId="1">
     <w:nsid w:val="021F18EC"/>
     <w:multiLevelType w:val="hybridMultilevel"/>
     <w:tmpl w:val="A51EE1B6"/>
@@ -26875,7 +26553,7 @@
       </w:rPr>
     </w:lvl>
   </w:abstractNum>
-  <w:abstractNum w:abstractNumId="2" w15:restartNumberingAfterBreak="0">
+  <w:abstractNum w:abstractNumId="2">
     <w:nsid w:val="054F480E"/>
     <w:multiLevelType w:val="hybridMultilevel"/>
     <w:tmpl w:val="F68603C0"/>
@@ -26988,7 +26666,7 @@
       </w:rPr>
     </w:lvl>
   </w:abstractNum>
-  <w:abstractNum w:abstractNumId="3" w15:restartNumberingAfterBreak="0">
+  <w:abstractNum w:abstractNumId="3">
     <w:nsid w:val="05F24A1D"/>
     <w:multiLevelType w:val="hybridMultilevel"/>
     <w:tmpl w:val="29143C6C"/>
@@ -27101,7 +26779,7 @@
       </w:rPr>
     </w:lvl>
   </w:abstractNum>
-  <w:abstractNum w:abstractNumId="4" w15:restartNumberingAfterBreak="0">
+  <w:abstractNum w:abstractNumId="4">
     <w:nsid w:val="0B7A0BBC"/>
     <w:multiLevelType w:val="hybridMultilevel"/>
     <w:tmpl w:val="71042A86"/>
@@ -27214,7 +26892,7 @@
       </w:rPr>
     </w:lvl>
   </w:abstractNum>
-  <w:abstractNum w:abstractNumId="5" w15:restartNumberingAfterBreak="0">
+  <w:abstractNum w:abstractNumId="5">
     <w:nsid w:val="0F252CDC"/>
     <w:multiLevelType w:val="multilevel"/>
     <w:tmpl w:val="2DD808A0"/>
@@ -27363,7 +27041,7 @@
       </w:rPr>
     </w:lvl>
   </w:abstractNum>
-  <w:abstractNum w:abstractNumId="6" w15:restartNumberingAfterBreak="0">
+  <w:abstractNum w:abstractNumId="6">
     <w:nsid w:val="213D538C"/>
     <w:multiLevelType w:val="hybridMultilevel"/>
     <w:tmpl w:val="DF80C5EA"/>
@@ -27503,7 +27181,7 @@
       </w:rPr>
     </w:lvl>
   </w:abstractNum>
-  <w:abstractNum w:abstractNumId="7" w15:restartNumberingAfterBreak="0">
+  <w:abstractNum w:abstractNumId="7">
     <w:nsid w:val="24CE319A"/>
     <w:multiLevelType w:val="hybridMultilevel"/>
     <w:tmpl w:val="2B522CEE"/>
@@ -27616,7 +27294,7 @@
       </w:rPr>
     </w:lvl>
   </w:abstractNum>
-  <w:abstractNum w:abstractNumId="8" w15:restartNumberingAfterBreak="0">
+  <w:abstractNum w:abstractNumId="8">
     <w:nsid w:val="306D71EF"/>
     <w:multiLevelType w:val="hybridMultilevel"/>
     <w:tmpl w:val="35182718"/>
@@ -27705,7 +27383,7 @@
       </w:pPr>
     </w:lvl>
   </w:abstractNum>
-  <w:abstractNum w:abstractNumId="9" w15:restartNumberingAfterBreak="0">
+  <w:abstractNum w:abstractNumId="9">
     <w:nsid w:val="388E520B"/>
     <w:multiLevelType w:val="hybridMultilevel"/>
     <w:tmpl w:val="732E2364"/>
@@ -27818,7 +27496,7 @@
       </w:rPr>
     </w:lvl>
   </w:abstractNum>
-  <w:abstractNum w:abstractNumId="10" w15:restartNumberingAfterBreak="0">
+  <w:abstractNum w:abstractNumId="10">
     <w:nsid w:val="39134863"/>
     <w:multiLevelType w:val="hybridMultilevel"/>
     <w:tmpl w:val="A6187FFA"/>
@@ -27931,7 +27609,7 @@
       </w:rPr>
     </w:lvl>
   </w:abstractNum>
-  <w:abstractNum w:abstractNumId="11" w15:restartNumberingAfterBreak="0">
+  <w:abstractNum w:abstractNumId="11">
     <w:nsid w:val="3B7D7A48"/>
     <w:multiLevelType w:val="multilevel"/>
     <w:tmpl w:val="896C615E"/>
@@ -28071,7 +27749,7 @@
       </w:rPr>
     </w:lvl>
   </w:abstractNum>
-  <w:abstractNum w:abstractNumId="12" w15:restartNumberingAfterBreak="0">
+  <w:abstractNum w:abstractNumId="12">
     <w:nsid w:val="3D38455C"/>
     <w:multiLevelType w:val="multilevel"/>
     <w:tmpl w:val="2DD808A0"/>
@@ -28220,7 +27898,7 @@
       </w:rPr>
     </w:lvl>
   </w:abstractNum>
-  <w:abstractNum w:abstractNumId="13" w15:restartNumberingAfterBreak="0">
+  <w:abstractNum w:abstractNumId="13">
     <w:nsid w:val="3E1B4154"/>
     <w:multiLevelType w:val="hybridMultilevel"/>
     <w:tmpl w:val="F5B6E8FA"/>
@@ -28333,7 +28011,7 @@
       </w:rPr>
     </w:lvl>
   </w:abstractNum>
-  <w:abstractNum w:abstractNumId="14" w15:restartNumberingAfterBreak="0">
+  <w:abstractNum w:abstractNumId="14">
     <w:nsid w:val="3F1C5F24"/>
     <w:multiLevelType w:val="hybridMultilevel"/>
     <w:tmpl w:val="46604BA0"/>
@@ -28422,7 +28100,7 @@
       </w:pPr>
     </w:lvl>
   </w:abstractNum>
-  <w:abstractNum w:abstractNumId="15" w15:restartNumberingAfterBreak="0">
+  <w:abstractNum w:abstractNumId="15">
     <w:nsid w:val="41C30853"/>
     <w:multiLevelType w:val="hybridMultilevel"/>
     <w:tmpl w:val="2B8C2166"/>
@@ -28535,7 +28213,7 @@
       </w:rPr>
     </w:lvl>
   </w:abstractNum>
-  <w:abstractNum w:abstractNumId="16" w15:restartNumberingAfterBreak="0">
+  <w:abstractNum w:abstractNumId="16">
     <w:nsid w:val="471D5F5F"/>
     <w:multiLevelType w:val="hybridMultilevel"/>
     <w:tmpl w:val="305207E4"/>
@@ -28648,7 +28326,7 @@
       </w:rPr>
     </w:lvl>
   </w:abstractNum>
-  <w:abstractNum w:abstractNumId="17" w15:restartNumberingAfterBreak="0">
+  <w:abstractNum w:abstractNumId="17">
     <w:nsid w:val="4EFD7AD6"/>
     <w:multiLevelType w:val="hybridMultilevel"/>
     <w:tmpl w:val="6C8E192E"/>
@@ -28761,7 +28439,7 @@
       </w:rPr>
     </w:lvl>
   </w:abstractNum>
-  <w:abstractNum w:abstractNumId="18" w15:restartNumberingAfterBreak="0">
+  <w:abstractNum w:abstractNumId="18">
     <w:nsid w:val="553D477E"/>
     <w:multiLevelType w:val="hybridMultilevel"/>
     <w:tmpl w:val="C4C4075E"/>
@@ -28874,7 +28552,7 @@
       </w:rPr>
     </w:lvl>
   </w:abstractNum>
-  <w:abstractNum w:abstractNumId="19" w15:restartNumberingAfterBreak="0">
+  <w:abstractNum w:abstractNumId="19">
     <w:nsid w:val="5A181772"/>
     <w:multiLevelType w:val="hybridMultilevel"/>
     <w:tmpl w:val="47D64EB2"/>
@@ -28987,7 +28665,7 @@
       </w:rPr>
     </w:lvl>
   </w:abstractNum>
-  <w:abstractNum w:abstractNumId="20" w15:restartNumberingAfterBreak="0">
+  <w:abstractNum w:abstractNumId="20">
     <w:nsid w:val="60CE1398"/>
     <w:multiLevelType w:val="multilevel"/>
     <w:tmpl w:val="FC7A7D70"/>
@@ -29267,7 +28945,7 @@
       </w:rPr>
     </w:lvl>
   </w:abstractNum>
-  <w:abstractNum w:abstractNumId="21" w15:restartNumberingAfterBreak="0">
+  <w:abstractNum w:abstractNumId="21">
     <w:nsid w:val="6113512F"/>
     <w:multiLevelType w:val="multilevel"/>
     <w:tmpl w:val="BD18E3DE"/>
@@ -29417,7 +29095,7 @@
       </w:rPr>
     </w:lvl>
   </w:abstractNum>
-  <w:abstractNum w:abstractNumId="22" w15:restartNumberingAfterBreak="0">
+  <w:abstractNum w:abstractNumId="22">
     <w:nsid w:val="6398094A"/>
     <w:multiLevelType w:val="hybridMultilevel"/>
     <w:tmpl w:val="2BCA4EFE"/>
@@ -29530,7 +29208,7 @@
       </w:rPr>
     </w:lvl>
   </w:abstractNum>
-  <w:abstractNum w:abstractNumId="23" w15:restartNumberingAfterBreak="0">
+  <w:abstractNum w:abstractNumId="23">
     <w:nsid w:val="64764619"/>
     <w:multiLevelType w:val="hybridMultilevel"/>
     <w:tmpl w:val="7F42A83E"/>
@@ -29643,7 +29321,7 @@
       </w:rPr>
     </w:lvl>
   </w:abstractNum>
-  <w:abstractNum w:abstractNumId="24" w15:restartNumberingAfterBreak="0">
+  <w:abstractNum w:abstractNumId="24">
     <w:nsid w:val="6DCE4F50"/>
     <w:multiLevelType w:val="hybridMultilevel"/>
     <w:tmpl w:val="E7263C18"/>
@@ -29756,7 +29434,7 @@
       </w:rPr>
     </w:lvl>
   </w:abstractNum>
-  <w:abstractNum w:abstractNumId="25" w15:restartNumberingAfterBreak="0">
+  <w:abstractNum w:abstractNumId="25">
     <w:nsid w:val="6F8E6D74"/>
     <w:multiLevelType w:val="hybridMultilevel"/>
     <w:tmpl w:val="F15037CC"/>
@@ -29868,7 +29546,7 @@
       </w:rPr>
     </w:lvl>
   </w:abstractNum>
-  <w:abstractNum w:abstractNumId="26" w15:restartNumberingAfterBreak="0">
+  <w:abstractNum w:abstractNumId="26">
     <w:nsid w:val="72002F6F"/>
     <w:multiLevelType w:val="hybridMultilevel"/>
     <w:tmpl w:val="01FC69EE"/>
@@ -29981,7 +29659,7 @@
       </w:rPr>
     </w:lvl>
   </w:abstractNum>
-  <w:abstractNum w:abstractNumId="27" w15:restartNumberingAfterBreak="0">
+  <w:abstractNum w:abstractNumId="27">
     <w:nsid w:val="75730E50"/>
     <w:multiLevelType w:val="hybridMultilevel"/>
     <w:tmpl w:val="B1801CE8"/>
@@ -30070,7 +29748,7 @@
       </w:pPr>
     </w:lvl>
   </w:abstractNum>
-  <w:abstractNum w:abstractNumId="28" w15:restartNumberingAfterBreak="0">
+  <w:abstractNum w:abstractNumId="28">
     <w:nsid w:val="76D22567"/>
     <w:multiLevelType w:val="hybridMultilevel"/>
     <w:tmpl w:val="1C9A8568"/>
@@ -30183,7 +29861,7 @@
       </w:rPr>
     </w:lvl>
   </w:abstractNum>
-  <w:abstractNum w:abstractNumId="29" w15:restartNumberingAfterBreak="0">
+  <w:abstractNum w:abstractNumId="29">
     <w:nsid w:val="773800B9"/>
     <w:multiLevelType w:val="hybridMultilevel"/>
     <w:tmpl w:val="6EA06DF2"/>
@@ -30272,7 +29950,7 @@
       </w:pPr>
     </w:lvl>
   </w:abstractNum>
-  <w:abstractNum w:abstractNumId="30" w15:restartNumberingAfterBreak="0">
+  <w:abstractNum w:abstractNumId="30">
     <w:nsid w:val="7A3D592D"/>
     <w:multiLevelType w:val="hybridMultilevel"/>
     <w:tmpl w:val="A5788006"/>
@@ -30385,7 +30063,7 @@
       </w:rPr>
     </w:lvl>
   </w:abstractNum>
-  <w:abstractNum w:abstractNumId="31" w15:restartNumberingAfterBreak="0">
+  <w:abstractNum w:abstractNumId="31">
     <w:nsid w:val="7ACF2BC3"/>
     <w:multiLevelType w:val="hybridMultilevel"/>
     <w:tmpl w:val="3356D078"/>
@@ -30498,7 +30176,7 @@
       </w:rPr>
     </w:lvl>
   </w:abstractNum>
-  <w:abstractNum w:abstractNumId="32" w15:restartNumberingAfterBreak="0">
+  <w:abstractNum w:abstractNumId="32">
     <w:nsid w:val="7CC1570C"/>
     <w:multiLevelType w:val="hybridMultilevel"/>
     <w:tmpl w:val="81C63052"/>
@@ -30697,7 +30375,7 @@
 </file>
 
 <file path=word/styles.xml><?xml version="1.0" encoding="utf-8"?>
-<w:styles xmlns:mc="http://schemas.openxmlformats.org/markup-compatibility/2006" xmlns:r="http://schemas.openxmlformats.org/officeDocument/2006/relationships" xmlns:w="http://schemas.openxmlformats.org/wordprocessingml/2006/main" xmlns:w14="http://schemas.microsoft.com/office/word/2010/wordml" xmlns:w15="http://schemas.microsoft.com/office/word/2012/wordml" xmlns:w16cid="http://schemas.microsoft.com/office/word/2016/wordml/cid" xmlns:w16se="http://schemas.microsoft.com/office/word/2015/wordml/symex" mc:Ignorable="w14 w15 w16se w16cid">
+<w:styles xmlns:mc="http://schemas.openxmlformats.org/markup-compatibility/2006" xmlns:r="http://schemas.openxmlformats.org/officeDocument/2006/relationships" xmlns:w="http://schemas.openxmlformats.org/wordprocessingml/2006/main" xmlns:w14="http://schemas.microsoft.com/office/word/2010/wordml" xmlns:w15="http://schemas.microsoft.com/office/word/2012/wordml" mc:Ignorable="w14 w15">
   <w:docDefaults>
     <w:rPrDefault>
       <w:rPr>
@@ -30707,7 +30385,7 @@
     </w:rPrDefault>
     <w:pPrDefault/>
   </w:docDefaults>
-  <w:latentStyles w:defLockedState="0" w:defUIPriority="99" w:defSemiHidden="0" w:defUnhideWhenUsed="0" w:defQFormat="0" w:count="376">
+  <w:latentStyles w:defLockedState="0" w:defUIPriority="99" w:defSemiHidden="0" w:defUnhideWhenUsed="0" w:defQFormat="0" w:count="371">
     <w:lsdException w:name="Normal" w:uiPriority="0" w:qFormat="1"/>
     <w:lsdException w:name="heading 1" w:uiPriority="9" w:qFormat="1"/>
     <w:lsdException w:name="heading 2" w:uiPriority="0" w:qFormat="1"/>
@@ -31079,11 +30757,6 @@
     <w:lsdException w:name="List Table 5 Dark Accent 6" w:uiPriority="50"/>
     <w:lsdException w:name="List Table 6 Colorful Accent 6" w:uiPriority="51"/>
     <w:lsdException w:name="List Table 7 Colorful Accent 6" w:uiPriority="52"/>
-    <w:lsdException w:name="Mention" w:semiHidden="1" w:unhideWhenUsed="1"/>
-    <w:lsdException w:name="Smart Hyperlink" w:semiHidden="1" w:unhideWhenUsed="1"/>
-    <w:lsdException w:name="Hashtag" w:semiHidden="1" w:unhideWhenUsed="1"/>
-    <w:lsdException w:name="Unresolved Mention" w:semiHidden="1" w:unhideWhenUsed="1"/>
-    <w:lsdException w:name="Smart Link" w:semiHidden="1" w:unhideWhenUsed="1"/>
   </w:latentStyles>
   <w:style w:type="paragraph" w:default="1" w:styleId="Standard">
     <w:name w:val="Normal"/>
@@ -31093,6 +30766,7 @@
       <w:rFonts w:ascii="Arial" w:hAnsi="Arial"/>
       <w:sz w:val="24"/>
       <w:szCs w:val="24"/>
+      <w:lang w:val="de-DE"/>
     </w:rPr>
   </w:style>
   <w:style w:type="paragraph" w:styleId="berschrift1">
@@ -31416,7 +31090,7 @@
     <w:rPr>
       <w:rFonts w:cs="Arial"/>
       <w:spacing w:val="-5"/>
-      <w:lang w:val="de-DE" w:eastAsia="en-US"/>
+      <w:lang w:eastAsia="en-US"/>
     </w:rPr>
   </w:style>
   <w:style w:type="paragraph" w:customStyle="1" w:styleId="Firmenname">
@@ -31434,7 +31108,7 @@
       <w:kern w:val="28"/>
       <w:sz w:val="32"/>
       <w:szCs w:val="20"/>
-      <w:lang w:val="de-DE" w:eastAsia="en-US"/>
+      <w:lang w:eastAsia="en-US"/>
     </w:rPr>
   </w:style>
   <w:style w:type="paragraph" w:styleId="Textkrper">
@@ -31475,7 +31149,7 @@
     <w:rPr>
       <w:rFonts w:ascii="Arial Unicode MS" w:eastAsia="Arial Unicode MS" w:hAnsi="Arial Unicode MS" w:cs="Arial Unicode MS"/>
       <w:color w:val="000000"/>
-      <w:lang w:val="de-DE" w:eastAsia="de-DE"/>
+      <w:lang w:eastAsia="de-DE"/>
     </w:rPr>
   </w:style>
   <w:style w:type="paragraph" w:styleId="Dokumentstruktur">
@@ -31533,7 +31207,7 @@
       <w:color w:val="000000"/>
       <w:sz w:val="20"/>
       <w:szCs w:val="20"/>
-      <w:lang w:val="de-DE" w:eastAsia="de-DE"/>
+      <w:lang w:eastAsia="de-DE"/>
     </w:rPr>
   </w:style>
   <w:style w:type="character" w:styleId="Fett">
@@ -31555,6 +31229,7 @@
       <w:suppressAutoHyphens/>
     </w:pPr>
     <w:tblPr>
+      <w:tblInd w:w="0" w:type="dxa"/>
       <w:tblBorders>
         <w:top w:val="single" w:sz="4" w:space="0" w:color="auto"/>
         <w:left w:val="single" w:sz="4" w:space="0" w:color="auto"/>
@@ -31563,6 +31238,12 @@
         <w:insideH w:val="single" w:sz="4" w:space="0" w:color="auto"/>
         <w:insideV w:val="single" w:sz="4" w:space="0" w:color="auto"/>
       </w:tblBorders>
+      <w:tblCellMar>
+        <w:top w:w="0" w:type="dxa"/>
+        <w:left w:w="108" w:type="dxa"/>
+        <w:bottom w:w="0" w:type="dxa"/>
+        <w:right w:w="108" w:type="dxa"/>
+      </w:tblCellMar>
     </w:tblPr>
   </w:style>
   <w:style w:type="paragraph" w:customStyle="1" w:styleId="Formatvorlageberschrift1TimesNewRoman">
@@ -31726,7 +31407,7 @@
       <w:ind w:left="1920"/>
     </w:pPr>
   </w:style>
-  <w:style w:type="character" w:styleId="BesuchterLink">
+  <w:style w:type="character" w:styleId="BesuchterHyperlink">
     <w:name w:val="FollowedHyperlink"/>
     <w:basedOn w:val="Absatz-Standardschriftart"/>
     <w:uiPriority w:val="99"/>
@@ -31951,6 +31632,7 @@
     <w:basedOn w:val="NormaleTabelle"/>
     <w:rsid w:val="000460CE"/>
     <w:tblPr>
+      <w:tblInd w:w="0" w:type="dxa"/>
       <w:tblBorders>
         <w:top w:val="single" w:sz="4" w:space="0" w:color="auto"/>
         <w:left w:val="single" w:sz="4" w:space="0" w:color="auto"/>
@@ -31959,6 +31641,12 @@
         <w:insideH w:val="single" w:sz="4" w:space="0" w:color="auto"/>
         <w:insideV w:val="single" w:sz="4" w:space="0" w:color="auto"/>
       </w:tblBorders>
+      <w:tblCellMar>
+        <w:top w:w="0" w:type="dxa"/>
+        <w:left w:w="108" w:type="dxa"/>
+        <w:bottom w:w="0" w:type="dxa"/>
+        <w:right w:w="108" w:type="dxa"/>
+      </w:tblCellMar>
     </w:tblPr>
   </w:style>
   <w:style w:type="paragraph" w:customStyle="1" w:styleId="a0">
@@ -31975,6 +31663,13 @@
     <w:tblPr>
       <w:tblStyleRowBandSize w:val="1"/>
       <w:tblStyleColBandSize w:val="1"/>
+      <w:tblInd w:w="0" w:type="dxa"/>
+      <w:tblCellMar>
+        <w:top w:w="0" w:type="dxa"/>
+        <w:left w:w="108" w:type="dxa"/>
+        <w:bottom w:w="0" w:type="dxa"/>
+        <w:right w:w="108" w:type="dxa"/>
+      </w:tblCellMar>
     </w:tblPr>
     <w:tcPr>
       <w:shd w:val="clear" w:color="auto" w:fill="000000"/>
@@ -32080,12 +31775,19 @@
     <w:tblPr>
       <w:tblStyleRowBandSize w:val="1"/>
       <w:tblStyleColBandSize w:val="1"/>
+      <w:tblInd w:w="0" w:type="dxa"/>
       <w:tblBorders>
         <w:top w:val="single" w:sz="8" w:space="0" w:color="000000"/>
         <w:left w:val="single" w:sz="8" w:space="0" w:color="000000"/>
         <w:bottom w:val="single" w:sz="8" w:space="0" w:color="000000"/>
         <w:right w:val="single" w:sz="8" w:space="0" w:color="000000"/>
       </w:tblBorders>
+      <w:tblCellMar>
+        <w:top w:w="0" w:type="dxa"/>
+        <w:left w:w="108" w:type="dxa"/>
+        <w:bottom w:w="0" w:type="dxa"/>
+        <w:right w:w="108" w:type="dxa"/>
+      </w:tblCellMar>
     </w:tblPr>
     <w:tblStylePr w:type="firstRow">
       <w:rPr>
@@ -32194,6 +31896,7 @@
     <w:tblPr>
       <w:tblStyleRowBandSize w:val="1"/>
       <w:tblStyleColBandSize w:val="1"/>
+      <w:tblInd w:w="0" w:type="dxa"/>
       <w:tblBorders>
         <w:top w:val="single" w:sz="8" w:space="0" w:color="404040"/>
         <w:left w:val="single" w:sz="8" w:space="0" w:color="404040"/>
@@ -32202,6 +31905,12 @@
         <w:insideH w:val="single" w:sz="8" w:space="0" w:color="404040"/>
         <w:insideV w:val="single" w:sz="8" w:space="0" w:color="404040"/>
       </w:tblBorders>
+      <w:tblCellMar>
+        <w:top w:w="0" w:type="dxa"/>
+        <w:left w:w="108" w:type="dxa"/>
+        <w:bottom w:w="0" w:type="dxa"/>
+        <w:right w:w="108" w:type="dxa"/>
+      </w:tblCellMar>
     </w:tblPr>
     <w:tcPr>
       <w:shd w:val="clear" w:color="auto" w:fill="C0C0C0"/>
@@ -32257,10 +31966,17 @@
     <w:tblPr>
       <w:tblStyleRowBandSize w:val="1"/>
       <w:tblStyleColBandSize w:val="1"/>
+      <w:tblInd w:w="0" w:type="dxa"/>
       <w:tblBorders>
         <w:top w:val="single" w:sz="18" w:space="0" w:color="auto"/>
         <w:bottom w:val="single" w:sz="18" w:space="0" w:color="auto"/>
       </w:tblBorders>
+      <w:tblCellMar>
+        <w:top w:w="0" w:type="dxa"/>
+        <w:left w:w="108" w:type="dxa"/>
+        <w:bottom w:w="0" w:type="dxa"/>
+        <w:right w:w="108" w:type="dxa"/>
+      </w:tblCellMar>
     </w:tblPr>
     <w:tblStylePr w:type="firstRow">
       <w:pPr>
@@ -32396,6 +32112,7 @@
     <w:tblPr>
       <w:tblStyleRowBandSize w:val="1"/>
       <w:tblStyleColBandSize w:val="1"/>
+      <w:tblInd w:w="0" w:type="dxa"/>
       <w:tblBorders>
         <w:top w:val="single" w:sz="8" w:space="0" w:color="404040"/>
         <w:left w:val="single" w:sz="8" w:space="0" w:color="404040"/>
@@ -32403,6 +32120,12 @@
         <w:right w:val="single" w:sz="8" w:space="0" w:color="404040"/>
         <w:insideH w:val="single" w:sz="8" w:space="0" w:color="404040"/>
       </w:tblBorders>
+      <w:tblCellMar>
+        <w:top w:w="0" w:type="dxa"/>
+        <w:left w:w="108" w:type="dxa"/>
+        <w:bottom w:w="0" w:type="dxa"/>
+        <w:right w:w="108" w:type="dxa"/>
+      </w:tblCellMar>
     </w:tblPr>
     <w:tblStylePr w:type="firstRow">
       <w:pPr>
@@ -33909,7 +33632,7 @@
       <w:szCs w:val="24"/>
     </w:rPr>
   </w:style>
-  <w:style w:type="character" w:styleId="NichtaufgelsteErwhnung">
+  <w:style w:type="character" w:customStyle="1" w:styleId="UnresolvedMention">
     <w:name w:val="Unresolved Mention"/>
     <w:basedOn w:val="Absatz-Standardschriftart"/>
     <w:uiPriority w:val="99"/>
@@ -34236,7 +33959,7 @@
 </file>
 
 <file path=customXml/itemProps1.xml><?xml version="1.0" encoding="utf-8"?>
-<ds:datastoreItem xmlns:ds="http://schemas.openxmlformats.org/officeDocument/2006/customXml" ds:itemID="{B2A7F651-3725-42DC-B77C-68A18955CB2B}">
+<ds:datastoreItem xmlns:ds="http://schemas.openxmlformats.org/officeDocument/2006/customXml" ds:itemID="{441FBFBC-DFF6-4E5E-B90B-DDD53F00F138}">
   <ds:schemaRefs>
     <ds:schemaRef ds:uri="http://schemas.openxmlformats.org/officeDocument/2006/bibliography"/>
   </ds:schemaRefs>

--- a/DiplomarbeitDoku/Diplomarbeitsdokumentation.docx
+++ b/DiplomarbeitDoku/Diplomarbeitsdokumentation.docx
@@ -435,6 +435,8 @@
           <w:lang w:val="en-GB"/>
         </w:rPr>
       </w:pPr>
+      <w:bookmarkStart w:id="22" w:name="_GoBack"/>
+      <w:bookmarkEnd w:id="22"/>
       <w:r>
         <w:rPr>
           <w:rFonts w:cs="Arial"/>
@@ -1066,12 +1068,12 @@
       <w:pPr>
         <w:pStyle w:val="berschrift1"/>
       </w:pPr>
-      <w:bookmarkStart w:id="22" w:name="_Toc34983750"/>
+      <w:bookmarkStart w:id="23" w:name="_Toc34983750"/>
       <w:r>
         <w:lastRenderedPageBreak/>
         <w:t>Eidesstattliche Erklärung</w:t>
       </w:r>
-      <w:bookmarkEnd w:id="22"/>
+      <w:bookmarkEnd w:id="23"/>
     </w:p>
     <w:p>
       <w:pPr>
@@ -5195,8 +5197,8 @@
       <w:pPr>
         <w:pStyle w:val="berschrift1"/>
       </w:pPr>
-      <w:bookmarkStart w:id="23" w:name="_Toc105396901"/>
-      <w:bookmarkStart w:id="24" w:name="_Toc34983751"/>
+      <w:bookmarkStart w:id="24" w:name="_Toc105396901"/>
+      <w:bookmarkStart w:id="25" w:name="_Toc34983751"/>
       <w:r>
         <w:lastRenderedPageBreak/>
         <w:t>Inhaltsverzeichnis</w:t>
@@ -5223,8 +5225,8 @@
       <w:bookmarkEnd w:id="19"/>
       <w:bookmarkEnd w:id="20"/>
       <w:bookmarkEnd w:id="21"/>
-      <w:bookmarkEnd w:id="23"/>
       <w:bookmarkEnd w:id="24"/>
+      <w:bookmarkEnd w:id="25"/>
     </w:p>
     <w:p>
       <w:pPr>
@@ -13515,19 +13517,7 @@
           <w:rPr>
             <w:rStyle w:val="Hyperlink"/>
           </w:rPr>
-          <w:t>Startse</w:t>
-        </w:r>
-        <w:r>
-          <w:rPr>
-            <w:rStyle w:val="Hyperlink"/>
-          </w:rPr>
-          <w:t>i</w:t>
-        </w:r>
-        <w:r>
-          <w:rPr>
-            <w:rStyle w:val="Hyperlink"/>
-          </w:rPr>
-          <w:t>te</w:t>
+          <w:t>Startseite</w:t>
         </w:r>
         <w:r>
           <w:rPr>
@@ -15303,39 +15293,39 @@
       <w:pPr>
         <w:pStyle w:val="berschrift1"/>
       </w:pPr>
-      <w:bookmarkStart w:id="25" w:name="_Toc103582098"/>
-      <w:bookmarkStart w:id="26" w:name="_Toc105396906"/>
-      <w:bookmarkStart w:id="27" w:name="_Toc34983752"/>
+      <w:bookmarkStart w:id="26" w:name="_Toc103582098"/>
+      <w:bookmarkStart w:id="27" w:name="_Toc105396906"/>
+      <w:bookmarkStart w:id="28" w:name="_Toc34983752"/>
       <w:r>
         <w:lastRenderedPageBreak/>
         <w:t>Pflichtenheft</w:t>
       </w:r>
-      <w:bookmarkEnd w:id="25"/>
       <w:bookmarkEnd w:id="26"/>
       <w:bookmarkEnd w:id="27"/>
+      <w:bookmarkEnd w:id="28"/>
     </w:p>
     <w:p>
       <w:pPr>
         <w:pStyle w:val="berschrift2"/>
       </w:pPr>
-      <w:bookmarkStart w:id="28" w:name="_Toc303668260"/>
-      <w:bookmarkStart w:id="29" w:name="_Toc34983753"/>
+      <w:bookmarkStart w:id="29" w:name="_Toc303668260"/>
+      <w:bookmarkStart w:id="30" w:name="_Toc34983753"/>
       <w:r>
         <w:t>Ziel</w:t>
       </w:r>
-      <w:bookmarkEnd w:id="28"/>
+      <w:bookmarkEnd w:id="29"/>
       <w:r>
         <w:t>setzung</w:t>
       </w:r>
-      <w:bookmarkEnd w:id="29"/>
+      <w:bookmarkEnd w:id="30"/>
     </w:p>
     <w:p>
       <w:pPr>
         <w:jc w:val="both"/>
       </w:pPr>
-      <w:bookmarkStart w:id="30" w:name="_Toc303668262"/>
-      <w:bookmarkStart w:id="31" w:name="_Toc103582099"/>
-      <w:bookmarkStart w:id="32" w:name="_Toc105396910"/>
+      <w:bookmarkStart w:id="31" w:name="_Toc303668262"/>
+      <w:bookmarkStart w:id="32" w:name="_Toc103582099"/>
+      <w:bookmarkStart w:id="33" w:name="_Toc105396910"/>
       <w:r>
         <w:t>Ziel ist es auf unsere Website ,,W2W Wher</w:t>
       </w:r>
@@ -15350,12 +15340,12 @@
       <w:pPr>
         <w:pStyle w:val="berschrift2"/>
       </w:pPr>
-      <w:bookmarkStart w:id="33" w:name="_Toc34983754"/>
+      <w:bookmarkStart w:id="34" w:name="_Toc34983754"/>
       <w:r>
         <w:t>Wunschkriterien</w:t>
       </w:r>
-      <w:bookmarkEnd w:id="30"/>
-      <w:bookmarkEnd w:id="33"/>
+      <w:bookmarkEnd w:id="31"/>
+      <w:bookmarkEnd w:id="34"/>
     </w:p>
     <w:p>
       <w:pPr>
@@ -15477,13 +15467,13 @@
       <w:pPr>
         <w:pStyle w:val="berschrift2"/>
       </w:pPr>
-      <w:bookmarkStart w:id="34" w:name="_Toc303668263"/>
-      <w:bookmarkStart w:id="35" w:name="_Toc34983755"/>
+      <w:bookmarkStart w:id="35" w:name="_Toc303668263"/>
+      <w:bookmarkStart w:id="36" w:name="_Toc34983755"/>
       <w:r>
         <w:t>Abgrenzungskriterien</w:t>
       </w:r>
-      <w:bookmarkEnd w:id="34"/>
       <w:bookmarkEnd w:id="35"/>
+      <w:bookmarkEnd w:id="36"/>
     </w:p>
     <w:p>
       <w:r>
@@ -15497,7 +15487,7 @@
       <w:pPr>
         <w:pStyle w:val="berschrift2"/>
       </w:pPr>
-      <w:bookmarkStart w:id="36" w:name="_Toc34983756"/>
+      <w:bookmarkStart w:id="37" w:name="_Toc34983756"/>
       <w:r>
         <w:t>Projekt</w:t>
       </w:r>
@@ -15507,7 +15497,7 @@
       <w:r>
         <w:t>mfeldanalyse</w:t>
       </w:r>
-      <w:bookmarkEnd w:id="36"/>
+      <w:bookmarkEnd w:id="37"/>
     </w:p>
     <w:p>
       <w:pPr>
@@ -15570,12 +15560,12 @@
       <w:pPr>
         <w:pStyle w:val="berschrift3"/>
       </w:pPr>
-      <w:bookmarkStart w:id="37" w:name="_Toc34983757"/>
+      <w:bookmarkStart w:id="38" w:name="_Toc34983757"/>
       <w:r>
         <w:lastRenderedPageBreak/>
         <w:t>Plattformabhängigkeit</w:t>
       </w:r>
-      <w:bookmarkEnd w:id="37"/>
+      <w:bookmarkEnd w:id="38"/>
       <w:r>
         <w:t xml:space="preserve"> </w:t>
       </w:r>
@@ -15584,11 +15574,11 @@
       <w:pPr>
         <w:pStyle w:val="berschrift4"/>
       </w:pPr>
-      <w:bookmarkStart w:id="38" w:name="_Toc34983758"/>
+      <w:bookmarkStart w:id="39" w:name="_Toc34983758"/>
       <w:r>
         <w:t>Smartphone/Tablets</w:t>
       </w:r>
-      <w:bookmarkEnd w:id="38"/>
+      <w:bookmarkEnd w:id="39"/>
       <w:r>
         <w:t xml:space="preserve"> </w:t>
       </w:r>
@@ -15620,11 +15610,11 @@
       <w:pPr>
         <w:pStyle w:val="berschrift4"/>
       </w:pPr>
-      <w:bookmarkStart w:id="39" w:name="_Toc34983759"/>
+      <w:bookmarkStart w:id="40" w:name="_Toc34983759"/>
       <w:r>
         <w:t>Computer</w:t>
       </w:r>
-      <w:bookmarkEnd w:id="39"/>
+      <w:bookmarkEnd w:id="40"/>
     </w:p>
     <w:p>
       <w:r>
@@ -15638,11 +15628,11 @@
       <w:pPr>
         <w:pStyle w:val="berschrift3"/>
       </w:pPr>
-      <w:bookmarkStart w:id="40" w:name="_Toc34983760"/>
+      <w:bookmarkStart w:id="41" w:name="_Toc34983760"/>
       <w:r>
         <w:t>Technische Produktumgebung</w:t>
       </w:r>
-      <w:bookmarkEnd w:id="40"/>
+      <w:bookmarkEnd w:id="41"/>
     </w:p>
     <w:p>
       <w:r>
@@ -15680,21 +15670,21 @@
       <w:pPr>
         <w:pStyle w:val="berschrift2"/>
       </w:pPr>
-      <w:bookmarkStart w:id="41" w:name="_Toc34983761"/>
+      <w:bookmarkStart w:id="42" w:name="_Toc34983761"/>
       <w:r>
         <w:t>Sonstiges</w:t>
       </w:r>
-      <w:bookmarkEnd w:id="41"/>
+      <w:bookmarkEnd w:id="42"/>
     </w:p>
     <w:p>
       <w:pPr>
         <w:pStyle w:val="berschrift3"/>
       </w:pPr>
-      <w:bookmarkStart w:id="42" w:name="_Toc34983762"/>
+      <w:bookmarkStart w:id="43" w:name="_Toc34983762"/>
       <w:r>
         <w:t>Kooperationspartner</w:t>
       </w:r>
-      <w:bookmarkEnd w:id="42"/>
+      <w:bookmarkEnd w:id="43"/>
     </w:p>
     <w:p>
       <w:r>
@@ -15737,25 +15727,25 @@
       <w:pPr>
         <w:pStyle w:val="berschrift1"/>
       </w:pPr>
-      <w:bookmarkStart w:id="43" w:name="_Toc34983763"/>
-      <w:bookmarkEnd w:id="31"/>
+      <w:bookmarkStart w:id="44" w:name="_Toc34983763"/>
       <w:bookmarkEnd w:id="32"/>
+      <w:bookmarkEnd w:id="33"/>
       <w:r>
         <w:t>Projektplan</w:t>
       </w:r>
-      <w:bookmarkEnd w:id="43"/>
+      <w:bookmarkEnd w:id="44"/>
     </w:p>
     <w:p>
       <w:pPr>
         <w:pStyle w:val="berschrift2"/>
       </w:pPr>
-      <w:bookmarkStart w:id="44" w:name="_Toc335025934"/>
-      <w:bookmarkStart w:id="45" w:name="_Toc34983764"/>
+      <w:bookmarkStart w:id="45" w:name="_Toc335025934"/>
+      <w:bookmarkStart w:id="46" w:name="_Toc34983764"/>
       <w:r>
         <w:t>Gesamtprojektplan</w:t>
       </w:r>
-      <w:bookmarkEnd w:id="44"/>
       <w:bookmarkEnd w:id="45"/>
+      <w:bookmarkEnd w:id="46"/>
     </w:p>
     <w:p>
       <w:pPr>
@@ -18356,13 +18346,13 @@
       <w:pPr>
         <w:pStyle w:val="berschrift2"/>
       </w:pPr>
-      <w:bookmarkStart w:id="46" w:name="_Toc335025935"/>
-      <w:bookmarkStart w:id="47" w:name="_Toc34983765"/>
+      <w:bookmarkStart w:id="47" w:name="_Toc335025935"/>
+      <w:bookmarkStart w:id="48" w:name="_Toc34983765"/>
       <w:r>
         <w:t>Planung</w:t>
       </w:r>
-      <w:bookmarkEnd w:id="46"/>
       <w:bookmarkEnd w:id="47"/>
+      <w:bookmarkEnd w:id="48"/>
     </w:p>
     <w:p/>
     <w:tbl>
@@ -21263,11 +21253,11 @@
       <w:pPr>
         <w:pStyle w:val="berschrift2"/>
       </w:pPr>
-      <w:bookmarkStart w:id="48" w:name="_Toc34983766"/>
+      <w:bookmarkStart w:id="49" w:name="_Toc34983766"/>
       <w:r>
         <w:t>Realisierung</w:t>
       </w:r>
-      <w:bookmarkEnd w:id="48"/>
+      <w:bookmarkEnd w:id="49"/>
     </w:p>
     <w:p>
       <w:r>
@@ -21329,40 +21319,40 @@
       <w:pPr>
         <w:pStyle w:val="berschrift1"/>
       </w:pPr>
-      <w:bookmarkStart w:id="49" w:name="_Toc147890762"/>
-      <w:bookmarkStart w:id="50" w:name="_Toc335025939"/>
-      <w:bookmarkStart w:id="51" w:name="_Toc34983767"/>
+      <w:bookmarkStart w:id="50" w:name="_Toc147890762"/>
+      <w:bookmarkStart w:id="51" w:name="_Toc335025939"/>
+      <w:bookmarkStart w:id="52" w:name="_Toc34983767"/>
       <w:r>
         <w:t>Arbeitsplan</w:t>
       </w:r>
-      <w:bookmarkEnd w:id="49"/>
       <w:bookmarkEnd w:id="50"/>
       <w:bookmarkEnd w:id="51"/>
+      <w:bookmarkEnd w:id="52"/>
     </w:p>
     <w:p>
       <w:pPr>
         <w:pStyle w:val="berschrift2"/>
       </w:pPr>
-      <w:bookmarkStart w:id="52" w:name="_Toc335025940"/>
-      <w:bookmarkStart w:id="53" w:name="_Toc147890763"/>
+      <w:bookmarkStart w:id="53" w:name="_Toc335025940"/>
       <w:bookmarkStart w:id="54" w:name="_Toc34983768"/>
+      <w:bookmarkStart w:id="55" w:name="_Toc147890763"/>
       <w:r>
         <w:t>Planung</w:t>
       </w:r>
-      <w:bookmarkEnd w:id="52"/>
+      <w:bookmarkEnd w:id="53"/>
       <w:bookmarkEnd w:id="54"/>
     </w:p>
     <w:p>
       <w:pPr>
         <w:pStyle w:val="berschrift3"/>
       </w:pPr>
-      <w:bookmarkStart w:id="55" w:name="_Toc335025941"/>
-      <w:bookmarkStart w:id="56" w:name="_Toc34983769"/>
+      <w:bookmarkStart w:id="56" w:name="_Toc335025941"/>
+      <w:bookmarkStart w:id="57" w:name="_Toc34983769"/>
       <w:r>
         <w:t>Pflichtenheft</w:t>
       </w:r>
-      <w:bookmarkEnd w:id="55"/>
       <w:bookmarkEnd w:id="56"/>
+      <w:bookmarkEnd w:id="57"/>
     </w:p>
     <w:tbl>
       <w:tblPr>
@@ -21528,21 +21518,21 @@
       </w:tr>
     </w:tbl>
     <w:p>
-      <w:bookmarkStart w:id="57" w:name="_Toc335025942"/>
+      <w:bookmarkStart w:id="58" w:name="_Toc335025942"/>
     </w:p>
     <w:p>
       <w:pPr>
         <w:pStyle w:val="berschrift3"/>
       </w:pPr>
-      <w:bookmarkStart w:id="58" w:name="_Toc34983770"/>
+      <w:bookmarkStart w:id="59" w:name="_Toc34983770"/>
       <w:r>
         <w:t>Systemspez</w:t>
       </w:r>
-      <w:bookmarkEnd w:id="57"/>
+      <w:bookmarkEnd w:id="58"/>
       <w:r>
         <w:t>ifikation</w:t>
       </w:r>
-      <w:bookmarkEnd w:id="58"/>
+      <w:bookmarkEnd w:id="59"/>
     </w:p>
     <w:tbl>
       <w:tblPr>
@@ -21718,13 +21708,13 @@
       <w:pPr>
         <w:pStyle w:val="berschrift3"/>
       </w:pPr>
-      <w:bookmarkStart w:id="59" w:name="_Toc335025943"/>
-      <w:bookmarkStart w:id="60" w:name="_Toc34983771"/>
+      <w:bookmarkStart w:id="60" w:name="_Toc335025943"/>
+      <w:bookmarkStart w:id="61" w:name="_Toc34983771"/>
       <w:r>
         <w:t>Projekt – und Arbeitsplan</w:t>
       </w:r>
-      <w:bookmarkEnd w:id="59"/>
       <w:bookmarkEnd w:id="60"/>
+      <w:bookmarkEnd w:id="61"/>
       <w:r>
         <w:t xml:space="preserve"> </w:t>
       </w:r>
@@ -21893,17 +21883,17 @@
       </w:tr>
     </w:tbl>
     <w:p>
-      <w:bookmarkStart w:id="61" w:name="_Toc335025944"/>
+      <w:bookmarkStart w:id="62" w:name="_Toc335025944"/>
     </w:p>
     <w:p>
       <w:pPr>
         <w:pStyle w:val="berschrift2"/>
       </w:pPr>
-      <w:bookmarkStart w:id="62" w:name="_Toc34983772"/>
+      <w:bookmarkStart w:id="63" w:name="_Toc34983772"/>
       <w:r>
         <w:t>Realisierung</w:t>
       </w:r>
-      <w:bookmarkEnd w:id="62"/>
+      <w:bookmarkEnd w:id="63"/>
     </w:p>
     <w:p>
       <w:r>
@@ -21937,9 +21927,7 @@
         <w:t>&gt;</w:t>
       </w:r>
     </w:p>
-    <w:p/>
-    <w:bookmarkEnd w:id="61"/>
-    <w:p/>
+    <w:bookmarkEnd w:id="62"/>
     <w:p>
       <w:pPr>
         <w:pStyle w:val="berschrift2"/>
@@ -21947,7 +21935,6 @@
           <w:ilvl w:val="0"/>
           <w:numId w:val="0"/>
         </w:numPr>
-        <w:ind w:left="993" w:hanging="993"/>
         <w:sectPr>
           <w:footnotePr>
             <w:pos w:val="beneathText"/>
@@ -21970,12 +21957,12 @@
           <w:sz w:val="30"/>
         </w:rPr>
       </w:pPr>
-      <w:bookmarkStart w:id="63" w:name="_Toc34983773"/>
-      <w:bookmarkEnd w:id="53"/>
+      <w:bookmarkStart w:id="64" w:name="_Toc34983773"/>
+      <w:bookmarkEnd w:id="55"/>
       <w:r>
         <w:t>Umfeldanalyse</w:t>
       </w:r>
-      <w:bookmarkEnd w:id="63"/>
+      <w:bookmarkEnd w:id="64"/>
     </w:p>
     <w:p>
       <w:pPr>
@@ -21985,17 +21972,17 @@
         <w:ind w:left="432" w:hanging="432"/>
         <w:contextualSpacing/>
       </w:pPr>
-      <w:bookmarkStart w:id="64" w:name="_Toc26520871"/>
-      <w:bookmarkStart w:id="65" w:name="_Toc26521255"/>
-      <w:bookmarkStart w:id="66" w:name="_Toc26523407"/>
-      <w:bookmarkStart w:id="67" w:name="_Toc34983774"/>
+      <w:bookmarkStart w:id="65" w:name="_Toc26520871"/>
+      <w:bookmarkStart w:id="66" w:name="_Toc26521255"/>
+      <w:bookmarkStart w:id="67" w:name="_Toc26523407"/>
+      <w:bookmarkStart w:id="68" w:name="_Toc34983774"/>
       <w:r>
         <w:t>Entwicklungsumgebung</w:t>
       </w:r>
-      <w:bookmarkEnd w:id="64"/>
       <w:bookmarkEnd w:id="65"/>
       <w:bookmarkEnd w:id="66"/>
       <w:bookmarkEnd w:id="67"/>
+      <w:bookmarkEnd w:id="68"/>
     </w:p>
     <w:p>
       <w:r>
@@ -22044,22 +22031,18 @@
     <w:p>
       <w:pPr>
         <w:pStyle w:val="berschrift3"/>
-        <w:keepLines/>
-        <w:spacing w:before="40" w:after="0" w:line="259" w:lineRule="auto"/>
-        <w:ind w:left="851" w:hanging="851"/>
-        <w:contextualSpacing/>
-      </w:pPr>
-      <w:bookmarkStart w:id="68" w:name="_Toc26520872"/>
-      <w:bookmarkStart w:id="69" w:name="_Toc26521256"/>
-      <w:bookmarkStart w:id="70" w:name="_Toc26523408"/>
-      <w:bookmarkStart w:id="71" w:name="_Toc34983775"/>
+      </w:pPr>
+      <w:bookmarkStart w:id="69" w:name="_Toc26520872"/>
+      <w:bookmarkStart w:id="70" w:name="_Toc26521256"/>
+      <w:bookmarkStart w:id="71" w:name="_Toc26523408"/>
+      <w:bookmarkStart w:id="72" w:name="_Toc34983775"/>
       <w:r>
         <w:t>Notepad++</w:t>
       </w:r>
-      <w:bookmarkEnd w:id="68"/>
       <w:bookmarkEnd w:id="69"/>
       <w:bookmarkEnd w:id="70"/>
       <w:bookmarkEnd w:id="71"/>
+      <w:bookmarkEnd w:id="72"/>
     </w:p>
     <w:p>
       <w:r>
@@ -22080,16 +22063,16 @@
         <w:ind w:left="993" w:hanging="993"/>
         <w:contextualSpacing/>
       </w:pPr>
-      <w:bookmarkStart w:id="72" w:name="_Toc26523409"/>
-      <w:bookmarkStart w:id="73" w:name="_Toc34983776"/>
+      <w:bookmarkStart w:id="73" w:name="_Toc26523409"/>
+      <w:bookmarkStart w:id="74" w:name="_Toc34983776"/>
       <w:r>
         <w:t>V</w:t>
       </w:r>
       <w:r>
         <w:t>orteile</w:t>
       </w:r>
-      <w:bookmarkEnd w:id="72"/>
       <w:bookmarkEnd w:id="73"/>
+      <w:bookmarkEnd w:id="74"/>
       <w:r>
         <w:t xml:space="preserve"> </w:t>
       </w:r>
@@ -22154,15 +22137,15 @@
         <w:ind w:left="993" w:hanging="993"/>
         <w:contextualSpacing/>
       </w:pPr>
-      <w:bookmarkStart w:id="74" w:name="_Toc26520873"/>
-      <w:bookmarkStart w:id="75" w:name="_Toc26523410"/>
-      <w:bookmarkStart w:id="76" w:name="_Toc34983777"/>
+      <w:bookmarkStart w:id="75" w:name="_Toc26520873"/>
+      <w:bookmarkStart w:id="76" w:name="_Toc26523410"/>
+      <w:bookmarkStart w:id="77" w:name="_Toc34983777"/>
       <w:r>
         <w:t>Nachteile</w:t>
       </w:r>
-      <w:bookmarkEnd w:id="74"/>
       <w:bookmarkEnd w:id="75"/>
       <w:bookmarkEnd w:id="76"/>
+      <w:bookmarkEnd w:id="77"/>
     </w:p>
     <w:p>
       <w:pPr>
@@ -22198,15 +22181,15 @@
         <w:ind w:left="993" w:hanging="1020"/>
         <w:contextualSpacing/>
       </w:pPr>
-      <w:bookmarkStart w:id="77" w:name="_Toc26520874"/>
-      <w:bookmarkStart w:id="78" w:name="_Toc26523411"/>
-      <w:bookmarkStart w:id="79" w:name="_Toc34983778"/>
+      <w:bookmarkStart w:id="78" w:name="_Toc26520874"/>
+      <w:bookmarkStart w:id="79" w:name="_Toc26523411"/>
+      <w:bookmarkStart w:id="80" w:name="_Toc34983778"/>
       <w:r>
         <w:t>Kosten</w:t>
       </w:r>
-      <w:bookmarkEnd w:id="77"/>
       <w:bookmarkEnd w:id="78"/>
       <w:bookmarkEnd w:id="79"/>
+      <w:bookmarkEnd w:id="80"/>
     </w:p>
     <w:p>
       <w:r>
@@ -22230,22 +22213,18 @@
     <w:p>
       <w:pPr>
         <w:pStyle w:val="berschrift3"/>
-        <w:keepLines/>
-        <w:spacing w:before="40" w:after="0" w:line="259" w:lineRule="auto"/>
-        <w:ind w:left="851" w:hanging="851"/>
-        <w:contextualSpacing/>
-      </w:pPr>
-      <w:bookmarkStart w:id="80" w:name="_Toc26520875"/>
-      <w:bookmarkStart w:id="81" w:name="_Toc26521257"/>
-      <w:bookmarkStart w:id="82" w:name="_Toc26523412"/>
-      <w:bookmarkStart w:id="83" w:name="_Toc34983779"/>
+      </w:pPr>
+      <w:bookmarkStart w:id="81" w:name="_Toc26520875"/>
+      <w:bookmarkStart w:id="82" w:name="_Toc26521257"/>
+      <w:bookmarkStart w:id="83" w:name="_Toc26523412"/>
+      <w:bookmarkStart w:id="84" w:name="_Toc34983779"/>
       <w:r>
         <w:t>Visual Studio</w:t>
       </w:r>
-      <w:bookmarkEnd w:id="80"/>
       <w:bookmarkEnd w:id="81"/>
       <w:bookmarkEnd w:id="82"/>
       <w:bookmarkEnd w:id="83"/>
+      <w:bookmarkEnd w:id="84"/>
     </w:p>
     <w:p>
       <w:r>
@@ -22266,13 +22245,13 @@
         <w:ind w:left="993" w:hanging="993"/>
         <w:contextualSpacing/>
       </w:pPr>
-      <w:bookmarkStart w:id="84" w:name="_Toc26523413"/>
-      <w:bookmarkStart w:id="85" w:name="_Toc34983780"/>
+      <w:bookmarkStart w:id="85" w:name="_Toc26523413"/>
+      <w:bookmarkStart w:id="86" w:name="_Toc34983780"/>
       <w:r>
         <w:t>Vorteile</w:t>
       </w:r>
-      <w:bookmarkEnd w:id="84"/>
       <w:bookmarkEnd w:id="85"/>
+      <w:bookmarkEnd w:id="86"/>
     </w:p>
     <w:p>
       <w:pPr>
@@ -22347,13 +22326,13 @@
         <w:ind w:left="993" w:hanging="993"/>
         <w:contextualSpacing/>
       </w:pPr>
-      <w:bookmarkStart w:id="86" w:name="_Toc26523414"/>
-      <w:bookmarkStart w:id="87" w:name="_Toc34983781"/>
+      <w:bookmarkStart w:id="87" w:name="_Toc26523414"/>
+      <w:bookmarkStart w:id="88" w:name="_Toc34983781"/>
       <w:r>
         <w:t>Nachteile</w:t>
       </w:r>
-      <w:bookmarkEnd w:id="86"/>
       <w:bookmarkEnd w:id="87"/>
+      <w:bookmarkEnd w:id="88"/>
     </w:p>
     <w:p>
       <w:pPr>
@@ -22389,13 +22368,13 @@
         <w:ind w:left="993" w:hanging="993"/>
         <w:contextualSpacing/>
       </w:pPr>
-      <w:bookmarkStart w:id="88" w:name="_Toc26523415"/>
-      <w:bookmarkStart w:id="89" w:name="_Toc34983782"/>
+      <w:bookmarkStart w:id="89" w:name="_Toc26523415"/>
+      <w:bookmarkStart w:id="90" w:name="_Toc34983782"/>
       <w:r>
         <w:t>Kosten</w:t>
       </w:r>
-      <w:bookmarkEnd w:id="88"/>
       <w:bookmarkEnd w:id="89"/>
+      <w:bookmarkEnd w:id="90"/>
     </w:p>
     <w:p>
       <w:r>
@@ -22435,18 +22414,14 @@
     <w:p>
       <w:pPr>
         <w:pStyle w:val="berschrift3"/>
-        <w:keepLines/>
-        <w:spacing w:before="40" w:after="0" w:line="259" w:lineRule="auto"/>
-        <w:ind w:left="851" w:hanging="851"/>
-        <w:contextualSpacing/>
-      </w:pPr>
-      <w:bookmarkStart w:id="90" w:name="_Toc26523416"/>
-      <w:bookmarkStart w:id="91" w:name="_Toc34983783"/>
+      </w:pPr>
+      <w:bookmarkStart w:id="91" w:name="_Toc26523416"/>
+      <w:bookmarkStart w:id="92" w:name="_Toc34983783"/>
       <w:r>
         <w:t>Visual Studio Code</w:t>
       </w:r>
-      <w:bookmarkEnd w:id="90"/>
       <w:bookmarkEnd w:id="91"/>
+      <w:bookmarkEnd w:id="92"/>
     </w:p>
     <w:p>
       <w:pPr>
@@ -22492,13 +22467,13 @@
         <w:ind w:left="993" w:hanging="993"/>
         <w:contextualSpacing/>
       </w:pPr>
-      <w:bookmarkStart w:id="92" w:name="_Toc26523417"/>
-      <w:bookmarkStart w:id="93" w:name="_Toc34983784"/>
+      <w:bookmarkStart w:id="93" w:name="_Toc26523417"/>
+      <w:bookmarkStart w:id="94" w:name="_Toc34983784"/>
       <w:r>
         <w:t>Vorteile</w:t>
       </w:r>
-      <w:bookmarkEnd w:id="92"/>
       <w:bookmarkEnd w:id="93"/>
+      <w:bookmarkEnd w:id="94"/>
     </w:p>
     <w:p>
       <w:pPr>
@@ -22612,13 +22587,13 @@
         <w:ind w:left="993" w:hanging="993"/>
         <w:contextualSpacing/>
       </w:pPr>
-      <w:bookmarkStart w:id="94" w:name="_Toc26523418"/>
-      <w:bookmarkStart w:id="95" w:name="_Toc34983785"/>
+      <w:bookmarkStart w:id="95" w:name="_Toc26523418"/>
+      <w:bookmarkStart w:id="96" w:name="_Toc34983785"/>
       <w:r>
         <w:t>Nachteile</w:t>
       </w:r>
-      <w:bookmarkEnd w:id="94"/>
       <w:bookmarkEnd w:id="95"/>
+      <w:bookmarkEnd w:id="96"/>
     </w:p>
     <w:p>
       <w:pPr>
@@ -22641,13 +22616,13 @@
         <w:ind w:left="993" w:hanging="993"/>
         <w:contextualSpacing/>
       </w:pPr>
-      <w:bookmarkStart w:id="96" w:name="_Toc26523419"/>
-      <w:bookmarkStart w:id="97" w:name="_Toc34983786"/>
+      <w:bookmarkStart w:id="97" w:name="_Toc26523419"/>
+      <w:bookmarkStart w:id="98" w:name="_Toc34983786"/>
       <w:r>
         <w:t>Kosten</w:t>
       </w:r>
-      <w:bookmarkEnd w:id="96"/>
       <w:bookmarkEnd w:id="97"/>
+      <w:bookmarkEnd w:id="98"/>
     </w:p>
     <w:p>
       <w:r>
@@ -22658,16 +22633,12 @@
     <w:p>
       <w:pPr>
         <w:pStyle w:val="berschrift3"/>
-        <w:keepLines/>
-        <w:spacing w:before="40" w:after="0" w:line="259" w:lineRule="auto"/>
-        <w:ind w:left="851" w:hanging="851"/>
-        <w:contextualSpacing/>
-      </w:pPr>
-      <w:bookmarkStart w:id="98" w:name="_Toc34983787"/>
+      </w:pPr>
+      <w:bookmarkStart w:id="99" w:name="_Toc34983787"/>
       <w:r>
         <w:t>Entscheidung</w:t>
       </w:r>
-      <w:bookmarkEnd w:id="98"/>
+      <w:bookmarkEnd w:id="99"/>
     </w:p>
     <w:p>
       <w:r>
@@ -22702,11 +22673,11 @@
         <w:ind w:left="567" w:hanging="567"/>
         <w:contextualSpacing/>
       </w:pPr>
-      <w:bookmarkStart w:id="99" w:name="_Toc34983788"/>
+      <w:bookmarkStart w:id="100" w:name="_Toc34983788"/>
       <w:r>
         <w:t>Frameworks</w:t>
       </w:r>
-      <w:bookmarkEnd w:id="99"/>
+      <w:bookmarkEnd w:id="100"/>
     </w:p>
     <w:p/>
     <w:p>
@@ -22764,16 +22735,12 @@
     <w:p>
       <w:pPr>
         <w:pStyle w:val="berschrift3"/>
-        <w:keepLines/>
-        <w:spacing w:before="40" w:after="0" w:line="259" w:lineRule="auto"/>
-        <w:ind w:left="851" w:hanging="851"/>
-        <w:contextualSpacing/>
-      </w:pPr>
-      <w:bookmarkStart w:id="100" w:name="_Toc34983789"/>
+      </w:pPr>
+      <w:bookmarkStart w:id="101" w:name="_Toc34983789"/>
       <w:r>
         <w:t>Angular</w:t>
       </w:r>
-      <w:bookmarkEnd w:id="100"/>
+      <w:bookmarkEnd w:id="101"/>
     </w:p>
     <w:p>
       <w:r>
@@ -22800,11 +22767,11 @@
         <w:ind w:hanging="1161"/>
         <w:contextualSpacing/>
       </w:pPr>
-      <w:bookmarkStart w:id="101" w:name="_Toc34983790"/>
+      <w:bookmarkStart w:id="102" w:name="_Toc34983790"/>
       <w:r>
         <w:t>Vorteile</w:t>
       </w:r>
-      <w:bookmarkEnd w:id="101"/>
+      <w:bookmarkEnd w:id="102"/>
     </w:p>
     <w:p>
       <w:pPr>
@@ -22877,6 +22844,7 @@
         <w:spacing w:after="160" w:line="259" w:lineRule="auto"/>
       </w:pPr>
       <w:r>
+        <w:lastRenderedPageBreak/>
         <w:t>Vertraut durch Praxisunterricht</w:t>
       </w:r>
     </w:p>
@@ -22892,12 +22860,11 @@
         <w:spacing w:before="40" w:after="0" w:line="259" w:lineRule="auto"/>
         <w:contextualSpacing/>
       </w:pPr>
-      <w:bookmarkStart w:id="102" w:name="_Toc34983791"/>
-      <w:r>
-        <w:lastRenderedPageBreak/>
+      <w:bookmarkStart w:id="103" w:name="_Toc34983791"/>
+      <w:r>
         <w:t>Nachteile</w:t>
       </w:r>
-      <w:bookmarkEnd w:id="102"/>
+      <w:bookmarkEnd w:id="103"/>
     </w:p>
     <w:p>
       <w:pPr>
@@ -22929,16 +22896,12 @@
     <w:p>
       <w:pPr>
         <w:pStyle w:val="berschrift3"/>
-        <w:keepLines/>
-        <w:spacing w:before="40" w:after="0" w:line="259" w:lineRule="auto"/>
-        <w:ind w:left="851" w:hanging="851"/>
-        <w:contextualSpacing/>
-      </w:pPr>
-      <w:bookmarkStart w:id="103" w:name="_Toc34983792"/>
+      </w:pPr>
+      <w:bookmarkStart w:id="104" w:name="_Toc34983792"/>
       <w:r>
         <w:t>React</w:t>
       </w:r>
-      <w:bookmarkEnd w:id="103"/>
+      <w:bookmarkEnd w:id="104"/>
     </w:p>
     <w:p>
       <w:r>
@@ -22959,11 +22922,11 @@
         <w:ind w:left="993" w:hanging="993"/>
         <w:contextualSpacing/>
       </w:pPr>
-      <w:bookmarkStart w:id="104" w:name="_Toc34983793"/>
+      <w:bookmarkStart w:id="105" w:name="_Toc34983793"/>
       <w:r>
         <w:t>Vorteile</w:t>
       </w:r>
-      <w:bookmarkEnd w:id="104"/>
+      <w:bookmarkEnd w:id="105"/>
     </w:p>
     <w:p>
       <w:pPr>
@@ -23044,11 +23007,11 @@
         <w:ind w:left="993" w:hanging="993"/>
         <w:contextualSpacing/>
       </w:pPr>
-      <w:bookmarkStart w:id="105" w:name="_Toc34983794"/>
+      <w:bookmarkStart w:id="106" w:name="_Toc34983794"/>
       <w:r>
         <w:t>Nachteile</w:t>
       </w:r>
-      <w:bookmarkEnd w:id="105"/>
+      <w:bookmarkEnd w:id="106"/>
     </w:p>
     <w:p>
       <w:pPr>
@@ -23097,16 +23060,12 @@
     <w:p>
       <w:pPr>
         <w:pStyle w:val="berschrift3"/>
-        <w:keepLines/>
-        <w:spacing w:before="40" w:after="0" w:line="259" w:lineRule="auto"/>
-        <w:ind w:left="851" w:hanging="851"/>
-        <w:contextualSpacing/>
-      </w:pPr>
-      <w:bookmarkStart w:id="106" w:name="_Toc34983795"/>
+      </w:pPr>
+      <w:bookmarkStart w:id="107" w:name="_Toc34983795"/>
       <w:r>
         <w:t>Entscheidung</w:t>
       </w:r>
-      <w:bookmarkEnd w:id="106"/>
+      <w:bookmarkEnd w:id="107"/>
     </w:p>
     <w:p>
       <w:r>
@@ -23122,11 +23081,11 @@
         <w:ind w:left="432" w:hanging="432"/>
         <w:contextualSpacing/>
       </w:pPr>
-      <w:bookmarkStart w:id="107" w:name="_Toc34983796"/>
+      <w:bookmarkStart w:id="108" w:name="_Toc34983796"/>
       <w:r>
         <w:t>Anwendungsschnittstelle (API)</w:t>
       </w:r>
-      <w:bookmarkEnd w:id="107"/>
+      <w:bookmarkEnd w:id="108"/>
     </w:p>
     <w:p/>
     <w:p>
@@ -23195,19 +23154,15 @@
     <w:p>
       <w:pPr>
         <w:pStyle w:val="berschrift3"/>
-        <w:keepLines/>
-        <w:spacing w:before="40" w:after="0" w:line="259" w:lineRule="auto"/>
-        <w:ind w:left="426" w:hanging="426"/>
-        <w:contextualSpacing/>
       </w:pPr>
       <w:r>
         <w:t xml:space="preserve"> </w:t>
       </w:r>
-      <w:bookmarkStart w:id="108" w:name="_Toc34983797"/>
+      <w:bookmarkStart w:id="109" w:name="_Toc34983797"/>
       <w:r>
         <w:t>uNoGS</w:t>
       </w:r>
-      <w:bookmarkEnd w:id="108"/>
+      <w:bookmarkEnd w:id="109"/>
     </w:p>
     <w:p/>
     <w:p>
@@ -23218,11 +23173,11 @@
         <w:ind w:left="0" w:firstLine="0"/>
         <w:contextualSpacing/>
       </w:pPr>
-      <w:bookmarkStart w:id="109" w:name="_Toc34983798"/>
+      <w:bookmarkStart w:id="110" w:name="_Toc34983798"/>
       <w:r>
         <w:t>Vorteile</w:t>
       </w:r>
-      <w:bookmarkEnd w:id="109"/>
+      <w:bookmarkEnd w:id="110"/>
     </w:p>
     <w:p>
       <w:pPr>
@@ -23289,11 +23244,11 @@
         <w:ind w:left="142" w:hanging="142"/>
         <w:contextualSpacing/>
       </w:pPr>
-      <w:bookmarkStart w:id="110" w:name="_Toc34983799"/>
+      <w:bookmarkStart w:id="111" w:name="_Toc34983799"/>
       <w:r>
         <w:t>Nachteile</w:t>
       </w:r>
-      <w:bookmarkEnd w:id="110"/>
+      <w:bookmarkEnd w:id="111"/>
     </w:p>
     <w:p>
       <w:pPr>
@@ -23316,20 +23271,15 @@
     <w:p>
       <w:pPr>
         <w:pStyle w:val="berschrift3"/>
-        <w:keepLines/>
-        <w:spacing w:before="40" w:after="0" w:line="259" w:lineRule="auto"/>
-        <w:ind w:left="0" w:firstLine="0"/>
-        <w:contextualSpacing/>
-      </w:pPr>
-      <w:r>
-        <w:lastRenderedPageBreak/>
+      </w:pPr>
+      <w:r>
         <w:t xml:space="preserve">  </w:t>
       </w:r>
-      <w:bookmarkStart w:id="111" w:name="_Toc34983800"/>
+      <w:bookmarkStart w:id="112" w:name="_Toc34983800"/>
       <w:r>
         <w:t>Streamzui</w:t>
       </w:r>
-      <w:bookmarkEnd w:id="111"/>
+      <w:bookmarkEnd w:id="112"/>
     </w:p>
     <w:p/>
     <w:p>
@@ -23340,11 +23290,11 @@
         <w:ind w:left="0" w:firstLine="0"/>
         <w:contextualSpacing/>
       </w:pPr>
-      <w:bookmarkStart w:id="112" w:name="_Toc34983801"/>
+      <w:bookmarkStart w:id="113" w:name="_Toc34983801"/>
       <w:r>
         <w:t>Vorteile</w:t>
       </w:r>
-      <w:bookmarkEnd w:id="112"/>
+      <w:bookmarkEnd w:id="113"/>
     </w:p>
     <w:p>
       <w:pPr>
@@ -23378,11 +23328,11 @@
         <w:ind w:left="0" w:firstLine="0"/>
         <w:contextualSpacing/>
       </w:pPr>
-      <w:bookmarkStart w:id="113" w:name="_Toc34983802"/>
+      <w:bookmarkStart w:id="114" w:name="_Toc34983802"/>
       <w:r>
         <w:t>Nachteile</w:t>
       </w:r>
-      <w:bookmarkEnd w:id="113"/>
+      <w:bookmarkEnd w:id="114"/>
     </w:p>
     <w:p/>
     <w:p>
@@ -23419,19 +23369,15 @@
     <w:p>
       <w:pPr>
         <w:pStyle w:val="berschrift3"/>
-        <w:keepLines/>
-        <w:spacing w:before="40" w:after="0" w:line="259" w:lineRule="auto"/>
-        <w:ind w:left="0" w:firstLine="0"/>
-        <w:contextualSpacing/>
       </w:pPr>
       <w:r>
         <w:t xml:space="preserve"> </w:t>
       </w:r>
-      <w:bookmarkStart w:id="114" w:name="_Toc34983803"/>
+      <w:bookmarkStart w:id="115" w:name="_Toc34983803"/>
       <w:r>
         <w:t>Netflix</w:t>
       </w:r>
-      <w:bookmarkEnd w:id="114"/>
+      <w:bookmarkEnd w:id="115"/>
     </w:p>
     <w:p/>
     <w:p>
@@ -23442,11 +23388,11 @@
         <w:ind w:left="0" w:firstLine="0"/>
         <w:contextualSpacing/>
       </w:pPr>
-      <w:bookmarkStart w:id="115" w:name="_Toc34983804"/>
+      <w:bookmarkStart w:id="116" w:name="_Toc34983804"/>
       <w:r>
         <w:t>Vorteile</w:t>
       </w:r>
-      <w:bookmarkEnd w:id="115"/>
+      <w:bookmarkEnd w:id="116"/>
     </w:p>
     <w:p>
       <w:pPr>
@@ -23508,11 +23454,11 @@
         <w:ind w:left="0" w:firstLine="0"/>
         <w:contextualSpacing/>
       </w:pPr>
-      <w:bookmarkStart w:id="116" w:name="_Toc34983805"/>
+      <w:bookmarkStart w:id="117" w:name="_Toc34983805"/>
       <w:r>
         <w:t>Nachteile</w:t>
       </w:r>
-      <w:bookmarkEnd w:id="116"/>
+      <w:bookmarkEnd w:id="117"/>
     </w:p>
     <w:p>
       <w:pPr>
@@ -23535,19 +23481,15 @@
     <w:p>
       <w:pPr>
         <w:pStyle w:val="berschrift3"/>
-        <w:keepLines/>
-        <w:spacing w:before="40" w:after="0" w:line="259" w:lineRule="auto"/>
-        <w:ind w:left="0" w:firstLine="0"/>
-        <w:contextualSpacing/>
       </w:pPr>
       <w:r>
         <w:t xml:space="preserve">  </w:t>
       </w:r>
-      <w:bookmarkStart w:id="117" w:name="_Toc34983806"/>
+      <w:bookmarkStart w:id="118" w:name="_Toc34983806"/>
       <w:r>
         <w:t>Amazon Prime</w:t>
       </w:r>
-      <w:bookmarkEnd w:id="117"/>
+      <w:bookmarkEnd w:id="118"/>
     </w:p>
     <w:p/>
     <w:p>
@@ -23558,11 +23500,11 @@
         <w:ind w:left="0" w:firstLine="0"/>
         <w:contextualSpacing/>
       </w:pPr>
-      <w:bookmarkStart w:id="118" w:name="_Toc34983807"/>
+      <w:bookmarkStart w:id="119" w:name="_Toc34983807"/>
       <w:r>
         <w:t>Vorteile</w:t>
       </w:r>
-      <w:bookmarkEnd w:id="118"/>
+      <w:bookmarkEnd w:id="119"/>
     </w:p>
     <w:p>
       <w:pPr>
@@ -23624,11 +23566,11 @@
         <w:ind w:left="142" w:hanging="142"/>
         <w:contextualSpacing/>
       </w:pPr>
-      <w:bookmarkStart w:id="119" w:name="_Toc34983808"/>
+      <w:bookmarkStart w:id="120" w:name="_Toc34983808"/>
       <w:r>
         <w:t>Nachteile</w:t>
       </w:r>
-      <w:bookmarkEnd w:id="119"/>
+      <w:bookmarkEnd w:id="120"/>
     </w:p>
     <w:p>
       <w:pPr>
@@ -23647,21 +23589,235 @@
     <w:p>
       <w:pPr>
         <w:pStyle w:val="berschrift3"/>
-        <w:keepLines/>
-        <w:spacing w:before="40" w:after="0" w:line="259" w:lineRule="auto"/>
-        <w:ind w:left="0" w:firstLine="0"/>
-        <w:contextualSpacing/>
-      </w:pPr>
-      <w:bookmarkStart w:id="120" w:name="_Toc34983809"/>
+      </w:pPr>
+      <w:bookmarkStart w:id="121" w:name="_Toc34983809"/>
       <w:r>
         <w:t>Entscheidung</w:t>
       </w:r>
-      <w:bookmarkEnd w:id="120"/>
+      <w:bookmarkEnd w:id="121"/>
     </w:p>
     <w:p/>
     <w:p>
       <w:pPr>
         <w:jc w:val="both"/>
+      </w:pPr>
+      <w:r>
+        <w:t xml:space="preserve">Eigentlich war geplant, dass wir die API direkt von den Streaming Diensten implementieren, jedoch hatten wir große und unerwartete Schwierigkeiten die </w:t>
+      </w:r>
+      <w:r>
+        <w:lastRenderedPageBreak/>
+        <w:t xml:space="preserve">dazugehörige Lizenz zu erhalten. Da bei Drittanbietern meisten Kosten anfallen, wie zum Beispiel Streamzui, haben wir uns wir den kostenlosen Anbieter uNoGS entschieden. </w:t>
+      </w:r>
+    </w:p>
+    <w:p>
+      <w:pPr>
+        <w:jc w:val="both"/>
+      </w:pPr>
+    </w:p>
+    <w:p>
+      <w:pPr>
+        <w:jc w:val="both"/>
+      </w:pPr>
+    </w:p>
+    <w:p>
+      <w:pPr>
+        <w:jc w:val="both"/>
+      </w:pPr>
+    </w:p>
+    <w:p>
+      <w:pPr>
+        <w:jc w:val="both"/>
+      </w:pPr>
+    </w:p>
+    <w:p>
+      <w:pPr>
+        <w:jc w:val="both"/>
+      </w:pPr>
+    </w:p>
+    <w:p>
+      <w:pPr>
+        <w:jc w:val="both"/>
+      </w:pPr>
+    </w:p>
+    <w:p>
+      <w:pPr>
+        <w:jc w:val="both"/>
+      </w:pPr>
+    </w:p>
+    <w:p>
+      <w:pPr>
+        <w:pStyle w:val="berschrift1"/>
+        <w:rPr>
+          <w:lang w:val="de-AT"/>
+        </w:rPr>
+      </w:pPr>
+      <w:r>
+        <w:rPr>
+          <w:lang w:val="de-AT"/>
+        </w:rPr>
+        <w:t>Geschichte</w:t>
+      </w:r>
+    </w:p>
+    <w:p>
+      <w:pPr>
+        <w:rPr>
+          <w:lang w:val="de-AT"/>
+        </w:rPr>
+      </w:pPr>
+    </w:p>
+    <w:p>
+      <w:pPr>
+        <w:rPr>
+          <w:lang w:val="de-AT"/>
+        </w:rPr>
+      </w:pPr>
+    </w:p>
+    <w:p>
+      <w:pPr>
+        <w:pStyle w:val="berschrift2"/>
+      </w:pPr>
+      <w:r>
+        <w:t>GitHub</w:t>
+      </w:r>
+    </w:p>
+    <w:p>
+      <w:pPr>
+        <w:pStyle w:val="berschrift2"/>
+      </w:pPr>
+      <w:r>
+        <w:t>Was ist GitHub?</w:t>
+      </w:r>
+    </w:p>
+    <w:p>
+      <w:r>
+        <w:t>Der Onlinedienst GitHub, der seit 2018 zu Microsoft gehört, hat ihren Sitz in San Francisco und stellt für Software-Entwicklungsprojekte seine Server bereit. GitHub ist einer der größten Filehosting Webdienste der Welt.</w:t>
+      </w:r>
+    </w:p>
+    <w:p/>
+    <w:p>
+      <w:pPr>
+        <w:pStyle w:val="berschrift2"/>
+      </w:pPr>
+      <w:r>
+        <w:t>Wozu benutzen wir GitHub?</w:t>
+      </w:r>
+    </w:p>
+    <w:p>
+      <w:r>
+        <w:t xml:space="preserve">Wir benutzen GitHub, um unser Projekt-Ordner und die darin liegende Dateien miteinander zu teilen. Dabei können wir die Dateien unseres Partners runterladen, verändern und wiederhochladen, während ein anderer diese Datei noch immer modifiziert. Dabei protokolliert GitHub die jeweiligen Up- und Downloads, so kann jeder der auf das Repository zugreifen kann, schauen wann welche Veränderungen durchgeführt wurden. </w:t>
+      </w:r>
+    </w:p>
+    <w:p>
+      <w:r>
+        <w:t xml:space="preserve">Beim Hochladen einer modifizierten Datei kann es jedoch zu Problemen führen, wenn zwei Personen auf derselben Stelle die Datei modifiziert (Merge-Fehler). Falls so ein Fehler auftritt muss die jeweilige Person bestimmen, ob etwas gelöscht, überschrieben oder nur ein Teil verschoben werden muss, damit der Merge-Fehler nicht mehr auftritt. </w:t>
+      </w:r>
+    </w:p>
+    <w:p>
+      <w:pPr>
+        <w:pStyle w:val="berschrift2"/>
+      </w:pPr>
+      <w:r>
+        <w:t xml:space="preserve">Wichtige Begriffe </w:t>
+      </w:r>
+    </w:p>
+    <w:p>
+      <w:pPr>
+        <w:pStyle w:val="berschrift3"/>
+      </w:pPr>
+      <w:r>
+        <w:t>Repository</w:t>
+      </w:r>
+    </w:p>
+    <w:p>
+      <w:r>
+        <w:t xml:space="preserve">Ein „Repository“ </w:t>
+      </w:r>
+      <w:r>
+        <w:t>ist eine zentrale Ablage, bei den Objekten (Dateien, Programme, Ordner etc.)</w:t>
+      </w:r>
+    </w:p>
+    <w:p>
+      <w:pPr>
+        <w:pStyle w:val="berschrift3"/>
+      </w:pPr>
+      <w:r>
+        <w:t>Commit</w:t>
+      </w:r>
+    </w:p>
+    <w:p>
+      <w:r>
+        <w:t>Ein „Commit“ ist ein Schreibzugriff, der die jeweiligen Dateien verändert bzw. überschreibt.</w:t>
+      </w:r>
+    </w:p>
+    <w:p>
+      <w:pPr>
+        <w:pStyle w:val="berschrift3"/>
+      </w:pPr>
+      <w:r>
+        <w:t>Push</w:t>
+      </w:r>
+    </w:p>
+    <w:p>
+      <w:r>
+        <w:t xml:space="preserve">Ein „Push“ ist ein Upload, der die veränderte („commited“) Datei auf die Server hochladet und danach den anderen Nutzern zur Verfügung steht.  </w:t>
+      </w:r>
+    </w:p>
+    <w:p>
+      <w:pPr>
+        <w:pStyle w:val="berschrift3"/>
+      </w:pPr>
+      <w:r>
+        <w:lastRenderedPageBreak/>
+        <w:t>Pull</w:t>
+      </w:r>
+    </w:p>
+    <w:p>
+      <w:r>
+        <w:t xml:space="preserve">Ein „Pull“ ist ein Download, der das Repository, Datei oder Ordner runterladet und dabei das Original über die </w:t>
+      </w:r>
+    </w:p>
+    <w:p>
+      <w:pPr>
+        <w:pStyle w:val="berschrift3"/>
+      </w:pPr>
+      <w:r>
+        <w:t>Branch</w:t>
+      </w:r>
+    </w:p>
+    <w:p>
+      <w:r>
+        <w:t xml:space="preserve">Ein „Branch“ ist eine Abspaltung von einer anderen Version, dabei können an unterschiedliche Versionen weiterentwickelt werden. </w:t>
+      </w:r>
+    </w:p>
+    <w:p>
+      <w:pPr>
+        <w:pStyle w:val="berschrift3"/>
+      </w:pPr>
+      <w:r>
+        <w:t>Merging</w:t>
+      </w:r>
+    </w:p>
+    <w:p>
+      <w:r>
+        <w:t xml:space="preserve">Das Verschmelzen zwischen zwei Branches nennt man Merging. Beim Merging können Fehler auftreten, wenn jeweilige Zeilen </w:t>
+      </w:r>
+    </w:p>
+    <w:p>
+      <w:pPr>
+        <w:pStyle w:val="berschrift2"/>
+      </w:pPr>
+      <w:r>
+        <w:t>Funktionsweise</w:t>
+      </w:r>
+    </w:p>
+    <w:p>
+      <w:r>
+        <w:t xml:space="preserve">Damit man mit dem Repository arbeiten kann, muss man den aktuellen (oder einen älteren) Stand des Projekts herunterzuladen, sofern man die nötigen Berechtigungen hat. (=Pull Request). </w:t>
+      </w:r>
+    </w:p>
+    <w:p>
+      <w:pPr>
+        <w:pStyle w:val="berschrift2"/>
         <w:rPr>
           <w:lang w:val="de-AT"/>
         </w:rPr>
@@ -23679,40 +23835,37 @@
           <w:docGrid w:linePitch="360"/>
         </w:sectPr>
       </w:pPr>
-      <w:r>
-        <w:t xml:space="preserve">Eigentlich war geplant, dass wir die API direkt von den Streaming Diensten implementieren, jedoch hatten wir große und unerwartete Schwierigkeiten die dazugehörige Lizenz zu erhalten. Da bei Drittanbietern meisten Kosten anfallen, wie zum Beispiel Streamzui, haben wir uns wir den kostenlosen Anbieter uNoGS entschieden. </w:t>
-      </w:r>
     </w:p>
     <w:p>
       <w:pPr>
         <w:pStyle w:val="berschrift1"/>
       </w:pPr>
-      <w:bookmarkStart w:id="121" w:name="_Toc34983810"/>
+      <w:bookmarkStart w:id="122" w:name="_Toc34983810"/>
       <w:r>
         <w:lastRenderedPageBreak/>
         <w:t>Systemspezifikation</w:t>
       </w:r>
-      <w:bookmarkEnd w:id="121"/>
+      <w:bookmarkEnd w:id="122"/>
     </w:p>
     <w:p>
       <w:pPr>
         <w:pStyle w:val="berschrift2"/>
       </w:pPr>
-      <w:bookmarkStart w:id="122" w:name="_Toc34983811"/>
+      <w:bookmarkStart w:id="123" w:name="_Toc34983811"/>
       <w:r>
         <w:t>Blockschaltbild</w:t>
       </w:r>
-      <w:bookmarkEnd w:id="122"/>
+      <w:bookmarkEnd w:id="123"/>
     </w:p>
     <w:p>
       <w:pPr>
         <w:pStyle w:val="berschrift3"/>
       </w:pPr>
-      <w:bookmarkStart w:id="123" w:name="_Toc34983812"/>
+      <w:bookmarkStart w:id="124" w:name="_Toc34983812"/>
       <w:r>
         <w:t>Allgemeines Blockschaltbild</w:t>
       </w:r>
-      <w:bookmarkEnd w:id="123"/>
+      <w:bookmarkEnd w:id="124"/>
     </w:p>
     <w:p>
       <w:pPr>
@@ -23768,7 +23921,7 @@
           <w:bCs w:val="0"/>
         </w:rPr>
       </w:pPr>
-      <w:bookmarkStart w:id="124" w:name="_Toc2763959"/>
+      <w:bookmarkStart w:id="125" w:name="_Toc2763959"/>
       <w:r>
         <w:rPr>
           <w:b w:val="0"/>
@@ -23823,7 +23976,7 @@
         </w:rPr>
         <w:t xml:space="preserve"> - Blockschaltbild</w:t>
       </w:r>
-      <w:bookmarkEnd w:id="124"/>
+      <w:bookmarkEnd w:id="125"/>
     </w:p>
     <w:p>
       <w:pPr>
@@ -23889,35 +24042,35 @@
       <w:pPr>
         <w:pStyle w:val="berschrift2"/>
       </w:pPr>
-      <w:bookmarkStart w:id="125" w:name="_Toc346613558"/>
-      <w:bookmarkStart w:id="126" w:name="_Toc34983813"/>
+      <w:bookmarkStart w:id="126" w:name="_Toc346613558"/>
+      <w:bookmarkStart w:id="127" w:name="_Toc34983813"/>
       <w:r>
         <w:t>Systemüberblick</w:t>
       </w:r>
-      <w:bookmarkEnd w:id="125"/>
       <w:bookmarkEnd w:id="126"/>
+      <w:bookmarkEnd w:id="127"/>
     </w:p>
     <w:p>
       <w:pPr>
         <w:pStyle w:val="berschrift3"/>
       </w:pPr>
-      <w:bookmarkStart w:id="127" w:name="_Toc346613559"/>
-      <w:bookmarkStart w:id="128" w:name="_Toc34983814"/>
+      <w:bookmarkStart w:id="128" w:name="_Toc346613559"/>
+      <w:bookmarkStart w:id="129" w:name="_Toc34983814"/>
       <w:r>
         <w:t>Funktionalität der Baugruppen</w:t>
       </w:r>
-      <w:bookmarkEnd w:id="127"/>
       <w:bookmarkEnd w:id="128"/>
+      <w:bookmarkEnd w:id="129"/>
     </w:p>
     <w:p>
       <w:pPr>
         <w:pStyle w:val="berschrift4"/>
       </w:pPr>
-      <w:bookmarkStart w:id="129" w:name="_Toc34983815"/>
+      <w:bookmarkStart w:id="130" w:name="_Toc34983815"/>
       <w:r>
         <w:t>Baugruppe I</w:t>
       </w:r>
-      <w:bookmarkEnd w:id="129"/>
+      <w:bookmarkEnd w:id="130"/>
     </w:p>
     <w:p>
       <w:pPr>
@@ -23944,11 +24097,11 @@
       <w:pPr>
         <w:pStyle w:val="berschrift4"/>
       </w:pPr>
-      <w:bookmarkStart w:id="130" w:name="_Toc34983816"/>
+      <w:bookmarkStart w:id="131" w:name="_Toc34983816"/>
       <w:r>
         <w:t>Baugruppe II</w:t>
       </w:r>
-      <w:bookmarkEnd w:id="130"/>
+      <w:bookmarkEnd w:id="131"/>
     </w:p>
     <w:p>
       <w:pPr>
@@ -23956,7 +24109,7 @@
           <w:rFonts w:cs="Tahoma"/>
         </w:rPr>
       </w:pPr>
-      <w:bookmarkStart w:id="131" w:name="_Toc346613563"/>
+      <w:bookmarkStart w:id="132" w:name="_Toc346613563"/>
       <w:r>
         <w:rPr>
           <w:rFonts w:cs="Tahoma"/>
@@ -23979,7 +24132,7 @@
         <w:t>&gt;</w:t>
       </w:r>
     </w:p>
-    <w:bookmarkEnd w:id="131"/>
+    <w:bookmarkEnd w:id="132"/>
     <w:p>
       <w:pPr>
         <w:rPr>
@@ -24042,8 +24195,8 @@
       <w:pPr>
         <w:pStyle w:val="berschrift2"/>
       </w:pPr>
-      <w:bookmarkStart w:id="132" w:name="_Toc346613566"/>
-      <w:bookmarkStart w:id="133" w:name="_Toc34983817"/>
+      <w:bookmarkStart w:id="133" w:name="_Toc346613566"/>
+      <w:bookmarkStart w:id="134" w:name="_Toc34983817"/>
       <w:r>
         <w:lastRenderedPageBreak/>
         <w:t xml:space="preserve">Externe </w:t>
@@ -24051,14 +24204,14 @@
       <w:r>
         <w:t>Schnittstellen</w:t>
       </w:r>
-      <w:bookmarkEnd w:id="132"/>
       <w:bookmarkEnd w:id="133"/>
+      <w:bookmarkEnd w:id="134"/>
     </w:p>
     <w:p>
       <w:pPr>
         <w:pStyle w:val="berschrift3"/>
       </w:pPr>
-      <w:bookmarkStart w:id="134" w:name="_Toc34983818"/>
+      <w:bookmarkStart w:id="135" w:name="_Toc34983818"/>
       <w:r>
         <w:rPr>
           <w:highlight w:val="yellow"/>
@@ -24077,7 +24230,7 @@
         </w:rPr>
         <w:t>&gt;</w:t>
       </w:r>
-      <w:bookmarkEnd w:id="134"/>
+      <w:bookmarkEnd w:id="135"/>
     </w:p>
     <w:p>
       <w:pPr>
@@ -24217,7 +24370,7 @@
       <w:pPr>
         <w:pStyle w:val="berschrift3"/>
       </w:pPr>
-      <w:bookmarkStart w:id="135" w:name="_Toc34983819"/>
+      <w:bookmarkStart w:id="136" w:name="_Toc34983819"/>
       <w:r>
         <w:rPr>
           <w:highlight w:val="yellow"/>
@@ -24236,7 +24389,7 @@
         </w:rPr>
         <w:t>&gt;</w:t>
       </w:r>
-      <w:bookmarkEnd w:id="135"/>
+      <w:bookmarkEnd w:id="136"/>
     </w:p>
     <w:p>
       <w:pPr>
@@ -24403,7 +24556,7 @@
       <w:pPr>
         <w:pStyle w:val="berschrift1"/>
       </w:pPr>
-      <w:bookmarkStart w:id="136" w:name="_Toc34983820"/>
+      <w:bookmarkStart w:id="137" w:name="_Toc34983820"/>
       <w:r>
         <w:rPr>
           <w:lang w:val="en-US"/>
@@ -24420,7 +24573,7 @@
       <w:r>
         <w:t>(Testfälle)</w:t>
       </w:r>
-      <w:bookmarkEnd w:id="136"/>
+      <w:bookmarkEnd w:id="137"/>
     </w:p>
     <w:p>
       <w:pPr>
@@ -24455,7 +24608,7 @@
           <w:lang w:val="de-AT"/>
         </w:rPr>
       </w:pPr>
-      <w:bookmarkStart w:id="137" w:name="_Toc34983821"/>
+      <w:bookmarkStart w:id="138" w:name="_Toc34983821"/>
       <w:r>
         <w:rPr>
           <w:lang w:val="de-AT"/>
@@ -24486,17 +24639,17 @@
         </w:rPr>
         <w:t xml:space="preserve"> Internetverbindung“</w:t>
       </w:r>
-      <w:bookmarkEnd w:id="137"/>
+      <w:bookmarkEnd w:id="138"/>
     </w:p>
     <w:p>
       <w:pPr>
         <w:pStyle w:val="berschrift3"/>
       </w:pPr>
-      <w:bookmarkStart w:id="138" w:name="_Toc34983822"/>
+      <w:bookmarkStart w:id="139" w:name="_Toc34983822"/>
       <w:r>
         <w:t>Randbedingung</w:t>
       </w:r>
-      <w:bookmarkEnd w:id="138"/>
+      <w:bookmarkEnd w:id="139"/>
     </w:p>
     <w:p>
       <w:pPr>
@@ -24519,11 +24672,11 @@
       <w:pPr>
         <w:pStyle w:val="berschrift3"/>
       </w:pPr>
-      <w:bookmarkStart w:id="139" w:name="_Toc34983823"/>
+      <w:bookmarkStart w:id="140" w:name="_Toc34983823"/>
       <w:r>
         <w:t>Testablauf</w:t>
       </w:r>
-      <w:bookmarkEnd w:id="139"/>
+      <w:bookmarkEnd w:id="140"/>
     </w:p>
     <w:p>
       <w:pPr>
@@ -24551,11 +24704,11 @@
       <w:pPr>
         <w:pStyle w:val="berschrift3"/>
       </w:pPr>
-      <w:bookmarkStart w:id="140" w:name="_Toc34983824"/>
+      <w:bookmarkStart w:id="141" w:name="_Toc34983824"/>
       <w:r>
         <w:t>Erwartetes Ergebnis</w:t>
       </w:r>
-      <w:bookmarkEnd w:id="140"/>
+      <w:bookmarkEnd w:id="141"/>
       <w:r>
         <w:t xml:space="preserve"> </w:t>
       </w:r>
@@ -24730,7 +24883,7 @@
           <w:lang w:val="de-AT"/>
         </w:rPr>
       </w:pPr>
-      <w:bookmarkStart w:id="141" w:name="_Toc34983825"/>
+      <w:bookmarkStart w:id="142" w:name="_Toc34983825"/>
       <w:r>
         <w:rPr>
           <w:lang w:val="de-AT"/>
@@ -24749,7 +24902,7 @@
         </w:rPr>
         <w:t>Aufruf mit Internetverbindung”</w:t>
       </w:r>
-      <w:bookmarkEnd w:id="141"/>
+      <w:bookmarkEnd w:id="142"/>
     </w:p>
     <w:p>
       <w:r>
@@ -24794,7 +24947,7 @@
       <w:pPr>
         <w:pStyle w:val="berschrift1"/>
       </w:pPr>
-      <w:bookmarkStart w:id="142" w:name="_Toc34983826"/>
+      <w:bookmarkStart w:id="143" w:name="_Toc34983826"/>
       <w:r>
         <w:lastRenderedPageBreak/>
         <w:t>Detailspezifikation</w:t>
@@ -24808,13 +24961,13 @@
         </w:rPr>
         <w:t>[OPTIONAL]</w:t>
       </w:r>
-      <w:bookmarkEnd w:id="142"/>
+      <w:bookmarkEnd w:id="143"/>
     </w:p>
     <w:p>
       <w:pPr>
         <w:pStyle w:val="berschrift2"/>
       </w:pPr>
-      <w:bookmarkStart w:id="143" w:name="_Toc34983827"/>
+      <w:bookmarkStart w:id="144" w:name="_Toc34983827"/>
       <w:r>
         <w:t>Detailspezifikation</w:t>
       </w:r>
@@ -24824,7 +24977,7 @@
         </w:rPr>
         <w:t xml:space="preserve"> &lt;Abc&gt;</w:t>
       </w:r>
-      <w:bookmarkEnd w:id="143"/>
+      <w:bookmarkEnd w:id="144"/>
     </w:p>
     <w:p>
       <w:pPr>
@@ -24833,14 +24986,14 @@
           <w:highlight w:val="yellow"/>
         </w:rPr>
       </w:pPr>
-      <w:bookmarkStart w:id="144" w:name="_Toc34983828"/>
+      <w:bookmarkStart w:id="145" w:name="_Toc34983828"/>
       <w:r>
         <w:rPr>
           <w:highlight w:val="yellow"/>
         </w:rPr>
         <w:t>&lt;Detail 1&gt;</w:t>
       </w:r>
-      <w:bookmarkEnd w:id="144"/>
+      <w:bookmarkEnd w:id="145"/>
     </w:p>
     <w:p>
       <w:pPr>
@@ -24931,7 +25084,7 @@
           <w:highlight w:val="yellow"/>
         </w:rPr>
       </w:pPr>
-      <w:bookmarkStart w:id="145" w:name="_Toc34983829"/>
+      <w:bookmarkStart w:id="146" w:name="_Toc34983829"/>
       <w:r>
         <w:rPr>
           <w:highlight w:val="yellow"/>
@@ -24950,7 +25103,7 @@
         </w:rPr>
         <w:t>&gt;</w:t>
       </w:r>
-      <w:bookmarkEnd w:id="145"/>
+      <w:bookmarkEnd w:id="146"/>
     </w:p>
     <w:p>
       <w:pPr>
@@ -25038,7 +25191,7 @@
       <w:pPr>
         <w:pStyle w:val="berschrift2"/>
       </w:pPr>
-      <w:bookmarkStart w:id="146" w:name="_Toc34983830"/>
+      <w:bookmarkStart w:id="147" w:name="_Toc34983830"/>
       <w:r>
         <w:t>Detailspezifikation</w:t>
       </w:r>
@@ -25048,7 +25201,7 @@
         </w:rPr>
         <w:t xml:space="preserve"> &lt;Xyz&gt;</w:t>
       </w:r>
-      <w:bookmarkEnd w:id="146"/>
+      <w:bookmarkEnd w:id="147"/>
     </w:p>
     <w:p>
       <w:pPr>
@@ -25057,7 +25210,7 @@
           <w:highlight w:val="yellow"/>
         </w:rPr>
       </w:pPr>
-      <w:bookmarkStart w:id="147" w:name="_Toc34983831"/>
+      <w:bookmarkStart w:id="148" w:name="_Toc34983831"/>
       <w:r>
         <w:rPr>
           <w:highlight w:val="yellow"/>
@@ -25076,7 +25229,7 @@
         </w:rPr>
         <w:t>&gt;</w:t>
       </w:r>
-      <w:bookmarkEnd w:id="147"/>
+      <w:bookmarkEnd w:id="148"/>
     </w:p>
     <w:p>
       <w:pPr>
@@ -25167,7 +25320,7 @@
           <w:highlight w:val="yellow"/>
         </w:rPr>
       </w:pPr>
-      <w:bookmarkStart w:id="148" w:name="_Toc34983832"/>
+      <w:bookmarkStart w:id="149" w:name="_Toc34983832"/>
       <w:r>
         <w:rPr>
           <w:highlight w:val="yellow"/>
@@ -25186,7 +25339,7 @@
         </w:rPr>
         <w:t>&gt;</w:t>
       </w:r>
-      <w:bookmarkEnd w:id="148"/>
+      <w:bookmarkEnd w:id="149"/>
     </w:p>
     <w:p>
       <w:pPr>
@@ -25274,17 +25427,17 @@
       <w:pPr>
         <w:pStyle w:val="berschrift2"/>
       </w:pPr>
-      <w:bookmarkStart w:id="149" w:name="_Toc34983833"/>
+      <w:bookmarkStart w:id="150" w:name="_Toc34983833"/>
       <w:r>
         <w:t>Interne Schnittstellen</w:t>
       </w:r>
-      <w:bookmarkEnd w:id="149"/>
+      <w:bookmarkEnd w:id="150"/>
     </w:p>
     <w:p>
       <w:pPr>
         <w:pStyle w:val="berschrift3"/>
       </w:pPr>
-      <w:bookmarkStart w:id="150" w:name="_Toc34983834"/>
+      <w:bookmarkStart w:id="151" w:name="_Toc34983834"/>
       <w:r>
         <w:rPr>
           <w:highlight w:val="yellow"/>
@@ -25303,7 +25456,7 @@
         </w:rPr>
         <w:t>&gt;</w:t>
       </w:r>
-      <w:bookmarkEnd w:id="150"/>
+      <w:bookmarkEnd w:id="151"/>
     </w:p>
     <w:p>
       <w:pPr>
@@ -25351,7 +25504,7 @@
       <w:pPr>
         <w:pStyle w:val="berschrift3"/>
       </w:pPr>
-      <w:bookmarkStart w:id="151" w:name="_Toc34983835"/>
+      <w:bookmarkStart w:id="152" w:name="_Toc34983835"/>
       <w:r>
         <w:rPr>
           <w:highlight w:val="yellow"/>
@@ -25370,7 +25523,7 @@
         </w:rPr>
         <w:t>&gt;</w:t>
       </w:r>
-      <w:bookmarkEnd w:id="151"/>
+      <w:bookmarkEnd w:id="152"/>
     </w:p>
     <w:p>
       <w:pPr>
@@ -25435,12 +25588,12 @@
       <w:pPr>
         <w:pStyle w:val="berschrift1"/>
       </w:pPr>
-      <w:bookmarkStart w:id="152" w:name="_Toc34983836"/>
+      <w:bookmarkStart w:id="153" w:name="_Toc34983836"/>
       <w:r>
         <w:lastRenderedPageBreak/>
         <w:t>Benutzerhandbuch</w:t>
       </w:r>
-      <w:bookmarkEnd w:id="152"/>
+      <w:bookmarkEnd w:id="153"/>
     </w:p>
     <w:p>
       <w:pPr>
@@ -25491,7 +25644,7 @@
       <w:pPr>
         <w:pStyle w:val="berschrift2"/>
       </w:pPr>
-      <w:bookmarkStart w:id="153" w:name="_Toc34983838"/>
+      <w:bookmarkStart w:id="154" w:name="_Toc34983838"/>
       <w:r>
         <w:t xml:space="preserve">Benutzerhandbuch </w:t>
       </w:r>
@@ -25513,7 +25666,7 @@
         </w:rPr>
         <w:t>&gt;</w:t>
       </w:r>
-      <w:bookmarkEnd w:id="153"/>
+      <w:bookmarkEnd w:id="154"/>
     </w:p>
     <w:p/>
     <w:p/>
@@ -25536,8 +25689,6 @@
           <w:docGrid w:linePitch="360"/>
         </w:sectPr>
       </w:pPr>
-      <w:bookmarkStart w:id="154" w:name="_GoBack"/>
-      <w:bookmarkEnd w:id="154"/>
     </w:p>
     <w:p>
       <w:pPr>
@@ -30360,7 +30511,7 @@
       <w:rPr>
         <w:noProof/>
       </w:rPr>
-      <w:t>27</w:t>
+      <w:t>29</w:t>
     </w:r>
     <w:r>
       <w:rPr>
@@ -30414,7 +30565,7 @@
       <w:rPr>
         <w:noProof/>
       </w:rPr>
-      <w:t>23</w:t>
+      <w:t>25</w:t>
     </w:r>
     <w:r>
       <w:rPr>
@@ -30447,7 +30598,7 @@
       <w:rPr>
         <w:noProof/>
       </w:rPr>
-      <w:t>27</w:t>
+      <w:t>29</w:t>
     </w:r>
     <w:r>
       <w:rPr>
@@ -30495,7 +30646,7 @@
       <w:rPr>
         <w:noProof/>
       </w:rPr>
-      <w:t>26</w:t>
+      <w:t>28</w:t>
     </w:r>
     <w:r>
       <w:rPr>
@@ -30528,7 +30679,7 @@
       <w:rPr>
         <w:noProof/>
       </w:rPr>
-      <w:t>27</w:t>
+      <w:t>29</w:t>
     </w:r>
     <w:r>
       <w:rPr>
@@ -30652,7 +30803,7 @@
       <w:rPr>
         <w:noProof/>
       </w:rPr>
-      <w:t>27</w:t>
+      <w:t>29</w:t>
     </w:r>
     <w:r>
       <w:rPr>
@@ -30733,7 +30884,7 @@
       <w:rPr>
         <w:noProof/>
       </w:rPr>
-      <w:t>27</w:t>
+      <w:t>29</w:t>
     </w:r>
     <w:r>
       <w:rPr>
@@ -30815,7 +30966,7 @@
       <w:rPr>
         <w:noProof/>
       </w:rPr>
-      <w:t>27</w:t>
+      <w:t>29</w:t>
     </w:r>
     <w:r>
       <w:rPr>
@@ -30897,7 +31048,7 @@
       <w:rPr>
         <w:noProof/>
       </w:rPr>
-      <w:t>27</w:t>
+      <w:t>29</w:t>
     </w:r>
     <w:r>
       <w:rPr>
@@ -30946,7 +31097,7 @@
       <w:rPr>
         <w:noProof/>
       </w:rPr>
-      <w:t>17</w:t>
+      <w:t>15</w:t>
     </w:r>
     <w:r>
       <w:rPr>
@@ -30979,7 +31130,7 @@
       <w:rPr>
         <w:noProof/>
       </w:rPr>
-      <w:t>27</w:t>
+      <w:t>29</w:t>
     </w:r>
     <w:r>
       <w:rPr>
@@ -31012,87 +31163,6 @@
     </w:r>
     <w:r>
       <w:t>Rustemi Marco</w:t>
-    </w:r>
-    <w:r>
-      <w:tab/>
-      <w:t xml:space="preserve">Seite </w:t>
-    </w:r>
-    <w:r>
-      <w:fldChar w:fldCharType="begin"/>
-    </w:r>
-    <w:r>
-      <w:instrText xml:space="preserve"> PAGE </w:instrText>
-    </w:r>
-    <w:r>
-      <w:fldChar w:fldCharType="separate"/>
-    </w:r>
-    <w:r>
-      <w:rPr>
-        <w:noProof/>
-      </w:rPr>
-      <w:t>19</w:t>
-    </w:r>
-    <w:r>
-      <w:rPr>
-        <w:noProof/>
-      </w:rPr>
-      <w:fldChar w:fldCharType="end"/>
-    </w:r>
-    <w:r>
-      <w:t xml:space="preserve"> von </w:t>
-    </w:r>
-    <w:r>
-      <w:rPr>
-        <w:noProof/>
-      </w:rPr>
-      <w:fldChar w:fldCharType="begin"/>
-    </w:r>
-    <w:r>
-      <w:rPr>
-        <w:noProof/>
-      </w:rPr>
-      <w:instrText xml:space="preserve"> NUMPAGES </w:instrText>
-    </w:r>
-    <w:r>
-      <w:rPr>
-        <w:noProof/>
-      </w:rPr>
-      <w:fldChar w:fldCharType="separate"/>
-    </w:r>
-    <w:r>
-      <w:rPr>
-        <w:noProof/>
-      </w:rPr>
-      <w:t>27</w:t>
-    </w:r>
-    <w:r>
-      <w:rPr>
-        <w:noProof/>
-      </w:rPr>
-      <w:fldChar w:fldCharType="end"/>
-    </w:r>
-  </w:p>
-</w:ftr>
-</file>
-
-<file path=word/footer8.xml><?xml version="1.0" encoding="utf-8"?>
-<w:ftr xmlns:wpc="http://schemas.microsoft.com/office/word/2010/wordprocessingCanvas" xmlns:mc="http://schemas.openxmlformats.org/markup-compatibility/2006" xmlns:o="urn:schemas-microsoft-com:office:office" xmlns:r="http://schemas.openxmlformats.org/officeDocument/2006/relationships" xmlns:m="http://schemas.openxmlformats.org/officeDocument/2006/math" xmlns:v="urn:schemas-microsoft-com:vml" xmlns:wp14="http://schemas.microsoft.com/office/word/2010/wordprocessingDrawing" xmlns:wp="http://schemas.openxmlformats.org/drawingml/2006/wordprocessingDrawing" xmlns:w10="urn:schemas-microsoft-com:office:word" xmlns:w="http://schemas.openxmlformats.org/wordprocessingml/2006/main" xmlns:w14="http://schemas.microsoft.com/office/word/2010/wordml" xmlns:w15="http://schemas.microsoft.com/office/word/2012/wordml" xmlns:wpg="http://schemas.microsoft.com/office/word/2010/wordprocessingGroup" xmlns:wpi="http://schemas.microsoft.com/office/word/2010/wordprocessingInk" xmlns:wne="http://schemas.microsoft.com/office/word/2006/wordml" xmlns:wps="http://schemas.microsoft.com/office/word/2010/wordprocessingShape" mc:Ignorable="w14 w15 wp14">
-  <w:p>
-    <w:pPr>
-      <w:pStyle w:val="Fuzeile"/>
-      <w:pBdr>
-        <w:top w:val="single" w:sz="4" w:space="1" w:color="auto"/>
-      </w:pBdr>
-      <w:tabs>
-        <w:tab w:val="clear" w:pos="9072"/>
-        <w:tab w:val="right" w:pos="9540"/>
-      </w:tabs>
-    </w:pPr>
-    <w:r>
-      <w:t>HTBLuVA-Mödling</w:t>
-    </w:r>
-    <w:r>
-      <w:tab/>
     </w:r>
     <w:r>
       <w:tab/>
@@ -31144,7 +31214,88 @@
       <w:rPr>
         <w:noProof/>
       </w:rPr>
-      <w:t>27</w:t>
+      <w:t>29</w:t>
+    </w:r>
+    <w:r>
+      <w:rPr>
+        <w:noProof/>
+      </w:rPr>
+      <w:fldChar w:fldCharType="end"/>
+    </w:r>
+  </w:p>
+</w:ftr>
+</file>
+
+<file path=word/footer8.xml><?xml version="1.0" encoding="utf-8"?>
+<w:ftr xmlns:wpc="http://schemas.microsoft.com/office/word/2010/wordprocessingCanvas" xmlns:mc="http://schemas.openxmlformats.org/markup-compatibility/2006" xmlns:o="urn:schemas-microsoft-com:office:office" xmlns:r="http://schemas.openxmlformats.org/officeDocument/2006/relationships" xmlns:m="http://schemas.openxmlformats.org/officeDocument/2006/math" xmlns:v="urn:schemas-microsoft-com:vml" xmlns:wp14="http://schemas.microsoft.com/office/word/2010/wordprocessingDrawing" xmlns:wp="http://schemas.openxmlformats.org/drawingml/2006/wordprocessingDrawing" xmlns:w10="urn:schemas-microsoft-com:office:word" xmlns:w="http://schemas.openxmlformats.org/wordprocessingml/2006/main" xmlns:w14="http://schemas.microsoft.com/office/word/2010/wordml" xmlns:w15="http://schemas.microsoft.com/office/word/2012/wordml" xmlns:wpg="http://schemas.microsoft.com/office/word/2010/wordprocessingGroup" xmlns:wpi="http://schemas.microsoft.com/office/word/2010/wordprocessingInk" xmlns:wne="http://schemas.microsoft.com/office/word/2006/wordml" xmlns:wps="http://schemas.microsoft.com/office/word/2010/wordprocessingShape" mc:Ignorable="w14 w15 wp14">
+  <w:p>
+    <w:pPr>
+      <w:pStyle w:val="Fuzeile"/>
+      <w:pBdr>
+        <w:top w:val="single" w:sz="4" w:space="1" w:color="auto"/>
+      </w:pBdr>
+      <w:tabs>
+        <w:tab w:val="clear" w:pos="9072"/>
+        <w:tab w:val="right" w:pos="9540"/>
+      </w:tabs>
+    </w:pPr>
+    <w:r>
+      <w:t>HTBLuVA-Mödling</w:t>
+    </w:r>
+    <w:r>
+      <w:tab/>
+    </w:r>
+    <w:r>
+      <w:tab/>
+      <w:t xml:space="preserve">Seite </w:t>
+    </w:r>
+    <w:r>
+      <w:fldChar w:fldCharType="begin"/>
+    </w:r>
+    <w:r>
+      <w:instrText xml:space="preserve"> PAGE </w:instrText>
+    </w:r>
+    <w:r>
+      <w:fldChar w:fldCharType="separate"/>
+    </w:r>
+    <w:r>
+      <w:rPr>
+        <w:noProof/>
+      </w:rPr>
+      <w:t>23</w:t>
+    </w:r>
+    <w:r>
+      <w:rPr>
+        <w:noProof/>
+      </w:rPr>
+      <w:fldChar w:fldCharType="end"/>
+    </w:r>
+    <w:r>
+      <w:t xml:space="preserve"> von </w:t>
+    </w:r>
+    <w:r>
+      <w:rPr>
+        <w:noProof/>
+      </w:rPr>
+      <w:fldChar w:fldCharType="begin"/>
+    </w:r>
+    <w:r>
+      <w:rPr>
+        <w:noProof/>
+      </w:rPr>
+      <w:instrText xml:space="preserve"> NUMPAGES </w:instrText>
+    </w:r>
+    <w:r>
+      <w:rPr>
+        <w:noProof/>
+      </w:rPr>
+      <w:fldChar w:fldCharType="separate"/>
+    </w:r>
+    <w:r>
+      <w:rPr>
+        <w:noProof/>
+      </w:rPr>
+      <w:t>29</w:t>
     </w:r>
     <w:r>
       <w:rPr>
@@ -31195,7 +31346,7 @@
       <w:rPr>
         <w:noProof/>
       </w:rPr>
-      <w:t>22</w:t>
+      <w:t>24</w:t>
     </w:r>
     <w:r>
       <w:rPr>
@@ -31228,7 +31379,7 @@
       <w:rPr>
         <w:noProof/>
       </w:rPr>
-      <w:t>27</w:t>
+      <w:t>29</w:t>
     </w:r>
     <w:r>
       <w:rPr>
@@ -31864,7 +32015,7 @@
       <w:rPr>
         <w:noProof/>
       </w:rPr>
-      <w:t>Anhang</w:t>
+      <w:t>Umfeldanalyse</w:t>
     </w:r>
     <w:r>
       <w:rPr>
@@ -31899,14 +32050,14 @@
         <v:path o:extrusionok="f" gradientshapeok="t" o:connecttype="rect"/>
         <o:lock v:ext="edit" aspectratio="t"/>
       </v:shapetype>
-      <v:shape id="_x0000_i1096" type="#_x0000_t75" style="width:9pt;height:9pt" o:bullet="t">
+      <v:shape id="_x0000_i1032" type="#_x0000_t75" style="width:8.85pt;height:8.85pt" o:bullet="t">
         <v:imagedata r:id="rId1" o:title="BD14868_"/>
       </v:shape>
     </w:pict>
   </w:numPicBullet>
   <w:numPicBullet w:numPicBulletId="1">
     <w:pict>
-      <v:shape id="_x0000_i1097" type="#_x0000_t75" style="width:9pt;height:9pt" o:bullet="t">
+      <v:shape id="_x0000_i1033" type="#_x0000_t75" style="width:8.85pt;height:8.85pt" o:bullet="t">
         <v:imagedata r:id="rId2" o:title="BD14582_"/>
       </v:shape>
     </w:pict>
@@ -33943,7 +34094,7 @@
   <w:abstractNum w:abstractNumId="19" w15:restartNumberingAfterBreak="0">
     <w:nsid w:val="60CE1398"/>
     <w:multiLevelType w:val="multilevel"/>
-    <w:tmpl w:val="FC7A7D70"/>
+    <w:tmpl w:val="EEC22728"/>
     <w:lvl w:ilvl="0">
       <w:start w:val="1"/>
       <w:numFmt w:val="decimal"/>
@@ -35823,7 +35974,7 @@
     <w:basedOn w:val="Standard"/>
     <w:next w:val="Standard"/>
     <w:qFormat/>
-    <w:rsid w:val="00E13D6F"/>
+    <w:rsid w:val="000B3648"/>
     <w:pPr>
       <w:keepNext/>
       <w:numPr>
@@ -35838,7 +35989,7 @@
       <w:rFonts w:cs="Tahoma"/>
       <w:b/>
       <w:bCs/>
-      <w:sz w:val="30"/>
+      <w:sz w:val="28"/>
       <w:szCs w:val="26"/>
     </w:rPr>
   </w:style>
@@ -35967,7 +36118,6 @@
   <w:style w:type="character" w:default="1" w:styleId="Absatz-Standardschriftart">
     <w:name w:val="Default Paragraph Font"/>
     <w:uiPriority w:val="1"/>
-    <w:semiHidden/>
     <w:unhideWhenUsed/>
   </w:style>
   <w:style w:type="table" w:default="1" w:styleId="NormaleTabelle">
@@ -38940,7 +39090,7 @@
 </file>
 
 <file path=customXml/itemProps1.xml><?xml version="1.0" encoding="utf-8"?>
-<ds:datastoreItem xmlns:ds="http://schemas.openxmlformats.org/officeDocument/2006/customXml" ds:itemID="{25444A17-2EE1-48E4-9ADF-E88C2C855A07}">
+<ds:datastoreItem xmlns:ds="http://schemas.openxmlformats.org/officeDocument/2006/customXml" ds:itemID="{5C2E92D8-2706-4C08-8305-F7CC2A4E2C84}">
   <ds:schemaRefs>
     <ds:schemaRef ds:uri="http://schemas.openxmlformats.org/officeDocument/2006/bibliography"/>
   </ds:schemaRefs>

--- a/DiplomarbeitDoku/Diplomarbeitsdokumentation.docx
+++ b/DiplomarbeitDoku/Diplomarbeitsdokumentation.docx
@@ -390,6 +390,18 @@
         </w:rPr>
         <w:t xml:space="preserve"> </w:t>
       </w:r>
+      <w:r>
+        <w:rPr>
+          <w:rFonts w:cs="Arial"/>
+          <w:b/>
+          <w:sz w:val="48"/>
+          <w:szCs w:val="48"/>
+          <w:lang w:val="en-GB"/>
+        </w:rPr>
+        <w:t xml:space="preserve"> </w:t>
+      </w:r>
+      <w:bookmarkStart w:id="22" w:name="_GoBack"/>
+      <w:bookmarkEnd w:id="22"/>
     </w:p>
     <w:p>
       <w:pPr>
@@ -1165,12 +1177,12 @@
       <w:pPr>
         <w:pStyle w:val="berschrift1"/>
       </w:pPr>
-      <w:bookmarkStart w:id="22" w:name="_Toc2763435"/>
+      <w:bookmarkStart w:id="23" w:name="_Toc2763435"/>
       <w:r>
         <w:lastRenderedPageBreak/>
         <w:t>Eidesstattliche Erklärung</w:t>
       </w:r>
-      <w:bookmarkEnd w:id="22"/>
+      <w:bookmarkEnd w:id="23"/>
     </w:p>
     <w:p>
       <w:pPr>
@@ -5388,8 +5400,8 @@
       <w:pPr>
         <w:pStyle w:val="berschrift1"/>
       </w:pPr>
-      <w:bookmarkStart w:id="23" w:name="_Toc105396901"/>
-      <w:bookmarkStart w:id="24" w:name="_Toc2763436"/>
+      <w:bookmarkStart w:id="24" w:name="_Toc105396901"/>
+      <w:bookmarkStart w:id="25" w:name="_Toc2763436"/>
       <w:r>
         <w:lastRenderedPageBreak/>
         <w:t>Inhaltsverzeichnis</w:t>
@@ -5416,8 +5428,8 @@
       <w:bookmarkEnd w:id="19"/>
       <w:bookmarkEnd w:id="20"/>
       <w:bookmarkEnd w:id="21"/>
-      <w:bookmarkEnd w:id="23"/>
       <w:bookmarkEnd w:id="24"/>
+      <w:bookmarkEnd w:id="25"/>
     </w:p>
     <w:p>
       <w:pPr>
@@ -11549,37 +11561,37 @@
       <w:pPr>
         <w:pStyle w:val="berschrift1"/>
       </w:pPr>
-      <w:bookmarkStart w:id="25" w:name="_Toc103582098"/>
-      <w:bookmarkStart w:id="26" w:name="_Toc105396906"/>
-      <w:bookmarkStart w:id="27" w:name="_Toc2763437"/>
+      <w:bookmarkStart w:id="26" w:name="_Toc103582098"/>
+      <w:bookmarkStart w:id="27" w:name="_Toc105396906"/>
+      <w:bookmarkStart w:id="28" w:name="_Toc2763437"/>
       <w:r>
         <w:lastRenderedPageBreak/>
         <w:t>Pflichtenheft</w:t>
       </w:r>
-      <w:bookmarkEnd w:id="25"/>
       <w:bookmarkEnd w:id="26"/>
       <w:bookmarkEnd w:id="27"/>
+      <w:bookmarkEnd w:id="28"/>
     </w:p>
     <w:p>
       <w:pPr>
         <w:pStyle w:val="berschrift2"/>
       </w:pPr>
-      <w:bookmarkStart w:id="28" w:name="_Toc303668260"/>
-      <w:bookmarkStart w:id="29" w:name="_Toc2763438"/>
+      <w:bookmarkStart w:id="29" w:name="_Toc303668260"/>
+      <w:bookmarkStart w:id="30" w:name="_Toc2763438"/>
       <w:r>
         <w:t>Ziel</w:t>
       </w:r>
-      <w:bookmarkEnd w:id="28"/>
       <w:bookmarkEnd w:id="29"/>
+      <w:bookmarkEnd w:id="30"/>
       <w:r>
         <w:t>setzung</w:t>
       </w:r>
     </w:p>
     <w:p>
-      <w:bookmarkStart w:id="30" w:name="_Toc303668262"/>
-      <w:bookmarkStart w:id="31" w:name="_Toc2763440"/>
-      <w:bookmarkStart w:id="32" w:name="_Toc103582099"/>
-      <w:bookmarkStart w:id="33" w:name="_Toc105396910"/>
+      <w:bookmarkStart w:id="31" w:name="_Toc303668262"/>
+      <w:bookmarkStart w:id="32" w:name="_Toc2763440"/>
+      <w:bookmarkStart w:id="33" w:name="_Toc103582099"/>
+      <w:bookmarkStart w:id="34" w:name="_Toc105396910"/>
       <w:r>
         <w:t xml:space="preserve">Ziel ist es auf unsere Website ,,W2W </w:t>
       </w:r>
@@ -11618,8 +11630,8 @@
       <w:r>
         <w:t>Wunschkriterien</w:t>
       </w:r>
-      <w:bookmarkEnd w:id="30"/>
       <w:bookmarkEnd w:id="31"/>
+      <w:bookmarkEnd w:id="32"/>
     </w:p>
     <w:p>
       <w:pPr>
@@ -11736,13 +11748,13 @@
       <w:pPr>
         <w:pStyle w:val="berschrift2"/>
       </w:pPr>
-      <w:bookmarkStart w:id="34" w:name="_Toc303668263"/>
-      <w:bookmarkStart w:id="35" w:name="_Toc2763441"/>
+      <w:bookmarkStart w:id="35" w:name="_Toc303668263"/>
+      <w:bookmarkStart w:id="36" w:name="_Toc2763441"/>
       <w:r>
         <w:t>Abgrenzungskriterien</w:t>
       </w:r>
-      <w:bookmarkEnd w:id="34"/>
       <w:bookmarkEnd w:id="35"/>
+      <w:bookmarkEnd w:id="36"/>
     </w:p>
     <w:p>
       <w:r>
@@ -11756,7 +11768,7 @@
       <w:pPr>
         <w:pStyle w:val="berschrift2"/>
       </w:pPr>
-      <w:bookmarkStart w:id="36" w:name="_Toc2763442"/>
+      <w:bookmarkStart w:id="37" w:name="_Toc2763442"/>
       <w:r>
         <w:t>Projekt</w:t>
       </w:r>
@@ -11766,7 +11778,7 @@
       <w:r>
         <w:t>mfeldanalyse</w:t>
       </w:r>
-      <w:bookmarkEnd w:id="36"/>
+      <w:bookmarkEnd w:id="37"/>
     </w:p>
     <w:p>
       <w:pPr>
@@ -11961,25 +11973,25 @@
       <w:pPr>
         <w:pStyle w:val="berschrift1"/>
       </w:pPr>
-      <w:bookmarkStart w:id="37" w:name="_Toc2763443"/>
-      <w:bookmarkEnd w:id="32"/>
+      <w:bookmarkStart w:id="38" w:name="_Toc2763443"/>
       <w:bookmarkEnd w:id="33"/>
+      <w:bookmarkEnd w:id="34"/>
       <w:r>
         <w:t>Projektplan</w:t>
       </w:r>
-      <w:bookmarkEnd w:id="37"/>
+      <w:bookmarkEnd w:id="38"/>
     </w:p>
     <w:p>
       <w:pPr>
         <w:pStyle w:val="berschrift2"/>
       </w:pPr>
-      <w:bookmarkStart w:id="38" w:name="_Toc335025934"/>
-      <w:bookmarkStart w:id="39" w:name="_Toc2763444"/>
+      <w:bookmarkStart w:id="39" w:name="_Toc335025934"/>
+      <w:bookmarkStart w:id="40" w:name="_Toc2763444"/>
       <w:r>
         <w:t>Gesamtprojektplan</w:t>
       </w:r>
-      <w:bookmarkEnd w:id="38"/>
       <w:bookmarkEnd w:id="39"/>
+      <w:bookmarkEnd w:id="40"/>
     </w:p>
     <w:p>
       <w:pPr>
@@ -14580,13 +14592,13 @@
       <w:pPr>
         <w:pStyle w:val="berschrift2"/>
       </w:pPr>
-      <w:bookmarkStart w:id="40" w:name="_Toc335025935"/>
-      <w:bookmarkStart w:id="41" w:name="_Toc2763445"/>
+      <w:bookmarkStart w:id="41" w:name="_Toc335025935"/>
+      <w:bookmarkStart w:id="42" w:name="_Toc2763445"/>
       <w:r>
         <w:t>Planung</w:t>
       </w:r>
-      <w:bookmarkEnd w:id="40"/>
       <w:bookmarkEnd w:id="41"/>
+      <w:bookmarkEnd w:id="42"/>
     </w:p>
     <w:p/>
     <w:tbl>
@@ -17517,11 +17529,11 @@
       <w:pPr>
         <w:pStyle w:val="berschrift2"/>
       </w:pPr>
-      <w:bookmarkStart w:id="42" w:name="_Toc2763446"/>
+      <w:bookmarkStart w:id="43" w:name="_Toc2763446"/>
       <w:r>
         <w:t>Realisierung</w:t>
       </w:r>
-      <w:bookmarkEnd w:id="42"/>
+      <w:bookmarkEnd w:id="43"/>
     </w:p>
     <w:p>
       <w:r>
@@ -17583,40 +17595,40 @@
       <w:pPr>
         <w:pStyle w:val="berschrift1"/>
       </w:pPr>
-      <w:bookmarkStart w:id="43" w:name="_Toc147890762"/>
-      <w:bookmarkStart w:id="44" w:name="_Toc335025939"/>
-      <w:bookmarkStart w:id="45" w:name="_Toc2763447"/>
+      <w:bookmarkStart w:id="44" w:name="_Toc147890762"/>
+      <w:bookmarkStart w:id="45" w:name="_Toc335025939"/>
+      <w:bookmarkStart w:id="46" w:name="_Toc2763447"/>
       <w:r>
         <w:t>Arbeitsplan</w:t>
       </w:r>
-      <w:bookmarkEnd w:id="43"/>
       <w:bookmarkEnd w:id="44"/>
       <w:bookmarkEnd w:id="45"/>
+      <w:bookmarkEnd w:id="46"/>
     </w:p>
     <w:p>
       <w:pPr>
         <w:pStyle w:val="berschrift2"/>
       </w:pPr>
-      <w:bookmarkStart w:id="46" w:name="_Toc335025940"/>
-      <w:bookmarkStart w:id="47" w:name="_Toc2763448"/>
-      <w:bookmarkStart w:id="48" w:name="_Toc147890763"/>
+      <w:bookmarkStart w:id="47" w:name="_Toc335025940"/>
+      <w:bookmarkStart w:id="48" w:name="_Toc2763448"/>
+      <w:bookmarkStart w:id="49" w:name="_Toc147890763"/>
       <w:r>
         <w:t>Planung</w:t>
       </w:r>
-      <w:bookmarkEnd w:id="46"/>
       <w:bookmarkEnd w:id="47"/>
+      <w:bookmarkEnd w:id="48"/>
     </w:p>
     <w:p>
       <w:pPr>
         <w:pStyle w:val="berschrift3"/>
       </w:pPr>
-      <w:bookmarkStart w:id="49" w:name="_Toc335025941"/>
-      <w:bookmarkStart w:id="50" w:name="_Toc2763449"/>
+      <w:bookmarkStart w:id="50" w:name="_Toc335025941"/>
+      <w:bookmarkStart w:id="51" w:name="_Toc2763449"/>
       <w:r>
         <w:t>Pflichtenheft</w:t>
       </w:r>
-      <w:bookmarkEnd w:id="49"/>
       <w:bookmarkEnd w:id="50"/>
+      <w:bookmarkEnd w:id="51"/>
     </w:p>
     <w:tbl>
       <w:tblPr>
@@ -17782,21 +17794,21 @@
       </w:tr>
     </w:tbl>
     <w:p>
-      <w:bookmarkStart w:id="51" w:name="_Toc335025942"/>
+      <w:bookmarkStart w:id="52" w:name="_Toc335025942"/>
     </w:p>
     <w:p>
       <w:pPr>
         <w:pStyle w:val="berschrift3"/>
       </w:pPr>
-      <w:bookmarkStart w:id="52" w:name="_Toc2763450"/>
+      <w:bookmarkStart w:id="53" w:name="_Toc2763450"/>
       <w:r>
         <w:t>Systemspez</w:t>
       </w:r>
-      <w:bookmarkEnd w:id="51"/>
+      <w:bookmarkEnd w:id="52"/>
       <w:r>
         <w:t>ifikation</w:t>
       </w:r>
-      <w:bookmarkEnd w:id="52"/>
+      <w:bookmarkEnd w:id="53"/>
     </w:p>
     <w:tbl>
       <w:tblPr>
@@ -17972,13 +17984,13 @@
       <w:pPr>
         <w:pStyle w:val="berschrift3"/>
       </w:pPr>
-      <w:bookmarkStart w:id="53" w:name="_Toc335025943"/>
-      <w:bookmarkStart w:id="54" w:name="_Toc2763451"/>
+      <w:bookmarkStart w:id="54" w:name="_Toc335025943"/>
+      <w:bookmarkStart w:id="55" w:name="_Toc2763451"/>
       <w:r>
         <w:t>Projekt – und Arbeitsplan</w:t>
       </w:r>
-      <w:bookmarkEnd w:id="53"/>
       <w:bookmarkEnd w:id="54"/>
+      <w:bookmarkEnd w:id="55"/>
       <w:r>
         <w:t xml:space="preserve"> </w:t>
       </w:r>
@@ -18147,17 +18159,17 @@
       </w:tr>
     </w:tbl>
     <w:p>
-      <w:bookmarkStart w:id="55" w:name="_Toc335025944"/>
+      <w:bookmarkStart w:id="56" w:name="_Toc335025944"/>
     </w:p>
     <w:p>
       <w:pPr>
         <w:pStyle w:val="berschrift2"/>
       </w:pPr>
-      <w:bookmarkStart w:id="56" w:name="_Toc2763452"/>
+      <w:bookmarkStart w:id="57" w:name="_Toc2763452"/>
       <w:r>
         <w:t>Realisierung</w:t>
       </w:r>
-      <w:bookmarkEnd w:id="56"/>
+      <w:bookmarkEnd w:id="57"/>
     </w:p>
     <w:p>
       <w:r>
@@ -18192,7 +18204,7 @@
       </w:r>
     </w:p>
     <w:p/>
-    <w:bookmarkEnd w:id="55"/>
+    <w:bookmarkEnd w:id="56"/>
     <w:p/>
     <w:p>
       <w:pPr>
@@ -18219,18 +18231,18 @@
           <w:sz w:val="30"/>
         </w:rPr>
       </w:pPr>
-      <w:bookmarkStart w:id="57" w:name="_Toc2763453"/>
-      <w:bookmarkEnd w:id="48"/>
+      <w:bookmarkStart w:id="58" w:name="_Toc2763453"/>
+      <w:bookmarkEnd w:id="49"/>
       <w:r>
         <w:t>Umfeldanalyse</w:t>
       </w:r>
-      <w:bookmarkEnd w:id="57"/>
+      <w:bookmarkEnd w:id="58"/>
     </w:p>
     <w:p>
       <w:pPr>
         <w:pStyle w:val="berschrift2"/>
       </w:pPr>
-      <w:bookmarkStart w:id="58" w:name="_Toc2763454"/>
+      <w:bookmarkStart w:id="59" w:name="_Toc2763454"/>
       <w:r>
         <w:rPr>
           <w:highlight w:val="yellow"/>
@@ -18251,7 +18263,7 @@
         </w:rPr>
         <w:t>&gt;</w:t>
       </w:r>
-      <w:bookmarkEnd w:id="58"/>
+      <w:bookmarkEnd w:id="59"/>
     </w:p>
     <w:p>
       <w:r>
@@ -18265,13 +18277,13 @@
       <w:pPr>
         <w:pStyle w:val="berschrift3"/>
       </w:pPr>
-      <w:bookmarkStart w:id="59" w:name="_Toc346615236"/>
-      <w:bookmarkStart w:id="60" w:name="_Toc2763455"/>
+      <w:bookmarkStart w:id="60" w:name="_Toc346615236"/>
+      <w:bookmarkStart w:id="61" w:name="_Toc2763455"/>
       <w:r>
         <w:t>Auswahlkriterien</w:t>
       </w:r>
-      <w:bookmarkEnd w:id="59"/>
       <w:bookmarkEnd w:id="60"/>
+      <w:bookmarkEnd w:id="61"/>
     </w:p>
     <w:p>
       <w:pPr>
@@ -18328,7 +18340,7 @@
       <w:pPr>
         <w:pStyle w:val="berschrift3"/>
       </w:pPr>
-      <w:bookmarkStart w:id="61" w:name="_Toc2763456"/>
+      <w:bookmarkStart w:id="62" w:name="_Toc2763456"/>
       <w:r>
         <w:rPr>
           <w:highlight w:val="yellow"/>
@@ -18347,20 +18359,20 @@
         </w:rPr>
         <w:t>&gt;</w:t>
       </w:r>
-      <w:bookmarkEnd w:id="61"/>
+      <w:bookmarkEnd w:id="62"/>
     </w:p>
     <w:p>
       <w:pPr>
         <w:pStyle w:val="berschrift4"/>
       </w:pPr>
-      <w:bookmarkStart w:id="62" w:name="_Toc2763457"/>
+      <w:bookmarkStart w:id="63" w:name="_Toc2763457"/>
       <w:r>
         <w:rPr>
           <w:highlight w:val="yellow"/>
         </w:rPr>
         <w:t>&lt;Kriterium 1&gt;</w:t>
       </w:r>
-      <w:bookmarkEnd w:id="62"/>
+      <w:bookmarkEnd w:id="63"/>
     </w:p>
     <w:p>
       <w:r>
@@ -18374,8 +18386,8 @@
       <w:pPr>
         <w:pStyle w:val="berschrift4"/>
       </w:pPr>
-      <w:bookmarkStart w:id="63" w:name="_Toc2763458"/>
-      <w:bookmarkStart w:id="64" w:name="_Toc346615239"/>
+      <w:bookmarkStart w:id="64" w:name="_Toc2763458"/>
+      <w:bookmarkStart w:id="65" w:name="_Toc346615239"/>
       <w:r>
         <w:rPr>
           <w:highlight w:val="yellow"/>
@@ -18394,7 +18406,7 @@
         </w:rPr>
         <w:t>&gt;</w:t>
       </w:r>
-      <w:bookmarkEnd w:id="63"/>
+      <w:bookmarkEnd w:id="64"/>
     </w:p>
     <w:p>
       <w:r>
@@ -18408,15 +18420,15 @@
       <w:pPr>
         <w:pStyle w:val="berschrift4"/>
       </w:pPr>
-      <w:bookmarkStart w:id="65" w:name="_Toc2763459"/>
+      <w:bookmarkStart w:id="66" w:name="_Toc2763459"/>
       <w:r>
         <w:t>Kosten</w:t>
       </w:r>
-      <w:bookmarkEnd w:id="64"/>
       <w:bookmarkEnd w:id="65"/>
-    </w:p>
-    <w:p>
-      <w:bookmarkStart w:id="66" w:name="_Toc346615240"/>
+      <w:bookmarkEnd w:id="66"/>
+    </w:p>
+    <w:p>
+      <w:bookmarkStart w:id="67" w:name="_Toc346615240"/>
       <w:r>
         <w:rPr>
           <w:highlight w:val="yellow"/>
@@ -18424,13 +18436,13 @@
         <w:t>&lt;Analyse Ergebnis&gt;</w:t>
       </w:r>
     </w:p>
-    <w:bookmarkEnd w:id="66"/>
+    <w:bookmarkEnd w:id="67"/>
     <w:p/>
     <w:p>
       <w:pPr>
         <w:pStyle w:val="berschrift3"/>
       </w:pPr>
-      <w:bookmarkStart w:id="67" w:name="_Toc2763460"/>
+      <w:bookmarkStart w:id="68" w:name="_Toc2763460"/>
       <w:r>
         <w:rPr>
           <w:highlight w:val="yellow"/>
@@ -18449,20 +18461,20 @@
         </w:rPr>
         <w:t>&gt;</w:t>
       </w:r>
-      <w:bookmarkEnd w:id="67"/>
+      <w:bookmarkEnd w:id="68"/>
     </w:p>
     <w:p>
       <w:pPr>
         <w:pStyle w:val="berschrift4"/>
       </w:pPr>
-      <w:bookmarkStart w:id="68" w:name="_Toc2763461"/>
+      <w:bookmarkStart w:id="69" w:name="_Toc2763461"/>
       <w:r>
         <w:rPr>
           <w:highlight w:val="yellow"/>
         </w:rPr>
         <w:t>&lt;Kriterium 1&gt;</w:t>
       </w:r>
-      <w:bookmarkEnd w:id="68"/>
+      <w:bookmarkEnd w:id="69"/>
     </w:p>
     <w:p>
       <w:r>
@@ -18476,7 +18488,7 @@
       <w:pPr>
         <w:pStyle w:val="berschrift4"/>
       </w:pPr>
-      <w:bookmarkStart w:id="69" w:name="_Toc2763462"/>
+      <w:bookmarkStart w:id="70" w:name="_Toc2763462"/>
       <w:r>
         <w:rPr>
           <w:highlight w:val="yellow"/>
@@ -18495,7 +18507,7 @@
         </w:rPr>
         <w:t>&gt;</w:t>
       </w:r>
-      <w:bookmarkEnd w:id="69"/>
+      <w:bookmarkEnd w:id="70"/>
     </w:p>
     <w:p>
       <w:r>
@@ -18509,11 +18521,11 @@
       <w:pPr>
         <w:pStyle w:val="berschrift4"/>
       </w:pPr>
-      <w:bookmarkStart w:id="70" w:name="_Toc2763463"/>
+      <w:bookmarkStart w:id="71" w:name="_Toc2763463"/>
       <w:r>
         <w:t>Kosten</w:t>
       </w:r>
-      <w:bookmarkEnd w:id="70"/>
+      <w:bookmarkEnd w:id="71"/>
     </w:p>
     <w:p>
       <w:r>
@@ -18528,13 +18540,13 @@
       <w:pPr>
         <w:pStyle w:val="berschrift3"/>
       </w:pPr>
-      <w:bookmarkStart w:id="71" w:name="_Toc346615246"/>
-      <w:bookmarkStart w:id="72" w:name="_Toc2763464"/>
+      <w:bookmarkStart w:id="72" w:name="_Toc346615246"/>
+      <w:bookmarkStart w:id="73" w:name="_Toc2763464"/>
       <w:r>
         <w:t>Entscheidung</w:t>
       </w:r>
-      <w:bookmarkEnd w:id="71"/>
       <w:bookmarkEnd w:id="72"/>
+      <w:bookmarkEnd w:id="73"/>
     </w:p>
     <w:p>
       <w:pPr>
@@ -18572,22 +18584,22 @@
       <w:pPr>
         <w:pStyle w:val="berschrift1"/>
       </w:pPr>
-      <w:bookmarkStart w:id="73" w:name="_Toc2763465"/>
+      <w:bookmarkStart w:id="74" w:name="_Toc2763465"/>
       <w:r>
         <w:lastRenderedPageBreak/>
         <w:t>Systemspezifikation</w:t>
       </w:r>
-      <w:bookmarkEnd w:id="73"/>
+      <w:bookmarkEnd w:id="74"/>
     </w:p>
     <w:p>
       <w:pPr>
         <w:pStyle w:val="berschrift2"/>
       </w:pPr>
-      <w:bookmarkStart w:id="74" w:name="_Toc2763466"/>
+      <w:bookmarkStart w:id="75" w:name="_Toc2763466"/>
       <w:r>
         <w:t>Blockschaltbild</w:t>
       </w:r>
-      <w:bookmarkEnd w:id="74"/>
+      <w:bookmarkEnd w:id="75"/>
     </w:p>
     <w:p>
       <w:pPr>
@@ -18650,7 +18662,7 @@
           <w:bCs w:val="0"/>
         </w:rPr>
       </w:pPr>
-      <w:bookmarkStart w:id="75" w:name="_Toc2763959"/>
+      <w:bookmarkStart w:id="76" w:name="_Toc2763959"/>
       <w:r>
         <w:rPr>
           <w:b w:val="0"/>
@@ -18705,7 +18717,7 @@
         </w:rPr>
         <w:t xml:space="preserve"> - Blockschaltbild</w:t>
       </w:r>
-      <w:bookmarkEnd w:id="75"/>
+      <w:bookmarkEnd w:id="76"/>
     </w:p>
     <w:p>
       <w:pPr>
@@ -18769,35 +18781,35 @@
       <w:pPr>
         <w:pStyle w:val="berschrift2"/>
       </w:pPr>
-      <w:bookmarkStart w:id="76" w:name="_Toc346613558"/>
-      <w:bookmarkStart w:id="77" w:name="_Toc2763467"/>
+      <w:bookmarkStart w:id="77" w:name="_Toc346613558"/>
+      <w:bookmarkStart w:id="78" w:name="_Toc2763467"/>
       <w:r>
         <w:t>Systemüberblick</w:t>
       </w:r>
-      <w:bookmarkEnd w:id="76"/>
       <w:bookmarkEnd w:id="77"/>
+      <w:bookmarkEnd w:id="78"/>
     </w:p>
     <w:p>
       <w:pPr>
         <w:pStyle w:val="berschrift3"/>
       </w:pPr>
-      <w:bookmarkStart w:id="78" w:name="_Toc346613559"/>
-      <w:bookmarkStart w:id="79" w:name="_Toc2763468"/>
+      <w:bookmarkStart w:id="79" w:name="_Toc346613559"/>
+      <w:bookmarkStart w:id="80" w:name="_Toc2763468"/>
       <w:r>
         <w:t>Funktionalität der Baugruppen</w:t>
       </w:r>
-      <w:bookmarkEnd w:id="78"/>
       <w:bookmarkEnd w:id="79"/>
+      <w:bookmarkEnd w:id="80"/>
     </w:p>
     <w:p>
       <w:pPr>
         <w:pStyle w:val="berschrift4"/>
       </w:pPr>
-      <w:bookmarkStart w:id="80" w:name="_Toc2763469"/>
+      <w:bookmarkStart w:id="81" w:name="_Toc2763469"/>
       <w:r>
         <w:t>Baugruppe I</w:t>
       </w:r>
-      <w:bookmarkEnd w:id="80"/>
+      <w:bookmarkEnd w:id="81"/>
     </w:p>
     <w:p>
       <w:pPr>
@@ -18824,11 +18836,11 @@
       <w:pPr>
         <w:pStyle w:val="berschrift4"/>
       </w:pPr>
-      <w:bookmarkStart w:id="81" w:name="_Toc2763470"/>
+      <w:bookmarkStart w:id="82" w:name="_Toc2763470"/>
       <w:r>
         <w:t>Baugruppe II</w:t>
       </w:r>
-      <w:bookmarkEnd w:id="81"/>
+      <w:bookmarkEnd w:id="82"/>
     </w:p>
     <w:p>
       <w:pPr>
@@ -18836,7 +18848,7 @@
           <w:rFonts w:cs="Tahoma"/>
         </w:rPr>
       </w:pPr>
-      <w:bookmarkStart w:id="82" w:name="_Toc346613563"/>
+      <w:bookmarkStart w:id="83" w:name="_Toc346613563"/>
       <w:r>
         <w:rPr>
           <w:rFonts w:cs="Tahoma"/>
@@ -18859,7 +18871,7 @@
         <w:t>&gt;</w:t>
       </w:r>
     </w:p>
-    <w:bookmarkEnd w:id="82"/>
+    <w:bookmarkEnd w:id="83"/>
     <w:p>
       <w:pPr>
         <w:rPr>
@@ -18913,8 +18925,8 @@
       <w:pPr>
         <w:pStyle w:val="berschrift2"/>
       </w:pPr>
-      <w:bookmarkStart w:id="83" w:name="_Toc346613566"/>
-      <w:bookmarkStart w:id="84" w:name="_Toc2763471"/>
+      <w:bookmarkStart w:id="84" w:name="_Toc346613566"/>
+      <w:bookmarkStart w:id="85" w:name="_Toc2763471"/>
       <w:r>
         <w:lastRenderedPageBreak/>
         <w:t xml:space="preserve">Externe </w:t>
@@ -18922,14 +18934,14 @@
       <w:r>
         <w:t>Schnittstellen</w:t>
       </w:r>
-      <w:bookmarkEnd w:id="83"/>
       <w:bookmarkEnd w:id="84"/>
+      <w:bookmarkEnd w:id="85"/>
     </w:p>
     <w:p>
       <w:pPr>
         <w:pStyle w:val="berschrift3"/>
       </w:pPr>
-      <w:bookmarkStart w:id="85" w:name="_Toc2763472"/>
+      <w:bookmarkStart w:id="86" w:name="_Toc2763472"/>
       <w:r>
         <w:rPr>
           <w:highlight w:val="yellow"/>
@@ -18948,7 +18960,7 @@
         </w:rPr>
         <w:t>&gt;</w:t>
       </w:r>
-      <w:bookmarkEnd w:id="85"/>
+      <w:bookmarkEnd w:id="86"/>
     </w:p>
     <w:p>
       <w:pPr>
@@ -19085,7 +19097,7 @@
       <w:pPr>
         <w:pStyle w:val="berschrift3"/>
       </w:pPr>
-      <w:bookmarkStart w:id="86" w:name="_Toc2763473"/>
+      <w:bookmarkStart w:id="87" w:name="_Toc2763473"/>
       <w:r>
         <w:rPr>
           <w:highlight w:val="yellow"/>
@@ -19104,7 +19116,7 @@
         </w:rPr>
         <w:t>&gt;</w:t>
       </w:r>
-      <w:bookmarkEnd w:id="86"/>
+      <w:bookmarkEnd w:id="87"/>
     </w:p>
     <w:p>
       <w:pPr>
@@ -19270,7 +19282,7 @@
       <w:pPr>
         <w:pStyle w:val="berschrift1"/>
       </w:pPr>
-      <w:bookmarkStart w:id="87" w:name="_Toc2763474"/>
+      <w:bookmarkStart w:id="88" w:name="_Toc2763474"/>
       <w:r>
         <w:rPr>
           <w:lang w:val="en-US"/>
@@ -19290,7 +19302,7 @@
         </w:rPr>
         <w:t>[OPTIONAL]</w:t>
       </w:r>
-      <w:bookmarkEnd w:id="87"/>
+      <w:bookmarkEnd w:id="88"/>
     </w:p>
     <w:p>
       <w:pPr>
@@ -19299,7 +19311,7 @@
           <w:lang w:val="en-GB"/>
         </w:rPr>
       </w:pPr>
-      <w:bookmarkStart w:id="88" w:name="_Toc2763475"/>
+      <w:bookmarkStart w:id="89" w:name="_Toc2763475"/>
       <w:r>
         <w:rPr>
           <w:lang w:val="en-GB"/>
@@ -19313,7 +19325,7 @@
         </w:rPr>
         <w:t>&lt;Name des Use Case&gt;</w:t>
       </w:r>
-      <w:bookmarkEnd w:id="88"/>
+      <w:bookmarkEnd w:id="89"/>
     </w:p>
     <w:p>
       <w:r>
@@ -19343,7 +19355,7 @@
           <w:lang w:val="en-GB"/>
         </w:rPr>
       </w:pPr>
-      <w:bookmarkStart w:id="89" w:name="_Toc2763476"/>
+      <w:bookmarkStart w:id="90" w:name="_Toc2763476"/>
       <w:r>
         <w:rPr>
           <w:lang w:val="en-GB"/>
@@ -19357,7 +19369,7 @@
         </w:rPr>
         <w:t>&lt;Name des Use Case&gt;</w:t>
       </w:r>
-      <w:bookmarkEnd w:id="89"/>
+      <w:bookmarkEnd w:id="90"/>
     </w:p>
     <w:p>
       <w:r>
@@ -19402,7 +19414,7 @@
       <w:pPr>
         <w:pStyle w:val="berschrift1"/>
       </w:pPr>
-      <w:bookmarkStart w:id="90" w:name="_Toc2763477"/>
+      <w:bookmarkStart w:id="91" w:name="_Toc2763477"/>
       <w:r>
         <w:lastRenderedPageBreak/>
         <w:t>Detailspezifikation</w:t>
@@ -19416,13 +19428,13 @@
         </w:rPr>
         <w:t>[OPTIONAL]</w:t>
       </w:r>
-      <w:bookmarkEnd w:id="90"/>
+      <w:bookmarkEnd w:id="91"/>
     </w:p>
     <w:p>
       <w:pPr>
         <w:pStyle w:val="berschrift2"/>
       </w:pPr>
-      <w:bookmarkStart w:id="91" w:name="_Toc2763478"/>
+      <w:bookmarkStart w:id="92" w:name="_Toc2763478"/>
       <w:r>
         <w:t>Detailspezifikation</w:t>
       </w:r>
@@ -19432,7 +19444,7 @@
         </w:rPr>
         <w:t xml:space="preserve"> &lt;Abc&gt;</w:t>
       </w:r>
-      <w:bookmarkEnd w:id="91"/>
+      <w:bookmarkEnd w:id="92"/>
     </w:p>
     <w:p>
       <w:pPr>
@@ -19441,14 +19453,14 @@
           <w:highlight w:val="yellow"/>
         </w:rPr>
       </w:pPr>
-      <w:bookmarkStart w:id="92" w:name="_Toc2763479"/>
+      <w:bookmarkStart w:id="93" w:name="_Toc2763479"/>
       <w:r>
         <w:rPr>
           <w:highlight w:val="yellow"/>
         </w:rPr>
         <w:t>&lt;Detail 1&gt;</w:t>
       </w:r>
-      <w:bookmarkEnd w:id="92"/>
+      <w:bookmarkEnd w:id="93"/>
     </w:p>
     <w:p>
       <w:pPr>
@@ -19539,7 +19551,7 @@
           <w:highlight w:val="yellow"/>
         </w:rPr>
       </w:pPr>
-      <w:bookmarkStart w:id="93" w:name="_Toc2763480"/>
+      <w:bookmarkStart w:id="94" w:name="_Toc2763480"/>
       <w:r>
         <w:rPr>
           <w:highlight w:val="yellow"/>
@@ -19558,7 +19570,7 @@
         </w:rPr>
         <w:t>&gt;</w:t>
       </w:r>
-      <w:bookmarkEnd w:id="93"/>
+      <w:bookmarkEnd w:id="94"/>
     </w:p>
     <w:p>
       <w:pPr>
@@ -19646,7 +19658,7 @@
       <w:pPr>
         <w:pStyle w:val="berschrift2"/>
       </w:pPr>
-      <w:bookmarkStart w:id="94" w:name="_Toc2763481"/>
+      <w:bookmarkStart w:id="95" w:name="_Toc2763481"/>
       <w:r>
         <w:t>Detailspezifikation</w:t>
       </w:r>
@@ -19670,7 +19682,7 @@
         </w:rPr>
         <w:t>&gt;</w:t>
       </w:r>
-      <w:bookmarkEnd w:id="94"/>
+      <w:bookmarkEnd w:id="95"/>
     </w:p>
     <w:p>
       <w:pPr>
@@ -19679,7 +19691,7 @@
           <w:highlight w:val="yellow"/>
         </w:rPr>
       </w:pPr>
-      <w:bookmarkStart w:id="95" w:name="_Toc2763482"/>
+      <w:bookmarkStart w:id="96" w:name="_Toc2763482"/>
       <w:r>
         <w:rPr>
           <w:highlight w:val="yellow"/>
@@ -19698,7 +19710,7 @@
         </w:rPr>
         <w:t>&gt;</w:t>
       </w:r>
-      <w:bookmarkEnd w:id="95"/>
+      <w:bookmarkEnd w:id="96"/>
     </w:p>
     <w:p>
       <w:pPr>
@@ -19789,7 +19801,7 @@
           <w:highlight w:val="yellow"/>
         </w:rPr>
       </w:pPr>
-      <w:bookmarkStart w:id="96" w:name="_Toc2763483"/>
+      <w:bookmarkStart w:id="97" w:name="_Toc2763483"/>
       <w:r>
         <w:rPr>
           <w:highlight w:val="yellow"/>
@@ -19808,7 +19820,7 @@
         </w:rPr>
         <w:t>&gt;</w:t>
       </w:r>
-      <w:bookmarkEnd w:id="96"/>
+      <w:bookmarkEnd w:id="97"/>
     </w:p>
     <w:p>
       <w:pPr>
@@ -19896,17 +19908,17 @@
       <w:pPr>
         <w:pStyle w:val="berschrift2"/>
       </w:pPr>
-      <w:bookmarkStart w:id="97" w:name="_Toc2763484"/>
+      <w:bookmarkStart w:id="98" w:name="_Toc2763484"/>
       <w:r>
         <w:t>Interne Schnittstellen</w:t>
       </w:r>
-      <w:bookmarkEnd w:id="97"/>
+      <w:bookmarkEnd w:id="98"/>
     </w:p>
     <w:p>
       <w:pPr>
         <w:pStyle w:val="berschrift3"/>
       </w:pPr>
-      <w:bookmarkStart w:id="98" w:name="_Toc2763485"/>
+      <w:bookmarkStart w:id="99" w:name="_Toc2763485"/>
       <w:r>
         <w:rPr>
           <w:highlight w:val="yellow"/>
@@ -19925,7 +19937,7 @@
         </w:rPr>
         <w:t>&gt;</w:t>
       </w:r>
-      <w:bookmarkEnd w:id="98"/>
+      <w:bookmarkEnd w:id="99"/>
     </w:p>
     <w:p>
       <w:pPr>
@@ -19973,7 +19985,7 @@
       <w:pPr>
         <w:pStyle w:val="berschrift3"/>
       </w:pPr>
-      <w:bookmarkStart w:id="99" w:name="_Toc2763486"/>
+      <w:bookmarkStart w:id="100" w:name="_Toc2763486"/>
       <w:r>
         <w:rPr>
           <w:highlight w:val="yellow"/>
@@ -19992,7 +20004,7 @@
         </w:rPr>
         <w:t>&gt;</w:t>
       </w:r>
-      <w:bookmarkEnd w:id="99"/>
+      <w:bookmarkEnd w:id="100"/>
     </w:p>
     <w:p>
       <w:pPr>
@@ -20057,23 +20069,23 @@
       <w:pPr>
         <w:pStyle w:val="berschrift1"/>
       </w:pPr>
-      <w:bookmarkStart w:id="100" w:name="_Toc2763487"/>
+      <w:bookmarkStart w:id="101" w:name="_Toc2763487"/>
       <w:r>
         <w:lastRenderedPageBreak/>
         <w:t>Benutzerhandbuch</w:t>
       </w:r>
-      <w:bookmarkEnd w:id="100"/>
+      <w:bookmarkEnd w:id="101"/>
     </w:p>
     <w:p>
       <w:pPr>
         <w:pStyle w:val="berschrift2"/>
       </w:pPr>
-      <w:bookmarkStart w:id="101" w:name="_Toc348342023"/>
-      <w:bookmarkStart w:id="102" w:name="_Toc2763488"/>
+      <w:bookmarkStart w:id="102" w:name="_Toc348342023"/>
+      <w:bookmarkStart w:id="103" w:name="_Toc2763488"/>
       <w:r>
         <w:t xml:space="preserve">Benutzerhandbuch </w:t>
       </w:r>
-      <w:bookmarkEnd w:id="101"/>
+      <w:bookmarkEnd w:id="102"/>
       <w:r>
         <w:rPr>
           <w:highlight w:val="yellow"/>
@@ -20092,14 +20104,14 @@
         </w:rPr>
         <w:t>&gt;</w:t>
       </w:r>
-      <w:bookmarkEnd w:id="102"/>
+      <w:bookmarkEnd w:id="103"/>
     </w:p>
     <w:p/>
     <w:p>
       <w:pPr>
         <w:pStyle w:val="berschrift2"/>
       </w:pPr>
-      <w:bookmarkStart w:id="103" w:name="_Toc2763489"/>
+      <w:bookmarkStart w:id="104" w:name="_Toc2763489"/>
       <w:r>
         <w:t xml:space="preserve">Benutzerhandbuch </w:t>
       </w:r>
@@ -20123,7 +20135,7 @@
         </w:rPr>
         <w:t>&gt;</w:t>
       </w:r>
-      <w:bookmarkEnd w:id="103"/>
+      <w:bookmarkEnd w:id="104"/>
     </w:p>
     <w:p/>
     <w:p/>
@@ -20148,58 +20160,58 @@
       <w:pPr>
         <w:pStyle w:val="berschrift1"/>
       </w:pPr>
-      <w:bookmarkStart w:id="104" w:name="_Ref480360087"/>
-      <w:bookmarkStart w:id="105" w:name="_Ref480360100"/>
-      <w:bookmarkStart w:id="106" w:name="_Toc2763490"/>
+      <w:bookmarkStart w:id="105" w:name="_Ref480360087"/>
+      <w:bookmarkStart w:id="106" w:name="_Ref480360100"/>
+      <w:bookmarkStart w:id="107" w:name="_Toc2763490"/>
       <w:r>
         <w:lastRenderedPageBreak/>
         <w:t>Testfallspezifikation</w:t>
       </w:r>
-      <w:bookmarkEnd w:id="104"/>
       <w:bookmarkEnd w:id="105"/>
       <w:bookmarkEnd w:id="106"/>
+      <w:bookmarkEnd w:id="107"/>
     </w:p>
     <w:p>
       <w:pPr>
         <w:pStyle w:val="berschrift2"/>
       </w:pPr>
-      <w:bookmarkStart w:id="107" w:name="_Toc342294677"/>
-      <w:bookmarkStart w:id="108" w:name="_Toc345933130"/>
-      <w:bookmarkStart w:id="109" w:name="_Toc2763491"/>
+      <w:bookmarkStart w:id="108" w:name="_Toc342294677"/>
+      <w:bookmarkStart w:id="109" w:name="_Toc345933130"/>
+      <w:bookmarkStart w:id="110" w:name="_Toc2763491"/>
       <w:r>
         <w:t>Testgruppe (Betriebsbereitschaft)</w:t>
       </w:r>
-      <w:bookmarkEnd w:id="107"/>
       <w:bookmarkEnd w:id="108"/>
       <w:bookmarkEnd w:id="109"/>
+      <w:bookmarkEnd w:id="110"/>
     </w:p>
     <w:p>
       <w:pPr>
         <w:pStyle w:val="berschrift3"/>
       </w:pPr>
-      <w:bookmarkStart w:id="110" w:name="_Toc342294678"/>
-      <w:bookmarkStart w:id="111" w:name="_Ref342295181"/>
-      <w:bookmarkStart w:id="112" w:name="_Ref342295282"/>
-      <w:bookmarkStart w:id="113" w:name="_Ref342295295"/>
-      <w:bookmarkStart w:id="114" w:name="_Toc345933131"/>
-      <w:bookmarkStart w:id="115" w:name="_Ref480360955"/>
-      <w:bookmarkStart w:id="116" w:name="_Toc2763492"/>
+      <w:bookmarkStart w:id="111" w:name="_Toc342294678"/>
+      <w:bookmarkStart w:id="112" w:name="_Ref342295181"/>
+      <w:bookmarkStart w:id="113" w:name="_Ref342295282"/>
+      <w:bookmarkStart w:id="114" w:name="_Ref342295295"/>
+      <w:bookmarkStart w:id="115" w:name="_Toc345933131"/>
+      <w:bookmarkStart w:id="116" w:name="_Ref480360955"/>
+      <w:bookmarkStart w:id="117" w:name="_Toc2763492"/>
       <w:r>
         <w:t xml:space="preserve">Testfall </w:t>
       </w:r>
-      <w:bookmarkEnd w:id="110"/>
       <w:bookmarkEnd w:id="111"/>
       <w:bookmarkEnd w:id="112"/>
       <w:bookmarkEnd w:id="113"/>
       <w:bookmarkEnd w:id="114"/>
+      <w:bookmarkEnd w:id="115"/>
       <w:r>
         <w:rPr>
           <w:highlight w:val="yellow"/>
         </w:rPr>
         <w:t>&lt;A&gt;</w:t>
       </w:r>
-      <w:bookmarkEnd w:id="115"/>
       <w:bookmarkEnd w:id="116"/>
+      <w:bookmarkEnd w:id="117"/>
     </w:p>
     <w:p>
       <w:pPr>
@@ -20302,8 +20314,8 @@
       <w:pPr>
         <w:pStyle w:val="berschrift3"/>
       </w:pPr>
-      <w:bookmarkStart w:id="117" w:name="_Ref480360961"/>
-      <w:bookmarkStart w:id="118" w:name="_Toc2763493"/>
+      <w:bookmarkStart w:id="118" w:name="_Ref480360961"/>
+      <w:bookmarkStart w:id="119" w:name="_Toc2763493"/>
       <w:r>
         <w:t xml:space="preserve">Testfall </w:t>
       </w:r>
@@ -20325,8 +20337,8 @@
         </w:rPr>
         <w:t>&gt;</w:t>
       </w:r>
-      <w:bookmarkEnd w:id="117"/>
       <w:bookmarkEnd w:id="118"/>
+      <w:bookmarkEnd w:id="119"/>
     </w:p>
     <w:p>
       <w:pPr>
@@ -20563,10 +20575,7 @@
       </w:r>
       <w:proofErr w:type="gramEnd"/>
     </w:p>
-    <w:p>
-      <w:bookmarkStart w:id="119" w:name="_GoBack"/>
-      <w:bookmarkEnd w:id="119"/>
-    </w:p>
+    <w:p/>
     <w:p>
       <w:pPr>
         <w:pStyle w:val="berschrift"/>
@@ -35063,7 +35072,7 @@
           <w:color w:val="000000"/>
           <w:sz w:val="21"/>
           <w:szCs w:val="21"/>
-          <w:lang w:eastAsia="de-DE"/>
+          <w:lang w:val="en-GB" w:eastAsia="de-DE"/>
         </w:rPr>
       </w:pPr>
       <w:r>
@@ -35072,7 +35081,7 @@
           <w:color w:val="800000"/>
           <w:sz w:val="21"/>
           <w:szCs w:val="21"/>
-          <w:lang w:eastAsia="de-DE"/>
+          <w:lang w:val="en-GB" w:eastAsia="de-DE"/>
         </w:rPr>
         <w:t>&lt;/div&gt;</w:t>
       </w:r>
@@ -35086,30 +35095,18 @@
           <w:color w:val="000000"/>
           <w:sz w:val="21"/>
           <w:szCs w:val="21"/>
-          <w:lang w:eastAsia="de-DE"/>
-        </w:rPr>
-      </w:pPr>
-      <w:proofErr w:type="gramStart"/>
+          <w:lang w:val="en-GB" w:eastAsia="de-DE"/>
+        </w:rPr>
+      </w:pPr>
       <w:r>
         <w:rPr>
           <w:rFonts w:ascii="Consolas" w:hAnsi="Consolas"/>
           <w:color w:val="008000"/>
           <w:sz w:val="21"/>
           <w:szCs w:val="21"/>
-          <w:lang w:eastAsia="de-DE"/>
-        </w:rPr>
-        <w:t>&lt;!--</w:t>
-      </w:r>
-      <w:proofErr w:type="gramEnd"/>
-      <w:r>
-        <w:rPr>
-          <w:rFonts w:ascii="Consolas" w:hAnsi="Consolas"/>
-          <w:color w:val="008000"/>
-          <w:sz w:val="21"/>
-          <w:szCs w:val="21"/>
-          <w:lang w:eastAsia="de-DE"/>
-        </w:rPr>
-        <w:t>Ende von Coming Netflix--&gt;</w:t>
+          <w:lang w:val="en-GB" w:eastAsia="de-DE"/>
+        </w:rPr>
+        <w:t>&lt;!--Ende von Coming Netflix--&gt;</w:t>
       </w:r>
     </w:p>
     <w:p>
@@ -45780,7 +45777,7 @@
       <w:rPr>
         <w:noProof/>
       </w:rPr>
-      <w:t>Anhang</w:t>
+      <w:t>Webseitendesign/ -programmierung</w:t>
     </w:r>
     <w:r>
       <w:rPr>
@@ -53869,7 +53866,7 @@
 </file>
 
 <file path=customXml/itemProps1.xml><?xml version="1.0" encoding="utf-8"?>
-<ds:datastoreItem xmlns:ds="http://schemas.openxmlformats.org/officeDocument/2006/customXml" ds:itemID="{E0BAD536-514F-4F24-B543-65349910767A}">
+<ds:datastoreItem xmlns:ds="http://schemas.openxmlformats.org/officeDocument/2006/customXml" ds:itemID="{A23EE9BA-36EB-467B-871E-A80988AD9109}">
   <ds:schemaRefs>
     <ds:schemaRef ds:uri="http://schemas.openxmlformats.org/officeDocument/2006/bibliography"/>
   </ds:schemaRefs>

--- a/DiplomarbeitDoku/Diplomarbeitsdokumentation.docx
+++ b/DiplomarbeitDoku/Diplomarbeitsdokumentation.docx
@@ -142,7 +142,6 @@
         </w:rPr>
         <w:br/>
       </w:r>
-      <w:proofErr w:type="gramStart"/>
       <w:r>
         <w:rPr>
           <w:rFonts w:cs="Arial"/>
@@ -154,7 +153,6 @@
         </w:rPr>
         <w:t>VERSUCHSANSTALT  MÖDLING</w:t>
       </w:r>
-      <w:proofErr w:type="gramEnd"/>
     </w:p>
     <w:p>
       <w:pPr>
@@ -400,8 +398,6 @@
         </w:rPr>
         <w:t xml:space="preserve"> </w:t>
       </w:r>
-      <w:bookmarkStart w:id="22" w:name="_GoBack"/>
-      <w:bookmarkEnd w:id="22"/>
     </w:p>
     <w:p>
       <w:pPr>
@@ -437,7 +433,6 @@
           <w:lang w:val="en-GB"/>
         </w:rPr>
       </w:pPr>
-      <w:proofErr w:type="spellStart"/>
       <w:r>
         <w:rPr>
           <w:rFonts w:cs="Arial"/>
@@ -445,7 +440,6 @@
         </w:rPr>
         <w:t>Gesamtprojekt</w:t>
       </w:r>
-      <w:proofErr w:type="spellEnd"/>
     </w:p>
     <w:p>
       <w:pPr>
@@ -544,19 +538,8 @@
           <w:highlight w:val="yellow"/>
           <w:lang w:val="de-DE"/>
         </w:rPr>
-        <w:t xml:space="preserve">JavaScript, </w:t>
-      </w:r>
-      <w:proofErr w:type="spellStart"/>
-      <w:r>
-        <w:rPr>
-          <w:rFonts w:cs="Arial"/>
-          <w:b/>
-          <w:highlight w:val="yellow"/>
-          <w:lang w:val="de-DE"/>
-        </w:rPr>
-        <w:t>TypeScript</w:t>
-      </w:r>
-      <w:proofErr w:type="spellEnd"/>
+        <w:t>JavaScript, TypeScript</w:t>
+      </w:r>
       <w:r>
         <w:rPr>
           <w:rFonts w:cs="Arial"/>
@@ -587,7 +570,6 @@
         </w:rPr>
         <w:t>&lt;</w:t>
       </w:r>
-      <w:proofErr w:type="spellStart"/>
       <w:r>
         <w:rPr>
           <w:rFonts w:cs="Arial"/>
@@ -596,7 +578,6 @@
         </w:rPr>
         <w:t>Abdelrahaman</w:t>
       </w:r>
-      <w:proofErr w:type="spellEnd"/>
       <w:r>
         <w:rPr>
           <w:rFonts w:cs="Arial"/>
@@ -605,7 +586,6 @@
         </w:rPr>
         <w:t>&gt; &lt;</w:t>
       </w:r>
-      <w:proofErr w:type="spellStart"/>
       <w:r>
         <w:rPr>
           <w:rFonts w:cs="Arial"/>
@@ -614,7 +594,6 @@
         </w:rPr>
         <w:t>Shehata</w:t>
       </w:r>
-      <w:proofErr w:type="spellEnd"/>
       <w:r>
         <w:rPr>
           <w:rFonts w:cs="Arial"/>
@@ -905,7 +884,6 @@
         </w:rPr>
         <w:t>&gt; &lt;</w:t>
       </w:r>
-      <w:proofErr w:type="spellStart"/>
       <w:r>
         <w:rPr>
           <w:rFonts w:cs="Arial"/>
@@ -914,7 +892,6 @@
         </w:rPr>
         <w:t>Ardelean</w:t>
       </w:r>
-      <w:proofErr w:type="spellEnd"/>
       <w:r>
         <w:rPr>
           <w:rFonts w:cs="Arial"/>
@@ -1177,12 +1154,12 @@
       <w:pPr>
         <w:pStyle w:val="berschrift1"/>
       </w:pPr>
-      <w:bookmarkStart w:id="23" w:name="_Toc2763435"/>
+      <w:bookmarkStart w:id="22" w:name="_Toc2763435"/>
       <w:r>
         <w:lastRenderedPageBreak/>
         <w:t>Eidesstattliche Erklärung</w:t>
       </w:r>
-      <w:bookmarkEnd w:id="23"/>
+      <w:bookmarkEnd w:id="22"/>
     </w:p>
     <w:p>
       <w:pPr>
@@ -1545,7 +1522,6 @@
         </w:rPr>
         <w:t>&lt;</w:t>
       </w:r>
-      <w:proofErr w:type="spellStart"/>
       <w:r>
         <w:rPr>
           <w:rFonts w:cs="Tahoma"/>
@@ -1553,9 +1529,8 @@
           <w:szCs w:val="18"/>
           <w:highlight w:val="yellow"/>
         </w:rPr>
-        <w:t>Abdelrahaman</w:t>
-      </w:r>
-      <w:proofErr w:type="spellEnd"/>
+        <w:t>Abdelrahaman Shehata</w:t>
+      </w:r>
       <w:r>
         <w:rPr>
           <w:rFonts w:cs="Tahoma"/>
@@ -1563,9 +1538,83 @@
           <w:szCs w:val="18"/>
           <w:highlight w:val="yellow"/>
         </w:rPr>
+        <w:t>&gt;</w:t>
+      </w:r>
+      <w:r>
+        <w:rPr>
+          <w:rFonts w:cs="Tahoma"/>
+          <w:sz w:val="18"/>
+          <w:szCs w:val="18"/>
+        </w:rPr>
+        <w:t>)</w:t>
+      </w:r>
+    </w:p>
+    <w:p>
+      <w:pPr>
+        <w:jc w:val="center"/>
+        <w:rPr>
+          <w:rFonts w:cs="Tahoma"/>
+        </w:rPr>
+      </w:pPr>
+    </w:p>
+    <w:p>
+      <w:pPr>
+        <w:jc w:val="center"/>
+        <w:rPr>
+          <w:rFonts w:cs="Tahoma"/>
+        </w:rPr>
+      </w:pPr>
+    </w:p>
+    <w:p>
+      <w:pPr>
+        <w:jc w:val="center"/>
+        <w:rPr>
+          <w:rFonts w:cs="Tahoma"/>
+        </w:rPr>
+      </w:pPr>
+    </w:p>
+    <w:p>
+      <w:pPr>
+        <w:autoSpaceDE w:val="0"/>
+        <w:autoSpaceDN w:val="0"/>
+        <w:adjustRightInd w:val="0"/>
+        <w:jc w:val="center"/>
+        <w:rPr>
+          <w:rFonts w:cs="Tahoma"/>
+        </w:rPr>
+      </w:pPr>
+      <w:r>
+        <w:rPr>
+          <w:rFonts w:cs="Tahoma"/>
+        </w:rPr>
+        <w:t>______________________</w:t>
+      </w:r>
+    </w:p>
+    <w:p>
+      <w:pPr>
+        <w:jc w:val="center"/>
+        <w:rPr>
+          <w:rFonts w:cs="Tahoma"/>
+          <w:sz w:val="18"/>
+          <w:szCs w:val="18"/>
+        </w:rPr>
+      </w:pPr>
+      <w:r>
+        <w:rPr>
+          <w:rFonts w:cs="Tahoma"/>
+          <w:sz w:val="18"/>
+          <w:szCs w:val="18"/>
+        </w:rPr>
+        <w:t>(Unterschrift</w:t>
+      </w:r>
+      <w:r>
+        <w:rPr>
+          <w:rFonts w:cs="Tahoma"/>
+          <w:sz w:val="18"/>
+          <w:szCs w:val="18"/>
+        </w:rPr>
         <w:t xml:space="preserve"> </w:t>
       </w:r>
-      <w:proofErr w:type="spellStart"/>
       <w:r>
         <w:rPr>
           <w:rFonts w:cs="Tahoma"/>
@@ -1573,9 +1622,8 @@
           <w:szCs w:val="18"/>
           <w:highlight w:val="yellow"/>
         </w:rPr>
-        <w:t>Shehata</w:t>
-      </w:r>
-      <w:proofErr w:type="spellEnd"/>
+        <w:t>&lt;</w:t>
+      </w:r>
       <w:r>
         <w:rPr>
           <w:rFonts w:cs="Tahoma"/>
@@ -1583,6 +1631,15 @@
           <w:szCs w:val="18"/>
           <w:highlight w:val="yellow"/>
         </w:rPr>
+        <w:t>Marco Rustemi</w:t>
+      </w:r>
+      <w:r>
+        <w:rPr>
+          <w:rFonts w:cs="Tahoma"/>
+          <w:sz w:val="18"/>
+          <w:szCs w:val="18"/>
+          <w:highlight w:val="yellow"/>
+        </w:rPr>
         <w:t>&gt;</w:t>
       </w:r>
       <w:r>
@@ -1640,8 +1697,6 @@
         <w:jc w:val="center"/>
         <w:rPr>
           <w:rFonts w:cs="Tahoma"/>
-          <w:sz w:val="18"/>
-          <w:szCs w:val="18"/>
         </w:rPr>
       </w:pPr>
       <w:r>
@@ -1676,119 +1731,8 @@
           <w:szCs w:val="18"/>
           <w:highlight w:val="yellow"/>
         </w:rPr>
-        <w:t>Marco Rustemi</w:t>
-      </w:r>
-      <w:r>
-        <w:rPr>
-          <w:rFonts w:cs="Tahoma"/>
-          <w:sz w:val="18"/>
-          <w:szCs w:val="18"/>
-          <w:highlight w:val="yellow"/>
-        </w:rPr>
-        <w:t>&gt;</w:t>
-      </w:r>
-      <w:r>
-        <w:rPr>
-          <w:rFonts w:cs="Tahoma"/>
-          <w:sz w:val="18"/>
-          <w:szCs w:val="18"/>
-        </w:rPr>
-        <w:t>)</w:t>
-      </w:r>
-    </w:p>
-    <w:p>
-      <w:pPr>
-        <w:jc w:val="center"/>
-        <w:rPr>
-          <w:rFonts w:cs="Tahoma"/>
-        </w:rPr>
-      </w:pPr>
-    </w:p>
-    <w:p>
-      <w:pPr>
-        <w:jc w:val="center"/>
-        <w:rPr>
-          <w:rFonts w:cs="Tahoma"/>
-        </w:rPr>
-      </w:pPr>
-    </w:p>
-    <w:p>
-      <w:pPr>
-        <w:jc w:val="center"/>
-        <w:rPr>
-          <w:rFonts w:cs="Tahoma"/>
-        </w:rPr>
-      </w:pPr>
-    </w:p>
-    <w:p>
-      <w:pPr>
-        <w:autoSpaceDE w:val="0"/>
-        <w:autoSpaceDN w:val="0"/>
-        <w:adjustRightInd w:val="0"/>
-        <w:jc w:val="center"/>
-        <w:rPr>
-          <w:rFonts w:cs="Tahoma"/>
-        </w:rPr>
-      </w:pPr>
-      <w:r>
-        <w:rPr>
-          <w:rFonts w:cs="Tahoma"/>
-        </w:rPr>
-        <w:t>______________________</w:t>
-      </w:r>
-    </w:p>
-    <w:p>
-      <w:pPr>
-        <w:jc w:val="center"/>
-        <w:rPr>
-          <w:rFonts w:cs="Tahoma"/>
-        </w:rPr>
-      </w:pPr>
-      <w:r>
-        <w:rPr>
-          <w:rFonts w:cs="Tahoma"/>
-          <w:sz w:val="18"/>
-          <w:szCs w:val="18"/>
-        </w:rPr>
-        <w:t>(Unterschrift</w:t>
-      </w:r>
-      <w:r>
-        <w:rPr>
-          <w:rFonts w:cs="Tahoma"/>
-          <w:sz w:val="18"/>
-          <w:szCs w:val="18"/>
-        </w:rPr>
-        <w:t xml:space="preserve"> </w:t>
-      </w:r>
-      <w:r>
-        <w:rPr>
-          <w:rFonts w:cs="Tahoma"/>
-          <w:sz w:val="18"/>
-          <w:szCs w:val="18"/>
-          <w:highlight w:val="yellow"/>
-        </w:rPr>
-        <w:t>&lt;</w:t>
-      </w:r>
-      <w:r>
-        <w:rPr>
-          <w:rFonts w:cs="Tahoma"/>
-          <w:sz w:val="18"/>
-          <w:szCs w:val="18"/>
-          <w:highlight w:val="yellow"/>
-        </w:rPr>
-        <w:t xml:space="preserve">Robert </w:t>
-      </w:r>
-      <w:proofErr w:type="spellStart"/>
-      <w:r>
-        <w:rPr>
-          <w:rFonts w:cs="Tahoma"/>
-          <w:sz w:val="18"/>
-          <w:szCs w:val="18"/>
-          <w:highlight w:val="yellow"/>
-        </w:rPr>
-        <w:t>Ardelean</w:t>
-      </w:r>
-      <w:proofErr w:type="spellEnd"/>
+        <w:t>Robert Ardelean</w:t>
+      </w:r>
       <w:r>
         <w:rPr>
           <w:rFonts w:cs="Tahoma"/>
@@ -1959,7 +1903,6 @@
                 <w:lang w:val="en-GB"/>
               </w:rPr>
             </w:pPr>
-            <w:proofErr w:type="spellStart"/>
             <w:r>
               <w:rPr>
                 <w:rFonts w:cs="Arial"/>
@@ -1967,9 +1910,8 @@
                 <w:szCs w:val="20"/>
                 <w:lang w:val="en-GB"/>
               </w:rPr>
-              <w:t>Abdelrahaman</w:t>
+              <w:t>Abdelrahaman Shehata, Marco Rustemi, R</w:t>
             </w:r>
-            <w:proofErr w:type="spellEnd"/>
             <w:r>
               <w:rPr>
                 <w:rFonts w:cs="Arial"/>
@@ -1977,28 +1919,8 @@
                 <w:szCs w:val="20"/>
                 <w:lang w:val="en-GB"/>
               </w:rPr>
-              <w:t xml:space="preserve"> Shehata, Marco Rustemi, R</w:t>
+              <w:t>obert Ardelean</w:t>
             </w:r>
-            <w:r>
-              <w:rPr>
-                <w:rFonts w:cs="Arial"/>
-                <w:sz w:val="22"/>
-                <w:szCs w:val="20"/>
-                <w:lang w:val="en-GB"/>
-              </w:rPr>
-              <w:t xml:space="preserve">obert </w:t>
-            </w:r>
-            <w:proofErr w:type="spellStart"/>
-            <w:r>
-              <w:rPr>
-                <w:rFonts w:cs="Arial"/>
-                <w:sz w:val="22"/>
-                <w:szCs w:val="20"/>
-                <w:lang w:val="en-GB"/>
-              </w:rPr>
-              <w:t>Ardelean</w:t>
-            </w:r>
-            <w:proofErr w:type="spellEnd"/>
           </w:p>
         </w:tc>
       </w:tr>
@@ -2438,7 +2360,6 @@
                 <w:szCs w:val="20"/>
               </w:rPr>
             </w:pPr>
-            <w:proofErr w:type="spellStart"/>
             <w:r>
               <w:rPr>
                 <w:rFonts w:cs="Arial"/>
@@ -2447,7 +2368,6 @@
               </w:rPr>
               <w:t>TypeScript</w:t>
             </w:r>
-            <w:proofErr w:type="spellEnd"/>
           </w:p>
           <w:p>
             <w:pPr>
@@ -2514,7 +2434,6 @@
                 <w:szCs w:val="20"/>
               </w:rPr>
             </w:pPr>
-            <w:proofErr w:type="spellStart"/>
             <w:r>
               <w:rPr>
                 <w:rFonts w:cs="Arial"/>
@@ -2523,7 +2442,6 @@
               </w:rPr>
               <w:t>SwiperJS</w:t>
             </w:r>
-            <w:proofErr w:type="spellEnd"/>
           </w:p>
           <w:p>
             <w:pPr>
@@ -2560,7 +2478,6 @@
                 <w:szCs w:val="20"/>
               </w:rPr>
             </w:pPr>
-            <w:proofErr w:type="spellStart"/>
             <w:r>
               <w:rPr>
                 <w:rFonts w:cs="Arial"/>
@@ -2569,7 +2486,6 @@
               </w:rPr>
               <w:t>uNoGS</w:t>
             </w:r>
-            <w:proofErr w:type="spellEnd"/>
           </w:p>
           <w:p>
             <w:pPr>
@@ -3597,19 +3513,8 @@
                 <w:szCs w:val="20"/>
                 <w:lang w:val="en-GB"/>
               </w:rPr>
-              <w:t>/</w:t>
+              <w:t>/Abteilungsvorständin</w:t>
             </w:r>
-            <w:proofErr w:type="spellStart"/>
-            <w:r>
-              <w:rPr>
-                <w:rFonts w:cs="Arial"/>
-                <w:sz w:val="16"/>
-                <w:szCs w:val="20"/>
-                <w:lang w:val="en-GB"/>
-              </w:rPr>
-              <w:t>Abteilungsvorständin</w:t>
-            </w:r>
-            <w:proofErr w:type="spellEnd"/>
           </w:p>
         </w:tc>
       </w:tr>
@@ -3765,7 +3670,6 @@
                 <w:lang w:val="en-GB"/>
               </w:rPr>
             </w:pPr>
-            <w:proofErr w:type="spellStart"/>
             <w:r>
               <w:rPr>
                 <w:rFonts w:cs="Arial"/>
@@ -3773,9 +3677,8 @@
                 <w:szCs w:val="20"/>
                 <w:lang w:val="en-GB"/>
               </w:rPr>
-              <w:t>Abdelrahaman</w:t>
+              <w:t>Abdelrahaman Shehata, Marco Rustemi, R</w:t>
             </w:r>
-            <w:proofErr w:type="spellEnd"/>
             <w:r>
               <w:rPr>
                 <w:rFonts w:cs="Arial"/>
@@ -3783,28 +3686,8 @@
                 <w:szCs w:val="20"/>
                 <w:lang w:val="en-GB"/>
               </w:rPr>
-              <w:t xml:space="preserve"> Shehata, Marco Rustemi, R</w:t>
+              <w:t>obert Ardelean</w:t>
             </w:r>
-            <w:r>
-              <w:rPr>
-                <w:rFonts w:cs="Arial"/>
-                <w:sz w:val="22"/>
-                <w:szCs w:val="20"/>
-                <w:lang w:val="en-GB"/>
-              </w:rPr>
-              <w:t xml:space="preserve">obert </w:t>
-            </w:r>
-            <w:proofErr w:type="spellStart"/>
-            <w:r>
-              <w:rPr>
-                <w:rFonts w:cs="Arial"/>
-                <w:sz w:val="22"/>
-                <w:szCs w:val="20"/>
-                <w:lang w:val="en-GB"/>
-              </w:rPr>
-              <w:t>Ardelean</w:t>
-            </w:r>
-            <w:proofErr w:type="spellEnd"/>
           </w:p>
         </w:tc>
       </w:tr>
@@ -5400,8 +5283,8 @@
       <w:pPr>
         <w:pStyle w:val="berschrift1"/>
       </w:pPr>
-      <w:bookmarkStart w:id="24" w:name="_Toc105396901"/>
-      <w:bookmarkStart w:id="25" w:name="_Toc2763436"/>
+      <w:bookmarkStart w:id="23" w:name="_Toc105396901"/>
+      <w:bookmarkStart w:id="24" w:name="_Toc2763436"/>
       <w:r>
         <w:lastRenderedPageBreak/>
         <w:t>Inhaltsverzeichnis</w:t>
@@ -5428,8 +5311,8 @@
       <w:bookmarkEnd w:id="19"/>
       <w:bookmarkEnd w:id="20"/>
       <w:bookmarkEnd w:id="21"/>
+      <w:bookmarkEnd w:id="23"/>
       <w:bookmarkEnd w:id="24"/>
-      <w:bookmarkEnd w:id="25"/>
     </w:p>
     <w:p>
       <w:pPr>
@@ -11561,77 +11444,56 @@
       <w:pPr>
         <w:pStyle w:val="berschrift1"/>
       </w:pPr>
-      <w:bookmarkStart w:id="26" w:name="_Toc103582098"/>
-      <w:bookmarkStart w:id="27" w:name="_Toc105396906"/>
-      <w:bookmarkStart w:id="28" w:name="_Toc2763437"/>
+      <w:bookmarkStart w:id="25" w:name="_Toc103582098"/>
+      <w:bookmarkStart w:id="26" w:name="_Toc105396906"/>
+      <w:bookmarkStart w:id="27" w:name="_Toc2763437"/>
       <w:r>
         <w:lastRenderedPageBreak/>
         <w:t>Pflichtenheft</w:t>
       </w:r>
+      <w:bookmarkEnd w:id="25"/>
       <w:bookmarkEnd w:id="26"/>
       <w:bookmarkEnd w:id="27"/>
+    </w:p>
+    <w:p>
+      <w:pPr>
+        <w:pStyle w:val="berschrift2"/>
+      </w:pPr>
+      <w:bookmarkStart w:id="28" w:name="_Toc303668260"/>
+      <w:bookmarkStart w:id="29" w:name="_Toc2763438"/>
+      <w:r>
+        <w:t>Ziel</w:t>
+      </w:r>
       <w:bookmarkEnd w:id="28"/>
+      <w:bookmarkEnd w:id="29"/>
+      <w:r>
+        <w:t>setzung</w:t>
+      </w:r>
+    </w:p>
+    <w:p>
+      <w:bookmarkStart w:id="30" w:name="_Toc303668262"/>
+      <w:bookmarkStart w:id="31" w:name="_Toc2763440"/>
+      <w:bookmarkStart w:id="32" w:name="_Toc103582099"/>
+      <w:bookmarkStart w:id="33" w:name="_Toc105396910"/>
+      <w:r>
+        <w:t>Ziel ist es auf unsere Website ,,W2W Wher</w:t>
+      </w:r>
+      <w:r>
+        <w:t>e</w:t>
+      </w:r>
+      <w:r>
+        <w:t xml:space="preserve">/What to Watch“ eine funktionierende Kommunikation zwischen Website und dem Server über die API herzustellen. Der User soll von einem benutzerfreundlichen und innovativen Design überzeugt werden, die Website öfters zu benutzen. Wenn der User die Website aufruft soll ihm angezeigt werden welche Serien/Filme in nächster Zeit verschwinden werden oder neu zum Streamingdienst hinzugefügt werden. </w:t>
+      </w:r>
     </w:p>
     <w:p>
       <w:pPr>
         <w:pStyle w:val="berschrift2"/>
       </w:pPr>
-      <w:bookmarkStart w:id="29" w:name="_Toc303668260"/>
-      <w:bookmarkStart w:id="30" w:name="_Toc2763438"/>
-      <w:r>
-        <w:t>Ziel</w:t>
-      </w:r>
-      <w:bookmarkEnd w:id="29"/>
+      <w:r>
+        <w:t>Wunschkriterien</w:t>
+      </w:r>
       <w:bookmarkEnd w:id="30"/>
-      <w:r>
-        <w:t>setzung</w:t>
-      </w:r>
-    </w:p>
-    <w:p>
-      <w:bookmarkStart w:id="31" w:name="_Toc303668262"/>
-      <w:bookmarkStart w:id="32" w:name="_Toc2763440"/>
-      <w:bookmarkStart w:id="33" w:name="_Toc103582099"/>
-      <w:bookmarkStart w:id="34" w:name="_Toc105396910"/>
-      <w:r>
-        <w:t xml:space="preserve">Ziel ist es auf unsere Website ,,W2W </w:t>
-      </w:r>
-      <w:proofErr w:type="spellStart"/>
-      <w:r>
-        <w:t>Wher</w:t>
-      </w:r>
-      <w:r>
-        <w:t>e</w:t>
-      </w:r>
-      <w:proofErr w:type="spellEnd"/>
-      <w:r>
-        <w:t>/</w:t>
-      </w:r>
-      <w:proofErr w:type="spellStart"/>
-      <w:r>
-        <w:t>What</w:t>
-      </w:r>
-      <w:proofErr w:type="spellEnd"/>
-      <w:r>
-        <w:t xml:space="preserve"> </w:t>
-      </w:r>
-      <w:proofErr w:type="spellStart"/>
-      <w:r>
-        <w:t>to</w:t>
-      </w:r>
-      <w:proofErr w:type="spellEnd"/>
-      <w:r>
-        <w:t xml:space="preserve"> Watch“ eine funktionierende Kommunikation zwischen Website und dem Server über die API herzustellen. Der User soll von einem benutzerfreundlichen und innovativen Design überzeugt werden, die Website öfters zu benutzen. Wenn der User die Website aufruft soll ihm angezeigt werden welche Serien/Filme in nächster Zeit verschwinden werden oder neu zum Streamingdienst hinzugefügt werden. </w:t>
-      </w:r>
-    </w:p>
-    <w:p>
-      <w:pPr>
-        <w:pStyle w:val="berschrift2"/>
-      </w:pPr>
-      <w:r>
-        <w:t>Wunschkriterien</w:t>
-      </w:r>
       <w:bookmarkEnd w:id="31"/>
-      <w:bookmarkEnd w:id="32"/>
     </w:p>
     <w:p>
       <w:pPr>
@@ -11748,37 +11610,37 @@
       <w:pPr>
         <w:pStyle w:val="berschrift2"/>
       </w:pPr>
-      <w:bookmarkStart w:id="35" w:name="_Toc303668263"/>
-      <w:bookmarkStart w:id="36" w:name="_Toc2763441"/>
+      <w:bookmarkStart w:id="34" w:name="_Toc303668263"/>
+      <w:bookmarkStart w:id="35" w:name="_Toc2763441"/>
       <w:r>
         <w:t>Abgrenzungskriterien</w:t>
       </w:r>
+      <w:bookmarkEnd w:id="34"/>
       <w:bookmarkEnd w:id="35"/>
+    </w:p>
+    <w:p>
+      <w:r>
+        <w:t>Es ist nicht Teil des Projekts, mehrere Streamingdienste zur Auswahl zu geben beziehungsweise diese Funktion in die Website einzubauen</w:t>
+      </w:r>
+      <w:r>
+        <w:t xml:space="preserve"> </w:t>
+      </w:r>
+    </w:p>
+    <w:p>
+      <w:pPr>
+        <w:pStyle w:val="berschrift2"/>
+      </w:pPr>
+      <w:bookmarkStart w:id="36" w:name="_Toc2763442"/>
+      <w:r>
+        <w:t>Projekt</w:t>
+      </w:r>
+      <w:r>
+        <w:t>u</w:t>
+      </w:r>
+      <w:r>
+        <w:t>mfeldanalyse</w:t>
+      </w:r>
       <w:bookmarkEnd w:id="36"/>
-    </w:p>
-    <w:p>
-      <w:r>
-        <w:t>Es ist nicht Teil des Projekts, mehrere Streamingdienste zur Auswahl zu geben beziehungsweise diese Funktion in die Website einzubauen</w:t>
-      </w:r>
-      <w:r>
-        <w:t xml:space="preserve"> </w:t>
-      </w:r>
-    </w:p>
-    <w:p>
-      <w:pPr>
-        <w:pStyle w:val="berschrift2"/>
-      </w:pPr>
-      <w:bookmarkStart w:id="37" w:name="_Toc2763442"/>
-      <w:r>
-        <w:t>Projekt</w:t>
-      </w:r>
-      <w:r>
-        <w:t>u</w:t>
-      </w:r>
-      <w:r>
-        <w:t>mfeldanalyse</w:t>
-      </w:r>
-      <w:bookmarkEnd w:id="37"/>
     </w:p>
     <w:p>
       <w:pPr>
@@ -11973,25 +11835,25 @@
       <w:pPr>
         <w:pStyle w:val="berschrift1"/>
       </w:pPr>
-      <w:bookmarkStart w:id="38" w:name="_Toc2763443"/>
+      <w:bookmarkStart w:id="37" w:name="_Toc2763443"/>
+      <w:bookmarkEnd w:id="32"/>
       <w:bookmarkEnd w:id="33"/>
-      <w:bookmarkEnd w:id="34"/>
       <w:r>
         <w:t>Projektplan</w:t>
       </w:r>
+      <w:bookmarkEnd w:id="37"/>
+    </w:p>
+    <w:p>
+      <w:pPr>
+        <w:pStyle w:val="berschrift2"/>
+      </w:pPr>
+      <w:bookmarkStart w:id="38" w:name="_Toc335025934"/>
+      <w:bookmarkStart w:id="39" w:name="_Toc2763444"/>
+      <w:r>
+        <w:t>Gesamtprojektplan</w:t>
+      </w:r>
       <w:bookmarkEnd w:id="38"/>
-    </w:p>
-    <w:p>
-      <w:pPr>
-        <w:pStyle w:val="berschrift2"/>
-      </w:pPr>
-      <w:bookmarkStart w:id="39" w:name="_Toc335025934"/>
-      <w:bookmarkStart w:id="40" w:name="_Toc2763444"/>
-      <w:r>
-        <w:t>Gesamtprojektplan</w:t>
-      </w:r>
       <w:bookmarkEnd w:id="39"/>
-      <w:bookmarkEnd w:id="40"/>
     </w:p>
     <w:p>
       <w:pPr>
@@ -14592,13 +14454,13 @@
       <w:pPr>
         <w:pStyle w:val="berschrift2"/>
       </w:pPr>
-      <w:bookmarkStart w:id="41" w:name="_Toc335025935"/>
-      <w:bookmarkStart w:id="42" w:name="_Toc2763445"/>
+      <w:bookmarkStart w:id="40" w:name="_Toc335025935"/>
+      <w:bookmarkStart w:id="41" w:name="_Toc2763445"/>
       <w:r>
         <w:t>Planung</w:t>
       </w:r>
+      <w:bookmarkEnd w:id="40"/>
       <w:bookmarkEnd w:id="41"/>
-      <w:bookmarkEnd w:id="42"/>
     </w:p>
     <w:p/>
     <w:tbl>
@@ -16377,23 +16239,13 @@
                 <w:szCs w:val="20"/>
               </w:rPr>
             </w:pPr>
-            <w:proofErr w:type="spellStart"/>
             <w:r>
               <w:rPr>
                 <w:rFonts w:cs="Tahoma"/>
                 <w:sz w:val="20"/>
                 <w:szCs w:val="20"/>
               </w:rPr>
-              <w:t>Systemspez</w:t>
-            </w:r>
-            <w:proofErr w:type="spellEnd"/>
-            <w:r>
-              <w:rPr>
-                <w:rFonts w:cs="Tahoma"/>
-                <w:sz w:val="20"/>
-                <w:szCs w:val="20"/>
-              </w:rPr>
-              <w:t>.</w:t>
+              <w:t>Systemspez.</w:t>
             </w:r>
           </w:p>
         </w:tc>
@@ -16695,23 +16547,13 @@
                 <w:szCs w:val="20"/>
               </w:rPr>
             </w:pPr>
-            <w:proofErr w:type="spellStart"/>
             <w:r>
               <w:rPr>
                 <w:rFonts w:cs="Tahoma"/>
                 <w:sz w:val="20"/>
                 <w:szCs w:val="20"/>
               </w:rPr>
-              <w:t>Detailspez</w:t>
-            </w:r>
-            <w:proofErr w:type="spellEnd"/>
-            <w:r>
-              <w:rPr>
-                <w:rFonts w:cs="Tahoma"/>
-                <w:sz w:val="20"/>
-                <w:szCs w:val="20"/>
-              </w:rPr>
-              <w:t>.</w:t>
+              <w:t>Detailspez.</w:t>
             </w:r>
           </w:p>
         </w:tc>
@@ -17176,7 +17018,6 @@
                 <w:szCs w:val="20"/>
               </w:rPr>
             </w:pPr>
-            <w:proofErr w:type="spellStart"/>
             <w:r>
               <w:rPr>
                 <w:rFonts w:cs="Tahoma"/>
@@ -17191,16 +17032,7 @@
                 <w:sz w:val="20"/>
                 <w:szCs w:val="20"/>
               </w:rPr>
-              <w:t>z</w:t>
-            </w:r>
-            <w:proofErr w:type="spellEnd"/>
-            <w:r>
-              <w:rPr>
-                <w:rFonts w:cs="Tahoma"/>
-                <w:sz w:val="20"/>
-                <w:szCs w:val="20"/>
-              </w:rPr>
-              <w:t>. FERTIG</w:t>
+              <w:t>z. FERTIG</w:t>
             </w:r>
             <w:r>
               <w:rPr>
@@ -17529,11 +17361,11 @@
       <w:pPr>
         <w:pStyle w:val="berschrift2"/>
       </w:pPr>
-      <w:bookmarkStart w:id="43" w:name="_Toc2763446"/>
+      <w:bookmarkStart w:id="42" w:name="_Toc2763446"/>
       <w:r>
         <w:t>Realisierung</w:t>
       </w:r>
-      <w:bookmarkEnd w:id="43"/>
+      <w:bookmarkEnd w:id="42"/>
     </w:p>
     <w:p>
       <w:r>
@@ -17595,40 +17427,40 @@
       <w:pPr>
         <w:pStyle w:val="berschrift1"/>
       </w:pPr>
-      <w:bookmarkStart w:id="44" w:name="_Toc147890762"/>
-      <w:bookmarkStart w:id="45" w:name="_Toc335025939"/>
-      <w:bookmarkStart w:id="46" w:name="_Toc2763447"/>
+      <w:bookmarkStart w:id="43" w:name="_Toc147890762"/>
+      <w:bookmarkStart w:id="44" w:name="_Toc335025939"/>
+      <w:bookmarkStart w:id="45" w:name="_Toc2763447"/>
       <w:r>
         <w:t>Arbeitsplan</w:t>
       </w:r>
+      <w:bookmarkEnd w:id="43"/>
       <w:bookmarkEnd w:id="44"/>
       <w:bookmarkEnd w:id="45"/>
+    </w:p>
+    <w:p>
+      <w:pPr>
+        <w:pStyle w:val="berschrift2"/>
+      </w:pPr>
+      <w:bookmarkStart w:id="46" w:name="_Toc335025940"/>
+      <w:bookmarkStart w:id="47" w:name="_Toc2763448"/>
+      <w:bookmarkStart w:id="48" w:name="_Toc147890763"/>
+      <w:r>
+        <w:t>Planung</w:t>
+      </w:r>
       <w:bookmarkEnd w:id="46"/>
-    </w:p>
-    <w:p>
-      <w:pPr>
-        <w:pStyle w:val="berschrift2"/>
-      </w:pPr>
-      <w:bookmarkStart w:id="47" w:name="_Toc335025940"/>
-      <w:bookmarkStart w:id="48" w:name="_Toc2763448"/>
-      <w:bookmarkStart w:id="49" w:name="_Toc147890763"/>
-      <w:r>
-        <w:t>Planung</w:t>
-      </w:r>
       <w:bookmarkEnd w:id="47"/>
-      <w:bookmarkEnd w:id="48"/>
     </w:p>
     <w:p>
       <w:pPr>
         <w:pStyle w:val="berschrift3"/>
       </w:pPr>
-      <w:bookmarkStart w:id="50" w:name="_Toc335025941"/>
-      <w:bookmarkStart w:id="51" w:name="_Toc2763449"/>
+      <w:bookmarkStart w:id="49" w:name="_Toc335025941"/>
+      <w:bookmarkStart w:id="50" w:name="_Toc2763449"/>
       <w:r>
         <w:t>Pflichtenheft</w:t>
       </w:r>
+      <w:bookmarkEnd w:id="49"/>
       <w:bookmarkEnd w:id="50"/>
-      <w:bookmarkEnd w:id="51"/>
     </w:p>
     <w:tbl>
       <w:tblPr>
@@ -17794,21 +17626,21 @@
       </w:tr>
     </w:tbl>
     <w:p>
-      <w:bookmarkStart w:id="52" w:name="_Toc335025942"/>
+      <w:bookmarkStart w:id="51" w:name="_Toc335025942"/>
     </w:p>
     <w:p>
       <w:pPr>
         <w:pStyle w:val="berschrift3"/>
       </w:pPr>
-      <w:bookmarkStart w:id="53" w:name="_Toc2763450"/>
+      <w:bookmarkStart w:id="52" w:name="_Toc2763450"/>
       <w:r>
         <w:t>Systemspez</w:t>
       </w:r>
+      <w:bookmarkEnd w:id="51"/>
+      <w:r>
+        <w:t>ifikation</w:t>
+      </w:r>
       <w:bookmarkEnd w:id="52"/>
-      <w:r>
-        <w:t>ifikation</w:t>
-      </w:r>
-      <w:bookmarkEnd w:id="53"/>
     </w:p>
     <w:tbl>
       <w:tblPr>
@@ -17984,13 +17816,13 @@
       <w:pPr>
         <w:pStyle w:val="berschrift3"/>
       </w:pPr>
-      <w:bookmarkStart w:id="54" w:name="_Toc335025943"/>
-      <w:bookmarkStart w:id="55" w:name="_Toc2763451"/>
+      <w:bookmarkStart w:id="53" w:name="_Toc335025943"/>
+      <w:bookmarkStart w:id="54" w:name="_Toc2763451"/>
       <w:r>
         <w:t>Projekt – und Arbeitsplan</w:t>
       </w:r>
+      <w:bookmarkEnd w:id="53"/>
       <w:bookmarkEnd w:id="54"/>
-      <w:bookmarkEnd w:id="55"/>
       <w:r>
         <w:t xml:space="preserve"> </w:t>
       </w:r>
@@ -18159,17 +17991,17 @@
       </w:tr>
     </w:tbl>
     <w:p>
-      <w:bookmarkStart w:id="56" w:name="_Toc335025944"/>
+      <w:bookmarkStart w:id="55" w:name="_Toc335025944"/>
     </w:p>
     <w:p>
       <w:pPr>
         <w:pStyle w:val="berschrift2"/>
       </w:pPr>
-      <w:bookmarkStart w:id="57" w:name="_Toc2763452"/>
+      <w:bookmarkStart w:id="56" w:name="_Toc2763452"/>
       <w:r>
         <w:t>Realisierung</w:t>
       </w:r>
-      <w:bookmarkEnd w:id="57"/>
+      <w:bookmarkEnd w:id="56"/>
     </w:p>
     <w:p>
       <w:r>
@@ -18204,7 +18036,7 @@
       </w:r>
     </w:p>
     <w:p/>
-    <w:bookmarkEnd w:id="56"/>
+    <w:bookmarkEnd w:id="55"/>
     <w:p/>
     <w:p>
       <w:pPr>
@@ -18231,59 +18063,45 @@
           <w:sz w:val="30"/>
         </w:rPr>
       </w:pPr>
-      <w:bookmarkStart w:id="58" w:name="_Toc2763453"/>
-      <w:bookmarkEnd w:id="49"/>
+      <w:bookmarkStart w:id="57" w:name="_Toc2763453"/>
+      <w:bookmarkEnd w:id="48"/>
       <w:r>
         <w:t>Umfeldanalyse</w:t>
       </w:r>
+      <w:bookmarkEnd w:id="57"/>
+    </w:p>
+    <w:p>
+      <w:pPr>
+        <w:pStyle w:val="berschrift2"/>
+      </w:pPr>
+      <w:bookmarkStart w:id="58" w:name="_Toc2763454"/>
+      <w:r>
+        <w:rPr>
+          <w:highlight w:val="yellow"/>
+        </w:rPr>
+        <w:t>&lt;Was wird Analysiert&gt;</w:t>
+      </w:r>
       <w:bookmarkEnd w:id="58"/>
     </w:p>
     <w:p>
-      <w:pPr>
-        <w:pStyle w:val="berschrift2"/>
-      </w:pPr>
-      <w:bookmarkStart w:id="59" w:name="_Toc2763454"/>
       <w:r>
         <w:rPr>
           <w:highlight w:val="yellow"/>
         </w:rPr>
-        <w:t xml:space="preserve">&lt;Was wird </w:t>
-      </w:r>
-      <w:proofErr w:type="gramStart"/>
-      <w:r>
-        <w:rPr>
-          <w:highlight w:val="yellow"/>
-        </w:rPr>
-        <w:t>Analysiert</w:t>
-      </w:r>
-      <w:proofErr w:type="gramEnd"/>
-      <w:r>
-        <w:rPr>
-          <w:highlight w:val="yellow"/>
-        </w:rPr>
-        <w:t>&gt;</w:t>
+        <w:t>&lt;Beschreibung&gt;</w:t>
+      </w:r>
+    </w:p>
+    <w:p>
+      <w:pPr>
+        <w:pStyle w:val="berschrift3"/>
+      </w:pPr>
+      <w:bookmarkStart w:id="59" w:name="_Toc346615236"/>
+      <w:bookmarkStart w:id="60" w:name="_Toc2763455"/>
+      <w:r>
+        <w:t>Auswahlkriterien</w:t>
       </w:r>
       <w:bookmarkEnd w:id="59"/>
-    </w:p>
-    <w:p>
-      <w:r>
-        <w:rPr>
-          <w:highlight w:val="yellow"/>
-        </w:rPr>
-        <w:t>&lt;Beschreibung&gt;</w:t>
-      </w:r>
-    </w:p>
-    <w:p>
-      <w:pPr>
-        <w:pStyle w:val="berschrift3"/>
-      </w:pPr>
-      <w:bookmarkStart w:id="60" w:name="_Toc346615236"/>
-      <w:bookmarkStart w:id="61" w:name="_Toc2763455"/>
-      <w:r>
-        <w:t>Auswahlkriterien</w:t>
-      </w:r>
       <w:bookmarkEnd w:id="60"/>
-      <w:bookmarkEnd w:id="61"/>
     </w:p>
     <w:p>
       <w:pPr>
@@ -18340,7 +18158,7 @@
       <w:pPr>
         <w:pStyle w:val="berschrift3"/>
       </w:pPr>
-      <w:bookmarkStart w:id="62" w:name="_Toc2763456"/>
+      <w:bookmarkStart w:id="61" w:name="_Toc2763456"/>
       <w:r>
         <w:rPr>
           <w:highlight w:val="yellow"/>
@@ -18359,20 +18177,122 @@
         </w:rPr>
         <w:t>&gt;</w:t>
       </w:r>
+      <w:bookmarkEnd w:id="61"/>
+    </w:p>
+    <w:p>
+      <w:pPr>
+        <w:pStyle w:val="berschrift4"/>
+      </w:pPr>
+      <w:bookmarkStart w:id="62" w:name="_Toc2763457"/>
+      <w:r>
+        <w:rPr>
+          <w:highlight w:val="yellow"/>
+        </w:rPr>
+        <w:t>&lt;Kriterium 1&gt;</w:t>
+      </w:r>
       <w:bookmarkEnd w:id="62"/>
     </w:p>
     <w:p>
+      <w:r>
+        <w:rPr>
+          <w:highlight w:val="yellow"/>
+        </w:rPr>
+        <w:t>&lt;Analyse Ergebnis&gt;</w:t>
+      </w:r>
+    </w:p>
+    <w:p>
       <w:pPr>
         <w:pStyle w:val="berschrift4"/>
       </w:pPr>
-      <w:bookmarkStart w:id="63" w:name="_Toc2763457"/>
+      <w:bookmarkStart w:id="63" w:name="_Toc2763458"/>
+      <w:bookmarkStart w:id="64" w:name="_Toc346615239"/>
       <w:r>
         <w:rPr>
           <w:highlight w:val="yellow"/>
         </w:rPr>
+        <w:t xml:space="preserve">&lt;Kriterium </w:t>
+      </w:r>
+      <w:r>
+        <w:rPr>
+          <w:highlight w:val="yellow"/>
+        </w:rPr>
+        <w:t>2</w:t>
+      </w:r>
+      <w:r>
+        <w:rPr>
+          <w:highlight w:val="yellow"/>
+        </w:rPr>
+        <w:t>&gt;</w:t>
+      </w:r>
+      <w:bookmarkEnd w:id="63"/>
+    </w:p>
+    <w:p>
+      <w:r>
+        <w:rPr>
+          <w:highlight w:val="yellow"/>
+        </w:rPr>
+        <w:t>&lt;Analyse Ergebnis&gt;</w:t>
+      </w:r>
+    </w:p>
+    <w:p>
+      <w:pPr>
+        <w:pStyle w:val="berschrift4"/>
+      </w:pPr>
+      <w:bookmarkStart w:id="65" w:name="_Toc2763459"/>
+      <w:r>
+        <w:t>Kosten</w:t>
+      </w:r>
+      <w:bookmarkEnd w:id="64"/>
+      <w:bookmarkEnd w:id="65"/>
+    </w:p>
+    <w:p>
+      <w:bookmarkStart w:id="66" w:name="_Toc346615240"/>
+      <w:r>
+        <w:rPr>
+          <w:highlight w:val="yellow"/>
+        </w:rPr>
+        <w:t>&lt;Analyse Ergebnis&gt;</w:t>
+      </w:r>
+    </w:p>
+    <w:bookmarkEnd w:id="66"/>
+    <w:p/>
+    <w:p>
+      <w:pPr>
+        <w:pStyle w:val="berschrift3"/>
+      </w:pPr>
+      <w:bookmarkStart w:id="67" w:name="_Toc2763460"/>
+      <w:r>
+        <w:rPr>
+          <w:highlight w:val="yellow"/>
+        </w:rPr>
+        <w:t xml:space="preserve">&lt;Alternative </w:t>
+      </w:r>
+      <w:r>
+        <w:rPr>
+          <w:highlight w:val="yellow"/>
+        </w:rPr>
+        <w:t>B</w:t>
+      </w:r>
+      <w:r>
+        <w:rPr>
+          <w:highlight w:val="yellow"/>
+        </w:rPr>
+        <w:t>&gt;</w:t>
+      </w:r>
+      <w:bookmarkEnd w:id="67"/>
+    </w:p>
+    <w:p>
+      <w:pPr>
+        <w:pStyle w:val="berschrift4"/>
+      </w:pPr>
+      <w:bookmarkStart w:id="68" w:name="_Toc2763461"/>
+      <w:r>
+        <w:rPr>
+          <w:highlight w:val="yellow"/>
+        </w:rPr>
         <w:t>&lt;Kriterium 1&gt;</w:t>
       </w:r>
-      <w:bookmarkEnd w:id="63"/>
+      <w:bookmarkEnd w:id="68"/>
     </w:p>
     <w:p>
       <w:r>
@@ -18386,8 +18306,7 @@
       <w:pPr>
         <w:pStyle w:val="berschrift4"/>
       </w:pPr>
-      <w:bookmarkStart w:id="64" w:name="_Toc2763458"/>
-      <w:bookmarkStart w:id="65" w:name="_Toc346615239"/>
+      <w:bookmarkStart w:id="69" w:name="_Toc2763462"/>
       <w:r>
         <w:rPr>
           <w:highlight w:val="yellow"/>
@@ -18406,7 +18325,7 @@
         </w:rPr>
         <w:t>&gt;</w:t>
       </w:r>
-      <w:bookmarkEnd w:id="64"/>
+      <w:bookmarkEnd w:id="69"/>
     </w:p>
     <w:p>
       <w:r>
@@ -18420,15 +18339,13 @@
       <w:pPr>
         <w:pStyle w:val="berschrift4"/>
       </w:pPr>
-      <w:bookmarkStart w:id="66" w:name="_Toc2763459"/>
+      <w:bookmarkStart w:id="70" w:name="_Toc2763463"/>
       <w:r>
         <w:t>Kosten</w:t>
       </w:r>
-      <w:bookmarkEnd w:id="65"/>
-      <w:bookmarkEnd w:id="66"/>
-    </w:p>
-    <w:p>
-      <w:bookmarkStart w:id="67" w:name="_Toc346615240"/>
+      <w:bookmarkEnd w:id="70"/>
+    </w:p>
+    <w:p>
       <w:r>
         <w:rPr>
           <w:highlight w:val="yellow"/>
@@ -18436,117 +18353,18 @@
         <w:t>&lt;Analyse Ergebnis&gt;</w:t>
       </w:r>
     </w:p>
-    <w:bookmarkEnd w:id="67"/>
     <w:p/>
     <w:p>
       <w:pPr>
         <w:pStyle w:val="berschrift3"/>
       </w:pPr>
-      <w:bookmarkStart w:id="68" w:name="_Toc2763460"/>
-      <w:r>
-        <w:rPr>
-          <w:highlight w:val="yellow"/>
-        </w:rPr>
-        <w:t xml:space="preserve">&lt;Alternative </w:t>
-      </w:r>
-      <w:r>
-        <w:rPr>
-          <w:highlight w:val="yellow"/>
-        </w:rPr>
-        <w:t>B</w:t>
-      </w:r>
-      <w:r>
-        <w:rPr>
-          <w:highlight w:val="yellow"/>
-        </w:rPr>
-        <w:t>&gt;</w:t>
-      </w:r>
-      <w:bookmarkEnd w:id="68"/>
-    </w:p>
-    <w:p>
-      <w:pPr>
-        <w:pStyle w:val="berschrift4"/>
-      </w:pPr>
-      <w:bookmarkStart w:id="69" w:name="_Toc2763461"/>
-      <w:r>
-        <w:rPr>
-          <w:highlight w:val="yellow"/>
-        </w:rPr>
-        <w:t>&lt;Kriterium 1&gt;</w:t>
-      </w:r>
-      <w:bookmarkEnd w:id="69"/>
-    </w:p>
-    <w:p>
-      <w:r>
-        <w:rPr>
-          <w:highlight w:val="yellow"/>
-        </w:rPr>
-        <w:t>&lt;Analyse Ergebnis&gt;</w:t>
-      </w:r>
-    </w:p>
-    <w:p>
-      <w:pPr>
-        <w:pStyle w:val="berschrift4"/>
-      </w:pPr>
-      <w:bookmarkStart w:id="70" w:name="_Toc2763462"/>
-      <w:r>
-        <w:rPr>
-          <w:highlight w:val="yellow"/>
-        </w:rPr>
-        <w:t xml:space="preserve">&lt;Kriterium </w:t>
-      </w:r>
-      <w:r>
-        <w:rPr>
-          <w:highlight w:val="yellow"/>
-        </w:rPr>
-        <w:t>2</w:t>
-      </w:r>
-      <w:r>
-        <w:rPr>
-          <w:highlight w:val="yellow"/>
-        </w:rPr>
-        <w:t>&gt;</w:t>
-      </w:r>
-      <w:bookmarkEnd w:id="70"/>
-    </w:p>
-    <w:p>
-      <w:r>
-        <w:rPr>
-          <w:highlight w:val="yellow"/>
-        </w:rPr>
-        <w:t>&lt;Analyse Ergebnis&gt;</w:t>
-      </w:r>
-    </w:p>
-    <w:p>
-      <w:pPr>
-        <w:pStyle w:val="berschrift4"/>
-      </w:pPr>
-      <w:bookmarkStart w:id="71" w:name="_Toc2763463"/>
-      <w:r>
-        <w:t>Kosten</w:t>
+      <w:bookmarkStart w:id="71" w:name="_Toc346615246"/>
+      <w:bookmarkStart w:id="72" w:name="_Toc2763464"/>
+      <w:r>
+        <w:t>Entscheidung</w:t>
       </w:r>
       <w:bookmarkEnd w:id="71"/>
-    </w:p>
-    <w:p>
-      <w:r>
-        <w:rPr>
-          <w:highlight w:val="yellow"/>
-        </w:rPr>
-        <w:t>&lt;Analyse Ergebnis&gt;</w:t>
-      </w:r>
-    </w:p>
-    <w:p/>
-    <w:p>
-      <w:pPr>
-        <w:pStyle w:val="berschrift3"/>
-      </w:pPr>
-      <w:bookmarkStart w:id="72" w:name="_Toc346615246"/>
-      <w:bookmarkStart w:id="73" w:name="_Toc2763464"/>
-      <w:r>
-        <w:t>Entscheidung</w:t>
-      </w:r>
       <w:bookmarkEnd w:id="72"/>
-      <w:bookmarkEnd w:id="73"/>
     </w:p>
     <w:p>
       <w:pPr>
@@ -18584,22 +18402,22 @@
       <w:pPr>
         <w:pStyle w:val="berschrift1"/>
       </w:pPr>
-      <w:bookmarkStart w:id="74" w:name="_Toc2763465"/>
+      <w:bookmarkStart w:id="73" w:name="_Toc2763465"/>
       <w:r>
         <w:lastRenderedPageBreak/>
         <w:t>Systemspezifikation</w:t>
       </w:r>
+      <w:bookmarkEnd w:id="73"/>
+    </w:p>
+    <w:p>
+      <w:pPr>
+        <w:pStyle w:val="berschrift2"/>
+      </w:pPr>
+      <w:bookmarkStart w:id="74" w:name="_Toc2763466"/>
+      <w:r>
+        <w:t>Blockschaltbild</w:t>
+      </w:r>
       <w:bookmarkEnd w:id="74"/>
-    </w:p>
-    <w:p>
-      <w:pPr>
-        <w:pStyle w:val="berschrift2"/>
-      </w:pPr>
-      <w:bookmarkStart w:id="75" w:name="_Toc2763466"/>
-      <w:r>
-        <w:t>Blockschaltbild</w:t>
-      </w:r>
-      <w:bookmarkEnd w:id="75"/>
     </w:p>
     <w:p>
       <w:pPr>
@@ -18662,7 +18480,7 @@
           <w:bCs w:val="0"/>
         </w:rPr>
       </w:pPr>
-      <w:bookmarkStart w:id="76" w:name="_Toc2763959"/>
+      <w:bookmarkStart w:id="75" w:name="_Toc2763959"/>
       <w:r>
         <w:rPr>
           <w:b w:val="0"/>
@@ -18717,99 +18535,99 @@
         </w:rPr>
         <w:t xml:space="preserve"> - Blockschaltbild</w:t>
       </w:r>
+      <w:bookmarkEnd w:id="75"/>
+    </w:p>
+    <w:p>
+      <w:pPr>
+        <w:keepNext/>
+      </w:pPr>
+    </w:p>
+    <w:p>
+      <w:pPr>
+        <w:keepNext/>
+      </w:pPr>
+      <w:r>
+        <w:t xml:space="preserve">Bei diesem Blockschaltbild werden die verschiedenen Interaktionen zwischen Servern und Clients über das Internet beschrieben. Beim Aufruf der Website </w:t>
+      </w:r>
+      <w:r>
+        <w:t>wird eine Anfrage (Http Request) an den Server geschickt.</w:t>
+      </w:r>
+      <w:r>
+        <w:t xml:space="preserve"> Diese Anfrage erfolgt asynchron.</w:t>
+      </w:r>
+      <w:r>
+        <w:t xml:space="preserve"> Die API </w:t>
+      </w:r>
+      <w:r>
+        <w:t>holt die Daten von der Datenbank des Servers</w:t>
+      </w:r>
+      <w:r>
+        <w:t xml:space="preserve"> </w:t>
+      </w:r>
+      <w:r>
+        <w:t>und schickt sie zurück an den Client. Diese Daten kommen meist im Json Format und werden anschließend clientseitig serialisiert.</w:t>
+      </w:r>
+      <w:r>
+        <w:t xml:space="preserve"> </w:t>
+      </w:r>
+    </w:p>
+    <w:p>
+      <w:pPr>
+        <w:keepNext/>
+      </w:pPr>
+      <w:r>
+        <w:t>Anschließend werden die Daten auf der Website abgebildet.</w:t>
+      </w:r>
+      <w:r>
+        <w:t xml:space="preserve"> Es gibt nur einmal </w:t>
+      </w:r>
+      <w:r>
+        <w:t>beim ersten Aufrufen</w:t>
+      </w:r>
+      <w:r>
+        <w:t xml:space="preserve"> der Website einen Datentausch zwischen Client und Webserver.</w:t>
+      </w:r>
+      <w:r>
+        <w:t xml:space="preserve"> </w:t>
+      </w:r>
+      <w:r>
+        <w:t>Nachdem die Website dargestellt wurde, ist es dem Nutzer erlaubt, die Funktionen der Website zu nutzen.</w:t>
+      </w:r>
+    </w:p>
+    <w:p/>
+    <w:p>
+      <w:pPr>
+        <w:pStyle w:val="berschrift2"/>
+      </w:pPr>
+      <w:bookmarkStart w:id="76" w:name="_Toc346613558"/>
+      <w:bookmarkStart w:id="77" w:name="_Toc2763467"/>
+      <w:r>
+        <w:t>Systemüberblick</w:t>
+      </w:r>
       <w:bookmarkEnd w:id="76"/>
-    </w:p>
-    <w:p>
-      <w:pPr>
-        <w:keepNext/>
-      </w:pPr>
-    </w:p>
-    <w:p>
-      <w:pPr>
-        <w:keepNext/>
-      </w:pPr>
-      <w:r>
-        <w:t xml:space="preserve">Bei diesem Blockschaltbild werden die verschiedenen Interaktionen zwischen Servern und Clients über das Internet beschrieben. Beim Aufruf der Website </w:t>
-      </w:r>
-      <w:r>
-        <w:t>wird eine Anfrage (Http Request) an den Server geschickt.</w:t>
-      </w:r>
-      <w:r>
-        <w:t xml:space="preserve"> Diese Anfrage erfolgt asynchron.</w:t>
-      </w:r>
-      <w:r>
-        <w:t xml:space="preserve"> Die API </w:t>
-      </w:r>
-      <w:r>
-        <w:t>holt die Daten von der Datenbank des Servers</w:t>
-      </w:r>
-      <w:r>
-        <w:t xml:space="preserve"> </w:t>
-      </w:r>
-      <w:r>
-        <w:t>und schickt sie zurück an den Client. Diese Daten kommen meist im Json Format und werden anschließend clientseitig serialisiert.</w:t>
-      </w:r>
-      <w:r>
-        <w:t xml:space="preserve"> </w:t>
-      </w:r>
-    </w:p>
-    <w:p>
-      <w:pPr>
-        <w:keepNext/>
-      </w:pPr>
-      <w:r>
-        <w:t>Anschließend werden die Daten auf der Website abgebildet.</w:t>
-      </w:r>
-      <w:r>
-        <w:t xml:space="preserve"> Es gibt nur einmal </w:t>
-      </w:r>
-      <w:r>
-        <w:t>beim ersten Aufrufen</w:t>
-      </w:r>
-      <w:r>
-        <w:t xml:space="preserve"> der Website einen Datentausch zwischen Client und Webserver.</w:t>
-      </w:r>
-      <w:r>
-        <w:t xml:space="preserve"> </w:t>
-      </w:r>
-      <w:r>
-        <w:t>Nachdem die Website dargestellt wurde, ist es dem Nutzer erlaubt, die Funktionen der Website zu nutzen.</w:t>
-      </w:r>
-    </w:p>
-    <w:p/>
-    <w:p>
-      <w:pPr>
-        <w:pStyle w:val="berschrift2"/>
-      </w:pPr>
-      <w:bookmarkStart w:id="77" w:name="_Toc346613558"/>
-      <w:bookmarkStart w:id="78" w:name="_Toc2763467"/>
-      <w:r>
-        <w:t>Systemüberblick</w:t>
-      </w:r>
       <w:bookmarkEnd w:id="77"/>
+    </w:p>
+    <w:p>
+      <w:pPr>
+        <w:pStyle w:val="berschrift3"/>
+      </w:pPr>
+      <w:bookmarkStart w:id="78" w:name="_Toc346613559"/>
+      <w:bookmarkStart w:id="79" w:name="_Toc2763468"/>
+      <w:r>
+        <w:t>Funktionalität der Baugruppen</w:t>
+      </w:r>
       <w:bookmarkEnd w:id="78"/>
-    </w:p>
-    <w:p>
-      <w:pPr>
-        <w:pStyle w:val="berschrift3"/>
-      </w:pPr>
-      <w:bookmarkStart w:id="79" w:name="_Toc346613559"/>
-      <w:bookmarkStart w:id="80" w:name="_Toc2763468"/>
-      <w:r>
-        <w:t>Funktionalität der Baugruppen</w:t>
-      </w:r>
       <w:bookmarkEnd w:id="79"/>
+    </w:p>
+    <w:p>
+      <w:pPr>
+        <w:pStyle w:val="berschrift4"/>
+      </w:pPr>
+      <w:bookmarkStart w:id="80" w:name="_Toc2763469"/>
+      <w:r>
+        <w:t>Baugruppe I</w:t>
+      </w:r>
       <w:bookmarkEnd w:id="80"/>
-    </w:p>
-    <w:p>
-      <w:pPr>
-        <w:pStyle w:val="berschrift4"/>
-      </w:pPr>
-      <w:bookmarkStart w:id="81" w:name="_Toc2763469"/>
-      <w:r>
-        <w:t>Baugruppe I</w:t>
-      </w:r>
-      <w:bookmarkEnd w:id="81"/>
     </w:p>
     <w:p>
       <w:pPr>
@@ -18836,11 +18654,11 @@
       <w:pPr>
         <w:pStyle w:val="berschrift4"/>
       </w:pPr>
-      <w:bookmarkStart w:id="82" w:name="_Toc2763470"/>
+      <w:bookmarkStart w:id="81" w:name="_Toc2763470"/>
       <w:r>
         <w:t>Baugruppe II</w:t>
       </w:r>
-      <w:bookmarkEnd w:id="82"/>
+      <w:bookmarkEnd w:id="81"/>
     </w:p>
     <w:p>
       <w:pPr>
@@ -18848,7 +18666,7 @@
           <w:rFonts w:cs="Tahoma"/>
         </w:rPr>
       </w:pPr>
-      <w:bookmarkStart w:id="83" w:name="_Toc346613563"/>
+      <w:bookmarkStart w:id="82" w:name="_Toc346613563"/>
       <w:r>
         <w:rPr>
           <w:rFonts w:cs="Tahoma"/>
@@ -18871,7 +18689,7 @@
         <w:t>&gt;</w:t>
       </w:r>
     </w:p>
-    <w:bookmarkEnd w:id="83"/>
+    <w:bookmarkEnd w:id="82"/>
     <w:p>
       <w:pPr>
         <w:rPr>
@@ -18925,8 +18743,8 @@
       <w:pPr>
         <w:pStyle w:val="berschrift2"/>
       </w:pPr>
-      <w:bookmarkStart w:id="84" w:name="_Toc346613566"/>
-      <w:bookmarkStart w:id="85" w:name="_Toc2763471"/>
+      <w:bookmarkStart w:id="83" w:name="_Toc346613566"/>
+      <w:bookmarkStart w:id="84" w:name="_Toc2763471"/>
       <w:r>
         <w:lastRenderedPageBreak/>
         <w:t xml:space="preserve">Externe </w:t>
@@ -18934,14 +18752,170 @@
       <w:r>
         <w:t>Schnittstellen</w:t>
       </w:r>
+      <w:bookmarkEnd w:id="83"/>
       <w:bookmarkEnd w:id="84"/>
+    </w:p>
+    <w:p>
+      <w:pPr>
+        <w:pStyle w:val="berschrift3"/>
+      </w:pPr>
+      <w:bookmarkStart w:id="85" w:name="_Toc2763472"/>
+      <w:r>
+        <w:rPr>
+          <w:highlight w:val="yellow"/>
+        </w:rPr>
+        <w:t>&lt;</w:t>
+      </w:r>
+      <w:r>
+        <w:rPr>
+          <w:highlight w:val="yellow"/>
+        </w:rPr>
+        <w:t>HTTP</w:t>
+      </w:r>
+      <w:r>
+        <w:rPr>
+          <w:highlight w:val="yellow"/>
+        </w:rPr>
+        <w:t>&gt;</w:t>
+      </w:r>
       <w:bookmarkEnd w:id="85"/>
     </w:p>
     <w:p>
       <w:pPr>
+        <w:rPr>
+          <w:rFonts w:cs="Tahoma"/>
+        </w:rPr>
+      </w:pPr>
+      <w:r>
+        <w:rPr>
+          <w:rFonts w:cs="Tahoma"/>
+        </w:rPr>
+        <w:t xml:space="preserve">HTTP oder auch Hypertext Transfer Protocol ist ein Kommunikationsprotokoll im Internet. Die </w:t>
+      </w:r>
+      <w:r>
+        <w:rPr>
+          <w:rFonts w:cs="Tahoma"/>
+        </w:rPr>
+        <w:t>Aufgabe</w:t>
+      </w:r>
+      <w:r>
+        <w:rPr>
+          <w:rFonts w:cs="Tahoma"/>
+        </w:rPr>
+        <w:t xml:space="preserve"> dieses Protokolls ist, Dateien vom Webserver anzufordern und in den Browser zu laden. Der Browser verarbeitet die empfangenen Dateien und interpretiert den Inhalt. </w:t>
+      </w:r>
+    </w:p>
+    <w:p>
+      <w:pPr>
+        <w:rPr>
+          <w:rFonts w:cs="Tahoma"/>
+        </w:rPr>
+      </w:pPr>
+    </w:p>
+    <w:p>
+      <w:pPr>
+        <w:rPr>
+          <w:rFonts w:cs="Tahoma"/>
+        </w:rPr>
+      </w:pPr>
+      <w:r>
+        <w:rPr>
+          <w:rFonts w:cs="Tahoma"/>
+        </w:rPr>
+        <w:t xml:space="preserve">HTTP </w:t>
+      </w:r>
+      <w:r>
+        <w:rPr>
+          <w:rFonts w:cs="Tahoma"/>
+        </w:rPr>
+        <w:t xml:space="preserve">sendet mit der ,,http://´´ einen Request an den Server. Der Server </w:t>
+      </w:r>
+      <w:r>
+        <w:rPr>
+          <w:rFonts w:cs="Tahoma"/>
+        </w:rPr>
+        <w:t>schickt eine Rückmeldung</w:t>
+      </w:r>
+      <w:r>
+        <w:rPr>
+          <w:rFonts w:cs="Tahoma"/>
+        </w:rPr>
+        <w:t>, diese beinhaltet einen Statuscode in de</w:t>
+      </w:r>
+      <w:r>
+        <w:rPr>
+          <w:rFonts w:cs="Tahoma"/>
+        </w:rPr>
+        <w:t>r</w:t>
+      </w:r>
+      <w:r>
+        <w:rPr>
+          <w:rFonts w:cs="Tahoma"/>
+        </w:rPr>
+        <w:t xml:space="preserve"> ersten Zeile. </w:t>
+      </w:r>
+      <w:r>
+        <w:rPr>
+          <w:rFonts w:cs="Tahoma"/>
+        </w:rPr>
+        <w:t>Dieser Code ist dreistellig und enthält</w:t>
+      </w:r>
+      <w:r>
+        <w:rPr>
+          <w:rFonts w:cs="Tahoma"/>
+        </w:rPr>
+        <w:t xml:space="preserve"> Informationen über die Verfügbarkeit der Daten.</w:t>
+      </w:r>
+    </w:p>
+    <w:p>
+      <w:pPr>
+        <w:rPr>
+          <w:rFonts w:cs="Tahoma"/>
+        </w:rPr>
+      </w:pPr>
+    </w:p>
+    <w:p>
+      <w:pPr>
+        <w:rPr>
+          <w:rFonts w:cs="Tahoma"/>
+        </w:rPr>
+      </w:pPr>
+      <w:r>
+        <w:rPr>
+          <w:rFonts w:cs="Tahoma"/>
+        </w:rPr>
+        <w:t xml:space="preserve">Beispiel: Nachdem man die URL im Browser eingegeben hat, wird </w:t>
+      </w:r>
+      <w:r>
+        <w:rPr>
+          <w:rFonts w:cs="Tahoma"/>
+        </w:rPr>
+        <w:t>die Anfrage an</w:t>
+      </w:r>
+      <w:r>
+        <w:rPr>
+          <w:rFonts w:cs="Tahoma"/>
+        </w:rPr>
+        <w:t xml:space="preserve"> den Server geschickt. Darauf bekommt man eine R</w:t>
+      </w:r>
+      <w:r>
+        <w:rPr>
+          <w:rFonts w:cs="Tahoma"/>
+        </w:rPr>
+        <w:t>ückmeldung</w:t>
+      </w:r>
+      <w:r>
+        <w:rPr>
+          <w:rFonts w:cs="Tahoma"/>
+        </w:rPr>
+        <w:t xml:space="preserve"> zurück. Beinhaltet sie in der ersten Zeile den Code 404, würde dies bedeuten, dass die Dateien nicht gefunden werden können.</w:t>
+      </w:r>
+    </w:p>
+    <w:p>
+      <w:pPr>
         <w:pStyle w:val="berschrift3"/>
       </w:pPr>
-      <w:bookmarkStart w:id="86" w:name="_Toc2763472"/>
+      <w:bookmarkStart w:id="86" w:name="_Toc2763473"/>
       <w:r>
         <w:rPr>
           <w:highlight w:val="yellow"/>
@@ -18952,7 +18926,7 @@
         <w:rPr>
           <w:highlight w:val="yellow"/>
         </w:rPr>
-        <w:t>HTTP</w:t>
+        <w:t>API</w:t>
       </w:r>
       <w:r>
         <w:rPr>
@@ -18961,162 +18935,6 @@
         <w:t>&gt;</w:t>
       </w:r>
       <w:bookmarkEnd w:id="86"/>
-    </w:p>
-    <w:p>
-      <w:pPr>
-        <w:rPr>
-          <w:rFonts w:cs="Tahoma"/>
-        </w:rPr>
-      </w:pPr>
-      <w:r>
-        <w:rPr>
-          <w:rFonts w:cs="Tahoma"/>
-        </w:rPr>
-        <w:t xml:space="preserve">HTTP oder auch Hypertext Transfer Protocol ist ein Kommunikationsprotokoll im Internet. Die </w:t>
-      </w:r>
-      <w:r>
-        <w:rPr>
-          <w:rFonts w:cs="Tahoma"/>
-        </w:rPr>
-        <w:t>Aufgabe</w:t>
-      </w:r>
-      <w:r>
-        <w:rPr>
-          <w:rFonts w:cs="Tahoma"/>
-        </w:rPr>
-        <w:t xml:space="preserve"> dieses Protokolls ist, Dateien vom Webserver anzufordern und in den Browser zu laden. Der Browser verarbeitet die empfangenen Dateien und interpretiert den Inhalt. </w:t>
-      </w:r>
-    </w:p>
-    <w:p>
-      <w:pPr>
-        <w:rPr>
-          <w:rFonts w:cs="Tahoma"/>
-        </w:rPr>
-      </w:pPr>
-    </w:p>
-    <w:p>
-      <w:pPr>
-        <w:rPr>
-          <w:rFonts w:cs="Tahoma"/>
-        </w:rPr>
-      </w:pPr>
-      <w:r>
-        <w:rPr>
-          <w:rFonts w:cs="Tahoma"/>
-        </w:rPr>
-        <w:t xml:space="preserve">HTTP </w:t>
-      </w:r>
-      <w:r>
-        <w:rPr>
-          <w:rFonts w:cs="Tahoma"/>
-        </w:rPr>
-        <w:t xml:space="preserve">sendet mit der ,,http://´´ einen Request an den Server. Der Server </w:t>
-      </w:r>
-      <w:r>
-        <w:rPr>
-          <w:rFonts w:cs="Tahoma"/>
-        </w:rPr>
-        <w:t>schickt eine Rückmeldung</w:t>
-      </w:r>
-      <w:r>
-        <w:rPr>
-          <w:rFonts w:cs="Tahoma"/>
-        </w:rPr>
-        <w:t>, diese beinhaltet einen Statuscode in de</w:t>
-      </w:r>
-      <w:r>
-        <w:rPr>
-          <w:rFonts w:cs="Tahoma"/>
-        </w:rPr>
-        <w:t>r</w:t>
-      </w:r>
-      <w:r>
-        <w:rPr>
-          <w:rFonts w:cs="Tahoma"/>
-        </w:rPr>
-        <w:t xml:space="preserve"> ersten Zeile. </w:t>
-      </w:r>
-      <w:r>
-        <w:rPr>
-          <w:rFonts w:cs="Tahoma"/>
-        </w:rPr>
-        <w:t>Dieser Code ist dreistellig und enthält</w:t>
-      </w:r>
-      <w:r>
-        <w:rPr>
-          <w:rFonts w:cs="Tahoma"/>
-        </w:rPr>
-        <w:t xml:space="preserve"> Informationen über die Verfügbarkeit der Daten.</w:t>
-      </w:r>
-    </w:p>
-    <w:p>
-      <w:pPr>
-        <w:rPr>
-          <w:rFonts w:cs="Tahoma"/>
-        </w:rPr>
-      </w:pPr>
-    </w:p>
-    <w:p>
-      <w:pPr>
-        <w:rPr>
-          <w:rFonts w:cs="Tahoma"/>
-        </w:rPr>
-      </w:pPr>
-      <w:r>
-        <w:rPr>
-          <w:rFonts w:cs="Tahoma"/>
-        </w:rPr>
-        <w:t xml:space="preserve">Beispiel: Nachdem man die URL im Browser eingegeben hat, wird </w:t>
-      </w:r>
-      <w:r>
-        <w:rPr>
-          <w:rFonts w:cs="Tahoma"/>
-        </w:rPr>
-        <w:t>die Anfrage an</w:t>
-      </w:r>
-      <w:r>
-        <w:rPr>
-          <w:rFonts w:cs="Tahoma"/>
-        </w:rPr>
-        <w:t xml:space="preserve"> den Server geschickt. Darauf bekommt man eine R</w:t>
-      </w:r>
-      <w:r>
-        <w:rPr>
-          <w:rFonts w:cs="Tahoma"/>
-        </w:rPr>
-        <w:t>ückmeldung</w:t>
-      </w:r>
-      <w:r>
-        <w:rPr>
-          <w:rFonts w:cs="Tahoma"/>
-        </w:rPr>
-        <w:t xml:space="preserve"> zurück. Beinhaltet sie in der ersten Zeile den Code 404, würde dies bedeuten, dass die Dateien nicht gefunden werden können.</w:t>
-      </w:r>
-    </w:p>
-    <w:p>
-      <w:pPr>
-        <w:pStyle w:val="berschrift3"/>
-      </w:pPr>
-      <w:bookmarkStart w:id="87" w:name="_Toc2763473"/>
-      <w:r>
-        <w:rPr>
-          <w:highlight w:val="yellow"/>
-        </w:rPr>
-        <w:t>&lt;</w:t>
-      </w:r>
-      <w:r>
-        <w:rPr>
-          <w:highlight w:val="yellow"/>
-        </w:rPr>
-        <w:t>API</w:t>
-      </w:r>
-      <w:r>
-        <w:rPr>
-          <w:highlight w:val="yellow"/>
-        </w:rPr>
-        <w:t>&gt;</w:t>
-      </w:r>
-      <w:bookmarkEnd w:id="87"/>
     </w:p>
     <w:p>
       <w:pPr>
@@ -19282,7 +19100,7 @@
       <w:pPr>
         <w:pStyle w:val="berschrift1"/>
       </w:pPr>
-      <w:bookmarkStart w:id="88" w:name="_Toc2763474"/>
+      <w:bookmarkStart w:id="87" w:name="_Toc2763474"/>
       <w:r>
         <w:rPr>
           <w:lang w:val="en-US"/>
@@ -19302,7 +19120,7 @@
         </w:rPr>
         <w:t>[OPTIONAL]</w:t>
       </w:r>
-      <w:bookmarkEnd w:id="88"/>
+      <w:bookmarkEnd w:id="87"/>
     </w:p>
     <w:p>
       <w:pPr>
@@ -19311,7 +19129,7 @@
           <w:lang w:val="en-GB"/>
         </w:rPr>
       </w:pPr>
-      <w:bookmarkStart w:id="89" w:name="_Toc2763475"/>
+      <w:bookmarkStart w:id="88" w:name="_Toc2763475"/>
       <w:r>
         <w:rPr>
           <w:lang w:val="en-GB"/>
@@ -19325,7 +19143,7 @@
         </w:rPr>
         <w:t>&lt;Name des Use Case&gt;</w:t>
       </w:r>
-      <w:bookmarkEnd w:id="89"/>
+      <w:bookmarkEnd w:id="88"/>
     </w:p>
     <w:p>
       <w:r>
@@ -19355,7 +19173,7 @@
           <w:lang w:val="en-GB"/>
         </w:rPr>
       </w:pPr>
-      <w:bookmarkStart w:id="90" w:name="_Toc2763476"/>
+      <w:bookmarkStart w:id="89" w:name="_Toc2763476"/>
       <w:r>
         <w:rPr>
           <w:lang w:val="en-GB"/>
@@ -19369,7 +19187,7 @@
         </w:rPr>
         <w:t>&lt;Name des Use Case&gt;</w:t>
       </w:r>
-      <w:bookmarkEnd w:id="90"/>
+      <w:bookmarkEnd w:id="89"/>
     </w:p>
     <w:p>
       <w:r>
@@ -19414,7 +19232,7 @@
       <w:pPr>
         <w:pStyle w:val="berschrift1"/>
       </w:pPr>
-      <w:bookmarkStart w:id="91" w:name="_Toc2763477"/>
+      <w:bookmarkStart w:id="90" w:name="_Toc2763477"/>
       <w:r>
         <w:lastRenderedPageBreak/>
         <w:t>Detailspezifikation</w:t>
@@ -19428,39 +19246,39 @@
         </w:rPr>
         <w:t>[OPTIONAL]</w:t>
       </w:r>
+      <w:bookmarkEnd w:id="90"/>
+    </w:p>
+    <w:p>
+      <w:pPr>
+        <w:pStyle w:val="berschrift2"/>
+      </w:pPr>
+      <w:bookmarkStart w:id="91" w:name="_Toc2763478"/>
+      <w:r>
+        <w:t>Detailspezifikation</w:t>
+      </w:r>
+      <w:r>
+        <w:rPr>
+          <w:highlight w:val="yellow"/>
+        </w:rPr>
+        <w:t xml:space="preserve"> &lt;Abc&gt;</w:t>
+      </w:r>
       <w:bookmarkEnd w:id="91"/>
     </w:p>
     <w:p>
       <w:pPr>
-        <w:pStyle w:val="berschrift2"/>
-      </w:pPr>
-      <w:bookmarkStart w:id="92" w:name="_Toc2763478"/>
-      <w:r>
-        <w:t>Detailspezifikation</w:t>
-      </w:r>
-      <w:r>
+        <w:pStyle w:val="berschrift3"/>
         <w:rPr>
           <w:highlight w:val="yellow"/>
         </w:rPr>
-        <w:t xml:space="preserve"> &lt;Abc&gt;</w:t>
+      </w:pPr>
+      <w:bookmarkStart w:id="92" w:name="_Toc2763479"/>
+      <w:r>
+        <w:rPr>
+          <w:highlight w:val="yellow"/>
+        </w:rPr>
+        <w:t>&lt;Detail 1&gt;</w:t>
       </w:r>
       <w:bookmarkEnd w:id="92"/>
-    </w:p>
-    <w:p>
-      <w:pPr>
-        <w:pStyle w:val="berschrift3"/>
-        <w:rPr>
-          <w:highlight w:val="yellow"/>
-        </w:rPr>
-      </w:pPr>
-      <w:bookmarkStart w:id="93" w:name="_Toc2763479"/>
-      <w:r>
-        <w:rPr>
-          <w:highlight w:val="yellow"/>
-        </w:rPr>
-        <w:t>&lt;Detail 1&gt;</w:t>
-      </w:r>
-      <w:bookmarkEnd w:id="93"/>
     </w:p>
     <w:p>
       <w:pPr>
@@ -19551,7 +19369,7 @@
           <w:highlight w:val="yellow"/>
         </w:rPr>
       </w:pPr>
-      <w:bookmarkStart w:id="94" w:name="_Toc2763480"/>
+      <w:bookmarkStart w:id="93" w:name="_Toc2763480"/>
       <w:r>
         <w:rPr>
           <w:highlight w:val="yellow"/>
@@ -19570,7 +19388,7 @@
         </w:rPr>
         <w:t>&gt;</w:t>
       </w:r>
-      <w:bookmarkEnd w:id="94"/>
+      <w:bookmarkEnd w:id="93"/>
     </w:p>
     <w:p>
       <w:pPr>
@@ -19658,7 +19476,7 @@
       <w:pPr>
         <w:pStyle w:val="berschrift2"/>
       </w:pPr>
-      <w:bookmarkStart w:id="95" w:name="_Toc2763481"/>
+      <w:bookmarkStart w:id="94" w:name="_Toc2763481"/>
       <w:r>
         <w:t>Detailspezifikation</w:t>
       </w:r>
@@ -19666,51 +19484,37 @@
         <w:rPr>
           <w:highlight w:val="yellow"/>
         </w:rPr>
-        <w:t xml:space="preserve"> &lt;</w:t>
-      </w:r>
-      <w:proofErr w:type="spellStart"/>
-      <w:r>
+        <w:t xml:space="preserve"> &lt;Xyz&gt;</w:t>
+      </w:r>
+      <w:bookmarkEnd w:id="94"/>
+    </w:p>
+    <w:p>
+      <w:pPr>
+        <w:pStyle w:val="berschrift3"/>
         <w:rPr>
           <w:highlight w:val="yellow"/>
         </w:rPr>
-        <w:t>Xyz</w:t>
-      </w:r>
-      <w:proofErr w:type="spellEnd"/>
+      </w:pPr>
+      <w:bookmarkStart w:id="95" w:name="_Toc2763482"/>
       <w:r>
         <w:rPr>
           <w:highlight w:val="yellow"/>
         </w:rPr>
+        <w:t xml:space="preserve">&lt;Detail </w:t>
+      </w:r>
+      <w:r>
+        <w:rPr>
+          <w:highlight w:val="yellow"/>
+        </w:rPr>
+        <w:t>998</w:t>
+      </w:r>
+      <w:r>
+        <w:rPr>
+          <w:highlight w:val="yellow"/>
+        </w:rPr>
         <w:t>&gt;</w:t>
       </w:r>
       <w:bookmarkEnd w:id="95"/>
-    </w:p>
-    <w:p>
-      <w:pPr>
-        <w:pStyle w:val="berschrift3"/>
-        <w:rPr>
-          <w:highlight w:val="yellow"/>
-        </w:rPr>
-      </w:pPr>
-      <w:bookmarkStart w:id="96" w:name="_Toc2763482"/>
-      <w:r>
-        <w:rPr>
-          <w:highlight w:val="yellow"/>
-        </w:rPr>
-        <w:t xml:space="preserve">&lt;Detail </w:t>
-      </w:r>
-      <w:r>
-        <w:rPr>
-          <w:highlight w:val="yellow"/>
-        </w:rPr>
-        <w:t>998</w:t>
-      </w:r>
-      <w:r>
-        <w:rPr>
-          <w:highlight w:val="yellow"/>
-        </w:rPr>
-        <w:t>&gt;</w:t>
-      </w:r>
-      <w:bookmarkEnd w:id="96"/>
     </w:p>
     <w:p>
       <w:pPr>
@@ -19801,7 +19605,7 @@
           <w:highlight w:val="yellow"/>
         </w:rPr>
       </w:pPr>
-      <w:bookmarkStart w:id="97" w:name="_Toc2763483"/>
+      <w:bookmarkStart w:id="96" w:name="_Toc2763483"/>
       <w:r>
         <w:rPr>
           <w:highlight w:val="yellow"/>
@@ -19820,7 +19624,7 @@
         </w:rPr>
         <w:t>&gt;</w:t>
       </w:r>
-      <w:bookmarkEnd w:id="97"/>
+      <w:bookmarkEnd w:id="96"/>
     </w:p>
     <w:p>
       <w:pPr>
@@ -19908,36 +19712,36 @@
       <w:pPr>
         <w:pStyle w:val="berschrift2"/>
       </w:pPr>
-      <w:bookmarkStart w:id="98" w:name="_Toc2763484"/>
+      <w:bookmarkStart w:id="97" w:name="_Toc2763484"/>
       <w:r>
         <w:t>Interne Schnittstellen</w:t>
       </w:r>
+      <w:bookmarkEnd w:id="97"/>
+    </w:p>
+    <w:p>
+      <w:pPr>
+        <w:pStyle w:val="berschrift3"/>
+      </w:pPr>
+      <w:bookmarkStart w:id="98" w:name="_Toc2763485"/>
+      <w:r>
+        <w:rPr>
+          <w:highlight w:val="yellow"/>
+        </w:rPr>
+        <w:t xml:space="preserve">&lt;Schnittstelle </w:t>
+      </w:r>
+      <w:r>
+        <w:rPr>
+          <w:highlight w:val="yellow"/>
+        </w:rPr>
+        <w:t>S</w:t>
+      </w:r>
+      <w:r>
+        <w:rPr>
+          <w:highlight w:val="yellow"/>
+        </w:rPr>
+        <w:t>&gt;</w:t>
+      </w:r>
       <w:bookmarkEnd w:id="98"/>
-    </w:p>
-    <w:p>
-      <w:pPr>
-        <w:pStyle w:val="berschrift3"/>
-      </w:pPr>
-      <w:bookmarkStart w:id="99" w:name="_Toc2763485"/>
-      <w:r>
-        <w:rPr>
-          <w:highlight w:val="yellow"/>
-        </w:rPr>
-        <w:t xml:space="preserve">&lt;Schnittstelle </w:t>
-      </w:r>
-      <w:r>
-        <w:rPr>
-          <w:highlight w:val="yellow"/>
-        </w:rPr>
-        <w:t>S</w:t>
-      </w:r>
-      <w:r>
-        <w:rPr>
-          <w:highlight w:val="yellow"/>
-        </w:rPr>
-        <w:t>&gt;</w:t>
-      </w:r>
-      <w:bookmarkEnd w:id="99"/>
     </w:p>
     <w:p>
       <w:pPr>
@@ -19985,7 +19789,7 @@
       <w:pPr>
         <w:pStyle w:val="berschrift3"/>
       </w:pPr>
-      <w:bookmarkStart w:id="100" w:name="_Toc2763486"/>
+      <w:bookmarkStart w:id="99" w:name="_Toc2763486"/>
       <w:r>
         <w:rPr>
           <w:highlight w:val="yellow"/>
@@ -20004,7 +19808,7 @@
         </w:rPr>
         <w:t>&gt;</w:t>
       </w:r>
-      <w:bookmarkEnd w:id="100"/>
+      <w:bookmarkEnd w:id="99"/>
     </w:p>
     <w:p>
       <w:pPr>
@@ -20069,23 +19873,52 @@
       <w:pPr>
         <w:pStyle w:val="berschrift1"/>
       </w:pPr>
-      <w:bookmarkStart w:id="101" w:name="_Toc2763487"/>
+      <w:bookmarkStart w:id="100" w:name="_Toc2763487"/>
       <w:r>
         <w:lastRenderedPageBreak/>
         <w:t>Benutzerhandbuch</w:t>
       </w:r>
+      <w:bookmarkEnd w:id="100"/>
+    </w:p>
+    <w:p>
+      <w:pPr>
+        <w:pStyle w:val="berschrift2"/>
+      </w:pPr>
+      <w:bookmarkStart w:id="101" w:name="_Toc348342023"/>
+      <w:bookmarkStart w:id="102" w:name="_Toc2763488"/>
+      <w:r>
+        <w:t xml:space="preserve">Benutzerhandbuch </w:t>
+      </w:r>
       <w:bookmarkEnd w:id="101"/>
-    </w:p>
+      <w:r>
+        <w:rPr>
+          <w:highlight w:val="yellow"/>
+        </w:rPr>
+        <w:t xml:space="preserve">&lt;Teil </w:t>
+      </w:r>
+      <w:r>
+        <w:rPr>
+          <w:highlight w:val="yellow"/>
+        </w:rPr>
+        <w:t>Abc</w:t>
+      </w:r>
+      <w:r>
+        <w:rPr>
+          <w:highlight w:val="yellow"/>
+        </w:rPr>
+        <w:t>&gt;</w:t>
+      </w:r>
+      <w:bookmarkEnd w:id="102"/>
+    </w:p>
+    <w:p/>
     <w:p>
       <w:pPr>
         <w:pStyle w:val="berschrift2"/>
       </w:pPr>
-      <w:bookmarkStart w:id="102" w:name="_Toc348342023"/>
-      <w:bookmarkStart w:id="103" w:name="_Toc2763488"/>
+      <w:bookmarkStart w:id="103" w:name="_Toc2763489"/>
       <w:r>
         <w:t xml:space="preserve">Benutzerhandbuch </w:t>
       </w:r>
-      <w:bookmarkEnd w:id="102"/>
       <w:r>
         <w:rPr>
           <w:highlight w:val="yellow"/>
@@ -20096,7 +19929,7 @@
         <w:rPr>
           <w:highlight w:val="yellow"/>
         </w:rPr>
-        <w:t>Abc</w:t>
+        <w:t>Xyz</w:t>
       </w:r>
       <w:r>
         <w:rPr>
@@ -20105,37 +19938,6 @@
         <w:t>&gt;</w:t>
       </w:r>
       <w:bookmarkEnd w:id="103"/>
-    </w:p>
-    <w:p/>
-    <w:p>
-      <w:pPr>
-        <w:pStyle w:val="berschrift2"/>
-      </w:pPr>
-      <w:bookmarkStart w:id="104" w:name="_Toc2763489"/>
-      <w:r>
-        <w:t xml:space="preserve">Benutzerhandbuch </w:t>
-      </w:r>
-      <w:r>
-        <w:rPr>
-          <w:highlight w:val="yellow"/>
-        </w:rPr>
-        <w:t xml:space="preserve">&lt;Teil </w:t>
-      </w:r>
-      <w:proofErr w:type="spellStart"/>
-      <w:r>
-        <w:rPr>
-          <w:highlight w:val="yellow"/>
-        </w:rPr>
-        <w:t>Xyz</w:t>
-      </w:r>
-      <w:proofErr w:type="spellEnd"/>
-      <w:r>
-        <w:rPr>
-          <w:highlight w:val="yellow"/>
-        </w:rPr>
-        <w:t>&gt;</w:t>
-      </w:r>
-      <w:bookmarkEnd w:id="104"/>
     </w:p>
     <w:p/>
     <w:p/>
@@ -20160,58 +19962,58 @@
       <w:pPr>
         <w:pStyle w:val="berschrift1"/>
       </w:pPr>
-      <w:bookmarkStart w:id="105" w:name="_Ref480360087"/>
-      <w:bookmarkStart w:id="106" w:name="_Ref480360100"/>
-      <w:bookmarkStart w:id="107" w:name="_Toc2763490"/>
+      <w:bookmarkStart w:id="104" w:name="_Ref480360087"/>
+      <w:bookmarkStart w:id="105" w:name="_Ref480360100"/>
+      <w:bookmarkStart w:id="106" w:name="_Toc2763490"/>
       <w:r>
         <w:lastRenderedPageBreak/>
         <w:t>Testfallspezifikation</w:t>
       </w:r>
+      <w:bookmarkEnd w:id="104"/>
       <w:bookmarkEnd w:id="105"/>
       <w:bookmarkEnd w:id="106"/>
+    </w:p>
+    <w:p>
+      <w:pPr>
+        <w:pStyle w:val="berschrift2"/>
+      </w:pPr>
+      <w:bookmarkStart w:id="107" w:name="_Toc342294677"/>
+      <w:bookmarkStart w:id="108" w:name="_Toc345933130"/>
+      <w:bookmarkStart w:id="109" w:name="_Toc2763491"/>
+      <w:r>
+        <w:t>Testgruppe (Betriebsbereitschaft)</w:t>
+      </w:r>
       <w:bookmarkEnd w:id="107"/>
-    </w:p>
-    <w:p>
-      <w:pPr>
-        <w:pStyle w:val="berschrift2"/>
-      </w:pPr>
-      <w:bookmarkStart w:id="108" w:name="_Toc342294677"/>
-      <w:bookmarkStart w:id="109" w:name="_Toc345933130"/>
-      <w:bookmarkStart w:id="110" w:name="_Toc2763491"/>
-      <w:r>
-        <w:t>Testgruppe (Betriebsbereitschaft)</w:t>
-      </w:r>
       <w:bookmarkEnd w:id="108"/>
       <w:bookmarkEnd w:id="109"/>
+    </w:p>
+    <w:p>
+      <w:pPr>
+        <w:pStyle w:val="berschrift3"/>
+      </w:pPr>
+      <w:bookmarkStart w:id="110" w:name="_Toc342294678"/>
+      <w:bookmarkStart w:id="111" w:name="_Ref342295181"/>
+      <w:bookmarkStart w:id="112" w:name="_Ref342295282"/>
+      <w:bookmarkStart w:id="113" w:name="_Ref342295295"/>
+      <w:bookmarkStart w:id="114" w:name="_Toc345933131"/>
+      <w:bookmarkStart w:id="115" w:name="_Ref480360955"/>
+      <w:bookmarkStart w:id="116" w:name="_Toc2763492"/>
+      <w:r>
+        <w:t xml:space="preserve">Testfall </w:t>
+      </w:r>
       <w:bookmarkEnd w:id="110"/>
-    </w:p>
-    <w:p>
-      <w:pPr>
-        <w:pStyle w:val="berschrift3"/>
-      </w:pPr>
-      <w:bookmarkStart w:id="111" w:name="_Toc342294678"/>
-      <w:bookmarkStart w:id="112" w:name="_Ref342295181"/>
-      <w:bookmarkStart w:id="113" w:name="_Ref342295282"/>
-      <w:bookmarkStart w:id="114" w:name="_Ref342295295"/>
-      <w:bookmarkStart w:id="115" w:name="_Toc345933131"/>
-      <w:bookmarkStart w:id="116" w:name="_Ref480360955"/>
-      <w:bookmarkStart w:id="117" w:name="_Toc2763492"/>
-      <w:r>
-        <w:t xml:space="preserve">Testfall </w:t>
-      </w:r>
       <w:bookmarkEnd w:id="111"/>
       <w:bookmarkEnd w:id="112"/>
       <w:bookmarkEnd w:id="113"/>
       <w:bookmarkEnd w:id="114"/>
+      <w:r>
+        <w:rPr>
+          <w:highlight w:val="yellow"/>
+        </w:rPr>
+        <w:t>&lt;A&gt;</w:t>
+      </w:r>
       <w:bookmarkEnd w:id="115"/>
-      <w:r>
-        <w:rPr>
-          <w:highlight w:val="yellow"/>
-        </w:rPr>
-        <w:t>&lt;A&gt;</w:t>
-      </w:r>
       <w:bookmarkEnd w:id="116"/>
-      <w:bookmarkEnd w:id="117"/>
     </w:p>
     <w:p>
       <w:pPr>
@@ -20314,8 +20116,8 @@
       <w:pPr>
         <w:pStyle w:val="berschrift3"/>
       </w:pPr>
-      <w:bookmarkStart w:id="118" w:name="_Ref480360961"/>
-      <w:bookmarkStart w:id="119" w:name="_Toc2763493"/>
+      <w:bookmarkStart w:id="117" w:name="_Ref480360961"/>
+      <w:bookmarkStart w:id="118" w:name="_Toc2763493"/>
       <w:r>
         <w:t xml:space="preserve">Testfall </w:t>
       </w:r>
@@ -20337,8 +20139,8 @@
         </w:rPr>
         <w:t>&gt;</w:t>
       </w:r>
+      <w:bookmarkEnd w:id="117"/>
       <w:bookmarkEnd w:id="118"/>
-      <w:bookmarkEnd w:id="119"/>
     </w:p>
     <w:p>
       <w:pPr>
@@ -20567,13 +20369,8 @@
     </w:p>
     <w:p>
       <w:r>
-        <w:t xml:space="preserve">Der Titel ist auf „W2W“ gesetzt. Das </w:t>
-      </w:r>
-      <w:proofErr w:type="gramStart"/>
-      <w:r>
-        <w:t>CSS-Stylesheet</w:t>
-      </w:r>
-      <w:proofErr w:type="gramEnd"/>
+        <w:t>Der Titel ist auf „W2W“ gesetzt. Das CSS-Stylesheet</w:t>
+      </w:r>
     </w:p>
     <w:p/>
     <w:p>
@@ -20757,14 +20554,12 @@
         </w:rPr>
         <w:t xml:space="preserve">roll-Position: </w:t>
       </w:r>
-      <w:proofErr w:type="spellStart"/>
       <w:r>
         <w:rPr>
           <w:lang w:val="en-GB"/>
         </w:rPr>
         <w:t>über</w:t>
       </w:r>
-      <w:proofErr w:type="spellEnd"/>
       <w:r>
         <w:rPr>
           <w:lang w:val="en-GB"/>
@@ -21059,14 +20854,12 @@
         </w:rPr>
         <w:t xml:space="preserve">roll-Position: </w:t>
       </w:r>
-      <w:proofErr w:type="spellStart"/>
       <w:r>
         <w:rPr>
           <w:lang w:val="en-GB"/>
         </w:rPr>
         <w:t>über</w:t>
       </w:r>
-      <w:proofErr w:type="spellEnd"/>
       <w:r>
         <w:rPr>
           <w:lang w:val="en-GB"/>
@@ -21613,7 +21406,6 @@
         </w:rPr>
         <w:t> </w:t>
       </w:r>
-      <w:proofErr w:type="spellStart"/>
       <w:r>
         <w:rPr>
           <w:rFonts w:ascii="Consolas" w:hAnsi="Consolas"/>
@@ -21624,7 +21416,6 @@
         </w:rPr>
         <w:t>routerLink</w:t>
       </w:r>
-      <w:proofErr w:type="spellEnd"/>
       <w:r>
         <w:rPr>
           <w:rFonts w:ascii="Consolas" w:hAnsi="Consolas"/>
@@ -22682,20 +22473,8 @@
           <w:szCs w:val="20"/>
           <w:lang w:val="en-GB" w:eastAsia="de-DE"/>
         </w:rPr>
-        <w:t>&lt;</w:t>
-      </w:r>
-      <w:proofErr w:type="gramStart"/>
-      <w:r>
-        <w:rPr>
-          <w:rFonts w:ascii="Consolas" w:hAnsi="Consolas"/>
-          <w:color w:val="800000"/>
-          <w:sz w:val="20"/>
-          <w:szCs w:val="20"/>
-          <w:lang w:val="en-GB" w:eastAsia="de-DE"/>
-        </w:rPr>
-        <w:t>a</w:t>
-      </w:r>
-      <w:proofErr w:type="gramEnd"/>
+        <w:t>&lt;a</w:t>
+      </w:r>
       <w:r>
         <w:rPr>
           <w:rFonts w:ascii="Consolas" w:hAnsi="Consolas"/>
@@ -23013,29 +22792,7 @@
           <w:szCs w:val="20"/>
           <w:lang w:val="en-GB" w:eastAsia="de-DE"/>
         </w:rPr>
-        <w:t>&lt;</w:t>
-      </w:r>
-      <w:proofErr w:type="gramStart"/>
-      <w:r>
-        <w:rPr>
-          <w:rFonts w:ascii="Consolas" w:hAnsi="Consolas"/>
-          <w:color w:val="800000"/>
-          <w:sz w:val="20"/>
-          <w:szCs w:val="20"/>
-          <w:lang w:val="en-GB" w:eastAsia="de-DE"/>
-        </w:rPr>
-        <w:t>a</w:t>
-      </w:r>
-      <w:proofErr w:type="gramEnd"/>
-      <w:r>
-        <w:rPr>
-          <w:rFonts w:ascii="Consolas" w:hAnsi="Consolas"/>
-          <w:color w:val="800000"/>
-          <w:sz w:val="20"/>
-          <w:szCs w:val="20"/>
-          <w:lang w:val="en-GB" w:eastAsia="de-DE"/>
-        </w:rPr>
-        <w:t xml:space="preserve"> </w:t>
+        <w:t xml:space="preserve">&lt;a </w:t>
       </w:r>
       <w:r>
         <w:rPr>
@@ -23314,20 +23071,8 @@
           <w:szCs w:val="20"/>
           <w:lang w:val="en-GB" w:eastAsia="de-DE"/>
         </w:rPr>
-        <w:t>&lt;</w:t>
-      </w:r>
-      <w:proofErr w:type="gramStart"/>
-      <w:r>
-        <w:rPr>
-          <w:rFonts w:ascii="Consolas" w:hAnsi="Consolas"/>
-          <w:color w:val="800000"/>
-          <w:sz w:val="20"/>
-          <w:szCs w:val="20"/>
-          <w:lang w:val="en-GB" w:eastAsia="de-DE"/>
-        </w:rPr>
-        <w:t>a</w:t>
-      </w:r>
-      <w:proofErr w:type="gramEnd"/>
+        <w:t>&lt;a</w:t>
+      </w:r>
       <w:r>
         <w:rPr>
           <w:rFonts w:ascii="Consolas" w:hAnsi="Consolas"/>
@@ -23615,20 +23360,8 @@
           <w:szCs w:val="20"/>
           <w:lang w:val="en-GB" w:eastAsia="de-DE"/>
         </w:rPr>
-        <w:t>&lt;</w:t>
-      </w:r>
-      <w:proofErr w:type="gramStart"/>
-      <w:r>
-        <w:rPr>
-          <w:rFonts w:ascii="Consolas" w:hAnsi="Consolas"/>
-          <w:color w:val="800000"/>
-          <w:sz w:val="20"/>
-          <w:szCs w:val="20"/>
-          <w:lang w:val="en-GB" w:eastAsia="de-DE"/>
-        </w:rPr>
-        <w:t>a</w:t>
-      </w:r>
-      <w:proofErr w:type="gramEnd"/>
+        <w:t>&lt;a</w:t>
+      </w:r>
       <w:r>
         <w:rPr>
           <w:rFonts w:ascii="Consolas" w:hAnsi="Consolas"/>
@@ -23946,20 +23679,8 @@
           <w:szCs w:val="20"/>
           <w:lang w:val="en-GB" w:eastAsia="de-DE"/>
         </w:rPr>
-        <w:t>&lt;</w:t>
-      </w:r>
-      <w:proofErr w:type="gramStart"/>
-      <w:r>
-        <w:rPr>
-          <w:rFonts w:ascii="Consolas" w:hAnsi="Consolas"/>
-          <w:color w:val="800000"/>
-          <w:sz w:val="20"/>
-          <w:szCs w:val="20"/>
-          <w:lang w:val="en-GB" w:eastAsia="de-DE"/>
-        </w:rPr>
-        <w:t>a</w:t>
-      </w:r>
-      <w:proofErr w:type="gramEnd"/>
+        <w:t>&lt;a</w:t>
+      </w:r>
       <w:r>
         <w:rPr>
           <w:rFonts w:ascii="Consolas" w:hAnsi="Consolas"/>
@@ -24317,29 +24038,7 @@
           <w:szCs w:val="20"/>
           <w:lang w:val="en-GB" w:eastAsia="de-DE"/>
         </w:rPr>
-        <w:t>"navbar-item has-dropdown1 is-</w:t>
-      </w:r>
-      <w:proofErr w:type="spellStart"/>
-      <w:r>
-        <w:rPr>
-          <w:rFonts w:ascii="Consolas" w:hAnsi="Consolas"/>
-          <w:color w:val="0000FF"/>
-          <w:sz w:val="20"/>
-          <w:szCs w:val="20"/>
-          <w:lang w:val="en-GB" w:eastAsia="de-DE"/>
-        </w:rPr>
-        <w:t>hoverable</w:t>
-      </w:r>
-      <w:proofErr w:type="spellEnd"/>
-      <w:r>
-        <w:rPr>
-          <w:rFonts w:ascii="Consolas" w:hAnsi="Consolas"/>
-          <w:color w:val="0000FF"/>
-          <w:sz w:val="20"/>
-          <w:szCs w:val="20"/>
-          <w:lang w:val="en-GB" w:eastAsia="de-DE"/>
-        </w:rPr>
-        <w:t>"</w:t>
+        <w:t>"navbar-item has-dropdown1 is-hoverable"</w:t>
       </w:r>
       <w:r>
         <w:rPr>
@@ -24651,29 +24350,7 @@
           <w:szCs w:val="20"/>
           <w:lang w:val="en-GB" w:eastAsia="de-DE"/>
         </w:rPr>
-        <w:t>"</w:t>
-      </w:r>
-      <w:proofErr w:type="spellStart"/>
-      <w:r>
-        <w:rPr>
-          <w:rFonts w:ascii="Consolas" w:hAnsi="Consolas"/>
-          <w:color w:val="0000FF"/>
-          <w:sz w:val="20"/>
-          <w:szCs w:val="20"/>
-          <w:lang w:val="en-GB" w:eastAsia="de-DE"/>
-        </w:rPr>
-        <w:t>openPage</w:t>
-      </w:r>
-      <w:proofErr w:type="spellEnd"/>
-      <w:r>
-        <w:rPr>
-          <w:rFonts w:ascii="Consolas" w:hAnsi="Consolas"/>
-          <w:color w:val="0000FF"/>
-          <w:sz w:val="20"/>
-          <w:szCs w:val="20"/>
-          <w:lang w:val="en-GB" w:eastAsia="de-DE"/>
-        </w:rPr>
-        <w:t>($event)"</w:t>
+        <w:t>"openPage($event)"</w:t>
       </w:r>
       <w:r>
         <w:rPr>
@@ -24816,29 +24493,7 @@
           <w:szCs w:val="20"/>
           <w:lang w:val="en-GB" w:eastAsia="de-DE"/>
         </w:rPr>
-        <w:t>"</w:t>
-      </w:r>
-      <w:proofErr w:type="spellStart"/>
-      <w:r>
-        <w:rPr>
-          <w:rFonts w:ascii="Consolas" w:hAnsi="Consolas"/>
-          <w:color w:val="0000FF"/>
-          <w:sz w:val="20"/>
-          <w:szCs w:val="20"/>
-          <w:lang w:val="en-GB" w:eastAsia="de-DE"/>
-        </w:rPr>
-        <w:t>openPage</w:t>
-      </w:r>
-      <w:proofErr w:type="spellEnd"/>
-      <w:r>
-        <w:rPr>
-          <w:rFonts w:ascii="Consolas" w:hAnsi="Consolas"/>
-          <w:color w:val="0000FF"/>
-          <w:sz w:val="20"/>
-          <w:szCs w:val="20"/>
-          <w:lang w:val="en-GB" w:eastAsia="de-DE"/>
-        </w:rPr>
-        <w:t>($event)"</w:t>
+        <w:t>"openPage($event)"</w:t>
       </w:r>
       <w:r>
         <w:rPr>
@@ -24981,29 +24636,7 @@
           <w:szCs w:val="20"/>
           <w:lang w:val="en-GB" w:eastAsia="de-DE"/>
         </w:rPr>
-        <w:t>"</w:t>
-      </w:r>
-      <w:proofErr w:type="spellStart"/>
-      <w:r>
-        <w:rPr>
-          <w:rFonts w:ascii="Consolas" w:hAnsi="Consolas"/>
-          <w:color w:val="0000FF"/>
-          <w:sz w:val="20"/>
-          <w:szCs w:val="20"/>
-          <w:lang w:val="en-GB" w:eastAsia="de-DE"/>
-        </w:rPr>
-        <w:t>openPage</w:t>
-      </w:r>
-      <w:proofErr w:type="spellEnd"/>
-      <w:r>
-        <w:rPr>
-          <w:rFonts w:ascii="Consolas" w:hAnsi="Consolas"/>
-          <w:color w:val="0000FF"/>
-          <w:sz w:val="20"/>
-          <w:szCs w:val="20"/>
-          <w:lang w:val="en-GB" w:eastAsia="de-DE"/>
-        </w:rPr>
-        <w:t>($event)"</w:t>
+        <w:t>"openPage($event)"</w:t>
       </w:r>
       <w:r>
         <w:rPr>
@@ -25353,7 +24986,6 @@
         </w:rPr>
         <w:t>&lt;/div&gt;</w:t>
       </w:r>
-      <w:proofErr w:type="gramStart"/>
       <w:r>
         <w:rPr>
           <w:rFonts w:ascii="Consolas" w:hAnsi="Consolas"/>
@@ -25362,18 +24994,40 @@
           <w:szCs w:val="20"/>
           <w:lang w:eastAsia="de-DE"/>
         </w:rPr>
-        <w:t>&lt;!--</w:t>
-      </w:r>
-      <w:proofErr w:type="gramEnd"/>
-      <w:r>
-        <w:rPr>
-          <w:rFonts w:ascii="Consolas" w:hAnsi="Consolas"/>
-          <w:color w:val="008000"/>
+        <w:t>&lt;!--Ende More--&gt;</w:t>
+      </w:r>
+    </w:p>
+    <w:p>
+      <w:pPr>
+        <w:shd w:val="clear" w:color="auto" w:fill="FFFFFF"/>
+        <w:spacing w:line="285" w:lineRule="atLeast"/>
+        <w:rPr>
+          <w:rFonts w:ascii="Consolas" w:hAnsi="Consolas"/>
+          <w:color w:val="000000"/>
           <w:sz w:val="20"/>
           <w:szCs w:val="20"/>
           <w:lang w:eastAsia="de-DE"/>
         </w:rPr>
-        <w:t>Ende More--&gt;</w:t>
+      </w:pPr>
+      <w:r>
+        <w:rPr>
+          <w:rFonts w:ascii="Consolas" w:hAnsi="Consolas"/>
+          <w:color w:val="800000"/>
+          <w:sz w:val="20"/>
+          <w:szCs w:val="20"/>
+          <w:lang w:eastAsia="de-DE"/>
+        </w:rPr>
+        <w:t>&lt;/div&gt;</w:t>
+      </w:r>
+      <w:r>
+        <w:rPr>
+          <w:rFonts w:ascii="Consolas" w:hAnsi="Consolas"/>
+          <w:color w:val="008000"/>
+          <w:sz w:val="20"/>
+          <w:szCs w:val="20"/>
+          <w:lang w:eastAsia="de-DE"/>
+        </w:rPr>
+        <w:t>&lt;!--Ende linke Seite--&gt;</w:t>
       </w:r>
     </w:p>
     <w:p>
@@ -25385,40 +25039,374 @@
           <w:color w:val="000000"/>
           <w:sz w:val="20"/>
           <w:szCs w:val="20"/>
-          <w:lang w:eastAsia="de-DE"/>
+          <w:lang w:val="en-GB" w:eastAsia="de-DE"/>
         </w:rPr>
       </w:pPr>
       <w:r>
         <w:rPr>
           <w:rFonts w:ascii="Consolas" w:hAnsi="Consolas"/>
           <w:color w:val="800000"/>
+          <w:sz w:val="20"/>
+          <w:szCs w:val="20"/>
+          <w:lang w:val="en-GB" w:eastAsia="de-DE"/>
+        </w:rPr>
+        <w:t>&lt;div</w:t>
+      </w:r>
+      <w:r>
+        <w:rPr>
+          <w:rFonts w:ascii="Consolas" w:hAnsi="Consolas"/>
+          <w:color w:val="000000"/>
+          <w:sz w:val="20"/>
+          <w:szCs w:val="20"/>
+          <w:lang w:val="en-GB" w:eastAsia="de-DE"/>
+        </w:rPr>
+        <w:t> </w:t>
+      </w:r>
+      <w:r>
+        <w:rPr>
+          <w:rFonts w:ascii="Consolas" w:hAnsi="Consolas"/>
+          <w:color w:val="FF0000"/>
+          <w:sz w:val="20"/>
+          <w:szCs w:val="20"/>
+          <w:lang w:val="en-GB" w:eastAsia="de-DE"/>
+        </w:rPr>
+        <w:t>class</w:t>
+      </w:r>
+      <w:r>
+        <w:rPr>
+          <w:rFonts w:ascii="Consolas" w:hAnsi="Consolas"/>
+          <w:color w:val="000000"/>
+          <w:sz w:val="20"/>
+          <w:szCs w:val="20"/>
+          <w:lang w:val="en-GB" w:eastAsia="de-DE"/>
+        </w:rPr>
+        <w:t>=</w:t>
+      </w:r>
+      <w:r>
+        <w:rPr>
+          <w:rFonts w:ascii="Consolas" w:hAnsi="Consolas"/>
+          <w:color w:val="0000FF"/>
+          <w:sz w:val="20"/>
+          <w:szCs w:val="20"/>
+          <w:lang w:val="en-GB" w:eastAsia="de-DE"/>
+        </w:rPr>
+        <w:t>"navbar-end"</w:t>
+      </w:r>
+      <w:r>
+        <w:rPr>
+          <w:rFonts w:ascii="Consolas" w:hAnsi="Consolas"/>
+          <w:color w:val="800000"/>
+          <w:sz w:val="20"/>
+          <w:szCs w:val="20"/>
+          <w:lang w:val="en-GB" w:eastAsia="de-DE"/>
+        </w:rPr>
+        <w:t>&gt;</w:t>
+      </w:r>
+    </w:p>
+    <w:p>
+      <w:pPr>
+        <w:shd w:val="clear" w:color="auto" w:fill="FFFFFF"/>
+        <w:spacing w:line="285" w:lineRule="atLeast"/>
+        <w:rPr>
+          <w:rFonts w:ascii="Consolas" w:hAnsi="Consolas"/>
+          <w:color w:val="000000"/>
+          <w:sz w:val="20"/>
+          <w:szCs w:val="20"/>
+          <w:lang w:val="en-GB" w:eastAsia="de-DE"/>
+        </w:rPr>
+      </w:pPr>
+      <w:r>
+        <w:rPr>
+          <w:rFonts w:ascii="Consolas" w:hAnsi="Consolas"/>
+          <w:color w:val="800000"/>
+          <w:sz w:val="20"/>
+          <w:szCs w:val="20"/>
+          <w:lang w:val="en-GB" w:eastAsia="de-DE"/>
+        </w:rPr>
+        <w:t>&lt;div</w:t>
+      </w:r>
+      <w:r>
+        <w:rPr>
+          <w:rFonts w:ascii="Consolas" w:hAnsi="Consolas"/>
+          <w:color w:val="000000"/>
+          <w:sz w:val="20"/>
+          <w:szCs w:val="20"/>
+          <w:lang w:val="en-GB" w:eastAsia="de-DE"/>
+        </w:rPr>
+        <w:t> </w:t>
+      </w:r>
+      <w:r>
+        <w:rPr>
+          <w:rFonts w:ascii="Consolas" w:hAnsi="Consolas"/>
+          <w:color w:val="FF0000"/>
+          <w:sz w:val="20"/>
+          <w:szCs w:val="20"/>
+          <w:lang w:val="en-GB" w:eastAsia="de-DE"/>
+        </w:rPr>
+        <w:t>class</w:t>
+      </w:r>
+      <w:r>
+        <w:rPr>
+          <w:rFonts w:ascii="Consolas" w:hAnsi="Consolas"/>
+          <w:color w:val="000000"/>
+          <w:sz w:val="20"/>
+          <w:szCs w:val="20"/>
+          <w:lang w:val="en-GB" w:eastAsia="de-DE"/>
+        </w:rPr>
+        <w:t>=</w:t>
+      </w:r>
+      <w:r>
+        <w:rPr>
+          <w:rFonts w:ascii="Consolas" w:hAnsi="Consolas"/>
+          <w:color w:val="0000FF"/>
+          <w:sz w:val="20"/>
+          <w:szCs w:val="20"/>
+          <w:lang w:val="en-GB" w:eastAsia="de-DE"/>
+        </w:rPr>
+        <w:t>"navbar-item"</w:t>
+      </w:r>
+      <w:r>
+        <w:rPr>
+          <w:rFonts w:ascii="Consolas" w:hAnsi="Consolas"/>
+          <w:color w:val="800000"/>
+          <w:sz w:val="20"/>
+          <w:szCs w:val="20"/>
+          <w:lang w:val="en-GB" w:eastAsia="de-DE"/>
+        </w:rPr>
+        <w:t>&gt;</w:t>
+      </w:r>
+    </w:p>
+    <w:p>
+      <w:pPr>
+        <w:shd w:val="clear" w:color="auto" w:fill="FFFFFF"/>
+        <w:spacing w:line="285" w:lineRule="atLeast"/>
+        <w:rPr>
+          <w:rFonts w:ascii="Consolas" w:hAnsi="Consolas"/>
+          <w:color w:val="000000"/>
+          <w:sz w:val="20"/>
+          <w:szCs w:val="20"/>
+          <w:lang w:val="en-GB" w:eastAsia="de-DE"/>
+        </w:rPr>
+      </w:pPr>
+      <w:r>
+        <w:rPr>
+          <w:rFonts w:ascii="Consolas" w:hAnsi="Consolas"/>
+          <w:color w:val="800000"/>
+          <w:sz w:val="20"/>
+          <w:szCs w:val="20"/>
+          <w:lang w:val="en-GB" w:eastAsia="de-DE"/>
+        </w:rPr>
+        <w:t>&lt;form</w:t>
+      </w:r>
+      <w:r>
+        <w:rPr>
+          <w:rFonts w:ascii="Consolas" w:hAnsi="Consolas"/>
+          <w:color w:val="000000"/>
+          <w:sz w:val="20"/>
+          <w:szCs w:val="20"/>
+          <w:lang w:val="en-GB" w:eastAsia="de-DE"/>
+        </w:rPr>
+        <w:t> </w:t>
+      </w:r>
+      <w:r>
+        <w:rPr>
+          <w:rFonts w:ascii="Consolas" w:hAnsi="Consolas"/>
+          <w:color w:val="FF0000"/>
+          <w:sz w:val="20"/>
+          <w:szCs w:val="20"/>
+          <w:lang w:val="en-GB" w:eastAsia="de-DE"/>
+        </w:rPr>
+        <w:t>id</w:t>
+      </w:r>
+      <w:r>
+        <w:rPr>
+          <w:rFonts w:ascii="Consolas" w:hAnsi="Consolas"/>
+          <w:color w:val="000000"/>
+          <w:sz w:val="20"/>
+          <w:szCs w:val="20"/>
+          <w:lang w:val="en-GB" w:eastAsia="de-DE"/>
+        </w:rPr>
+        <w:t>=</w:t>
+      </w:r>
+      <w:r>
+        <w:rPr>
+          <w:rFonts w:ascii="Consolas" w:hAnsi="Consolas"/>
+          <w:color w:val="0000FF"/>
+          <w:sz w:val="20"/>
+          <w:szCs w:val="20"/>
+          <w:lang w:val="en-GB" w:eastAsia="de-DE"/>
+        </w:rPr>
+        <w:t>"search"</w:t>
+      </w:r>
+      <w:r>
+        <w:rPr>
+          <w:rFonts w:ascii="Consolas" w:hAnsi="Consolas"/>
+          <w:color w:val="800000"/>
+          <w:sz w:val="20"/>
+          <w:szCs w:val="20"/>
+          <w:lang w:val="en-GB" w:eastAsia="de-DE"/>
+        </w:rPr>
+        <w:t>&gt;</w:t>
+      </w:r>
+    </w:p>
+    <w:p>
+      <w:pPr>
+        <w:shd w:val="clear" w:color="auto" w:fill="FFFFFF"/>
+        <w:spacing w:line="285" w:lineRule="atLeast"/>
+        <w:rPr>
+          <w:rFonts w:ascii="Consolas" w:hAnsi="Consolas"/>
+          <w:color w:val="000000"/>
+          <w:sz w:val="20"/>
+          <w:szCs w:val="20"/>
+          <w:lang w:val="en-GB" w:eastAsia="de-DE"/>
+        </w:rPr>
+      </w:pPr>
+      <w:r>
+        <w:rPr>
+          <w:rFonts w:ascii="Consolas" w:hAnsi="Consolas"/>
+          <w:color w:val="800000"/>
+          <w:sz w:val="20"/>
+          <w:szCs w:val="20"/>
+          <w:lang w:val="en-GB" w:eastAsia="de-DE"/>
+        </w:rPr>
+        <w:lastRenderedPageBreak/>
+        <w:t>&lt;input</w:t>
+      </w:r>
+      <w:r>
+        <w:rPr>
+          <w:rFonts w:ascii="Consolas" w:hAnsi="Consolas"/>
+          <w:color w:val="000000"/>
+          <w:sz w:val="20"/>
+          <w:szCs w:val="20"/>
+          <w:lang w:val="en-GB" w:eastAsia="de-DE"/>
+        </w:rPr>
+        <w:t> </w:t>
+      </w:r>
+      <w:r>
+        <w:rPr>
+          <w:rFonts w:ascii="Consolas" w:hAnsi="Consolas"/>
+          <w:color w:val="FF0000"/>
+          <w:sz w:val="20"/>
+          <w:szCs w:val="20"/>
+          <w:lang w:val="en-GB" w:eastAsia="de-DE"/>
+        </w:rPr>
+        <w:t>type</w:t>
+      </w:r>
+      <w:r>
+        <w:rPr>
+          <w:rFonts w:ascii="Consolas" w:hAnsi="Consolas"/>
+          <w:color w:val="000000"/>
+          <w:sz w:val="20"/>
+          <w:szCs w:val="20"/>
+          <w:lang w:val="en-GB" w:eastAsia="de-DE"/>
+        </w:rPr>
+        <w:t>=</w:t>
+      </w:r>
+      <w:r>
+        <w:rPr>
+          <w:rFonts w:ascii="Consolas" w:hAnsi="Consolas"/>
+          <w:color w:val="0000FF"/>
+          <w:sz w:val="20"/>
+          <w:szCs w:val="20"/>
+          <w:lang w:val="en-GB" w:eastAsia="de-DE"/>
+        </w:rPr>
+        <w:t>"search"</w:t>
+      </w:r>
+      <w:r>
+        <w:rPr>
+          <w:rFonts w:ascii="Consolas" w:hAnsi="Consolas"/>
+          <w:color w:val="000000"/>
+          <w:sz w:val="20"/>
+          <w:szCs w:val="20"/>
+          <w:lang w:val="en-GB" w:eastAsia="de-DE"/>
+        </w:rPr>
+        <w:t> </w:t>
+      </w:r>
+      <w:r>
+        <w:rPr>
+          <w:rFonts w:ascii="Consolas" w:hAnsi="Consolas"/>
+          <w:color w:val="FF0000"/>
+          <w:sz w:val="20"/>
+          <w:szCs w:val="20"/>
+          <w:lang w:val="en-GB" w:eastAsia="de-DE"/>
+        </w:rPr>
+        <w:t>placeholder</w:t>
+      </w:r>
+      <w:r>
+        <w:rPr>
+          <w:rFonts w:ascii="Consolas" w:hAnsi="Consolas"/>
+          <w:color w:val="000000"/>
+          <w:sz w:val="20"/>
+          <w:szCs w:val="20"/>
+          <w:lang w:val="en-GB" w:eastAsia="de-DE"/>
+        </w:rPr>
+        <w:t>=</w:t>
+      </w:r>
+      <w:r>
+        <w:rPr>
+          <w:rFonts w:ascii="Consolas" w:hAnsi="Consolas"/>
+          <w:color w:val="0000FF"/>
+          <w:sz w:val="20"/>
+          <w:szCs w:val="20"/>
+          <w:lang w:val="en-GB" w:eastAsia="de-DE"/>
+        </w:rPr>
+        <w:t>"Search"</w:t>
+      </w:r>
+      <w:r>
+        <w:rPr>
+          <w:rFonts w:ascii="Consolas" w:hAnsi="Consolas"/>
+          <w:color w:val="800000"/>
+          <w:sz w:val="20"/>
+          <w:szCs w:val="20"/>
+          <w:lang w:val="en-GB" w:eastAsia="de-DE"/>
+        </w:rPr>
+        <w:t>&gt;</w:t>
+      </w:r>
+    </w:p>
+    <w:p>
+      <w:pPr>
+        <w:shd w:val="clear" w:color="auto" w:fill="FFFFFF"/>
+        <w:spacing w:line="285" w:lineRule="atLeast"/>
+        <w:rPr>
+          <w:rFonts w:ascii="Consolas" w:hAnsi="Consolas"/>
+          <w:color w:val="000000"/>
           <w:sz w:val="20"/>
           <w:szCs w:val="20"/>
           <w:lang w:eastAsia="de-DE"/>
         </w:rPr>
-        <w:t>&lt;/div&gt;</w:t>
-      </w:r>
-      <w:proofErr w:type="gramStart"/>
-      <w:r>
-        <w:rPr>
-          <w:rFonts w:ascii="Consolas" w:hAnsi="Consolas"/>
-          <w:color w:val="008000"/>
+      </w:pPr>
+      <w:r>
+        <w:rPr>
+          <w:rFonts w:ascii="Consolas" w:hAnsi="Consolas"/>
+          <w:color w:val="800000"/>
           <w:sz w:val="20"/>
           <w:szCs w:val="20"/>
           <w:lang w:eastAsia="de-DE"/>
         </w:rPr>
-        <w:t>&lt;!--</w:t>
-      </w:r>
-      <w:proofErr w:type="gramEnd"/>
-      <w:r>
-        <w:rPr>
-          <w:rFonts w:ascii="Consolas" w:hAnsi="Consolas"/>
-          <w:color w:val="008000"/>
+        <w:t>&lt;/form&gt;</w:t>
+      </w:r>
+    </w:p>
+    <w:p>
+      <w:pPr>
+        <w:shd w:val="clear" w:color="auto" w:fill="FFFFFF"/>
+        <w:spacing w:line="285" w:lineRule="atLeast"/>
+        <w:rPr>
+          <w:rFonts w:ascii="Consolas" w:hAnsi="Consolas"/>
+          <w:color w:val="000000"/>
           <w:sz w:val="20"/>
           <w:szCs w:val="20"/>
           <w:lang w:eastAsia="de-DE"/>
         </w:rPr>
-        <w:t>Ende linke Seite--&gt;</w:t>
+      </w:pPr>
+      <w:r>
+        <w:rPr>
+          <w:rFonts w:ascii="Consolas" w:hAnsi="Consolas"/>
+          <w:color w:val="800000"/>
+          <w:sz w:val="20"/>
+          <w:szCs w:val="20"/>
+          <w:lang w:eastAsia="de-DE"/>
+        </w:rPr>
+        <w:t>&lt;/div&gt;</w:t>
       </w:r>
     </w:p>
     <w:p>
@@ -25430,7 +25418,7 @@
           <w:color w:val="000000"/>
           <w:sz w:val="20"/>
           <w:szCs w:val="20"/>
-          <w:lang w:val="en-GB" w:eastAsia="de-DE"/>
+          <w:lang w:eastAsia="de-DE"/>
         </w:rPr>
       </w:pPr>
       <w:r>
@@ -25439,59 +25427,19 @@
           <w:color w:val="800000"/>
           <w:sz w:val="20"/>
           <w:szCs w:val="20"/>
-          <w:lang w:val="en-GB" w:eastAsia="de-DE"/>
-        </w:rPr>
-        <w:t>&lt;div</w:t>
-      </w:r>
-      <w:r>
-        <w:rPr>
-          <w:rFonts w:ascii="Consolas" w:hAnsi="Consolas"/>
-          <w:color w:val="000000"/>
+          <w:lang w:eastAsia="de-DE"/>
+        </w:rPr>
+        <w:t>&lt;/div&gt;</w:t>
+      </w:r>
+      <w:r>
+        <w:rPr>
+          <w:rFonts w:ascii="Consolas" w:hAnsi="Consolas"/>
+          <w:color w:val="008000"/>
           <w:sz w:val="20"/>
           <w:szCs w:val="20"/>
-          <w:lang w:val="en-GB" w:eastAsia="de-DE"/>
-        </w:rPr>
-        <w:t> </w:t>
-      </w:r>
-      <w:r>
-        <w:rPr>
-          <w:rFonts w:ascii="Consolas" w:hAnsi="Consolas"/>
-          <w:color w:val="FF0000"/>
-          <w:sz w:val="20"/>
-          <w:szCs w:val="20"/>
-          <w:lang w:val="en-GB" w:eastAsia="de-DE"/>
-        </w:rPr>
-        <w:t>class</w:t>
-      </w:r>
-      <w:r>
-        <w:rPr>
-          <w:rFonts w:ascii="Consolas" w:hAnsi="Consolas"/>
-          <w:color w:val="000000"/>
-          <w:sz w:val="20"/>
-          <w:szCs w:val="20"/>
-          <w:lang w:val="en-GB" w:eastAsia="de-DE"/>
-        </w:rPr>
-        <w:t>=</w:t>
-      </w:r>
-      <w:r>
-        <w:rPr>
-          <w:rFonts w:ascii="Consolas" w:hAnsi="Consolas"/>
-          <w:color w:val="0000FF"/>
-          <w:sz w:val="20"/>
-          <w:szCs w:val="20"/>
-          <w:lang w:val="en-GB" w:eastAsia="de-DE"/>
-        </w:rPr>
-        <w:t>"navbar-end"</w:t>
-      </w:r>
-      <w:r>
-        <w:rPr>
-          <w:rFonts w:ascii="Consolas" w:hAnsi="Consolas"/>
-          <w:color w:val="800000"/>
-          <w:sz w:val="20"/>
-          <w:szCs w:val="20"/>
-          <w:lang w:val="en-GB" w:eastAsia="de-DE"/>
-        </w:rPr>
-        <w:t>&gt;</w:t>
+          <w:lang w:eastAsia="de-DE"/>
+        </w:rPr>
+        <w:t>&lt;!--Ende rechte Seite--&gt;</w:t>
       </w:r>
     </w:p>
     <w:p>
@@ -25503,7 +25451,7 @@
           <w:color w:val="000000"/>
           <w:sz w:val="20"/>
           <w:szCs w:val="20"/>
-          <w:lang w:val="en-GB" w:eastAsia="de-DE"/>
+          <w:lang w:eastAsia="de-DE"/>
         </w:rPr>
       </w:pPr>
       <w:r>
@@ -25512,59 +25460,19 @@
           <w:color w:val="800000"/>
           <w:sz w:val="20"/>
           <w:szCs w:val="20"/>
-          <w:lang w:val="en-GB" w:eastAsia="de-DE"/>
-        </w:rPr>
-        <w:t>&lt;div</w:t>
-      </w:r>
-      <w:r>
-        <w:rPr>
-          <w:rFonts w:ascii="Consolas" w:hAnsi="Consolas"/>
-          <w:color w:val="000000"/>
+          <w:lang w:eastAsia="de-DE"/>
+        </w:rPr>
+        <w:t>&lt;/div&gt;</w:t>
+      </w:r>
+      <w:r>
+        <w:rPr>
+          <w:rFonts w:ascii="Consolas" w:hAnsi="Consolas"/>
+          <w:color w:val="008000"/>
           <w:sz w:val="20"/>
           <w:szCs w:val="20"/>
-          <w:lang w:val="en-GB" w:eastAsia="de-DE"/>
-        </w:rPr>
-        <w:t> </w:t>
-      </w:r>
-      <w:r>
-        <w:rPr>
-          <w:rFonts w:ascii="Consolas" w:hAnsi="Consolas"/>
-          <w:color w:val="FF0000"/>
-          <w:sz w:val="20"/>
-          <w:szCs w:val="20"/>
-          <w:lang w:val="en-GB" w:eastAsia="de-DE"/>
-        </w:rPr>
-        <w:t>class</w:t>
-      </w:r>
-      <w:r>
-        <w:rPr>
-          <w:rFonts w:ascii="Consolas" w:hAnsi="Consolas"/>
-          <w:color w:val="000000"/>
-          <w:sz w:val="20"/>
-          <w:szCs w:val="20"/>
-          <w:lang w:val="en-GB" w:eastAsia="de-DE"/>
-        </w:rPr>
-        <w:t>=</w:t>
-      </w:r>
-      <w:r>
-        <w:rPr>
-          <w:rFonts w:ascii="Consolas" w:hAnsi="Consolas"/>
-          <w:color w:val="0000FF"/>
-          <w:sz w:val="20"/>
-          <w:szCs w:val="20"/>
-          <w:lang w:val="en-GB" w:eastAsia="de-DE"/>
-        </w:rPr>
-        <w:t>"navbar-item"</w:t>
-      </w:r>
-      <w:r>
-        <w:rPr>
-          <w:rFonts w:ascii="Consolas" w:hAnsi="Consolas"/>
-          <w:color w:val="800000"/>
-          <w:sz w:val="20"/>
-          <w:szCs w:val="20"/>
-          <w:lang w:val="en-GB" w:eastAsia="de-DE"/>
-        </w:rPr>
-        <w:t>&gt;</w:t>
+          <w:lang w:eastAsia="de-DE"/>
+        </w:rPr>
+        <w:t>&lt;!--Ende Nav-Menü--&gt;</w:t>
       </w:r>
     </w:p>
     <w:p>
@@ -25576,562 +25484,155 @@
           <w:color w:val="000000"/>
           <w:sz w:val="20"/>
           <w:szCs w:val="20"/>
-          <w:lang w:val="en-GB" w:eastAsia="de-DE"/>
+          <w:lang w:eastAsia="de-DE"/>
         </w:rPr>
       </w:pPr>
       <w:r>
         <w:rPr>
           <w:rFonts w:ascii="Consolas" w:hAnsi="Consolas"/>
           <w:color w:val="800000"/>
-          <w:sz w:val="20"/>
-          <w:szCs w:val="20"/>
-          <w:lang w:val="en-GB" w:eastAsia="de-DE"/>
-        </w:rPr>
-        <w:t>&lt;form</w:t>
-      </w:r>
-      <w:r>
-        <w:rPr>
-          <w:rFonts w:ascii="Consolas" w:hAnsi="Consolas"/>
-          <w:color w:val="000000"/>
-          <w:sz w:val="20"/>
-          <w:szCs w:val="20"/>
-          <w:lang w:val="en-GB" w:eastAsia="de-DE"/>
-        </w:rPr>
-        <w:t> </w:t>
-      </w:r>
-      <w:r>
-        <w:rPr>
-          <w:rFonts w:ascii="Consolas" w:hAnsi="Consolas"/>
-          <w:color w:val="FF0000"/>
-          <w:sz w:val="20"/>
-          <w:szCs w:val="20"/>
-          <w:lang w:val="en-GB" w:eastAsia="de-DE"/>
-        </w:rPr>
-        <w:t>id</w:t>
-      </w:r>
-      <w:r>
-        <w:rPr>
-          <w:rFonts w:ascii="Consolas" w:hAnsi="Consolas"/>
-          <w:color w:val="000000"/>
-          <w:sz w:val="20"/>
-          <w:szCs w:val="20"/>
-          <w:lang w:val="en-GB" w:eastAsia="de-DE"/>
-        </w:rPr>
-        <w:t>=</w:t>
-      </w:r>
-      <w:r>
-        <w:rPr>
-          <w:rFonts w:ascii="Consolas" w:hAnsi="Consolas"/>
-          <w:color w:val="0000FF"/>
-          <w:sz w:val="20"/>
-          <w:szCs w:val="20"/>
-          <w:lang w:val="en-GB" w:eastAsia="de-DE"/>
-        </w:rPr>
-        <w:t>"search"</w:t>
-      </w:r>
-      <w:r>
-        <w:rPr>
-          <w:rFonts w:ascii="Consolas" w:hAnsi="Consolas"/>
-          <w:color w:val="800000"/>
-          <w:sz w:val="20"/>
-          <w:szCs w:val="20"/>
-          <w:lang w:val="en-GB" w:eastAsia="de-DE"/>
-        </w:rPr>
-        <w:t>&gt;</w:t>
-      </w:r>
-    </w:p>
-    <w:p>
-      <w:pPr>
-        <w:shd w:val="clear" w:color="auto" w:fill="FFFFFF"/>
-        <w:spacing w:line="285" w:lineRule="atLeast"/>
-        <w:rPr>
-          <w:rFonts w:ascii="Consolas" w:hAnsi="Consolas"/>
-          <w:color w:val="000000"/>
-          <w:sz w:val="20"/>
-          <w:szCs w:val="20"/>
-          <w:lang w:val="en-GB" w:eastAsia="de-DE"/>
-        </w:rPr>
-      </w:pPr>
-      <w:r>
-        <w:rPr>
-          <w:rFonts w:ascii="Consolas" w:hAnsi="Consolas"/>
-          <w:color w:val="800000"/>
-          <w:sz w:val="20"/>
-          <w:szCs w:val="20"/>
-          <w:lang w:val="en-GB" w:eastAsia="de-DE"/>
-        </w:rPr>
-        <w:lastRenderedPageBreak/>
-        <w:t>&lt;input</w:t>
-      </w:r>
-      <w:r>
-        <w:rPr>
-          <w:rFonts w:ascii="Consolas" w:hAnsi="Consolas"/>
-          <w:color w:val="000000"/>
-          <w:sz w:val="20"/>
-          <w:szCs w:val="20"/>
-          <w:lang w:val="en-GB" w:eastAsia="de-DE"/>
-        </w:rPr>
-        <w:t> </w:t>
-      </w:r>
-      <w:r>
-        <w:rPr>
-          <w:rFonts w:ascii="Consolas" w:hAnsi="Consolas"/>
-          <w:color w:val="FF0000"/>
-          <w:sz w:val="20"/>
-          <w:szCs w:val="20"/>
-          <w:lang w:val="en-GB" w:eastAsia="de-DE"/>
-        </w:rPr>
-        <w:t>type</w:t>
-      </w:r>
-      <w:r>
-        <w:rPr>
-          <w:rFonts w:ascii="Consolas" w:hAnsi="Consolas"/>
-          <w:color w:val="000000"/>
-          <w:sz w:val="20"/>
-          <w:szCs w:val="20"/>
-          <w:lang w:val="en-GB" w:eastAsia="de-DE"/>
-        </w:rPr>
-        <w:t>=</w:t>
-      </w:r>
-      <w:r>
-        <w:rPr>
-          <w:rFonts w:ascii="Consolas" w:hAnsi="Consolas"/>
-          <w:color w:val="0000FF"/>
-          <w:sz w:val="20"/>
-          <w:szCs w:val="20"/>
-          <w:lang w:val="en-GB" w:eastAsia="de-DE"/>
-        </w:rPr>
-        <w:t>"search"</w:t>
-      </w:r>
-      <w:r>
-        <w:rPr>
-          <w:rFonts w:ascii="Consolas" w:hAnsi="Consolas"/>
-          <w:color w:val="000000"/>
-          <w:sz w:val="20"/>
-          <w:szCs w:val="20"/>
-          <w:lang w:val="en-GB" w:eastAsia="de-DE"/>
-        </w:rPr>
-        <w:t> </w:t>
-      </w:r>
-      <w:r>
-        <w:rPr>
-          <w:rFonts w:ascii="Consolas" w:hAnsi="Consolas"/>
-          <w:color w:val="FF0000"/>
-          <w:sz w:val="20"/>
-          <w:szCs w:val="20"/>
-          <w:lang w:val="en-GB" w:eastAsia="de-DE"/>
-        </w:rPr>
-        <w:t>placeholder</w:t>
-      </w:r>
-      <w:r>
-        <w:rPr>
-          <w:rFonts w:ascii="Consolas" w:hAnsi="Consolas"/>
-          <w:color w:val="000000"/>
-          <w:sz w:val="20"/>
-          <w:szCs w:val="20"/>
-          <w:lang w:val="en-GB" w:eastAsia="de-DE"/>
-        </w:rPr>
-        <w:t>=</w:t>
-      </w:r>
-      <w:r>
-        <w:rPr>
-          <w:rFonts w:ascii="Consolas" w:hAnsi="Consolas"/>
-          <w:color w:val="0000FF"/>
-          <w:sz w:val="20"/>
-          <w:szCs w:val="20"/>
-          <w:lang w:val="en-GB" w:eastAsia="de-DE"/>
-        </w:rPr>
-        <w:t>"Search"</w:t>
-      </w:r>
-      <w:r>
-        <w:rPr>
-          <w:rFonts w:ascii="Consolas" w:hAnsi="Consolas"/>
-          <w:color w:val="800000"/>
-          <w:sz w:val="20"/>
-          <w:szCs w:val="20"/>
-          <w:lang w:val="en-GB" w:eastAsia="de-DE"/>
-        </w:rPr>
-        <w:t>&gt;</w:t>
-      </w:r>
-    </w:p>
-    <w:p>
-      <w:pPr>
-        <w:shd w:val="clear" w:color="auto" w:fill="FFFFFF"/>
-        <w:spacing w:line="285" w:lineRule="atLeast"/>
-        <w:rPr>
-          <w:rFonts w:ascii="Consolas" w:hAnsi="Consolas"/>
-          <w:color w:val="000000"/>
           <w:sz w:val="20"/>
           <w:szCs w:val="20"/>
           <w:lang w:eastAsia="de-DE"/>
         </w:rPr>
-      </w:pPr>
-      <w:r>
-        <w:rPr>
-          <w:rFonts w:ascii="Consolas" w:hAnsi="Consolas"/>
-          <w:color w:val="800000"/>
+        <w:t>&lt;/nav&gt;</w:t>
+      </w:r>
+    </w:p>
+    <w:p>
+      <w:pPr>
+        <w:rPr>
+          <w:color w:val="D4D4D4"/>
           <w:sz w:val="20"/>
           <w:szCs w:val="20"/>
           <w:lang w:eastAsia="de-DE"/>
         </w:rPr>
-        <w:t>&lt;/form&gt;</w:t>
-      </w:r>
-    </w:p>
-    <w:p>
-      <w:pPr>
-        <w:shd w:val="clear" w:color="auto" w:fill="FFFFFF"/>
-        <w:spacing w:line="285" w:lineRule="atLeast"/>
-        <w:rPr>
-          <w:rFonts w:ascii="Consolas" w:hAnsi="Consolas"/>
-          <w:color w:val="000000"/>
+      </w:pPr>
+      <w:r>
+        <w:rPr>
+          <w:color w:val="D4D4D4"/>
           <w:sz w:val="20"/>
           <w:szCs w:val="20"/>
           <w:lang w:eastAsia="de-DE"/>
         </w:rPr>
-      </w:pPr>
-      <w:r>
-        <w:rPr>
-          <w:rFonts w:ascii="Consolas" w:hAnsi="Consolas"/>
-          <w:color w:val="800000"/>
+        <w:t> </w:t>
+      </w:r>
+      <w:r>
+        <w:rPr>
+          <w:color w:val="808080"/>
           <w:sz w:val="20"/>
           <w:szCs w:val="20"/>
           <w:lang w:eastAsia="de-DE"/>
         </w:rPr>
-        <w:t>&lt;/div&gt;</w:t>
-      </w:r>
-    </w:p>
-    <w:p>
-      <w:pPr>
-        <w:shd w:val="clear" w:color="auto" w:fill="FFFFFF"/>
-        <w:spacing w:line="285" w:lineRule="atLeast"/>
-        <w:rPr>
-          <w:rFonts w:ascii="Consolas" w:hAnsi="Consolas"/>
-          <w:color w:val="000000"/>
+        <w:t>&lt;/</w:t>
+      </w:r>
+      <w:r>
+        <w:rPr>
+          <w:color w:val="569CD6"/>
           <w:sz w:val="20"/>
           <w:szCs w:val="20"/>
           <w:lang w:eastAsia="de-DE"/>
         </w:rPr>
-      </w:pPr>
-      <w:r>
-        <w:rPr>
-          <w:rFonts w:ascii="Consolas" w:hAnsi="Consolas"/>
-          <w:color w:val="800000"/>
+        <w:t>div</w:t>
+      </w:r>
+      <w:r>
+        <w:rPr>
+          <w:color w:val="808080"/>
           <w:sz w:val="20"/>
           <w:szCs w:val="20"/>
           <w:lang w:eastAsia="de-DE"/>
         </w:rPr>
-        <w:t>&lt;/div&gt;</w:t>
-      </w:r>
-      <w:proofErr w:type="gramStart"/>
-      <w:r>
-        <w:rPr>
-          <w:rFonts w:ascii="Consolas" w:hAnsi="Consolas"/>
-          <w:color w:val="008000"/>
+        <w:t>&gt;</w:t>
+      </w:r>
+      <w:r>
+        <w:rPr>
           <w:sz w:val="20"/>
           <w:szCs w:val="20"/>
           <w:lang w:eastAsia="de-DE"/>
         </w:rPr>
-        <w:t>&lt;!--</w:t>
-      </w:r>
-      <w:proofErr w:type="gramEnd"/>
-      <w:r>
-        <w:rPr>
-          <w:rFonts w:ascii="Consolas" w:hAnsi="Consolas"/>
-          <w:color w:val="008000"/>
+        <w:t>&lt;!--Ende rechte Seite--&gt;</w:t>
+      </w:r>
+    </w:p>
+    <w:p>
+      <w:pPr>
+        <w:rPr>
+          <w:color w:val="D4D4D4"/>
           <w:sz w:val="20"/>
           <w:szCs w:val="20"/>
           <w:lang w:eastAsia="de-DE"/>
         </w:rPr>
-        <w:t>Ende rechte Seite--&gt;</w:t>
-      </w:r>
-    </w:p>
-    <w:p>
-      <w:pPr>
-        <w:shd w:val="clear" w:color="auto" w:fill="FFFFFF"/>
-        <w:spacing w:line="285" w:lineRule="atLeast"/>
-        <w:rPr>
-          <w:rFonts w:ascii="Consolas" w:hAnsi="Consolas"/>
-          <w:color w:val="000000"/>
+      </w:pPr>
+      <w:r>
+        <w:rPr>
+          <w:color w:val="D4D4D4"/>
           <w:sz w:val="20"/>
           <w:szCs w:val="20"/>
           <w:lang w:eastAsia="de-DE"/>
         </w:rPr>
-      </w:pPr>
-      <w:r>
-        <w:rPr>
-          <w:rFonts w:ascii="Consolas" w:hAnsi="Consolas"/>
-          <w:color w:val="800000"/>
+        <w:t> </w:t>
+      </w:r>
+      <w:r>
+        <w:rPr>
+          <w:color w:val="808080"/>
           <w:sz w:val="20"/>
           <w:szCs w:val="20"/>
           <w:lang w:eastAsia="de-DE"/>
         </w:rPr>
-        <w:t>&lt;/div&gt;</w:t>
-      </w:r>
-      <w:proofErr w:type="gramStart"/>
-      <w:r>
-        <w:rPr>
-          <w:rFonts w:ascii="Consolas" w:hAnsi="Consolas"/>
-          <w:color w:val="008000"/>
+        <w:t>&lt;/</w:t>
+      </w:r>
+      <w:r>
+        <w:rPr>
+          <w:color w:val="569CD6"/>
           <w:sz w:val="20"/>
           <w:szCs w:val="20"/>
           <w:lang w:eastAsia="de-DE"/>
         </w:rPr>
-        <w:t>&lt;!--</w:t>
-      </w:r>
-      <w:proofErr w:type="gramEnd"/>
-      <w:r>
-        <w:rPr>
-          <w:rFonts w:ascii="Consolas" w:hAnsi="Consolas"/>
-          <w:color w:val="008000"/>
+        <w:t>div</w:t>
+      </w:r>
+      <w:r>
+        <w:rPr>
+          <w:color w:val="808080"/>
           <w:sz w:val="20"/>
           <w:szCs w:val="20"/>
           <w:lang w:eastAsia="de-DE"/>
         </w:rPr>
-        <w:t>Ende </w:t>
-      </w:r>
-      <w:proofErr w:type="spellStart"/>
-      <w:r>
-        <w:rPr>
-          <w:rFonts w:ascii="Consolas" w:hAnsi="Consolas"/>
-          <w:color w:val="008000"/>
+        <w:t>&gt;</w:t>
+      </w:r>
+      <w:r>
+        <w:rPr>
           <w:sz w:val="20"/>
           <w:szCs w:val="20"/>
           <w:lang w:eastAsia="de-DE"/>
         </w:rPr>
-        <w:t>Nav</w:t>
-      </w:r>
-      <w:proofErr w:type="spellEnd"/>
-      <w:r>
-        <w:rPr>
-          <w:rFonts w:ascii="Consolas" w:hAnsi="Consolas"/>
-          <w:color w:val="008000"/>
+        <w:t>&lt;!--Ende Nav-Menü--&gt;</w:t>
+      </w:r>
+    </w:p>
+    <w:p>
+      <w:pPr>
+        <w:rPr>
+          <w:color w:val="808080"/>
           <w:sz w:val="20"/>
           <w:szCs w:val="20"/>
           <w:lang w:eastAsia="de-DE"/>
         </w:rPr>
-        <w:t>-Menü--&gt;</w:t>
-      </w:r>
-    </w:p>
-    <w:p>
-      <w:pPr>
-        <w:shd w:val="clear" w:color="auto" w:fill="FFFFFF"/>
-        <w:spacing w:line="285" w:lineRule="atLeast"/>
-        <w:rPr>
-          <w:rFonts w:ascii="Consolas" w:hAnsi="Consolas"/>
-          <w:color w:val="000000"/>
+      </w:pPr>
+      <w:r>
+        <w:rPr>
+          <w:color w:val="808080"/>
           <w:sz w:val="20"/>
           <w:szCs w:val="20"/>
           <w:lang w:eastAsia="de-DE"/>
         </w:rPr>
-      </w:pPr>
-      <w:r>
-        <w:rPr>
-          <w:rFonts w:ascii="Consolas" w:hAnsi="Consolas"/>
-          <w:color w:val="800000"/>
+        <w:t>&lt;/</w:t>
+      </w:r>
+      <w:r>
+        <w:rPr>
+          <w:color w:val="569CD6"/>
           <w:sz w:val="20"/>
           <w:szCs w:val="20"/>
           <w:lang w:eastAsia="de-DE"/>
         </w:rPr>
-        <w:t>&lt;/</w:t>
-      </w:r>
-      <w:proofErr w:type="spellStart"/>
-      <w:r>
-        <w:rPr>
-          <w:rFonts w:ascii="Consolas" w:hAnsi="Consolas"/>
-          <w:color w:val="800000"/>
-          <w:sz w:val="20"/>
-          <w:szCs w:val="20"/>
-          <w:lang w:eastAsia="de-DE"/>
-        </w:rPr>
         <w:t>nav</w:t>
       </w:r>
-      <w:proofErr w:type="spellEnd"/>
-      <w:r>
-        <w:rPr>
-          <w:rFonts w:ascii="Consolas" w:hAnsi="Consolas"/>
-          <w:color w:val="800000"/>
-          <w:sz w:val="20"/>
-          <w:szCs w:val="20"/>
-          <w:lang w:eastAsia="de-DE"/>
-        </w:rPr>
-        <w:t>&gt;</w:t>
-      </w:r>
-    </w:p>
-    <w:p>
-      <w:pPr>
-        <w:rPr>
-          <w:color w:val="D4D4D4"/>
-          <w:sz w:val="20"/>
-          <w:szCs w:val="20"/>
-          <w:lang w:eastAsia="de-DE"/>
-        </w:rPr>
-      </w:pPr>
-      <w:r>
-        <w:rPr>
-          <w:color w:val="D4D4D4"/>
-          <w:sz w:val="20"/>
-          <w:szCs w:val="20"/>
-          <w:lang w:eastAsia="de-DE"/>
-        </w:rPr>
-        <w:t> </w:t>
-      </w:r>
-      <w:r>
-        <w:rPr>
-          <w:color w:val="808080"/>
-          <w:sz w:val="20"/>
-          <w:szCs w:val="20"/>
-          <w:lang w:eastAsia="de-DE"/>
-        </w:rPr>
-        <w:t>&lt;/</w:t>
-      </w:r>
-      <w:r>
-        <w:rPr>
-          <w:color w:val="569CD6"/>
-          <w:sz w:val="20"/>
-          <w:szCs w:val="20"/>
-          <w:lang w:eastAsia="de-DE"/>
-        </w:rPr>
-        <w:t>div</w:t>
-      </w:r>
-      <w:r>
-        <w:rPr>
-          <w:color w:val="808080"/>
-          <w:sz w:val="20"/>
-          <w:szCs w:val="20"/>
-          <w:lang w:eastAsia="de-DE"/>
-        </w:rPr>
-        <w:t>&gt;</w:t>
-      </w:r>
-      <w:proofErr w:type="gramStart"/>
-      <w:r>
-        <w:rPr>
-          <w:sz w:val="20"/>
-          <w:szCs w:val="20"/>
-          <w:lang w:eastAsia="de-DE"/>
-        </w:rPr>
-        <w:t>&lt;!--</w:t>
-      </w:r>
-      <w:proofErr w:type="gramEnd"/>
-      <w:r>
-        <w:rPr>
-          <w:sz w:val="20"/>
-          <w:szCs w:val="20"/>
-          <w:lang w:eastAsia="de-DE"/>
-        </w:rPr>
-        <w:t>Ende rechte Seite--&gt;</w:t>
-      </w:r>
-    </w:p>
-    <w:p>
-      <w:pPr>
-        <w:rPr>
-          <w:color w:val="D4D4D4"/>
-          <w:sz w:val="20"/>
-          <w:szCs w:val="20"/>
-          <w:lang w:eastAsia="de-DE"/>
-        </w:rPr>
-      </w:pPr>
-      <w:r>
-        <w:rPr>
-          <w:color w:val="D4D4D4"/>
-          <w:sz w:val="20"/>
-          <w:szCs w:val="20"/>
-          <w:lang w:eastAsia="de-DE"/>
-        </w:rPr>
-        <w:t> </w:t>
-      </w:r>
-      <w:r>
-        <w:rPr>
-          <w:color w:val="808080"/>
-          <w:sz w:val="20"/>
-          <w:szCs w:val="20"/>
-          <w:lang w:eastAsia="de-DE"/>
-        </w:rPr>
-        <w:t>&lt;/</w:t>
-      </w:r>
-      <w:r>
-        <w:rPr>
-          <w:color w:val="569CD6"/>
-          <w:sz w:val="20"/>
-          <w:szCs w:val="20"/>
-          <w:lang w:eastAsia="de-DE"/>
-        </w:rPr>
-        <w:t>div</w:t>
-      </w:r>
-      <w:r>
-        <w:rPr>
-          <w:color w:val="808080"/>
-          <w:sz w:val="20"/>
-          <w:szCs w:val="20"/>
-          <w:lang w:eastAsia="de-DE"/>
-        </w:rPr>
-        <w:t>&gt;</w:t>
-      </w:r>
-      <w:proofErr w:type="gramStart"/>
-      <w:r>
-        <w:rPr>
-          <w:sz w:val="20"/>
-          <w:szCs w:val="20"/>
-          <w:lang w:eastAsia="de-DE"/>
-        </w:rPr>
-        <w:t>&lt;!--</w:t>
-      </w:r>
-      <w:proofErr w:type="gramEnd"/>
-      <w:r>
-        <w:rPr>
-          <w:sz w:val="20"/>
-          <w:szCs w:val="20"/>
-          <w:lang w:eastAsia="de-DE"/>
-        </w:rPr>
-        <w:t>Ende </w:t>
-      </w:r>
-      <w:proofErr w:type="spellStart"/>
-      <w:r>
-        <w:rPr>
-          <w:sz w:val="20"/>
-          <w:szCs w:val="20"/>
-          <w:lang w:eastAsia="de-DE"/>
-        </w:rPr>
-        <w:t>Nav</w:t>
-      </w:r>
-      <w:proofErr w:type="spellEnd"/>
-      <w:r>
-        <w:rPr>
-          <w:sz w:val="20"/>
-          <w:szCs w:val="20"/>
-          <w:lang w:eastAsia="de-DE"/>
-        </w:rPr>
-        <w:t>-Menü--&gt;</w:t>
-      </w:r>
-    </w:p>
-    <w:p>
-      <w:pPr>
-        <w:rPr>
-          <w:color w:val="808080"/>
-          <w:sz w:val="20"/>
-          <w:szCs w:val="20"/>
-          <w:lang w:eastAsia="de-DE"/>
-        </w:rPr>
-      </w:pPr>
-      <w:r>
-        <w:rPr>
-          <w:color w:val="808080"/>
-          <w:sz w:val="20"/>
-          <w:szCs w:val="20"/>
-          <w:lang w:eastAsia="de-DE"/>
-        </w:rPr>
-        <w:t>&lt;/</w:t>
-      </w:r>
-      <w:proofErr w:type="spellStart"/>
-      <w:r>
-        <w:rPr>
-          <w:color w:val="569CD6"/>
-          <w:sz w:val="20"/>
-          <w:szCs w:val="20"/>
-          <w:lang w:eastAsia="de-DE"/>
-        </w:rPr>
-        <w:t>nav</w:t>
-      </w:r>
-      <w:proofErr w:type="spellEnd"/>
       <w:r>
         <w:rPr>
           <w:color w:val="808080"/>
@@ -26317,15 +25818,7 @@
           </w:tcPr>
           <w:p>
             <w:r>
-              <w:t xml:space="preserve">Das </w:t>
-            </w:r>
-            <w:proofErr w:type="spellStart"/>
-            <w:r>
-              <w:t>Role</w:t>
-            </w:r>
-            <w:proofErr w:type="spellEnd"/>
-            <w:r>
-              <w:t xml:space="preserve"> Attribut dient als Orientierungspunkt für den Browser. Dadurch weiß der Browser beim Laden der Website wo der Navigationsbereich ist.</w:t>
+              <w:t>Das Role Attribut dient als Orientierungspunkt für den Browser. Dadurch weiß der Browser beim Laden der Website wo der Navigationsbereich ist.</w:t>
             </w:r>
           </w:p>
         </w:tc>
@@ -26482,7 +25975,6 @@
                 <w:lang w:val="en-GB" w:eastAsia="de-DE"/>
               </w:rPr>
             </w:pPr>
-            <w:proofErr w:type="spellStart"/>
             <w:r>
               <w:rPr>
                 <w:rFonts w:ascii="Consolas" w:hAnsi="Consolas"/>
@@ -26493,7 +25985,6 @@
               </w:rPr>
               <w:t>routerLink</w:t>
             </w:r>
-            <w:proofErr w:type="spellEnd"/>
             <w:r>
               <w:rPr>
                 <w:rFonts w:ascii="Consolas" w:hAnsi="Consolas"/>
@@ -26521,13 +26012,8 @@
             <w:tcW w:w="5861" w:type="dxa"/>
           </w:tcPr>
           <w:p>
-            <w:proofErr w:type="spellStart"/>
             <w:r>
-              <w:t>RouterLink</w:t>
-            </w:r>
-            <w:proofErr w:type="spellEnd"/>
-            <w:r>
-              <w:t xml:space="preserve"> dient zum internen Verbinden der Komponenten/Unterseiten. In HTML auch als „Href“ bekannt.</w:t>
+              <w:t>RouterLink dient zum internen Verbinden der Komponenten/Unterseiten. In HTML auch als „Href“ bekannt.</w:t>
             </w:r>
           </w:p>
         </w:tc>
@@ -26701,29 +26187,7 @@
                 <w:szCs w:val="21"/>
                 <w:lang w:val="en-GB" w:eastAsia="de-DE"/>
               </w:rPr>
-              <w:t>#</w:t>
-            </w:r>
-            <w:proofErr w:type="spellStart"/>
-            <w:r>
-              <w:rPr>
-                <w:rFonts w:ascii="Consolas" w:hAnsi="Consolas"/>
-                <w:color w:val="0000FF"/>
-                <w:sz w:val="21"/>
-                <w:szCs w:val="21"/>
-                <w:lang w:val="en-GB" w:eastAsia="de-DE"/>
-              </w:rPr>
-              <w:t>navi</w:t>
-            </w:r>
-            <w:proofErr w:type="spellEnd"/>
-            <w:r>
-              <w:rPr>
-                <w:rFonts w:ascii="Consolas" w:hAnsi="Consolas"/>
-                <w:color w:val="0000FF"/>
-                <w:sz w:val="21"/>
-                <w:szCs w:val="21"/>
-                <w:lang w:val="en-GB" w:eastAsia="de-DE"/>
-              </w:rPr>
-              <w:t xml:space="preserve"> </w:t>
+              <w:t xml:space="preserve">#navi </w:t>
             </w:r>
           </w:p>
         </w:tc>
@@ -26815,15 +26279,7 @@
           </w:tcPr>
           <w:p>
             <w:r>
-              <w:t xml:space="preserve">Wird zum </w:t>
-            </w:r>
-            <w:proofErr w:type="spellStart"/>
-            <w:r>
-              <w:t>toggeln</w:t>
-            </w:r>
-            <w:proofErr w:type="spellEnd"/>
-            <w:r>
-              <w:t xml:space="preserve"> verwendet, dient zum Öffnen und Schließen des Burger-menüs.</w:t>
+              <w:t>Wird zum toggeln verwendet, dient zum Öffnen und Schließen des Burger-menüs.</w:t>
             </w:r>
           </w:p>
         </w:tc>
@@ -26906,23 +26362,7 @@
           </w:tcPr>
           <w:p>
             <w:r>
-              <w:t>Klasse zum Verstecken der Navigationsleiste in der mobilen Ansicht. Wird diese Klasse „</w:t>
-            </w:r>
-            <w:proofErr w:type="spellStart"/>
-            <w:r>
-              <w:t>is</w:t>
-            </w:r>
-            <w:proofErr w:type="spellEnd"/>
-            <w:r>
-              <w:t xml:space="preserve"> </w:t>
-            </w:r>
-            <w:proofErr w:type="spellStart"/>
-            <w:r>
-              <w:t>active</w:t>
-            </w:r>
-            <w:proofErr w:type="spellEnd"/>
-            <w:r>
-              <w:t>“ hinzugefügt erscheint die Navigationsleiste.</w:t>
+              <w:t>Klasse zum Verstecken der Navigationsleiste in der mobilen Ansicht. Wird diese Klasse „is active“ hinzugefügt erscheint die Navigationsleiste.</w:t>
             </w:r>
           </w:p>
         </w:tc>
@@ -26963,20 +26403,8 @@
                 <w:szCs w:val="20"/>
                 <w:lang w:val="en-GB" w:eastAsia="de-DE"/>
               </w:rPr>
-              <w:t>navbar-item has-dropdown1 is-</w:t>
+              <w:t>navbar-item has-dropdown1 is-hoverable</w:t>
             </w:r>
-            <w:proofErr w:type="spellStart"/>
-            <w:r>
-              <w:rPr>
-                <w:rFonts w:ascii="Consolas" w:hAnsi="Consolas"/>
-                <w:color w:val="0000FF"/>
-                <w:sz w:val="20"/>
-                <w:szCs w:val="20"/>
-                <w:lang w:val="en-GB" w:eastAsia="de-DE"/>
-              </w:rPr>
-              <w:t>hoverable</w:t>
-            </w:r>
-            <w:proofErr w:type="spellEnd"/>
           </w:p>
         </w:tc>
         <w:tc>
@@ -26988,15 +26416,7 @@
               <w:t xml:space="preserve">Diese Klasse </w:t>
             </w:r>
             <w:r>
-              <w:t xml:space="preserve">wird dazu verwendet, um aus einem normalen Element der Navigationsleiste ein Element mit einem Dropdown Menü zu machen. </w:t>
-            </w:r>
-            <w:proofErr w:type="spellStart"/>
-            <w:r>
-              <w:t>Hoverable</w:t>
-            </w:r>
-            <w:proofErr w:type="spellEnd"/>
-            <w:r>
-              <w:t xml:space="preserve"> zeigt das sich das Menü öffnet, wenn man nur darüberstreicht.</w:t>
+              <w:t>wird dazu verwendet, um aus einem normalen Element der Navigationsleiste ein Element mit einem Dropdown Menü zu machen. Hoverable zeigt das sich das Menü öffnet, wenn man nur darüberstreicht.</w:t>
             </w:r>
           </w:p>
         </w:tc>
@@ -27194,15 +26614,7 @@
           </w:tcPr>
           <w:p>
             <w:r>
-              <w:t xml:space="preserve">Ist ein DOM </w:t>
-            </w:r>
-            <w:proofErr w:type="spellStart"/>
-            <w:r>
-              <w:t>event</w:t>
-            </w:r>
-            <w:proofErr w:type="spellEnd"/>
-            <w:r>
-              <w:t xml:space="preserve"> mit dem beim Anklicken eine Funktion aufgerufen wird.</w:t>
+              <w:t>Ist ein DOM event mit dem beim Anklicken eine Funktion aufgerufen wird.</w:t>
             </w:r>
           </w:p>
         </w:tc>
@@ -27213,18 +26625,8 @@
             <w:tcW w:w="3397" w:type="dxa"/>
           </w:tcPr>
           <w:p>
-            <w:proofErr w:type="spellStart"/>
-            <w:proofErr w:type="gramStart"/>
             <w:r>
-              <w:t>openPage</w:t>
-            </w:r>
-            <w:proofErr w:type="spellEnd"/>
-            <w:r>
-              <w:t>(</w:t>
-            </w:r>
-            <w:proofErr w:type="gramEnd"/>
-            <w:r>
-              <w:t>)</w:t>
+              <w:t>openPage()</w:t>
             </w:r>
           </w:p>
         </w:tc>
@@ -27234,15 +26636,7 @@
           </w:tcPr>
           <w:p>
             <w:r>
-              <w:t>Sorgt dafür das das aktive Element gewechselt wird und mit „</w:t>
-            </w:r>
-            <w:proofErr w:type="spellStart"/>
-            <w:r>
-              <w:t>underline</w:t>
-            </w:r>
-            <w:proofErr w:type="spellEnd"/>
-            <w:r>
-              <w:t>“ unterstrichen wird.</w:t>
+              <w:t>Sorgt dafür das das aktive Element gewechselt wird und mit „underline“ unterstrichen wird.</w:t>
             </w:r>
           </w:p>
         </w:tc>
@@ -28723,7 +28117,6 @@
         </w:rPr>
         <w:t>&lt;/div&gt;</w:t>
       </w:r>
-      <w:proofErr w:type="gramStart"/>
       <w:r>
         <w:rPr>
           <w:rFonts w:ascii="Consolas" w:hAnsi="Consolas"/>
@@ -28732,62 +28125,7 @@
           <w:szCs w:val="21"/>
           <w:lang w:eastAsia="de-DE"/>
         </w:rPr>
-        <w:t>&lt;!--</w:t>
-      </w:r>
-      <w:proofErr w:type="gramEnd"/>
-      <w:r>
-        <w:rPr>
-          <w:rFonts w:ascii="Consolas" w:hAnsi="Consolas"/>
-          <w:color w:val="008000"/>
-          <w:sz w:val="21"/>
-          <w:szCs w:val="21"/>
-          <w:lang w:eastAsia="de-DE"/>
-        </w:rPr>
-        <w:t>Ende von </w:t>
-      </w:r>
-      <w:proofErr w:type="spellStart"/>
-      <w:r>
-        <w:rPr>
-          <w:rFonts w:ascii="Consolas" w:hAnsi="Consolas"/>
-          <w:color w:val="008000"/>
-          <w:sz w:val="21"/>
-          <w:szCs w:val="21"/>
-          <w:lang w:eastAsia="de-DE"/>
-        </w:rPr>
-        <w:t>Swiper</w:t>
-      </w:r>
-      <w:proofErr w:type="spellEnd"/>
-      <w:r>
-        <w:rPr>
-          <w:rFonts w:ascii="Consolas" w:hAnsi="Consolas"/>
-          <w:color w:val="008000"/>
-          <w:sz w:val="21"/>
-          <w:szCs w:val="21"/>
-          <w:lang w:eastAsia="de-DE"/>
-        </w:rPr>
-        <w:t>--&gt;&lt;!-- Add </w:t>
-      </w:r>
-      <w:proofErr w:type="spellStart"/>
-      <w:r>
-        <w:rPr>
-          <w:rFonts w:ascii="Consolas" w:hAnsi="Consolas"/>
-          <w:color w:val="008000"/>
-          <w:sz w:val="21"/>
-          <w:szCs w:val="21"/>
-          <w:lang w:eastAsia="de-DE"/>
-        </w:rPr>
-        <w:t>Pagination</w:t>
-      </w:r>
-      <w:proofErr w:type="spellEnd"/>
-      <w:r>
-        <w:rPr>
-          <w:rFonts w:ascii="Consolas" w:hAnsi="Consolas"/>
-          <w:color w:val="008000"/>
-          <w:sz w:val="21"/>
-          <w:szCs w:val="21"/>
-          <w:lang w:eastAsia="de-DE"/>
-        </w:rPr>
-        <w:t> --&gt;</w:t>
+        <w:t>&lt;!--Ende von Swiper--&gt;&lt;!-- Add Pagination --&gt;</w:t>
       </w:r>
     </w:p>
     <w:p>
@@ -29249,21 +28587,8 @@
             <w:pPr>
               <w:pStyle w:val="Textkrper"/>
             </w:pPr>
-            <w:proofErr w:type="spellStart"/>
             <w:r>
-              <w:t>Swiper</w:t>
-            </w:r>
-            <w:proofErr w:type="spellEnd"/>
-            <w:r>
-              <w:t xml:space="preserve">-Container gibt an wie groß der Bereich ist, in dem alle Teile der </w:t>
-            </w:r>
-            <w:proofErr w:type="spellStart"/>
-            <w:r>
-              <w:t>Swiper</w:t>
-            </w:r>
-            <w:proofErr w:type="spellEnd"/>
-            <w:r>
-              <w:t xml:space="preserve"> Anwendung drinnen liegen.</w:t>
+              <w:t>Swiper-Container gibt an wie groß der Bereich ist, in dem alle Teile der Swiper Anwendung drinnen liegen.</w:t>
             </w:r>
           </w:p>
         </w:tc>
@@ -29314,13 +28639,8 @@
             <w:pPr>
               <w:pStyle w:val="Textkrper"/>
             </w:pPr>
-            <w:proofErr w:type="spellStart"/>
             <w:r>
-              <w:t>Swiper</w:t>
-            </w:r>
-            <w:proofErr w:type="spellEnd"/>
-            <w:r>
-              <w:t>-Wrapper bestimmt den Bereich, in dem alle Bilder drinnen sind.</w:t>
+              <w:t>Swiper-Wrapper bestimmt den Bereich, in dem alle Bilder drinnen sind.</w:t>
             </w:r>
           </w:p>
         </w:tc>
@@ -29361,13 +28681,8 @@
             <w:pPr>
               <w:pStyle w:val="Textkrper"/>
             </w:pPr>
-            <w:proofErr w:type="spellStart"/>
             <w:r>
-              <w:t>Recommend</w:t>
-            </w:r>
-            <w:proofErr w:type="spellEnd"/>
-            <w:r>
-              <w:t xml:space="preserve"> gibt die Eigenschaften und die Position des Textes an, der im Vordergrund liegt.</w:t>
+              <w:t>Recommend gibt die Eigenschaften und die Position des Textes an, der im Vordergrund liegt.</w:t>
             </w:r>
           </w:p>
         </w:tc>
@@ -29418,13 +28733,8 @@
             <w:pPr>
               <w:pStyle w:val="Textkrper"/>
             </w:pPr>
-            <w:proofErr w:type="spellStart"/>
             <w:r>
-              <w:t>Swiper</w:t>
-            </w:r>
-            <w:proofErr w:type="spellEnd"/>
-            <w:r>
-              <w:t>-Slide bestimmt den Bereich, in dem ein einzelnes Bild drinnen ist.</w:t>
+              <w:t>Swiper-Slide bestimmt den Bereich, in dem ein einzelnes Bild drinnen ist.</w:t>
             </w:r>
           </w:p>
         </w:tc>
@@ -29463,20 +28773,8 @@
                 <w:szCs w:val="21"/>
                 <w:lang w:val="en-GB" w:eastAsia="de-DE"/>
               </w:rPr>
-              <w:t>parallax-</w:t>
+              <w:t>parallax-bg</w:t>
             </w:r>
-            <w:proofErr w:type="spellStart"/>
-            <w:r>
-              <w:rPr>
-                <w:rFonts w:ascii="Consolas" w:eastAsia="Times New Roman" w:hAnsi="Consolas"/>
-                <w:color w:val="0000FF"/>
-                <w:sz w:val="21"/>
-                <w:szCs w:val="21"/>
-                <w:lang w:val="en-GB" w:eastAsia="de-DE"/>
-              </w:rPr>
-              <w:t>bg</w:t>
-            </w:r>
-            <w:proofErr w:type="spellEnd"/>
           </w:p>
         </w:tc>
         <w:tc>
@@ -29487,13 +28785,8 @@
             <w:pPr>
               <w:pStyle w:val="Textkrper"/>
             </w:pPr>
-            <w:proofErr w:type="spellStart"/>
             <w:r>
-              <w:t>Parallax-bg</w:t>
-            </w:r>
-            <w:proofErr w:type="spellEnd"/>
-            <w:r>
-              <w:t xml:space="preserve"> bestimmt die Eigenschaften der Bilder.</w:t>
+              <w:t>Parallax-bg bestimmt die Eigenschaften der Bilder.</w:t>
             </w:r>
           </w:p>
         </w:tc>
@@ -29548,23 +28841,7 @@
               <w:t>Diese Klasse bestimmt die P</w:t>
             </w:r>
             <w:r>
-              <w:t xml:space="preserve">osition und die Eigenschaften der </w:t>
-            </w:r>
-            <w:proofErr w:type="spellStart"/>
-            <w:r>
-              <w:t>Bullets</w:t>
-            </w:r>
-            <w:proofErr w:type="spellEnd"/>
-            <w:r>
-              <w:t xml:space="preserve">. Hier wird auch definiert wie viele </w:t>
-            </w:r>
-            <w:proofErr w:type="spellStart"/>
-            <w:r>
-              <w:t>Slides</w:t>
-            </w:r>
-            <w:proofErr w:type="spellEnd"/>
-            <w:r>
-              <w:t xml:space="preserve"> vorhanden sind. </w:t>
+              <w:t xml:space="preserve">osition und die Eigenschaften der Bullets. Hier wird auch definiert wie viele Slides vorhanden sind. </w:t>
             </w:r>
           </w:p>
         </w:tc>
@@ -29615,37 +28892,8 @@
             <w:pPr>
               <w:pStyle w:val="Textkrper"/>
             </w:pPr>
-            <w:proofErr w:type="spellStart"/>
             <w:r>
-              <w:t>Swiper</w:t>
-            </w:r>
-            <w:proofErr w:type="spellEnd"/>
-            <w:r>
-              <w:t>-</w:t>
-            </w:r>
-            <w:proofErr w:type="spellStart"/>
-            <w:r>
-              <w:t>Pagination</w:t>
-            </w:r>
-            <w:proofErr w:type="spellEnd"/>
-            <w:r>
-              <w:t xml:space="preserve">-White macht die </w:t>
-            </w:r>
-            <w:proofErr w:type="spellStart"/>
-            <w:r>
-              <w:t>Bullets</w:t>
-            </w:r>
-            <w:proofErr w:type="spellEnd"/>
-            <w:r>
-              <w:t xml:space="preserve"> für die </w:t>
-            </w:r>
-            <w:proofErr w:type="spellStart"/>
-            <w:r>
-              <w:t>Slides</w:t>
-            </w:r>
-            <w:proofErr w:type="spellEnd"/>
-            <w:r>
-              <w:t xml:space="preserve"> weiß.</w:t>
+              <w:t>Swiper-Pagination-White macht die Bullets für die Slides weiß.</w:t>
             </w:r>
           </w:p>
         </w:tc>
@@ -29684,20 +28932,8 @@
                 <w:szCs w:val="21"/>
                 <w:lang w:val="en-GB" w:eastAsia="de-DE"/>
               </w:rPr>
-              <w:t>start-</w:t>
+              <w:t>start-bt</w:t>
             </w:r>
-            <w:proofErr w:type="spellStart"/>
-            <w:r>
-              <w:rPr>
-                <w:rFonts w:ascii="Consolas" w:eastAsia="Times New Roman" w:hAnsi="Consolas"/>
-                <w:color w:val="0000FF"/>
-                <w:sz w:val="21"/>
-                <w:szCs w:val="21"/>
-                <w:lang w:val="en-GB" w:eastAsia="de-DE"/>
-              </w:rPr>
-              <w:t>bt</w:t>
-            </w:r>
-            <w:proofErr w:type="spellEnd"/>
           </w:p>
         </w:tc>
         <w:tc>
@@ -29712,15 +28948,7 @@
               <w:t xml:space="preserve">Bestimmt die </w:t>
             </w:r>
             <w:r>
-              <w:t xml:space="preserve">Transparenz der Buttons die wie Pfeile ausschauen und zum </w:t>
-            </w:r>
-            <w:proofErr w:type="spellStart"/>
-            <w:r>
-              <w:t>swipen</w:t>
-            </w:r>
-            <w:proofErr w:type="spellEnd"/>
-            <w:r>
-              <w:t xml:space="preserve"> vorhanden sind.</w:t>
+              <w:t>Transparenz der Buttons die wie Pfeile ausschauen und zum swipen vorhanden sind.</w:t>
             </w:r>
           </w:p>
         </w:tc>
@@ -29759,29 +28987,7 @@
                 <w:szCs w:val="21"/>
                 <w:lang w:val="en-GB" w:eastAsia="de-DE"/>
               </w:rPr>
-              <w:t>swiper-button-</w:t>
-            </w:r>
-            <w:proofErr w:type="spellStart"/>
-            <w:r>
-              <w:rPr>
-                <w:rFonts w:ascii="Consolas" w:eastAsia="Times New Roman" w:hAnsi="Consolas"/>
-                <w:color w:val="0000FF"/>
-                <w:sz w:val="21"/>
-                <w:szCs w:val="21"/>
-                <w:lang w:val="en-GB" w:eastAsia="de-DE"/>
-              </w:rPr>
-              <w:t>prev</w:t>
-            </w:r>
-            <w:proofErr w:type="spellEnd"/>
-            <w:r>
-              <w:rPr>
-                <w:rFonts w:ascii="Consolas" w:eastAsia="Times New Roman" w:hAnsi="Consolas"/>
-                <w:color w:val="0000FF"/>
-                <w:sz w:val="21"/>
-                <w:szCs w:val="21"/>
-                <w:lang w:val="en-GB" w:eastAsia="de-DE"/>
-              </w:rPr>
-              <w:t> </w:t>
+              <w:t>swiper-button-prev </w:t>
             </w:r>
           </w:p>
         </w:tc>
@@ -29873,7 +29079,6 @@
                 <w:lang w:eastAsia="de-DE"/>
               </w:rPr>
             </w:pPr>
-            <w:proofErr w:type="gramStart"/>
             <w:r>
               <w:rPr>
                 <w:rFonts w:ascii="Consolas" w:eastAsia="Times New Roman" w:hAnsi="Consolas"/>
@@ -29893,18 +29098,7 @@
                 <w:szCs w:val="21"/>
                 <w:lang w:val="en-GB" w:eastAsia="de-DE"/>
               </w:rPr>
-              <w:t>swiper</w:t>
-            </w:r>
-            <w:proofErr w:type="gramEnd"/>
-            <w:r>
-              <w:rPr>
-                <w:rFonts w:ascii="Consolas" w:eastAsia="Times New Roman" w:hAnsi="Consolas"/>
-                <w:color w:val="0000FF"/>
-                <w:sz w:val="21"/>
-                <w:szCs w:val="21"/>
-                <w:lang w:val="en-GB" w:eastAsia="de-DE"/>
-              </w:rPr>
-              <w:t>-button-white</w:t>
+              <w:t>swiper-button-white</w:t>
             </w:r>
           </w:p>
         </w:tc>
@@ -29917,15 +29111,7 @@
               <w:pStyle w:val="Textkrper"/>
             </w:pPr>
             <w:r>
-              <w:t>Die Klasse wird verwendet, um den „Next Pfeil/</w:t>
-            </w:r>
-            <w:proofErr w:type="spellStart"/>
-            <w:r>
-              <w:t>Prev</w:t>
-            </w:r>
-            <w:proofErr w:type="spellEnd"/>
-            <w:r>
-              <w:t>“ weiß zu machen.</w:t>
+              <w:t>Die Klasse wird verwendet, um den „Next Pfeil/Prev“ weiß zu machen.</w:t>
             </w:r>
           </w:p>
         </w:tc>
@@ -30034,21 +29220,8 @@
         </w:rPr>
       </w:pPr>
       <w:r>
-        <w:t>Coming/</w:t>
-      </w:r>
-      <w:proofErr w:type="spellStart"/>
-      <w:r>
-        <w:t>leaving</w:t>
-      </w:r>
-      <w:proofErr w:type="spellEnd"/>
-      <w:r>
-        <w:t xml:space="preserve"> </w:t>
-      </w:r>
-      <w:proofErr w:type="spellStart"/>
-      <w:r>
-        <w:t>soon</w:t>
-      </w:r>
-      <w:proofErr w:type="spellEnd"/>
+        <w:t>Coming/leaving soon</w:t>
+      </w:r>
     </w:p>
     <w:p>
       <w:pPr>
@@ -30289,29 +29462,7 @@
           <w:szCs w:val="21"/>
           <w:lang w:val="en-GB" w:eastAsia="de-DE"/>
         </w:rPr>
-        <w:t>&lt;!--</w:t>
-      </w:r>
-      <w:proofErr w:type="spellStart"/>
-      <w:r>
-        <w:rPr>
-          <w:rFonts w:ascii="Consolas" w:hAnsi="Consolas"/>
-          <w:color w:val="008000"/>
-          <w:sz w:val="21"/>
-          <w:szCs w:val="21"/>
-          <w:lang w:val="en-GB" w:eastAsia="de-DE"/>
-        </w:rPr>
-        <w:t>Beginn</w:t>
-      </w:r>
-      <w:proofErr w:type="spellEnd"/>
-      <w:r>
-        <w:rPr>
-          <w:rFonts w:ascii="Consolas" w:hAnsi="Consolas"/>
-          <w:color w:val="008000"/>
-          <w:sz w:val="21"/>
-          <w:szCs w:val="21"/>
-          <w:lang w:val="en-GB" w:eastAsia="de-DE"/>
-        </w:rPr>
-        <w:t> von Netflix--&gt;</w:t>
+        <w:t>&lt;!--Beginn von Netflix--&gt;</w:t>
       </w:r>
     </w:p>
     <w:p>
@@ -30520,29 +29671,7 @@
           <w:szCs w:val="21"/>
           <w:lang w:val="en-GB" w:eastAsia="de-DE"/>
         </w:rPr>
-        <w:t>&lt;!--</w:t>
-      </w:r>
-      <w:proofErr w:type="spellStart"/>
-      <w:r>
-        <w:rPr>
-          <w:rFonts w:ascii="Consolas" w:hAnsi="Consolas"/>
-          <w:color w:val="008000"/>
-          <w:sz w:val="21"/>
-          <w:szCs w:val="21"/>
-          <w:lang w:val="en-GB" w:eastAsia="de-DE"/>
-        </w:rPr>
-        <w:t>Beginn</w:t>
-      </w:r>
-      <w:proofErr w:type="spellEnd"/>
-      <w:r>
-        <w:rPr>
-          <w:rFonts w:ascii="Consolas" w:hAnsi="Consolas"/>
-          <w:color w:val="008000"/>
-          <w:sz w:val="21"/>
-          <w:szCs w:val="21"/>
-          <w:lang w:val="en-GB" w:eastAsia="de-DE"/>
-        </w:rPr>
-        <w:t> von Netflix Logo--&gt;</w:t>
+        <w:t>&lt;!--Beginn von Netflix Logo--&gt;</w:t>
       </w:r>
     </w:p>
     <w:p>
@@ -30605,29 +29734,7 @@
           <w:szCs w:val="21"/>
           <w:lang w:val="en-GB" w:eastAsia="de-DE"/>
         </w:rPr>
-        <w:t>"</w:t>
-      </w:r>
-      <w:proofErr w:type="spellStart"/>
-      <w:r>
-        <w:rPr>
-          <w:rFonts w:ascii="Consolas" w:hAnsi="Consolas"/>
-          <w:color w:val="0000FF"/>
-          <w:sz w:val="21"/>
-          <w:szCs w:val="21"/>
-          <w:lang w:val="en-GB" w:eastAsia="de-DE"/>
-        </w:rPr>
-        <w:t>netflix</w:t>
-      </w:r>
-      <w:proofErr w:type="spellEnd"/>
-      <w:r>
-        <w:rPr>
-          <w:rFonts w:ascii="Consolas" w:hAnsi="Consolas"/>
-          <w:color w:val="0000FF"/>
-          <w:sz w:val="21"/>
-          <w:szCs w:val="21"/>
-          <w:lang w:val="en-GB" w:eastAsia="de-DE"/>
-        </w:rPr>
-        <w:t>-index"</w:t>
+        <w:t>"netflix-index"</w:t>
       </w:r>
       <w:r>
         <w:rPr>
@@ -30700,20 +29807,68 @@
           <w:szCs w:val="21"/>
           <w:lang w:val="en-GB" w:eastAsia="de-DE"/>
         </w:rPr>
-        <w:t>&lt;</w:t>
-      </w:r>
-      <w:proofErr w:type="spellStart"/>
-      <w:r>
-        <w:rPr>
-          <w:rFonts w:ascii="Consolas" w:hAnsi="Consolas"/>
-          <w:color w:val="800000"/>
+        <w:t>&lt;img</w:t>
+      </w:r>
+      <w:r>
+        <w:rPr>
+          <w:rFonts w:ascii="Consolas" w:hAnsi="Consolas"/>
+          <w:color w:val="000000"/>
+          <w:sz w:val="21"/>
+          <w:szCs w:val="21"/>
+          <w:lang w:val="en-GB" w:eastAsia="de-DE"/>
+        </w:rPr>
+        <w:t> </w:t>
+      </w:r>
+      <w:r>
+        <w:rPr>
+          <w:rFonts w:ascii="Consolas" w:hAnsi="Consolas"/>
+          <w:color w:val="FF0000"/>
+          <w:sz w:val="21"/>
+          <w:szCs w:val="21"/>
+          <w:lang w:val="en-GB" w:eastAsia="de-DE"/>
+        </w:rPr>
+        <w:t>id</w:t>
+      </w:r>
+      <w:r>
+        <w:rPr>
+          <w:rFonts w:ascii="Consolas" w:hAnsi="Consolas"/>
+          <w:color w:val="000000"/>
+          <w:sz w:val="21"/>
+          <w:szCs w:val="21"/>
+          <w:lang w:val="en-GB" w:eastAsia="de-DE"/>
+        </w:rPr>
+        <w:t>=</w:t>
+      </w:r>
+      <w:r>
+        <w:rPr>
+          <w:rFonts w:ascii="Consolas" w:hAnsi="Consolas"/>
+          <w:color w:val="0000FF"/>
+          <w:sz w:val="21"/>
+          <w:szCs w:val="21"/>
+          <w:lang w:val="en-GB" w:eastAsia="de-DE"/>
+        </w:rPr>
+        <w:t>"netflix-logo"</w:t>
+      </w:r>
+      <w:r>
+        <w:rPr>
+          <w:rFonts w:ascii="Consolas" w:hAnsi="Consolas"/>
+          <w:color w:val="000000"/>
+          <w:sz w:val="21"/>
+          <w:szCs w:val="21"/>
+          <w:lang w:val="en-GB" w:eastAsia="de-DE"/>
+        </w:rPr>
+        <w:t> </w:t>
+      </w:r>
+      <w:r>
+        <w:rPr>
+          <w:rFonts w:ascii="Consolas" w:hAnsi="Consolas"/>
+          <w:color w:val="FF0000"/>
           <w:sz w:val="21"/>
           <w:szCs w:val="21"/>
           <w:lang w:val="en-GB" w:eastAsia="de-DE"/>
         </w:rPr>
         <w:t>img</w:t>
       </w:r>
-      <w:proofErr w:type="spellEnd"/>
       <w:r>
         <w:rPr>
           <w:rFonts w:ascii="Consolas" w:hAnsi="Consolas"/>
@@ -30732,94 +29887,8 @@
           <w:szCs w:val="21"/>
           <w:lang w:val="en-GB" w:eastAsia="de-DE"/>
         </w:rPr>
-        <w:t>id</w:t>
-      </w:r>
-      <w:r>
-        <w:rPr>
-          <w:rFonts w:ascii="Consolas" w:hAnsi="Consolas"/>
-          <w:color w:val="000000"/>
-          <w:sz w:val="21"/>
-          <w:szCs w:val="21"/>
-          <w:lang w:val="en-GB" w:eastAsia="de-DE"/>
-        </w:rPr>
-        <w:t>=</w:t>
-      </w:r>
-      <w:r>
-        <w:rPr>
-          <w:rFonts w:ascii="Consolas" w:hAnsi="Consolas"/>
-          <w:color w:val="0000FF"/>
-          <w:sz w:val="21"/>
-          <w:szCs w:val="21"/>
-          <w:lang w:val="en-GB" w:eastAsia="de-DE"/>
-        </w:rPr>
-        <w:t>"</w:t>
-      </w:r>
-      <w:proofErr w:type="spellStart"/>
-      <w:r>
-        <w:rPr>
-          <w:rFonts w:ascii="Consolas" w:hAnsi="Consolas"/>
-          <w:color w:val="0000FF"/>
-          <w:sz w:val="21"/>
-          <w:szCs w:val="21"/>
-          <w:lang w:val="en-GB" w:eastAsia="de-DE"/>
-        </w:rPr>
-        <w:t>netflix</w:t>
-      </w:r>
-      <w:proofErr w:type="spellEnd"/>
-      <w:r>
-        <w:rPr>
-          <w:rFonts w:ascii="Consolas" w:hAnsi="Consolas"/>
-          <w:color w:val="0000FF"/>
-          <w:sz w:val="21"/>
-          <w:szCs w:val="21"/>
-          <w:lang w:val="en-GB" w:eastAsia="de-DE"/>
-        </w:rPr>
-        <w:t>-logo"</w:t>
-      </w:r>
-      <w:r>
-        <w:rPr>
-          <w:rFonts w:ascii="Consolas" w:hAnsi="Consolas"/>
-          <w:color w:val="000000"/>
-          <w:sz w:val="21"/>
-          <w:szCs w:val="21"/>
-          <w:lang w:val="en-GB" w:eastAsia="de-DE"/>
-        </w:rPr>
-        <w:t> </w:t>
-      </w:r>
-      <w:proofErr w:type="spellStart"/>
-      <w:r>
-        <w:rPr>
-          <w:rFonts w:ascii="Consolas" w:hAnsi="Consolas"/>
-          <w:color w:val="FF0000"/>
-          <w:sz w:val="21"/>
-          <w:szCs w:val="21"/>
-          <w:lang w:val="en-GB" w:eastAsia="de-DE"/>
-        </w:rPr>
-        <w:t>img</w:t>
-      </w:r>
-      <w:proofErr w:type="spellEnd"/>
-      <w:r>
-        <w:rPr>
-          <w:rFonts w:ascii="Consolas" w:hAnsi="Consolas"/>
-          <w:color w:val="000000"/>
-          <w:sz w:val="21"/>
-          <w:szCs w:val="21"/>
-          <w:lang w:val="en-GB" w:eastAsia="de-DE"/>
-        </w:rPr>
-        <w:t> </w:t>
-      </w:r>
-      <w:proofErr w:type="spellStart"/>
-      <w:r>
-        <w:rPr>
-          <w:rFonts w:ascii="Consolas" w:hAnsi="Consolas"/>
-          <w:color w:val="FF0000"/>
-          <w:sz w:val="21"/>
-          <w:szCs w:val="21"/>
-          <w:lang w:val="en-GB" w:eastAsia="de-DE"/>
-        </w:rPr>
         <w:t>src</w:t>
       </w:r>
-      <w:proofErr w:type="spellEnd"/>
       <w:r>
         <w:rPr>
           <w:rFonts w:ascii="Consolas" w:hAnsi="Consolas"/>
@@ -30871,29 +29940,7 @@
           <w:szCs w:val="21"/>
           <w:lang w:val="en-GB" w:eastAsia="de-DE"/>
         </w:rPr>
-        <w:t>&gt;&lt;/</w:t>
-      </w:r>
-      <w:proofErr w:type="spellStart"/>
-      <w:r>
-        <w:rPr>
-          <w:rFonts w:ascii="Consolas" w:hAnsi="Consolas"/>
-          <w:color w:val="800000"/>
-          <w:sz w:val="21"/>
-          <w:szCs w:val="21"/>
-          <w:lang w:val="en-GB" w:eastAsia="de-DE"/>
-        </w:rPr>
-        <w:t>img</w:t>
-      </w:r>
-      <w:proofErr w:type="spellEnd"/>
-      <w:r>
-        <w:rPr>
-          <w:rFonts w:ascii="Consolas" w:hAnsi="Consolas"/>
-          <w:color w:val="800000"/>
-          <w:sz w:val="21"/>
-          <w:szCs w:val="21"/>
-          <w:lang w:val="en-GB" w:eastAsia="de-DE"/>
-        </w:rPr>
-        <w:t>&gt;</w:t>
+        <w:t>&gt;&lt;/img&gt;</w:t>
       </w:r>
     </w:p>
     <w:p>
@@ -30931,7 +29978,6 @@
           <w:lang w:eastAsia="de-DE"/>
         </w:rPr>
       </w:pPr>
-      <w:proofErr w:type="gramStart"/>
       <w:r>
         <w:rPr>
           <w:rFonts w:ascii="Consolas" w:hAnsi="Consolas"/>
@@ -30940,40 +29986,7 @@
           <w:szCs w:val="21"/>
           <w:lang w:eastAsia="de-DE"/>
         </w:rPr>
-        <w:t>&lt;!--</w:t>
-      </w:r>
-      <w:proofErr w:type="gramEnd"/>
-      <w:r>
-        <w:rPr>
-          <w:rFonts w:ascii="Consolas" w:hAnsi="Consolas"/>
-          <w:color w:val="008000"/>
-          <w:sz w:val="21"/>
-          <w:szCs w:val="21"/>
-          <w:lang w:eastAsia="de-DE"/>
-        </w:rPr>
-        <w:t>Ende von Netflix Logo </w:t>
-      </w:r>
-      <w:proofErr w:type="spellStart"/>
-      <w:r>
-        <w:rPr>
-          <w:rFonts w:ascii="Consolas" w:hAnsi="Consolas"/>
-          <w:color w:val="008000"/>
-          <w:sz w:val="21"/>
-          <w:szCs w:val="21"/>
-          <w:lang w:eastAsia="de-DE"/>
-        </w:rPr>
-        <w:t>Column</w:t>
-      </w:r>
-      <w:proofErr w:type="spellEnd"/>
-      <w:r>
-        <w:rPr>
-          <w:rFonts w:ascii="Consolas" w:hAnsi="Consolas"/>
-          <w:color w:val="008000"/>
-          <w:sz w:val="21"/>
-          <w:szCs w:val="21"/>
-          <w:lang w:eastAsia="de-DE"/>
-        </w:rPr>
-        <w:t>--&gt;</w:t>
+        <w:t>&lt;!--Ende von Netflix Logo Column--&gt;</w:t>
       </w:r>
     </w:p>
     <w:p>
@@ -31149,29 +30162,7 @@
           <w:szCs w:val="21"/>
           <w:lang w:val="en-GB" w:eastAsia="de-DE"/>
         </w:rPr>
-        <w:t>"tabs is-</w:t>
-      </w:r>
-      <w:proofErr w:type="spellStart"/>
-      <w:r>
-        <w:rPr>
-          <w:rFonts w:ascii="Consolas" w:hAnsi="Consolas"/>
-          <w:color w:val="0000FF"/>
-          <w:sz w:val="21"/>
-          <w:szCs w:val="21"/>
-          <w:lang w:val="en-GB" w:eastAsia="de-DE"/>
-        </w:rPr>
-        <w:t>centered</w:t>
-      </w:r>
-      <w:proofErr w:type="spellEnd"/>
-      <w:r>
-        <w:rPr>
-          <w:rFonts w:ascii="Consolas" w:hAnsi="Consolas"/>
-          <w:color w:val="0000FF"/>
-          <w:sz w:val="21"/>
-          <w:szCs w:val="21"/>
-          <w:lang w:val="en-GB" w:eastAsia="de-DE"/>
-        </w:rPr>
-        <w:t> is-boxed"</w:t>
+        <w:t>"tabs is-centered is-boxed"</w:t>
       </w:r>
       <w:r>
         <w:rPr>
@@ -31732,29 +30723,7 @@
           <w:szCs w:val="21"/>
           <w:lang w:val="en-GB" w:eastAsia="de-DE"/>
         </w:rPr>
-        <w:t>&lt;!--</w:t>
-      </w:r>
-      <w:proofErr w:type="spellStart"/>
-      <w:r>
-        <w:rPr>
-          <w:rFonts w:ascii="Consolas" w:hAnsi="Consolas"/>
-          <w:color w:val="008000"/>
-          <w:sz w:val="21"/>
-          <w:szCs w:val="21"/>
-          <w:lang w:val="en-GB" w:eastAsia="de-DE"/>
-        </w:rPr>
-        <w:t>Beginn</w:t>
-      </w:r>
-      <w:proofErr w:type="spellEnd"/>
-      <w:r>
-        <w:rPr>
-          <w:rFonts w:ascii="Consolas" w:hAnsi="Consolas"/>
-          <w:color w:val="008000"/>
-          <w:sz w:val="21"/>
-          <w:szCs w:val="21"/>
-          <w:lang w:val="en-GB" w:eastAsia="de-DE"/>
-        </w:rPr>
-        <w:t> von Coming Netflix--&gt;</w:t>
+        <w:t>&lt;!--Beginn von Coming Netflix--&gt;</w:t>
       </w:r>
     </w:p>
     <w:p>
@@ -31817,9 +30786,38 @@
           <w:szCs w:val="21"/>
           <w:lang w:val="en-GB" w:eastAsia="de-DE"/>
         </w:rPr>
-        <w:t>"</w:t>
-      </w:r>
-      <w:proofErr w:type="spellStart"/>
+        <w:t>"netflix-cs"</w:t>
+      </w:r>
+      <w:r>
+        <w:rPr>
+          <w:rFonts w:ascii="Consolas" w:hAnsi="Consolas"/>
+          <w:color w:val="000000"/>
+          <w:sz w:val="21"/>
+          <w:szCs w:val="21"/>
+          <w:lang w:val="en-GB" w:eastAsia="de-DE"/>
+        </w:rPr>
+        <w:t> </w:t>
+      </w:r>
+      <w:r>
+        <w:rPr>
+          <w:rFonts w:ascii="Consolas" w:hAnsi="Consolas"/>
+          <w:color w:val="FF0000"/>
+          <w:sz w:val="21"/>
+          <w:szCs w:val="21"/>
+          <w:lang w:val="en-GB" w:eastAsia="de-DE"/>
+        </w:rPr>
+        <w:t>class</w:t>
+      </w:r>
+      <w:r>
+        <w:rPr>
+          <w:rFonts w:ascii="Consolas" w:hAnsi="Consolas"/>
+          <w:color w:val="000000"/>
+          <w:sz w:val="21"/>
+          <w:szCs w:val="21"/>
+          <w:lang w:val="en-GB" w:eastAsia="de-DE"/>
+        </w:rPr>
+        <w:t>=</w:t>
+      </w:r>
       <w:r>
         <w:rPr>
           <w:rFonts w:ascii="Consolas" w:hAnsi="Consolas"/>
@@ -31828,80 +30826,7 @@
           <w:szCs w:val="21"/>
           <w:lang w:val="en-GB" w:eastAsia="de-DE"/>
         </w:rPr>
-        <w:t>netflix</w:t>
-      </w:r>
-      <w:proofErr w:type="spellEnd"/>
-      <w:r>
-        <w:rPr>
-          <w:rFonts w:ascii="Consolas" w:hAnsi="Consolas"/>
-          <w:color w:val="0000FF"/>
-          <w:sz w:val="21"/>
-          <w:szCs w:val="21"/>
-          <w:lang w:val="en-GB" w:eastAsia="de-DE"/>
-        </w:rPr>
-        <w:t>-cs"</w:t>
-      </w:r>
-      <w:r>
-        <w:rPr>
-          <w:rFonts w:ascii="Consolas" w:hAnsi="Consolas"/>
-          <w:color w:val="000000"/>
-          <w:sz w:val="21"/>
-          <w:szCs w:val="21"/>
-          <w:lang w:val="en-GB" w:eastAsia="de-DE"/>
-        </w:rPr>
-        <w:t> </w:t>
-      </w:r>
-      <w:r>
-        <w:rPr>
-          <w:rFonts w:ascii="Consolas" w:hAnsi="Consolas"/>
-          <w:color w:val="FF0000"/>
-          <w:sz w:val="21"/>
-          <w:szCs w:val="21"/>
-          <w:lang w:val="en-GB" w:eastAsia="de-DE"/>
-        </w:rPr>
-        <w:t>class</w:t>
-      </w:r>
-      <w:r>
-        <w:rPr>
-          <w:rFonts w:ascii="Consolas" w:hAnsi="Consolas"/>
-          <w:color w:val="000000"/>
-          <w:sz w:val="21"/>
-          <w:szCs w:val="21"/>
-          <w:lang w:val="en-GB" w:eastAsia="de-DE"/>
-        </w:rPr>
-        <w:t>=</w:t>
-      </w:r>
-      <w:r>
-        <w:rPr>
-          <w:rFonts w:ascii="Consolas" w:hAnsi="Consolas"/>
-          <w:color w:val="0000FF"/>
-          <w:sz w:val="21"/>
-          <w:szCs w:val="21"/>
-          <w:lang w:val="en-GB" w:eastAsia="de-DE"/>
-        </w:rPr>
-        <w:t>"</w:t>
-      </w:r>
-      <w:proofErr w:type="spellStart"/>
-      <w:r>
-        <w:rPr>
-          <w:rFonts w:ascii="Consolas" w:hAnsi="Consolas"/>
-          <w:color w:val="0000FF"/>
-          <w:sz w:val="21"/>
-          <w:szCs w:val="21"/>
-          <w:lang w:val="en-GB" w:eastAsia="de-DE"/>
-        </w:rPr>
-        <w:t>netflix</w:t>
-      </w:r>
-      <w:proofErr w:type="spellEnd"/>
-      <w:r>
-        <w:rPr>
-          <w:rFonts w:ascii="Consolas" w:hAnsi="Consolas"/>
-          <w:color w:val="0000FF"/>
-          <w:sz w:val="21"/>
-          <w:szCs w:val="21"/>
-          <w:lang w:val="en-GB" w:eastAsia="de-DE"/>
-        </w:rPr>
-        <w:t>-tab"</w:t>
+        <w:t>"netflix-tab"</w:t>
       </w:r>
       <w:r>
         <w:rPr>
@@ -32200,29 +31125,7 @@
           <w:szCs w:val="21"/>
           <w:lang w:val="en-GB" w:eastAsia="de-DE"/>
         </w:rPr>
-        <w:t>"</w:t>
-      </w:r>
-      <w:proofErr w:type="spellStart"/>
-      <w:r>
-        <w:rPr>
-          <w:rFonts w:ascii="Consolas" w:hAnsi="Consolas"/>
-          <w:color w:val="0000FF"/>
-          <w:sz w:val="21"/>
-          <w:szCs w:val="21"/>
-          <w:lang w:val="en-GB" w:eastAsia="de-DE"/>
-        </w:rPr>
-        <w:t>verti-pos</w:t>
-      </w:r>
-      <w:proofErr w:type="spellEnd"/>
-      <w:r>
-        <w:rPr>
-          <w:rFonts w:ascii="Consolas" w:hAnsi="Consolas"/>
-          <w:color w:val="0000FF"/>
-          <w:sz w:val="21"/>
-          <w:szCs w:val="21"/>
-          <w:lang w:val="en-GB" w:eastAsia="de-DE"/>
-        </w:rPr>
-        <w:t>"</w:t>
+        <w:t>"verti-pos"</w:t>
       </w:r>
       <w:r>
         <w:rPr>
@@ -32295,20 +31198,8 @@
           <w:szCs w:val="21"/>
           <w:lang w:val="en-GB" w:eastAsia="de-DE"/>
         </w:rPr>
-        <w:t>&lt;</w:t>
-      </w:r>
-      <w:proofErr w:type="spellStart"/>
-      <w:r>
-        <w:rPr>
-          <w:rFonts w:ascii="Consolas" w:hAnsi="Consolas"/>
-          <w:color w:val="800000"/>
-          <w:sz w:val="21"/>
-          <w:szCs w:val="21"/>
-          <w:lang w:val="en-GB" w:eastAsia="de-DE"/>
-        </w:rPr>
-        <w:t>img</w:t>
-      </w:r>
-      <w:proofErr w:type="spellEnd"/>
+        <w:t>&lt;img</w:t>
+      </w:r>
       <w:r>
         <w:rPr>
           <w:rFonts w:ascii="Consolas" w:hAnsi="Consolas"/>
@@ -32319,7 +31210,6 @@
         </w:rPr>
         <w:t> </w:t>
       </w:r>
-      <w:proofErr w:type="spellStart"/>
       <w:r>
         <w:rPr>
           <w:rFonts w:ascii="Consolas" w:hAnsi="Consolas"/>
@@ -32330,7 +31220,6 @@
         </w:rPr>
         <w:t>src</w:t>
       </w:r>
-      <w:proofErr w:type="spellEnd"/>
       <w:r>
         <w:rPr>
           <w:rFonts w:ascii="Consolas" w:hAnsi="Consolas"/>
@@ -32422,29 +31311,7 @@
           <w:szCs w:val="21"/>
           <w:lang w:val="en-GB" w:eastAsia="de-DE"/>
         </w:rPr>
-        <w:t>"</w:t>
-      </w:r>
-      <w:proofErr w:type="spellStart"/>
-      <w:r>
-        <w:rPr>
-          <w:rFonts w:ascii="Consolas" w:hAnsi="Consolas"/>
-          <w:color w:val="0000FF"/>
-          <w:sz w:val="21"/>
-          <w:szCs w:val="21"/>
-          <w:lang w:val="en-GB" w:eastAsia="de-DE"/>
-        </w:rPr>
-        <w:t>verti-pos</w:t>
-      </w:r>
-      <w:proofErr w:type="spellEnd"/>
-      <w:r>
-        <w:rPr>
-          <w:rFonts w:ascii="Consolas" w:hAnsi="Consolas"/>
-          <w:color w:val="0000FF"/>
-          <w:sz w:val="21"/>
-          <w:szCs w:val="21"/>
-          <w:lang w:val="en-GB" w:eastAsia="de-DE"/>
-        </w:rPr>
-        <w:t>"</w:t>
+        <w:t>"verti-pos"</w:t>
       </w:r>
       <w:r>
         <w:rPr>
@@ -32517,20 +31384,8 @@
           <w:szCs w:val="21"/>
           <w:lang w:val="en-GB" w:eastAsia="de-DE"/>
         </w:rPr>
-        <w:t>&lt;</w:t>
-      </w:r>
-      <w:proofErr w:type="spellStart"/>
-      <w:r>
-        <w:rPr>
-          <w:rFonts w:ascii="Consolas" w:hAnsi="Consolas"/>
-          <w:color w:val="800000"/>
-          <w:sz w:val="21"/>
-          <w:szCs w:val="21"/>
-          <w:lang w:val="en-GB" w:eastAsia="de-DE"/>
-        </w:rPr>
-        <w:t>img</w:t>
-      </w:r>
-      <w:proofErr w:type="spellEnd"/>
+        <w:t>&lt;img</w:t>
+      </w:r>
       <w:r>
         <w:rPr>
           <w:rFonts w:ascii="Consolas" w:hAnsi="Consolas"/>
@@ -32541,7 +31396,6 @@
         </w:rPr>
         <w:t> </w:t>
       </w:r>
-      <w:proofErr w:type="spellStart"/>
       <w:r>
         <w:rPr>
           <w:rFonts w:ascii="Consolas" w:hAnsi="Consolas"/>
@@ -32552,7 +31406,6 @@
         </w:rPr>
         <w:t>src</w:t>
       </w:r>
-      <w:proofErr w:type="spellEnd"/>
       <w:r>
         <w:rPr>
           <w:rFonts w:ascii="Consolas" w:hAnsi="Consolas"/>
@@ -32644,29 +31497,7 @@
           <w:szCs w:val="21"/>
           <w:lang w:val="en-GB" w:eastAsia="de-DE"/>
         </w:rPr>
-        <w:t>"</w:t>
-      </w:r>
-      <w:proofErr w:type="spellStart"/>
-      <w:r>
-        <w:rPr>
-          <w:rFonts w:ascii="Consolas" w:hAnsi="Consolas"/>
-          <w:color w:val="0000FF"/>
-          <w:sz w:val="21"/>
-          <w:szCs w:val="21"/>
-          <w:lang w:val="en-GB" w:eastAsia="de-DE"/>
-        </w:rPr>
-        <w:t>verti-pos</w:t>
-      </w:r>
-      <w:proofErr w:type="spellEnd"/>
-      <w:r>
-        <w:rPr>
-          <w:rFonts w:ascii="Consolas" w:hAnsi="Consolas"/>
-          <w:color w:val="0000FF"/>
-          <w:sz w:val="21"/>
-          <w:szCs w:val="21"/>
-          <w:lang w:val="en-GB" w:eastAsia="de-DE"/>
-        </w:rPr>
-        <w:t>"</w:t>
+        <w:t>"verti-pos"</w:t>
       </w:r>
       <w:r>
         <w:rPr>
@@ -32739,20 +31570,8 @@
           <w:szCs w:val="21"/>
           <w:lang w:val="en-GB" w:eastAsia="de-DE"/>
         </w:rPr>
-        <w:t>&lt;</w:t>
-      </w:r>
-      <w:proofErr w:type="spellStart"/>
-      <w:r>
-        <w:rPr>
-          <w:rFonts w:ascii="Consolas" w:hAnsi="Consolas"/>
-          <w:color w:val="800000"/>
-          <w:sz w:val="21"/>
-          <w:szCs w:val="21"/>
-          <w:lang w:val="en-GB" w:eastAsia="de-DE"/>
-        </w:rPr>
-        <w:t>img</w:t>
-      </w:r>
-      <w:proofErr w:type="spellEnd"/>
+        <w:t>&lt;img</w:t>
+      </w:r>
       <w:r>
         <w:rPr>
           <w:rFonts w:ascii="Consolas" w:hAnsi="Consolas"/>
@@ -32763,7 +31582,6 @@
         </w:rPr>
         <w:t> </w:t>
       </w:r>
-      <w:proofErr w:type="spellStart"/>
       <w:r>
         <w:rPr>
           <w:rFonts w:ascii="Consolas" w:hAnsi="Consolas"/>
@@ -32774,7 +31592,6 @@
         </w:rPr>
         <w:t>src</w:t>
       </w:r>
-      <w:proofErr w:type="spellEnd"/>
       <w:r>
         <w:rPr>
           <w:rFonts w:ascii="Consolas" w:hAnsi="Consolas"/>
@@ -32866,29 +31683,7 @@
           <w:szCs w:val="21"/>
           <w:lang w:val="en-GB" w:eastAsia="de-DE"/>
         </w:rPr>
-        <w:t>"</w:t>
-      </w:r>
-      <w:proofErr w:type="spellStart"/>
-      <w:r>
-        <w:rPr>
-          <w:rFonts w:ascii="Consolas" w:hAnsi="Consolas"/>
-          <w:color w:val="0000FF"/>
-          <w:sz w:val="21"/>
-          <w:szCs w:val="21"/>
-          <w:lang w:val="en-GB" w:eastAsia="de-DE"/>
-        </w:rPr>
-        <w:t>verti-pos</w:t>
-      </w:r>
-      <w:proofErr w:type="spellEnd"/>
-      <w:r>
-        <w:rPr>
-          <w:rFonts w:ascii="Consolas" w:hAnsi="Consolas"/>
-          <w:color w:val="0000FF"/>
-          <w:sz w:val="21"/>
-          <w:szCs w:val="21"/>
-          <w:lang w:val="en-GB" w:eastAsia="de-DE"/>
-        </w:rPr>
-        <w:t>"</w:t>
+        <w:t>"verti-pos"</w:t>
       </w:r>
       <w:r>
         <w:rPr>
@@ -32962,20 +31757,8 @@
           <w:lang w:val="en-GB" w:eastAsia="de-DE"/>
         </w:rPr>
         <w:lastRenderedPageBreak/>
-        <w:t>&lt;</w:t>
-      </w:r>
-      <w:proofErr w:type="spellStart"/>
-      <w:r>
-        <w:rPr>
-          <w:rFonts w:ascii="Consolas" w:hAnsi="Consolas"/>
-          <w:color w:val="800000"/>
-          <w:sz w:val="21"/>
-          <w:szCs w:val="21"/>
-          <w:lang w:val="en-GB" w:eastAsia="de-DE"/>
-        </w:rPr>
-        <w:t>img</w:t>
-      </w:r>
-      <w:proofErr w:type="spellEnd"/>
+        <w:t>&lt;img</w:t>
+      </w:r>
       <w:r>
         <w:rPr>
           <w:rFonts w:ascii="Consolas" w:hAnsi="Consolas"/>
@@ -32986,7 +31769,6 @@
         </w:rPr>
         <w:t> </w:t>
       </w:r>
-      <w:proofErr w:type="spellStart"/>
       <w:r>
         <w:rPr>
           <w:rFonts w:ascii="Consolas" w:hAnsi="Consolas"/>
@@ -32997,7 +31779,6 @@
         </w:rPr>
         <w:t>src</w:t>
       </w:r>
-      <w:proofErr w:type="spellEnd"/>
       <w:r>
         <w:rPr>
           <w:rFonts w:ascii="Consolas" w:hAnsi="Consolas"/>
@@ -33089,29 +31870,7 @@
           <w:szCs w:val="21"/>
           <w:lang w:val="en-GB" w:eastAsia="de-DE"/>
         </w:rPr>
-        <w:t>"</w:t>
-      </w:r>
-      <w:proofErr w:type="spellStart"/>
-      <w:r>
-        <w:rPr>
-          <w:rFonts w:ascii="Consolas" w:hAnsi="Consolas"/>
-          <w:color w:val="0000FF"/>
-          <w:sz w:val="21"/>
-          <w:szCs w:val="21"/>
-          <w:lang w:val="en-GB" w:eastAsia="de-DE"/>
-        </w:rPr>
-        <w:t>verti-pos</w:t>
-      </w:r>
-      <w:proofErr w:type="spellEnd"/>
-      <w:r>
-        <w:rPr>
-          <w:rFonts w:ascii="Consolas" w:hAnsi="Consolas"/>
-          <w:color w:val="0000FF"/>
-          <w:sz w:val="21"/>
-          <w:szCs w:val="21"/>
-          <w:lang w:val="en-GB" w:eastAsia="de-DE"/>
-        </w:rPr>
-        <w:t>"</w:t>
+        <w:t>"verti-pos"</w:t>
       </w:r>
       <w:r>
         <w:rPr>
@@ -33184,20 +31943,8 @@
           <w:szCs w:val="21"/>
           <w:lang w:val="en-GB" w:eastAsia="de-DE"/>
         </w:rPr>
-        <w:t>&lt;</w:t>
-      </w:r>
-      <w:proofErr w:type="spellStart"/>
-      <w:r>
-        <w:rPr>
-          <w:rFonts w:ascii="Consolas" w:hAnsi="Consolas"/>
-          <w:color w:val="800000"/>
-          <w:sz w:val="21"/>
-          <w:szCs w:val="21"/>
-          <w:lang w:val="en-GB" w:eastAsia="de-DE"/>
-        </w:rPr>
-        <w:t>img</w:t>
-      </w:r>
-      <w:proofErr w:type="spellEnd"/>
+        <w:t>&lt;img</w:t>
+      </w:r>
       <w:r>
         <w:rPr>
           <w:rFonts w:ascii="Consolas" w:hAnsi="Consolas"/>
@@ -33208,7 +31955,6 @@
         </w:rPr>
         <w:t> </w:t>
       </w:r>
-      <w:proofErr w:type="spellStart"/>
       <w:r>
         <w:rPr>
           <w:rFonts w:ascii="Consolas" w:hAnsi="Consolas"/>
@@ -33219,7 +31965,6 @@
         </w:rPr>
         <w:t>src</w:t>
       </w:r>
-      <w:proofErr w:type="spellEnd"/>
       <w:r>
         <w:rPr>
           <w:rFonts w:ascii="Consolas" w:hAnsi="Consolas"/>
@@ -33311,29 +32056,7 @@
           <w:szCs w:val="21"/>
           <w:lang w:val="en-GB" w:eastAsia="de-DE"/>
         </w:rPr>
-        <w:t>"</w:t>
-      </w:r>
-      <w:proofErr w:type="spellStart"/>
-      <w:r>
-        <w:rPr>
-          <w:rFonts w:ascii="Consolas" w:hAnsi="Consolas"/>
-          <w:color w:val="0000FF"/>
-          <w:sz w:val="21"/>
-          <w:szCs w:val="21"/>
-          <w:lang w:val="en-GB" w:eastAsia="de-DE"/>
-        </w:rPr>
-        <w:t>verti-pos</w:t>
-      </w:r>
-      <w:proofErr w:type="spellEnd"/>
-      <w:r>
-        <w:rPr>
-          <w:rFonts w:ascii="Consolas" w:hAnsi="Consolas"/>
-          <w:color w:val="0000FF"/>
-          <w:sz w:val="21"/>
-          <w:szCs w:val="21"/>
-          <w:lang w:val="en-GB" w:eastAsia="de-DE"/>
-        </w:rPr>
-        <w:t>"</w:t>
+        <w:t>"verti-pos"</w:t>
       </w:r>
       <w:r>
         <w:rPr>
@@ -33406,20 +32129,8 @@
           <w:szCs w:val="21"/>
           <w:lang w:val="en-GB" w:eastAsia="de-DE"/>
         </w:rPr>
-        <w:t>&lt;</w:t>
-      </w:r>
-      <w:proofErr w:type="spellStart"/>
-      <w:r>
-        <w:rPr>
-          <w:rFonts w:ascii="Consolas" w:hAnsi="Consolas"/>
-          <w:color w:val="800000"/>
-          <w:sz w:val="21"/>
-          <w:szCs w:val="21"/>
-          <w:lang w:val="en-GB" w:eastAsia="de-DE"/>
-        </w:rPr>
-        <w:t>img</w:t>
-      </w:r>
-      <w:proofErr w:type="spellEnd"/>
+        <w:t>&lt;img</w:t>
+      </w:r>
       <w:r>
         <w:rPr>
           <w:rFonts w:ascii="Consolas" w:hAnsi="Consolas"/>
@@ -33430,7 +32141,6 @@
         </w:rPr>
         <w:t> </w:t>
       </w:r>
-      <w:proofErr w:type="spellStart"/>
       <w:r>
         <w:rPr>
           <w:rFonts w:ascii="Consolas" w:hAnsi="Consolas"/>
@@ -33441,7 +32151,6 @@
         </w:rPr>
         <w:t>src</w:t>
       </w:r>
-      <w:proofErr w:type="spellEnd"/>
       <w:r>
         <w:rPr>
           <w:rFonts w:ascii="Consolas" w:hAnsi="Consolas"/>
@@ -33533,29 +32242,7 @@
           <w:szCs w:val="21"/>
           <w:lang w:val="en-GB" w:eastAsia="de-DE"/>
         </w:rPr>
-        <w:t>"</w:t>
-      </w:r>
-      <w:proofErr w:type="spellStart"/>
-      <w:r>
-        <w:rPr>
-          <w:rFonts w:ascii="Consolas" w:hAnsi="Consolas"/>
-          <w:color w:val="0000FF"/>
-          <w:sz w:val="21"/>
-          <w:szCs w:val="21"/>
-          <w:lang w:val="en-GB" w:eastAsia="de-DE"/>
-        </w:rPr>
-        <w:t>verti-pos</w:t>
-      </w:r>
-      <w:proofErr w:type="spellEnd"/>
-      <w:r>
-        <w:rPr>
-          <w:rFonts w:ascii="Consolas" w:hAnsi="Consolas"/>
-          <w:color w:val="0000FF"/>
-          <w:sz w:val="21"/>
-          <w:szCs w:val="21"/>
-          <w:lang w:val="en-GB" w:eastAsia="de-DE"/>
-        </w:rPr>
-        <w:t>"</w:t>
+        <w:t>"verti-pos"</w:t>
       </w:r>
       <w:r>
         <w:rPr>
@@ -33628,20 +32315,8 @@
           <w:szCs w:val="21"/>
           <w:lang w:val="en-GB" w:eastAsia="de-DE"/>
         </w:rPr>
-        <w:t>&lt;</w:t>
-      </w:r>
-      <w:proofErr w:type="spellStart"/>
-      <w:r>
-        <w:rPr>
-          <w:rFonts w:ascii="Consolas" w:hAnsi="Consolas"/>
-          <w:color w:val="800000"/>
-          <w:sz w:val="21"/>
-          <w:szCs w:val="21"/>
-          <w:lang w:val="en-GB" w:eastAsia="de-DE"/>
-        </w:rPr>
-        <w:t>img</w:t>
-      </w:r>
-      <w:proofErr w:type="spellEnd"/>
+        <w:t>&lt;img</w:t>
+      </w:r>
       <w:r>
         <w:rPr>
           <w:rFonts w:ascii="Consolas" w:hAnsi="Consolas"/>
@@ -33652,7 +32327,6 @@
         </w:rPr>
         <w:t> </w:t>
       </w:r>
-      <w:proofErr w:type="spellStart"/>
       <w:r>
         <w:rPr>
           <w:rFonts w:ascii="Consolas" w:hAnsi="Consolas"/>
@@ -33663,7 +32337,6 @@
         </w:rPr>
         <w:t>src</w:t>
       </w:r>
-      <w:proofErr w:type="spellEnd"/>
       <w:r>
         <w:rPr>
           <w:rFonts w:ascii="Consolas" w:hAnsi="Consolas"/>
@@ -33755,29 +32428,7 @@
           <w:szCs w:val="21"/>
           <w:lang w:val="en-GB" w:eastAsia="de-DE"/>
         </w:rPr>
-        <w:t>"</w:t>
-      </w:r>
-      <w:proofErr w:type="spellStart"/>
-      <w:r>
-        <w:rPr>
-          <w:rFonts w:ascii="Consolas" w:hAnsi="Consolas"/>
-          <w:color w:val="0000FF"/>
-          <w:sz w:val="21"/>
-          <w:szCs w:val="21"/>
-          <w:lang w:val="en-GB" w:eastAsia="de-DE"/>
-        </w:rPr>
-        <w:t>verti-pos</w:t>
-      </w:r>
-      <w:proofErr w:type="spellEnd"/>
-      <w:r>
-        <w:rPr>
-          <w:rFonts w:ascii="Consolas" w:hAnsi="Consolas"/>
-          <w:color w:val="0000FF"/>
-          <w:sz w:val="21"/>
-          <w:szCs w:val="21"/>
-          <w:lang w:val="en-GB" w:eastAsia="de-DE"/>
-        </w:rPr>
-        <w:t>"</w:t>
+        <w:t>"verti-pos"</w:t>
       </w:r>
       <w:r>
         <w:rPr>
@@ -33850,20 +32501,8 @@
           <w:szCs w:val="21"/>
           <w:lang w:val="en-GB" w:eastAsia="de-DE"/>
         </w:rPr>
-        <w:t>&lt;</w:t>
-      </w:r>
-      <w:proofErr w:type="spellStart"/>
-      <w:r>
-        <w:rPr>
-          <w:rFonts w:ascii="Consolas" w:hAnsi="Consolas"/>
-          <w:color w:val="800000"/>
-          <w:sz w:val="21"/>
-          <w:szCs w:val="21"/>
-          <w:lang w:val="en-GB" w:eastAsia="de-DE"/>
-        </w:rPr>
-        <w:t>img</w:t>
-      </w:r>
-      <w:proofErr w:type="spellEnd"/>
+        <w:t>&lt;img</w:t>
+      </w:r>
       <w:r>
         <w:rPr>
           <w:rFonts w:ascii="Consolas" w:hAnsi="Consolas"/>
@@ -33874,7 +32513,6 @@
         </w:rPr>
         <w:t> </w:t>
       </w:r>
-      <w:proofErr w:type="spellStart"/>
       <w:r>
         <w:rPr>
           <w:rFonts w:ascii="Consolas" w:hAnsi="Consolas"/>
@@ -33885,7 +32523,6 @@
         </w:rPr>
         <w:t>src</w:t>
       </w:r>
-      <w:proofErr w:type="spellEnd"/>
       <w:r>
         <w:rPr>
           <w:rFonts w:ascii="Consolas" w:hAnsi="Consolas"/>
@@ -33977,29 +32614,7 @@
           <w:szCs w:val="21"/>
           <w:lang w:val="en-GB" w:eastAsia="de-DE"/>
         </w:rPr>
-        <w:t>"</w:t>
-      </w:r>
-      <w:proofErr w:type="spellStart"/>
-      <w:r>
-        <w:rPr>
-          <w:rFonts w:ascii="Consolas" w:hAnsi="Consolas"/>
-          <w:color w:val="0000FF"/>
-          <w:sz w:val="21"/>
-          <w:szCs w:val="21"/>
-          <w:lang w:val="en-GB" w:eastAsia="de-DE"/>
-        </w:rPr>
-        <w:t>verti-pos</w:t>
-      </w:r>
-      <w:proofErr w:type="spellEnd"/>
-      <w:r>
-        <w:rPr>
-          <w:rFonts w:ascii="Consolas" w:hAnsi="Consolas"/>
-          <w:color w:val="0000FF"/>
-          <w:sz w:val="21"/>
-          <w:szCs w:val="21"/>
-          <w:lang w:val="en-GB" w:eastAsia="de-DE"/>
-        </w:rPr>
-        <w:t>"</w:t>
+        <w:t>"verti-pos"</w:t>
       </w:r>
       <w:r>
         <w:rPr>
@@ -34072,20 +32687,8 @@
           <w:szCs w:val="21"/>
           <w:lang w:val="en-GB" w:eastAsia="de-DE"/>
         </w:rPr>
-        <w:t>&lt;</w:t>
-      </w:r>
-      <w:proofErr w:type="spellStart"/>
-      <w:r>
-        <w:rPr>
-          <w:rFonts w:ascii="Consolas" w:hAnsi="Consolas"/>
-          <w:color w:val="800000"/>
-          <w:sz w:val="21"/>
-          <w:szCs w:val="21"/>
-          <w:lang w:val="en-GB" w:eastAsia="de-DE"/>
-        </w:rPr>
-        <w:t>img</w:t>
-      </w:r>
-      <w:proofErr w:type="spellEnd"/>
+        <w:t>&lt;img</w:t>
+      </w:r>
       <w:r>
         <w:rPr>
           <w:rFonts w:ascii="Consolas" w:hAnsi="Consolas"/>
@@ -34096,7 +32699,6 @@
         </w:rPr>
         <w:t> </w:t>
       </w:r>
-      <w:proofErr w:type="spellStart"/>
       <w:r>
         <w:rPr>
           <w:rFonts w:ascii="Consolas" w:hAnsi="Consolas"/>
@@ -34107,7 +32709,6 @@
         </w:rPr>
         <w:t>src</w:t>
       </w:r>
-      <w:proofErr w:type="spellEnd"/>
       <w:r>
         <w:rPr>
           <w:rFonts w:ascii="Consolas" w:hAnsi="Consolas"/>
@@ -34199,29 +32800,7 @@
           <w:szCs w:val="21"/>
           <w:lang w:val="en-GB" w:eastAsia="de-DE"/>
         </w:rPr>
-        <w:t>"</w:t>
-      </w:r>
-      <w:proofErr w:type="spellStart"/>
-      <w:r>
-        <w:rPr>
-          <w:rFonts w:ascii="Consolas" w:hAnsi="Consolas"/>
-          <w:color w:val="0000FF"/>
-          <w:sz w:val="21"/>
-          <w:szCs w:val="21"/>
-          <w:lang w:val="en-GB" w:eastAsia="de-DE"/>
-        </w:rPr>
-        <w:t>verti-pos</w:t>
-      </w:r>
-      <w:proofErr w:type="spellEnd"/>
-      <w:r>
-        <w:rPr>
-          <w:rFonts w:ascii="Consolas" w:hAnsi="Consolas"/>
-          <w:color w:val="0000FF"/>
-          <w:sz w:val="21"/>
-          <w:szCs w:val="21"/>
-          <w:lang w:val="en-GB" w:eastAsia="de-DE"/>
-        </w:rPr>
-        <w:t>"</w:t>
+        <w:t>"verti-pos"</w:t>
       </w:r>
       <w:r>
         <w:rPr>
@@ -34294,20 +32873,8 @@
           <w:szCs w:val="21"/>
           <w:lang w:val="en-GB" w:eastAsia="de-DE"/>
         </w:rPr>
-        <w:t>&lt;</w:t>
-      </w:r>
-      <w:proofErr w:type="spellStart"/>
-      <w:r>
-        <w:rPr>
-          <w:rFonts w:ascii="Consolas" w:hAnsi="Consolas"/>
-          <w:color w:val="800000"/>
-          <w:sz w:val="21"/>
-          <w:szCs w:val="21"/>
-          <w:lang w:val="en-GB" w:eastAsia="de-DE"/>
-        </w:rPr>
-        <w:t>img</w:t>
-      </w:r>
-      <w:proofErr w:type="spellEnd"/>
+        <w:t>&lt;img</w:t>
+      </w:r>
       <w:r>
         <w:rPr>
           <w:rFonts w:ascii="Consolas" w:hAnsi="Consolas"/>
@@ -34318,7 +32885,6 @@
         </w:rPr>
         <w:t> </w:t>
       </w:r>
-      <w:proofErr w:type="spellStart"/>
       <w:r>
         <w:rPr>
           <w:rFonts w:ascii="Consolas" w:hAnsi="Consolas"/>
@@ -34329,7 +32895,6 @@
         </w:rPr>
         <w:t>src</w:t>
       </w:r>
-      <w:proofErr w:type="spellEnd"/>
       <w:r>
         <w:rPr>
           <w:rFonts w:ascii="Consolas" w:hAnsi="Consolas"/>
@@ -34421,29 +32986,7 @@
           <w:szCs w:val="21"/>
           <w:lang w:val="en-GB" w:eastAsia="de-DE"/>
         </w:rPr>
-        <w:t>"</w:t>
-      </w:r>
-      <w:proofErr w:type="spellStart"/>
-      <w:r>
-        <w:rPr>
-          <w:rFonts w:ascii="Consolas" w:hAnsi="Consolas"/>
-          <w:color w:val="0000FF"/>
-          <w:sz w:val="21"/>
-          <w:szCs w:val="21"/>
-          <w:lang w:val="en-GB" w:eastAsia="de-DE"/>
-        </w:rPr>
-        <w:t>verti-pos</w:t>
-      </w:r>
-      <w:proofErr w:type="spellEnd"/>
-      <w:r>
-        <w:rPr>
-          <w:rFonts w:ascii="Consolas" w:hAnsi="Consolas"/>
-          <w:color w:val="0000FF"/>
-          <w:sz w:val="21"/>
-          <w:szCs w:val="21"/>
-          <w:lang w:val="en-GB" w:eastAsia="de-DE"/>
-        </w:rPr>
-        <w:t>"</w:t>
+        <w:t>"verti-pos"</w:t>
       </w:r>
       <w:r>
         <w:rPr>
@@ -34516,20 +33059,8 @@
           <w:szCs w:val="21"/>
           <w:lang w:val="en-GB" w:eastAsia="de-DE"/>
         </w:rPr>
-        <w:t>&lt;</w:t>
-      </w:r>
-      <w:proofErr w:type="spellStart"/>
-      <w:r>
-        <w:rPr>
-          <w:rFonts w:ascii="Consolas" w:hAnsi="Consolas"/>
-          <w:color w:val="800000"/>
-          <w:sz w:val="21"/>
-          <w:szCs w:val="21"/>
-          <w:lang w:val="en-GB" w:eastAsia="de-DE"/>
-        </w:rPr>
-        <w:t>img</w:t>
-      </w:r>
-      <w:proofErr w:type="spellEnd"/>
+        <w:t>&lt;img</w:t>
+      </w:r>
       <w:r>
         <w:rPr>
           <w:rFonts w:ascii="Consolas" w:hAnsi="Consolas"/>
@@ -34540,7 +33071,6 @@
         </w:rPr>
         <w:t> </w:t>
       </w:r>
-      <w:proofErr w:type="spellStart"/>
       <w:r>
         <w:rPr>
           <w:rFonts w:ascii="Consolas" w:hAnsi="Consolas"/>
@@ -34551,7 +33081,6 @@
         </w:rPr>
         <w:t>src</w:t>
       </w:r>
-      <w:proofErr w:type="spellEnd"/>
       <w:r>
         <w:rPr>
           <w:rFonts w:ascii="Consolas" w:hAnsi="Consolas"/>
@@ -34785,29 +33314,7 @@
           <w:szCs w:val="21"/>
           <w:lang w:val="en-GB" w:eastAsia="de-DE"/>
         </w:rPr>
-        <w:t>"</w:t>
-      </w:r>
-      <w:proofErr w:type="spellStart"/>
-      <w:r>
-        <w:rPr>
-          <w:rFonts w:ascii="Consolas" w:hAnsi="Consolas"/>
-          <w:color w:val="0000FF"/>
-          <w:sz w:val="21"/>
-          <w:szCs w:val="21"/>
-          <w:lang w:val="en-GB" w:eastAsia="de-DE"/>
-        </w:rPr>
-        <w:t>btnext-verti</w:t>
-      </w:r>
-      <w:proofErr w:type="spellEnd"/>
-      <w:r>
-        <w:rPr>
-          <w:rFonts w:ascii="Consolas" w:hAnsi="Consolas"/>
-          <w:color w:val="0000FF"/>
-          <w:sz w:val="21"/>
-          <w:szCs w:val="21"/>
-          <w:lang w:val="en-GB" w:eastAsia="de-DE"/>
-        </w:rPr>
-        <w:t>"</w:t>
+        <w:t>"btnext-verti"</w:t>
       </w:r>
       <w:r>
         <w:rPr>
@@ -34920,9 +33427,38 @@
           <w:szCs w:val="21"/>
           <w:lang w:val="en-GB" w:eastAsia="de-DE"/>
         </w:rPr>
-        <w:t>"</w:t>
-      </w:r>
-      <w:proofErr w:type="spellStart"/>
+        <w:t>"btprev-verti"</w:t>
+      </w:r>
+      <w:r>
+        <w:rPr>
+          <w:rFonts w:ascii="Consolas" w:hAnsi="Consolas"/>
+          <w:color w:val="000000"/>
+          <w:sz w:val="21"/>
+          <w:szCs w:val="21"/>
+          <w:lang w:val="en-GB" w:eastAsia="de-DE"/>
+        </w:rPr>
+        <w:t> </w:t>
+      </w:r>
+      <w:r>
+        <w:rPr>
+          <w:rFonts w:ascii="Consolas" w:hAnsi="Consolas"/>
+          <w:color w:val="FF0000"/>
+          <w:sz w:val="21"/>
+          <w:szCs w:val="21"/>
+          <w:lang w:val="en-GB" w:eastAsia="de-DE"/>
+        </w:rPr>
+        <w:t>class</w:t>
+      </w:r>
+      <w:r>
+        <w:rPr>
+          <w:rFonts w:ascii="Consolas" w:hAnsi="Consolas"/>
+          <w:color w:val="000000"/>
+          <w:sz w:val="21"/>
+          <w:szCs w:val="21"/>
+          <w:lang w:val="en-GB" w:eastAsia="de-DE"/>
+        </w:rPr>
+        <w:t>=</w:t>
+      </w:r>
       <w:r>
         <w:rPr>
           <w:rFonts w:ascii="Consolas" w:hAnsi="Consolas"/>
@@ -34931,80 +33467,7 @@
           <w:szCs w:val="21"/>
           <w:lang w:val="en-GB" w:eastAsia="de-DE"/>
         </w:rPr>
-        <w:t>btprev-verti</w:t>
-      </w:r>
-      <w:proofErr w:type="spellEnd"/>
-      <w:r>
-        <w:rPr>
-          <w:rFonts w:ascii="Consolas" w:hAnsi="Consolas"/>
-          <w:color w:val="0000FF"/>
-          <w:sz w:val="21"/>
-          <w:szCs w:val="21"/>
-          <w:lang w:val="en-GB" w:eastAsia="de-DE"/>
-        </w:rPr>
-        <w:t>"</w:t>
-      </w:r>
-      <w:r>
-        <w:rPr>
-          <w:rFonts w:ascii="Consolas" w:hAnsi="Consolas"/>
-          <w:color w:val="000000"/>
-          <w:sz w:val="21"/>
-          <w:szCs w:val="21"/>
-          <w:lang w:val="en-GB" w:eastAsia="de-DE"/>
-        </w:rPr>
-        <w:t> </w:t>
-      </w:r>
-      <w:r>
-        <w:rPr>
-          <w:rFonts w:ascii="Consolas" w:hAnsi="Consolas"/>
-          <w:color w:val="FF0000"/>
-          <w:sz w:val="21"/>
-          <w:szCs w:val="21"/>
-          <w:lang w:val="en-GB" w:eastAsia="de-DE"/>
-        </w:rPr>
-        <w:t>class</w:t>
-      </w:r>
-      <w:r>
-        <w:rPr>
-          <w:rFonts w:ascii="Consolas" w:hAnsi="Consolas"/>
-          <w:color w:val="000000"/>
-          <w:sz w:val="21"/>
-          <w:szCs w:val="21"/>
-          <w:lang w:val="en-GB" w:eastAsia="de-DE"/>
-        </w:rPr>
-        <w:t>=</w:t>
-      </w:r>
-      <w:r>
-        <w:rPr>
-          <w:rFonts w:ascii="Consolas" w:hAnsi="Consolas"/>
-          <w:color w:val="0000FF"/>
-          <w:sz w:val="21"/>
-          <w:szCs w:val="21"/>
-          <w:lang w:val="en-GB" w:eastAsia="de-DE"/>
-        </w:rPr>
-        <w:t>"swiper-button-</w:t>
-      </w:r>
-      <w:proofErr w:type="spellStart"/>
-      <w:r>
-        <w:rPr>
-          <w:rFonts w:ascii="Consolas" w:hAnsi="Consolas"/>
-          <w:color w:val="0000FF"/>
-          <w:sz w:val="21"/>
-          <w:szCs w:val="21"/>
-          <w:lang w:val="en-GB" w:eastAsia="de-DE"/>
-        </w:rPr>
-        <w:t>prev</w:t>
-      </w:r>
-      <w:proofErr w:type="spellEnd"/>
-      <w:r>
-        <w:rPr>
-          <w:rFonts w:ascii="Consolas" w:hAnsi="Consolas"/>
-          <w:color w:val="0000FF"/>
-          <w:sz w:val="21"/>
-          <w:szCs w:val="21"/>
-          <w:lang w:val="en-GB" w:eastAsia="de-DE"/>
-        </w:rPr>
-        <w:t>"</w:t>
+        <w:t>"swiper-button-prev"</w:t>
       </w:r>
       <w:r>
         <w:rPr>
@@ -35129,29 +33592,7 @@
           <w:szCs w:val="21"/>
           <w:lang w:val="en-GB" w:eastAsia="de-DE"/>
         </w:rPr>
-        <w:t>&lt;!--</w:t>
-      </w:r>
-      <w:proofErr w:type="spellStart"/>
-      <w:r>
-        <w:rPr>
-          <w:rFonts w:ascii="Consolas" w:hAnsi="Consolas"/>
-          <w:color w:val="008000"/>
-          <w:sz w:val="21"/>
-          <w:szCs w:val="21"/>
-          <w:lang w:val="en-GB" w:eastAsia="de-DE"/>
-        </w:rPr>
-        <w:t>Beginn</w:t>
-      </w:r>
-      <w:proofErr w:type="spellEnd"/>
-      <w:r>
-        <w:rPr>
-          <w:rFonts w:ascii="Consolas" w:hAnsi="Consolas"/>
-          <w:color w:val="008000"/>
-          <w:sz w:val="21"/>
-          <w:szCs w:val="21"/>
-          <w:lang w:val="en-GB" w:eastAsia="de-DE"/>
-        </w:rPr>
-        <w:t> von Leaving Netflix--&gt;</w:t>
+        <w:t>&lt;!--Beginn von Leaving Netflix--&gt;</w:t>
       </w:r>
     </w:p>
     <w:p>
@@ -37539,29 +35980,7 @@
           <w:szCs w:val="21"/>
           <w:lang w:val="en-GB" w:eastAsia="de-DE"/>
         </w:rPr>
-        <w:t>"</w:t>
-      </w:r>
-      <w:proofErr w:type="spellStart"/>
-      <w:r>
-        <w:rPr>
-          <w:rFonts w:ascii="Consolas" w:hAnsi="Consolas"/>
-          <w:color w:val="0000FF"/>
-          <w:sz w:val="21"/>
-          <w:szCs w:val="21"/>
-          <w:lang w:val="en-GB" w:eastAsia="de-DE"/>
-        </w:rPr>
-        <w:t>btnext-verti</w:t>
-      </w:r>
-      <w:proofErr w:type="spellEnd"/>
-      <w:r>
-        <w:rPr>
-          <w:rFonts w:ascii="Consolas" w:hAnsi="Consolas"/>
-          <w:color w:val="0000FF"/>
-          <w:sz w:val="21"/>
-          <w:szCs w:val="21"/>
-          <w:lang w:val="en-GB" w:eastAsia="de-DE"/>
-        </w:rPr>
-        <w:t>"</w:t>
+        <w:t>"btnext-verti"</w:t>
       </w:r>
       <w:r>
         <w:rPr>
@@ -37674,9 +36093,38 @@
           <w:szCs w:val="21"/>
           <w:lang w:val="en-GB" w:eastAsia="de-DE"/>
         </w:rPr>
-        <w:t>"</w:t>
-      </w:r>
-      <w:proofErr w:type="spellStart"/>
+        <w:t>"btprev-verti"</w:t>
+      </w:r>
+      <w:r>
+        <w:rPr>
+          <w:rFonts w:ascii="Consolas" w:hAnsi="Consolas"/>
+          <w:color w:val="000000"/>
+          <w:sz w:val="21"/>
+          <w:szCs w:val="21"/>
+          <w:lang w:val="en-GB" w:eastAsia="de-DE"/>
+        </w:rPr>
+        <w:t> </w:t>
+      </w:r>
+      <w:r>
+        <w:rPr>
+          <w:rFonts w:ascii="Consolas" w:hAnsi="Consolas"/>
+          <w:color w:val="FF0000"/>
+          <w:sz w:val="21"/>
+          <w:szCs w:val="21"/>
+          <w:lang w:val="en-GB" w:eastAsia="de-DE"/>
+        </w:rPr>
+        <w:t>class</w:t>
+      </w:r>
+      <w:r>
+        <w:rPr>
+          <w:rFonts w:ascii="Consolas" w:hAnsi="Consolas"/>
+          <w:color w:val="000000"/>
+          <w:sz w:val="21"/>
+          <w:szCs w:val="21"/>
+          <w:lang w:val="en-GB" w:eastAsia="de-DE"/>
+        </w:rPr>
+        <w:t>=</w:t>
+      </w:r>
       <w:r>
         <w:rPr>
           <w:rFonts w:ascii="Consolas" w:hAnsi="Consolas"/>
@@ -37685,80 +36133,7 @@
           <w:szCs w:val="21"/>
           <w:lang w:val="en-GB" w:eastAsia="de-DE"/>
         </w:rPr>
-        <w:t>btprev-verti</w:t>
-      </w:r>
-      <w:proofErr w:type="spellEnd"/>
-      <w:r>
-        <w:rPr>
-          <w:rFonts w:ascii="Consolas" w:hAnsi="Consolas"/>
-          <w:color w:val="0000FF"/>
-          <w:sz w:val="21"/>
-          <w:szCs w:val="21"/>
-          <w:lang w:val="en-GB" w:eastAsia="de-DE"/>
-        </w:rPr>
-        <w:t>"</w:t>
-      </w:r>
-      <w:r>
-        <w:rPr>
-          <w:rFonts w:ascii="Consolas" w:hAnsi="Consolas"/>
-          <w:color w:val="000000"/>
-          <w:sz w:val="21"/>
-          <w:szCs w:val="21"/>
-          <w:lang w:val="en-GB" w:eastAsia="de-DE"/>
-        </w:rPr>
-        <w:t> </w:t>
-      </w:r>
-      <w:r>
-        <w:rPr>
-          <w:rFonts w:ascii="Consolas" w:hAnsi="Consolas"/>
-          <w:color w:val="FF0000"/>
-          <w:sz w:val="21"/>
-          <w:szCs w:val="21"/>
-          <w:lang w:val="en-GB" w:eastAsia="de-DE"/>
-        </w:rPr>
-        <w:t>class</w:t>
-      </w:r>
-      <w:r>
-        <w:rPr>
-          <w:rFonts w:ascii="Consolas" w:hAnsi="Consolas"/>
-          <w:color w:val="000000"/>
-          <w:sz w:val="21"/>
-          <w:szCs w:val="21"/>
-          <w:lang w:val="en-GB" w:eastAsia="de-DE"/>
-        </w:rPr>
-        <w:t>=</w:t>
-      </w:r>
-      <w:r>
-        <w:rPr>
-          <w:rFonts w:ascii="Consolas" w:hAnsi="Consolas"/>
-          <w:color w:val="0000FF"/>
-          <w:sz w:val="21"/>
-          <w:szCs w:val="21"/>
-          <w:lang w:val="en-GB" w:eastAsia="de-DE"/>
-        </w:rPr>
-        <w:t>"swiper-button-</w:t>
-      </w:r>
-      <w:proofErr w:type="spellStart"/>
-      <w:r>
-        <w:rPr>
-          <w:rFonts w:ascii="Consolas" w:hAnsi="Consolas"/>
-          <w:color w:val="0000FF"/>
-          <w:sz w:val="21"/>
-          <w:szCs w:val="21"/>
-          <w:lang w:val="en-GB" w:eastAsia="de-DE"/>
-        </w:rPr>
-        <w:t>prev</w:t>
-      </w:r>
-      <w:proofErr w:type="spellEnd"/>
-      <w:r>
-        <w:rPr>
-          <w:rFonts w:ascii="Consolas" w:hAnsi="Consolas"/>
-          <w:color w:val="0000FF"/>
-          <w:sz w:val="21"/>
-          <w:szCs w:val="21"/>
-          <w:lang w:val="en-GB" w:eastAsia="de-DE"/>
-        </w:rPr>
-        <w:t>"</w:t>
+        <w:t>"swiper-button-prev"</w:t>
       </w:r>
       <w:r>
         <w:rPr>
@@ -37806,7 +36181,6 @@
           <w:lang w:eastAsia="de-DE"/>
         </w:rPr>
       </w:pPr>
-      <w:proofErr w:type="gramStart"/>
       <w:r>
         <w:rPr>
           <w:rFonts w:ascii="Consolas" w:hAnsi="Consolas"/>
@@ -37815,40 +36189,7 @@
           <w:szCs w:val="21"/>
           <w:lang w:eastAsia="de-DE"/>
         </w:rPr>
-        <w:t>&lt;!--</w:t>
-      </w:r>
-      <w:proofErr w:type="gramEnd"/>
-      <w:r>
-        <w:rPr>
-          <w:rFonts w:ascii="Consolas" w:hAnsi="Consolas"/>
-          <w:color w:val="008000"/>
-          <w:sz w:val="21"/>
-          <w:szCs w:val="21"/>
-          <w:lang w:eastAsia="de-DE"/>
-        </w:rPr>
-        <w:t> Initialize </w:t>
-      </w:r>
-      <w:proofErr w:type="spellStart"/>
-      <w:r>
-        <w:rPr>
-          <w:rFonts w:ascii="Consolas" w:hAnsi="Consolas"/>
-          <w:color w:val="008000"/>
-          <w:sz w:val="21"/>
-          <w:szCs w:val="21"/>
-          <w:lang w:eastAsia="de-DE"/>
-        </w:rPr>
-        <w:t>Swiper</w:t>
-      </w:r>
-      <w:proofErr w:type="spellEnd"/>
-      <w:r>
-        <w:rPr>
-          <w:rFonts w:ascii="Consolas" w:hAnsi="Consolas"/>
-          <w:color w:val="008000"/>
-          <w:sz w:val="21"/>
-          <w:szCs w:val="21"/>
-          <w:lang w:eastAsia="de-DE"/>
-        </w:rPr>
-        <w:t> --&gt;</w:t>
+        <w:t>&lt;!-- Initialize Swiper --&gt;</w:t>
       </w:r>
     </w:p>
     <w:p>
@@ -37886,7 +36227,6 @@
           <w:lang w:eastAsia="de-DE"/>
         </w:rPr>
       </w:pPr>
-      <w:proofErr w:type="gramStart"/>
       <w:r>
         <w:rPr>
           <w:rFonts w:ascii="Consolas" w:hAnsi="Consolas"/>
@@ -37895,40 +36235,7 @@
           <w:szCs w:val="21"/>
           <w:lang w:eastAsia="de-DE"/>
         </w:rPr>
-        <w:t>&lt;!--</w:t>
-      </w:r>
-      <w:proofErr w:type="gramEnd"/>
-      <w:r>
-        <w:rPr>
-          <w:rFonts w:ascii="Consolas" w:hAnsi="Consolas"/>
-          <w:color w:val="008000"/>
-          <w:sz w:val="21"/>
-          <w:szCs w:val="21"/>
-          <w:lang w:eastAsia="de-DE"/>
-        </w:rPr>
-        <w:t>Ende von </w:t>
-      </w:r>
-      <w:proofErr w:type="spellStart"/>
-      <w:r>
-        <w:rPr>
-          <w:rFonts w:ascii="Consolas" w:hAnsi="Consolas"/>
-          <w:color w:val="008000"/>
-          <w:sz w:val="21"/>
-          <w:szCs w:val="21"/>
-          <w:lang w:eastAsia="de-DE"/>
-        </w:rPr>
-        <w:t>Leaving</w:t>
-      </w:r>
-      <w:proofErr w:type="spellEnd"/>
-      <w:r>
-        <w:rPr>
-          <w:rFonts w:ascii="Consolas" w:hAnsi="Consolas"/>
-          <w:color w:val="008000"/>
-          <w:sz w:val="21"/>
-          <w:szCs w:val="21"/>
-          <w:lang w:eastAsia="de-DE"/>
-        </w:rPr>
-        <w:t> Netflix--&gt;</w:t>
+        <w:t>&lt;!--Ende von Leaving Netflix--&gt;</w:t>
       </w:r>
     </w:p>
     <w:p>
@@ -37966,7 +36273,6 @@
           <w:lang w:eastAsia="de-DE"/>
         </w:rPr>
       </w:pPr>
-      <w:proofErr w:type="gramStart"/>
       <w:r>
         <w:rPr>
           <w:rFonts w:ascii="Consolas" w:hAnsi="Consolas"/>
@@ -37975,18 +36281,7 @@
           <w:szCs w:val="21"/>
           <w:lang w:eastAsia="de-DE"/>
         </w:rPr>
-        <w:t>&lt;!--</w:t>
-      </w:r>
-      <w:proofErr w:type="gramEnd"/>
-      <w:r>
-        <w:rPr>
-          <w:rFonts w:ascii="Consolas" w:hAnsi="Consolas"/>
-          <w:color w:val="008000"/>
-          <w:sz w:val="21"/>
-          <w:szCs w:val="21"/>
-          <w:lang w:eastAsia="de-DE"/>
-        </w:rPr>
-        <w:t>Ende vom Container--&gt;</w:t>
+        <w:t>&lt;!--Ende vom Container--&gt;</w:t>
       </w:r>
     </w:p>
     <w:p>
@@ -38024,7 +36319,6 @@
           <w:lang w:eastAsia="de-DE"/>
         </w:rPr>
       </w:pPr>
-      <w:proofErr w:type="gramStart"/>
       <w:r>
         <w:rPr>
           <w:rFonts w:ascii="Consolas" w:hAnsi="Consolas"/>
@@ -38033,62 +36327,7 @@
           <w:szCs w:val="21"/>
           <w:lang w:eastAsia="de-DE"/>
         </w:rPr>
-        <w:t>&lt;!--</w:t>
-      </w:r>
-      <w:proofErr w:type="gramEnd"/>
-      <w:r>
-        <w:rPr>
-          <w:rFonts w:ascii="Consolas" w:hAnsi="Consolas"/>
-          <w:color w:val="008000"/>
-          <w:sz w:val="21"/>
-          <w:szCs w:val="21"/>
-          <w:lang w:eastAsia="de-DE"/>
-        </w:rPr>
-        <w:t>Ende von </w:t>
-      </w:r>
-      <w:proofErr w:type="spellStart"/>
-      <w:r>
-        <w:rPr>
-          <w:rFonts w:ascii="Consolas" w:hAnsi="Consolas"/>
-          <w:color w:val="008000"/>
-          <w:sz w:val="21"/>
-          <w:szCs w:val="21"/>
-          <w:lang w:eastAsia="de-DE"/>
-        </w:rPr>
-        <w:t>Swiper</w:t>
-      </w:r>
-      <w:proofErr w:type="spellEnd"/>
-      <w:r>
-        <w:rPr>
-          <w:rFonts w:ascii="Consolas" w:hAnsi="Consolas"/>
-          <w:color w:val="008000"/>
-          <w:sz w:val="21"/>
-          <w:szCs w:val="21"/>
-          <w:lang w:eastAsia="de-DE"/>
-        </w:rPr>
-        <w:t> </w:t>
-      </w:r>
-      <w:proofErr w:type="spellStart"/>
-      <w:r>
-        <w:rPr>
-          <w:rFonts w:ascii="Consolas" w:hAnsi="Consolas"/>
-          <w:color w:val="008000"/>
-          <w:sz w:val="21"/>
-          <w:szCs w:val="21"/>
-          <w:lang w:eastAsia="de-DE"/>
-        </w:rPr>
-        <w:t>Column</w:t>
-      </w:r>
-      <w:proofErr w:type="spellEnd"/>
-      <w:r>
-        <w:rPr>
-          <w:rFonts w:ascii="Consolas" w:hAnsi="Consolas"/>
-          <w:color w:val="008000"/>
-          <w:sz w:val="21"/>
-          <w:szCs w:val="21"/>
-          <w:lang w:eastAsia="de-DE"/>
-        </w:rPr>
-        <w:t>--&gt;</w:t>
+        <w:t>&lt;!--Ende von Swiper Column--&gt;</w:t>
       </w:r>
     </w:p>
     <w:p>
@@ -38113,6 +36352,18 @@
         </w:rPr>
         <w:t>&lt;/div&gt;</w:t>
       </w:r>
+      <w:r>
+        <w:rPr>
+          <w:rFonts w:ascii="Consolas" w:hAnsi="Consolas"/>
+          <w:color w:val="800000"/>
+          <w:sz w:val="21"/>
+          <w:szCs w:val="21"/>
+          <w:lang w:eastAsia="de-DE"/>
+        </w:rPr>
+        <w:t xml:space="preserve"> </w:t>
+      </w:r>
+      <w:bookmarkStart w:id="119" w:name="_GoBack"/>
+      <w:bookmarkEnd w:id="119"/>
     </w:p>
     <w:p>
       <w:pPr>
@@ -38126,7 +36377,6 @@
           <w:lang w:eastAsia="de-DE"/>
         </w:rPr>
       </w:pPr>
-      <w:proofErr w:type="gramStart"/>
       <w:r>
         <w:rPr>
           <w:rFonts w:ascii="Consolas" w:hAnsi="Consolas"/>
@@ -38135,62 +36385,7 @@
           <w:szCs w:val="21"/>
           <w:lang w:eastAsia="de-DE"/>
         </w:rPr>
-        <w:t>&lt;!--</w:t>
-      </w:r>
-      <w:proofErr w:type="gramEnd"/>
-      <w:r>
-        <w:rPr>
-          <w:rFonts w:ascii="Consolas" w:hAnsi="Consolas"/>
-          <w:color w:val="008000"/>
-          <w:sz w:val="21"/>
-          <w:szCs w:val="21"/>
-          <w:lang w:eastAsia="de-DE"/>
-        </w:rPr>
-        <w:t>Ende von </w:t>
-      </w:r>
-      <w:proofErr w:type="spellStart"/>
-      <w:r>
-        <w:rPr>
-          <w:rFonts w:ascii="Consolas" w:hAnsi="Consolas"/>
-          <w:color w:val="008000"/>
-          <w:sz w:val="21"/>
-          <w:szCs w:val="21"/>
-          <w:lang w:eastAsia="de-DE"/>
-        </w:rPr>
-        <w:t>Gapless</w:t>
-      </w:r>
-      <w:proofErr w:type="spellEnd"/>
-      <w:r>
-        <w:rPr>
-          <w:rFonts w:ascii="Consolas" w:hAnsi="Consolas"/>
-          <w:color w:val="008000"/>
-          <w:sz w:val="21"/>
-          <w:szCs w:val="21"/>
-          <w:lang w:eastAsia="de-DE"/>
-        </w:rPr>
-        <w:t> </w:t>
-      </w:r>
-      <w:proofErr w:type="spellStart"/>
-      <w:r>
-        <w:rPr>
-          <w:rFonts w:ascii="Consolas" w:hAnsi="Consolas"/>
-          <w:color w:val="008000"/>
-          <w:sz w:val="21"/>
-          <w:szCs w:val="21"/>
-          <w:lang w:eastAsia="de-DE"/>
-        </w:rPr>
-        <w:t>column</w:t>
-      </w:r>
-      <w:proofErr w:type="spellEnd"/>
-      <w:r>
-        <w:rPr>
-          <w:rFonts w:ascii="Consolas" w:hAnsi="Consolas"/>
-          <w:color w:val="008000"/>
-          <w:sz w:val="21"/>
-          <w:szCs w:val="21"/>
-          <w:lang w:eastAsia="de-DE"/>
-        </w:rPr>
-        <w:t>--&gt;</w:t>
+        <w:t>&lt;!--Ende von Gapless column--&gt;</w:t>
       </w:r>
     </w:p>
     <w:p>
@@ -38228,7 +36423,6 @@
           <w:lang w:eastAsia="de-DE"/>
         </w:rPr>
       </w:pPr>
-      <w:proofErr w:type="gramStart"/>
       <w:r>
         <w:rPr>
           <w:rFonts w:ascii="Consolas" w:hAnsi="Consolas"/>
@@ -38237,18 +36431,7 @@
           <w:szCs w:val="21"/>
           <w:lang w:eastAsia="de-DE"/>
         </w:rPr>
-        <w:t>&lt;!--</w:t>
-      </w:r>
-      <w:proofErr w:type="gramEnd"/>
-      <w:r>
-        <w:rPr>
-          <w:rFonts w:ascii="Consolas" w:hAnsi="Consolas"/>
-          <w:color w:val="008000"/>
-          <w:sz w:val="21"/>
-          <w:szCs w:val="21"/>
-          <w:lang w:eastAsia="de-DE"/>
-        </w:rPr>
-        <w:t>Ende von Netflix--&gt;</w:t>
+        <w:t>&lt;!--Ende von Netflix--&gt;</w:t>
       </w:r>
     </w:p>
     <w:p/>
@@ -38353,13 +36536,8 @@
             <w:tcW w:w="6232" w:type="dxa"/>
           </w:tcPr>
           <w:p>
-            <w:proofErr w:type="spellStart"/>
             <w:r>
-              <w:t>Tile</w:t>
-            </w:r>
-            <w:proofErr w:type="spellEnd"/>
-            <w:r>
-              <w:t xml:space="preserve"> wird verwendet um ein 2-dimensionales Bulma Layout zu kreieren.</w:t>
+              <w:t>Tile wird verwendet um ein 2-dimensionales Bulma Layout zu kreieren.</w:t>
             </w:r>
           </w:p>
         </w:tc>
@@ -38417,46 +36595,14 @@
                 <w:rFonts w:cstheme="minorHAnsi"/>
                 <w:lang w:eastAsia="de-DE"/>
               </w:rPr>
-              <w:t> </w:t>
+              <w:t> is-ancestor wird verwendet, um alle anderen</w:t>
             </w:r>
-            <w:proofErr w:type="spellStart"/>
             <w:r>
               <w:rPr>
                 <w:rFonts w:cstheme="minorHAnsi"/>
                 <w:lang w:eastAsia="de-DE"/>
               </w:rPr>
-              <w:t>is-ancestor</w:t>
-            </w:r>
-            <w:proofErr w:type="spellEnd"/>
-            <w:r>
-              <w:rPr>
-                <w:rFonts w:cstheme="minorHAnsi"/>
-                <w:lang w:eastAsia="de-DE"/>
-              </w:rPr>
-              <w:t xml:space="preserve"> wird verwendet, um alle anderen</w:t>
-            </w:r>
-            <w:r>
-              <w:rPr>
-                <w:rFonts w:cstheme="minorHAnsi"/>
-                <w:lang w:eastAsia="de-DE"/>
-              </w:rPr>
-              <w:t xml:space="preserve"> Parent </w:t>
-            </w:r>
-            <w:proofErr w:type="spellStart"/>
-            <w:r>
-              <w:rPr>
-                <w:rFonts w:cstheme="minorHAnsi"/>
-                <w:lang w:eastAsia="de-DE"/>
-              </w:rPr>
-              <w:t>Tiles</w:t>
-            </w:r>
-            <w:proofErr w:type="spellEnd"/>
-            <w:r>
-              <w:rPr>
-                <w:rFonts w:cstheme="minorHAnsi"/>
-                <w:lang w:eastAsia="de-DE"/>
-              </w:rPr>
-              <w:t xml:space="preserve"> aneinander zu binden. </w:t>
+              <w:t xml:space="preserve"> Parent Tiles aneinander zu binden. </w:t>
             </w:r>
           </w:p>
         </w:tc>
@@ -38504,15 +36650,7 @@
           </w:tcPr>
           <w:p>
             <w:r>
-              <w:t xml:space="preserve">Mit is-12 wird die Breite vom jeweiligen </w:t>
-            </w:r>
-            <w:proofErr w:type="spellStart"/>
-            <w:r>
-              <w:t>Tile</w:t>
-            </w:r>
-            <w:proofErr w:type="spellEnd"/>
-            <w:r>
-              <w:t xml:space="preserve"> definiert. </w:t>
+              <w:t xml:space="preserve">Mit is-12 wird die Breite vom jeweiligen Tile definiert. </w:t>
             </w:r>
           </w:p>
         </w:tc>
@@ -38559,27 +36697,14 @@
             <w:tcW w:w="6232" w:type="dxa"/>
           </w:tcPr>
           <w:p>
-            <w:proofErr w:type="spellStart"/>
             <w:r>
               <w:t>I</w:t>
             </w:r>
             <w:r>
-              <w:t>s-vertical</w:t>
-            </w:r>
-            <w:proofErr w:type="spellEnd"/>
-            <w:r>
-              <w:t xml:space="preserve"> wird verwend</w:t>
+              <w:t>s-vertical wird verwend</w:t>
             </w:r>
             <w:r>
-              <w:t xml:space="preserve">et, um die </w:t>
-            </w:r>
-            <w:proofErr w:type="spellStart"/>
-            <w:r>
-              <w:t>Tiles</w:t>
-            </w:r>
-            <w:proofErr w:type="spellEnd"/>
-            <w:r>
-              <w:t xml:space="preserve"> Vertikal zu setzen.</w:t>
+              <w:t>et, um die Tiles Vertikal zu setzen.</w:t>
             </w:r>
           </w:p>
         </w:tc>
@@ -38626,21 +36751,8 @@
             <w:tcW w:w="6232" w:type="dxa"/>
           </w:tcPr>
           <w:p>
-            <w:proofErr w:type="spellStart"/>
             <w:r>
-              <w:t>Tile</w:t>
-            </w:r>
-            <w:proofErr w:type="spellEnd"/>
-            <w:r>
-              <w:t xml:space="preserve"> </w:t>
-            </w:r>
-            <w:proofErr w:type="spellStart"/>
-            <w:r>
-              <w:t>is-parent</w:t>
-            </w:r>
-            <w:proofErr w:type="spellEnd"/>
-            <w:r>
-              <w:t xml:space="preserve"> definiert die zweite Schicht des Layouts.</w:t>
+              <w:t>Tile is-parent definiert die zweite Schicht des Layouts.</w:t>
             </w:r>
           </w:p>
         </w:tc>
@@ -38774,29 +36886,7 @@
                 <w:szCs w:val="21"/>
                 <w:lang w:val="en-GB" w:eastAsia="de-DE"/>
               </w:rPr>
-              <w:t xml:space="preserve"> </w:t>
-            </w:r>
-            <w:proofErr w:type="spellStart"/>
-            <w:r>
-              <w:rPr>
-                <w:rFonts w:ascii="Consolas" w:hAnsi="Consolas"/>
-                <w:color w:val="0000FF"/>
-                <w:sz w:val="21"/>
-                <w:szCs w:val="21"/>
-                <w:lang w:val="en-GB" w:eastAsia="de-DE"/>
-              </w:rPr>
-              <w:t>netflix</w:t>
-            </w:r>
-            <w:proofErr w:type="spellEnd"/>
-            <w:r>
-              <w:rPr>
-                <w:rFonts w:ascii="Consolas" w:hAnsi="Consolas"/>
-                <w:color w:val="0000FF"/>
-                <w:sz w:val="21"/>
-                <w:szCs w:val="21"/>
-                <w:lang w:val="en-GB" w:eastAsia="de-DE"/>
-              </w:rPr>
-              <w:t>-index</w:t>
+              <w:t xml:space="preserve"> netflix-index</w:t>
             </w:r>
           </w:p>
         </w:tc>
@@ -38884,29 +36974,7 @@
                 <w:szCs w:val="21"/>
                 <w:lang w:val="en-GB" w:eastAsia="de-DE"/>
               </w:rPr>
-              <w:t xml:space="preserve"> </w:t>
-            </w:r>
-            <w:proofErr w:type="spellStart"/>
-            <w:r>
-              <w:rPr>
-                <w:rFonts w:ascii="Consolas" w:hAnsi="Consolas"/>
-                <w:color w:val="0000FF"/>
-                <w:sz w:val="21"/>
-                <w:szCs w:val="21"/>
-                <w:lang w:val="en-GB" w:eastAsia="de-DE"/>
-              </w:rPr>
-              <w:t>netflix</w:t>
-            </w:r>
-            <w:proofErr w:type="spellEnd"/>
-            <w:r>
-              <w:rPr>
-                <w:rFonts w:ascii="Consolas" w:hAnsi="Consolas"/>
-                <w:color w:val="0000FF"/>
-                <w:sz w:val="21"/>
-                <w:szCs w:val="21"/>
-                <w:lang w:val="en-GB" w:eastAsia="de-DE"/>
-              </w:rPr>
-              <w:t>-logo</w:t>
+              <w:t xml:space="preserve"> netflix-logo</w:t>
             </w:r>
           </w:p>
         </w:tc>
@@ -38994,29 +37062,7 @@
                 <w:szCs w:val="21"/>
                 <w:lang w:val="en-GB" w:eastAsia="de-DE"/>
               </w:rPr>
-              <w:t xml:space="preserve"> tabs is-</w:t>
-            </w:r>
-            <w:proofErr w:type="spellStart"/>
-            <w:r>
-              <w:rPr>
-                <w:rFonts w:ascii="Consolas" w:hAnsi="Consolas"/>
-                <w:color w:val="0000FF"/>
-                <w:sz w:val="21"/>
-                <w:szCs w:val="21"/>
-                <w:lang w:val="en-GB" w:eastAsia="de-DE"/>
-              </w:rPr>
-              <w:t>centered</w:t>
-            </w:r>
-            <w:proofErr w:type="spellEnd"/>
-            <w:r>
-              <w:rPr>
-                <w:rFonts w:ascii="Consolas" w:hAnsi="Consolas"/>
-                <w:color w:val="0000FF"/>
-                <w:sz w:val="21"/>
-                <w:szCs w:val="21"/>
-                <w:lang w:val="en-GB" w:eastAsia="de-DE"/>
-              </w:rPr>
-              <w:t> is-boxed</w:t>
+              <w:t xml:space="preserve"> tabs is-centered is-boxed</w:t>
             </w:r>
           </w:p>
         </w:tc>
@@ -39058,7 +37104,6 @@
               </w:rPr>
               <w:t>.</w:t>
             </w:r>
-            <w:proofErr w:type="spellStart"/>
             <w:r>
               <w:rPr>
                 <w:rFonts w:ascii="Consolas" w:hAnsi="Consolas"/>
@@ -39067,18 +37112,7 @@
                 <w:szCs w:val="21"/>
                 <w:lang w:val="en-GB" w:eastAsia="de-DE"/>
               </w:rPr>
-              <w:t>netflixtab</w:t>
-            </w:r>
-            <w:proofErr w:type="spellEnd"/>
-            <w:r>
-              <w:rPr>
-                <w:rFonts w:ascii="Consolas" w:hAnsi="Consolas"/>
-                <w:color w:val="0000FF"/>
-                <w:sz w:val="21"/>
-                <w:szCs w:val="21"/>
-                <w:lang w:val="en-GB" w:eastAsia="de-DE"/>
-              </w:rPr>
-              <w:t> is-active</w:t>
+              <w:t>netflixtab is-active</w:t>
             </w:r>
           </w:p>
         </w:tc>
@@ -39128,29 +37162,7 @@
                 <w:szCs w:val="21"/>
                 <w:lang w:val="en-GB" w:eastAsia="de-DE"/>
               </w:rPr>
-              <w:t xml:space="preserve"> </w:t>
-            </w:r>
-            <w:proofErr w:type="spellStart"/>
-            <w:r>
-              <w:rPr>
-                <w:rFonts w:ascii="Consolas" w:hAnsi="Consolas"/>
-                <w:color w:val="0000FF"/>
-                <w:sz w:val="21"/>
-                <w:szCs w:val="21"/>
-                <w:lang w:val="en-GB" w:eastAsia="de-DE"/>
-              </w:rPr>
-              <w:t>netflix</w:t>
-            </w:r>
-            <w:proofErr w:type="spellEnd"/>
-            <w:r>
-              <w:rPr>
-                <w:rFonts w:ascii="Consolas" w:hAnsi="Consolas"/>
-                <w:color w:val="0000FF"/>
-                <w:sz w:val="21"/>
-                <w:szCs w:val="21"/>
-                <w:lang w:val="en-GB" w:eastAsia="de-DE"/>
-              </w:rPr>
-              <w:t>-cs</w:t>
+              <w:t xml:space="preserve"> netflix-cs</w:t>
             </w:r>
           </w:p>
         </w:tc>
@@ -39200,29 +37212,7 @@
                 <w:szCs w:val="21"/>
                 <w:lang w:val="en-GB" w:eastAsia="de-DE"/>
               </w:rPr>
-              <w:t xml:space="preserve"> </w:t>
-            </w:r>
-            <w:proofErr w:type="spellStart"/>
-            <w:r>
-              <w:rPr>
-                <w:rFonts w:ascii="Consolas" w:hAnsi="Consolas"/>
-                <w:color w:val="0000FF"/>
-                <w:sz w:val="21"/>
-                <w:szCs w:val="21"/>
-                <w:lang w:val="en-GB" w:eastAsia="de-DE"/>
-              </w:rPr>
-              <w:t>netflix</w:t>
-            </w:r>
-            <w:proofErr w:type="spellEnd"/>
-            <w:r>
-              <w:rPr>
-                <w:rFonts w:ascii="Consolas" w:hAnsi="Consolas"/>
-                <w:color w:val="0000FF"/>
-                <w:sz w:val="21"/>
-                <w:szCs w:val="21"/>
-                <w:lang w:val="en-GB" w:eastAsia="de-DE"/>
-              </w:rPr>
-              <w:t>-tab</w:t>
+              <w:t xml:space="preserve"> netflix-tab</w:t>
             </w:r>
           </w:p>
         </w:tc>
@@ -39364,7 +37354,6 @@
               </w:rPr>
               <w:t>.</w:t>
             </w:r>
-            <w:proofErr w:type="spellStart"/>
             <w:r>
               <w:rPr>
                 <w:rFonts w:ascii="Consolas" w:hAnsi="Consolas"/>
@@ -39375,7 +37364,6 @@
               </w:rPr>
               <w:t>verti-pos</w:t>
             </w:r>
-            <w:proofErr w:type="spellEnd"/>
           </w:p>
         </w:tc>
         <w:tc>
@@ -39475,20 +37463,8 @@
                 <w:szCs w:val="21"/>
                 <w:lang w:val="en-GB" w:eastAsia="de-DE"/>
               </w:rPr>
-              <w:t xml:space="preserve"> </w:t>
+              <w:t xml:space="preserve"> btnext-verti</w:t>
             </w:r>
-            <w:proofErr w:type="spellStart"/>
-            <w:r>
-              <w:rPr>
-                <w:rFonts w:ascii="Consolas" w:hAnsi="Consolas"/>
-                <w:color w:val="0000FF"/>
-                <w:sz w:val="21"/>
-                <w:szCs w:val="21"/>
-                <w:lang w:val="en-GB" w:eastAsia="de-DE"/>
-              </w:rPr>
-              <w:t>btnext-verti</w:t>
-            </w:r>
-            <w:proofErr w:type="spellEnd"/>
           </w:p>
         </w:tc>
         <w:tc>
@@ -39537,29 +37513,7 @@
                 <w:szCs w:val="21"/>
                 <w:lang w:val="en-GB" w:eastAsia="de-DE"/>
               </w:rPr>
-              <w:t xml:space="preserve"> </w:t>
-            </w:r>
-            <w:proofErr w:type="spellStart"/>
-            <w:r>
-              <w:rPr>
-                <w:rFonts w:ascii="Consolas" w:hAnsi="Consolas"/>
-                <w:color w:val="0000FF"/>
-                <w:sz w:val="21"/>
-                <w:szCs w:val="21"/>
-                <w:lang w:val="en-GB" w:eastAsia="de-DE"/>
-              </w:rPr>
-              <w:t>netflix</w:t>
-            </w:r>
-            <w:proofErr w:type="spellEnd"/>
-            <w:r>
-              <w:rPr>
-                <w:rFonts w:ascii="Consolas" w:hAnsi="Consolas"/>
-                <w:color w:val="0000FF"/>
-                <w:sz w:val="21"/>
-                <w:szCs w:val="21"/>
-                <w:lang w:val="en-GB" w:eastAsia="de-DE"/>
-              </w:rPr>
-              <w:t>-leaving</w:t>
+              <w:t xml:space="preserve"> netflix-leaving</w:t>
             </w:r>
           </w:p>
         </w:tc>
@@ -39669,42 +37623,8 @@
                 <w:szCs w:val="21"/>
                 <w:lang w:val="en-GB" w:eastAsia="de-DE"/>
               </w:rPr>
-              <w:t>leaving-</w:t>
+              <w:t>leaving-verti-pos</w:t>
             </w:r>
-            <w:proofErr w:type="spellStart"/>
-            <w:r>
-              <w:rPr>
-                <w:rFonts w:ascii="Consolas" w:hAnsi="Consolas"/>
-                <w:color w:val="0000FF"/>
-                <w:sz w:val="21"/>
-                <w:szCs w:val="21"/>
-                <w:lang w:val="en-GB" w:eastAsia="de-DE"/>
-              </w:rPr>
-              <w:t>verti</w:t>
-            </w:r>
-            <w:proofErr w:type="spellEnd"/>
-            <w:r>
-              <w:rPr>
-                <w:rFonts w:ascii="Consolas" w:hAnsi="Consolas"/>
-                <w:color w:val="0000FF"/>
-                <w:sz w:val="21"/>
-                <w:szCs w:val="21"/>
-                <w:lang w:val="en-GB" w:eastAsia="de-DE"/>
-              </w:rPr>
-              <w:t>-</w:t>
-            </w:r>
-            <w:proofErr w:type="spellStart"/>
-            <w:r>
-              <w:rPr>
-                <w:rFonts w:ascii="Consolas" w:hAnsi="Consolas"/>
-                <w:color w:val="0000FF"/>
-                <w:sz w:val="21"/>
-                <w:szCs w:val="21"/>
-                <w:lang w:val="en-GB" w:eastAsia="de-DE"/>
-              </w:rPr>
-              <w:t>pos</w:t>
-            </w:r>
-            <w:proofErr w:type="spellEnd"/>
           </w:p>
         </w:tc>
         <w:tc>
@@ -44283,13 +42203,8 @@
         <w:tab w:val="right" w:pos="9540"/>
       </w:tabs>
     </w:pPr>
-    <w:proofErr w:type="spellStart"/>
     <w:r>
-      <w:t>HTBLuVA</w:t>
-    </w:r>
-    <w:proofErr w:type="spellEnd"/>
-    <w:r>
-      <w:t>-Mödling</w:t>
+      <w:t>HTBLuVA-Mödling</w:t>
     </w:r>
     <w:r>
       <w:tab/>
@@ -44493,13 +42408,8 @@
         <w:tab w:val="right" w:pos="9540"/>
       </w:tabs>
     </w:pPr>
-    <w:proofErr w:type="spellStart"/>
     <w:r>
-      <w:t>HTBLuVA</w:t>
-    </w:r>
-    <w:proofErr w:type="spellEnd"/>
-    <w:r>
-      <w:t>-Mödling</w:t>
+      <w:t>HTBLuVA-Mödling</w:t>
     </w:r>
     <w:r>
       <w:tab/>
@@ -44579,13 +42489,8 @@
         <w:tab w:val="right" w:pos="9540"/>
       </w:tabs>
     </w:pPr>
-    <w:proofErr w:type="spellStart"/>
     <w:r>
-      <w:t>HTBLuVA</w:t>
-    </w:r>
-    <w:proofErr w:type="spellEnd"/>
-    <w:r>
-      <w:t>-Mödling</w:t>
+      <w:t>HTBLuVA-Mödling</w:t>
     </w:r>
     <w:r>
       <w:tab/>
@@ -44671,13 +42576,8 @@
         <w:tab w:val="right" w:pos="9540"/>
       </w:tabs>
     </w:pPr>
-    <w:proofErr w:type="spellStart"/>
     <w:r>
-      <w:t>HTBLuVA</w:t>
-    </w:r>
-    <w:proofErr w:type="spellEnd"/>
-    <w:r>
-      <w:t>-Mödling</w:t>
+      <w:t>HTBLuVA-Mödling</w:t>
     </w:r>
     <w:r>
       <w:tab/>
@@ -44763,13 +42663,8 @@
         <w:tab w:val="right" w:pos="9540"/>
       </w:tabs>
     </w:pPr>
-    <w:proofErr w:type="spellStart"/>
     <w:r>
-      <w:t>HTBLuVA</w:t>
-    </w:r>
-    <w:proofErr w:type="spellEnd"/>
-    <w:r>
-      <w:t>-Mödling</w:t>
+      <w:t>HTBLuVA-Mödling</w:t>
     </w:r>
     <w:r>
       <w:tab/>
@@ -44855,13 +42750,8 @@
         <w:tab w:val="right" w:pos="9540"/>
       </w:tabs>
     </w:pPr>
-    <w:proofErr w:type="spellStart"/>
     <w:r>
-      <w:t>HTBLuVA</w:t>
-    </w:r>
-    <w:proofErr w:type="spellEnd"/>
-    <w:r>
-      <w:t>-Mödling</w:t>
+      <w:t>HTBLuVA-Mödling</w:t>
     </w:r>
     <w:r>
       <w:tab/>
@@ -44947,13 +42837,8 @@
         <w:tab w:val="right" w:pos="9540"/>
       </w:tabs>
     </w:pPr>
-    <w:proofErr w:type="spellStart"/>
     <w:r>
-      <w:t>HTBLuVA</w:t>
-    </w:r>
-    <w:proofErr w:type="spellEnd"/>
-    <w:r>
-      <w:t>-Mödling</w:t>
+      <w:t>HTBLuVA-Mödling</w:t>
     </w:r>
     <w:r>
       <w:tab/>
@@ -45039,13 +42924,8 @@
         <w:tab w:val="right" w:pos="9540"/>
       </w:tabs>
     </w:pPr>
-    <w:proofErr w:type="spellStart"/>
     <w:r>
-      <w:t>HTBLuVA</w:t>
-    </w:r>
-    <w:proofErr w:type="spellEnd"/>
-    <w:r>
-      <w:t>-Mödling</w:t>
+      <w:t>HTBLuVA-Mödling</w:t>
     </w:r>
     <w:r>
       <w:tab/>
@@ -45397,27 +43277,7 @@
               <w:sz w:val="20"/>
               <w:lang w:val="de-DE"/>
             </w:rPr>
-            <w:t xml:space="preserve">HÖHERE TECHNISCHE BUNDES - LEHR- </w:t>
-          </w:r>
-          <w:proofErr w:type="gramStart"/>
-          <w:r>
-            <w:rPr>
-              <w:rFonts w:cs="Arial"/>
-              <w:b/>
-              <w:sz w:val="20"/>
-              <w:lang w:val="de-DE"/>
-            </w:rPr>
-            <w:t>UND  VERSUCHSANSTALT</w:t>
-          </w:r>
-          <w:proofErr w:type="gramEnd"/>
-          <w:r>
-            <w:rPr>
-              <w:rFonts w:cs="Arial"/>
-              <w:b/>
-              <w:sz w:val="20"/>
-              <w:lang w:val="de-DE"/>
-            </w:rPr>
-            <w:t xml:space="preserve">  MÖDLING</w:t>
+            <w:t>HÖHERE TECHNISCHE BUNDES - LEHR- UND  VERSUCHSANSTALT  MÖDLING</w:t>
           </w:r>
         </w:p>
         <w:p>
@@ -45624,29 +43484,7 @@
               <w:sz w:val="20"/>
               <w:lang w:eastAsia="en-US"/>
             </w:rPr>
-            <w:t xml:space="preserve">HÖHERE TECHNISCHE BUNDES - LEHR- </w:t>
-          </w:r>
-          <w:proofErr w:type="gramStart"/>
-          <w:r>
-            <w:rPr>
-              <w:rFonts w:cs="Arial"/>
-              <w:b/>
-              <w:bCs/>
-              <w:sz w:val="20"/>
-              <w:lang w:eastAsia="en-US"/>
-            </w:rPr>
-            <w:t>UND  VERSUCHSANSTALT</w:t>
-          </w:r>
-          <w:proofErr w:type="gramEnd"/>
-          <w:r>
-            <w:rPr>
-              <w:rFonts w:cs="Arial"/>
-              <w:b/>
-              <w:bCs/>
-              <w:sz w:val="20"/>
-              <w:lang w:eastAsia="en-US"/>
-            </w:rPr>
-            <w:t xml:space="preserve">  MÖDLING</w:t>
+            <w:t>HÖHERE TECHNISCHE BUNDES - LEHR- UND  VERSUCHSANSTALT  MÖDLING</w:t>
           </w:r>
         </w:p>
         <w:p>
@@ -53866,7 +51704,7 @@
 </file>
 
 <file path=customXml/itemProps1.xml><?xml version="1.0" encoding="utf-8"?>
-<ds:datastoreItem xmlns:ds="http://schemas.openxmlformats.org/officeDocument/2006/customXml" ds:itemID="{A23EE9BA-36EB-467B-871E-A80988AD9109}">
+<ds:datastoreItem xmlns:ds="http://schemas.openxmlformats.org/officeDocument/2006/customXml" ds:itemID="{85A3936C-A84A-442E-9A06-C9946BD6D16F}">
   <ds:schemaRefs>
     <ds:schemaRef ds:uri="http://schemas.openxmlformats.org/officeDocument/2006/bibliography"/>
   </ds:schemaRefs>

--- a/DiplomarbeitDoku/Diplomarbeitsdokumentation.docx
+++ b/DiplomarbeitDoku/Diplomarbeitsdokumentation.docx
@@ -1,6 +1,6 @@
 
 <file path=word/document.xml><?xml version="1.0" encoding="utf-8"?>
-<w:document xmlns:wpc="http://schemas.microsoft.com/office/word/2010/wordprocessingCanvas" xmlns:mc="http://schemas.openxmlformats.org/markup-compatibility/2006" xmlns:o="urn:schemas-microsoft-com:office:office" xmlns:r="http://schemas.openxmlformats.org/officeDocument/2006/relationships" xmlns:m="http://schemas.openxmlformats.org/officeDocument/2006/math" xmlns:v="urn:schemas-microsoft-com:vml" xmlns:wp14="http://schemas.microsoft.com/office/word/2010/wordprocessingDrawing" xmlns:wp="http://schemas.openxmlformats.org/drawingml/2006/wordprocessingDrawing" xmlns:w10="urn:schemas-microsoft-com:office:word" xmlns:w="http://schemas.openxmlformats.org/wordprocessingml/2006/main" xmlns:w14="http://schemas.microsoft.com/office/word/2010/wordml" xmlns:w15="http://schemas.microsoft.com/office/word/2012/wordml" xmlns:wpg="http://schemas.microsoft.com/office/word/2010/wordprocessingGroup" xmlns:wpi="http://schemas.microsoft.com/office/word/2010/wordprocessingInk" xmlns:wne="http://schemas.microsoft.com/office/word/2006/wordml" xmlns:wps="http://schemas.microsoft.com/office/word/2010/wordprocessingShape" mc:Ignorable="w14 w15 wp14">
+<w:document xmlns:wpc="http://schemas.microsoft.com/office/word/2010/wordprocessingCanvas" xmlns:cx="http://schemas.microsoft.com/office/drawing/2014/chartex" xmlns:cx1="http://schemas.microsoft.com/office/drawing/2015/9/8/chartex" xmlns:cx2="http://schemas.microsoft.com/office/drawing/2015/10/21/chartex" xmlns:cx3="http://schemas.microsoft.com/office/drawing/2016/5/9/chartex" xmlns:cx4="http://schemas.microsoft.com/office/drawing/2016/5/10/chartex" xmlns:cx5="http://schemas.microsoft.com/office/drawing/2016/5/11/chartex" xmlns:cx6="http://schemas.microsoft.com/office/drawing/2016/5/12/chartex" xmlns:cx7="http://schemas.microsoft.com/office/drawing/2016/5/13/chartex" xmlns:cx8="http://schemas.microsoft.com/office/drawing/2016/5/14/chartex" xmlns:mc="http://schemas.openxmlformats.org/markup-compatibility/2006" xmlns:aink="http://schemas.microsoft.com/office/drawing/2016/ink" xmlns:am3d="http://schemas.microsoft.com/office/drawing/2017/model3d" xmlns:o="urn:schemas-microsoft-com:office:office" xmlns:r="http://schemas.openxmlformats.org/officeDocument/2006/relationships" xmlns:m="http://schemas.openxmlformats.org/officeDocument/2006/math" xmlns:v="urn:schemas-microsoft-com:vml" xmlns:wp14="http://schemas.microsoft.com/office/word/2010/wordprocessingDrawing" xmlns:wp="http://schemas.openxmlformats.org/drawingml/2006/wordprocessingDrawing" xmlns:w10="urn:schemas-microsoft-com:office:word" xmlns:w="http://schemas.openxmlformats.org/wordprocessingml/2006/main" xmlns:w14="http://schemas.microsoft.com/office/word/2010/wordml" xmlns:w15="http://schemas.microsoft.com/office/word/2012/wordml" xmlns:w16cex="http://schemas.microsoft.com/office/word/2018/wordml/cex" xmlns:w16cid="http://schemas.microsoft.com/office/word/2016/wordml/cid" xmlns:w16="http://schemas.microsoft.com/office/word/2018/wordml" xmlns:w16se="http://schemas.microsoft.com/office/word/2015/wordml/symex" xmlns:wpg="http://schemas.microsoft.com/office/word/2010/wordprocessingGroup" xmlns:wpi="http://schemas.microsoft.com/office/word/2010/wordprocessingInk" xmlns:wne="http://schemas.microsoft.com/office/word/2006/wordml" xmlns:wps="http://schemas.microsoft.com/office/word/2010/wordprocessingShape" mc:Ignorable="w14 w15 w16se w16cid w16 w16cex wp14">
   <w:body>
     <w:p>
       <w:pPr>
@@ -143,6 +143,7 @@
         </w:rPr>
         <w:br/>
       </w:r>
+      <w:proofErr w:type="gramStart"/>
       <w:r>
         <w:rPr>
           <w:rFonts w:cs="Arial"/>
@@ -154,6 +155,7 @@
         </w:rPr>
         <w:t>VERSUCHSANSTALT  MÖDLING</w:t>
       </w:r>
+      <w:proofErr w:type="gramEnd"/>
     </w:p>
     <w:p>
       <w:pPr>
@@ -416,6 +418,7 @@
           <w:lang w:val="en-GB"/>
         </w:rPr>
       </w:pPr>
+      <w:proofErr w:type="spellStart"/>
       <w:r>
         <w:rPr>
           <w:rFonts w:cs="Arial"/>
@@ -423,6 +426,7 @@
         </w:rPr>
         <w:t>Gesamtprojekt</w:t>
       </w:r>
+      <w:proofErr w:type="spellEnd"/>
     </w:p>
     <w:p>
       <w:pPr>
@@ -518,8 +522,18 @@
           <w:b/>
           <w:highlight w:val="yellow"/>
         </w:rPr>
-        <w:t>JavaScript, TypeScript</w:t>
-      </w:r>
+        <w:t xml:space="preserve">JavaScript, </w:t>
+      </w:r>
+      <w:proofErr w:type="spellStart"/>
+      <w:r>
+        <w:rPr>
+          <w:rFonts w:cs="Arial"/>
+          <w:b/>
+          <w:highlight w:val="yellow"/>
+        </w:rPr>
+        <w:t>TypeScript</w:t>
+      </w:r>
+      <w:proofErr w:type="spellEnd"/>
       <w:r>
         <w:rPr>
           <w:rFonts w:cs="Arial"/>
@@ -547,6 +561,7 @@
         </w:rPr>
         <w:t>&lt;</w:t>
       </w:r>
+      <w:proofErr w:type="spellStart"/>
       <w:r>
         <w:rPr>
           <w:rFonts w:cs="Arial"/>
@@ -554,6 +569,7 @@
         </w:rPr>
         <w:t>Abdelrahaman</w:t>
       </w:r>
+      <w:proofErr w:type="spellEnd"/>
       <w:r>
         <w:rPr>
           <w:rFonts w:cs="Arial"/>
@@ -561,6 +577,7 @@
         </w:rPr>
         <w:t>&gt; &lt;</w:t>
       </w:r>
+      <w:proofErr w:type="spellStart"/>
       <w:r>
         <w:rPr>
           <w:rFonts w:cs="Arial"/>
@@ -568,6 +585,7 @@
         </w:rPr>
         <w:t>Shehata</w:t>
       </w:r>
+      <w:proofErr w:type="spellEnd"/>
       <w:r>
         <w:rPr>
           <w:rFonts w:cs="Arial"/>
@@ -824,6 +842,7 @@
         </w:rPr>
         <w:t>&gt; &lt;</w:t>
       </w:r>
+      <w:proofErr w:type="spellStart"/>
       <w:r>
         <w:rPr>
           <w:rFonts w:cs="Arial"/>
@@ -831,6 +850,7 @@
         </w:rPr>
         <w:t>Ardelean</w:t>
       </w:r>
+      <w:proofErr w:type="spellEnd"/>
       <w:r>
         <w:rPr>
           <w:rFonts w:cs="Arial"/>
@@ -1434,6 +1454,7 @@
         </w:rPr>
         <w:t>&lt;</w:t>
       </w:r>
+      <w:proofErr w:type="spellStart"/>
       <w:r>
         <w:rPr>
           <w:rFonts w:cs="Tahoma"/>
@@ -1441,8 +1462,9 @@
           <w:szCs w:val="18"/>
           <w:highlight w:val="yellow"/>
         </w:rPr>
-        <w:t>Abdelrahaman Shehata</w:t>
-      </w:r>
+        <w:t>Abdelrahaman</w:t>
+      </w:r>
+      <w:proofErr w:type="spellEnd"/>
       <w:r>
         <w:rPr>
           <w:rFonts w:cs="Tahoma"/>
@@ -1450,6 +1472,26 @@
           <w:szCs w:val="18"/>
           <w:highlight w:val="yellow"/>
         </w:rPr>
+        <w:t xml:space="preserve"> </w:t>
+      </w:r>
+      <w:proofErr w:type="spellStart"/>
+      <w:r>
+        <w:rPr>
+          <w:rFonts w:cs="Tahoma"/>
+          <w:sz w:val="18"/>
+          <w:szCs w:val="18"/>
+          <w:highlight w:val="yellow"/>
+        </w:rPr>
+        <w:t>Shehata</w:t>
+      </w:r>
+      <w:proofErr w:type="spellEnd"/>
+      <w:r>
+        <w:rPr>
+          <w:rFonts w:cs="Tahoma"/>
+          <w:sz w:val="18"/>
+          <w:szCs w:val="18"/>
+          <w:highlight w:val="yellow"/>
+        </w:rPr>
         <w:t>&gt;</w:t>
       </w:r>
       <w:r>
@@ -1643,8 +1685,19 @@
           <w:szCs w:val="18"/>
           <w:highlight w:val="yellow"/>
         </w:rPr>
-        <w:t>Robert Ardelean</w:t>
-      </w:r>
+        <w:t xml:space="preserve">Robert </w:t>
+      </w:r>
+      <w:proofErr w:type="spellStart"/>
+      <w:r>
+        <w:rPr>
+          <w:rFonts w:cs="Tahoma"/>
+          <w:sz w:val="18"/>
+          <w:szCs w:val="18"/>
+          <w:highlight w:val="yellow"/>
+        </w:rPr>
+        <w:t>Ardelean</w:t>
+      </w:r>
+      <w:proofErr w:type="spellEnd"/>
       <w:r>
         <w:rPr>
           <w:rFonts w:cs="Tahoma"/>
@@ -1815,6 +1868,7 @@
                 <w:lang w:val="en-GB"/>
               </w:rPr>
             </w:pPr>
+            <w:proofErr w:type="spellStart"/>
             <w:r>
               <w:rPr>
                 <w:rFonts w:cs="Arial"/>
@@ -1822,7 +1876,17 @@
                 <w:szCs w:val="20"/>
                 <w:lang w:val="en-GB"/>
               </w:rPr>
-              <w:t>Abdelrahaman Shehata, Marco Rustemi, R</w:t>
+              <w:t>Abdelrahaman</w:t>
+            </w:r>
+            <w:proofErr w:type="spellEnd"/>
+            <w:r>
+              <w:rPr>
+                <w:rFonts w:cs="Arial"/>
+                <w:sz w:val="22"/>
+                <w:szCs w:val="20"/>
+                <w:lang w:val="en-GB"/>
+              </w:rPr>
+              <w:t xml:space="preserve"> Shehata, Marco Rustemi, R</w:t>
             </w:r>
             <w:r>
               <w:rPr>
@@ -1831,8 +1895,19 @@
                 <w:szCs w:val="20"/>
                 <w:lang w:val="en-GB"/>
               </w:rPr>
-              <w:t>obert Ardelean</w:t>
+              <w:t xml:space="preserve">obert </w:t>
             </w:r>
+            <w:proofErr w:type="spellStart"/>
+            <w:r>
+              <w:rPr>
+                <w:rFonts w:cs="Arial"/>
+                <w:sz w:val="22"/>
+                <w:szCs w:val="20"/>
+                <w:lang w:val="en-GB"/>
+              </w:rPr>
+              <w:t>Ardelean</w:t>
+            </w:r>
+            <w:proofErr w:type="spellEnd"/>
           </w:p>
         </w:tc>
       </w:tr>
@@ -2272,6 +2347,7 @@
                 <w:szCs w:val="20"/>
               </w:rPr>
             </w:pPr>
+            <w:proofErr w:type="spellStart"/>
             <w:r>
               <w:rPr>
                 <w:rFonts w:cs="Arial"/>
@@ -2280,6 +2356,7 @@
               </w:rPr>
               <w:t>TypeScript</w:t>
             </w:r>
+            <w:proofErr w:type="spellEnd"/>
           </w:p>
           <w:p>
             <w:pPr>
@@ -2346,6 +2423,7 @@
                 <w:szCs w:val="20"/>
               </w:rPr>
             </w:pPr>
+            <w:proofErr w:type="spellStart"/>
             <w:r>
               <w:rPr>
                 <w:rFonts w:cs="Arial"/>
@@ -2354,6 +2432,7 @@
               </w:rPr>
               <w:t>SwiperJS</w:t>
             </w:r>
+            <w:proofErr w:type="spellEnd"/>
           </w:p>
           <w:p>
             <w:pPr>
@@ -2390,6 +2469,7 @@
                 <w:szCs w:val="20"/>
               </w:rPr>
             </w:pPr>
+            <w:proofErr w:type="spellStart"/>
             <w:r>
               <w:rPr>
                 <w:rFonts w:cs="Arial"/>
@@ -2398,6 +2478,7 @@
               </w:rPr>
               <w:t>uNoGS</w:t>
             </w:r>
+            <w:proofErr w:type="spellEnd"/>
           </w:p>
           <w:p>
             <w:pPr>
@@ -3425,8 +3506,19 @@
                 <w:szCs w:val="20"/>
                 <w:lang w:val="en-GB"/>
               </w:rPr>
-              <w:t>/Abteilungsvorständin</w:t>
+              <w:t>/</w:t>
             </w:r>
+            <w:proofErr w:type="spellStart"/>
+            <w:r>
+              <w:rPr>
+                <w:rFonts w:cs="Arial"/>
+                <w:sz w:val="16"/>
+                <w:szCs w:val="20"/>
+                <w:lang w:val="en-GB"/>
+              </w:rPr>
+              <w:t>Abteilungsvorständin</w:t>
+            </w:r>
+            <w:proofErr w:type="spellEnd"/>
           </w:p>
         </w:tc>
       </w:tr>
@@ -3582,6 +3674,7 @@
                 <w:lang w:val="en-GB"/>
               </w:rPr>
             </w:pPr>
+            <w:proofErr w:type="spellStart"/>
             <w:r>
               <w:rPr>
                 <w:rFonts w:cs="Arial"/>
@@ -3589,7 +3682,17 @@
                 <w:szCs w:val="20"/>
                 <w:lang w:val="en-GB"/>
               </w:rPr>
-              <w:t>Abdelrahaman Shehata, Marco Rustemi, R</w:t>
+              <w:t>Abdelrahaman</w:t>
+            </w:r>
+            <w:proofErr w:type="spellEnd"/>
+            <w:r>
+              <w:rPr>
+                <w:rFonts w:cs="Arial"/>
+                <w:sz w:val="22"/>
+                <w:szCs w:val="20"/>
+                <w:lang w:val="en-GB"/>
+              </w:rPr>
+              <w:t xml:space="preserve"> Shehata, Marco Rustemi, R</w:t>
             </w:r>
             <w:r>
               <w:rPr>
@@ -3598,8 +3701,19 @@
                 <w:szCs w:val="20"/>
                 <w:lang w:val="en-GB"/>
               </w:rPr>
-              <w:t>obert Ardelean</w:t>
+              <w:t xml:space="preserve">obert </w:t>
             </w:r>
+            <w:proofErr w:type="spellStart"/>
+            <w:r>
+              <w:rPr>
+                <w:rFonts w:cs="Arial"/>
+                <w:sz w:val="22"/>
+                <w:szCs w:val="20"/>
+                <w:lang w:val="en-GB"/>
+              </w:rPr>
+              <w:t>Ardelean</w:t>
+            </w:r>
+            <w:proofErr w:type="spellEnd"/>
           </w:p>
         </w:tc>
       </w:tr>
@@ -15325,13 +15439,34 @@
       <w:bookmarkStart w:id="31" w:name="_Toc103582099"/>
       <w:bookmarkStart w:id="32" w:name="_Toc105396910"/>
       <w:r>
-        <w:t>Ziel ist es auf unsere Website ,,W2W Wher</w:t>
+        <w:t xml:space="preserve">Ziel ist es auf unsere Website ,,W2W </w:t>
+      </w:r>
+      <w:proofErr w:type="spellStart"/>
+      <w:r>
+        <w:t>Wher</w:t>
       </w:r>
       <w:r>
         <w:t>e</w:t>
       </w:r>
-      <w:r>
-        <w:t xml:space="preserve">/What to Watch“ eine funktionierende Kommunikation zwischen Website und dem Server über die API herzustellen. Der User soll von einem benutzerfreundlichen und innovativen Design überzeugt werden, die Website öfters zu benutzen. Wenn der User die Website aufruft soll ihm angezeigt werden welche Serien/Filme in nächster Zeit verschwinden werden oder neu zum Streamingdienst hinzugefügt werden. </w:t>
+      <w:proofErr w:type="spellEnd"/>
+      <w:r>
+        <w:t>/</w:t>
+      </w:r>
+      <w:proofErr w:type="spellStart"/>
+      <w:r>
+        <w:t>What</w:t>
+      </w:r>
+      <w:proofErr w:type="spellEnd"/>
+      <w:r>
+        <w:t xml:space="preserve"> </w:t>
+      </w:r>
+      <w:proofErr w:type="spellStart"/>
+      <w:r>
+        <w:t>to</w:t>
+      </w:r>
+      <w:proofErr w:type="spellEnd"/>
+      <w:r>
+        <w:t xml:space="preserve"> Watch“ eine funktionierende Kommunikation zwischen Website und dem Server über die API herzustellen. Der User soll von einem benutzerfreundlichen und innovativen Design überzeugt werden, die Website öfters zu benutzen. Wenn der User die Website aufruft soll ihm angezeigt werden welche Serien/Filme in nächster Zeit verschwinden werden oder neu zum Streamingdienst hinzugefügt werden. </w:t>
       </w:r>
     </w:p>
     <w:p>
@@ -15475,7 +15610,11 @@
     </w:p>
     <w:p>
       <w:r>
-        <w:t>Es ist nicht Teil des Projekts, mehrere Streamingdienste zur Auswahl zu geben beziehungsweise diese Funktion in die Website einzubauen</w:t>
+        <w:t xml:space="preserve">Es ist nicht Teil des Projekts, mehrere Streamingdienste zur Auswahl zu geben beziehungsweise diese Funktion in die Website </w:t>
+      </w:r>
+      <w:proofErr w:type="gramStart"/>
+      <w:r>
+        <w:t>einzubauen</w:t>
       </w:r>
       <w:r>
         <w:t xml:space="preserve"> </w:t>
@@ -15483,6 +15622,7 @@
       <w:r>
         <w:t>!!!!!!!!!!!!!!!!!</w:t>
       </w:r>
+      <w:proofErr w:type="gramEnd"/>
     </w:p>
     <w:p>
       <w:pPr>
@@ -15722,33 +15862,31 @@
           <w:docGrid w:linePitch="360"/>
         </w:sectPr>
       </w:pPr>
-      <w:bookmarkStart w:id="43" w:name="_GoBack"/>
-      <w:bookmarkEnd w:id="43"/>
     </w:p>
     <w:p/>
     <w:p>
       <w:pPr>
         <w:pStyle w:val="berschrift1"/>
       </w:pPr>
-      <w:bookmarkStart w:id="44" w:name="_Toc34983763"/>
+      <w:bookmarkStart w:id="43" w:name="_Toc34983763"/>
       <w:bookmarkEnd w:id="31"/>
       <w:bookmarkEnd w:id="32"/>
       <w:r>
         <w:t>Projektplan</w:t>
       </w:r>
+      <w:bookmarkEnd w:id="43"/>
+    </w:p>
+    <w:p>
+      <w:pPr>
+        <w:pStyle w:val="berschrift2"/>
+      </w:pPr>
+      <w:bookmarkStart w:id="44" w:name="_Toc335025934"/>
+      <w:bookmarkStart w:id="45" w:name="_Toc34983764"/>
+      <w:r>
+        <w:t>Gesamtprojektplan</w:t>
+      </w:r>
       <w:bookmarkEnd w:id="44"/>
-    </w:p>
-    <w:p>
-      <w:pPr>
-        <w:pStyle w:val="berschrift2"/>
-      </w:pPr>
-      <w:bookmarkStart w:id="45" w:name="_Toc335025934"/>
-      <w:bookmarkStart w:id="46" w:name="_Toc34983764"/>
-      <w:r>
-        <w:t>Gesamtprojektplan</w:t>
-      </w:r>
       <w:bookmarkEnd w:id="45"/>
-      <w:bookmarkEnd w:id="46"/>
     </w:p>
     <w:p>
       <w:pPr>
@@ -18349,13 +18487,13 @@
       <w:pPr>
         <w:pStyle w:val="berschrift2"/>
       </w:pPr>
-      <w:bookmarkStart w:id="47" w:name="_Toc335025935"/>
-      <w:bookmarkStart w:id="48" w:name="_Toc34983765"/>
+      <w:bookmarkStart w:id="46" w:name="_Toc335025935"/>
+      <w:bookmarkStart w:id="47" w:name="_Toc34983765"/>
       <w:r>
         <w:t>Planung</w:t>
       </w:r>
+      <w:bookmarkEnd w:id="46"/>
       <w:bookmarkEnd w:id="47"/>
-      <w:bookmarkEnd w:id="48"/>
     </w:p>
     <w:p/>
     <w:tbl>
@@ -20134,13 +20272,23 @@
                 <w:szCs w:val="20"/>
               </w:rPr>
             </w:pPr>
+            <w:proofErr w:type="spellStart"/>
             <w:r>
               <w:rPr>
                 <w:rFonts w:cs="Tahoma"/>
                 <w:sz w:val="20"/>
                 <w:szCs w:val="20"/>
               </w:rPr>
-              <w:t>Systemspez.</w:t>
+              <w:t>Systemspez</w:t>
+            </w:r>
+            <w:proofErr w:type="spellEnd"/>
+            <w:r>
+              <w:rPr>
+                <w:rFonts w:cs="Tahoma"/>
+                <w:sz w:val="20"/>
+                <w:szCs w:val="20"/>
+              </w:rPr>
+              <w:t>.</w:t>
             </w:r>
           </w:p>
         </w:tc>
@@ -20442,13 +20590,23 @@
                 <w:szCs w:val="20"/>
               </w:rPr>
             </w:pPr>
+            <w:proofErr w:type="spellStart"/>
             <w:r>
               <w:rPr>
                 <w:rFonts w:cs="Tahoma"/>
                 <w:sz w:val="20"/>
                 <w:szCs w:val="20"/>
               </w:rPr>
-              <w:t>Detailspez.</w:t>
+              <w:t>Detailspez</w:t>
+            </w:r>
+            <w:proofErr w:type="spellEnd"/>
+            <w:r>
+              <w:rPr>
+                <w:rFonts w:cs="Tahoma"/>
+                <w:sz w:val="20"/>
+                <w:szCs w:val="20"/>
+              </w:rPr>
+              <w:t>.</w:t>
             </w:r>
           </w:p>
         </w:tc>
@@ -20913,6 +21071,7 @@
                 <w:szCs w:val="20"/>
               </w:rPr>
             </w:pPr>
+            <w:proofErr w:type="spellStart"/>
             <w:r>
               <w:rPr>
                 <w:rFonts w:cs="Tahoma"/>
@@ -20927,7 +21086,16 @@
                 <w:sz w:val="20"/>
                 <w:szCs w:val="20"/>
               </w:rPr>
-              <w:t>z. FERTIG</w:t>
+              <w:t>z</w:t>
+            </w:r>
+            <w:proofErr w:type="spellEnd"/>
+            <w:r>
+              <w:rPr>
+                <w:rFonts w:cs="Tahoma"/>
+                <w:sz w:val="20"/>
+                <w:szCs w:val="20"/>
+              </w:rPr>
+              <w:t>. FERTIG</w:t>
             </w:r>
             <w:r>
               <w:rPr>
@@ -21256,11 +21424,11 @@
       <w:pPr>
         <w:pStyle w:val="berschrift2"/>
       </w:pPr>
-      <w:bookmarkStart w:id="49" w:name="_Toc34983766"/>
+      <w:bookmarkStart w:id="48" w:name="_Toc34983766"/>
       <w:r>
         <w:t>Realisierung</w:t>
       </w:r>
-      <w:bookmarkEnd w:id="49"/>
+      <w:bookmarkEnd w:id="48"/>
     </w:p>
     <w:p>
       <w:r>
@@ -21322,40 +21490,40 @@
       <w:pPr>
         <w:pStyle w:val="berschrift1"/>
       </w:pPr>
-      <w:bookmarkStart w:id="50" w:name="_Toc147890762"/>
-      <w:bookmarkStart w:id="51" w:name="_Toc335025939"/>
-      <w:bookmarkStart w:id="52" w:name="_Toc34983767"/>
+      <w:bookmarkStart w:id="49" w:name="_Toc147890762"/>
+      <w:bookmarkStart w:id="50" w:name="_Toc335025939"/>
+      <w:bookmarkStart w:id="51" w:name="_Toc34983767"/>
       <w:r>
         <w:t>Arbeitsplan</w:t>
       </w:r>
+      <w:bookmarkEnd w:id="49"/>
       <w:bookmarkEnd w:id="50"/>
       <w:bookmarkEnd w:id="51"/>
+    </w:p>
+    <w:p>
+      <w:pPr>
+        <w:pStyle w:val="berschrift2"/>
+      </w:pPr>
+      <w:bookmarkStart w:id="52" w:name="_Toc335025940"/>
+      <w:bookmarkStart w:id="53" w:name="_Toc34983768"/>
+      <w:bookmarkStart w:id="54" w:name="_Toc147890763"/>
+      <w:r>
+        <w:t>Planung</w:t>
+      </w:r>
       <w:bookmarkEnd w:id="52"/>
-    </w:p>
-    <w:p>
-      <w:pPr>
-        <w:pStyle w:val="berschrift2"/>
-      </w:pPr>
-      <w:bookmarkStart w:id="53" w:name="_Toc335025940"/>
-      <w:bookmarkStart w:id="54" w:name="_Toc34983768"/>
-      <w:bookmarkStart w:id="55" w:name="_Toc147890763"/>
-      <w:r>
-        <w:t>Planung</w:t>
-      </w:r>
       <w:bookmarkEnd w:id="53"/>
-      <w:bookmarkEnd w:id="54"/>
     </w:p>
     <w:p>
       <w:pPr>
         <w:pStyle w:val="berschrift3"/>
       </w:pPr>
-      <w:bookmarkStart w:id="56" w:name="_Toc335025941"/>
-      <w:bookmarkStart w:id="57" w:name="_Toc34983769"/>
+      <w:bookmarkStart w:id="55" w:name="_Toc335025941"/>
+      <w:bookmarkStart w:id="56" w:name="_Toc34983769"/>
       <w:r>
         <w:t>Pflichtenheft</w:t>
       </w:r>
+      <w:bookmarkEnd w:id="55"/>
       <w:bookmarkEnd w:id="56"/>
-      <w:bookmarkEnd w:id="57"/>
     </w:p>
     <w:tbl>
       <w:tblPr>
@@ -21521,21 +21689,21 @@
       </w:tr>
     </w:tbl>
     <w:p>
-      <w:bookmarkStart w:id="58" w:name="_Toc335025942"/>
+      <w:bookmarkStart w:id="57" w:name="_Toc335025942"/>
     </w:p>
     <w:p>
       <w:pPr>
         <w:pStyle w:val="berschrift3"/>
       </w:pPr>
-      <w:bookmarkStart w:id="59" w:name="_Toc34983770"/>
+      <w:bookmarkStart w:id="58" w:name="_Toc34983770"/>
       <w:r>
         <w:t>Systemspez</w:t>
       </w:r>
+      <w:bookmarkEnd w:id="57"/>
+      <w:r>
+        <w:t>ifikation</w:t>
+      </w:r>
       <w:bookmarkEnd w:id="58"/>
-      <w:r>
-        <w:t>ifikation</w:t>
-      </w:r>
-      <w:bookmarkEnd w:id="59"/>
     </w:p>
     <w:tbl>
       <w:tblPr>
@@ -21711,13 +21879,13 @@
       <w:pPr>
         <w:pStyle w:val="berschrift3"/>
       </w:pPr>
-      <w:bookmarkStart w:id="60" w:name="_Toc335025943"/>
-      <w:bookmarkStart w:id="61" w:name="_Toc34983771"/>
+      <w:bookmarkStart w:id="59" w:name="_Toc335025943"/>
+      <w:bookmarkStart w:id="60" w:name="_Toc34983771"/>
       <w:r>
         <w:t>Projekt – und Arbeitsplan</w:t>
       </w:r>
+      <w:bookmarkEnd w:id="59"/>
       <w:bookmarkEnd w:id="60"/>
-      <w:bookmarkEnd w:id="61"/>
       <w:r>
         <w:t xml:space="preserve"> </w:t>
       </w:r>
@@ -21886,17 +22054,17 @@
       </w:tr>
     </w:tbl>
     <w:p>
-      <w:bookmarkStart w:id="62" w:name="_Toc335025944"/>
+      <w:bookmarkStart w:id="61" w:name="_Toc335025944"/>
     </w:p>
     <w:p>
       <w:pPr>
         <w:pStyle w:val="berschrift2"/>
       </w:pPr>
-      <w:bookmarkStart w:id="63" w:name="_Toc34983772"/>
+      <w:bookmarkStart w:id="62" w:name="_Toc34983772"/>
       <w:r>
         <w:t>Realisierung</w:t>
       </w:r>
-      <w:bookmarkEnd w:id="63"/>
+      <w:bookmarkEnd w:id="62"/>
     </w:p>
     <w:p>
       <w:r>
@@ -21930,7 +22098,7 @@
         <w:t>&gt;</w:t>
       </w:r>
     </w:p>
-    <w:bookmarkEnd w:id="62"/>
+    <w:bookmarkEnd w:id="61"/>
     <w:p>
       <w:pPr>
         <w:pStyle w:val="berschrift2"/>
@@ -21960,12 +22128,12 @@
           <w:sz w:val="30"/>
         </w:rPr>
       </w:pPr>
-      <w:bookmarkStart w:id="64" w:name="_Toc34983773"/>
-      <w:bookmarkEnd w:id="55"/>
+      <w:bookmarkStart w:id="63" w:name="_Toc34983773"/>
+      <w:bookmarkEnd w:id="54"/>
       <w:r>
         <w:t>Umfeldanalyse</w:t>
       </w:r>
-      <w:bookmarkEnd w:id="64"/>
+      <w:bookmarkEnd w:id="63"/>
     </w:p>
     <w:p>
       <w:pPr>
@@ -21975,17 +22143,17 @@
         <w:ind w:left="432" w:hanging="432"/>
         <w:contextualSpacing/>
       </w:pPr>
-      <w:bookmarkStart w:id="65" w:name="_Toc26520871"/>
-      <w:bookmarkStart w:id="66" w:name="_Toc26521255"/>
-      <w:bookmarkStart w:id="67" w:name="_Toc26523407"/>
-      <w:bookmarkStart w:id="68" w:name="_Toc34983774"/>
+      <w:bookmarkStart w:id="64" w:name="_Toc26520871"/>
+      <w:bookmarkStart w:id="65" w:name="_Toc26521255"/>
+      <w:bookmarkStart w:id="66" w:name="_Toc26523407"/>
+      <w:bookmarkStart w:id="67" w:name="_Toc34983774"/>
       <w:r>
         <w:t>Entwicklungsumgebung</w:t>
       </w:r>
+      <w:bookmarkEnd w:id="64"/>
       <w:bookmarkEnd w:id="65"/>
       <w:bookmarkEnd w:id="66"/>
       <w:bookmarkEnd w:id="67"/>
-      <w:bookmarkEnd w:id="68"/>
     </w:p>
     <w:p>
       <w:r>
@@ -22002,8 +22170,13 @@
         <w:spacing w:after="160" w:line="259" w:lineRule="auto"/>
       </w:pPr>
       <w:r>
-        <w:t>Syntax-Highlighting</w:t>
-      </w:r>
+        <w:t>Syntax-</w:t>
+      </w:r>
+      <w:proofErr w:type="spellStart"/>
+      <w:r>
+        <w:t>Highlighting</w:t>
+      </w:r>
+      <w:proofErr w:type="spellEnd"/>
     </w:p>
     <w:p>
       <w:pPr>
@@ -22035,17 +22208,17 @@
       <w:pPr>
         <w:pStyle w:val="berschrift3"/>
       </w:pPr>
-      <w:bookmarkStart w:id="69" w:name="_Toc26520872"/>
-      <w:bookmarkStart w:id="70" w:name="_Toc26521256"/>
-      <w:bookmarkStart w:id="71" w:name="_Toc26523408"/>
-      <w:bookmarkStart w:id="72" w:name="_Toc34983775"/>
+      <w:bookmarkStart w:id="68" w:name="_Toc26520872"/>
+      <w:bookmarkStart w:id="69" w:name="_Toc26521256"/>
+      <w:bookmarkStart w:id="70" w:name="_Toc26523408"/>
+      <w:bookmarkStart w:id="71" w:name="_Toc34983775"/>
       <w:r>
         <w:t>Notepad++</w:t>
       </w:r>
+      <w:bookmarkEnd w:id="68"/>
       <w:bookmarkEnd w:id="69"/>
       <w:bookmarkEnd w:id="70"/>
       <w:bookmarkEnd w:id="71"/>
-      <w:bookmarkEnd w:id="72"/>
     </w:p>
     <w:p>
       <w:r>
@@ -22066,16 +22239,16 @@
         <w:ind w:left="993" w:hanging="993"/>
         <w:contextualSpacing/>
       </w:pPr>
-      <w:bookmarkStart w:id="73" w:name="_Toc26523409"/>
-      <w:bookmarkStart w:id="74" w:name="_Toc34983776"/>
+      <w:bookmarkStart w:id="72" w:name="_Toc26523409"/>
+      <w:bookmarkStart w:id="73" w:name="_Toc34983776"/>
       <w:r>
         <w:t>V</w:t>
       </w:r>
       <w:r>
         <w:t>orteile</w:t>
       </w:r>
+      <w:bookmarkEnd w:id="72"/>
       <w:bookmarkEnd w:id="73"/>
-      <w:bookmarkEnd w:id="74"/>
       <w:r>
         <w:t xml:space="preserve"> </w:t>
       </w:r>
@@ -22116,8 +22289,13 @@
         <w:spacing w:after="160" w:line="259" w:lineRule="auto"/>
       </w:pPr>
       <w:r>
-        <w:t>Syntax-Highlighting</w:t>
-      </w:r>
+        <w:t>Syntax-</w:t>
+      </w:r>
+      <w:proofErr w:type="spellStart"/>
+      <w:r>
+        <w:t>Highlighting</w:t>
+      </w:r>
+      <w:proofErr w:type="spellEnd"/>
     </w:p>
     <w:p>
       <w:pPr>
@@ -22140,15 +22318,15 @@
         <w:ind w:left="993" w:hanging="993"/>
         <w:contextualSpacing/>
       </w:pPr>
-      <w:bookmarkStart w:id="75" w:name="_Toc26520873"/>
-      <w:bookmarkStart w:id="76" w:name="_Toc26523410"/>
-      <w:bookmarkStart w:id="77" w:name="_Toc34983777"/>
+      <w:bookmarkStart w:id="74" w:name="_Toc26520873"/>
+      <w:bookmarkStart w:id="75" w:name="_Toc26523410"/>
+      <w:bookmarkStart w:id="76" w:name="_Toc34983777"/>
       <w:r>
         <w:t>Nachteile</w:t>
       </w:r>
+      <w:bookmarkEnd w:id="74"/>
       <w:bookmarkEnd w:id="75"/>
       <w:bookmarkEnd w:id="76"/>
-      <w:bookmarkEnd w:id="77"/>
     </w:p>
     <w:p>
       <w:pPr>
@@ -22184,15 +22362,15 @@
         <w:ind w:left="993" w:hanging="1020"/>
         <w:contextualSpacing/>
       </w:pPr>
-      <w:bookmarkStart w:id="78" w:name="_Toc26520874"/>
-      <w:bookmarkStart w:id="79" w:name="_Toc26523411"/>
-      <w:bookmarkStart w:id="80" w:name="_Toc34983778"/>
+      <w:bookmarkStart w:id="77" w:name="_Toc26520874"/>
+      <w:bookmarkStart w:id="78" w:name="_Toc26523411"/>
+      <w:bookmarkStart w:id="79" w:name="_Toc34983778"/>
       <w:r>
         <w:t>Kosten</w:t>
       </w:r>
+      <w:bookmarkEnd w:id="77"/>
       <w:bookmarkEnd w:id="78"/>
       <w:bookmarkEnd w:id="79"/>
-      <w:bookmarkEnd w:id="80"/>
     </w:p>
     <w:p>
       <w:r>
@@ -22217,17 +22395,17 @@
       <w:pPr>
         <w:pStyle w:val="berschrift3"/>
       </w:pPr>
-      <w:bookmarkStart w:id="81" w:name="_Toc26520875"/>
-      <w:bookmarkStart w:id="82" w:name="_Toc26521257"/>
-      <w:bookmarkStart w:id="83" w:name="_Toc26523412"/>
-      <w:bookmarkStart w:id="84" w:name="_Toc34983779"/>
+      <w:bookmarkStart w:id="80" w:name="_Toc26520875"/>
+      <w:bookmarkStart w:id="81" w:name="_Toc26521257"/>
+      <w:bookmarkStart w:id="82" w:name="_Toc26523412"/>
+      <w:bookmarkStart w:id="83" w:name="_Toc34983779"/>
       <w:r>
         <w:t>Visual Studio</w:t>
       </w:r>
+      <w:bookmarkEnd w:id="80"/>
       <w:bookmarkEnd w:id="81"/>
       <w:bookmarkEnd w:id="82"/>
       <w:bookmarkEnd w:id="83"/>
-      <w:bookmarkEnd w:id="84"/>
     </w:p>
     <w:p>
       <w:r>
@@ -22248,13 +22426,13 @@
         <w:ind w:left="993" w:hanging="993"/>
         <w:contextualSpacing/>
       </w:pPr>
-      <w:bookmarkStart w:id="85" w:name="_Toc26523413"/>
-      <w:bookmarkStart w:id="86" w:name="_Toc34983780"/>
+      <w:bookmarkStart w:id="84" w:name="_Toc26523413"/>
+      <w:bookmarkStart w:id="85" w:name="_Toc34983780"/>
       <w:r>
         <w:t>Vorteile</w:t>
       </w:r>
+      <w:bookmarkEnd w:id="84"/>
       <w:bookmarkEnd w:id="85"/>
-      <w:bookmarkEnd w:id="86"/>
     </w:p>
     <w:p>
       <w:pPr>
@@ -22279,8 +22457,13 @@
         <w:spacing w:after="160" w:line="259" w:lineRule="auto"/>
       </w:pPr>
       <w:r>
-        <w:t>Syntax-Highlighting</w:t>
-      </w:r>
+        <w:t>Syntax-</w:t>
+      </w:r>
+      <w:proofErr w:type="spellStart"/>
+      <w:r>
+        <w:t>Highlighting</w:t>
+      </w:r>
+      <w:proofErr w:type="spellEnd"/>
     </w:p>
     <w:p>
       <w:pPr>
@@ -22317,8 +22500,13 @@
         </w:numPr>
         <w:spacing w:after="160" w:line="259" w:lineRule="auto"/>
       </w:pPr>
-      <w:r>
-        <w:t>Git Extension inkludiert</w:t>
+      <w:proofErr w:type="spellStart"/>
+      <w:r>
+        <w:t>Git</w:t>
+      </w:r>
+      <w:proofErr w:type="spellEnd"/>
+      <w:r>
+        <w:t xml:space="preserve"> Extension inkludiert</w:t>
       </w:r>
     </w:p>
     <w:p>
@@ -22329,13 +22517,13 @@
         <w:ind w:left="993" w:hanging="993"/>
         <w:contextualSpacing/>
       </w:pPr>
-      <w:bookmarkStart w:id="87" w:name="_Toc26523414"/>
-      <w:bookmarkStart w:id="88" w:name="_Toc34983781"/>
+      <w:bookmarkStart w:id="86" w:name="_Toc26523414"/>
+      <w:bookmarkStart w:id="87" w:name="_Toc34983781"/>
       <w:r>
         <w:t>Nachteile</w:t>
       </w:r>
+      <w:bookmarkEnd w:id="86"/>
       <w:bookmarkEnd w:id="87"/>
-      <w:bookmarkEnd w:id="88"/>
     </w:p>
     <w:p>
       <w:pPr>
@@ -22371,13 +22559,13 @@
         <w:ind w:left="993" w:hanging="993"/>
         <w:contextualSpacing/>
       </w:pPr>
-      <w:bookmarkStart w:id="89" w:name="_Toc26523415"/>
-      <w:bookmarkStart w:id="90" w:name="_Toc34983782"/>
+      <w:bookmarkStart w:id="88" w:name="_Toc26523415"/>
+      <w:bookmarkStart w:id="89" w:name="_Toc34983782"/>
       <w:r>
         <w:t>Kosten</w:t>
       </w:r>
+      <w:bookmarkEnd w:id="88"/>
       <w:bookmarkEnd w:id="89"/>
-      <w:bookmarkEnd w:id="90"/>
     </w:p>
     <w:p>
       <w:r>
@@ -22418,13 +22606,13 @@
       <w:pPr>
         <w:pStyle w:val="berschrift3"/>
       </w:pPr>
-      <w:bookmarkStart w:id="91" w:name="_Toc26523416"/>
-      <w:bookmarkStart w:id="92" w:name="_Toc34983783"/>
+      <w:bookmarkStart w:id="90" w:name="_Toc26523416"/>
+      <w:bookmarkStart w:id="91" w:name="_Toc34983783"/>
       <w:r>
         <w:t>Visual Studio Code</w:t>
       </w:r>
+      <w:bookmarkEnd w:id="90"/>
       <w:bookmarkEnd w:id="91"/>
-      <w:bookmarkEnd w:id="92"/>
     </w:p>
     <w:p>
       <w:pPr>
@@ -22470,13 +22658,13 @@
         <w:ind w:left="993" w:hanging="993"/>
         <w:contextualSpacing/>
       </w:pPr>
-      <w:bookmarkStart w:id="93" w:name="_Toc26523417"/>
-      <w:bookmarkStart w:id="94" w:name="_Toc34983784"/>
+      <w:bookmarkStart w:id="92" w:name="_Toc26523417"/>
+      <w:bookmarkStart w:id="93" w:name="_Toc34983784"/>
       <w:r>
         <w:t>Vorteile</w:t>
       </w:r>
+      <w:bookmarkEnd w:id="92"/>
       <w:bookmarkEnd w:id="93"/>
-      <w:bookmarkEnd w:id="94"/>
     </w:p>
     <w:p>
       <w:pPr>
@@ -22501,8 +22689,13 @@
         <w:spacing w:after="160" w:line="259" w:lineRule="auto"/>
       </w:pPr>
       <w:r>
-        <w:t>Syntax-Highlighting</w:t>
-      </w:r>
+        <w:t>Syntax-</w:t>
+      </w:r>
+      <w:proofErr w:type="spellStart"/>
+      <w:r>
+        <w:t>Highlighting</w:t>
+      </w:r>
+      <w:proofErr w:type="spellEnd"/>
     </w:p>
     <w:p>
       <w:pPr>
@@ -22578,8 +22771,13 @@
         </w:numPr>
         <w:spacing w:after="160" w:line="259" w:lineRule="auto"/>
       </w:pPr>
-      <w:r>
-        <w:t>Git Extension inkludiert</w:t>
+      <w:proofErr w:type="spellStart"/>
+      <w:r>
+        <w:t>Git</w:t>
+      </w:r>
+      <w:proofErr w:type="spellEnd"/>
+      <w:r>
+        <w:t xml:space="preserve"> Extension inkludiert</w:t>
       </w:r>
     </w:p>
     <w:p>
@@ -22590,13 +22788,13 @@
         <w:ind w:left="993" w:hanging="993"/>
         <w:contextualSpacing/>
       </w:pPr>
-      <w:bookmarkStart w:id="95" w:name="_Toc26523418"/>
-      <w:bookmarkStart w:id="96" w:name="_Toc34983785"/>
+      <w:bookmarkStart w:id="94" w:name="_Toc26523418"/>
+      <w:bookmarkStart w:id="95" w:name="_Toc34983785"/>
       <w:r>
         <w:t>Nachteile</w:t>
       </w:r>
+      <w:bookmarkEnd w:id="94"/>
       <w:bookmarkEnd w:id="95"/>
-      <w:bookmarkEnd w:id="96"/>
     </w:p>
     <w:p>
       <w:pPr>
@@ -22619,29 +22817,37 @@
         <w:ind w:left="993" w:hanging="993"/>
         <w:contextualSpacing/>
       </w:pPr>
-      <w:bookmarkStart w:id="97" w:name="_Toc26523419"/>
-      <w:bookmarkStart w:id="98" w:name="_Toc34983786"/>
+      <w:bookmarkStart w:id="96" w:name="_Toc26523419"/>
+      <w:bookmarkStart w:id="97" w:name="_Toc34983786"/>
       <w:r>
         <w:t>Kosten</w:t>
       </w:r>
+      <w:bookmarkEnd w:id="96"/>
       <w:bookmarkEnd w:id="97"/>
+    </w:p>
+    <w:p>
+      <w:r>
+        <w:t xml:space="preserve">Da es sich hier um ein </w:t>
+      </w:r>
+      <w:proofErr w:type="spellStart"/>
+      <w:r>
+        <w:t>OpenSource</w:t>
+      </w:r>
+      <w:proofErr w:type="spellEnd"/>
+      <w:r>
+        <w:t>-Programm handelt, würden keine Kosten entstehen.</w:t>
+      </w:r>
+    </w:p>
+    <w:p/>
+    <w:p>
+      <w:pPr>
+        <w:pStyle w:val="berschrift3"/>
+      </w:pPr>
+      <w:bookmarkStart w:id="98" w:name="_Toc34983787"/>
+      <w:r>
+        <w:t>Entscheidung</w:t>
+      </w:r>
       <w:bookmarkEnd w:id="98"/>
-    </w:p>
-    <w:p>
-      <w:r>
-        <w:t>Da es sich hier um ein OpenSource-Programm handelt, würden keine Kosten entstehen.</w:t>
-      </w:r>
-    </w:p>
-    <w:p/>
-    <w:p>
-      <w:pPr>
-        <w:pStyle w:val="berschrift3"/>
-      </w:pPr>
-      <w:bookmarkStart w:id="99" w:name="_Toc34983787"/>
-      <w:r>
-        <w:t>Entscheidung</w:t>
-      </w:r>
-      <w:bookmarkEnd w:id="99"/>
     </w:p>
     <w:p>
       <w:r>
@@ -22676,11 +22882,11 @@
         <w:ind w:left="567" w:hanging="567"/>
         <w:contextualSpacing/>
       </w:pPr>
-      <w:bookmarkStart w:id="100" w:name="_Toc34983788"/>
+      <w:bookmarkStart w:id="99" w:name="_Toc34983788"/>
       <w:r>
         <w:t>Frameworks</w:t>
       </w:r>
-      <w:bookmarkEnd w:id="100"/>
+      <w:bookmarkEnd w:id="99"/>
     </w:p>
     <w:p/>
     <w:p>
@@ -22739,11 +22945,11 @@
       <w:pPr>
         <w:pStyle w:val="berschrift3"/>
       </w:pPr>
-      <w:bookmarkStart w:id="101" w:name="_Toc34983789"/>
+      <w:bookmarkStart w:id="100" w:name="_Toc34983789"/>
       <w:r>
         <w:t>Angular</w:t>
       </w:r>
-      <w:bookmarkEnd w:id="101"/>
+      <w:bookmarkEnd w:id="100"/>
     </w:p>
     <w:p>
       <w:r>
@@ -22770,11 +22976,11 @@
         <w:ind w:hanging="1161"/>
         <w:contextualSpacing/>
       </w:pPr>
-      <w:bookmarkStart w:id="102" w:name="_Toc34983790"/>
+      <w:bookmarkStart w:id="101" w:name="_Toc34983790"/>
       <w:r>
         <w:t>Vorteile</w:t>
       </w:r>
-      <w:bookmarkEnd w:id="102"/>
+      <w:bookmarkEnd w:id="101"/>
     </w:p>
     <w:p>
       <w:pPr>
@@ -22863,11 +23069,11 @@
         <w:spacing w:before="40" w:after="0" w:line="259" w:lineRule="auto"/>
         <w:contextualSpacing/>
       </w:pPr>
-      <w:bookmarkStart w:id="103" w:name="_Toc34983791"/>
+      <w:bookmarkStart w:id="102" w:name="_Toc34983791"/>
       <w:r>
         <w:t>Nachteile</w:t>
       </w:r>
-      <w:bookmarkEnd w:id="103"/>
+      <w:bookmarkEnd w:id="102"/>
     </w:p>
     <w:p>
       <w:pPr>
@@ -22900,11 +23106,13 @@
       <w:pPr>
         <w:pStyle w:val="berschrift3"/>
       </w:pPr>
-      <w:bookmarkStart w:id="104" w:name="_Toc34983792"/>
+      <w:bookmarkStart w:id="103" w:name="_Toc34983792"/>
+      <w:proofErr w:type="spellStart"/>
       <w:r>
         <w:t>React</w:t>
       </w:r>
-      <w:bookmarkEnd w:id="104"/>
+      <w:bookmarkEnd w:id="103"/>
+      <w:proofErr w:type="spellEnd"/>
     </w:p>
     <w:p>
       <w:r>
@@ -22925,11 +23133,11 @@
         <w:ind w:left="993" w:hanging="993"/>
         <w:contextualSpacing/>
       </w:pPr>
-      <w:bookmarkStart w:id="105" w:name="_Toc34983793"/>
+      <w:bookmarkStart w:id="104" w:name="_Toc34983793"/>
       <w:r>
         <w:t>Vorteile</w:t>
       </w:r>
-      <w:bookmarkEnd w:id="105"/>
+      <w:bookmarkEnd w:id="104"/>
     </w:p>
     <w:p>
       <w:pPr>
@@ -23010,11 +23218,11 @@
         <w:ind w:left="993" w:hanging="993"/>
         <w:contextualSpacing/>
       </w:pPr>
-      <w:bookmarkStart w:id="106" w:name="_Toc34983794"/>
+      <w:bookmarkStart w:id="105" w:name="_Toc34983794"/>
       <w:r>
         <w:t>Nachteile</w:t>
       </w:r>
-      <w:bookmarkEnd w:id="106"/>
+      <w:bookmarkEnd w:id="105"/>
     </w:p>
     <w:p>
       <w:pPr>
@@ -23064,11 +23272,11 @@
       <w:pPr>
         <w:pStyle w:val="berschrift3"/>
       </w:pPr>
-      <w:bookmarkStart w:id="107" w:name="_Toc34983795"/>
+      <w:bookmarkStart w:id="106" w:name="_Toc34983795"/>
       <w:r>
         <w:t>Entscheidung</w:t>
       </w:r>
-      <w:bookmarkEnd w:id="107"/>
+      <w:bookmarkEnd w:id="106"/>
     </w:p>
     <w:p>
       <w:r>
@@ -23084,11 +23292,11 @@
         <w:ind w:left="432" w:hanging="432"/>
         <w:contextualSpacing/>
       </w:pPr>
-      <w:bookmarkStart w:id="108" w:name="_Toc34983796"/>
+      <w:bookmarkStart w:id="107" w:name="_Toc34983796"/>
       <w:r>
         <w:t>Anwendungsschnittstelle (API)</w:t>
       </w:r>
-      <w:bookmarkEnd w:id="108"/>
+      <w:bookmarkEnd w:id="107"/>
     </w:p>
     <w:p/>
     <w:p>
@@ -23161,11 +23369,13 @@
       <w:r>
         <w:t xml:space="preserve"> </w:t>
       </w:r>
-      <w:bookmarkStart w:id="109" w:name="_Toc34983797"/>
+      <w:bookmarkStart w:id="108" w:name="_Toc34983797"/>
+      <w:proofErr w:type="spellStart"/>
       <w:r>
         <w:t>uNoGS</w:t>
       </w:r>
-      <w:bookmarkEnd w:id="109"/>
+      <w:bookmarkEnd w:id="108"/>
+      <w:proofErr w:type="spellEnd"/>
     </w:p>
     <w:p/>
     <w:p>
@@ -23176,11 +23386,11 @@
         <w:ind w:left="0" w:firstLine="0"/>
         <w:contextualSpacing/>
       </w:pPr>
-      <w:bookmarkStart w:id="110" w:name="_Toc34983798"/>
+      <w:bookmarkStart w:id="109" w:name="_Toc34983798"/>
       <w:r>
         <w:t>Vorteile</w:t>
       </w:r>
-      <w:bookmarkEnd w:id="110"/>
+      <w:bookmarkEnd w:id="109"/>
     </w:p>
     <w:p>
       <w:pPr>
@@ -23247,11 +23457,11 @@
         <w:ind w:left="142" w:hanging="142"/>
         <w:contextualSpacing/>
       </w:pPr>
-      <w:bookmarkStart w:id="111" w:name="_Toc34983799"/>
+      <w:bookmarkStart w:id="110" w:name="_Toc34983799"/>
       <w:r>
         <w:t>Nachteile</w:t>
       </w:r>
-      <w:bookmarkEnd w:id="111"/>
+      <w:bookmarkEnd w:id="110"/>
     </w:p>
     <w:p>
       <w:pPr>
@@ -23278,11 +23488,13 @@
       <w:r>
         <w:t xml:space="preserve">  </w:t>
       </w:r>
-      <w:bookmarkStart w:id="112" w:name="_Toc34983800"/>
+      <w:bookmarkStart w:id="111" w:name="_Toc34983800"/>
+      <w:proofErr w:type="spellStart"/>
       <w:r>
         <w:t>Streamzui</w:t>
       </w:r>
-      <w:bookmarkEnd w:id="112"/>
+      <w:bookmarkEnd w:id="111"/>
+      <w:proofErr w:type="spellEnd"/>
     </w:p>
     <w:p/>
     <w:p>
@@ -23293,11 +23505,11 @@
         <w:ind w:left="0" w:firstLine="0"/>
         <w:contextualSpacing/>
       </w:pPr>
-      <w:bookmarkStart w:id="113" w:name="_Toc34983801"/>
+      <w:bookmarkStart w:id="112" w:name="_Toc34983801"/>
       <w:r>
         <w:t>Vorteile</w:t>
       </w:r>
-      <w:bookmarkEnd w:id="113"/>
+      <w:bookmarkEnd w:id="112"/>
     </w:p>
     <w:p>
       <w:pPr>
@@ -23331,11 +23543,11 @@
         <w:ind w:left="0" w:firstLine="0"/>
         <w:contextualSpacing/>
       </w:pPr>
-      <w:bookmarkStart w:id="114" w:name="_Toc34983802"/>
+      <w:bookmarkStart w:id="113" w:name="_Toc34983802"/>
       <w:r>
         <w:t>Nachteile</w:t>
       </w:r>
-      <w:bookmarkEnd w:id="114"/>
+      <w:bookmarkEnd w:id="113"/>
     </w:p>
     <w:p/>
     <w:p>
@@ -23376,11 +23588,11 @@
       <w:r>
         <w:t xml:space="preserve"> </w:t>
       </w:r>
-      <w:bookmarkStart w:id="115" w:name="_Toc34983803"/>
+      <w:bookmarkStart w:id="114" w:name="_Toc34983803"/>
       <w:r>
         <w:t>Netflix</w:t>
       </w:r>
-      <w:bookmarkEnd w:id="115"/>
+      <w:bookmarkEnd w:id="114"/>
     </w:p>
     <w:p/>
     <w:p>
@@ -23391,11 +23603,11 @@
         <w:ind w:left="0" w:firstLine="0"/>
         <w:contextualSpacing/>
       </w:pPr>
-      <w:bookmarkStart w:id="116" w:name="_Toc34983804"/>
+      <w:bookmarkStart w:id="115" w:name="_Toc34983804"/>
       <w:r>
         <w:t>Vorteile</w:t>
       </w:r>
-      <w:bookmarkEnd w:id="116"/>
+      <w:bookmarkEnd w:id="115"/>
     </w:p>
     <w:p>
       <w:pPr>
@@ -23457,11 +23669,11 @@
         <w:ind w:left="0" w:firstLine="0"/>
         <w:contextualSpacing/>
       </w:pPr>
-      <w:bookmarkStart w:id="117" w:name="_Toc34983805"/>
+      <w:bookmarkStart w:id="116" w:name="_Toc34983805"/>
       <w:r>
         <w:t>Nachteile</w:t>
       </w:r>
-      <w:bookmarkEnd w:id="117"/>
+      <w:bookmarkEnd w:id="116"/>
     </w:p>
     <w:p>
       <w:pPr>
@@ -23488,11 +23700,11 @@
       <w:r>
         <w:t xml:space="preserve">  </w:t>
       </w:r>
-      <w:bookmarkStart w:id="118" w:name="_Toc34983806"/>
+      <w:bookmarkStart w:id="117" w:name="_Toc34983806"/>
       <w:r>
         <w:t>Amazon Prime</w:t>
       </w:r>
-      <w:bookmarkEnd w:id="118"/>
+      <w:bookmarkEnd w:id="117"/>
     </w:p>
     <w:p/>
     <w:p>
@@ -23503,11 +23715,11 @@
         <w:ind w:left="0" w:firstLine="0"/>
         <w:contextualSpacing/>
       </w:pPr>
-      <w:bookmarkStart w:id="119" w:name="_Toc34983807"/>
+      <w:bookmarkStart w:id="118" w:name="_Toc34983807"/>
       <w:r>
         <w:t>Vorteile</w:t>
       </w:r>
-      <w:bookmarkEnd w:id="119"/>
+      <w:bookmarkEnd w:id="118"/>
     </w:p>
     <w:p>
       <w:pPr>
@@ -23569,11 +23781,11 @@
         <w:ind w:left="142" w:hanging="142"/>
         <w:contextualSpacing/>
       </w:pPr>
-      <w:bookmarkStart w:id="120" w:name="_Toc34983808"/>
+      <w:bookmarkStart w:id="119" w:name="_Toc34983808"/>
       <w:r>
         <w:t>Nachteile</w:t>
       </w:r>
-      <w:bookmarkEnd w:id="120"/>
+      <w:bookmarkEnd w:id="119"/>
     </w:p>
     <w:p>
       <w:pPr>
@@ -23593,11 +23805,11 @@
       <w:pPr>
         <w:pStyle w:val="berschrift3"/>
       </w:pPr>
-      <w:bookmarkStart w:id="121" w:name="_Toc34983809"/>
+      <w:bookmarkStart w:id="120" w:name="_Toc34983809"/>
       <w:r>
         <w:t>Entscheidung</w:t>
       </w:r>
-      <w:bookmarkEnd w:id="121"/>
+      <w:bookmarkEnd w:id="120"/>
     </w:p>
     <w:p/>
     <w:p>
@@ -23609,7 +23821,23 @@
       </w:r>
       <w:r>
         <w:lastRenderedPageBreak/>
-        <w:t xml:space="preserve">dazugehörige Lizenz zu erhalten. Da bei Drittanbietern meisten Kosten anfallen, wie zum Beispiel Streamzui, haben wir uns wir den kostenlosen Anbieter uNoGS entschieden. </w:t>
+        <w:t xml:space="preserve">dazugehörige Lizenz zu erhalten. Da bei Drittanbietern meisten Kosten anfallen, wie zum Beispiel </w:t>
+      </w:r>
+      <w:proofErr w:type="spellStart"/>
+      <w:r>
+        <w:t>Streamzui</w:t>
+      </w:r>
+      <w:proofErr w:type="spellEnd"/>
+      <w:r>
+        <w:t xml:space="preserve">, haben wir uns wir den kostenlosen Anbieter </w:t>
+      </w:r>
+      <w:proofErr w:type="spellStart"/>
+      <w:r>
+        <w:t>uNoGS</w:t>
+      </w:r>
+      <w:proofErr w:type="spellEnd"/>
+      <w:r>
+        <w:t xml:space="preserve"> entschieden. </w:t>
       </w:r>
     </w:p>
     <w:p>
@@ -23712,7 +23940,23 @@
     </w:p>
     <w:p>
       <w:r>
-        <w:t xml:space="preserve">Beim Hochladen einer modifizierten Datei kann es jedoch zu Problemen führen, wenn zwei Personen auf derselben Stelle die Datei modifiziert (Merge-Fehler). Falls so ein Fehler auftritt muss die jeweilige Person bestimmen, ob etwas gelöscht, überschrieben oder nur ein Teil verschoben werden muss, damit der Merge-Fehler nicht mehr auftritt. </w:t>
+        <w:t>Beim Hochladen einer modifizierten Datei kann es jedoch zu Problemen führen, wenn zwei Personen auf derselben Stelle die Datei modifiziert (</w:t>
+      </w:r>
+      <w:proofErr w:type="spellStart"/>
+      <w:r>
+        <w:t>Merge</w:t>
+      </w:r>
+      <w:proofErr w:type="spellEnd"/>
+      <w:r>
+        <w:t xml:space="preserve">-Fehler). Falls so ein Fehler auftritt muss die jeweilige Person bestimmen, ob etwas gelöscht, überschrieben oder nur ein Teil verschoben werden muss, damit der </w:t>
+      </w:r>
+      <w:proofErr w:type="spellStart"/>
+      <w:r>
+        <w:t>Merge</w:t>
+      </w:r>
+      <w:proofErr w:type="spellEnd"/>
+      <w:r>
+        <w:t xml:space="preserve">-Fehler nicht mehr auftritt. </w:t>
       </w:r>
     </w:p>
     <w:p>
@@ -23762,7 +24006,15 @@
     </w:p>
     <w:p>
       <w:r>
-        <w:t xml:space="preserve">Ein „Push“ ist ein Upload, der die veränderte („commited“) Datei auf die Server hochladet und danach den anderen Nutzern zur Verfügung steht.  </w:t>
+        <w:t>Ein „Push“ ist ein Upload, der die veränderte („</w:t>
+      </w:r>
+      <w:proofErr w:type="spellStart"/>
+      <w:r>
+        <w:t>commited</w:t>
+      </w:r>
+      <w:proofErr w:type="spellEnd"/>
+      <w:r>
+        <w:t xml:space="preserve">“) Datei auf die Server hochladet und danach den anderen Nutzern zur Verfügung steht.  </w:t>
       </w:r>
     </w:p>
     <w:p>
@@ -23796,13 +24048,39 @@
       <w:pPr>
         <w:pStyle w:val="berschrift3"/>
       </w:pPr>
+      <w:proofErr w:type="spellStart"/>
       <w:r>
         <w:t>Merging</w:t>
       </w:r>
-    </w:p>
-    <w:p>
-      <w:r>
-        <w:t xml:space="preserve">Das Verschmelzen zwischen zwei Branches nennt man Merging. Beim Merging können Fehler auftreten, wenn jeweilige Zeilen </w:t>
+      <w:proofErr w:type="spellEnd"/>
+    </w:p>
+    <w:p>
+      <w:r>
+        <w:t xml:space="preserve">Das Verschmelzen zwischen zwei </w:t>
+      </w:r>
+      <w:proofErr w:type="spellStart"/>
+      <w:r>
+        <w:t>Branches</w:t>
+      </w:r>
+      <w:proofErr w:type="spellEnd"/>
+      <w:r>
+        <w:t xml:space="preserve"> nennt man </w:t>
+      </w:r>
+      <w:proofErr w:type="spellStart"/>
+      <w:r>
+        <w:t>Merging</w:t>
+      </w:r>
+      <w:proofErr w:type="spellEnd"/>
+      <w:r>
+        <w:t xml:space="preserve">. Beim </w:t>
+      </w:r>
+      <w:proofErr w:type="spellStart"/>
+      <w:r>
+        <w:t>Merging</w:t>
+      </w:r>
+      <w:proofErr w:type="spellEnd"/>
+      <w:r>
+        <w:t xml:space="preserve"> können Fehler auftreten, wenn jeweilige Zeilen </w:t>
       </w:r>
     </w:p>
     <w:p>
@@ -23824,8 +24102,1362 @@
         <w:rPr>
           <w:lang w:val="de-AT"/>
         </w:rPr>
+      </w:pPr>
+      <w:r>
+        <w:t xml:space="preserve">Angular JS </w:t>
+      </w:r>
+    </w:p>
+    <w:p/>
+    <w:p>
+      <w:r>
+        <w:t xml:space="preserve">Angular JS ist die erste Version von Angular und erschien im Jahr 2009. Angular </w:t>
+      </w:r>
+      <w:proofErr w:type="spellStart"/>
+      <w:r>
+        <w:t>Js</w:t>
+      </w:r>
+      <w:proofErr w:type="spellEnd"/>
+      <w:r>
+        <w:t xml:space="preserve"> wird verwendet, um Single Page Webanwendungen nach einem Model View Muster zu erstellen. Angular </w:t>
+      </w:r>
+      <w:proofErr w:type="spellStart"/>
+      <w:r>
+        <w:t>Js</w:t>
+      </w:r>
+      <w:proofErr w:type="spellEnd"/>
+      <w:r>
+        <w:t xml:space="preserve"> ist ein Open Source Framework vom US-amerikanischen Unternehmen Google.</w:t>
+      </w:r>
+    </w:p>
+    <w:p/>
+    <w:p>
+      <w:pPr>
+        <w:pStyle w:val="berschrift1"/>
+      </w:pPr>
+      <w:r>
+        <w:t>Das Konzept</w:t>
+      </w:r>
+    </w:p>
+    <w:p/>
+    <w:p>
+      <w:r>
+        <w:t xml:space="preserve">Angular JS wurde so entwickelt, dass es auf der clientseitigen Generierung und den Erweiterungen des Vokabulars von HTML basiert. Die Funktionalität im Rahmen der View wird abgebildet ohne auf DOM-Manipulation via </w:t>
+      </w:r>
+      <w:proofErr w:type="spellStart"/>
+      <w:r>
+        <w:t>jQuery</w:t>
+      </w:r>
+      <w:proofErr w:type="spellEnd"/>
+      <w:r>
+        <w:t>. DOM-Manipulation (</w:t>
+      </w:r>
+      <w:proofErr w:type="spellStart"/>
+      <w:r>
+        <w:t>Document</w:t>
+      </w:r>
+      <w:proofErr w:type="spellEnd"/>
+      <w:r>
+        <w:t xml:space="preserve"> </w:t>
+      </w:r>
+      <w:proofErr w:type="spellStart"/>
+      <w:r>
+        <w:t>Object</w:t>
+      </w:r>
+      <w:proofErr w:type="spellEnd"/>
+      <w:r>
+        <w:t xml:space="preserve"> Model) ist eine Schnittstelle </w:t>
+      </w:r>
+      <w:r>
+        <w:t>z</w:t>
+      </w:r>
+      <w:r>
+        <w:t xml:space="preserve">wischen HTML und dynamischen JavaScript. Elemente werden als Objekte dargestellt und werden dynamisch abgerufen, verändert, hinzugefügt und gelöscht. </w:t>
+      </w:r>
+      <w:proofErr w:type="spellStart"/>
+      <w:r>
+        <w:t>JQuery</w:t>
+      </w:r>
+      <w:proofErr w:type="spellEnd"/>
+      <w:r>
+        <w:t xml:space="preserve"> stellt Funktionen zur Verfügung für DOM-Navigation beziehungsweise DOM-Manipulation. </w:t>
+      </w:r>
+      <w:proofErr w:type="spellStart"/>
+      <w:r>
+        <w:t>JQuery</w:t>
+      </w:r>
+      <w:proofErr w:type="spellEnd"/>
+      <w:r>
+        <w:t xml:space="preserve"> ist eine freie JavaScript-Bibliothek und auch die meistverwendete</w:t>
+      </w:r>
+      <w:r>
+        <w:t xml:space="preserve"> (70% der 10.000 meistgesuchten Websites).  Die Gültigkeit der Daten wird in Angular JS über den Rahmen von Eingabeformularen als Funktionalität der View behandelt. Es wird and die HTML5-Form der Validation gedacht und durch Angular JS in einen Webbrowser unabhängige JavaScript Version implementiert. Angular JS Webclients sind so aufgebaut, dass die Strukturierung über die Basis von Modulen, View-Templates, Controllern, Scopes, Filtern und Providern erfolgt. Der </w:t>
+      </w:r>
+      <w:proofErr w:type="spellStart"/>
+      <w:r>
+        <w:t>Dependency</w:t>
+      </w:r>
+      <w:proofErr w:type="spellEnd"/>
+      <w:r>
+        <w:t>-Container von Angular JS ist für die Zusammenführung der Elemente zuständig. Die Anwendung, besteht nur aus lose gekoppelte wiederverwendbaren Teilkomponenten. Durch die Berücksichtigung von Iso/IEC25010 können wartbare Anwendungen programmiert werden.</w:t>
+      </w:r>
+    </w:p>
+    <w:p/>
+    <w:p>
+      <w:pPr>
+        <w:pStyle w:val="berschrift1"/>
+      </w:pPr>
+      <w:r>
+        <w:lastRenderedPageBreak/>
+        <w:t>Struktur</w:t>
+      </w:r>
+    </w:p>
+    <w:p>
+      <w:pPr>
+        <w:pStyle w:val="berschrift2"/>
+      </w:pPr>
+      <w:r>
+        <w:t>Controller:</w:t>
+      </w:r>
+    </w:p>
+    <w:p>
+      <w:r>
+        <w:t>Controller in Angular JS werden</w:t>
+      </w:r>
+      <w:r>
+        <w:t xml:space="preserve"> zu einem Model zusammengefasst. </w:t>
+      </w:r>
+      <w:r>
+        <w:t xml:space="preserve">Mit Hilfe des </w:t>
+      </w:r>
+      <w:proofErr w:type="spellStart"/>
+      <w:r>
+        <w:t>Dependency</w:t>
+      </w:r>
+      <w:proofErr w:type="spellEnd"/>
+      <w:r>
+        <w:t>-Containers werden</w:t>
+      </w:r>
+      <w:r>
+        <w:t xml:space="preserve"> die Modelle in die Applikation eingebunden. Die View und das Model sind verbunden, es herrscht eine bidirektionale Datenverbindung, das heißt, Benutzereingaben wirken sich auf das Model aus. Wenn sich das Model programmatisch ändert wirkt sich das auch auf die Benutzeransicht aus.</w:t>
+      </w:r>
+    </w:p>
+    <w:p/>
+    <w:p/>
+    <w:p/>
+    <w:p/>
+    <w:p/>
+    <w:p>
+      <w:pPr>
+        <w:pStyle w:val="berschrift3"/>
+        <w:rPr>
+          <w:sz w:val="26"/>
+        </w:rPr>
+      </w:pPr>
+      <w:r>
+        <w:rPr>
+          <w:sz w:val="26"/>
+        </w:rPr>
+        <w:t>Direktiven</w:t>
+      </w:r>
+      <w:r>
+        <w:rPr>
+          <w:sz w:val="26"/>
+        </w:rPr>
+        <w:t>:</w:t>
+      </w:r>
+    </w:p>
+    <w:p>
+      <w:r>
+        <w:t xml:space="preserve">In Angular </w:t>
+      </w:r>
+      <w:proofErr w:type="spellStart"/>
+      <w:r>
+        <w:t>Js</w:t>
+      </w:r>
+      <w:proofErr w:type="spellEnd"/>
+      <w:r>
+        <w:t xml:space="preserve"> ist es möglich Direktiven zu erstellen, das heißt, es ist möglich benutzerdefinierte HTML Elemente und Attribute zu erstellen. Vordefinierte Direktiven sind erkennbar am </w:t>
+      </w:r>
+      <w:proofErr w:type="spellStart"/>
+      <w:r>
+        <w:t>ng</w:t>
+      </w:r>
+      <w:proofErr w:type="spellEnd"/>
+      <w:r>
+        <w:t xml:space="preserve">-Namensraum im Präfix. Die Art des benutzenden Präfixes ist vom </w:t>
+      </w:r>
+      <w:proofErr w:type="spellStart"/>
+      <w:r>
+        <w:t>Validator</w:t>
+      </w:r>
+      <w:proofErr w:type="spellEnd"/>
+      <w:r>
+        <w:t xml:space="preserve"> abhängig. </w:t>
+      </w:r>
+    </w:p>
+    <w:p>
+      <w:r>
+        <w:rPr>
+          <w:noProof/>
+        </w:rPr>
+        <w:drawing>
+          <wp:anchor distT="0" distB="0" distL="114300" distR="114300" simplePos="0" relativeHeight="251668480" behindDoc="0" locked="0" layoutInCell="1" allowOverlap="1" wp14:anchorId="29C43783" wp14:editId="6792705C">
+            <wp:simplePos x="895350" y="2019300"/>
+            <wp:positionH relativeFrom="column">
+              <wp:align>left</wp:align>
+            </wp:positionH>
+            <wp:positionV relativeFrom="paragraph">
+              <wp:align>top</wp:align>
+            </wp:positionV>
+            <wp:extent cx="3133725" cy="1352550"/>
+            <wp:effectExtent l="0" t="0" r="9525" b="0"/>
+            <wp:wrapSquare wrapText="bothSides"/>
+            <wp:docPr id="16" name="Grafik 16"/>
+            <wp:cNvGraphicFramePr>
+              <a:graphicFrameLocks xmlns:a="http://schemas.openxmlformats.org/drawingml/2006/main" noChangeAspect="1"/>
+            </wp:cNvGraphicFramePr>
+            <a:graphic xmlns:a="http://schemas.openxmlformats.org/drawingml/2006/main">
+              <a:graphicData uri="http://schemas.openxmlformats.org/drawingml/2006/picture">
+                <pic:pic xmlns:pic="http://schemas.openxmlformats.org/drawingml/2006/picture">
+                  <pic:nvPicPr>
+                    <pic:cNvPr id="1" name=""/>
+                    <pic:cNvPicPr/>
+                  </pic:nvPicPr>
+                  <pic:blipFill>
+                    <a:blip r:embed="rId20">
+                      <a:extLst>
+                        <a:ext uri="{28A0092B-C50C-407E-A947-70E740481C1C}">
+                          <a14:useLocalDpi xmlns:a14="http://schemas.microsoft.com/office/drawing/2010/main" val="0"/>
+                        </a:ext>
+                      </a:extLst>
+                    </a:blip>
+                    <a:stretch>
+                      <a:fillRect/>
+                    </a:stretch>
+                  </pic:blipFill>
+                  <pic:spPr>
+                    <a:xfrm>
+                      <a:off x="0" y="0"/>
+                      <a:ext cx="3133725" cy="1352550"/>
+                    </a:xfrm>
+                    <a:prstGeom prst="rect">
+                      <a:avLst/>
+                    </a:prstGeom>
+                  </pic:spPr>
+                </pic:pic>
+              </a:graphicData>
+            </a:graphic>
+          </wp:anchor>
+        </w:drawing>
+      </w:r>
+    </w:p>
+    <w:p/>
+    <w:p/>
+    <w:p/>
+    <w:p/>
+    <w:p>
+      <w:r>
+        <w:t xml:space="preserve">Elemente werden über </w:t>
+      </w:r>
+      <w:proofErr w:type="spellStart"/>
+      <w:r>
+        <w:t>jQuery</w:t>
+      </w:r>
+      <w:proofErr w:type="spellEnd"/>
+      <w:r>
+        <w:t xml:space="preserve"> ausgewählt.</w:t>
+      </w:r>
+    </w:p>
+    <w:p>
+      <w:r>
+        <w:rPr>
+          <w:rStyle w:val="berschrift2Zchn"/>
+          <w:rFonts w:eastAsia="Arial Unicode MS"/>
+        </w:rPr>
+        <w:t>Interpolation:</w:t>
+      </w:r>
+      <w:r>
+        <w:br w:type="textWrapping" w:clear="all"/>
+        <w:t xml:space="preserve">JavaScript Ausdrücke werden über doppelte geschweifte Klammern im HTML Code eingebettet. Es werden keine Sprunganweisungen unterstützt. Filter werden über den Pipe Operator hinzugefügt, sie wirken sich auf das angezeigt Resultat aus. Alternativ kann auch ein </w:t>
+      </w:r>
+      <w:proofErr w:type="spellStart"/>
+      <w:r>
+        <w:t>ng</w:t>
+      </w:r>
+      <w:proofErr w:type="spellEnd"/>
+      <w:r>
+        <w:t>-Binding verwendet werden, dadurch wird jedoch verhindert, dass der Browser beim erstmaligen Laden die Vorlage anzeigt, falls Angular JS die Daten nicht schnell genug geladen und damit die Vorlage ersetzt hat.</w:t>
+      </w:r>
+    </w:p>
+    <w:p>
+      <w:pPr>
+        <w:pStyle w:val="berschrift2"/>
+      </w:pPr>
+      <w:r>
+        <w:t xml:space="preserve">Services: </w:t>
+      </w:r>
+    </w:p>
+    <w:p>
+      <w:r>
+        <w:t xml:space="preserve">Die Geschäftslogik ist in Services enthalten, sie binden externe Ressourcen ein und werden als Singleton instanziiert. Services können selbst erstellt werden oder von Drittanbietern übernommen werden. Viele Services werden bereits von Angular JS bereitgestellt, sie sind erkennbar am $-Präfix. </w:t>
+      </w:r>
+    </w:p>
+    <w:p>
+      <w:pPr>
+        <w:pStyle w:val="berschrift2"/>
+      </w:pPr>
+      <w:r>
+        <w:t>Kommunikation zwischen Scopes:</w:t>
+      </w:r>
+    </w:p>
+    <w:p>
+      <w:proofErr w:type="spellStart"/>
+      <w:r>
+        <w:t>Scope</w:t>
+      </w:r>
+      <w:proofErr w:type="spellEnd"/>
+      <w:r>
+        <w:t xml:space="preserve">-Objekte kapseln die Funktionen und Daten von Controllern. Das </w:t>
+      </w:r>
+      <w:proofErr w:type="spellStart"/>
+      <w:r>
+        <w:t>Scope</w:t>
+      </w:r>
+      <w:proofErr w:type="spellEnd"/>
+      <w:r>
+        <w:t>-Objekt ermöglicht dem Controller mit anderen Controllern oder Services kommunizieren kann. Mit $</w:t>
+      </w:r>
+      <w:proofErr w:type="spellStart"/>
+      <w:r>
+        <w:t>emit</w:t>
+      </w:r>
+      <w:proofErr w:type="spellEnd"/>
+      <w:r>
+        <w:t xml:space="preserve"> werden Nachrichten an alle übergeordneten Scopes gesendet, während mit $</w:t>
+      </w:r>
+      <w:proofErr w:type="spellStart"/>
+      <w:r>
+        <w:t>broadcast</w:t>
+      </w:r>
+      <w:proofErr w:type="spellEnd"/>
+      <w:r>
+        <w:t xml:space="preserve"> Nachrichten an alle untergeordneten Scopes gesendet werden. Um auf Nachrichten zu reagieren müssen Controller oder Services mit $on Methode registriert werden.</w:t>
+      </w:r>
+    </w:p>
+    <w:p>
+      <w:pPr>
+        <w:pStyle w:val="berschrift2"/>
+      </w:pPr>
+      <w:r>
+        <w:lastRenderedPageBreak/>
+        <w:t xml:space="preserve">Routen </w:t>
+      </w:r>
+    </w:p>
+    <w:p>
+      <w:r>
+        <w:t xml:space="preserve">Unter Routen versteht man, dass festlegen der Zuordnung von URLs zu spezifischen Ansichten. Angular JS stellt hierfür das </w:t>
+      </w:r>
+      <w:proofErr w:type="spellStart"/>
+      <w:r>
+        <w:t>ngRoute</w:t>
+      </w:r>
+      <w:proofErr w:type="spellEnd"/>
+      <w:r>
+        <w:t xml:space="preserve">-Modul zu Verfügung, hiermit können innerhalb der globalen HTML Vorlage verschiedene Ansichten dynamisch in ein Element mit einer </w:t>
+      </w:r>
+      <w:proofErr w:type="spellStart"/>
+      <w:r>
+        <w:t>ngView</w:t>
+      </w:r>
+      <w:proofErr w:type="spellEnd"/>
+      <w:r>
+        <w:t xml:space="preserve"> Direktive nachgeladen werden. </w:t>
+      </w:r>
+    </w:p>
+    <w:p/>
+    <w:p/>
+    <w:p/>
+    <w:p>
+      <w:pPr>
+        <w:pStyle w:val="Titel"/>
+      </w:pPr>
+      <w:r>
+        <w:t>Angular 8.2</w:t>
+      </w:r>
+    </w:p>
+    <w:p/>
+    <w:p>
+      <w:pPr>
+        <w:pStyle w:val="berschrift1"/>
+      </w:pPr>
+      <w:r>
+        <w:t>Unterschied zwischen Angular 8.2 und Angular JS:</w:t>
+      </w:r>
+    </w:p>
+    <w:p>
+      <w:r>
+        <w:t>Angular wurde von Grund auf neu geschrieben und hat dementsprechend viele Unterschiede. Hier einige Beispiele:</w:t>
+      </w:r>
+    </w:p>
+    <w:p>
+      <w:pPr>
+        <w:pStyle w:val="Listenabsatz"/>
+        <w:numPr>
+          <w:ilvl w:val="0"/>
+          <w:numId w:val="31"/>
+        </w:numPr>
+        <w:spacing w:after="160" w:line="259" w:lineRule="auto"/>
+      </w:pPr>
+      <w:r>
+        <w:t xml:space="preserve">Die neueste Version von Angular 8.2 kennt keine Scopes oder Controller, es wird eine Hierarchie von Komponenten als zentrales </w:t>
+      </w:r>
+      <w:r>
+        <w:tab/>
+        <w:t>Architekturkonzept verwendet.</w:t>
+      </w:r>
+    </w:p>
+    <w:p>
+      <w:pPr>
+        <w:pStyle w:val="Listenabsatz"/>
+        <w:numPr>
+          <w:ilvl w:val="0"/>
+          <w:numId w:val="31"/>
+        </w:numPr>
+        <w:spacing w:after="160" w:line="259" w:lineRule="auto"/>
+      </w:pPr>
+      <w:r>
+        <w:t xml:space="preserve">In Angular 8.2 wird die Syntax vereinfacht, mit [] Klammern werden </w:t>
+      </w:r>
+      <w:proofErr w:type="spellStart"/>
+      <w:r>
+        <w:t>Bindings</w:t>
+      </w:r>
+      <w:proofErr w:type="spellEnd"/>
+      <w:r>
+        <w:t xml:space="preserve"> für Eigenschaften und mit () Klammern werden Binding für Events erzeugt.</w:t>
+      </w:r>
+    </w:p>
+    <w:p>
+      <w:pPr>
+        <w:pStyle w:val="Listenabsatz"/>
+        <w:numPr>
+          <w:ilvl w:val="0"/>
+          <w:numId w:val="31"/>
+        </w:numPr>
+        <w:spacing w:after="160" w:line="259" w:lineRule="auto"/>
+      </w:pPr>
+      <w:r>
+        <w:t>In der neuen Version haben die mobilen Plattformen eine besondere Priorität (Mobile-First Ansatz).</w:t>
+      </w:r>
+    </w:p>
+    <w:p>
+      <w:pPr>
+        <w:pStyle w:val="Listenabsatz"/>
+        <w:numPr>
+          <w:ilvl w:val="0"/>
+          <w:numId w:val="31"/>
+        </w:numPr>
+        <w:spacing w:after="160" w:line="259" w:lineRule="auto"/>
+      </w:pPr>
+      <w:r>
+        <w:t>Es werden Module verwendet, um die Kernfunktionalität leichter und schneller zu machen.</w:t>
+      </w:r>
+    </w:p>
+    <w:p>
+      <w:pPr>
+        <w:pStyle w:val="Listenabsatz"/>
+        <w:numPr>
+          <w:ilvl w:val="0"/>
+          <w:numId w:val="31"/>
+        </w:numPr>
+        <w:spacing w:after="160" w:line="259" w:lineRule="auto"/>
+      </w:pPr>
+      <w:r>
+        <w:t>Es werden nur moderne Browser unterstützt.</w:t>
+      </w:r>
+    </w:p>
+    <w:p>
+      <w:pPr>
+        <w:pStyle w:val="Listenabsatz"/>
+        <w:numPr>
+          <w:ilvl w:val="0"/>
+          <w:numId w:val="31"/>
+        </w:numPr>
+        <w:spacing w:after="160" w:line="259" w:lineRule="auto"/>
+      </w:pPr>
+      <w:r>
+        <w:t xml:space="preserve">In der neuen Version wird </w:t>
+      </w:r>
+      <w:proofErr w:type="spellStart"/>
+      <w:r>
+        <w:t>TypeScript</w:t>
+      </w:r>
+      <w:proofErr w:type="spellEnd"/>
+      <w:r>
+        <w:t xml:space="preserve"> benutzt, dadurch hat man folgende Möglichkeiten: </w:t>
+      </w:r>
+    </w:p>
+    <w:p>
+      <w:pPr>
+        <w:pStyle w:val="Listenabsatz"/>
+        <w:numPr>
+          <w:ilvl w:val="1"/>
+          <w:numId w:val="31"/>
+        </w:numPr>
+        <w:spacing w:after="160" w:line="259" w:lineRule="auto"/>
+      </w:pPr>
+      <w:r>
+        <w:t>Klassenbasierte objektorientierte Programmierung</w:t>
+      </w:r>
+    </w:p>
+    <w:p>
+      <w:pPr>
+        <w:pStyle w:val="Listenabsatz"/>
+        <w:numPr>
+          <w:ilvl w:val="1"/>
+          <w:numId w:val="31"/>
+        </w:numPr>
+        <w:spacing w:after="160" w:line="259" w:lineRule="auto"/>
+      </w:pPr>
+      <w:r>
+        <w:t>Statische Typisierung</w:t>
+      </w:r>
+    </w:p>
+    <w:p>
+      <w:pPr>
+        <w:pStyle w:val="Listenabsatz"/>
+        <w:numPr>
+          <w:ilvl w:val="1"/>
+          <w:numId w:val="31"/>
+        </w:numPr>
+        <w:spacing w:after="160" w:line="259" w:lineRule="auto"/>
+      </w:pPr>
+      <w:proofErr w:type="spellStart"/>
+      <w:r>
+        <w:t>Generics</w:t>
+      </w:r>
+      <w:proofErr w:type="spellEnd"/>
+    </w:p>
+    <w:p>
+      <w:pPr>
+        <w:pStyle w:val="Listenabsatz"/>
+        <w:numPr>
+          <w:ilvl w:val="0"/>
+          <w:numId w:val="32"/>
+        </w:numPr>
+        <w:spacing w:after="160" w:line="259" w:lineRule="auto"/>
+      </w:pPr>
+      <w:proofErr w:type="spellStart"/>
+      <w:r>
+        <w:t>TypeScript</w:t>
+      </w:r>
+      <w:proofErr w:type="spellEnd"/>
+      <w:r>
+        <w:t xml:space="preserve"> ist rückwärtskompatibel mit JavaScript.</w:t>
+      </w:r>
+    </w:p>
+    <w:p/>
+    <w:p>
+      <w:pPr>
+        <w:pStyle w:val="berschrift1"/>
+      </w:pPr>
+      <w:proofErr w:type="spellStart"/>
+      <w:r>
+        <w:t>Node.Js</w:t>
+      </w:r>
+      <w:proofErr w:type="spellEnd"/>
+    </w:p>
+    <w:p>
+      <w:proofErr w:type="spellStart"/>
+      <w:r>
+        <w:t>Node</w:t>
+      </w:r>
+      <w:proofErr w:type="spellEnd"/>
+      <w:r>
+        <w:t xml:space="preserve"> </w:t>
+      </w:r>
+      <w:proofErr w:type="spellStart"/>
+      <w:r>
+        <w:t>Js</w:t>
+      </w:r>
+      <w:proofErr w:type="spellEnd"/>
+      <w:r>
+        <w:t xml:space="preserve"> dient der Softwareentwicklung zum Betrieb von Netzwerkanwendungen über eine serverseitige Plattform. Webserver werden gut damit realisiert. </w:t>
+      </w:r>
+      <w:proofErr w:type="spellStart"/>
+      <w:r>
+        <w:t>Node</w:t>
+      </w:r>
+      <w:proofErr w:type="spellEnd"/>
+      <w:r>
+        <w:t xml:space="preserve"> </w:t>
+      </w:r>
+      <w:proofErr w:type="spellStart"/>
+      <w:r>
+        <w:t>Js</w:t>
+      </w:r>
+      <w:proofErr w:type="spellEnd"/>
+      <w:r>
+        <w:t xml:space="preserve"> wird in der JavaScript Laufzeitumgebung ausgeführt, es bietet eine ressourcensparende Architektur, dadurch wird eine große gleichzeitige Anzahl an Netzwerkverbindungen ermöglicht. Das bietet den Vorteil das pro bestehende Verbindung weniger Arbeitsspeicher verwendet wird. Die Performance wurde bei </w:t>
+      </w:r>
+      <w:proofErr w:type="spellStart"/>
+      <w:r>
+        <w:t>Node</w:t>
+      </w:r>
+      <w:proofErr w:type="spellEnd"/>
+      <w:r>
+        <w:t xml:space="preserve"> </w:t>
+      </w:r>
+      <w:proofErr w:type="spellStart"/>
+      <w:r>
+        <w:t>Js</w:t>
+      </w:r>
+      <w:proofErr w:type="spellEnd"/>
+      <w:r>
+        <w:t xml:space="preserve"> mit </w:t>
+      </w:r>
+      <w:proofErr w:type="spellStart"/>
+      <w:r>
+        <w:t>nonblocking</w:t>
+      </w:r>
+      <w:proofErr w:type="spellEnd"/>
+      <w:r>
+        <w:t xml:space="preserve"> I/O verbessert dadurch wird der Prozessor nicht mit langsam ablaufenden Operationen verlangsamt.  </w:t>
+      </w:r>
+    </w:p>
+    <w:p/>
+    <w:p>
+      <w:pPr>
+        <w:pStyle w:val="berschrift1"/>
+      </w:pPr>
+      <w:proofErr w:type="spellStart"/>
+      <w:r>
+        <w:lastRenderedPageBreak/>
+        <w:t>Typescript</w:t>
+      </w:r>
+      <w:proofErr w:type="spellEnd"/>
+    </w:p>
+    <w:p>
+      <w:proofErr w:type="spellStart"/>
+      <w:r>
+        <w:t>Typescript</w:t>
+      </w:r>
+      <w:proofErr w:type="spellEnd"/>
+      <w:r>
+        <w:t xml:space="preserve"> basiert auf dem ECMAScript6-Standard.  In </w:t>
+      </w:r>
+      <w:proofErr w:type="spellStart"/>
+      <w:r>
+        <w:t>Typescript</w:t>
+      </w:r>
+      <w:proofErr w:type="spellEnd"/>
+      <w:r>
+        <w:t xml:space="preserve"> übernahm Klassen, Vererbungen, Module und anonyme Funktionen von Ecmascript6. JavaScript wird als gültiger </w:t>
+      </w:r>
+      <w:proofErr w:type="spellStart"/>
+      <w:r>
+        <w:t>Typescript</w:t>
+      </w:r>
+      <w:proofErr w:type="spellEnd"/>
+      <w:r>
+        <w:t xml:space="preserve"> code erkannt, dadurch kann man</w:t>
+      </w:r>
+      <w:r>
+        <w:t xml:space="preserve"> </w:t>
+      </w:r>
+      <w:r>
+        <w:t xml:space="preserve">JavaScript Bibliotheken wie </w:t>
+      </w:r>
+      <w:proofErr w:type="spellStart"/>
+      <w:r>
+        <w:t>jQuery</w:t>
+      </w:r>
+      <w:proofErr w:type="spellEnd"/>
+      <w:r>
+        <w:t xml:space="preserve"> oder Angular JS verwenden. In </w:t>
+      </w:r>
+      <w:proofErr w:type="spellStart"/>
+      <w:r>
+        <w:t>Typescript</w:t>
+      </w:r>
+      <w:proofErr w:type="spellEnd"/>
+      <w:r>
+        <w:t xml:space="preserve"> wird die Kapselung von Klassen, Interfaces, Funktionen und Variablen unterstützt. Mit Hilfe von Plug-ins kann </w:t>
+      </w:r>
+      <w:proofErr w:type="spellStart"/>
+      <w:r>
+        <w:t>Typescript</w:t>
+      </w:r>
+      <w:proofErr w:type="spellEnd"/>
+      <w:r>
+        <w:t xml:space="preserve"> in verschiedene Management-Tools integriert werden.</w:t>
+      </w:r>
+    </w:p>
+    <w:p/>
+    <w:p/>
+    <w:p/>
+    <w:p>
+      <w:pPr>
+        <w:pStyle w:val="berschrift2"/>
+        <w:rPr>
+          <w:szCs w:val="32"/>
+        </w:rPr>
+      </w:pPr>
+      <w:r>
+        <w:rPr>
+          <w:szCs w:val="32"/>
+        </w:rPr>
+        <w:t>Bulma</w:t>
+      </w:r>
+      <w:r>
+        <w:rPr>
+          <w:szCs w:val="32"/>
+        </w:rPr>
+        <w:t>:</w:t>
+      </w:r>
+    </w:p>
+    <w:p>
+      <w:r>
+        <w:t xml:space="preserve">Bulma ist ein freies CSS-Framework, das auf </w:t>
+      </w:r>
+      <w:proofErr w:type="spellStart"/>
+      <w:r>
+        <w:t>Flexbox</w:t>
+      </w:r>
+      <w:proofErr w:type="spellEnd"/>
+      <w:r>
+        <w:t xml:space="preserve"> basiert. Es hat auf HTML und CSS basierende Button, Formulare, Tabellen, </w:t>
+      </w:r>
+      <w:proofErr w:type="spellStart"/>
+      <w:r>
+        <w:t>Grid</w:t>
+      </w:r>
+      <w:proofErr w:type="spellEnd"/>
+      <w:r>
+        <w:t>-Systeme, Navigations- und andere Oberflächengestaltungselemente.</w:t>
+      </w:r>
+    </w:p>
+    <w:p>
+      <w:pPr>
+        <w:pStyle w:val="berschrift2"/>
+      </w:pPr>
+      <w:r>
+        <w:t>MongoDB:</w:t>
+      </w:r>
+    </w:p>
+    <w:p>
+      <w:r>
+        <w:t xml:space="preserve">Die Programmierung von MongoDB wurde im Oktober 2007 begonnen von dem Unternehmen 10gen, welches 2013 zu MongoDb.INC umbenannt wurde. Das erste Mal Online war das Programm im Februar 2009. MongoDB ist die meist verbreitete NoSQL Datenbank. </w:t>
+      </w:r>
+    </w:p>
+    <w:p>
+      <w:r>
+        <w:t xml:space="preserve">MongoDB ist eine </w:t>
+      </w:r>
+      <w:proofErr w:type="spellStart"/>
+      <w:r>
+        <w:t>noSQL</w:t>
+      </w:r>
+      <w:proofErr w:type="spellEnd"/>
+      <w:r>
+        <w:t xml:space="preserve"> Datenbank, die mit der Programmiersprache C++ realisiert wurde. Die Datenbank ist dokumentenorientiert geschrieben und kann dadurch JSON Dokumente verwalten.</w:t>
+      </w:r>
+    </w:p>
+    <w:p>
+      <w:pPr>
+        <w:pStyle w:val="berschrift1"/>
+      </w:pPr>
+      <w:r>
+        <w:t>Azure</w:t>
+      </w:r>
+    </w:p>
+    <w:p>
+      <w:r>
+        <w:t xml:space="preserve">Azure eine Cloud-Plattform von Microsoft. Die Cloud wurde 2008 vorgestellt und 2010 veröffentlicht. Die Plattform funktioniert sowohl auf Linux als auch auf Windows. Die Plattform bietet über 600 </w:t>
+      </w:r>
+      <w:proofErr w:type="gramStart"/>
+      <w:r>
+        <w:t>Services</w:t>
+      </w:r>
+      <w:proofErr w:type="gramEnd"/>
+      <w:r>
+        <w:t xml:space="preserve"> wie zum Beispiel App-Service, Speicher, Datenbanken, Virtuelle Computer und noch vieles mehr. </w:t>
+      </w:r>
+    </w:p>
+    <w:p>
+      <w:r>
+        <w:t xml:space="preserve">Azure ist ein Layer, welcher Windows Server benutzt. Diese laufen mit Windows Server 2008 aufwärts und Hyper-V. Hyper-V ist eine </w:t>
+      </w:r>
+      <w:proofErr w:type="spellStart"/>
+      <w:r>
+        <w:t>Virtualisierungstechnik</w:t>
+      </w:r>
+      <w:proofErr w:type="spellEnd"/>
+      <w:r>
+        <w:t xml:space="preserve"> für 32(x</w:t>
+      </w:r>
+      <w:proofErr w:type="gramStart"/>
+      <w:r>
+        <w:t>86)-</w:t>
+      </w:r>
+      <w:proofErr w:type="gramEnd"/>
+      <w:r>
+        <w:t xml:space="preserve"> und 64(x64)-Bit Systeme, die auf Hypervisor basiert. </w:t>
+      </w:r>
+      <w:proofErr w:type="gramStart"/>
+      <w:r>
+        <w:t>Hypervisor(</w:t>
+      </w:r>
+      <w:proofErr w:type="gramEnd"/>
+      <w:r>
+        <w:t xml:space="preserve">VMM) ist eine Klasse von Systemen, die es erlaubt eine virtuelle Umgebung zu erstellen, welche Komponenten haben kann, welche sich von der tatsächlichen Hardware unterscheiden kann. Dies ermöglicht Prozesse, welche auf der tatsächlichen Hardware nicht funktionieren würden. </w:t>
+      </w:r>
+    </w:p>
+    <w:p>
+      <w:r>
+        <w:t xml:space="preserve">Der Service ist in 54 Regionen verfügbar und Erweiterungen sind noch geplant. Weiteres </w:t>
+      </w:r>
+      <w:proofErr w:type="gramStart"/>
+      <w:r>
+        <w:t>hat  Microsoft</w:t>
+      </w:r>
+      <w:proofErr w:type="gramEnd"/>
+      <w:r>
+        <w:t xml:space="preserve"> auf allen Kontinenten Server und ist damit der erste große Cloud-Provider der in Afrika auch stationiert ist. Für Europa wird ein Server in </w:t>
+      </w:r>
+      <w:proofErr w:type="gramStart"/>
+      <w:r>
+        <w:t>Nordeuropa(</w:t>
+      </w:r>
+      <w:proofErr w:type="gramEnd"/>
+      <w:r>
+        <w:t>Dublin) und Westeuropa(Amsterdam) angeboten.</w:t>
+      </w:r>
+    </w:p>
+    <w:p/>
+    <w:p>
+      <w:pPr>
+        <w:pStyle w:val="berschrift1"/>
+      </w:pPr>
+      <w:r>
+        <w:t>Azure App-Service</w:t>
+      </w:r>
+    </w:p>
+    <w:p>
+      <w:r>
+        <w:t xml:space="preserve">Der Azure App-Service ermöglicht es Web-Apps, mobile Back-Ends und REST-APIs in mehreren Programmiersprachen zu erstellen. Der Service erlaubt auch das Hosten von den zuvor angeführten Anwendungen. Es wird sowohl Windows als auch Linux unterstützt. Bereitstellen kann man den Code über </w:t>
+      </w:r>
+      <w:proofErr w:type="gramStart"/>
+      <w:r>
+        <w:t>GitHub(</w:t>
+      </w:r>
+      <w:proofErr w:type="spellStart"/>
+      <w:proofErr w:type="gramEnd"/>
+      <w:r>
+        <w:t>Git-Repositories</w:t>
+      </w:r>
+      <w:proofErr w:type="spellEnd"/>
+      <w:r>
+        <w:t>), Azure-</w:t>
+      </w:r>
+      <w:proofErr w:type="spellStart"/>
+      <w:r>
+        <w:lastRenderedPageBreak/>
+        <w:t>DevOps</w:t>
+      </w:r>
+      <w:proofErr w:type="spellEnd"/>
+      <w:r>
+        <w:t xml:space="preserve">, </w:t>
+      </w:r>
+      <w:proofErr w:type="spellStart"/>
+      <w:r>
+        <w:t>Bitbucket</w:t>
+      </w:r>
+      <w:proofErr w:type="spellEnd"/>
+      <w:r>
+        <w:t xml:space="preserve"> und weiteren anderen Quellen. Die Anwendung kann in .NET, Node.js, PHP, Ruby, Java, </w:t>
+      </w:r>
+      <w:proofErr w:type="gramStart"/>
+      <w:r>
+        <w:t>Python(</w:t>
+      </w:r>
+      <w:proofErr w:type="gramEnd"/>
+      <w:r>
+        <w:t>nur Linux) oder HTML programmiert werden.</w:t>
+      </w:r>
+    </w:p>
+    <w:p/>
+    <w:p/>
+    <w:p>
+      <w:pPr>
+        <w:pStyle w:val="Titel"/>
+      </w:pPr>
+      <w:proofErr w:type="spellStart"/>
+      <w:r>
+        <w:t>How</w:t>
+      </w:r>
+      <w:proofErr w:type="spellEnd"/>
+      <w:r>
+        <w:t xml:space="preserve"> </w:t>
+      </w:r>
+      <w:proofErr w:type="spellStart"/>
+      <w:r>
+        <w:t>to</w:t>
+      </w:r>
+      <w:proofErr w:type="spellEnd"/>
+      <w:r>
+        <w:t xml:space="preserve"> </w:t>
+      </w:r>
+      <w:proofErr w:type="spellStart"/>
+      <w:r>
+        <w:t>install</w:t>
+      </w:r>
+      <w:proofErr w:type="spellEnd"/>
+      <w:r>
+        <w:t xml:space="preserve"> Angular</w:t>
+      </w:r>
+    </w:p>
+    <w:p/>
+    <w:p>
+      <w:pPr>
+        <w:pStyle w:val="Listenabsatz"/>
+        <w:numPr>
+          <w:ilvl w:val="0"/>
+          <w:numId w:val="33"/>
+        </w:numPr>
+        <w:spacing w:after="160" w:line="259" w:lineRule="auto"/>
+      </w:pPr>
+      <w:r>
+        <w:t xml:space="preserve">Die Angular Setup Seite öffnen unter folgendem Link: </w:t>
+      </w:r>
+      <w:hyperlink r:id="rId21" w:history="1">
+        <w:r>
+          <w:rPr>
+            <w:rStyle w:val="Hyperlink"/>
+          </w:rPr>
+          <w:t>https://angular.io/guide/setup-local</w:t>
+        </w:r>
+      </w:hyperlink>
+    </w:p>
+    <w:p>
+      <w:pPr>
+        <w:pStyle w:val="Listenabsatz"/>
+        <w:numPr>
+          <w:ilvl w:val="0"/>
+          <w:numId w:val="33"/>
+        </w:numPr>
+        <w:spacing w:after="160" w:line="259" w:lineRule="auto"/>
+      </w:pPr>
+      <w:r>
+        <w:t xml:space="preserve">Für Angular benötigt man </w:t>
+      </w:r>
+      <w:proofErr w:type="spellStart"/>
+      <w:r>
+        <w:t>Node</w:t>
+      </w:r>
+      <w:proofErr w:type="spellEnd"/>
+      <w:r>
+        <w:t xml:space="preserve"> JS. Um </w:t>
+      </w:r>
+      <w:proofErr w:type="spellStart"/>
+      <w:r>
+        <w:t>Node</w:t>
+      </w:r>
+      <w:proofErr w:type="spellEnd"/>
+      <w:r>
+        <w:t xml:space="preserve"> JS herunterzuladen folgenden </w:t>
+      </w:r>
+      <w:proofErr w:type="spellStart"/>
+      <w:r>
+        <w:t>link</w:t>
+      </w:r>
+      <w:proofErr w:type="spellEnd"/>
+      <w:r>
+        <w:t xml:space="preserve"> benutzen und die Empfohlene Version runterladen. </w:t>
+      </w:r>
+    </w:p>
+    <w:p>
+      <w:pPr>
+        <w:pStyle w:val="Listenabsatz"/>
+      </w:pPr>
+      <w:r>
+        <w:t xml:space="preserve"> </w:t>
+      </w:r>
+      <w:r>
+        <w:rPr>
+          <w:noProof/>
+        </w:rPr>
+        <w:drawing>
+          <wp:inline distT="0" distB="0" distL="0" distR="0" wp14:anchorId="5229A3C6" wp14:editId="227CB56E">
+            <wp:extent cx="3339548" cy="2799154"/>
+            <wp:effectExtent l="0" t="0" r="0" b="1270"/>
+            <wp:docPr id="17" name="Grafik 17"/>
+            <wp:cNvGraphicFramePr>
+              <a:graphicFrameLocks xmlns:a="http://schemas.openxmlformats.org/drawingml/2006/main" noChangeAspect="1"/>
+            </wp:cNvGraphicFramePr>
+            <a:graphic xmlns:a="http://schemas.openxmlformats.org/drawingml/2006/main">
+              <a:graphicData uri="http://schemas.openxmlformats.org/drawingml/2006/picture">
+                <pic:pic xmlns:pic="http://schemas.openxmlformats.org/drawingml/2006/picture">
+                  <pic:nvPicPr>
+                    <pic:cNvPr id="1" name=""/>
+                    <pic:cNvPicPr/>
+                  </pic:nvPicPr>
+                  <pic:blipFill>
+                    <a:blip r:embed="rId22"/>
+                    <a:stretch>
+                      <a:fillRect/>
+                    </a:stretch>
+                  </pic:blipFill>
+                  <pic:spPr>
+                    <a:xfrm>
+                      <a:off x="0" y="0"/>
+                      <a:ext cx="3366833" cy="2822024"/>
+                    </a:xfrm>
+                    <a:prstGeom prst="rect">
+                      <a:avLst/>
+                    </a:prstGeom>
+                  </pic:spPr>
+                </pic:pic>
+              </a:graphicData>
+            </a:graphic>
+          </wp:inline>
+        </w:drawing>
+      </w:r>
+    </w:p>
+    <w:p/>
+    <w:p>
+      <w:pPr>
+        <w:pStyle w:val="Listenabsatz"/>
+        <w:numPr>
+          <w:ilvl w:val="0"/>
+          <w:numId w:val="33"/>
+        </w:numPr>
+        <w:spacing w:after="160" w:line="259" w:lineRule="auto"/>
+      </w:pPr>
+      <w:r>
+        <w:t xml:space="preserve">Installierung der Angular CLI: Hierfür öffnet man die </w:t>
+      </w:r>
+      <w:proofErr w:type="gramStart"/>
+      <w:r>
+        <w:t>Konsole(</w:t>
+      </w:r>
+      <w:proofErr w:type="gramEnd"/>
+      <w:r>
+        <w:t xml:space="preserve">CMD) und tippt folgenden Befehl ein: </w:t>
+      </w:r>
+    </w:p>
+    <w:p>
+      <w:pPr>
+        <w:pStyle w:val="Listenabsatz"/>
+      </w:pPr>
+      <w:r>
+        <w:rPr>
+          <w:noProof/>
+        </w:rPr>
+        <w:drawing>
+          <wp:inline distT="0" distB="0" distL="0" distR="0" wp14:anchorId="2548EFEA" wp14:editId="7A28AB43">
+            <wp:extent cx="3524250" cy="571500"/>
+            <wp:effectExtent l="0" t="0" r="0" b="0"/>
+            <wp:docPr id="18" name="Grafik 18"/>
+            <wp:cNvGraphicFramePr>
+              <a:graphicFrameLocks xmlns:a="http://schemas.openxmlformats.org/drawingml/2006/main" noChangeAspect="1"/>
+            </wp:cNvGraphicFramePr>
+            <a:graphic xmlns:a="http://schemas.openxmlformats.org/drawingml/2006/main">
+              <a:graphicData uri="http://schemas.openxmlformats.org/drawingml/2006/picture">
+                <pic:pic xmlns:pic="http://schemas.openxmlformats.org/drawingml/2006/picture">
+                  <pic:nvPicPr>
+                    <pic:cNvPr id="1" name=""/>
+                    <pic:cNvPicPr/>
+                  </pic:nvPicPr>
+                  <pic:blipFill>
+                    <a:blip r:embed="rId23"/>
+                    <a:stretch>
+                      <a:fillRect/>
+                    </a:stretch>
+                  </pic:blipFill>
+                  <pic:spPr>
+                    <a:xfrm>
+                      <a:off x="0" y="0"/>
+                      <a:ext cx="3524250" cy="571500"/>
+                    </a:xfrm>
+                    <a:prstGeom prst="rect">
+                      <a:avLst/>
+                    </a:prstGeom>
+                  </pic:spPr>
+                </pic:pic>
+              </a:graphicData>
+            </a:graphic>
+          </wp:inline>
+        </w:drawing>
+      </w:r>
+    </w:p>
+    <w:p>
+      <w:pPr>
+        <w:pStyle w:val="Listenabsatz"/>
+      </w:pPr>
+    </w:p>
+    <w:p>
+      <w:pPr>
+        <w:pStyle w:val="Listenabsatz"/>
+        <w:numPr>
+          <w:ilvl w:val="0"/>
+          <w:numId w:val="33"/>
+        </w:numPr>
+        <w:spacing w:after="160" w:line="259" w:lineRule="auto"/>
+      </w:pPr>
+      <w:r>
+        <w:t>Um sich einen Arbeitsplatz zu schaffen und mit der Initialisierung der App zu starten folgenden Befehl in die Konsole tippen:</w:t>
+      </w:r>
+    </w:p>
+    <w:p>
+      <w:pPr>
+        <w:pStyle w:val="Listenabsatz"/>
+      </w:pPr>
+      <w:r>
+        <w:rPr>
+          <w:noProof/>
+        </w:rPr>
+        <w:drawing>
+          <wp:inline distT="0" distB="0" distL="0" distR="0" wp14:anchorId="053F1F95" wp14:editId="61AB3C84">
+            <wp:extent cx="2524125" cy="571500"/>
+            <wp:effectExtent l="0" t="0" r="9525" b="0"/>
+            <wp:docPr id="19" name="Grafik 19"/>
+            <wp:cNvGraphicFramePr>
+              <a:graphicFrameLocks xmlns:a="http://schemas.openxmlformats.org/drawingml/2006/main" noChangeAspect="1"/>
+            </wp:cNvGraphicFramePr>
+            <a:graphic xmlns:a="http://schemas.openxmlformats.org/drawingml/2006/main">
+              <a:graphicData uri="http://schemas.openxmlformats.org/drawingml/2006/picture">
+                <pic:pic xmlns:pic="http://schemas.openxmlformats.org/drawingml/2006/picture">
+                  <pic:nvPicPr>
+                    <pic:cNvPr id="1" name=""/>
+                    <pic:cNvPicPr/>
+                  </pic:nvPicPr>
+                  <pic:blipFill>
+                    <a:blip r:embed="rId24"/>
+                    <a:stretch>
+                      <a:fillRect/>
+                    </a:stretch>
+                  </pic:blipFill>
+                  <pic:spPr>
+                    <a:xfrm>
+                      <a:off x="0" y="0"/>
+                      <a:ext cx="2524125" cy="571500"/>
+                    </a:xfrm>
+                    <a:prstGeom prst="rect">
+                      <a:avLst/>
+                    </a:prstGeom>
+                  </pic:spPr>
+                </pic:pic>
+              </a:graphicData>
+            </a:graphic>
+          </wp:inline>
+        </w:drawing>
+      </w:r>
+    </w:p>
+    <w:p>
+      <w:pPr>
+        <w:pStyle w:val="Listenabsatz"/>
+      </w:pPr>
+      <w:r>
+        <w:t>Bei der Frage ob man ein Routing hinzufügen will Yes (y) antworten.</w:t>
+      </w:r>
+    </w:p>
+    <w:p>
+      <w:pPr>
+        <w:pStyle w:val="Listenabsatz"/>
+      </w:pPr>
+      <w:r>
+        <w:t>Bei Stylesheet Format CSS aus</w:t>
+      </w:r>
+      <w:r>
+        <w:t>wählen.</w:t>
+      </w:r>
+    </w:p>
+    <w:p>
+      <w:pPr>
+        <w:pStyle w:val="Listenabsatz"/>
+      </w:pPr>
+      <w:r>
+        <w:rPr>
+          <w:noProof/>
+        </w:rPr>
+        <w:drawing>
+          <wp:inline distT="0" distB="0" distL="0" distR="0" wp14:anchorId="013D864C" wp14:editId="3055CC21">
+            <wp:extent cx="5734050" cy="1323975"/>
+            <wp:effectExtent l="0" t="0" r="0" b="9525"/>
+            <wp:docPr id="20" name="Grafik 20"/>
+            <wp:cNvGraphicFramePr>
+              <a:graphicFrameLocks xmlns:a="http://schemas.openxmlformats.org/drawingml/2006/main" noChangeAspect="1"/>
+            </wp:cNvGraphicFramePr>
+            <a:graphic xmlns:a="http://schemas.openxmlformats.org/drawingml/2006/main">
+              <a:graphicData uri="http://schemas.openxmlformats.org/drawingml/2006/picture">
+                <pic:pic xmlns:pic="http://schemas.openxmlformats.org/drawingml/2006/picture">
+                  <pic:nvPicPr>
+                    <pic:cNvPr id="1" name=""/>
+                    <pic:cNvPicPr/>
+                  </pic:nvPicPr>
+                  <pic:blipFill>
+                    <a:blip r:embed="rId25"/>
+                    <a:stretch>
+                      <a:fillRect/>
+                    </a:stretch>
+                  </pic:blipFill>
+                  <pic:spPr>
+                    <a:xfrm>
+                      <a:off x="0" y="0"/>
+                      <a:ext cx="5734050" cy="1323975"/>
+                    </a:xfrm>
+                    <a:prstGeom prst="rect">
+                      <a:avLst/>
+                    </a:prstGeom>
+                  </pic:spPr>
+                </pic:pic>
+              </a:graphicData>
+            </a:graphic>
+          </wp:inline>
+        </w:drawing>
+      </w:r>
+    </w:p>
+    <w:p>
+      <w:pPr>
+        <w:pStyle w:val="Listenabsatz"/>
+      </w:pPr>
+    </w:p>
+    <w:p>
+      <w:pPr>
+        <w:pStyle w:val="Listenabsatz"/>
+      </w:pPr>
+      <w:r>
+        <w:lastRenderedPageBreak/>
+        <w:t>Jetzt ist die App erstellt und bereit gestartet zu werden.</w:t>
+      </w:r>
+    </w:p>
+    <w:p>
+      <w:pPr>
+        <w:pStyle w:val="Listenabsatz"/>
+      </w:pPr>
+    </w:p>
+    <w:p>
+      <w:pPr>
+        <w:pStyle w:val="Listenabsatz"/>
+      </w:pPr>
+    </w:p>
+    <w:p>
+      <w:pPr>
+        <w:pStyle w:val="Listenabsatz"/>
+        <w:numPr>
+          <w:ilvl w:val="0"/>
+          <w:numId w:val="33"/>
+        </w:numPr>
+        <w:spacing w:after="160" w:line="259" w:lineRule="auto"/>
+      </w:pPr>
+      <w:r>
+        <w:t>Um die App zu starten folgende Befehle eintippen:</w:t>
+      </w:r>
+    </w:p>
+    <w:p>
+      <w:pPr>
+        <w:pStyle w:val="Listenabsatz"/>
+      </w:pPr>
+      <w:r>
+        <w:rPr>
+          <w:noProof/>
+        </w:rPr>
+        <w:drawing>
+          <wp:inline distT="0" distB="0" distL="0" distR="0" wp14:anchorId="6684E282" wp14:editId="12F27660">
+            <wp:extent cx="4171950" cy="733425"/>
+            <wp:effectExtent l="0" t="0" r="0" b="9525"/>
+            <wp:docPr id="21" name="Grafik 21"/>
+            <wp:cNvGraphicFramePr>
+              <a:graphicFrameLocks xmlns:a="http://schemas.openxmlformats.org/drawingml/2006/main" noChangeAspect="1"/>
+            </wp:cNvGraphicFramePr>
+            <a:graphic xmlns:a="http://schemas.openxmlformats.org/drawingml/2006/main">
+              <a:graphicData uri="http://schemas.openxmlformats.org/drawingml/2006/picture">
+                <pic:pic xmlns:pic="http://schemas.openxmlformats.org/drawingml/2006/picture">
+                  <pic:nvPicPr>
+                    <pic:cNvPr id="1" name=""/>
+                    <pic:cNvPicPr/>
+                  </pic:nvPicPr>
+                  <pic:blipFill>
+                    <a:blip r:embed="rId26"/>
+                    <a:stretch>
+                      <a:fillRect/>
+                    </a:stretch>
+                  </pic:blipFill>
+                  <pic:spPr>
+                    <a:xfrm>
+                      <a:off x="0" y="0"/>
+                      <a:ext cx="4171950" cy="733425"/>
+                    </a:xfrm>
+                    <a:prstGeom prst="rect">
+                      <a:avLst/>
+                    </a:prstGeom>
+                  </pic:spPr>
+                </pic:pic>
+              </a:graphicData>
+            </a:graphic>
+          </wp:inline>
+        </w:drawing>
+      </w:r>
+    </w:p>
+    <w:p>
+      <w:pPr>
+        <w:pStyle w:val="Listenabsatz"/>
+      </w:pPr>
+    </w:p>
+    <w:p>
+      <w:pPr>
+        <w:pStyle w:val="Listenabsatz"/>
+        <w:numPr>
+          <w:ilvl w:val="0"/>
+          <w:numId w:val="33"/>
+        </w:numPr>
+        <w:spacing w:after="160" w:line="259" w:lineRule="auto"/>
+      </w:pPr>
+      <w:r>
+        <w:t xml:space="preserve">Die App ist unter </w:t>
+      </w:r>
+      <w:r>
+        <w:rPr>
+          <w:rFonts w:ascii="Helvetica" w:hAnsi="Helvetica" w:cs="Helvetica"/>
+          <w:color w:val="444444"/>
+          <w:spacing w:val="5"/>
+          <w:sz w:val="21"/>
+          <w:szCs w:val="21"/>
+          <w:shd w:val="clear" w:color="auto" w:fill="FFFFFF"/>
+        </w:rPr>
+        <w:t> </w:t>
+      </w:r>
+      <w:hyperlink r:id="rId27" w:history="1">
+        <w:r>
+          <w:rPr>
+            <w:rStyle w:val="Hyperlink"/>
+            <w:rFonts w:ascii="Courier New" w:hAnsi="Courier New" w:cs="Courier New"/>
+            <w:spacing w:val="5"/>
+            <w:sz w:val="19"/>
+            <w:szCs w:val="19"/>
+            <w:shd w:val="clear" w:color="auto" w:fill="FFFFFF"/>
+          </w:rPr>
+          <w:t>http://localhost:4200/</w:t>
+        </w:r>
+      </w:hyperlink>
+      <w:r>
+        <w:rPr>
+          <w:rStyle w:val="HTMLCode"/>
+          <w:rFonts w:eastAsiaTheme="minorHAnsi"/>
+          <w:color w:val="444444"/>
+          <w:spacing w:val="5"/>
+          <w:sz w:val="19"/>
+          <w:szCs w:val="19"/>
+          <w:shd w:val="clear" w:color="auto" w:fill="FFFFFF"/>
+        </w:rPr>
+        <w:t xml:space="preserve"> zu finden.</w:t>
+      </w:r>
+    </w:p>
+    <w:p>
+      <w:pPr>
         <w:sectPr>
-          <w:footerReference w:type="default" r:id="rId20"/>
+          <w:footerReference w:type="default" r:id="rId28"/>
           <w:footnotePr>
             <w:pos w:val="beneathText"/>
           </w:footnotePr>
@@ -23838,6 +25470,8 @@
           <w:docGrid w:linePitch="360"/>
         </w:sectPr>
       </w:pPr>
+      <w:bookmarkStart w:id="121" w:name="_GoBack"/>
+      <w:bookmarkEnd w:id="121"/>
     </w:p>
     <w:p>
       <w:pPr>
@@ -23895,7 +25529,7 @@
                     <pic:cNvPicPr/>
                   </pic:nvPicPr>
                   <pic:blipFill>
-                    <a:blip r:embed="rId21"/>
+                    <a:blip r:embed="rId29"/>
                     <a:stretch>
                       <a:fillRect/>
                     </a:stretch>
@@ -24010,7 +25644,15 @@
         <w:t xml:space="preserve"> </w:t>
       </w:r>
       <w:r>
-        <w:t>und schickt sie zurück an den Client. Diese Daten kommen meist im Json Format und werden anschließend clientseitig serialisiert.</w:t>
+        <w:t xml:space="preserve">und schickt sie zurück an den Client. Diese Daten kommen meist im </w:t>
+      </w:r>
+      <w:proofErr w:type="spellStart"/>
+      <w:r>
+        <w:t>Json</w:t>
+      </w:r>
+      <w:proofErr w:type="spellEnd"/>
+      <w:r>
+        <w:t xml:space="preserve"> Format und werden anschließend clientseitig serialisiert.</w:t>
       </w:r>
       <w:r>
         <w:t xml:space="preserve"> </w:t>
@@ -24401,20 +26043,48 @@
           <w:rFonts w:cs="Tahoma"/>
         </w:rPr>
       </w:pPr>
+      <w:proofErr w:type="spellStart"/>
       <w:r>
         <w:rPr>
           <w:rFonts w:cs="Arial"/>
           <w:color w:val="212121"/>
           <w:shd w:val="clear" w:color="auto" w:fill="FFFFFF"/>
         </w:rPr>
-        <w:t>Application Programming Interface</w:t>
-      </w:r>
+        <w:t>Application</w:t>
+      </w:r>
+      <w:proofErr w:type="spellEnd"/>
       <w:r>
         <w:rPr>
           <w:rFonts w:cs="Arial"/>
           <w:color w:val="212121"/>
           <w:shd w:val="clear" w:color="auto" w:fill="FFFFFF"/>
         </w:rPr>
+        <w:t xml:space="preserve"> </w:t>
+      </w:r>
+      <w:proofErr w:type="spellStart"/>
+      <w:r>
+        <w:rPr>
+          <w:rFonts w:cs="Arial"/>
+          <w:color w:val="212121"/>
+          <w:shd w:val="clear" w:color="auto" w:fill="FFFFFF"/>
+        </w:rPr>
+        <w:t>Programming</w:t>
+      </w:r>
+      <w:proofErr w:type="spellEnd"/>
+      <w:r>
+        <w:rPr>
+          <w:rFonts w:cs="Arial"/>
+          <w:color w:val="212121"/>
+          <w:shd w:val="clear" w:color="auto" w:fill="FFFFFF"/>
+        </w:rPr>
+        <w:t xml:space="preserve"> Interface</w:t>
+      </w:r>
+      <w:r>
+        <w:rPr>
+          <w:rFonts w:cs="Arial"/>
+          <w:color w:val="212121"/>
+          <w:shd w:val="clear" w:color="auto" w:fill="FFFFFF"/>
+        </w:rPr>
         <w:t xml:space="preserve"> oder kurzgesagt API</w:t>
       </w:r>
       <w:r>
@@ -24541,7 +26211,7 @@
           <w:rFonts w:cs="Tahoma"/>
         </w:rPr>
         <w:sectPr>
-          <w:footerReference w:type="default" r:id="rId22"/>
+          <w:footerReference w:type="default" r:id="rId30"/>
           <w:footnotePr>
             <w:pos w:val="beneathText"/>
           </w:footnotePr>
@@ -24598,7 +26268,15 @@
         <w:t xml:space="preserve"> beschrieben und analysiert. </w:t>
       </w:r>
       <w:r>
-        <w:t xml:space="preserve">Funktionen, die der Anwender verwenden bzw. ausführen kann, werden hier beschrieben und durch einen Testvorgang getestet. In dieser Dokumentation werden den Funktionen verschiedene Ausführungsnamen zugeordnet </w:t>
+        <w:t xml:space="preserve">Funktionen, die der Anwender verwenden bzw. ausführen kann, werden hier beschrieben und durch einen Testvorgang getestet. In dieser Dokumentation werden den Funktionen verschiedene Ausführungsnamen </w:t>
+      </w:r>
+      <w:proofErr w:type="gramStart"/>
+      <w:r>
+        <w:t>zugeordnet</w:t>
+      </w:r>
+      <w:proofErr w:type="gramEnd"/>
+      <w:r>
+        <w:t xml:space="preserve"> </w:t>
       </w:r>
       <w:r>
         <w:t xml:space="preserve">um sich von anderen Testfällen unterscheiden zu können. Die Ergebnisse werden bewertet und dokumentiert. </w:t>
@@ -24688,7 +26366,7 @@
       <w:r>
         <w:t xml:space="preserve">Die Website </w:t>
       </w:r>
-      <w:hyperlink r:id="rId23" w:history="1">
+      <w:hyperlink r:id="rId31" w:history="1">
         <w:r>
           <w:rPr>
             <w:rStyle w:val="Hyperlink"/>
@@ -24767,7 +26445,7 @@
                     <pic:cNvPicPr/>
                   </pic:nvPicPr>
                   <pic:blipFill>
-                    <a:blip r:embed="rId24">
+                    <a:blip r:embed="rId32">
                       <a:extLst>
                         <a:ext uri="{28A0092B-C50C-407E-A947-70E740481C1C}">
                           <a14:useLocalDpi xmlns:a14="http://schemas.microsoft.com/office/drawing/2010/main" val="0"/>
@@ -24846,7 +26524,7 @@
                     <pic:cNvPicPr/>
                   </pic:nvPicPr>
                   <pic:blipFill>
-                    <a:blip r:embed="rId25">
+                    <a:blip r:embed="rId33">
                       <a:extLst>
                         <a:ext uri="{28A0092B-C50C-407E-A947-70E740481C1C}">
                           <a14:useLocalDpi xmlns:a14="http://schemas.microsoft.com/office/drawing/2010/main" val="0"/>
@@ -24932,7 +26610,7 @@
     <w:p>
       <w:pPr>
         <w:sectPr>
-          <w:footerReference w:type="default" r:id="rId26"/>
+          <w:footerReference w:type="default" r:id="rId34"/>
           <w:footnotePr>
             <w:pos w:val="beneathText"/>
           </w:footnotePr>
@@ -25202,7 +26880,21 @@
         <w:rPr>
           <w:highlight w:val="yellow"/>
         </w:rPr>
-        <w:t xml:space="preserve"> &lt;Xyz&gt;</w:t>
+        <w:t xml:space="preserve"> &lt;</w:t>
+      </w:r>
+      <w:proofErr w:type="spellStart"/>
+      <w:r>
+        <w:rPr>
+          <w:highlight w:val="yellow"/>
+        </w:rPr>
+        <w:t>Xyz</w:t>
+      </w:r>
+      <w:proofErr w:type="spellEnd"/>
+      <w:r>
+        <w:rPr>
+          <w:highlight w:val="yellow"/>
+        </w:rPr>
+        <w:t>&gt;</w:t>
       </w:r>
       <w:bookmarkEnd w:id="147"/>
     </w:p>
@@ -25666,7 +27358,7 @@
         </w:rPr>
         <w:t>Alle Benutzer, die diese Website (</w:t>
       </w:r>
-      <w:hyperlink r:id="rId27" w:history="1">
+      <w:hyperlink r:id="rId35" w:history="1">
         <w:r>
           <w:rPr>
             <w:rStyle w:val="Hyperlink"/>
@@ -25837,7 +27529,21 @@
         <w:rPr>
           <w:lang w:val="de-AT"/>
         </w:rPr>
-        <w:t xml:space="preserve">Der Button „Search“ neben den Streaming Diensten soll dem Anwender helfen nach einer/einem bestimmter/bestimmten Film zu suchen. Dabei gibt der Benutzer den Namen des/der gewünschten Filmes/Serie ein. Nach einem gefundenen Treffer kann der Benutzer dann selbst entscheiden, ob er zum gewünschten Titel weitergeleitet werden soll. </w:t>
+        <w:t>Der Button „Search“ neben den Streaming Diensten soll dem Anwender helfen nach einer/einem bestimmter/bestimmten Film zu suchen. Dabei gibt der Benutzer den Namen des/</w:t>
+      </w:r>
+      <w:proofErr w:type="gramStart"/>
+      <w:r>
+        <w:rPr>
+          <w:lang w:val="de-AT"/>
+        </w:rPr>
+        <w:t>der gewünschten Filmes</w:t>
+      </w:r>
+      <w:proofErr w:type="gramEnd"/>
+      <w:r>
+        <w:rPr>
+          <w:lang w:val="de-AT"/>
+        </w:rPr>
+        <w:t xml:space="preserve">/Serie ein. Nach einem gefundenen Treffer kann der Benutzer dann selbst entscheiden, ob er zum gewünschten Titel weitergeleitet werden soll. </w:t>
       </w:r>
     </w:p>
     <w:p>
@@ -25982,7 +27688,21 @@
         <w:rPr>
           <w:lang w:val="de-AT"/>
         </w:rPr>
-        <w:t xml:space="preserve">Der Button „Search“ unter den Streaming Diensten soll dem Anwender helfen nach einer/einem bestimmter/bestimmten Film zu suchen. Dabei gibt der Benutzer den Namen des/der gewünschten Filmes/Serie ein. Nach einem gefundenen Treffer kann der Benutzer dann selbst entscheiden, ob er zum gewünschten Titel weitergeleitet werden soll. </w:t>
+        <w:t>Der Button „Search“ unter den Streaming Diensten soll dem Anwender helfen nach einer/einem bestimmter/bestimmten Film zu suchen. Dabei gibt der Benutzer den Namen des/</w:t>
+      </w:r>
+      <w:proofErr w:type="gramStart"/>
+      <w:r>
+        <w:rPr>
+          <w:lang w:val="de-AT"/>
+        </w:rPr>
+        <w:t>der gewünschten Filmes</w:t>
+      </w:r>
+      <w:proofErr w:type="gramEnd"/>
+      <w:r>
+        <w:rPr>
+          <w:lang w:val="de-AT"/>
+        </w:rPr>
+        <w:t xml:space="preserve">/Serie ein. Nach einem gefundenen Treffer kann der Benutzer dann selbst entscheiden, ob er zum gewünschten Titel weitergeleitet werden soll. </w:t>
       </w:r>
     </w:p>
     <w:p>
@@ -25999,7 +27719,7 @@
           <w:lang w:val="de-AT"/>
         </w:rPr>
         <w:sectPr>
-          <w:footerReference w:type="default" r:id="rId28"/>
+          <w:footerReference w:type="default" r:id="rId36"/>
           <w:footnotePr>
             <w:pos w:val="beneathText"/>
           </w:footnotePr>
@@ -26065,7 +27785,7 @@
         </w:rPr>
         <w:t xml:space="preserve">Diese Seite kann unter dem Link </w:t>
       </w:r>
-      <w:hyperlink r:id="rId29" w:history="1">
+      <w:hyperlink r:id="rId37" w:history="1">
         <w:r>
           <w:rPr>
             <w:rStyle w:val="Hyperlink"/>
@@ -26110,8 +27830,13 @@
     </w:p>
     <w:p>
       <w:r>
-        <w:t>Der Titel ist auf „W2W“ gesetzt. Das CSS-Stylesheet</w:t>
-      </w:r>
+        <w:t xml:space="preserve">Der Titel ist auf „W2W“ gesetzt. Das </w:t>
+      </w:r>
+      <w:proofErr w:type="gramStart"/>
+      <w:r>
+        <w:t>CSS-Stylesheet</w:t>
+      </w:r>
+      <w:proofErr w:type="gramEnd"/>
     </w:p>
     <w:p/>
     <w:p>
@@ -26179,7 +27904,7 @@
                     </pic:cNvPicPr>
                   </pic:nvPicPr>
                   <pic:blipFill>
-                    <a:blip r:embed="rId30">
+                    <a:blip r:embed="rId38">
                       <a:extLst>
                         <a:ext uri="{28A0092B-C50C-407E-A947-70E740481C1C}">
                           <a14:useLocalDpi xmlns:a14="http://schemas.microsoft.com/office/drawing/2010/main" val="0"/>
@@ -26250,7 +27975,7 @@
                     </pic:cNvPicPr>
                   </pic:nvPicPr>
                   <pic:blipFill>
-                    <a:blip r:embed="rId31">
+                    <a:blip r:embed="rId39">
                       <a:extLst>
                         <a:ext uri="{28A0092B-C50C-407E-A947-70E740481C1C}">
                           <a14:useLocalDpi xmlns:a14="http://schemas.microsoft.com/office/drawing/2010/main" val="0"/>
@@ -26295,12 +28020,14 @@
         </w:rPr>
         <w:t xml:space="preserve">roll-Position: </w:t>
       </w:r>
+      <w:proofErr w:type="spellStart"/>
       <w:r>
         <w:rPr>
           <w:lang w:val="en-GB"/>
         </w:rPr>
         <w:t>über</w:t>
       </w:r>
+      <w:proofErr w:type="spellEnd"/>
       <w:r>
         <w:rPr>
           <w:lang w:val="en-GB"/>
@@ -26355,7 +28082,7 @@
                     </pic:cNvPicPr>
                   </pic:nvPicPr>
                   <pic:blipFill>
-                    <a:blip r:embed="rId32">
+                    <a:blip r:embed="rId40">
                       <a:extLst>
                         <a:ext uri="{28A0092B-C50C-407E-A947-70E740481C1C}">
                           <a14:useLocalDpi xmlns:a14="http://schemas.microsoft.com/office/drawing/2010/main" val="0"/>
@@ -26536,7 +28263,7 @@
                     </pic:cNvPicPr>
                   </pic:nvPicPr>
                   <pic:blipFill>
-                    <a:blip r:embed="rId33">
+                    <a:blip r:embed="rId41">
                       <a:extLst>
                         <a:ext uri="{28A0092B-C50C-407E-A947-70E740481C1C}">
                           <a14:useLocalDpi xmlns:a14="http://schemas.microsoft.com/office/drawing/2010/main" val="0"/>
@@ -26595,12 +28322,14 @@
         </w:rPr>
         <w:t xml:space="preserve">roll-Position: </w:t>
       </w:r>
+      <w:proofErr w:type="spellStart"/>
       <w:r>
         <w:rPr>
           <w:lang w:val="en-GB"/>
         </w:rPr>
         <w:t>über</w:t>
       </w:r>
+      <w:proofErr w:type="spellEnd"/>
       <w:r>
         <w:rPr>
           <w:lang w:val="en-GB"/>
@@ -26653,7 +28382,7 @@
                     </pic:cNvPicPr>
                   </pic:nvPicPr>
                   <pic:blipFill>
-                    <a:blip r:embed="rId34">
+                    <a:blip r:embed="rId42">
                       <a:extLst>
                         <a:ext uri="{28A0092B-C50C-407E-A947-70E740481C1C}">
                           <a14:useLocalDpi xmlns:a14="http://schemas.microsoft.com/office/drawing/2010/main" val="0"/>
@@ -26723,7 +28452,7 @@
                     </pic:cNvPicPr>
                   </pic:nvPicPr>
                   <pic:blipFill>
-                    <a:blip r:embed="rId35">
+                    <a:blip r:embed="rId43">
                       <a:extLst>
                         <a:ext uri="{28A0092B-C50C-407E-A947-70E740481C1C}">
                           <a14:useLocalDpi xmlns:a14="http://schemas.microsoft.com/office/drawing/2010/main" val="0"/>
@@ -27148,6 +28877,7 @@
         </w:rPr>
         <w:t> </w:t>
       </w:r>
+      <w:proofErr w:type="spellStart"/>
       <w:r>
         <w:rPr>
           <w:rFonts w:ascii="Consolas" w:hAnsi="Consolas"/>
@@ -27158,6 +28888,7 @@
         </w:rPr>
         <w:t>routerLink</w:t>
       </w:r>
+      <w:proofErr w:type="spellEnd"/>
       <w:r>
         <w:rPr>
           <w:rFonts w:ascii="Consolas" w:hAnsi="Consolas"/>
@@ -28215,8 +29946,20 @@
           <w:szCs w:val="20"/>
           <w:lang w:val="en-GB" w:eastAsia="de-DE"/>
         </w:rPr>
-        <w:t>&lt;a</w:t>
-      </w:r>
+        <w:t>&lt;</w:t>
+      </w:r>
+      <w:proofErr w:type="gramStart"/>
+      <w:r>
+        <w:rPr>
+          <w:rFonts w:ascii="Consolas" w:hAnsi="Consolas"/>
+          <w:color w:val="800000"/>
+          <w:sz w:val="20"/>
+          <w:szCs w:val="20"/>
+          <w:lang w:val="en-GB" w:eastAsia="de-DE"/>
+        </w:rPr>
+        <w:t>a</w:t>
+      </w:r>
+      <w:proofErr w:type="gramEnd"/>
       <w:r>
         <w:rPr>
           <w:rFonts w:ascii="Consolas" w:hAnsi="Consolas"/>
@@ -28534,7 +30277,29 @@
           <w:szCs w:val="20"/>
           <w:lang w:val="en-GB" w:eastAsia="de-DE"/>
         </w:rPr>
-        <w:t xml:space="preserve">&lt;a </w:t>
+        <w:t>&lt;</w:t>
+      </w:r>
+      <w:proofErr w:type="gramStart"/>
+      <w:r>
+        <w:rPr>
+          <w:rFonts w:ascii="Consolas" w:hAnsi="Consolas"/>
+          <w:color w:val="800000"/>
+          <w:sz w:val="20"/>
+          <w:szCs w:val="20"/>
+          <w:lang w:val="en-GB" w:eastAsia="de-DE"/>
+        </w:rPr>
+        <w:t>a</w:t>
+      </w:r>
+      <w:proofErr w:type="gramEnd"/>
+      <w:r>
+        <w:rPr>
+          <w:rFonts w:ascii="Consolas" w:hAnsi="Consolas"/>
+          <w:color w:val="800000"/>
+          <w:sz w:val="20"/>
+          <w:szCs w:val="20"/>
+          <w:lang w:val="en-GB" w:eastAsia="de-DE"/>
+        </w:rPr>
+        <w:t xml:space="preserve"> </w:t>
       </w:r>
       <w:r>
         <w:rPr>
@@ -28813,8 +30578,20 @@
           <w:szCs w:val="20"/>
           <w:lang w:val="en-GB" w:eastAsia="de-DE"/>
         </w:rPr>
-        <w:t>&lt;a</w:t>
-      </w:r>
+        <w:t>&lt;</w:t>
+      </w:r>
+      <w:proofErr w:type="gramStart"/>
+      <w:r>
+        <w:rPr>
+          <w:rFonts w:ascii="Consolas" w:hAnsi="Consolas"/>
+          <w:color w:val="800000"/>
+          <w:sz w:val="20"/>
+          <w:szCs w:val="20"/>
+          <w:lang w:val="en-GB" w:eastAsia="de-DE"/>
+        </w:rPr>
+        <w:t>a</w:t>
+      </w:r>
+      <w:proofErr w:type="gramEnd"/>
       <w:r>
         <w:rPr>
           <w:rFonts w:ascii="Consolas" w:hAnsi="Consolas"/>
@@ -29102,8 +30879,20 @@
           <w:szCs w:val="20"/>
           <w:lang w:val="en-GB" w:eastAsia="de-DE"/>
         </w:rPr>
-        <w:t>&lt;a</w:t>
-      </w:r>
+        <w:t>&lt;</w:t>
+      </w:r>
+      <w:proofErr w:type="gramStart"/>
+      <w:r>
+        <w:rPr>
+          <w:rFonts w:ascii="Consolas" w:hAnsi="Consolas"/>
+          <w:color w:val="800000"/>
+          <w:sz w:val="20"/>
+          <w:szCs w:val="20"/>
+          <w:lang w:val="en-GB" w:eastAsia="de-DE"/>
+        </w:rPr>
+        <w:t>a</w:t>
+      </w:r>
+      <w:proofErr w:type="gramEnd"/>
       <w:r>
         <w:rPr>
           <w:rFonts w:ascii="Consolas" w:hAnsi="Consolas"/>
@@ -29421,8 +31210,20 @@
           <w:szCs w:val="20"/>
           <w:lang w:val="en-GB" w:eastAsia="de-DE"/>
         </w:rPr>
-        <w:t>&lt;a</w:t>
-      </w:r>
+        <w:t>&lt;</w:t>
+      </w:r>
+      <w:proofErr w:type="gramStart"/>
+      <w:r>
+        <w:rPr>
+          <w:rFonts w:ascii="Consolas" w:hAnsi="Consolas"/>
+          <w:color w:val="800000"/>
+          <w:sz w:val="20"/>
+          <w:szCs w:val="20"/>
+          <w:lang w:val="en-GB" w:eastAsia="de-DE"/>
+        </w:rPr>
+        <w:t>a</w:t>
+      </w:r>
+      <w:proofErr w:type="gramEnd"/>
       <w:r>
         <w:rPr>
           <w:rFonts w:ascii="Consolas" w:hAnsi="Consolas"/>
@@ -29781,7 +31582,29 @@
           <w:szCs w:val="20"/>
           <w:lang w:val="en-GB" w:eastAsia="de-DE"/>
         </w:rPr>
-        <w:t>"navbar-item has-dropdown1 is-hoverable"</w:t>
+        <w:t>"navbar-item has-dropdown1 is-</w:t>
+      </w:r>
+      <w:proofErr w:type="spellStart"/>
+      <w:r>
+        <w:rPr>
+          <w:rFonts w:ascii="Consolas" w:hAnsi="Consolas"/>
+          <w:color w:val="0000FF"/>
+          <w:sz w:val="20"/>
+          <w:szCs w:val="20"/>
+          <w:lang w:val="en-GB" w:eastAsia="de-DE"/>
+        </w:rPr>
+        <w:t>hoverable</w:t>
+      </w:r>
+      <w:proofErr w:type="spellEnd"/>
+      <w:r>
+        <w:rPr>
+          <w:rFonts w:ascii="Consolas" w:hAnsi="Consolas"/>
+          <w:color w:val="0000FF"/>
+          <w:sz w:val="20"/>
+          <w:szCs w:val="20"/>
+          <w:lang w:val="en-GB" w:eastAsia="de-DE"/>
+        </w:rPr>
+        <w:t>"</w:t>
       </w:r>
       <w:r>
         <w:rPr>
@@ -30093,7 +31916,29 @@
           <w:szCs w:val="20"/>
           <w:lang w:val="en-GB" w:eastAsia="de-DE"/>
         </w:rPr>
-        <w:t>"openPage($event)"</w:t>
+        <w:t>"</w:t>
+      </w:r>
+      <w:proofErr w:type="spellStart"/>
+      <w:r>
+        <w:rPr>
+          <w:rFonts w:ascii="Consolas" w:hAnsi="Consolas"/>
+          <w:color w:val="0000FF"/>
+          <w:sz w:val="20"/>
+          <w:szCs w:val="20"/>
+          <w:lang w:val="en-GB" w:eastAsia="de-DE"/>
+        </w:rPr>
+        <w:t>openPage</w:t>
+      </w:r>
+      <w:proofErr w:type="spellEnd"/>
+      <w:r>
+        <w:rPr>
+          <w:rFonts w:ascii="Consolas" w:hAnsi="Consolas"/>
+          <w:color w:val="0000FF"/>
+          <w:sz w:val="20"/>
+          <w:szCs w:val="20"/>
+          <w:lang w:val="en-GB" w:eastAsia="de-DE"/>
+        </w:rPr>
+        <w:t>($event)"</w:t>
       </w:r>
       <w:r>
         <w:rPr>
@@ -30236,7 +32081,29 @@
           <w:szCs w:val="20"/>
           <w:lang w:val="en-GB" w:eastAsia="de-DE"/>
         </w:rPr>
-        <w:t>"openPage($event)"</w:t>
+        <w:t>"</w:t>
+      </w:r>
+      <w:proofErr w:type="spellStart"/>
+      <w:r>
+        <w:rPr>
+          <w:rFonts w:ascii="Consolas" w:hAnsi="Consolas"/>
+          <w:color w:val="0000FF"/>
+          <w:sz w:val="20"/>
+          <w:szCs w:val="20"/>
+          <w:lang w:val="en-GB" w:eastAsia="de-DE"/>
+        </w:rPr>
+        <w:t>openPage</w:t>
+      </w:r>
+      <w:proofErr w:type="spellEnd"/>
+      <w:r>
+        <w:rPr>
+          <w:rFonts w:ascii="Consolas" w:hAnsi="Consolas"/>
+          <w:color w:val="0000FF"/>
+          <w:sz w:val="20"/>
+          <w:szCs w:val="20"/>
+          <w:lang w:val="en-GB" w:eastAsia="de-DE"/>
+        </w:rPr>
+        <w:t>($event)"</w:t>
       </w:r>
       <w:r>
         <w:rPr>
@@ -30379,7 +32246,29 @@
           <w:szCs w:val="20"/>
           <w:lang w:val="en-GB" w:eastAsia="de-DE"/>
         </w:rPr>
-        <w:t>"openPage($event)"</w:t>
+        <w:t>"</w:t>
+      </w:r>
+      <w:proofErr w:type="spellStart"/>
+      <w:r>
+        <w:rPr>
+          <w:rFonts w:ascii="Consolas" w:hAnsi="Consolas"/>
+          <w:color w:val="0000FF"/>
+          <w:sz w:val="20"/>
+          <w:szCs w:val="20"/>
+          <w:lang w:val="en-GB" w:eastAsia="de-DE"/>
+        </w:rPr>
+        <w:t>openPage</w:t>
+      </w:r>
+      <w:proofErr w:type="spellEnd"/>
+      <w:r>
+        <w:rPr>
+          <w:rFonts w:ascii="Consolas" w:hAnsi="Consolas"/>
+          <w:color w:val="0000FF"/>
+          <w:sz w:val="20"/>
+          <w:szCs w:val="20"/>
+          <w:lang w:val="en-GB" w:eastAsia="de-DE"/>
+        </w:rPr>
+        <w:t>($event)"</w:t>
       </w:r>
       <w:r>
         <w:rPr>
@@ -30729,6 +32618,7 @@
         </w:rPr>
         <w:t>&lt;/div&gt;</w:t>
       </w:r>
+      <w:proofErr w:type="gramStart"/>
       <w:r>
         <w:rPr>
           <w:rFonts w:ascii="Consolas" w:hAnsi="Consolas"/>
@@ -30737,7 +32627,18 @@
           <w:szCs w:val="20"/>
           <w:lang w:eastAsia="de-DE"/>
         </w:rPr>
-        <w:t>&lt;!--Ende More--&gt;</w:t>
+        <w:t>&lt;!--</w:t>
+      </w:r>
+      <w:proofErr w:type="gramEnd"/>
+      <w:r>
+        <w:rPr>
+          <w:rFonts w:ascii="Consolas" w:hAnsi="Consolas"/>
+          <w:color w:val="008000"/>
+          <w:sz w:val="20"/>
+          <w:szCs w:val="20"/>
+          <w:lang w:eastAsia="de-DE"/>
+        </w:rPr>
+        <w:t>Ende More--&gt;</w:t>
       </w:r>
     </w:p>
     <w:p>
@@ -30762,6 +32663,7 @@
         </w:rPr>
         <w:t>&lt;/div&gt;</w:t>
       </w:r>
+      <w:proofErr w:type="gramStart"/>
       <w:r>
         <w:rPr>
           <w:rFonts w:ascii="Consolas" w:hAnsi="Consolas"/>
@@ -30770,7 +32672,18 @@
           <w:szCs w:val="20"/>
           <w:lang w:eastAsia="de-DE"/>
         </w:rPr>
-        <w:t>&lt;!--Ende linke Seite--&gt;</w:t>
+        <w:t>&lt;!--</w:t>
+      </w:r>
+      <w:proofErr w:type="gramEnd"/>
+      <w:r>
+        <w:rPr>
+          <w:rFonts w:ascii="Consolas" w:hAnsi="Consolas"/>
+          <w:color w:val="008000"/>
+          <w:sz w:val="20"/>
+          <w:szCs w:val="20"/>
+          <w:lang w:eastAsia="de-DE"/>
+        </w:rPr>
+        <w:t>Ende linke Seite--&gt;</w:t>
       </w:r>
     </w:p>
     <w:p>
@@ -31173,6 +33086,7 @@
         </w:rPr>
         <w:t>&lt;/div&gt;</w:t>
       </w:r>
+      <w:proofErr w:type="gramStart"/>
       <w:r>
         <w:rPr>
           <w:rFonts w:ascii="Consolas" w:hAnsi="Consolas"/>
@@ -31181,7 +33095,18 @@
           <w:szCs w:val="20"/>
           <w:lang w:eastAsia="de-DE"/>
         </w:rPr>
-        <w:t>&lt;!--Ende rechte Seite--&gt;</w:t>
+        <w:t>&lt;!--</w:t>
+      </w:r>
+      <w:proofErr w:type="gramEnd"/>
+      <w:r>
+        <w:rPr>
+          <w:rFonts w:ascii="Consolas" w:hAnsi="Consolas"/>
+          <w:color w:val="008000"/>
+          <w:sz w:val="20"/>
+          <w:szCs w:val="20"/>
+          <w:lang w:eastAsia="de-DE"/>
+        </w:rPr>
+        <w:t>Ende rechte Seite--&gt;</w:t>
       </w:r>
     </w:p>
     <w:p>
@@ -31206,6 +33131,7 @@
         </w:rPr>
         <w:t>&lt;/div&gt;</w:t>
       </w:r>
+      <w:proofErr w:type="gramStart"/>
       <w:r>
         <w:rPr>
           <w:rFonts w:ascii="Consolas" w:hAnsi="Consolas"/>
@@ -31214,7 +33140,40 @@
           <w:szCs w:val="20"/>
           <w:lang w:eastAsia="de-DE"/>
         </w:rPr>
-        <w:t>&lt;!--Ende Nav-Menü--&gt;</w:t>
+        <w:t>&lt;!--</w:t>
+      </w:r>
+      <w:proofErr w:type="gramEnd"/>
+      <w:r>
+        <w:rPr>
+          <w:rFonts w:ascii="Consolas" w:hAnsi="Consolas"/>
+          <w:color w:val="008000"/>
+          <w:sz w:val="20"/>
+          <w:szCs w:val="20"/>
+          <w:lang w:eastAsia="de-DE"/>
+        </w:rPr>
+        <w:t>Ende </w:t>
+      </w:r>
+      <w:proofErr w:type="spellStart"/>
+      <w:r>
+        <w:rPr>
+          <w:rFonts w:ascii="Consolas" w:hAnsi="Consolas"/>
+          <w:color w:val="008000"/>
+          <w:sz w:val="20"/>
+          <w:szCs w:val="20"/>
+          <w:lang w:eastAsia="de-DE"/>
+        </w:rPr>
+        <w:t>Nav</w:t>
+      </w:r>
+      <w:proofErr w:type="spellEnd"/>
+      <w:r>
+        <w:rPr>
+          <w:rFonts w:ascii="Consolas" w:hAnsi="Consolas"/>
+          <w:color w:val="008000"/>
+          <w:sz w:val="20"/>
+          <w:szCs w:val="20"/>
+          <w:lang w:eastAsia="de-DE"/>
+        </w:rPr>
+        <w:t>-Menü--&gt;</w:t>
       </w:r>
     </w:p>
     <w:p>
@@ -31237,7 +33196,29 @@
           <w:szCs w:val="20"/>
           <w:lang w:eastAsia="de-DE"/>
         </w:rPr>
-        <w:t>&lt;/nav&gt;</w:t>
+        <w:t>&lt;/</w:t>
+      </w:r>
+      <w:proofErr w:type="spellStart"/>
+      <w:r>
+        <w:rPr>
+          <w:rFonts w:ascii="Consolas" w:hAnsi="Consolas"/>
+          <w:color w:val="800000"/>
+          <w:sz w:val="20"/>
+          <w:szCs w:val="20"/>
+          <w:lang w:eastAsia="de-DE"/>
+        </w:rPr>
+        <w:t>nav</w:t>
+      </w:r>
+      <w:proofErr w:type="spellEnd"/>
+      <w:r>
+        <w:rPr>
+          <w:rFonts w:ascii="Consolas" w:hAnsi="Consolas"/>
+          <w:color w:val="800000"/>
+          <w:sz w:val="20"/>
+          <w:szCs w:val="20"/>
+          <w:lang w:eastAsia="de-DE"/>
+        </w:rPr>
+        <w:t>&gt;</w:t>
       </w:r>
     </w:p>
     <w:p>
@@ -31285,13 +33266,23 @@
         </w:rPr>
         <w:t>&gt;</w:t>
       </w:r>
+      <w:proofErr w:type="gramStart"/>
       <w:r>
         <w:rPr>
           <w:sz w:val="20"/>
           <w:szCs w:val="20"/>
           <w:lang w:eastAsia="de-DE"/>
         </w:rPr>
-        <w:t>&lt;!--Ende rechte Seite--&gt;</w:t>
+        <w:t>&lt;!--</w:t>
+      </w:r>
+      <w:proofErr w:type="gramEnd"/>
+      <w:r>
+        <w:rPr>
+          <w:sz w:val="20"/>
+          <w:szCs w:val="20"/>
+          <w:lang w:eastAsia="de-DE"/>
+        </w:rPr>
+        <w:t>Ende rechte Seite--&gt;</w:t>
       </w:r>
     </w:p>
     <w:p>
@@ -31339,13 +33330,41 @@
         </w:rPr>
         <w:t>&gt;</w:t>
       </w:r>
+      <w:proofErr w:type="gramStart"/>
       <w:r>
         <w:rPr>
           <w:sz w:val="20"/>
           <w:szCs w:val="20"/>
           <w:lang w:eastAsia="de-DE"/>
         </w:rPr>
-        <w:t>&lt;!--Ende Nav-Menü--&gt;</w:t>
+        <w:t>&lt;!--</w:t>
+      </w:r>
+      <w:proofErr w:type="gramEnd"/>
+      <w:r>
+        <w:rPr>
+          <w:sz w:val="20"/>
+          <w:szCs w:val="20"/>
+          <w:lang w:eastAsia="de-DE"/>
+        </w:rPr>
+        <w:t>Ende </w:t>
+      </w:r>
+      <w:proofErr w:type="spellStart"/>
+      <w:r>
+        <w:rPr>
+          <w:sz w:val="20"/>
+          <w:szCs w:val="20"/>
+          <w:lang w:eastAsia="de-DE"/>
+        </w:rPr>
+        <w:t>Nav</w:t>
+      </w:r>
+      <w:proofErr w:type="spellEnd"/>
+      <w:r>
+        <w:rPr>
+          <w:sz w:val="20"/>
+          <w:szCs w:val="20"/>
+          <w:lang w:eastAsia="de-DE"/>
+        </w:rPr>
+        <w:t>-Menü--&gt;</w:t>
       </w:r>
     </w:p>
     <w:p>
@@ -31366,6 +33385,7 @@
         </w:rPr>
         <w:t>&lt;/</w:t>
       </w:r>
+      <w:proofErr w:type="spellStart"/>
       <w:r>
         <w:rPr>
           <w:color w:val="569CD6"/>
@@ -31375,6 +33395,7 @@
         </w:rPr>
         <w:t>nav</w:t>
       </w:r>
+      <w:proofErr w:type="spellEnd"/>
       <w:r>
         <w:rPr>
           <w:color w:val="808080"/>
@@ -31560,7 +33581,15 @@
           </w:tcPr>
           <w:p>
             <w:r>
-              <w:t>Das Role Attribut dient als Orientierungspunkt für den Browser. Dadurch weiß der Browser beim Laden der Website wo der Navigationsbereich ist.</w:t>
+              <w:t xml:space="preserve">Das </w:t>
+            </w:r>
+            <w:proofErr w:type="spellStart"/>
+            <w:r>
+              <w:t>Role</w:t>
+            </w:r>
+            <w:proofErr w:type="spellEnd"/>
+            <w:r>
+              <w:t xml:space="preserve"> Attribut dient als Orientierungspunkt für den Browser. Dadurch weiß der Browser beim Laden der Website wo der Navigationsbereich ist.</w:t>
             </w:r>
           </w:p>
         </w:tc>
@@ -31717,6 +33746,7 @@
                 <w:lang w:val="en-GB" w:eastAsia="de-DE"/>
               </w:rPr>
             </w:pPr>
+            <w:proofErr w:type="spellStart"/>
             <w:r>
               <w:rPr>
                 <w:rFonts w:ascii="Consolas" w:hAnsi="Consolas"/>
@@ -31727,6 +33757,7 @@
               </w:rPr>
               <w:t>routerLink</w:t>
             </w:r>
+            <w:proofErr w:type="spellEnd"/>
             <w:r>
               <w:rPr>
                 <w:rFonts w:ascii="Consolas" w:hAnsi="Consolas"/>
@@ -31754,8 +33785,13 @@
             <w:tcW w:w="5861" w:type="dxa"/>
           </w:tcPr>
           <w:p>
+            <w:proofErr w:type="spellStart"/>
             <w:r>
-              <w:t>RouterLink dient zum internen Verbinden der Komponenten/Unterseiten. In HTML auch als „Href“ bekannt.</w:t>
+              <w:t>RouterLink</w:t>
+            </w:r>
+            <w:proofErr w:type="spellEnd"/>
+            <w:r>
+              <w:t xml:space="preserve"> dient zum internen Verbinden der Komponenten/Unterseiten. In HTML auch als „Href“ bekannt.</w:t>
             </w:r>
           </w:p>
         </w:tc>
@@ -31930,7 +33966,29 @@
                 <w:szCs w:val="21"/>
                 <w:lang w:val="en-GB" w:eastAsia="de-DE"/>
               </w:rPr>
-              <w:t xml:space="preserve">#navi </w:t>
+              <w:t>#</w:t>
+            </w:r>
+            <w:proofErr w:type="spellStart"/>
+            <w:r>
+              <w:rPr>
+                <w:rFonts w:ascii="Consolas" w:hAnsi="Consolas"/>
+                <w:color w:val="0000FF"/>
+                <w:sz w:val="21"/>
+                <w:szCs w:val="21"/>
+                <w:lang w:val="en-GB" w:eastAsia="de-DE"/>
+              </w:rPr>
+              <w:t>navi</w:t>
+            </w:r>
+            <w:proofErr w:type="spellEnd"/>
+            <w:r>
+              <w:rPr>
+                <w:rFonts w:ascii="Consolas" w:hAnsi="Consolas"/>
+                <w:color w:val="0000FF"/>
+                <w:sz w:val="21"/>
+                <w:szCs w:val="21"/>
+                <w:lang w:val="en-GB" w:eastAsia="de-DE"/>
+              </w:rPr>
+              <w:t xml:space="preserve"> </w:t>
             </w:r>
           </w:p>
         </w:tc>
@@ -32022,7 +34080,15 @@
           </w:tcPr>
           <w:p>
             <w:r>
-              <w:t>Wird zum toggeln verwendet, dient zum Öffnen und Schließen des Burger-menüs.</w:t>
+              <w:t xml:space="preserve">Wird zum </w:t>
+            </w:r>
+            <w:proofErr w:type="spellStart"/>
+            <w:r>
+              <w:t>toggeln</w:t>
+            </w:r>
+            <w:proofErr w:type="spellEnd"/>
+            <w:r>
+              <w:t xml:space="preserve"> verwendet, dient zum Öffnen und Schließen des Burger-menüs.</w:t>
             </w:r>
           </w:p>
         </w:tc>
@@ -32104,7 +34170,23 @@
           </w:tcPr>
           <w:p>
             <w:r>
-              <w:t>Klasse zum Verstecken der Navigationsleiste in der mobilen Ansicht. Wird diese Klasse „is active“ hinzugefügt erscheint die Navigationsleiste.</w:t>
+              <w:t>Klasse zum Verstecken der Navigationsleiste in der mobilen Ansicht. Wird diese Klasse „</w:t>
+            </w:r>
+            <w:proofErr w:type="spellStart"/>
+            <w:r>
+              <w:t>is</w:t>
+            </w:r>
+            <w:proofErr w:type="spellEnd"/>
+            <w:r>
+              <w:t xml:space="preserve"> </w:t>
+            </w:r>
+            <w:proofErr w:type="spellStart"/>
+            <w:r>
+              <w:t>active</w:t>
+            </w:r>
+            <w:proofErr w:type="spellEnd"/>
+            <w:r>
+              <w:t>“ hinzugefügt erscheint die Navigationsleiste.</w:t>
             </w:r>
           </w:p>
         </w:tc>
@@ -32145,8 +34227,20 @@
                 <w:szCs w:val="20"/>
                 <w:lang w:val="en-GB" w:eastAsia="de-DE"/>
               </w:rPr>
-              <w:t>navbar-item has-dropdown1 is-hoverable</w:t>
+              <w:t>navbar-item has-dropdown1 is-</w:t>
             </w:r>
+            <w:proofErr w:type="spellStart"/>
+            <w:r>
+              <w:rPr>
+                <w:rFonts w:ascii="Consolas" w:hAnsi="Consolas"/>
+                <w:color w:val="0000FF"/>
+                <w:sz w:val="20"/>
+                <w:szCs w:val="20"/>
+                <w:lang w:val="en-GB" w:eastAsia="de-DE"/>
+              </w:rPr>
+              <w:t>hoverable</w:t>
+            </w:r>
+            <w:proofErr w:type="spellEnd"/>
           </w:p>
         </w:tc>
         <w:tc>
@@ -32158,7 +34252,15 @@
               <w:t xml:space="preserve">Diese Klasse </w:t>
             </w:r>
             <w:r>
-              <w:t>wird dazu verwendet, um aus einem normalen Element der Navigationsleiste ein Element mit einem Dropdown Menü zu machen. Hoverable zeigt das sich das Menü öffnet, wenn man nur darüberstreicht.</w:t>
+              <w:t xml:space="preserve">wird dazu verwendet, um aus einem normalen Element der Navigationsleiste ein Element mit einem Dropdown Menü zu machen. </w:t>
+            </w:r>
+            <w:proofErr w:type="spellStart"/>
+            <w:r>
+              <w:t>Hoverable</w:t>
+            </w:r>
+            <w:proofErr w:type="spellEnd"/>
+            <w:r>
+              <w:t xml:space="preserve"> zeigt das sich das Menü öffnet, wenn man nur darüberstreicht.</w:t>
             </w:r>
           </w:p>
         </w:tc>
@@ -32356,7 +34458,15 @@
           </w:tcPr>
           <w:p>
             <w:r>
-              <w:t>Ist ein DOM event mit dem beim Anklicken eine Funktion aufgerufen wird.</w:t>
+              <w:t xml:space="preserve">Ist ein DOM </w:t>
+            </w:r>
+            <w:proofErr w:type="spellStart"/>
+            <w:r>
+              <w:t>event</w:t>
+            </w:r>
+            <w:proofErr w:type="spellEnd"/>
+            <w:r>
+              <w:t xml:space="preserve"> mit dem beim Anklicken eine Funktion aufgerufen wird.</w:t>
             </w:r>
           </w:p>
         </w:tc>
@@ -32367,8 +34477,18 @@
             <w:tcW w:w="3397" w:type="dxa"/>
           </w:tcPr>
           <w:p>
+            <w:proofErr w:type="spellStart"/>
+            <w:proofErr w:type="gramStart"/>
             <w:r>
-              <w:t>openPage()</w:t>
+              <w:t>openPage</w:t>
+            </w:r>
+            <w:proofErr w:type="spellEnd"/>
+            <w:r>
+              <w:t>(</w:t>
+            </w:r>
+            <w:proofErr w:type="gramEnd"/>
+            <w:r>
+              <w:t>)</w:t>
             </w:r>
           </w:p>
         </w:tc>
@@ -32378,7 +34498,15 @@
           </w:tcPr>
           <w:p>
             <w:r>
-              <w:t>Sorgt dafür das das aktive Element gewechselt wird und mit „underline“ unterstrichen wird.</w:t>
+              <w:t>Sorgt dafür das das aktive Element gewechselt wird und mit „</w:t>
+            </w:r>
+            <w:proofErr w:type="spellStart"/>
+            <w:r>
+              <w:t>underline</w:t>
+            </w:r>
+            <w:proofErr w:type="spellEnd"/>
+            <w:r>
+              <w:t>“ unterstrichen wird.</w:t>
             </w:r>
           </w:p>
         </w:tc>
@@ -32425,7 +34553,7 @@
                     <pic:cNvPicPr/>
                   </pic:nvPicPr>
                   <pic:blipFill>
-                    <a:blip r:embed="rId36"/>
+                    <a:blip r:embed="rId44"/>
                     <a:stretch>
                       <a:fillRect/>
                     </a:stretch>
@@ -32475,7 +34603,7 @@
                     <pic:cNvPicPr/>
                   </pic:nvPicPr>
                   <pic:blipFill>
-                    <a:blip r:embed="rId37"/>
+                    <a:blip r:embed="rId45"/>
                     <a:stretch>
                       <a:fillRect/>
                     </a:stretch>
@@ -33859,6 +35987,7 @@
         </w:rPr>
         <w:t>&lt;/div&gt;</w:t>
       </w:r>
+      <w:proofErr w:type="gramStart"/>
       <w:r>
         <w:rPr>
           <w:rFonts w:ascii="Consolas" w:hAnsi="Consolas"/>
@@ -33867,7 +35996,40 @@
           <w:szCs w:val="21"/>
           <w:lang w:eastAsia="de-DE"/>
         </w:rPr>
-        <w:t>&lt;!--Ende von Swiper--&gt;&lt;!-- </w:t>
+        <w:t>&lt;!--</w:t>
+      </w:r>
+      <w:proofErr w:type="gramEnd"/>
+      <w:r>
+        <w:rPr>
+          <w:rFonts w:ascii="Consolas" w:hAnsi="Consolas"/>
+          <w:color w:val="008000"/>
+          <w:sz w:val="21"/>
+          <w:szCs w:val="21"/>
+          <w:lang w:eastAsia="de-DE"/>
+        </w:rPr>
+        <w:t>Ende von </w:t>
+      </w:r>
+      <w:proofErr w:type="spellStart"/>
+      <w:r>
+        <w:rPr>
+          <w:rFonts w:ascii="Consolas" w:hAnsi="Consolas"/>
+          <w:color w:val="008000"/>
+          <w:sz w:val="21"/>
+          <w:szCs w:val="21"/>
+          <w:lang w:eastAsia="de-DE"/>
+        </w:rPr>
+        <w:t>Swiper</w:t>
+      </w:r>
+      <w:proofErr w:type="spellEnd"/>
+      <w:r>
+        <w:rPr>
+          <w:rFonts w:ascii="Consolas" w:hAnsi="Consolas"/>
+          <w:color w:val="008000"/>
+          <w:sz w:val="21"/>
+          <w:szCs w:val="21"/>
+          <w:lang w:eastAsia="de-DE"/>
+        </w:rPr>
+        <w:t>--&gt;&lt;!-- </w:t>
       </w:r>
       <w:r>
         <w:rPr>
@@ -34339,8 +36501,21 @@
             <w:pPr>
               <w:pStyle w:val="Textkrper"/>
             </w:pPr>
+            <w:proofErr w:type="spellStart"/>
             <w:r>
-              <w:t>Swiper-Container gibt an wie groß der Bereich ist, in dem alle Teile der Swiper Anwendung drinnen liegen.</w:t>
+              <w:t>Swiper</w:t>
+            </w:r>
+            <w:proofErr w:type="spellEnd"/>
+            <w:r>
+              <w:t xml:space="preserve">-Container gibt an wie groß der Bereich ist, in dem alle Teile der </w:t>
+            </w:r>
+            <w:proofErr w:type="spellStart"/>
+            <w:r>
+              <w:t>Swiper</w:t>
+            </w:r>
+            <w:proofErr w:type="spellEnd"/>
+            <w:r>
+              <w:t xml:space="preserve"> Anwendung drinnen liegen.</w:t>
             </w:r>
           </w:p>
         </w:tc>
@@ -34391,8 +36566,13 @@
             <w:pPr>
               <w:pStyle w:val="Textkrper"/>
             </w:pPr>
+            <w:proofErr w:type="spellStart"/>
             <w:r>
-              <w:t>Swiper-Wrapper bestimmt den Bereich, in dem alle Bilder drinnen sind.</w:t>
+              <w:t>Swiper</w:t>
+            </w:r>
+            <w:proofErr w:type="spellEnd"/>
+            <w:r>
+              <w:t>-Wrapper bestimmt den Bereich, in dem alle Bilder drinnen sind.</w:t>
             </w:r>
           </w:p>
         </w:tc>
@@ -34433,8 +36613,13 @@
             <w:pPr>
               <w:pStyle w:val="Textkrper"/>
             </w:pPr>
+            <w:proofErr w:type="spellStart"/>
             <w:r>
-              <w:t>Recommend gibt die Eigenschaften und die Position des Textes an, der im Vordergrund liegt.</w:t>
+              <w:t>Recommend</w:t>
+            </w:r>
+            <w:proofErr w:type="spellEnd"/>
+            <w:r>
+              <w:t xml:space="preserve"> gibt die Eigenschaften und die Position des Textes an, der im Vordergrund liegt.</w:t>
             </w:r>
           </w:p>
         </w:tc>
@@ -34485,8 +36670,13 @@
             <w:pPr>
               <w:pStyle w:val="Textkrper"/>
             </w:pPr>
+            <w:proofErr w:type="spellStart"/>
             <w:r>
-              <w:t>Swiper-Slide bestimmt den Bereich, in dem ein einzelnes Bild drinnen ist.</w:t>
+              <w:t>Swiper</w:t>
+            </w:r>
+            <w:proofErr w:type="spellEnd"/>
+            <w:r>
+              <w:t>-Slide bestimmt den Bereich, in dem ein einzelnes Bild drinnen ist.</w:t>
             </w:r>
           </w:p>
         </w:tc>
@@ -34525,8 +36715,20 @@
                 <w:szCs w:val="21"/>
                 <w:lang w:val="en-GB" w:eastAsia="de-DE"/>
               </w:rPr>
-              <w:t>parallax-bg</w:t>
+              <w:t>parallax-</w:t>
             </w:r>
+            <w:proofErr w:type="spellStart"/>
+            <w:r>
+              <w:rPr>
+                <w:rFonts w:ascii="Consolas" w:eastAsia="Times New Roman" w:hAnsi="Consolas"/>
+                <w:color w:val="0000FF"/>
+                <w:sz w:val="21"/>
+                <w:szCs w:val="21"/>
+                <w:lang w:val="en-GB" w:eastAsia="de-DE"/>
+              </w:rPr>
+              <w:t>bg</w:t>
+            </w:r>
+            <w:proofErr w:type="spellEnd"/>
           </w:p>
         </w:tc>
         <w:tc>
@@ -34537,8 +36739,13 @@
             <w:pPr>
               <w:pStyle w:val="Textkrper"/>
             </w:pPr>
+            <w:proofErr w:type="spellStart"/>
             <w:r>
-              <w:t>Parallax-bg bestimmt die Eigenschaften der Bilder.</w:t>
+              <w:t>Parallax-bg</w:t>
+            </w:r>
+            <w:proofErr w:type="spellEnd"/>
+            <w:r>
+              <w:t xml:space="preserve"> bestimmt die Eigenschaften der Bilder.</w:t>
             </w:r>
           </w:p>
         </w:tc>
@@ -34593,7 +36800,23 @@
               <w:t>Diese Klasse bestimmt die P</w:t>
             </w:r>
             <w:r>
-              <w:t xml:space="preserve">osition und die Eigenschaften der Bullets. Hier wird auch definiert wie viele Slides vorhanden sind. </w:t>
+              <w:t xml:space="preserve">osition und die Eigenschaften der </w:t>
+            </w:r>
+            <w:proofErr w:type="spellStart"/>
+            <w:r>
+              <w:t>Bullets</w:t>
+            </w:r>
+            <w:proofErr w:type="spellEnd"/>
+            <w:r>
+              <w:t xml:space="preserve">. Hier wird auch definiert wie viele </w:t>
+            </w:r>
+            <w:proofErr w:type="spellStart"/>
+            <w:r>
+              <w:t>Slides</w:t>
+            </w:r>
+            <w:proofErr w:type="spellEnd"/>
+            <w:r>
+              <w:t xml:space="preserve"> vorhanden sind. </w:t>
             </w:r>
           </w:p>
         </w:tc>
@@ -34644,8 +36867,37 @@
             <w:pPr>
               <w:pStyle w:val="Textkrper"/>
             </w:pPr>
+            <w:proofErr w:type="spellStart"/>
             <w:r>
-              <w:t>Swiper-Pagination-White macht die Bullets für die Slides weiß.</w:t>
+              <w:t>Swiper</w:t>
+            </w:r>
+            <w:proofErr w:type="spellEnd"/>
+            <w:r>
+              <w:t>-</w:t>
+            </w:r>
+            <w:proofErr w:type="spellStart"/>
+            <w:r>
+              <w:t>Pagination</w:t>
+            </w:r>
+            <w:proofErr w:type="spellEnd"/>
+            <w:r>
+              <w:t xml:space="preserve">-White macht die </w:t>
+            </w:r>
+            <w:proofErr w:type="spellStart"/>
+            <w:r>
+              <w:t>Bullets</w:t>
+            </w:r>
+            <w:proofErr w:type="spellEnd"/>
+            <w:r>
+              <w:t xml:space="preserve"> für die </w:t>
+            </w:r>
+            <w:proofErr w:type="spellStart"/>
+            <w:r>
+              <w:t>Slides</w:t>
+            </w:r>
+            <w:proofErr w:type="spellEnd"/>
+            <w:r>
+              <w:t xml:space="preserve"> weiß.</w:t>
             </w:r>
           </w:p>
         </w:tc>
@@ -34684,8 +36936,20 @@
                 <w:szCs w:val="21"/>
                 <w:lang w:val="en-GB" w:eastAsia="de-DE"/>
               </w:rPr>
-              <w:t>start-bt</w:t>
+              <w:t>start-</w:t>
             </w:r>
+            <w:proofErr w:type="spellStart"/>
+            <w:r>
+              <w:rPr>
+                <w:rFonts w:ascii="Consolas" w:eastAsia="Times New Roman" w:hAnsi="Consolas"/>
+                <w:color w:val="0000FF"/>
+                <w:sz w:val="21"/>
+                <w:szCs w:val="21"/>
+                <w:lang w:val="en-GB" w:eastAsia="de-DE"/>
+              </w:rPr>
+              <w:t>bt</w:t>
+            </w:r>
+            <w:proofErr w:type="spellEnd"/>
           </w:p>
         </w:tc>
         <w:tc>
@@ -34700,7 +36964,15 @@
               <w:t xml:space="preserve">Bestimmt die </w:t>
             </w:r>
             <w:r>
-              <w:t>Transparenz der Buttons die wie Pfeile ausschauen und zum swipen vorhanden sind.</w:t>
+              <w:t xml:space="preserve">Transparenz der Buttons die wie Pfeile ausschauen und zum </w:t>
+            </w:r>
+            <w:proofErr w:type="spellStart"/>
+            <w:r>
+              <w:t>swipen</w:t>
+            </w:r>
+            <w:proofErr w:type="spellEnd"/>
+            <w:r>
+              <w:t xml:space="preserve"> vorhanden sind.</w:t>
             </w:r>
           </w:p>
         </w:tc>
@@ -34739,7 +37011,29 @@
                 <w:szCs w:val="21"/>
                 <w:lang w:val="en-GB" w:eastAsia="de-DE"/>
               </w:rPr>
-              <w:t>swiper-button-prev </w:t>
+              <w:t>swiper-button-</w:t>
+            </w:r>
+            <w:proofErr w:type="spellStart"/>
+            <w:r>
+              <w:rPr>
+                <w:rFonts w:ascii="Consolas" w:eastAsia="Times New Roman" w:hAnsi="Consolas"/>
+                <w:color w:val="0000FF"/>
+                <w:sz w:val="21"/>
+                <w:szCs w:val="21"/>
+                <w:lang w:val="en-GB" w:eastAsia="de-DE"/>
+              </w:rPr>
+              <w:t>prev</w:t>
+            </w:r>
+            <w:proofErr w:type="spellEnd"/>
+            <w:r>
+              <w:rPr>
+                <w:rFonts w:ascii="Consolas" w:eastAsia="Times New Roman" w:hAnsi="Consolas"/>
+                <w:color w:val="0000FF"/>
+                <w:sz w:val="21"/>
+                <w:szCs w:val="21"/>
+                <w:lang w:val="en-GB" w:eastAsia="de-DE"/>
+              </w:rPr>
+              <w:t> </w:t>
             </w:r>
           </w:p>
         </w:tc>
@@ -34831,6 +37125,7 @@
                 <w:lang w:eastAsia="de-DE"/>
               </w:rPr>
             </w:pPr>
+            <w:proofErr w:type="gramStart"/>
             <w:r>
               <w:rPr>
                 <w:rFonts w:ascii="Consolas" w:eastAsia="Times New Roman" w:hAnsi="Consolas"/>
@@ -34849,7 +37144,18 @@
                 <w:szCs w:val="21"/>
                 <w:lang w:val="en-GB" w:eastAsia="de-DE"/>
               </w:rPr>
-              <w:t>swiper-button-white</w:t>
+              <w:t>swiper</w:t>
+            </w:r>
+            <w:proofErr w:type="gramEnd"/>
+            <w:r>
+              <w:rPr>
+                <w:rFonts w:ascii="Consolas" w:eastAsia="Times New Roman" w:hAnsi="Consolas"/>
+                <w:color w:val="0000FF"/>
+                <w:sz w:val="21"/>
+                <w:szCs w:val="21"/>
+                <w:lang w:val="en-GB" w:eastAsia="de-DE"/>
+              </w:rPr>
+              <w:t>-button-white</w:t>
             </w:r>
           </w:p>
         </w:tc>
@@ -34862,7 +37168,15 @@
               <w:pStyle w:val="Textkrper"/>
             </w:pPr>
             <w:r>
-              <w:t>Die Klasse wird verwendet, um den „Next Pfeil/Prev“ weiß zu machen.</w:t>
+              <w:t>Die Klasse wird verwendet, um den „Next Pfeil/</w:t>
+            </w:r>
+            <w:proofErr w:type="spellStart"/>
+            <w:r>
+              <w:t>Prev</w:t>
+            </w:r>
+            <w:proofErr w:type="spellEnd"/>
+            <w:r>
+              <w:t>“ weiß zu machen.</w:t>
             </w:r>
           </w:p>
         </w:tc>
@@ -34971,8 +37285,21 @@
         </w:rPr>
       </w:pPr>
       <w:r>
-        <w:t>Coming/leaving soon</w:t>
-      </w:r>
+        <w:t>Coming/</w:t>
+      </w:r>
+      <w:proofErr w:type="spellStart"/>
+      <w:r>
+        <w:t>leaving</w:t>
+      </w:r>
+      <w:proofErr w:type="spellEnd"/>
+      <w:r>
+        <w:t xml:space="preserve"> </w:t>
+      </w:r>
+      <w:proofErr w:type="spellStart"/>
+      <w:r>
+        <w:t>soon</w:t>
+      </w:r>
+      <w:proofErr w:type="spellEnd"/>
     </w:p>
     <w:p>
       <w:pPr>
@@ -35213,7 +37540,29 @@
           <w:szCs w:val="21"/>
           <w:lang w:val="en-GB" w:eastAsia="de-DE"/>
         </w:rPr>
-        <w:t>&lt;!--Beginn von Netflix--&gt;</w:t>
+        <w:t>&lt;!--</w:t>
+      </w:r>
+      <w:proofErr w:type="spellStart"/>
+      <w:r>
+        <w:rPr>
+          <w:rFonts w:ascii="Consolas" w:hAnsi="Consolas"/>
+          <w:color w:val="008000"/>
+          <w:sz w:val="21"/>
+          <w:szCs w:val="21"/>
+          <w:lang w:val="en-GB" w:eastAsia="de-DE"/>
+        </w:rPr>
+        <w:t>Beginn</w:t>
+      </w:r>
+      <w:proofErr w:type="spellEnd"/>
+      <w:r>
+        <w:rPr>
+          <w:rFonts w:ascii="Consolas" w:hAnsi="Consolas"/>
+          <w:color w:val="008000"/>
+          <w:sz w:val="21"/>
+          <w:szCs w:val="21"/>
+          <w:lang w:val="en-GB" w:eastAsia="de-DE"/>
+        </w:rPr>
+        <w:t> von Netflix--&gt;</w:t>
       </w:r>
     </w:p>
     <w:p>
@@ -35423,7 +37772,29 @@
           <w:szCs w:val="21"/>
           <w:lang w:val="en-GB" w:eastAsia="de-DE"/>
         </w:rPr>
-        <w:t>&lt;!--Beginn von Netflix Logo--&gt;</w:t>
+        <w:t>&lt;!--</w:t>
+      </w:r>
+      <w:proofErr w:type="spellStart"/>
+      <w:r>
+        <w:rPr>
+          <w:rFonts w:ascii="Consolas" w:hAnsi="Consolas"/>
+          <w:color w:val="008000"/>
+          <w:sz w:val="21"/>
+          <w:szCs w:val="21"/>
+          <w:lang w:val="en-GB" w:eastAsia="de-DE"/>
+        </w:rPr>
+        <w:t>Beginn</w:t>
+      </w:r>
+      <w:proofErr w:type="spellEnd"/>
+      <w:r>
+        <w:rPr>
+          <w:rFonts w:ascii="Consolas" w:hAnsi="Consolas"/>
+          <w:color w:val="008000"/>
+          <w:sz w:val="21"/>
+          <w:szCs w:val="21"/>
+          <w:lang w:val="en-GB" w:eastAsia="de-DE"/>
+        </w:rPr>
+        <w:t> von Netflix Logo--&gt;</w:t>
       </w:r>
     </w:p>
     <w:p>
@@ -35486,7 +37857,29 @@
           <w:szCs w:val="21"/>
           <w:lang w:val="en-GB" w:eastAsia="de-DE"/>
         </w:rPr>
-        <w:t>"netflix-index"</w:t>
+        <w:t>"</w:t>
+      </w:r>
+      <w:proofErr w:type="spellStart"/>
+      <w:r>
+        <w:rPr>
+          <w:rFonts w:ascii="Consolas" w:hAnsi="Consolas"/>
+          <w:color w:val="0000FF"/>
+          <w:sz w:val="21"/>
+          <w:szCs w:val="21"/>
+          <w:lang w:val="en-GB" w:eastAsia="de-DE"/>
+        </w:rPr>
+        <w:t>netflix</w:t>
+      </w:r>
+      <w:proofErr w:type="spellEnd"/>
+      <w:r>
+        <w:rPr>
+          <w:rFonts w:ascii="Consolas" w:hAnsi="Consolas"/>
+          <w:color w:val="0000FF"/>
+          <w:sz w:val="21"/>
+          <w:szCs w:val="21"/>
+          <w:lang w:val="en-GB" w:eastAsia="de-DE"/>
+        </w:rPr>
+        <w:t>-index"</w:t>
       </w:r>
       <w:r>
         <w:rPr>
@@ -35559,8 +37952,20 @@
           <w:szCs w:val="21"/>
           <w:lang w:val="en-GB" w:eastAsia="de-DE"/>
         </w:rPr>
-        <w:t>&lt;img</w:t>
-      </w:r>
+        <w:t>&lt;</w:t>
+      </w:r>
+      <w:proofErr w:type="spellStart"/>
+      <w:r>
+        <w:rPr>
+          <w:rFonts w:ascii="Consolas" w:hAnsi="Consolas"/>
+          <w:color w:val="800000"/>
+          <w:sz w:val="21"/>
+          <w:szCs w:val="21"/>
+          <w:lang w:val="en-GB" w:eastAsia="de-DE"/>
+        </w:rPr>
+        <w:t>img</w:t>
+      </w:r>
+      <w:proofErr w:type="spellEnd"/>
       <w:r>
         <w:rPr>
           <w:rFonts w:ascii="Consolas" w:hAnsi="Consolas"/>
@@ -35599,7 +38004,29 @@
           <w:szCs w:val="21"/>
           <w:lang w:val="en-GB" w:eastAsia="de-DE"/>
         </w:rPr>
-        <w:t>"netflix-logo"</w:t>
+        <w:t>"</w:t>
+      </w:r>
+      <w:proofErr w:type="spellStart"/>
+      <w:r>
+        <w:rPr>
+          <w:rFonts w:ascii="Consolas" w:hAnsi="Consolas"/>
+          <w:color w:val="0000FF"/>
+          <w:sz w:val="21"/>
+          <w:szCs w:val="21"/>
+          <w:lang w:val="en-GB" w:eastAsia="de-DE"/>
+        </w:rPr>
+        <w:t>netflix</w:t>
+      </w:r>
+      <w:proofErr w:type="spellEnd"/>
+      <w:r>
+        <w:rPr>
+          <w:rFonts w:ascii="Consolas" w:hAnsi="Consolas"/>
+          <w:color w:val="0000FF"/>
+          <w:sz w:val="21"/>
+          <w:szCs w:val="21"/>
+          <w:lang w:val="en-GB" w:eastAsia="de-DE"/>
+        </w:rPr>
+        <w:t>-logo"</w:t>
       </w:r>
       <w:r>
         <w:rPr>
@@ -35611,6 +38038,7 @@
         </w:rPr>
         <w:t> </w:t>
       </w:r>
+      <w:proofErr w:type="spellStart"/>
       <w:r>
         <w:rPr>
           <w:rFonts w:ascii="Consolas" w:hAnsi="Consolas"/>
@@ -35621,6 +38049,7 @@
         </w:rPr>
         <w:t>img</w:t>
       </w:r>
+      <w:proofErr w:type="spellEnd"/>
       <w:r>
         <w:rPr>
           <w:rFonts w:ascii="Consolas" w:hAnsi="Consolas"/>
@@ -35631,6 +38060,7 @@
         </w:rPr>
         <w:t> </w:t>
       </w:r>
+      <w:proofErr w:type="spellStart"/>
       <w:r>
         <w:rPr>
           <w:rFonts w:ascii="Consolas" w:hAnsi="Consolas"/>
@@ -35641,6 +38071,7 @@
         </w:rPr>
         <w:t>src</w:t>
       </w:r>
+      <w:proofErr w:type="spellEnd"/>
       <w:r>
         <w:rPr>
           <w:rFonts w:ascii="Consolas" w:hAnsi="Consolas"/>
@@ -35692,7 +38123,29 @@
           <w:szCs w:val="21"/>
           <w:lang w:val="en-GB" w:eastAsia="de-DE"/>
         </w:rPr>
-        <w:t>&gt;&lt;/img&gt;</w:t>
+        <w:t>&gt;&lt;/</w:t>
+      </w:r>
+      <w:proofErr w:type="spellStart"/>
+      <w:r>
+        <w:rPr>
+          <w:rFonts w:ascii="Consolas" w:hAnsi="Consolas"/>
+          <w:color w:val="800000"/>
+          <w:sz w:val="21"/>
+          <w:szCs w:val="21"/>
+          <w:lang w:val="en-GB" w:eastAsia="de-DE"/>
+        </w:rPr>
+        <w:t>img</w:t>
+      </w:r>
+      <w:proofErr w:type="spellEnd"/>
+      <w:r>
+        <w:rPr>
+          <w:rFonts w:ascii="Consolas" w:hAnsi="Consolas"/>
+          <w:color w:val="800000"/>
+          <w:sz w:val="21"/>
+          <w:szCs w:val="21"/>
+          <w:lang w:val="en-GB" w:eastAsia="de-DE"/>
+        </w:rPr>
+        <w:t>&gt;</w:t>
       </w:r>
     </w:p>
     <w:p>
@@ -35730,6 +38183,7 @@
           <w:lang w:eastAsia="de-DE"/>
         </w:rPr>
       </w:pPr>
+      <w:proofErr w:type="gramStart"/>
       <w:r>
         <w:rPr>
           <w:rFonts w:ascii="Consolas" w:hAnsi="Consolas"/>
@@ -35738,7 +38192,40 @@
           <w:szCs w:val="21"/>
           <w:lang w:eastAsia="de-DE"/>
         </w:rPr>
-        <w:t>&lt;!--Ende von Netflix Logo Column--&gt;</w:t>
+        <w:t>&lt;!--</w:t>
+      </w:r>
+      <w:proofErr w:type="gramEnd"/>
+      <w:r>
+        <w:rPr>
+          <w:rFonts w:ascii="Consolas" w:hAnsi="Consolas"/>
+          <w:color w:val="008000"/>
+          <w:sz w:val="21"/>
+          <w:szCs w:val="21"/>
+          <w:lang w:eastAsia="de-DE"/>
+        </w:rPr>
+        <w:t>Ende von Netflix Logo </w:t>
+      </w:r>
+      <w:proofErr w:type="spellStart"/>
+      <w:r>
+        <w:rPr>
+          <w:rFonts w:ascii="Consolas" w:hAnsi="Consolas"/>
+          <w:color w:val="008000"/>
+          <w:sz w:val="21"/>
+          <w:szCs w:val="21"/>
+          <w:lang w:eastAsia="de-DE"/>
+        </w:rPr>
+        <w:t>Column</w:t>
+      </w:r>
+      <w:proofErr w:type="spellEnd"/>
+      <w:r>
+        <w:rPr>
+          <w:rFonts w:ascii="Consolas" w:hAnsi="Consolas"/>
+          <w:color w:val="008000"/>
+          <w:sz w:val="21"/>
+          <w:szCs w:val="21"/>
+          <w:lang w:eastAsia="de-DE"/>
+        </w:rPr>
+        <w:t>--&gt;</w:t>
       </w:r>
     </w:p>
     <w:p>
@@ -35914,7 +38401,29 @@
           <w:szCs w:val="21"/>
           <w:lang w:val="en-GB" w:eastAsia="de-DE"/>
         </w:rPr>
-        <w:t>"tabs is-centered is-boxed"</w:t>
+        <w:t>"tabs is-</w:t>
+      </w:r>
+      <w:proofErr w:type="spellStart"/>
+      <w:r>
+        <w:rPr>
+          <w:rFonts w:ascii="Consolas" w:hAnsi="Consolas"/>
+          <w:color w:val="0000FF"/>
+          <w:sz w:val="21"/>
+          <w:szCs w:val="21"/>
+          <w:lang w:val="en-GB" w:eastAsia="de-DE"/>
+        </w:rPr>
+        <w:t>centered</w:t>
+      </w:r>
+      <w:proofErr w:type="spellEnd"/>
+      <w:r>
+        <w:rPr>
+          <w:rFonts w:ascii="Consolas" w:hAnsi="Consolas"/>
+          <w:color w:val="0000FF"/>
+          <w:sz w:val="21"/>
+          <w:szCs w:val="21"/>
+          <w:lang w:val="en-GB" w:eastAsia="de-DE"/>
+        </w:rPr>
+        <w:t> is-boxed"</w:t>
       </w:r>
       <w:r>
         <w:rPr>
@@ -36475,7 +38984,29 @@
           <w:szCs w:val="21"/>
           <w:lang w:val="en-GB" w:eastAsia="de-DE"/>
         </w:rPr>
-        <w:t>&lt;!--Beginn von Coming Netflix--&gt;</w:t>
+        <w:t>&lt;!--</w:t>
+      </w:r>
+      <w:proofErr w:type="spellStart"/>
+      <w:r>
+        <w:rPr>
+          <w:rFonts w:ascii="Consolas" w:hAnsi="Consolas"/>
+          <w:color w:val="008000"/>
+          <w:sz w:val="21"/>
+          <w:szCs w:val="21"/>
+          <w:lang w:val="en-GB" w:eastAsia="de-DE"/>
+        </w:rPr>
+        <w:t>Beginn</w:t>
+      </w:r>
+      <w:proofErr w:type="spellEnd"/>
+      <w:r>
+        <w:rPr>
+          <w:rFonts w:ascii="Consolas" w:hAnsi="Consolas"/>
+          <w:color w:val="008000"/>
+          <w:sz w:val="21"/>
+          <w:szCs w:val="21"/>
+          <w:lang w:val="en-GB" w:eastAsia="de-DE"/>
+        </w:rPr>
+        <w:t> von Coming Netflix--&gt;</w:t>
       </w:r>
     </w:p>
     <w:p>
@@ -36538,7 +39069,29 @@
           <w:szCs w:val="21"/>
           <w:lang w:val="en-GB" w:eastAsia="de-DE"/>
         </w:rPr>
-        <w:t>"netflix-cs"</w:t>
+        <w:t>"</w:t>
+      </w:r>
+      <w:proofErr w:type="spellStart"/>
+      <w:r>
+        <w:rPr>
+          <w:rFonts w:ascii="Consolas" w:hAnsi="Consolas"/>
+          <w:color w:val="0000FF"/>
+          <w:sz w:val="21"/>
+          <w:szCs w:val="21"/>
+          <w:lang w:val="en-GB" w:eastAsia="de-DE"/>
+        </w:rPr>
+        <w:t>netflix</w:t>
+      </w:r>
+      <w:proofErr w:type="spellEnd"/>
+      <w:r>
+        <w:rPr>
+          <w:rFonts w:ascii="Consolas" w:hAnsi="Consolas"/>
+          <w:color w:val="0000FF"/>
+          <w:sz w:val="21"/>
+          <w:szCs w:val="21"/>
+          <w:lang w:val="en-GB" w:eastAsia="de-DE"/>
+        </w:rPr>
+        <w:t>-cs"</w:t>
       </w:r>
       <w:r>
         <w:rPr>
@@ -36578,7 +39131,29 @@
           <w:szCs w:val="21"/>
           <w:lang w:val="en-GB" w:eastAsia="de-DE"/>
         </w:rPr>
-        <w:t>"netflix-tab"</w:t>
+        <w:t>"</w:t>
+      </w:r>
+      <w:proofErr w:type="spellStart"/>
+      <w:r>
+        <w:rPr>
+          <w:rFonts w:ascii="Consolas" w:hAnsi="Consolas"/>
+          <w:color w:val="0000FF"/>
+          <w:sz w:val="21"/>
+          <w:szCs w:val="21"/>
+          <w:lang w:val="en-GB" w:eastAsia="de-DE"/>
+        </w:rPr>
+        <w:t>netflix</w:t>
+      </w:r>
+      <w:proofErr w:type="spellEnd"/>
+      <w:r>
+        <w:rPr>
+          <w:rFonts w:ascii="Consolas" w:hAnsi="Consolas"/>
+          <w:color w:val="0000FF"/>
+          <w:sz w:val="21"/>
+          <w:szCs w:val="21"/>
+          <w:lang w:val="en-GB" w:eastAsia="de-DE"/>
+        </w:rPr>
+        <w:t>-tab"</w:t>
       </w:r>
       <w:r>
         <w:rPr>
@@ -36877,7 +39452,29 @@
           <w:szCs w:val="21"/>
           <w:lang w:val="en-GB" w:eastAsia="de-DE"/>
         </w:rPr>
-        <w:t>"verti-pos"</w:t>
+        <w:t>"</w:t>
+      </w:r>
+      <w:proofErr w:type="spellStart"/>
+      <w:r>
+        <w:rPr>
+          <w:rFonts w:ascii="Consolas" w:hAnsi="Consolas"/>
+          <w:color w:val="0000FF"/>
+          <w:sz w:val="21"/>
+          <w:szCs w:val="21"/>
+          <w:lang w:val="en-GB" w:eastAsia="de-DE"/>
+        </w:rPr>
+        <w:t>verti-pos</w:t>
+      </w:r>
+      <w:proofErr w:type="spellEnd"/>
+      <w:r>
+        <w:rPr>
+          <w:rFonts w:ascii="Consolas" w:hAnsi="Consolas"/>
+          <w:color w:val="0000FF"/>
+          <w:sz w:val="21"/>
+          <w:szCs w:val="21"/>
+          <w:lang w:val="en-GB" w:eastAsia="de-DE"/>
+        </w:rPr>
+        <w:t>"</w:t>
       </w:r>
       <w:r>
         <w:rPr>
@@ -36950,8 +39547,20 @@
           <w:szCs w:val="21"/>
           <w:lang w:val="en-GB" w:eastAsia="de-DE"/>
         </w:rPr>
-        <w:t>&lt;img</w:t>
-      </w:r>
+        <w:t>&lt;</w:t>
+      </w:r>
+      <w:proofErr w:type="spellStart"/>
+      <w:r>
+        <w:rPr>
+          <w:rFonts w:ascii="Consolas" w:hAnsi="Consolas"/>
+          <w:color w:val="800000"/>
+          <w:sz w:val="21"/>
+          <w:szCs w:val="21"/>
+          <w:lang w:val="en-GB" w:eastAsia="de-DE"/>
+        </w:rPr>
+        <w:t>img</w:t>
+      </w:r>
+      <w:proofErr w:type="spellEnd"/>
       <w:r>
         <w:rPr>
           <w:rFonts w:ascii="Consolas" w:hAnsi="Consolas"/>
@@ -36962,6 +39571,7 @@
         </w:rPr>
         <w:t> </w:t>
       </w:r>
+      <w:proofErr w:type="spellStart"/>
       <w:r>
         <w:rPr>
           <w:rFonts w:ascii="Consolas" w:hAnsi="Consolas"/>
@@ -36972,6 +39582,7 @@
         </w:rPr>
         <w:t>src</w:t>
       </w:r>
+      <w:proofErr w:type="spellEnd"/>
       <w:r>
         <w:rPr>
           <w:rFonts w:ascii="Consolas" w:hAnsi="Consolas"/>
@@ -37063,7 +39674,29 @@
           <w:szCs w:val="21"/>
           <w:lang w:val="en-GB" w:eastAsia="de-DE"/>
         </w:rPr>
-        <w:t>"verti-pos"</w:t>
+        <w:t>"</w:t>
+      </w:r>
+      <w:proofErr w:type="spellStart"/>
+      <w:r>
+        <w:rPr>
+          <w:rFonts w:ascii="Consolas" w:hAnsi="Consolas"/>
+          <w:color w:val="0000FF"/>
+          <w:sz w:val="21"/>
+          <w:szCs w:val="21"/>
+          <w:lang w:val="en-GB" w:eastAsia="de-DE"/>
+        </w:rPr>
+        <w:t>verti-pos</w:t>
+      </w:r>
+      <w:proofErr w:type="spellEnd"/>
+      <w:r>
+        <w:rPr>
+          <w:rFonts w:ascii="Consolas" w:hAnsi="Consolas"/>
+          <w:color w:val="0000FF"/>
+          <w:sz w:val="21"/>
+          <w:szCs w:val="21"/>
+          <w:lang w:val="en-GB" w:eastAsia="de-DE"/>
+        </w:rPr>
+        <w:t>"</w:t>
       </w:r>
       <w:r>
         <w:rPr>
@@ -37136,8 +39769,20 @@
           <w:szCs w:val="21"/>
           <w:lang w:val="en-GB" w:eastAsia="de-DE"/>
         </w:rPr>
-        <w:t>&lt;img</w:t>
-      </w:r>
+        <w:t>&lt;</w:t>
+      </w:r>
+      <w:proofErr w:type="spellStart"/>
+      <w:r>
+        <w:rPr>
+          <w:rFonts w:ascii="Consolas" w:hAnsi="Consolas"/>
+          <w:color w:val="800000"/>
+          <w:sz w:val="21"/>
+          <w:szCs w:val="21"/>
+          <w:lang w:val="en-GB" w:eastAsia="de-DE"/>
+        </w:rPr>
+        <w:t>img</w:t>
+      </w:r>
+      <w:proofErr w:type="spellEnd"/>
       <w:r>
         <w:rPr>
           <w:rFonts w:ascii="Consolas" w:hAnsi="Consolas"/>
@@ -37148,6 +39793,7 @@
         </w:rPr>
         <w:t> </w:t>
       </w:r>
+      <w:proofErr w:type="spellStart"/>
       <w:r>
         <w:rPr>
           <w:rFonts w:ascii="Consolas" w:hAnsi="Consolas"/>
@@ -37158,6 +39804,7 @@
         </w:rPr>
         <w:t>src</w:t>
       </w:r>
+      <w:proofErr w:type="spellEnd"/>
       <w:r>
         <w:rPr>
           <w:rFonts w:ascii="Consolas" w:hAnsi="Consolas"/>
@@ -37249,7 +39896,29 @@
           <w:szCs w:val="21"/>
           <w:lang w:val="en-GB" w:eastAsia="de-DE"/>
         </w:rPr>
-        <w:t>"verti-pos"</w:t>
+        <w:t>"</w:t>
+      </w:r>
+      <w:proofErr w:type="spellStart"/>
+      <w:r>
+        <w:rPr>
+          <w:rFonts w:ascii="Consolas" w:hAnsi="Consolas"/>
+          <w:color w:val="0000FF"/>
+          <w:sz w:val="21"/>
+          <w:szCs w:val="21"/>
+          <w:lang w:val="en-GB" w:eastAsia="de-DE"/>
+        </w:rPr>
+        <w:t>verti-pos</w:t>
+      </w:r>
+      <w:proofErr w:type="spellEnd"/>
+      <w:r>
+        <w:rPr>
+          <w:rFonts w:ascii="Consolas" w:hAnsi="Consolas"/>
+          <w:color w:val="0000FF"/>
+          <w:sz w:val="21"/>
+          <w:szCs w:val="21"/>
+          <w:lang w:val="en-GB" w:eastAsia="de-DE"/>
+        </w:rPr>
+        <w:t>"</w:t>
       </w:r>
       <w:r>
         <w:rPr>
@@ -37322,8 +39991,20 @@
           <w:szCs w:val="21"/>
           <w:lang w:val="en-GB" w:eastAsia="de-DE"/>
         </w:rPr>
-        <w:t>&lt;img</w:t>
-      </w:r>
+        <w:t>&lt;</w:t>
+      </w:r>
+      <w:proofErr w:type="spellStart"/>
+      <w:r>
+        <w:rPr>
+          <w:rFonts w:ascii="Consolas" w:hAnsi="Consolas"/>
+          <w:color w:val="800000"/>
+          <w:sz w:val="21"/>
+          <w:szCs w:val="21"/>
+          <w:lang w:val="en-GB" w:eastAsia="de-DE"/>
+        </w:rPr>
+        <w:t>img</w:t>
+      </w:r>
+      <w:proofErr w:type="spellEnd"/>
       <w:r>
         <w:rPr>
           <w:rFonts w:ascii="Consolas" w:hAnsi="Consolas"/>
@@ -37334,6 +40015,7 @@
         </w:rPr>
         <w:t> </w:t>
       </w:r>
+      <w:proofErr w:type="spellStart"/>
       <w:r>
         <w:rPr>
           <w:rFonts w:ascii="Consolas" w:hAnsi="Consolas"/>
@@ -37344,6 +40026,7 @@
         </w:rPr>
         <w:t>src</w:t>
       </w:r>
+      <w:proofErr w:type="spellEnd"/>
       <w:r>
         <w:rPr>
           <w:rFonts w:ascii="Consolas" w:hAnsi="Consolas"/>
@@ -37435,7 +40118,29 @@
           <w:szCs w:val="21"/>
           <w:lang w:val="en-GB" w:eastAsia="de-DE"/>
         </w:rPr>
-        <w:t>"verti-pos"</w:t>
+        <w:t>"</w:t>
+      </w:r>
+      <w:proofErr w:type="spellStart"/>
+      <w:r>
+        <w:rPr>
+          <w:rFonts w:ascii="Consolas" w:hAnsi="Consolas"/>
+          <w:color w:val="0000FF"/>
+          <w:sz w:val="21"/>
+          <w:szCs w:val="21"/>
+          <w:lang w:val="en-GB" w:eastAsia="de-DE"/>
+        </w:rPr>
+        <w:t>verti-pos</w:t>
+      </w:r>
+      <w:proofErr w:type="spellEnd"/>
+      <w:r>
+        <w:rPr>
+          <w:rFonts w:ascii="Consolas" w:hAnsi="Consolas"/>
+          <w:color w:val="0000FF"/>
+          <w:sz w:val="21"/>
+          <w:szCs w:val="21"/>
+          <w:lang w:val="en-GB" w:eastAsia="de-DE"/>
+        </w:rPr>
+        <w:t>"</w:t>
       </w:r>
       <w:r>
         <w:rPr>
@@ -37508,8 +40213,20 @@
           <w:szCs w:val="21"/>
           <w:lang w:val="en-GB" w:eastAsia="de-DE"/>
         </w:rPr>
-        <w:t>&lt;img</w:t>
-      </w:r>
+        <w:t>&lt;</w:t>
+      </w:r>
+      <w:proofErr w:type="spellStart"/>
+      <w:r>
+        <w:rPr>
+          <w:rFonts w:ascii="Consolas" w:hAnsi="Consolas"/>
+          <w:color w:val="800000"/>
+          <w:sz w:val="21"/>
+          <w:szCs w:val="21"/>
+          <w:lang w:val="en-GB" w:eastAsia="de-DE"/>
+        </w:rPr>
+        <w:t>img</w:t>
+      </w:r>
+      <w:proofErr w:type="spellEnd"/>
       <w:r>
         <w:rPr>
           <w:rFonts w:ascii="Consolas" w:hAnsi="Consolas"/>
@@ -37520,6 +40237,7 @@
         </w:rPr>
         <w:t> </w:t>
       </w:r>
+      <w:proofErr w:type="spellStart"/>
       <w:r>
         <w:rPr>
           <w:rFonts w:ascii="Consolas" w:hAnsi="Consolas"/>
@@ -37530,6 +40248,7 @@
         </w:rPr>
         <w:t>src</w:t>
       </w:r>
+      <w:proofErr w:type="spellEnd"/>
       <w:r>
         <w:rPr>
           <w:rFonts w:ascii="Consolas" w:hAnsi="Consolas"/>
@@ -37621,7 +40340,29 @@
           <w:szCs w:val="21"/>
           <w:lang w:val="en-GB" w:eastAsia="de-DE"/>
         </w:rPr>
-        <w:t>"verti-pos"</w:t>
+        <w:t>"</w:t>
+      </w:r>
+      <w:proofErr w:type="spellStart"/>
+      <w:r>
+        <w:rPr>
+          <w:rFonts w:ascii="Consolas" w:hAnsi="Consolas"/>
+          <w:color w:val="0000FF"/>
+          <w:sz w:val="21"/>
+          <w:szCs w:val="21"/>
+          <w:lang w:val="en-GB" w:eastAsia="de-DE"/>
+        </w:rPr>
+        <w:t>verti-pos</w:t>
+      </w:r>
+      <w:proofErr w:type="spellEnd"/>
+      <w:r>
+        <w:rPr>
+          <w:rFonts w:ascii="Consolas" w:hAnsi="Consolas"/>
+          <w:color w:val="0000FF"/>
+          <w:sz w:val="21"/>
+          <w:szCs w:val="21"/>
+          <w:lang w:val="en-GB" w:eastAsia="de-DE"/>
+        </w:rPr>
+        <w:t>"</w:t>
       </w:r>
       <w:r>
         <w:rPr>
@@ -37694,8 +40435,20 @@
           <w:szCs w:val="21"/>
           <w:lang w:val="en-GB" w:eastAsia="de-DE"/>
         </w:rPr>
-        <w:t>&lt;img</w:t>
-      </w:r>
+        <w:t>&lt;</w:t>
+      </w:r>
+      <w:proofErr w:type="spellStart"/>
+      <w:r>
+        <w:rPr>
+          <w:rFonts w:ascii="Consolas" w:hAnsi="Consolas"/>
+          <w:color w:val="800000"/>
+          <w:sz w:val="21"/>
+          <w:szCs w:val="21"/>
+          <w:lang w:val="en-GB" w:eastAsia="de-DE"/>
+        </w:rPr>
+        <w:t>img</w:t>
+      </w:r>
+      <w:proofErr w:type="spellEnd"/>
       <w:r>
         <w:rPr>
           <w:rFonts w:ascii="Consolas" w:hAnsi="Consolas"/>
@@ -37706,6 +40459,7 @@
         </w:rPr>
         <w:t> </w:t>
       </w:r>
+      <w:proofErr w:type="spellStart"/>
       <w:r>
         <w:rPr>
           <w:rFonts w:ascii="Consolas" w:hAnsi="Consolas"/>
@@ -37716,6 +40470,7 @@
         </w:rPr>
         <w:t>src</w:t>
       </w:r>
+      <w:proofErr w:type="spellEnd"/>
       <w:r>
         <w:rPr>
           <w:rFonts w:ascii="Consolas" w:hAnsi="Consolas"/>
@@ -37807,7 +40562,29 @@
           <w:szCs w:val="21"/>
           <w:lang w:val="en-GB" w:eastAsia="de-DE"/>
         </w:rPr>
-        <w:t>"verti-pos"</w:t>
+        <w:t>"</w:t>
+      </w:r>
+      <w:proofErr w:type="spellStart"/>
+      <w:r>
+        <w:rPr>
+          <w:rFonts w:ascii="Consolas" w:hAnsi="Consolas"/>
+          <w:color w:val="0000FF"/>
+          <w:sz w:val="21"/>
+          <w:szCs w:val="21"/>
+          <w:lang w:val="en-GB" w:eastAsia="de-DE"/>
+        </w:rPr>
+        <w:t>verti-pos</w:t>
+      </w:r>
+      <w:proofErr w:type="spellEnd"/>
+      <w:r>
+        <w:rPr>
+          <w:rFonts w:ascii="Consolas" w:hAnsi="Consolas"/>
+          <w:color w:val="0000FF"/>
+          <w:sz w:val="21"/>
+          <w:szCs w:val="21"/>
+          <w:lang w:val="en-GB" w:eastAsia="de-DE"/>
+        </w:rPr>
+        <w:t>"</w:t>
       </w:r>
       <w:r>
         <w:rPr>
@@ -37880,8 +40657,20 @@
           <w:szCs w:val="21"/>
           <w:lang w:val="en-GB" w:eastAsia="de-DE"/>
         </w:rPr>
-        <w:t>&lt;img</w:t>
-      </w:r>
+        <w:t>&lt;</w:t>
+      </w:r>
+      <w:proofErr w:type="spellStart"/>
+      <w:r>
+        <w:rPr>
+          <w:rFonts w:ascii="Consolas" w:hAnsi="Consolas"/>
+          <w:color w:val="800000"/>
+          <w:sz w:val="21"/>
+          <w:szCs w:val="21"/>
+          <w:lang w:val="en-GB" w:eastAsia="de-DE"/>
+        </w:rPr>
+        <w:t>img</w:t>
+      </w:r>
+      <w:proofErr w:type="spellEnd"/>
       <w:r>
         <w:rPr>
           <w:rFonts w:ascii="Consolas" w:hAnsi="Consolas"/>
@@ -37892,6 +40681,7 @@
         </w:rPr>
         <w:t> </w:t>
       </w:r>
+      <w:proofErr w:type="spellStart"/>
       <w:r>
         <w:rPr>
           <w:rFonts w:ascii="Consolas" w:hAnsi="Consolas"/>
@@ -37902,6 +40692,7 @@
         </w:rPr>
         <w:t>src</w:t>
       </w:r>
+      <w:proofErr w:type="spellEnd"/>
       <w:r>
         <w:rPr>
           <w:rFonts w:ascii="Consolas" w:hAnsi="Consolas"/>
@@ -37993,7 +40784,29 @@
           <w:szCs w:val="21"/>
           <w:lang w:val="en-GB" w:eastAsia="de-DE"/>
         </w:rPr>
-        <w:t>"verti-pos"</w:t>
+        <w:t>"</w:t>
+      </w:r>
+      <w:proofErr w:type="spellStart"/>
+      <w:r>
+        <w:rPr>
+          <w:rFonts w:ascii="Consolas" w:hAnsi="Consolas"/>
+          <w:color w:val="0000FF"/>
+          <w:sz w:val="21"/>
+          <w:szCs w:val="21"/>
+          <w:lang w:val="en-GB" w:eastAsia="de-DE"/>
+        </w:rPr>
+        <w:t>verti-pos</w:t>
+      </w:r>
+      <w:proofErr w:type="spellEnd"/>
+      <w:r>
+        <w:rPr>
+          <w:rFonts w:ascii="Consolas" w:hAnsi="Consolas"/>
+          <w:color w:val="0000FF"/>
+          <w:sz w:val="21"/>
+          <w:szCs w:val="21"/>
+          <w:lang w:val="en-GB" w:eastAsia="de-DE"/>
+        </w:rPr>
+        <w:t>"</w:t>
       </w:r>
       <w:r>
         <w:rPr>
@@ -38066,8 +40879,20 @@
           <w:szCs w:val="21"/>
           <w:lang w:val="en-GB" w:eastAsia="de-DE"/>
         </w:rPr>
-        <w:t>&lt;img</w:t>
-      </w:r>
+        <w:t>&lt;</w:t>
+      </w:r>
+      <w:proofErr w:type="spellStart"/>
+      <w:r>
+        <w:rPr>
+          <w:rFonts w:ascii="Consolas" w:hAnsi="Consolas"/>
+          <w:color w:val="800000"/>
+          <w:sz w:val="21"/>
+          <w:szCs w:val="21"/>
+          <w:lang w:val="en-GB" w:eastAsia="de-DE"/>
+        </w:rPr>
+        <w:t>img</w:t>
+      </w:r>
+      <w:proofErr w:type="spellEnd"/>
       <w:r>
         <w:rPr>
           <w:rFonts w:ascii="Consolas" w:hAnsi="Consolas"/>
@@ -38078,6 +40903,7 @@
         </w:rPr>
         <w:t> </w:t>
       </w:r>
+      <w:proofErr w:type="spellStart"/>
       <w:r>
         <w:rPr>
           <w:rFonts w:ascii="Consolas" w:hAnsi="Consolas"/>
@@ -38088,6 +40914,7 @@
         </w:rPr>
         <w:t>src</w:t>
       </w:r>
+      <w:proofErr w:type="spellEnd"/>
       <w:r>
         <w:rPr>
           <w:rFonts w:ascii="Consolas" w:hAnsi="Consolas"/>
@@ -38179,7 +41006,29 @@
           <w:szCs w:val="21"/>
           <w:lang w:val="en-GB" w:eastAsia="de-DE"/>
         </w:rPr>
-        <w:t>"verti-pos"</w:t>
+        <w:t>"</w:t>
+      </w:r>
+      <w:proofErr w:type="spellStart"/>
+      <w:r>
+        <w:rPr>
+          <w:rFonts w:ascii="Consolas" w:hAnsi="Consolas"/>
+          <w:color w:val="0000FF"/>
+          <w:sz w:val="21"/>
+          <w:szCs w:val="21"/>
+          <w:lang w:val="en-GB" w:eastAsia="de-DE"/>
+        </w:rPr>
+        <w:t>verti-pos</w:t>
+      </w:r>
+      <w:proofErr w:type="spellEnd"/>
+      <w:r>
+        <w:rPr>
+          <w:rFonts w:ascii="Consolas" w:hAnsi="Consolas"/>
+          <w:color w:val="0000FF"/>
+          <w:sz w:val="21"/>
+          <w:szCs w:val="21"/>
+          <w:lang w:val="en-GB" w:eastAsia="de-DE"/>
+        </w:rPr>
+        <w:t>"</w:t>
       </w:r>
       <w:r>
         <w:rPr>
@@ -38252,8 +41101,20 @@
           <w:szCs w:val="21"/>
           <w:lang w:val="en-GB" w:eastAsia="de-DE"/>
         </w:rPr>
-        <w:t>&lt;img</w:t>
-      </w:r>
+        <w:t>&lt;</w:t>
+      </w:r>
+      <w:proofErr w:type="spellStart"/>
+      <w:r>
+        <w:rPr>
+          <w:rFonts w:ascii="Consolas" w:hAnsi="Consolas"/>
+          <w:color w:val="800000"/>
+          <w:sz w:val="21"/>
+          <w:szCs w:val="21"/>
+          <w:lang w:val="en-GB" w:eastAsia="de-DE"/>
+        </w:rPr>
+        <w:t>img</w:t>
+      </w:r>
+      <w:proofErr w:type="spellEnd"/>
       <w:r>
         <w:rPr>
           <w:rFonts w:ascii="Consolas" w:hAnsi="Consolas"/>
@@ -38264,6 +41125,7 @@
         </w:rPr>
         <w:t> </w:t>
       </w:r>
+      <w:proofErr w:type="spellStart"/>
       <w:r>
         <w:rPr>
           <w:rFonts w:ascii="Consolas" w:hAnsi="Consolas"/>
@@ -38274,6 +41136,7 @@
         </w:rPr>
         <w:t>src</w:t>
       </w:r>
+      <w:proofErr w:type="spellEnd"/>
       <w:r>
         <w:rPr>
           <w:rFonts w:ascii="Consolas" w:hAnsi="Consolas"/>
@@ -38365,7 +41228,29 @@
           <w:szCs w:val="21"/>
           <w:lang w:val="en-GB" w:eastAsia="de-DE"/>
         </w:rPr>
-        <w:t>"verti-pos"</w:t>
+        <w:t>"</w:t>
+      </w:r>
+      <w:proofErr w:type="spellStart"/>
+      <w:r>
+        <w:rPr>
+          <w:rFonts w:ascii="Consolas" w:hAnsi="Consolas"/>
+          <w:color w:val="0000FF"/>
+          <w:sz w:val="21"/>
+          <w:szCs w:val="21"/>
+          <w:lang w:val="en-GB" w:eastAsia="de-DE"/>
+        </w:rPr>
+        <w:t>verti-pos</w:t>
+      </w:r>
+      <w:proofErr w:type="spellEnd"/>
+      <w:r>
+        <w:rPr>
+          <w:rFonts w:ascii="Consolas" w:hAnsi="Consolas"/>
+          <w:color w:val="0000FF"/>
+          <w:sz w:val="21"/>
+          <w:szCs w:val="21"/>
+          <w:lang w:val="en-GB" w:eastAsia="de-DE"/>
+        </w:rPr>
+        <w:t>"</w:t>
       </w:r>
       <w:r>
         <w:rPr>
@@ -38438,8 +41323,20 @@
           <w:szCs w:val="21"/>
           <w:lang w:val="en-GB" w:eastAsia="de-DE"/>
         </w:rPr>
-        <w:t>&lt;img</w:t>
-      </w:r>
+        <w:t>&lt;</w:t>
+      </w:r>
+      <w:proofErr w:type="spellStart"/>
+      <w:r>
+        <w:rPr>
+          <w:rFonts w:ascii="Consolas" w:hAnsi="Consolas"/>
+          <w:color w:val="800000"/>
+          <w:sz w:val="21"/>
+          <w:szCs w:val="21"/>
+          <w:lang w:val="en-GB" w:eastAsia="de-DE"/>
+        </w:rPr>
+        <w:t>img</w:t>
+      </w:r>
+      <w:proofErr w:type="spellEnd"/>
       <w:r>
         <w:rPr>
           <w:rFonts w:ascii="Consolas" w:hAnsi="Consolas"/>
@@ -38450,6 +41347,7 @@
         </w:rPr>
         <w:t> </w:t>
       </w:r>
+      <w:proofErr w:type="spellStart"/>
       <w:r>
         <w:rPr>
           <w:rFonts w:ascii="Consolas" w:hAnsi="Consolas"/>
@@ -38460,6 +41358,7 @@
         </w:rPr>
         <w:t>src</w:t>
       </w:r>
+      <w:proofErr w:type="spellEnd"/>
       <w:r>
         <w:rPr>
           <w:rFonts w:ascii="Consolas" w:hAnsi="Consolas"/>
@@ -38551,7 +41450,29 @@
           <w:szCs w:val="21"/>
           <w:lang w:val="en-GB" w:eastAsia="de-DE"/>
         </w:rPr>
-        <w:t>"verti-pos"</w:t>
+        <w:t>"</w:t>
+      </w:r>
+      <w:proofErr w:type="spellStart"/>
+      <w:r>
+        <w:rPr>
+          <w:rFonts w:ascii="Consolas" w:hAnsi="Consolas"/>
+          <w:color w:val="0000FF"/>
+          <w:sz w:val="21"/>
+          <w:szCs w:val="21"/>
+          <w:lang w:val="en-GB" w:eastAsia="de-DE"/>
+        </w:rPr>
+        <w:t>verti-pos</w:t>
+      </w:r>
+      <w:proofErr w:type="spellEnd"/>
+      <w:r>
+        <w:rPr>
+          <w:rFonts w:ascii="Consolas" w:hAnsi="Consolas"/>
+          <w:color w:val="0000FF"/>
+          <w:sz w:val="21"/>
+          <w:szCs w:val="21"/>
+          <w:lang w:val="en-GB" w:eastAsia="de-DE"/>
+        </w:rPr>
+        <w:t>"</w:t>
       </w:r>
       <w:r>
         <w:rPr>
@@ -38624,8 +41545,20 @@
           <w:szCs w:val="21"/>
           <w:lang w:val="en-GB" w:eastAsia="de-DE"/>
         </w:rPr>
-        <w:t>&lt;img</w:t>
-      </w:r>
+        <w:t>&lt;</w:t>
+      </w:r>
+      <w:proofErr w:type="spellStart"/>
+      <w:r>
+        <w:rPr>
+          <w:rFonts w:ascii="Consolas" w:hAnsi="Consolas"/>
+          <w:color w:val="800000"/>
+          <w:sz w:val="21"/>
+          <w:szCs w:val="21"/>
+          <w:lang w:val="en-GB" w:eastAsia="de-DE"/>
+        </w:rPr>
+        <w:t>img</w:t>
+      </w:r>
+      <w:proofErr w:type="spellEnd"/>
       <w:r>
         <w:rPr>
           <w:rFonts w:ascii="Consolas" w:hAnsi="Consolas"/>
@@ -38636,6 +41569,7 @@
         </w:rPr>
         <w:t> </w:t>
       </w:r>
+      <w:proofErr w:type="spellStart"/>
       <w:r>
         <w:rPr>
           <w:rFonts w:ascii="Consolas" w:hAnsi="Consolas"/>
@@ -38646,6 +41580,7 @@
         </w:rPr>
         <w:t>src</w:t>
       </w:r>
+      <w:proofErr w:type="spellEnd"/>
       <w:r>
         <w:rPr>
           <w:rFonts w:ascii="Consolas" w:hAnsi="Consolas"/>
@@ -38737,7 +41672,29 @@
           <w:szCs w:val="21"/>
           <w:lang w:val="en-GB" w:eastAsia="de-DE"/>
         </w:rPr>
-        <w:t>"verti-pos"</w:t>
+        <w:t>"</w:t>
+      </w:r>
+      <w:proofErr w:type="spellStart"/>
+      <w:r>
+        <w:rPr>
+          <w:rFonts w:ascii="Consolas" w:hAnsi="Consolas"/>
+          <w:color w:val="0000FF"/>
+          <w:sz w:val="21"/>
+          <w:szCs w:val="21"/>
+          <w:lang w:val="en-GB" w:eastAsia="de-DE"/>
+        </w:rPr>
+        <w:t>verti-pos</w:t>
+      </w:r>
+      <w:proofErr w:type="spellEnd"/>
+      <w:r>
+        <w:rPr>
+          <w:rFonts w:ascii="Consolas" w:hAnsi="Consolas"/>
+          <w:color w:val="0000FF"/>
+          <w:sz w:val="21"/>
+          <w:szCs w:val="21"/>
+          <w:lang w:val="en-GB" w:eastAsia="de-DE"/>
+        </w:rPr>
+        <w:t>"</w:t>
       </w:r>
       <w:r>
         <w:rPr>
@@ -38810,8 +41767,20 @@
           <w:szCs w:val="21"/>
           <w:lang w:val="en-GB" w:eastAsia="de-DE"/>
         </w:rPr>
-        <w:t>&lt;img</w:t>
-      </w:r>
+        <w:t>&lt;</w:t>
+      </w:r>
+      <w:proofErr w:type="spellStart"/>
+      <w:r>
+        <w:rPr>
+          <w:rFonts w:ascii="Consolas" w:hAnsi="Consolas"/>
+          <w:color w:val="800000"/>
+          <w:sz w:val="21"/>
+          <w:szCs w:val="21"/>
+          <w:lang w:val="en-GB" w:eastAsia="de-DE"/>
+        </w:rPr>
+        <w:t>img</w:t>
+      </w:r>
+      <w:proofErr w:type="spellEnd"/>
       <w:r>
         <w:rPr>
           <w:rFonts w:ascii="Consolas" w:hAnsi="Consolas"/>
@@ -38822,6 +41791,7 @@
         </w:rPr>
         <w:t> </w:t>
       </w:r>
+      <w:proofErr w:type="spellStart"/>
       <w:r>
         <w:rPr>
           <w:rFonts w:ascii="Consolas" w:hAnsi="Consolas"/>
@@ -38832,6 +41802,7 @@
         </w:rPr>
         <w:t>src</w:t>
       </w:r>
+      <w:proofErr w:type="spellEnd"/>
       <w:r>
         <w:rPr>
           <w:rFonts w:ascii="Consolas" w:hAnsi="Consolas"/>
@@ -39065,7 +42036,29 @@
           <w:szCs w:val="21"/>
           <w:lang w:val="en-GB" w:eastAsia="de-DE"/>
         </w:rPr>
-        <w:t>"btnext-verti"</w:t>
+        <w:t>"</w:t>
+      </w:r>
+      <w:proofErr w:type="spellStart"/>
+      <w:r>
+        <w:rPr>
+          <w:rFonts w:ascii="Consolas" w:hAnsi="Consolas"/>
+          <w:color w:val="0000FF"/>
+          <w:sz w:val="21"/>
+          <w:szCs w:val="21"/>
+          <w:lang w:val="en-GB" w:eastAsia="de-DE"/>
+        </w:rPr>
+        <w:t>btnext-verti</w:t>
+      </w:r>
+      <w:proofErr w:type="spellEnd"/>
+      <w:r>
+        <w:rPr>
+          <w:rFonts w:ascii="Consolas" w:hAnsi="Consolas"/>
+          <w:color w:val="0000FF"/>
+          <w:sz w:val="21"/>
+          <w:szCs w:val="21"/>
+          <w:lang w:val="en-GB" w:eastAsia="de-DE"/>
+        </w:rPr>
+        <w:t>"</w:t>
       </w:r>
       <w:r>
         <w:rPr>
@@ -39178,7 +42171,29 @@
           <w:szCs w:val="21"/>
           <w:lang w:val="en-GB" w:eastAsia="de-DE"/>
         </w:rPr>
-        <w:t>"btprev-verti"</w:t>
+        <w:t>"</w:t>
+      </w:r>
+      <w:proofErr w:type="spellStart"/>
+      <w:r>
+        <w:rPr>
+          <w:rFonts w:ascii="Consolas" w:hAnsi="Consolas"/>
+          <w:color w:val="0000FF"/>
+          <w:sz w:val="21"/>
+          <w:szCs w:val="21"/>
+          <w:lang w:val="en-GB" w:eastAsia="de-DE"/>
+        </w:rPr>
+        <w:t>btprev-verti</w:t>
+      </w:r>
+      <w:proofErr w:type="spellEnd"/>
+      <w:r>
+        <w:rPr>
+          <w:rFonts w:ascii="Consolas" w:hAnsi="Consolas"/>
+          <w:color w:val="0000FF"/>
+          <w:sz w:val="21"/>
+          <w:szCs w:val="21"/>
+          <w:lang w:val="en-GB" w:eastAsia="de-DE"/>
+        </w:rPr>
+        <w:t>"</w:t>
       </w:r>
       <w:r>
         <w:rPr>
@@ -39218,7 +42233,29 @@
           <w:szCs w:val="21"/>
           <w:lang w:val="en-GB" w:eastAsia="de-DE"/>
         </w:rPr>
-        <w:t>"swiper-button-prev"</w:t>
+        <w:t>"swiper-button-</w:t>
+      </w:r>
+      <w:proofErr w:type="spellStart"/>
+      <w:r>
+        <w:rPr>
+          <w:rFonts w:ascii="Consolas" w:hAnsi="Consolas"/>
+          <w:color w:val="0000FF"/>
+          <w:sz w:val="21"/>
+          <w:szCs w:val="21"/>
+          <w:lang w:val="en-GB" w:eastAsia="de-DE"/>
+        </w:rPr>
+        <w:t>prev</w:t>
+      </w:r>
+      <w:proofErr w:type="spellEnd"/>
+      <w:r>
+        <w:rPr>
+          <w:rFonts w:ascii="Consolas" w:hAnsi="Consolas"/>
+          <w:color w:val="0000FF"/>
+          <w:sz w:val="21"/>
+          <w:szCs w:val="21"/>
+          <w:lang w:val="en-GB" w:eastAsia="de-DE"/>
+        </w:rPr>
+        <w:t>"</w:t>
       </w:r>
       <w:r>
         <w:rPr>
@@ -39344,7 +42381,29 @@
           <w:szCs w:val="21"/>
           <w:lang w:val="en-GB" w:eastAsia="de-DE"/>
         </w:rPr>
-        <w:t>&lt;!--Beginn von Leaving Netflix--&gt;</w:t>
+        <w:t>&lt;!--</w:t>
+      </w:r>
+      <w:proofErr w:type="spellStart"/>
+      <w:r>
+        <w:rPr>
+          <w:rFonts w:ascii="Consolas" w:hAnsi="Consolas"/>
+          <w:color w:val="008000"/>
+          <w:sz w:val="21"/>
+          <w:szCs w:val="21"/>
+          <w:lang w:val="en-GB" w:eastAsia="de-DE"/>
+        </w:rPr>
+        <w:t>Beginn</w:t>
+      </w:r>
+      <w:proofErr w:type="spellEnd"/>
+      <w:r>
+        <w:rPr>
+          <w:rFonts w:ascii="Consolas" w:hAnsi="Consolas"/>
+          <w:color w:val="008000"/>
+          <w:sz w:val="21"/>
+          <w:szCs w:val="21"/>
+          <w:lang w:val="en-GB" w:eastAsia="de-DE"/>
+        </w:rPr>
+        <w:t> von Leaving Netflix--&gt;</w:t>
       </w:r>
     </w:p>
     <w:p>
@@ -41731,7 +44790,29 @@
           <w:szCs w:val="21"/>
           <w:lang w:val="en-GB" w:eastAsia="de-DE"/>
         </w:rPr>
-        <w:t>"btnext-verti"</w:t>
+        <w:t>"</w:t>
+      </w:r>
+      <w:proofErr w:type="spellStart"/>
+      <w:r>
+        <w:rPr>
+          <w:rFonts w:ascii="Consolas" w:hAnsi="Consolas"/>
+          <w:color w:val="0000FF"/>
+          <w:sz w:val="21"/>
+          <w:szCs w:val="21"/>
+          <w:lang w:val="en-GB" w:eastAsia="de-DE"/>
+        </w:rPr>
+        <w:t>btnext-verti</w:t>
+      </w:r>
+      <w:proofErr w:type="spellEnd"/>
+      <w:r>
+        <w:rPr>
+          <w:rFonts w:ascii="Consolas" w:hAnsi="Consolas"/>
+          <w:color w:val="0000FF"/>
+          <w:sz w:val="21"/>
+          <w:szCs w:val="21"/>
+          <w:lang w:val="en-GB" w:eastAsia="de-DE"/>
+        </w:rPr>
+        <w:t>"</w:t>
       </w:r>
       <w:r>
         <w:rPr>
@@ -41844,7 +44925,29 @@
           <w:szCs w:val="21"/>
           <w:lang w:val="en-GB" w:eastAsia="de-DE"/>
         </w:rPr>
-        <w:t>"btprev-verti"</w:t>
+        <w:t>"</w:t>
+      </w:r>
+      <w:proofErr w:type="spellStart"/>
+      <w:r>
+        <w:rPr>
+          <w:rFonts w:ascii="Consolas" w:hAnsi="Consolas"/>
+          <w:color w:val="0000FF"/>
+          <w:sz w:val="21"/>
+          <w:szCs w:val="21"/>
+          <w:lang w:val="en-GB" w:eastAsia="de-DE"/>
+        </w:rPr>
+        <w:t>btprev-verti</w:t>
+      </w:r>
+      <w:proofErr w:type="spellEnd"/>
+      <w:r>
+        <w:rPr>
+          <w:rFonts w:ascii="Consolas" w:hAnsi="Consolas"/>
+          <w:color w:val="0000FF"/>
+          <w:sz w:val="21"/>
+          <w:szCs w:val="21"/>
+          <w:lang w:val="en-GB" w:eastAsia="de-DE"/>
+        </w:rPr>
+        <w:t>"</w:t>
       </w:r>
       <w:r>
         <w:rPr>
@@ -41884,7 +44987,29 @@
           <w:szCs w:val="21"/>
           <w:lang w:val="en-GB" w:eastAsia="de-DE"/>
         </w:rPr>
-        <w:t>"swiper-button-prev"</w:t>
+        <w:t>"swiper-button-</w:t>
+      </w:r>
+      <w:proofErr w:type="spellStart"/>
+      <w:r>
+        <w:rPr>
+          <w:rFonts w:ascii="Consolas" w:hAnsi="Consolas"/>
+          <w:color w:val="0000FF"/>
+          <w:sz w:val="21"/>
+          <w:szCs w:val="21"/>
+          <w:lang w:val="en-GB" w:eastAsia="de-DE"/>
+        </w:rPr>
+        <w:t>prev</w:t>
+      </w:r>
+      <w:proofErr w:type="spellEnd"/>
+      <w:r>
+        <w:rPr>
+          <w:rFonts w:ascii="Consolas" w:hAnsi="Consolas"/>
+          <w:color w:val="0000FF"/>
+          <w:sz w:val="21"/>
+          <w:szCs w:val="21"/>
+          <w:lang w:val="en-GB" w:eastAsia="de-DE"/>
+        </w:rPr>
+        <w:t>"</w:t>
       </w:r>
       <w:r>
         <w:rPr>
@@ -41932,6 +45057,7 @@
           <w:lang w:eastAsia="de-DE"/>
         </w:rPr>
       </w:pPr>
+      <w:proofErr w:type="gramStart"/>
       <w:r>
         <w:rPr>
           <w:rFonts w:ascii="Consolas" w:hAnsi="Consolas"/>
@@ -41940,7 +45066,40 @@
           <w:szCs w:val="21"/>
           <w:lang w:eastAsia="de-DE"/>
         </w:rPr>
-        <w:t>&lt;!-- Initialize Swiper --&gt;</w:t>
+        <w:t>&lt;!--</w:t>
+      </w:r>
+      <w:proofErr w:type="gramEnd"/>
+      <w:r>
+        <w:rPr>
+          <w:rFonts w:ascii="Consolas" w:hAnsi="Consolas"/>
+          <w:color w:val="008000"/>
+          <w:sz w:val="21"/>
+          <w:szCs w:val="21"/>
+          <w:lang w:eastAsia="de-DE"/>
+        </w:rPr>
+        <w:t> Initialize </w:t>
+      </w:r>
+      <w:proofErr w:type="spellStart"/>
+      <w:r>
+        <w:rPr>
+          <w:rFonts w:ascii="Consolas" w:hAnsi="Consolas"/>
+          <w:color w:val="008000"/>
+          <w:sz w:val="21"/>
+          <w:szCs w:val="21"/>
+          <w:lang w:eastAsia="de-DE"/>
+        </w:rPr>
+        <w:t>Swiper</w:t>
+      </w:r>
+      <w:proofErr w:type="spellEnd"/>
+      <w:r>
+        <w:rPr>
+          <w:rFonts w:ascii="Consolas" w:hAnsi="Consolas"/>
+          <w:color w:val="008000"/>
+          <w:sz w:val="21"/>
+          <w:szCs w:val="21"/>
+          <w:lang w:eastAsia="de-DE"/>
+        </w:rPr>
+        <w:t> --&gt;</w:t>
       </w:r>
     </w:p>
     <w:p>
@@ -41978,6 +45137,7 @@
           <w:lang w:eastAsia="de-DE"/>
         </w:rPr>
       </w:pPr>
+      <w:proofErr w:type="gramStart"/>
       <w:r>
         <w:rPr>
           <w:rFonts w:ascii="Consolas" w:hAnsi="Consolas"/>
@@ -41986,7 +45146,40 @@
           <w:szCs w:val="21"/>
           <w:lang w:eastAsia="de-DE"/>
         </w:rPr>
-        <w:t>&lt;!--Ende von Leaving Netflix--&gt;</w:t>
+        <w:t>&lt;!--</w:t>
+      </w:r>
+      <w:proofErr w:type="gramEnd"/>
+      <w:r>
+        <w:rPr>
+          <w:rFonts w:ascii="Consolas" w:hAnsi="Consolas"/>
+          <w:color w:val="008000"/>
+          <w:sz w:val="21"/>
+          <w:szCs w:val="21"/>
+          <w:lang w:eastAsia="de-DE"/>
+        </w:rPr>
+        <w:t>Ende von </w:t>
+      </w:r>
+      <w:proofErr w:type="spellStart"/>
+      <w:r>
+        <w:rPr>
+          <w:rFonts w:ascii="Consolas" w:hAnsi="Consolas"/>
+          <w:color w:val="008000"/>
+          <w:sz w:val="21"/>
+          <w:szCs w:val="21"/>
+          <w:lang w:eastAsia="de-DE"/>
+        </w:rPr>
+        <w:t>Leaving</w:t>
+      </w:r>
+      <w:proofErr w:type="spellEnd"/>
+      <w:r>
+        <w:rPr>
+          <w:rFonts w:ascii="Consolas" w:hAnsi="Consolas"/>
+          <w:color w:val="008000"/>
+          <w:sz w:val="21"/>
+          <w:szCs w:val="21"/>
+          <w:lang w:eastAsia="de-DE"/>
+        </w:rPr>
+        <w:t> Netflix--&gt;</w:t>
       </w:r>
     </w:p>
     <w:p>
@@ -42024,6 +45217,7 @@
           <w:lang w:eastAsia="de-DE"/>
         </w:rPr>
       </w:pPr>
+      <w:proofErr w:type="gramStart"/>
       <w:r>
         <w:rPr>
           <w:rFonts w:ascii="Consolas" w:hAnsi="Consolas"/>
@@ -42032,7 +45226,18 @@
           <w:szCs w:val="21"/>
           <w:lang w:eastAsia="de-DE"/>
         </w:rPr>
-        <w:t>&lt;!--Ende vom Container--&gt;</w:t>
+        <w:t>&lt;!--</w:t>
+      </w:r>
+      <w:proofErr w:type="gramEnd"/>
+      <w:r>
+        <w:rPr>
+          <w:rFonts w:ascii="Consolas" w:hAnsi="Consolas"/>
+          <w:color w:val="008000"/>
+          <w:sz w:val="21"/>
+          <w:szCs w:val="21"/>
+          <w:lang w:eastAsia="de-DE"/>
+        </w:rPr>
+        <w:t>Ende vom Container--&gt;</w:t>
       </w:r>
     </w:p>
     <w:p>
@@ -42070,6 +45275,7 @@
           <w:lang w:eastAsia="de-DE"/>
         </w:rPr>
       </w:pPr>
+      <w:proofErr w:type="gramStart"/>
       <w:r>
         <w:rPr>
           <w:rFonts w:ascii="Consolas" w:hAnsi="Consolas"/>
@@ -42078,7 +45284,62 @@
           <w:szCs w:val="21"/>
           <w:lang w:eastAsia="de-DE"/>
         </w:rPr>
-        <w:t>&lt;!--Ende von Swiper Column--&gt;</w:t>
+        <w:t>&lt;!--</w:t>
+      </w:r>
+      <w:proofErr w:type="gramEnd"/>
+      <w:r>
+        <w:rPr>
+          <w:rFonts w:ascii="Consolas" w:hAnsi="Consolas"/>
+          <w:color w:val="008000"/>
+          <w:sz w:val="21"/>
+          <w:szCs w:val="21"/>
+          <w:lang w:eastAsia="de-DE"/>
+        </w:rPr>
+        <w:t>Ende von </w:t>
+      </w:r>
+      <w:proofErr w:type="spellStart"/>
+      <w:r>
+        <w:rPr>
+          <w:rFonts w:ascii="Consolas" w:hAnsi="Consolas"/>
+          <w:color w:val="008000"/>
+          <w:sz w:val="21"/>
+          <w:szCs w:val="21"/>
+          <w:lang w:eastAsia="de-DE"/>
+        </w:rPr>
+        <w:t>Swiper</w:t>
+      </w:r>
+      <w:proofErr w:type="spellEnd"/>
+      <w:r>
+        <w:rPr>
+          <w:rFonts w:ascii="Consolas" w:hAnsi="Consolas"/>
+          <w:color w:val="008000"/>
+          <w:sz w:val="21"/>
+          <w:szCs w:val="21"/>
+          <w:lang w:eastAsia="de-DE"/>
+        </w:rPr>
+        <w:t> </w:t>
+      </w:r>
+      <w:proofErr w:type="spellStart"/>
+      <w:r>
+        <w:rPr>
+          <w:rFonts w:ascii="Consolas" w:hAnsi="Consolas"/>
+          <w:color w:val="008000"/>
+          <w:sz w:val="21"/>
+          <w:szCs w:val="21"/>
+          <w:lang w:eastAsia="de-DE"/>
+        </w:rPr>
+        <w:t>Column</w:t>
+      </w:r>
+      <w:proofErr w:type="spellEnd"/>
+      <w:r>
+        <w:rPr>
+          <w:rFonts w:ascii="Consolas" w:hAnsi="Consolas"/>
+          <w:color w:val="008000"/>
+          <w:sz w:val="21"/>
+          <w:szCs w:val="21"/>
+          <w:lang w:eastAsia="de-DE"/>
+        </w:rPr>
+        <w:t>--&gt;</w:t>
       </w:r>
     </w:p>
     <w:p>
@@ -42126,6 +45387,7 @@
           <w:lang w:eastAsia="de-DE"/>
         </w:rPr>
       </w:pPr>
+      <w:proofErr w:type="gramStart"/>
       <w:r>
         <w:rPr>
           <w:rFonts w:ascii="Consolas" w:hAnsi="Consolas"/>
@@ -42134,7 +45396,62 @@
           <w:szCs w:val="21"/>
           <w:lang w:eastAsia="de-DE"/>
         </w:rPr>
-        <w:t>&lt;!--Ende von Gapless column--&gt;</w:t>
+        <w:t>&lt;!--</w:t>
+      </w:r>
+      <w:proofErr w:type="gramEnd"/>
+      <w:r>
+        <w:rPr>
+          <w:rFonts w:ascii="Consolas" w:hAnsi="Consolas"/>
+          <w:color w:val="008000"/>
+          <w:sz w:val="21"/>
+          <w:szCs w:val="21"/>
+          <w:lang w:eastAsia="de-DE"/>
+        </w:rPr>
+        <w:t>Ende von </w:t>
+      </w:r>
+      <w:proofErr w:type="spellStart"/>
+      <w:r>
+        <w:rPr>
+          <w:rFonts w:ascii="Consolas" w:hAnsi="Consolas"/>
+          <w:color w:val="008000"/>
+          <w:sz w:val="21"/>
+          <w:szCs w:val="21"/>
+          <w:lang w:eastAsia="de-DE"/>
+        </w:rPr>
+        <w:t>Gapless</w:t>
+      </w:r>
+      <w:proofErr w:type="spellEnd"/>
+      <w:r>
+        <w:rPr>
+          <w:rFonts w:ascii="Consolas" w:hAnsi="Consolas"/>
+          <w:color w:val="008000"/>
+          <w:sz w:val="21"/>
+          <w:szCs w:val="21"/>
+          <w:lang w:eastAsia="de-DE"/>
+        </w:rPr>
+        <w:t> </w:t>
+      </w:r>
+      <w:proofErr w:type="spellStart"/>
+      <w:r>
+        <w:rPr>
+          <w:rFonts w:ascii="Consolas" w:hAnsi="Consolas"/>
+          <w:color w:val="008000"/>
+          <w:sz w:val="21"/>
+          <w:szCs w:val="21"/>
+          <w:lang w:eastAsia="de-DE"/>
+        </w:rPr>
+        <w:t>column</w:t>
+      </w:r>
+      <w:proofErr w:type="spellEnd"/>
+      <w:r>
+        <w:rPr>
+          <w:rFonts w:ascii="Consolas" w:hAnsi="Consolas"/>
+          <w:color w:val="008000"/>
+          <w:sz w:val="21"/>
+          <w:szCs w:val="21"/>
+          <w:lang w:eastAsia="de-DE"/>
+        </w:rPr>
+        <w:t>--&gt;</w:t>
       </w:r>
     </w:p>
     <w:p>
@@ -42172,6 +45489,7 @@
           <w:lang w:eastAsia="de-DE"/>
         </w:rPr>
       </w:pPr>
+      <w:proofErr w:type="gramStart"/>
       <w:r>
         <w:rPr>
           <w:rFonts w:ascii="Consolas" w:hAnsi="Consolas"/>
@@ -42180,7 +45498,18 @@
           <w:szCs w:val="21"/>
           <w:lang w:eastAsia="de-DE"/>
         </w:rPr>
-        <w:t>&lt;!--Ende von Netflix--&gt;</w:t>
+        <w:t>&lt;!--</w:t>
+      </w:r>
+      <w:proofErr w:type="gramEnd"/>
+      <w:r>
+        <w:rPr>
+          <w:rFonts w:ascii="Consolas" w:hAnsi="Consolas"/>
+          <w:color w:val="008000"/>
+          <w:sz w:val="21"/>
+          <w:szCs w:val="21"/>
+          <w:lang w:eastAsia="de-DE"/>
+        </w:rPr>
+        <w:t>Ende von Netflix--&gt;</w:t>
       </w:r>
     </w:p>
     <w:p/>
@@ -42290,8 +45619,13 @@
             <w:tcW w:w="6232" w:type="dxa"/>
           </w:tcPr>
           <w:p>
+            <w:proofErr w:type="spellStart"/>
             <w:r>
-              <w:t>Tile wird verwendet um ein 2-dimensionales Bulma Layout zu kreieren.</w:t>
+              <w:t>Tile</w:t>
+            </w:r>
+            <w:proofErr w:type="spellEnd"/>
+            <w:r>
+              <w:t xml:space="preserve"> wird verwendet um ein 2-dimensionales Bulma Layout zu kreieren.</w:t>
             </w:r>
           </w:p>
         </w:tc>
@@ -42349,14 +45683,46 @@
                 <w:rFonts w:cstheme="minorHAnsi"/>
                 <w:lang w:eastAsia="de-DE"/>
               </w:rPr>
-              <w:t> is-ancestor wird verwendet, um alle anderen</w:t>
+              <w:t> </w:t>
+            </w:r>
+            <w:proofErr w:type="spellStart"/>
+            <w:r>
+              <w:rPr>
+                <w:rFonts w:cstheme="minorHAnsi"/>
+                <w:lang w:eastAsia="de-DE"/>
+              </w:rPr>
+              <w:t>is-ancestor</w:t>
+            </w:r>
+            <w:proofErr w:type="spellEnd"/>
+            <w:r>
+              <w:rPr>
+                <w:rFonts w:cstheme="minorHAnsi"/>
+                <w:lang w:eastAsia="de-DE"/>
+              </w:rPr>
+              <w:t xml:space="preserve"> wird verwendet, um alle anderen</w:t>
             </w:r>
             <w:r>
               <w:rPr>
                 <w:rFonts w:cstheme="minorHAnsi"/>
                 <w:lang w:eastAsia="de-DE"/>
               </w:rPr>
-              <w:t xml:space="preserve"> Parent Tiles aneinander zu binden. </w:t>
+              <w:t xml:space="preserve"> Parent </w:t>
+            </w:r>
+            <w:proofErr w:type="spellStart"/>
+            <w:r>
+              <w:rPr>
+                <w:rFonts w:cstheme="minorHAnsi"/>
+                <w:lang w:eastAsia="de-DE"/>
+              </w:rPr>
+              <w:t>Tiles</w:t>
+            </w:r>
+            <w:proofErr w:type="spellEnd"/>
+            <w:r>
+              <w:rPr>
+                <w:rFonts w:cstheme="minorHAnsi"/>
+                <w:lang w:eastAsia="de-DE"/>
+              </w:rPr>
+              <w:t xml:space="preserve"> aneinander zu binden. </w:t>
             </w:r>
           </w:p>
         </w:tc>
@@ -42404,7 +45770,15 @@
           </w:tcPr>
           <w:p>
             <w:r>
-              <w:t xml:space="preserve">Mit is-12 wird die Breite vom jeweiligen Tile definiert. </w:t>
+              <w:t xml:space="preserve">Mit is-12 wird die Breite vom jeweiligen </w:t>
+            </w:r>
+            <w:proofErr w:type="spellStart"/>
+            <w:r>
+              <w:t>Tile</w:t>
+            </w:r>
+            <w:proofErr w:type="spellEnd"/>
+            <w:r>
+              <w:t xml:space="preserve"> definiert. </w:t>
             </w:r>
           </w:p>
         </w:tc>
@@ -42451,14 +45825,27 @@
             <w:tcW w:w="6232" w:type="dxa"/>
           </w:tcPr>
           <w:p>
+            <w:proofErr w:type="spellStart"/>
             <w:r>
               <w:t>I</w:t>
             </w:r>
             <w:r>
-              <w:t>s-vertical wird verwend</w:t>
+              <w:t>s-vertical</w:t>
+            </w:r>
+            <w:proofErr w:type="spellEnd"/>
+            <w:r>
+              <w:t xml:space="preserve"> wird verwend</w:t>
             </w:r>
             <w:r>
-              <w:t>et, um die Tiles Vertikal zu setzen.</w:t>
+              <w:t xml:space="preserve">et, um die </w:t>
+            </w:r>
+            <w:proofErr w:type="spellStart"/>
+            <w:r>
+              <w:t>Tiles</w:t>
+            </w:r>
+            <w:proofErr w:type="spellEnd"/>
+            <w:r>
+              <w:t xml:space="preserve"> Vertikal zu setzen.</w:t>
             </w:r>
           </w:p>
         </w:tc>
@@ -42505,8 +45892,21 @@
             <w:tcW w:w="6232" w:type="dxa"/>
           </w:tcPr>
           <w:p>
+            <w:proofErr w:type="spellStart"/>
             <w:r>
-              <w:t>Tile is-parent definiert die zweite Schicht des Layouts.</w:t>
+              <w:t>Tile</w:t>
+            </w:r>
+            <w:proofErr w:type="spellEnd"/>
+            <w:r>
+              <w:t xml:space="preserve"> </w:t>
+            </w:r>
+            <w:proofErr w:type="spellStart"/>
+            <w:r>
+              <w:t>is-parent</w:t>
+            </w:r>
+            <w:proofErr w:type="spellEnd"/>
+            <w:r>
+              <w:t xml:space="preserve"> definiert die zweite Schicht des Layouts.</w:t>
             </w:r>
           </w:p>
         </w:tc>
@@ -42640,7 +46040,29 @@
                 <w:szCs w:val="21"/>
                 <w:lang w:val="en-GB" w:eastAsia="de-DE"/>
               </w:rPr>
-              <w:t xml:space="preserve"> netflix-index</w:t>
+              <w:t xml:space="preserve"> </w:t>
+            </w:r>
+            <w:proofErr w:type="spellStart"/>
+            <w:r>
+              <w:rPr>
+                <w:rFonts w:ascii="Consolas" w:hAnsi="Consolas"/>
+                <w:color w:val="0000FF"/>
+                <w:sz w:val="21"/>
+                <w:szCs w:val="21"/>
+                <w:lang w:val="en-GB" w:eastAsia="de-DE"/>
+              </w:rPr>
+              <w:t>netflix</w:t>
+            </w:r>
+            <w:proofErr w:type="spellEnd"/>
+            <w:r>
+              <w:rPr>
+                <w:rFonts w:ascii="Consolas" w:hAnsi="Consolas"/>
+                <w:color w:val="0000FF"/>
+                <w:sz w:val="21"/>
+                <w:szCs w:val="21"/>
+                <w:lang w:val="en-GB" w:eastAsia="de-DE"/>
+              </w:rPr>
+              <w:t>-index</w:t>
             </w:r>
           </w:p>
         </w:tc>
@@ -42728,7 +46150,29 @@
                 <w:szCs w:val="21"/>
                 <w:lang w:val="en-GB" w:eastAsia="de-DE"/>
               </w:rPr>
-              <w:t xml:space="preserve"> netflix-logo</w:t>
+              <w:t xml:space="preserve"> </w:t>
+            </w:r>
+            <w:proofErr w:type="spellStart"/>
+            <w:r>
+              <w:rPr>
+                <w:rFonts w:ascii="Consolas" w:hAnsi="Consolas"/>
+                <w:color w:val="0000FF"/>
+                <w:sz w:val="21"/>
+                <w:szCs w:val="21"/>
+                <w:lang w:val="en-GB" w:eastAsia="de-DE"/>
+              </w:rPr>
+              <w:t>netflix</w:t>
+            </w:r>
+            <w:proofErr w:type="spellEnd"/>
+            <w:r>
+              <w:rPr>
+                <w:rFonts w:ascii="Consolas" w:hAnsi="Consolas"/>
+                <w:color w:val="0000FF"/>
+                <w:sz w:val="21"/>
+                <w:szCs w:val="21"/>
+                <w:lang w:val="en-GB" w:eastAsia="de-DE"/>
+              </w:rPr>
+              <w:t>-logo</w:t>
             </w:r>
           </w:p>
         </w:tc>
@@ -42816,7 +46260,29 @@
                 <w:szCs w:val="21"/>
                 <w:lang w:val="en-GB" w:eastAsia="de-DE"/>
               </w:rPr>
-              <w:t xml:space="preserve"> tabs is-centered is-boxed</w:t>
+              <w:t xml:space="preserve"> tabs is-</w:t>
+            </w:r>
+            <w:proofErr w:type="spellStart"/>
+            <w:r>
+              <w:rPr>
+                <w:rFonts w:ascii="Consolas" w:hAnsi="Consolas"/>
+                <w:color w:val="0000FF"/>
+                <w:sz w:val="21"/>
+                <w:szCs w:val="21"/>
+                <w:lang w:val="en-GB" w:eastAsia="de-DE"/>
+              </w:rPr>
+              <w:t>centered</w:t>
+            </w:r>
+            <w:proofErr w:type="spellEnd"/>
+            <w:r>
+              <w:rPr>
+                <w:rFonts w:ascii="Consolas" w:hAnsi="Consolas"/>
+                <w:color w:val="0000FF"/>
+                <w:sz w:val="21"/>
+                <w:szCs w:val="21"/>
+                <w:lang w:val="en-GB" w:eastAsia="de-DE"/>
+              </w:rPr>
+              <w:t> is-boxed</w:t>
             </w:r>
           </w:p>
         </w:tc>
@@ -42858,6 +46324,7 @@
               </w:rPr>
               <w:t>.</w:t>
             </w:r>
+            <w:proofErr w:type="spellStart"/>
             <w:r>
               <w:rPr>
                 <w:rFonts w:ascii="Consolas" w:hAnsi="Consolas"/>
@@ -42866,7 +46333,18 @@
                 <w:szCs w:val="21"/>
                 <w:lang w:val="en-GB" w:eastAsia="de-DE"/>
               </w:rPr>
-              <w:t>netflixtab is-active</w:t>
+              <w:t>netflixtab</w:t>
+            </w:r>
+            <w:proofErr w:type="spellEnd"/>
+            <w:r>
+              <w:rPr>
+                <w:rFonts w:ascii="Consolas" w:hAnsi="Consolas"/>
+                <w:color w:val="0000FF"/>
+                <w:sz w:val="21"/>
+                <w:szCs w:val="21"/>
+                <w:lang w:val="en-GB" w:eastAsia="de-DE"/>
+              </w:rPr>
+              <w:t> is-active</w:t>
             </w:r>
           </w:p>
         </w:tc>
@@ -42916,7 +46394,29 @@
                 <w:szCs w:val="21"/>
                 <w:lang w:val="en-GB" w:eastAsia="de-DE"/>
               </w:rPr>
-              <w:t xml:space="preserve"> netflix-cs</w:t>
+              <w:t xml:space="preserve"> </w:t>
+            </w:r>
+            <w:proofErr w:type="spellStart"/>
+            <w:r>
+              <w:rPr>
+                <w:rFonts w:ascii="Consolas" w:hAnsi="Consolas"/>
+                <w:color w:val="0000FF"/>
+                <w:sz w:val="21"/>
+                <w:szCs w:val="21"/>
+                <w:lang w:val="en-GB" w:eastAsia="de-DE"/>
+              </w:rPr>
+              <w:t>netflix</w:t>
+            </w:r>
+            <w:proofErr w:type="spellEnd"/>
+            <w:r>
+              <w:rPr>
+                <w:rFonts w:ascii="Consolas" w:hAnsi="Consolas"/>
+                <w:color w:val="0000FF"/>
+                <w:sz w:val="21"/>
+                <w:szCs w:val="21"/>
+                <w:lang w:val="en-GB" w:eastAsia="de-DE"/>
+              </w:rPr>
+              <w:t>-cs</w:t>
             </w:r>
           </w:p>
         </w:tc>
@@ -42966,7 +46466,29 @@
                 <w:szCs w:val="21"/>
                 <w:lang w:val="en-GB" w:eastAsia="de-DE"/>
               </w:rPr>
-              <w:t xml:space="preserve"> netflix-tab</w:t>
+              <w:t xml:space="preserve"> </w:t>
+            </w:r>
+            <w:proofErr w:type="spellStart"/>
+            <w:r>
+              <w:rPr>
+                <w:rFonts w:ascii="Consolas" w:hAnsi="Consolas"/>
+                <w:color w:val="0000FF"/>
+                <w:sz w:val="21"/>
+                <w:szCs w:val="21"/>
+                <w:lang w:val="en-GB" w:eastAsia="de-DE"/>
+              </w:rPr>
+              <w:t>netflix</w:t>
+            </w:r>
+            <w:proofErr w:type="spellEnd"/>
+            <w:r>
+              <w:rPr>
+                <w:rFonts w:ascii="Consolas" w:hAnsi="Consolas"/>
+                <w:color w:val="0000FF"/>
+                <w:sz w:val="21"/>
+                <w:szCs w:val="21"/>
+                <w:lang w:val="en-GB" w:eastAsia="de-DE"/>
+              </w:rPr>
+              <w:t>-tab</w:t>
             </w:r>
           </w:p>
         </w:tc>
@@ -43108,6 +46630,7 @@
               </w:rPr>
               <w:t>.</w:t>
             </w:r>
+            <w:proofErr w:type="spellStart"/>
             <w:r>
               <w:rPr>
                 <w:rFonts w:ascii="Consolas" w:hAnsi="Consolas"/>
@@ -43118,6 +46641,7 @@
               </w:rPr>
               <w:t>verti-pos</w:t>
             </w:r>
+            <w:proofErr w:type="spellEnd"/>
           </w:p>
         </w:tc>
         <w:tc>
@@ -43216,8 +46740,20 @@
                 <w:szCs w:val="21"/>
                 <w:lang w:val="en-GB" w:eastAsia="de-DE"/>
               </w:rPr>
-              <w:t xml:space="preserve"> btnext-verti</w:t>
+              <w:t xml:space="preserve"> </w:t>
             </w:r>
+            <w:proofErr w:type="spellStart"/>
+            <w:r>
+              <w:rPr>
+                <w:rFonts w:ascii="Consolas" w:hAnsi="Consolas"/>
+                <w:color w:val="0000FF"/>
+                <w:sz w:val="21"/>
+                <w:szCs w:val="21"/>
+                <w:lang w:val="en-GB" w:eastAsia="de-DE"/>
+              </w:rPr>
+              <w:t>btnext-verti</w:t>
+            </w:r>
+            <w:proofErr w:type="spellEnd"/>
           </w:p>
         </w:tc>
         <w:tc>
@@ -43266,7 +46802,29 @@
                 <w:szCs w:val="21"/>
                 <w:lang w:val="en-GB" w:eastAsia="de-DE"/>
               </w:rPr>
-              <w:t xml:space="preserve"> netflix-leaving</w:t>
+              <w:t xml:space="preserve"> </w:t>
+            </w:r>
+            <w:proofErr w:type="spellStart"/>
+            <w:r>
+              <w:rPr>
+                <w:rFonts w:ascii="Consolas" w:hAnsi="Consolas"/>
+                <w:color w:val="0000FF"/>
+                <w:sz w:val="21"/>
+                <w:szCs w:val="21"/>
+                <w:lang w:val="en-GB" w:eastAsia="de-DE"/>
+              </w:rPr>
+              <w:t>netflix</w:t>
+            </w:r>
+            <w:proofErr w:type="spellEnd"/>
+            <w:r>
+              <w:rPr>
+                <w:rFonts w:ascii="Consolas" w:hAnsi="Consolas"/>
+                <w:color w:val="0000FF"/>
+                <w:sz w:val="21"/>
+                <w:szCs w:val="21"/>
+                <w:lang w:val="en-GB" w:eastAsia="de-DE"/>
+              </w:rPr>
+              <w:t>-leaving</w:t>
             </w:r>
           </w:p>
         </w:tc>
@@ -43376,8 +46934,42 @@
                 <w:szCs w:val="21"/>
                 <w:lang w:val="en-GB" w:eastAsia="de-DE"/>
               </w:rPr>
-              <w:t>leaving-verti-pos</w:t>
+              <w:t>leaving-</w:t>
             </w:r>
+            <w:proofErr w:type="spellStart"/>
+            <w:r>
+              <w:rPr>
+                <w:rFonts w:ascii="Consolas" w:hAnsi="Consolas"/>
+                <w:color w:val="0000FF"/>
+                <w:sz w:val="21"/>
+                <w:szCs w:val="21"/>
+                <w:lang w:val="en-GB" w:eastAsia="de-DE"/>
+              </w:rPr>
+              <w:t>verti</w:t>
+            </w:r>
+            <w:proofErr w:type="spellEnd"/>
+            <w:r>
+              <w:rPr>
+                <w:rFonts w:ascii="Consolas" w:hAnsi="Consolas"/>
+                <w:color w:val="0000FF"/>
+                <w:sz w:val="21"/>
+                <w:szCs w:val="21"/>
+                <w:lang w:val="en-GB" w:eastAsia="de-DE"/>
+              </w:rPr>
+              <w:t>-</w:t>
+            </w:r>
+            <w:proofErr w:type="spellStart"/>
+            <w:r>
+              <w:rPr>
+                <w:rFonts w:ascii="Consolas" w:hAnsi="Consolas"/>
+                <w:color w:val="0000FF"/>
+                <w:sz w:val="21"/>
+                <w:szCs w:val="21"/>
+                <w:lang w:val="en-GB" w:eastAsia="de-DE"/>
+              </w:rPr>
+              <w:t>pos</w:t>
+            </w:r>
+            <w:proofErr w:type="spellEnd"/>
           </w:p>
         </w:tc>
         <w:tc>
@@ -43743,7 +47335,7 @@
           <w:numId w:val="0"/>
         </w:numPr>
         <w:sectPr>
-          <w:footerReference w:type="default" r:id="rId38"/>
+          <w:footerReference w:type="default" r:id="rId46"/>
           <w:footnotePr>
             <w:pos w:val="beneathText"/>
           </w:footnotePr>
@@ -43793,7 +47385,7 @@
       <w:r>
         <w:t xml:space="preserve">Diese Seite kann unter dem Link </w:t>
       </w:r>
-      <w:hyperlink r:id="rId39" w:history="1">
+      <w:hyperlink r:id="rId47" w:history="1">
         <w:r>
           <w:rPr>
             <w:rStyle w:val="Hyperlink"/>
@@ -43858,10 +47450,18 @@
     </w:p>
     <w:p>
       <w:r>
-        <w:t>Der Titel ist auf „W</w:t>
-      </w:r>
-      <w:r>
-        <w:t xml:space="preserve">here </w:t>
+        <w:t>Der Titel ist auf „</w:t>
+      </w:r>
+      <w:proofErr w:type="spellStart"/>
+      <w:r>
+        <w:t>W</w:t>
+      </w:r>
+      <w:r>
+        <w:t>here</w:t>
+      </w:r>
+      <w:proofErr w:type="spellEnd"/>
+      <w:r>
+        <w:t xml:space="preserve"> </w:t>
       </w:r>
       <w:r>
         <w:t>2</w:t>
@@ -43876,7 +47476,15 @@
         <w:t>atch</w:t>
       </w:r>
       <w:r>
-        <w:t xml:space="preserve">“ gesetzt. Das CSS-Stylesheet </w:t>
+        <w:t xml:space="preserve">“ gesetzt. Das </w:t>
+      </w:r>
+      <w:proofErr w:type="gramStart"/>
+      <w:r>
+        <w:t>CSS-Stylesheet</w:t>
+      </w:r>
+      <w:proofErr w:type="gramEnd"/>
+      <w:r>
+        <w:t xml:space="preserve"> </w:t>
       </w:r>
     </w:p>
     <w:p/>
@@ -43895,10 +47503,12 @@
         <w:pStyle w:val="berschrift4"/>
       </w:pPr>
       <w:bookmarkStart w:id="176" w:name="_Toc34983850"/>
+      <w:proofErr w:type="spellStart"/>
       <w:r>
         <w:t>MainGrid</w:t>
       </w:r>
       <w:bookmarkEnd w:id="176"/>
+      <w:proofErr w:type="spellEnd"/>
     </w:p>
     <w:p>
       <w:pPr>
@@ -44120,7 +47730,7 @@
           <w:szCs w:val="23"/>
         </w:rPr>
       </w:pPr>
-      <w:hyperlink r:id="rId40" w:history="1">
+      <w:hyperlink r:id="rId48" w:history="1">
         <w:r>
           <w:rPr>
             <w:rStyle w:val="Hyperlink"/>
@@ -44235,7 +47845,7 @@
           <w:szCs w:val="16"/>
         </w:rPr>
       </w:pPr>
-      <w:hyperlink r:id="rId41" w:history="1">
+      <w:hyperlink r:id="rId49" w:history="1">
         <w:r>
           <w:rPr>
             <w:rStyle w:val="Hyperlink"/>
@@ -45329,7 +48939,7 @@
         </w:rPr>
         <w:tab/>
       </w:r>
-      <w:hyperlink r:id="rId42" w:history="1">
+      <w:hyperlink r:id="rId50" w:history="1">
         <w:r>
           <w:rPr>
             <w:rStyle w:val="Hyperlink"/>
@@ -45769,7 +49379,7 @@
         </w:rPr>
         <w:tab/>
       </w:r>
-      <w:hyperlink r:id="rId43" w:history="1">
+      <w:hyperlink r:id="rId51" w:history="1">
         <w:r>
           <w:rPr>
             <w:rStyle w:val="Hyperlink"/>
@@ -48170,7 +51780,7 @@
     </w:tbl>
     <w:p/>
     <w:sectPr>
-      <w:footerReference w:type="default" r:id="rId44"/>
+      <w:footerReference w:type="default" r:id="rId52"/>
       <w:footnotePr>
         <w:pos w:val="beneathText"/>
       </w:footnotePr>
@@ -48187,7 +51797,7 @@
 </file>
 
 <file path=word/endnotes.xml><?xml version="1.0" encoding="utf-8"?>
-<w:endnotes xmlns:wpc="http://schemas.microsoft.com/office/word/2010/wordprocessingCanvas" xmlns:mc="http://schemas.openxmlformats.org/markup-compatibility/2006" xmlns:o="urn:schemas-microsoft-com:office:office" xmlns:r="http://schemas.openxmlformats.org/officeDocument/2006/relationships" xmlns:m="http://schemas.openxmlformats.org/officeDocument/2006/math" xmlns:v="urn:schemas-microsoft-com:vml" xmlns:wp14="http://schemas.microsoft.com/office/word/2010/wordprocessingDrawing" xmlns:wp="http://schemas.openxmlformats.org/drawingml/2006/wordprocessingDrawing" xmlns:w10="urn:schemas-microsoft-com:office:word" xmlns:w="http://schemas.openxmlformats.org/wordprocessingml/2006/main" xmlns:w14="http://schemas.microsoft.com/office/word/2010/wordml" xmlns:w15="http://schemas.microsoft.com/office/word/2012/wordml" xmlns:wpg="http://schemas.microsoft.com/office/word/2010/wordprocessingGroup" xmlns:wpi="http://schemas.microsoft.com/office/word/2010/wordprocessingInk" xmlns:wne="http://schemas.microsoft.com/office/word/2006/wordml" xmlns:wps="http://schemas.microsoft.com/office/word/2010/wordprocessingShape" mc:Ignorable="w14 w15 wp14">
+<w:endnotes xmlns:wpc="http://schemas.microsoft.com/office/word/2010/wordprocessingCanvas" xmlns:cx="http://schemas.microsoft.com/office/drawing/2014/chartex" xmlns:cx1="http://schemas.microsoft.com/office/drawing/2015/9/8/chartex" xmlns:cx2="http://schemas.microsoft.com/office/drawing/2015/10/21/chartex" xmlns:cx3="http://schemas.microsoft.com/office/drawing/2016/5/9/chartex" xmlns:cx4="http://schemas.microsoft.com/office/drawing/2016/5/10/chartex" xmlns:cx5="http://schemas.microsoft.com/office/drawing/2016/5/11/chartex" xmlns:cx6="http://schemas.microsoft.com/office/drawing/2016/5/12/chartex" xmlns:cx7="http://schemas.microsoft.com/office/drawing/2016/5/13/chartex" xmlns:cx8="http://schemas.microsoft.com/office/drawing/2016/5/14/chartex" xmlns:mc="http://schemas.openxmlformats.org/markup-compatibility/2006" xmlns:aink="http://schemas.microsoft.com/office/drawing/2016/ink" xmlns:am3d="http://schemas.microsoft.com/office/drawing/2017/model3d" xmlns:o="urn:schemas-microsoft-com:office:office" xmlns:r="http://schemas.openxmlformats.org/officeDocument/2006/relationships" xmlns:m="http://schemas.openxmlformats.org/officeDocument/2006/math" xmlns:v="urn:schemas-microsoft-com:vml" xmlns:wp14="http://schemas.microsoft.com/office/word/2010/wordprocessingDrawing" xmlns:wp="http://schemas.openxmlformats.org/drawingml/2006/wordprocessingDrawing" xmlns:w10="urn:schemas-microsoft-com:office:word" xmlns:w="http://schemas.openxmlformats.org/wordprocessingml/2006/main" xmlns:w14="http://schemas.microsoft.com/office/word/2010/wordml" xmlns:w15="http://schemas.microsoft.com/office/word/2012/wordml" xmlns:w16cex="http://schemas.microsoft.com/office/word/2018/wordml/cex" xmlns:w16cid="http://schemas.microsoft.com/office/word/2016/wordml/cid" xmlns:w16="http://schemas.microsoft.com/office/word/2018/wordml" xmlns:w16se="http://schemas.microsoft.com/office/word/2015/wordml/symex" xmlns:wpg="http://schemas.microsoft.com/office/word/2010/wordprocessingGroup" xmlns:wpi="http://schemas.microsoft.com/office/word/2010/wordprocessingInk" xmlns:wne="http://schemas.microsoft.com/office/word/2006/wordml" xmlns:wps="http://schemas.microsoft.com/office/word/2010/wordprocessingShape" mc:Ignorable="w14 w15 w16se w16cid w16 w16cex wp14">
   <w:endnote w:type="separator" w:id="-1">
     <w:p>
       <w:pPr>
@@ -48206,7 +51816,7 @@
 </file>
 
 <file path=word/footer1.xml><?xml version="1.0" encoding="utf-8"?>
-<w:ftr xmlns:wpc="http://schemas.microsoft.com/office/word/2010/wordprocessingCanvas" xmlns:mc="http://schemas.openxmlformats.org/markup-compatibility/2006" xmlns:o="urn:schemas-microsoft-com:office:office" xmlns:r="http://schemas.openxmlformats.org/officeDocument/2006/relationships" xmlns:m="http://schemas.openxmlformats.org/officeDocument/2006/math" xmlns:v="urn:schemas-microsoft-com:vml" xmlns:wp14="http://schemas.microsoft.com/office/word/2010/wordprocessingDrawing" xmlns:wp="http://schemas.openxmlformats.org/drawingml/2006/wordprocessingDrawing" xmlns:w10="urn:schemas-microsoft-com:office:word" xmlns:w="http://schemas.openxmlformats.org/wordprocessingml/2006/main" xmlns:w14="http://schemas.microsoft.com/office/word/2010/wordml" xmlns:w15="http://schemas.microsoft.com/office/word/2012/wordml" xmlns:wpg="http://schemas.microsoft.com/office/word/2010/wordprocessingGroup" xmlns:wpi="http://schemas.microsoft.com/office/word/2010/wordprocessingInk" xmlns:wne="http://schemas.microsoft.com/office/word/2006/wordml" xmlns:wps="http://schemas.microsoft.com/office/word/2010/wordprocessingShape" mc:Ignorable="w14 w15 wp14">
+<w:ftr xmlns:wpc="http://schemas.microsoft.com/office/word/2010/wordprocessingCanvas" xmlns:cx="http://schemas.microsoft.com/office/drawing/2014/chartex" xmlns:cx1="http://schemas.microsoft.com/office/drawing/2015/9/8/chartex" xmlns:cx2="http://schemas.microsoft.com/office/drawing/2015/10/21/chartex" xmlns:cx3="http://schemas.microsoft.com/office/drawing/2016/5/9/chartex" xmlns:cx4="http://schemas.microsoft.com/office/drawing/2016/5/10/chartex" xmlns:cx5="http://schemas.microsoft.com/office/drawing/2016/5/11/chartex" xmlns:cx6="http://schemas.microsoft.com/office/drawing/2016/5/12/chartex" xmlns:cx7="http://schemas.microsoft.com/office/drawing/2016/5/13/chartex" xmlns:cx8="http://schemas.microsoft.com/office/drawing/2016/5/14/chartex" xmlns:mc="http://schemas.openxmlformats.org/markup-compatibility/2006" xmlns:aink="http://schemas.microsoft.com/office/drawing/2016/ink" xmlns:am3d="http://schemas.microsoft.com/office/drawing/2017/model3d" xmlns:o="urn:schemas-microsoft-com:office:office" xmlns:r="http://schemas.openxmlformats.org/officeDocument/2006/relationships" xmlns:m="http://schemas.openxmlformats.org/officeDocument/2006/math" xmlns:v="urn:schemas-microsoft-com:vml" xmlns:wp14="http://schemas.microsoft.com/office/word/2010/wordprocessingDrawing" xmlns:wp="http://schemas.openxmlformats.org/drawingml/2006/wordprocessingDrawing" xmlns:w10="urn:schemas-microsoft-com:office:word" xmlns:w="http://schemas.openxmlformats.org/wordprocessingml/2006/main" xmlns:w14="http://schemas.microsoft.com/office/word/2010/wordml" xmlns:w15="http://schemas.microsoft.com/office/word/2012/wordml" xmlns:w16cex="http://schemas.microsoft.com/office/word/2018/wordml/cex" xmlns:w16cid="http://schemas.microsoft.com/office/word/2016/wordml/cid" xmlns:w16="http://schemas.microsoft.com/office/word/2018/wordml" xmlns:w16se="http://schemas.microsoft.com/office/word/2015/wordml/symex" xmlns:wpg="http://schemas.microsoft.com/office/word/2010/wordprocessingGroup" xmlns:wpi="http://schemas.microsoft.com/office/word/2010/wordprocessingInk" xmlns:wne="http://schemas.microsoft.com/office/word/2006/wordml" xmlns:wps="http://schemas.microsoft.com/office/word/2010/wordprocessingShape" mc:Ignorable="w14 w15 w16se w16cid w16 w16cex wp14">
   <w:p>
     <w:pPr>
       <w:pStyle w:val="Fuzeile"/>
@@ -48218,8 +51828,13 @@
         <w:tab w:val="right" w:pos="9540"/>
       </w:tabs>
     </w:pPr>
+    <w:proofErr w:type="spellStart"/>
     <w:r>
-      <w:t>HTBLuVA-Mödling</w:t>
+      <w:t>HTBLuVA</w:t>
+    </w:r>
+    <w:proofErr w:type="spellEnd"/>
+    <w:r>
+      <w:t>-Mödling</w:t>
     </w:r>
     <w:r>
       <w:tab/>
@@ -48287,7 +51902,7 @@
 </file>
 
 <file path=word/footer10.xml><?xml version="1.0" encoding="utf-8"?>
-<w:ftr xmlns:wpc="http://schemas.microsoft.com/office/word/2010/wordprocessingCanvas" xmlns:mc="http://schemas.openxmlformats.org/markup-compatibility/2006" xmlns:o="urn:schemas-microsoft-com:office:office" xmlns:r="http://schemas.openxmlformats.org/officeDocument/2006/relationships" xmlns:m="http://schemas.openxmlformats.org/officeDocument/2006/math" xmlns:v="urn:schemas-microsoft-com:vml" xmlns:wp14="http://schemas.microsoft.com/office/word/2010/wordprocessingDrawing" xmlns:wp="http://schemas.openxmlformats.org/drawingml/2006/wordprocessingDrawing" xmlns:w10="urn:schemas-microsoft-com:office:word" xmlns:w="http://schemas.openxmlformats.org/wordprocessingml/2006/main" xmlns:w14="http://schemas.microsoft.com/office/word/2010/wordml" xmlns:w15="http://schemas.microsoft.com/office/word/2012/wordml" xmlns:wpg="http://schemas.microsoft.com/office/word/2010/wordprocessingGroup" xmlns:wpi="http://schemas.microsoft.com/office/word/2010/wordprocessingInk" xmlns:wne="http://schemas.microsoft.com/office/word/2006/wordml" xmlns:wps="http://schemas.microsoft.com/office/word/2010/wordprocessingShape" mc:Ignorable="w14 w15 wp14">
+<w:ftr xmlns:wpc="http://schemas.microsoft.com/office/word/2010/wordprocessingCanvas" xmlns:cx="http://schemas.microsoft.com/office/drawing/2014/chartex" xmlns:cx1="http://schemas.microsoft.com/office/drawing/2015/9/8/chartex" xmlns:cx2="http://schemas.microsoft.com/office/drawing/2015/10/21/chartex" xmlns:cx3="http://schemas.microsoft.com/office/drawing/2016/5/9/chartex" xmlns:cx4="http://schemas.microsoft.com/office/drawing/2016/5/10/chartex" xmlns:cx5="http://schemas.microsoft.com/office/drawing/2016/5/11/chartex" xmlns:cx6="http://schemas.microsoft.com/office/drawing/2016/5/12/chartex" xmlns:cx7="http://schemas.microsoft.com/office/drawing/2016/5/13/chartex" xmlns:cx8="http://schemas.microsoft.com/office/drawing/2016/5/14/chartex" xmlns:mc="http://schemas.openxmlformats.org/markup-compatibility/2006" xmlns:aink="http://schemas.microsoft.com/office/drawing/2016/ink" xmlns:am3d="http://schemas.microsoft.com/office/drawing/2017/model3d" xmlns:o="urn:schemas-microsoft-com:office:office" xmlns:r="http://schemas.openxmlformats.org/officeDocument/2006/relationships" xmlns:m="http://schemas.openxmlformats.org/officeDocument/2006/math" xmlns:v="urn:schemas-microsoft-com:vml" xmlns:wp14="http://schemas.microsoft.com/office/word/2010/wordprocessingDrawing" xmlns:wp="http://schemas.openxmlformats.org/drawingml/2006/wordprocessingDrawing" xmlns:w10="urn:schemas-microsoft-com:office:word" xmlns:w="http://schemas.openxmlformats.org/wordprocessingml/2006/main" xmlns:w14="http://schemas.microsoft.com/office/word/2010/wordml" xmlns:w15="http://schemas.microsoft.com/office/word/2012/wordml" xmlns:w16cex="http://schemas.microsoft.com/office/word/2018/wordml/cex" xmlns:w16cid="http://schemas.microsoft.com/office/word/2016/wordml/cid" xmlns:w16="http://schemas.microsoft.com/office/word/2018/wordml" xmlns:w16se="http://schemas.microsoft.com/office/word/2015/wordml/symex" xmlns:wpg="http://schemas.microsoft.com/office/word/2010/wordprocessingGroup" xmlns:wpi="http://schemas.microsoft.com/office/word/2010/wordprocessingInk" xmlns:wne="http://schemas.microsoft.com/office/word/2006/wordml" xmlns:wps="http://schemas.microsoft.com/office/word/2010/wordprocessingShape" mc:Ignorable="w14 w15 w16se w16cid w16 w16cex wp14">
   <w:p>
     <w:pPr>
       <w:pStyle w:val="Fuzeile"/>
@@ -48299,8 +51914,13 @@
         <w:tab w:val="right" w:pos="9540"/>
       </w:tabs>
     </w:pPr>
+    <w:proofErr w:type="spellStart"/>
     <w:r>
-      <w:t>HTBLuVA-Mödling</w:t>
+      <w:t>HTBLuVA</w:t>
+    </w:r>
+    <w:proofErr w:type="spellEnd"/>
+    <w:r>
+      <w:t>-Mödling</w:t>
     </w:r>
     <w:r>
       <w:tab/>
@@ -48374,7 +51994,7 @@
 </file>
 
 <file path=word/footer11.xml><?xml version="1.0" encoding="utf-8"?>
-<w:ftr xmlns:wpc="http://schemas.microsoft.com/office/word/2010/wordprocessingCanvas" xmlns:mc="http://schemas.openxmlformats.org/markup-compatibility/2006" xmlns:o="urn:schemas-microsoft-com:office:office" xmlns:r="http://schemas.openxmlformats.org/officeDocument/2006/relationships" xmlns:m="http://schemas.openxmlformats.org/officeDocument/2006/math" xmlns:v="urn:schemas-microsoft-com:vml" xmlns:wp14="http://schemas.microsoft.com/office/word/2010/wordprocessingDrawing" xmlns:wp="http://schemas.openxmlformats.org/drawingml/2006/wordprocessingDrawing" xmlns:w10="urn:schemas-microsoft-com:office:word" xmlns:w="http://schemas.openxmlformats.org/wordprocessingml/2006/main" xmlns:w14="http://schemas.microsoft.com/office/word/2010/wordml" xmlns:w15="http://schemas.microsoft.com/office/word/2012/wordml" xmlns:wpg="http://schemas.microsoft.com/office/word/2010/wordprocessingGroup" xmlns:wpi="http://schemas.microsoft.com/office/word/2010/wordprocessingInk" xmlns:wne="http://schemas.microsoft.com/office/word/2006/wordml" xmlns:wps="http://schemas.microsoft.com/office/word/2010/wordprocessingShape" mc:Ignorable="w14 w15 wp14">
+<w:ftr xmlns:wpc="http://schemas.microsoft.com/office/word/2010/wordprocessingCanvas" xmlns:cx="http://schemas.microsoft.com/office/drawing/2014/chartex" xmlns:cx1="http://schemas.microsoft.com/office/drawing/2015/9/8/chartex" xmlns:cx2="http://schemas.microsoft.com/office/drawing/2015/10/21/chartex" xmlns:cx3="http://schemas.microsoft.com/office/drawing/2016/5/9/chartex" xmlns:cx4="http://schemas.microsoft.com/office/drawing/2016/5/10/chartex" xmlns:cx5="http://schemas.microsoft.com/office/drawing/2016/5/11/chartex" xmlns:cx6="http://schemas.microsoft.com/office/drawing/2016/5/12/chartex" xmlns:cx7="http://schemas.microsoft.com/office/drawing/2016/5/13/chartex" xmlns:cx8="http://schemas.microsoft.com/office/drawing/2016/5/14/chartex" xmlns:mc="http://schemas.openxmlformats.org/markup-compatibility/2006" xmlns:aink="http://schemas.microsoft.com/office/drawing/2016/ink" xmlns:am3d="http://schemas.microsoft.com/office/drawing/2017/model3d" xmlns:o="urn:schemas-microsoft-com:office:office" xmlns:r="http://schemas.openxmlformats.org/officeDocument/2006/relationships" xmlns:m="http://schemas.openxmlformats.org/officeDocument/2006/math" xmlns:v="urn:schemas-microsoft-com:vml" xmlns:wp14="http://schemas.microsoft.com/office/word/2010/wordprocessingDrawing" xmlns:wp="http://schemas.openxmlformats.org/drawingml/2006/wordprocessingDrawing" xmlns:w10="urn:schemas-microsoft-com:office:word" xmlns:w="http://schemas.openxmlformats.org/wordprocessingml/2006/main" xmlns:w14="http://schemas.microsoft.com/office/word/2010/wordml" xmlns:w15="http://schemas.microsoft.com/office/word/2012/wordml" xmlns:w16cex="http://schemas.microsoft.com/office/word/2018/wordml/cex" xmlns:w16cid="http://schemas.microsoft.com/office/word/2016/wordml/cid" xmlns:w16="http://schemas.microsoft.com/office/word/2018/wordml" xmlns:w16se="http://schemas.microsoft.com/office/word/2015/wordml/symex" xmlns:wpg="http://schemas.microsoft.com/office/word/2010/wordprocessingGroup" xmlns:wpi="http://schemas.microsoft.com/office/word/2010/wordprocessingInk" xmlns:wne="http://schemas.microsoft.com/office/word/2006/wordml" xmlns:wps="http://schemas.microsoft.com/office/word/2010/wordprocessingShape" mc:Ignorable="w14 w15 w16se w16cid w16 w16cex wp14">
   <w:p>
     <w:pPr>
       <w:pStyle w:val="Fuzeile"/>
@@ -48386,8 +52006,13 @@
         <w:tab w:val="right" w:pos="9540"/>
       </w:tabs>
     </w:pPr>
+    <w:proofErr w:type="spellStart"/>
     <w:r>
-      <w:t>HTBLuVA-Mödling</w:t>
+      <w:t>HTBLuVA</w:t>
+    </w:r>
+    <w:proofErr w:type="spellEnd"/>
+    <w:r>
+      <w:t>-Mödling</w:t>
     </w:r>
     <w:r>
       <w:tab/>
@@ -48455,7 +52080,7 @@
 </file>
 
 <file path=word/footer2.xml><?xml version="1.0" encoding="utf-8"?>
-<w:ftr xmlns:wpc="http://schemas.microsoft.com/office/word/2010/wordprocessingCanvas" xmlns:mc="http://schemas.openxmlformats.org/markup-compatibility/2006" xmlns:o="urn:schemas-microsoft-com:office:office" xmlns:r="http://schemas.openxmlformats.org/officeDocument/2006/relationships" xmlns:m="http://schemas.openxmlformats.org/officeDocument/2006/math" xmlns:v="urn:schemas-microsoft-com:vml" xmlns:wp14="http://schemas.microsoft.com/office/word/2010/wordprocessingDrawing" xmlns:wp="http://schemas.openxmlformats.org/drawingml/2006/wordprocessingDrawing" xmlns:w10="urn:schemas-microsoft-com:office:word" xmlns:w="http://schemas.openxmlformats.org/wordprocessingml/2006/main" xmlns:w14="http://schemas.microsoft.com/office/word/2010/wordml" xmlns:w15="http://schemas.microsoft.com/office/word/2012/wordml" xmlns:wpg="http://schemas.microsoft.com/office/word/2010/wordprocessingGroup" xmlns:wpi="http://schemas.microsoft.com/office/word/2010/wordprocessingInk" xmlns:wne="http://schemas.microsoft.com/office/word/2006/wordml" xmlns:wps="http://schemas.microsoft.com/office/word/2010/wordprocessingShape" mc:Ignorable="w14 w15 wp14">
+<w:ftr xmlns:wpc="http://schemas.microsoft.com/office/word/2010/wordprocessingCanvas" xmlns:cx="http://schemas.microsoft.com/office/drawing/2014/chartex" xmlns:cx1="http://schemas.microsoft.com/office/drawing/2015/9/8/chartex" xmlns:cx2="http://schemas.microsoft.com/office/drawing/2015/10/21/chartex" xmlns:cx3="http://schemas.microsoft.com/office/drawing/2016/5/9/chartex" xmlns:cx4="http://schemas.microsoft.com/office/drawing/2016/5/10/chartex" xmlns:cx5="http://schemas.microsoft.com/office/drawing/2016/5/11/chartex" xmlns:cx6="http://schemas.microsoft.com/office/drawing/2016/5/12/chartex" xmlns:cx7="http://schemas.microsoft.com/office/drawing/2016/5/13/chartex" xmlns:cx8="http://schemas.microsoft.com/office/drawing/2016/5/14/chartex" xmlns:mc="http://schemas.openxmlformats.org/markup-compatibility/2006" xmlns:aink="http://schemas.microsoft.com/office/drawing/2016/ink" xmlns:am3d="http://schemas.microsoft.com/office/drawing/2017/model3d" xmlns:o="urn:schemas-microsoft-com:office:office" xmlns:r="http://schemas.openxmlformats.org/officeDocument/2006/relationships" xmlns:m="http://schemas.openxmlformats.org/officeDocument/2006/math" xmlns:v="urn:schemas-microsoft-com:vml" xmlns:wp14="http://schemas.microsoft.com/office/word/2010/wordprocessingDrawing" xmlns:wp="http://schemas.openxmlformats.org/drawingml/2006/wordprocessingDrawing" xmlns:w10="urn:schemas-microsoft-com:office:word" xmlns:w="http://schemas.openxmlformats.org/wordprocessingml/2006/main" xmlns:w14="http://schemas.microsoft.com/office/word/2010/wordml" xmlns:w15="http://schemas.microsoft.com/office/word/2012/wordml" xmlns:w16cex="http://schemas.microsoft.com/office/word/2018/wordml/cex" xmlns:w16cid="http://schemas.microsoft.com/office/word/2016/wordml/cid" xmlns:w16="http://schemas.microsoft.com/office/word/2018/wordml" xmlns:w16se="http://schemas.microsoft.com/office/word/2015/wordml/symex" xmlns:wpg="http://schemas.microsoft.com/office/word/2010/wordprocessingGroup" xmlns:wpi="http://schemas.microsoft.com/office/word/2010/wordprocessingInk" xmlns:wne="http://schemas.microsoft.com/office/word/2006/wordml" xmlns:wps="http://schemas.microsoft.com/office/word/2010/wordprocessingShape" mc:Ignorable="w14 w15 w16se w16cid w16 w16cex wp14">
   <w:p>
     <w:pPr>
       <w:pStyle w:val="Fuzeile"/>
@@ -48579,7 +52204,7 @@
 </file>
 
 <file path=word/footer3.xml><?xml version="1.0" encoding="utf-8"?>
-<w:ftr xmlns:wpc="http://schemas.microsoft.com/office/word/2010/wordprocessingCanvas" xmlns:mc="http://schemas.openxmlformats.org/markup-compatibility/2006" xmlns:o="urn:schemas-microsoft-com:office:office" xmlns:r="http://schemas.openxmlformats.org/officeDocument/2006/relationships" xmlns:m="http://schemas.openxmlformats.org/officeDocument/2006/math" xmlns:v="urn:schemas-microsoft-com:vml" xmlns:wp14="http://schemas.microsoft.com/office/word/2010/wordprocessingDrawing" xmlns:wp="http://schemas.openxmlformats.org/drawingml/2006/wordprocessingDrawing" xmlns:w10="urn:schemas-microsoft-com:office:word" xmlns:w="http://schemas.openxmlformats.org/wordprocessingml/2006/main" xmlns:w14="http://schemas.microsoft.com/office/word/2010/wordml" xmlns:w15="http://schemas.microsoft.com/office/word/2012/wordml" xmlns:wpg="http://schemas.microsoft.com/office/word/2010/wordprocessingGroup" xmlns:wpi="http://schemas.microsoft.com/office/word/2010/wordprocessingInk" xmlns:wne="http://schemas.microsoft.com/office/word/2006/wordml" xmlns:wps="http://schemas.microsoft.com/office/word/2010/wordprocessingShape" mc:Ignorable="w14 w15 wp14">
+<w:ftr xmlns:wpc="http://schemas.microsoft.com/office/word/2010/wordprocessingCanvas" xmlns:cx="http://schemas.microsoft.com/office/drawing/2014/chartex" xmlns:cx1="http://schemas.microsoft.com/office/drawing/2015/9/8/chartex" xmlns:cx2="http://schemas.microsoft.com/office/drawing/2015/10/21/chartex" xmlns:cx3="http://schemas.microsoft.com/office/drawing/2016/5/9/chartex" xmlns:cx4="http://schemas.microsoft.com/office/drawing/2016/5/10/chartex" xmlns:cx5="http://schemas.microsoft.com/office/drawing/2016/5/11/chartex" xmlns:cx6="http://schemas.microsoft.com/office/drawing/2016/5/12/chartex" xmlns:cx7="http://schemas.microsoft.com/office/drawing/2016/5/13/chartex" xmlns:cx8="http://schemas.microsoft.com/office/drawing/2016/5/14/chartex" xmlns:mc="http://schemas.openxmlformats.org/markup-compatibility/2006" xmlns:aink="http://schemas.microsoft.com/office/drawing/2016/ink" xmlns:am3d="http://schemas.microsoft.com/office/drawing/2017/model3d" xmlns:o="urn:schemas-microsoft-com:office:office" xmlns:r="http://schemas.openxmlformats.org/officeDocument/2006/relationships" xmlns:m="http://schemas.openxmlformats.org/officeDocument/2006/math" xmlns:v="urn:schemas-microsoft-com:vml" xmlns:wp14="http://schemas.microsoft.com/office/word/2010/wordprocessingDrawing" xmlns:wp="http://schemas.openxmlformats.org/drawingml/2006/wordprocessingDrawing" xmlns:w10="urn:schemas-microsoft-com:office:word" xmlns:w="http://schemas.openxmlformats.org/wordprocessingml/2006/main" xmlns:w14="http://schemas.microsoft.com/office/word/2010/wordml" xmlns:w15="http://schemas.microsoft.com/office/word/2012/wordml" xmlns:w16cex="http://schemas.microsoft.com/office/word/2018/wordml/cex" xmlns:w16cid="http://schemas.microsoft.com/office/word/2016/wordml/cid" xmlns:w16="http://schemas.microsoft.com/office/word/2018/wordml" xmlns:w16se="http://schemas.microsoft.com/office/word/2015/wordml/symex" xmlns:wpg="http://schemas.microsoft.com/office/word/2010/wordprocessingGroup" xmlns:wpi="http://schemas.microsoft.com/office/word/2010/wordprocessingInk" xmlns:wne="http://schemas.microsoft.com/office/word/2006/wordml" xmlns:wps="http://schemas.microsoft.com/office/word/2010/wordprocessingShape" mc:Ignorable="w14 w15 w16se w16cid w16 w16cex wp14">
   <w:p>
     <w:pPr>
       <w:pStyle w:val="Fuzeile"/>
@@ -48591,8 +52216,13 @@
         <w:tab w:val="right" w:pos="9540"/>
       </w:tabs>
     </w:pPr>
+    <w:proofErr w:type="spellStart"/>
     <w:r>
-      <w:t>HTBLuVA-Mödling</w:t>
+      <w:t>HTBLuVA</w:t>
+    </w:r>
+    <w:proofErr w:type="spellEnd"/>
+    <w:r>
+      <w:t>-Mödling</w:t>
     </w:r>
     <w:r>
       <w:tab/>
@@ -48660,7 +52290,7 @@
 </file>
 
 <file path=word/footer4.xml><?xml version="1.0" encoding="utf-8"?>
-<w:ftr xmlns:wpc="http://schemas.microsoft.com/office/word/2010/wordprocessingCanvas" xmlns:mc="http://schemas.openxmlformats.org/markup-compatibility/2006" xmlns:o="urn:schemas-microsoft-com:office:office" xmlns:r="http://schemas.openxmlformats.org/officeDocument/2006/relationships" xmlns:m="http://schemas.openxmlformats.org/officeDocument/2006/math" xmlns:v="urn:schemas-microsoft-com:vml" xmlns:wp14="http://schemas.microsoft.com/office/word/2010/wordprocessingDrawing" xmlns:wp="http://schemas.openxmlformats.org/drawingml/2006/wordprocessingDrawing" xmlns:w10="urn:schemas-microsoft-com:office:word" xmlns:w="http://schemas.openxmlformats.org/wordprocessingml/2006/main" xmlns:w14="http://schemas.microsoft.com/office/word/2010/wordml" xmlns:w15="http://schemas.microsoft.com/office/word/2012/wordml" xmlns:wpg="http://schemas.microsoft.com/office/word/2010/wordprocessingGroup" xmlns:wpi="http://schemas.microsoft.com/office/word/2010/wordprocessingInk" xmlns:wne="http://schemas.microsoft.com/office/word/2006/wordml" xmlns:wps="http://schemas.microsoft.com/office/word/2010/wordprocessingShape" mc:Ignorable="w14 w15 wp14">
+<w:ftr xmlns:wpc="http://schemas.microsoft.com/office/word/2010/wordprocessingCanvas" xmlns:cx="http://schemas.microsoft.com/office/drawing/2014/chartex" xmlns:cx1="http://schemas.microsoft.com/office/drawing/2015/9/8/chartex" xmlns:cx2="http://schemas.microsoft.com/office/drawing/2015/10/21/chartex" xmlns:cx3="http://schemas.microsoft.com/office/drawing/2016/5/9/chartex" xmlns:cx4="http://schemas.microsoft.com/office/drawing/2016/5/10/chartex" xmlns:cx5="http://schemas.microsoft.com/office/drawing/2016/5/11/chartex" xmlns:cx6="http://schemas.microsoft.com/office/drawing/2016/5/12/chartex" xmlns:cx7="http://schemas.microsoft.com/office/drawing/2016/5/13/chartex" xmlns:cx8="http://schemas.microsoft.com/office/drawing/2016/5/14/chartex" xmlns:mc="http://schemas.openxmlformats.org/markup-compatibility/2006" xmlns:aink="http://schemas.microsoft.com/office/drawing/2016/ink" xmlns:am3d="http://schemas.microsoft.com/office/drawing/2017/model3d" xmlns:o="urn:schemas-microsoft-com:office:office" xmlns:r="http://schemas.openxmlformats.org/officeDocument/2006/relationships" xmlns:m="http://schemas.openxmlformats.org/officeDocument/2006/math" xmlns:v="urn:schemas-microsoft-com:vml" xmlns:wp14="http://schemas.microsoft.com/office/word/2010/wordprocessingDrawing" xmlns:wp="http://schemas.openxmlformats.org/drawingml/2006/wordprocessingDrawing" xmlns:w10="urn:schemas-microsoft-com:office:word" xmlns:w="http://schemas.openxmlformats.org/wordprocessingml/2006/main" xmlns:w14="http://schemas.microsoft.com/office/word/2010/wordml" xmlns:w15="http://schemas.microsoft.com/office/word/2012/wordml" xmlns:w16cex="http://schemas.microsoft.com/office/word/2018/wordml/cex" xmlns:w16cid="http://schemas.microsoft.com/office/word/2016/wordml/cid" xmlns:w16="http://schemas.microsoft.com/office/word/2018/wordml" xmlns:w16se="http://schemas.microsoft.com/office/word/2015/wordml/symex" xmlns:wpg="http://schemas.microsoft.com/office/word/2010/wordprocessingGroup" xmlns:wpi="http://schemas.microsoft.com/office/word/2010/wordprocessingInk" xmlns:wne="http://schemas.microsoft.com/office/word/2006/wordml" xmlns:wps="http://schemas.microsoft.com/office/word/2010/wordprocessingShape" mc:Ignorable="w14 w15 w16se w16cid w16 w16cex wp14">
   <w:p>
     <w:pPr>
       <w:pStyle w:val="Fuzeile"/>
@@ -48672,8 +52302,13 @@
         <w:tab w:val="right" w:pos="9540"/>
       </w:tabs>
     </w:pPr>
+    <w:proofErr w:type="spellStart"/>
     <w:r>
-      <w:t>HTBLuVA-Mödling</w:t>
+      <w:t>HTBLuVA</w:t>
+    </w:r>
+    <w:proofErr w:type="spellEnd"/>
+    <w:r>
+      <w:t>-Mödling</w:t>
     </w:r>
     <w:r>
       <w:tab/>
@@ -48742,7 +52377,7 @@
 </file>
 
 <file path=word/footer5.xml><?xml version="1.0" encoding="utf-8"?>
-<w:ftr xmlns:wpc="http://schemas.microsoft.com/office/word/2010/wordprocessingCanvas" xmlns:mc="http://schemas.openxmlformats.org/markup-compatibility/2006" xmlns:o="urn:schemas-microsoft-com:office:office" xmlns:r="http://schemas.openxmlformats.org/officeDocument/2006/relationships" xmlns:m="http://schemas.openxmlformats.org/officeDocument/2006/math" xmlns:v="urn:schemas-microsoft-com:vml" xmlns:wp14="http://schemas.microsoft.com/office/word/2010/wordprocessingDrawing" xmlns:wp="http://schemas.openxmlformats.org/drawingml/2006/wordprocessingDrawing" xmlns:w10="urn:schemas-microsoft-com:office:word" xmlns:w="http://schemas.openxmlformats.org/wordprocessingml/2006/main" xmlns:w14="http://schemas.microsoft.com/office/word/2010/wordml" xmlns:w15="http://schemas.microsoft.com/office/word/2012/wordml" xmlns:wpg="http://schemas.microsoft.com/office/word/2010/wordprocessingGroup" xmlns:wpi="http://schemas.microsoft.com/office/word/2010/wordprocessingInk" xmlns:wne="http://schemas.microsoft.com/office/word/2006/wordml" xmlns:wps="http://schemas.microsoft.com/office/word/2010/wordprocessingShape" mc:Ignorable="w14 w15 wp14">
+<w:ftr xmlns:wpc="http://schemas.microsoft.com/office/word/2010/wordprocessingCanvas" xmlns:cx="http://schemas.microsoft.com/office/drawing/2014/chartex" xmlns:cx1="http://schemas.microsoft.com/office/drawing/2015/9/8/chartex" xmlns:cx2="http://schemas.microsoft.com/office/drawing/2015/10/21/chartex" xmlns:cx3="http://schemas.microsoft.com/office/drawing/2016/5/9/chartex" xmlns:cx4="http://schemas.microsoft.com/office/drawing/2016/5/10/chartex" xmlns:cx5="http://schemas.microsoft.com/office/drawing/2016/5/11/chartex" xmlns:cx6="http://schemas.microsoft.com/office/drawing/2016/5/12/chartex" xmlns:cx7="http://schemas.microsoft.com/office/drawing/2016/5/13/chartex" xmlns:cx8="http://schemas.microsoft.com/office/drawing/2016/5/14/chartex" xmlns:mc="http://schemas.openxmlformats.org/markup-compatibility/2006" xmlns:aink="http://schemas.microsoft.com/office/drawing/2016/ink" xmlns:am3d="http://schemas.microsoft.com/office/drawing/2017/model3d" xmlns:o="urn:schemas-microsoft-com:office:office" xmlns:r="http://schemas.openxmlformats.org/officeDocument/2006/relationships" xmlns:m="http://schemas.openxmlformats.org/officeDocument/2006/math" xmlns:v="urn:schemas-microsoft-com:vml" xmlns:wp14="http://schemas.microsoft.com/office/word/2010/wordprocessingDrawing" xmlns:wp="http://schemas.openxmlformats.org/drawingml/2006/wordprocessingDrawing" xmlns:w10="urn:schemas-microsoft-com:office:word" xmlns:w="http://schemas.openxmlformats.org/wordprocessingml/2006/main" xmlns:w14="http://schemas.microsoft.com/office/word/2010/wordml" xmlns:w15="http://schemas.microsoft.com/office/word/2012/wordml" xmlns:w16cex="http://schemas.microsoft.com/office/word/2018/wordml/cex" xmlns:w16cid="http://schemas.microsoft.com/office/word/2016/wordml/cid" xmlns:w16="http://schemas.microsoft.com/office/word/2018/wordml" xmlns:w16se="http://schemas.microsoft.com/office/word/2015/wordml/symex" xmlns:wpg="http://schemas.microsoft.com/office/word/2010/wordprocessingGroup" xmlns:wpi="http://schemas.microsoft.com/office/word/2010/wordprocessingInk" xmlns:wne="http://schemas.microsoft.com/office/word/2006/wordml" xmlns:wps="http://schemas.microsoft.com/office/word/2010/wordprocessingShape" mc:Ignorable="w14 w15 w16se w16cid w16 w16cex wp14">
   <w:p>
     <w:pPr>
       <w:pStyle w:val="Fuzeile"/>
@@ -48754,12 +52389,24 @@
         <w:tab w:val="right" w:pos="9540"/>
       </w:tabs>
     </w:pPr>
+    <w:proofErr w:type="spellStart"/>
     <w:r>
-      <w:t>HTBLuVA-Mödling</w:t>
+      <w:t>HTBLuVA</w:t>
+    </w:r>
+    <w:proofErr w:type="spellEnd"/>
+    <w:r>
+      <w:t>-Mödling</w:t>
     </w:r>
     <w:r>
       <w:tab/>
-      <w:t>Ardelean Robert</w:t>
+    </w:r>
+    <w:proofErr w:type="spellStart"/>
+    <w:r>
+      <w:t>Ardelean</w:t>
+    </w:r>
+    <w:proofErr w:type="spellEnd"/>
+    <w:r>
+      <w:t xml:space="preserve"> Robert</w:t>
     </w:r>
     <w:r>
       <w:tab/>
@@ -48824,7 +52471,7 @@
 </file>
 
 <file path=word/footer6.xml><?xml version="1.0" encoding="utf-8"?>
-<w:ftr xmlns:wpc="http://schemas.microsoft.com/office/word/2010/wordprocessingCanvas" xmlns:mc="http://schemas.openxmlformats.org/markup-compatibility/2006" xmlns:o="urn:schemas-microsoft-com:office:office" xmlns:r="http://schemas.openxmlformats.org/officeDocument/2006/relationships" xmlns:m="http://schemas.openxmlformats.org/officeDocument/2006/math" xmlns:v="urn:schemas-microsoft-com:vml" xmlns:wp14="http://schemas.microsoft.com/office/word/2010/wordprocessingDrawing" xmlns:wp="http://schemas.openxmlformats.org/drawingml/2006/wordprocessingDrawing" xmlns:w10="urn:schemas-microsoft-com:office:word" xmlns:w="http://schemas.openxmlformats.org/wordprocessingml/2006/main" xmlns:w14="http://schemas.microsoft.com/office/word/2010/wordml" xmlns:w15="http://schemas.microsoft.com/office/word/2012/wordml" xmlns:wpg="http://schemas.microsoft.com/office/word/2010/wordprocessingGroup" xmlns:wpi="http://schemas.microsoft.com/office/word/2010/wordprocessingInk" xmlns:wne="http://schemas.microsoft.com/office/word/2006/wordml" xmlns:wps="http://schemas.microsoft.com/office/word/2010/wordprocessingShape" mc:Ignorable="w14 w15 wp14">
+<w:ftr xmlns:wpc="http://schemas.microsoft.com/office/word/2010/wordprocessingCanvas" xmlns:cx="http://schemas.microsoft.com/office/drawing/2014/chartex" xmlns:cx1="http://schemas.microsoft.com/office/drawing/2015/9/8/chartex" xmlns:cx2="http://schemas.microsoft.com/office/drawing/2015/10/21/chartex" xmlns:cx3="http://schemas.microsoft.com/office/drawing/2016/5/9/chartex" xmlns:cx4="http://schemas.microsoft.com/office/drawing/2016/5/10/chartex" xmlns:cx5="http://schemas.microsoft.com/office/drawing/2016/5/11/chartex" xmlns:cx6="http://schemas.microsoft.com/office/drawing/2016/5/12/chartex" xmlns:cx7="http://schemas.microsoft.com/office/drawing/2016/5/13/chartex" xmlns:cx8="http://schemas.microsoft.com/office/drawing/2016/5/14/chartex" xmlns:mc="http://schemas.openxmlformats.org/markup-compatibility/2006" xmlns:aink="http://schemas.microsoft.com/office/drawing/2016/ink" xmlns:am3d="http://schemas.microsoft.com/office/drawing/2017/model3d" xmlns:o="urn:schemas-microsoft-com:office:office" xmlns:r="http://schemas.openxmlformats.org/officeDocument/2006/relationships" xmlns:m="http://schemas.openxmlformats.org/officeDocument/2006/math" xmlns:v="urn:schemas-microsoft-com:vml" xmlns:wp14="http://schemas.microsoft.com/office/word/2010/wordprocessingDrawing" xmlns:wp="http://schemas.openxmlformats.org/drawingml/2006/wordprocessingDrawing" xmlns:w10="urn:schemas-microsoft-com:office:word" xmlns:w="http://schemas.openxmlformats.org/wordprocessingml/2006/main" xmlns:w14="http://schemas.microsoft.com/office/word/2010/wordml" xmlns:w15="http://schemas.microsoft.com/office/word/2012/wordml" xmlns:w16cex="http://schemas.microsoft.com/office/word/2018/wordml/cex" xmlns:w16cid="http://schemas.microsoft.com/office/word/2016/wordml/cid" xmlns:w16="http://schemas.microsoft.com/office/word/2018/wordml" xmlns:w16se="http://schemas.microsoft.com/office/word/2015/wordml/symex" xmlns:wpg="http://schemas.microsoft.com/office/word/2010/wordprocessingGroup" xmlns:wpi="http://schemas.microsoft.com/office/word/2010/wordprocessingInk" xmlns:wne="http://schemas.microsoft.com/office/word/2006/wordml" xmlns:wps="http://schemas.microsoft.com/office/word/2010/wordprocessingShape" mc:Ignorable="w14 w15 w16se w16cid w16 w16cex wp14">
   <w:p>
     <w:pPr>
       <w:pStyle w:val="Fuzeile"/>
@@ -48836,12 +52483,24 @@
         <w:tab w:val="right" w:pos="9540"/>
       </w:tabs>
     </w:pPr>
+    <w:proofErr w:type="spellStart"/>
     <w:r>
-      <w:t>HTBLuVA-Mödling</w:t>
+      <w:t>HTBLuVA</w:t>
+    </w:r>
+    <w:proofErr w:type="spellEnd"/>
+    <w:r>
+      <w:t>-Mödling</w:t>
     </w:r>
     <w:r>
       <w:tab/>
-      <w:t>Ardelean Robert</w:t>
+    </w:r>
+    <w:proofErr w:type="spellStart"/>
+    <w:r>
+      <w:t>Ardelean</w:t>
+    </w:r>
+    <w:proofErr w:type="spellEnd"/>
+    <w:r>
+      <w:t xml:space="preserve"> Robert</w:t>
     </w:r>
     <w:r>
       <w:tab/>
@@ -48906,7 +52565,7 @@
 </file>
 
 <file path=word/footer7.xml><?xml version="1.0" encoding="utf-8"?>
-<w:ftr xmlns:wpc="http://schemas.microsoft.com/office/word/2010/wordprocessingCanvas" xmlns:mc="http://schemas.openxmlformats.org/markup-compatibility/2006" xmlns:o="urn:schemas-microsoft-com:office:office" xmlns:r="http://schemas.openxmlformats.org/officeDocument/2006/relationships" xmlns:m="http://schemas.openxmlformats.org/officeDocument/2006/math" xmlns:v="urn:schemas-microsoft-com:vml" xmlns:wp14="http://schemas.microsoft.com/office/word/2010/wordprocessingDrawing" xmlns:wp="http://schemas.openxmlformats.org/drawingml/2006/wordprocessingDrawing" xmlns:w10="urn:schemas-microsoft-com:office:word" xmlns:w="http://schemas.openxmlformats.org/wordprocessingml/2006/main" xmlns:w14="http://schemas.microsoft.com/office/word/2010/wordml" xmlns:w15="http://schemas.microsoft.com/office/word/2012/wordml" xmlns:wpg="http://schemas.microsoft.com/office/word/2010/wordprocessingGroup" xmlns:wpi="http://schemas.microsoft.com/office/word/2010/wordprocessingInk" xmlns:wne="http://schemas.microsoft.com/office/word/2006/wordml" xmlns:wps="http://schemas.microsoft.com/office/word/2010/wordprocessingShape" mc:Ignorable="w14 w15 wp14">
+<w:ftr xmlns:wpc="http://schemas.microsoft.com/office/word/2010/wordprocessingCanvas" xmlns:cx="http://schemas.microsoft.com/office/drawing/2014/chartex" xmlns:cx1="http://schemas.microsoft.com/office/drawing/2015/9/8/chartex" xmlns:cx2="http://schemas.microsoft.com/office/drawing/2015/10/21/chartex" xmlns:cx3="http://schemas.microsoft.com/office/drawing/2016/5/9/chartex" xmlns:cx4="http://schemas.microsoft.com/office/drawing/2016/5/10/chartex" xmlns:cx5="http://schemas.microsoft.com/office/drawing/2016/5/11/chartex" xmlns:cx6="http://schemas.microsoft.com/office/drawing/2016/5/12/chartex" xmlns:cx7="http://schemas.microsoft.com/office/drawing/2016/5/13/chartex" xmlns:cx8="http://schemas.microsoft.com/office/drawing/2016/5/14/chartex" xmlns:mc="http://schemas.openxmlformats.org/markup-compatibility/2006" xmlns:aink="http://schemas.microsoft.com/office/drawing/2016/ink" xmlns:am3d="http://schemas.microsoft.com/office/drawing/2017/model3d" xmlns:o="urn:schemas-microsoft-com:office:office" xmlns:r="http://schemas.openxmlformats.org/officeDocument/2006/relationships" xmlns:m="http://schemas.openxmlformats.org/officeDocument/2006/math" xmlns:v="urn:schemas-microsoft-com:vml" xmlns:wp14="http://schemas.microsoft.com/office/word/2010/wordprocessingDrawing" xmlns:wp="http://schemas.openxmlformats.org/drawingml/2006/wordprocessingDrawing" xmlns:w10="urn:schemas-microsoft-com:office:word" xmlns:w="http://schemas.openxmlformats.org/wordprocessingml/2006/main" xmlns:w14="http://schemas.microsoft.com/office/word/2010/wordml" xmlns:w15="http://schemas.microsoft.com/office/word/2012/wordml" xmlns:w16cex="http://schemas.microsoft.com/office/word/2018/wordml/cex" xmlns:w16cid="http://schemas.microsoft.com/office/word/2016/wordml/cid" xmlns:w16="http://schemas.microsoft.com/office/word/2018/wordml" xmlns:w16se="http://schemas.microsoft.com/office/word/2015/wordml/symex" xmlns:wpg="http://schemas.microsoft.com/office/word/2010/wordprocessingGroup" xmlns:wpi="http://schemas.microsoft.com/office/word/2010/wordprocessingInk" xmlns:wne="http://schemas.microsoft.com/office/word/2006/wordml" xmlns:wps="http://schemas.microsoft.com/office/word/2010/wordprocessingShape" mc:Ignorable="w14 w15 w16se w16cid w16 w16cex wp14">
   <w:p>
     <w:pPr>
       <w:pStyle w:val="Fuzeile"/>
@@ -48918,8 +52577,13 @@
         <w:tab w:val="right" w:pos="9540"/>
       </w:tabs>
     </w:pPr>
+    <w:proofErr w:type="spellStart"/>
     <w:r>
-      <w:t>HTBLuVA-Mödling</w:t>
+      <w:t>HTBLuVA</w:t>
+    </w:r>
+    <w:proofErr w:type="spellEnd"/>
+    <w:r>
+      <w:t>-Mödling</w:t>
     </w:r>
     <w:r>
       <w:tab/>
@@ -48990,7 +52654,7 @@
 </file>
 
 <file path=word/footer8.xml><?xml version="1.0" encoding="utf-8"?>
-<w:ftr xmlns:wpc="http://schemas.microsoft.com/office/word/2010/wordprocessingCanvas" xmlns:mc="http://schemas.openxmlformats.org/markup-compatibility/2006" xmlns:o="urn:schemas-microsoft-com:office:office" xmlns:r="http://schemas.openxmlformats.org/officeDocument/2006/relationships" xmlns:m="http://schemas.openxmlformats.org/officeDocument/2006/math" xmlns:v="urn:schemas-microsoft-com:vml" xmlns:wp14="http://schemas.microsoft.com/office/word/2010/wordprocessingDrawing" xmlns:wp="http://schemas.openxmlformats.org/drawingml/2006/wordprocessingDrawing" xmlns:w10="urn:schemas-microsoft-com:office:word" xmlns:w="http://schemas.openxmlformats.org/wordprocessingml/2006/main" xmlns:w14="http://schemas.microsoft.com/office/word/2010/wordml" xmlns:w15="http://schemas.microsoft.com/office/word/2012/wordml" xmlns:wpg="http://schemas.microsoft.com/office/word/2010/wordprocessingGroup" xmlns:wpi="http://schemas.microsoft.com/office/word/2010/wordprocessingInk" xmlns:wne="http://schemas.microsoft.com/office/word/2006/wordml" xmlns:wps="http://schemas.microsoft.com/office/word/2010/wordprocessingShape" mc:Ignorable="w14 w15 wp14">
+<w:ftr xmlns:wpc="http://schemas.microsoft.com/office/word/2010/wordprocessingCanvas" xmlns:cx="http://schemas.microsoft.com/office/drawing/2014/chartex" xmlns:cx1="http://schemas.microsoft.com/office/drawing/2015/9/8/chartex" xmlns:cx2="http://schemas.microsoft.com/office/drawing/2015/10/21/chartex" xmlns:cx3="http://schemas.microsoft.com/office/drawing/2016/5/9/chartex" xmlns:cx4="http://schemas.microsoft.com/office/drawing/2016/5/10/chartex" xmlns:cx5="http://schemas.microsoft.com/office/drawing/2016/5/11/chartex" xmlns:cx6="http://schemas.microsoft.com/office/drawing/2016/5/12/chartex" xmlns:cx7="http://schemas.microsoft.com/office/drawing/2016/5/13/chartex" xmlns:cx8="http://schemas.microsoft.com/office/drawing/2016/5/14/chartex" xmlns:mc="http://schemas.openxmlformats.org/markup-compatibility/2006" xmlns:aink="http://schemas.microsoft.com/office/drawing/2016/ink" xmlns:am3d="http://schemas.microsoft.com/office/drawing/2017/model3d" xmlns:o="urn:schemas-microsoft-com:office:office" xmlns:r="http://schemas.openxmlformats.org/officeDocument/2006/relationships" xmlns:m="http://schemas.openxmlformats.org/officeDocument/2006/math" xmlns:v="urn:schemas-microsoft-com:vml" xmlns:wp14="http://schemas.microsoft.com/office/word/2010/wordprocessingDrawing" xmlns:wp="http://schemas.openxmlformats.org/drawingml/2006/wordprocessingDrawing" xmlns:w10="urn:schemas-microsoft-com:office:word" xmlns:w="http://schemas.openxmlformats.org/wordprocessingml/2006/main" xmlns:w14="http://schemas.microsoft.com/office/word/2010/wordml" xmlns:w15="http://schemas.microsoft.com/office/word/2012/wordml" xmlns:w16cex="http://schemas.microsoft.com/office/word/2018/wordml/cex" xmlns:w16cid="http://schemas.microsoft.com/office/word/2016/wordml/cid" xmlns:w16="http://schemas.microsoft.com/office/word/2018/wordml" xmlns:w16se="http://schemas.microsoft.com/office/word/2015/wordml/symex" xmlns:wpg="http://schemas.microsoft.com/office/word/2010/wordprocessingGroup" xmlns:wpi="http://schemas.microsoft.com/office/word/2010/wordprocessingInk" xmlns:wne="http://schemas.microsoft.com/office/word/2006/wordml" xmlns:wps="http://schemas.microsoft.com/office/word/2010/wordprocessingShape" mc:Ignorable="w14 w15 w16se w16cid w16 w16cex wp14">
   <w:p>
     <w:pPr>
       <w:pStyle w:val="Fuzeile"/>
@@ -49002,8 +52666,13 @@
         <w:tab w:val="right" w:pos="9540"/>
       </w:tabs>
     </w:pPr>
+    <w:proofErr w:type="spellStart"/>
     <w:r>
-      <w:t>HTBLuVA-Mödling</w:t>
+      <w:t>HTBLuVA</w:t>
+    </w:r>
+    <w:proofErr w:type="spellEnd"/>
+    <w:r>
+      <w:t>-Mödling</w:t>
     </w:r>
     <w:r>
       <w:tab/>
@@ -49071,7 +52740,7 @@
 </file>
 
 <file path=word/footer9.xml><?xml version="1.0" encoding="utf-8"?>
-<w:ftr xmlns:wpc="http://schemas.microsoft.com/office/word/2010/wordprocessingCanvas" xmlns:mc="http://schemas.openxmlformats.org/markup-compatibility/2006" xmlns:o="urn:schemas-microsoft-com:office:office" xmlns:r="http://schemas.openxmlformats.org/officeDocument/2006/relationships" xmlns:m="http://schemas.openxmlformats.org/officeDocument/2006/math" xmlns:v="urn:schemas-microsoft-com:vml" xmlns:wp14="http://schemas.microsoft.com/office/word/2010/wordprocessingDrawing" xmlns:wp="http://schemas.openxmlformats.org/drawingml/2006/wordprocessingDrawing" xmlns:w10="urn:schemas-microsoft-com:office:word" xmlns:w="http://schemas.openxmlformats.org/wordprocessingml/2006/main" xmlns:w14="http://schemas.microsoft.com/office/word/2010/wordml" xmlns:w15="http://schemas.microsoft.com/office/word/2012/wordml" xmlns:wpg="http://schemas.microsoft.com/office/word/2010/wordprocessingGroup" xmlns:wpi="http://schemas.microsoft.com/office/word/2010/wordprocessingInk" xmlns:wne="http://schemas.microsoft.com/office/word/2006/wordml" xmlns:wps="http://schemas.microsoft.com/office/word/2010/wordprocessingShape" mc:Ignorable="w14 w15 wp14">
+<w:ftr xmlns:wpc="http://schemas.microsoft.com/office/word/2010/wordprocessingCanvas" xmlns:cx="http://schemas.microsoft.com/office/drawing/2014/chartex" xmlns:cx1="http://schemas.microsoft.com/office/drawing/2015/9/8/chartex" xmlns:cx2="http://schemas.microsoft.com/office/drawing/2015/10/21/chartex" xmlns:cx3="http://schemas.microsoft.com/office/drawing/2016/5/9/chartex" xmlns:cx4="http://schemas.microsoft.com/office/drawing/2016/5/10/chartex" xmlns:cx5="http://schemas.microsoft.com/office/drawing/2016/5/11/chartex" xmlns:cx6="http://schemas.microsoft.com/office/drawing/2016/5/12/chartex" xmlns:cx7="http://schemas.microsoft.com/office/drawing/2016/5/13/chartex" xmlns:cx8="http://schemas.microsoft.com/office/drawing/2016/5/14/chartex" xmlns:mc="http://schemas.openxmlformats.org/markup-compatibility/2006" xmlns:aink="http://schemas.microsoft.com/office/drawing/2016/ink" xmlns:am3d="http://schemas.microsoft.com/office/drawing/2017/model3d" xmlns:o="urn:schemas-microsoft-com:office:office" xmlns:r="http://schemas.openxmlformats.org/officeDocument/2006/relationships" xmlns:m="http://schemas.openxmlformats.org/officeDocument/2006/math" xmlns:v="urn:schemas-microsoft-com:vml" xmlns:wp14="http://schemas.microsoft.com/office/word/2010/wordprocessingDrawing" xmlns:wp="http://schemas.openxmlformats.org/drawingml/2006/wordprocessingDrawing" xmlns:w10="urn:schemas-microsoft-com:office:word" xmlns:w="http://schemas.openxmlformats.org/wordprocessingml/2006/main" xmlns:w14="http://schemas.microsoft.com/office/word/2010/wordml" xmlns:w15="http://schemas.microsoft.com/office/word/2012/wordml" xmlns:w16cex="http://schemas.microsoft.com/office/word/2018/wordml/cex" xmlns:w16cid="http://schemas.microsoft.com/office/word/2016/wordml/cid" xmlns:w16="http://schemas.microsoft.com/office/word/2018/wordml" xmlns:w16se="http://schemas.microsoft.com/office/word/2015/wordml/symex" xmlns:wpg="http://schemas.microsoft.com/office/word/2010/wordprocessingGroup" xmlns:wpi="http://schemas.microsoft.com/office/word/2010/wordprocessingInk" xmlns:wne="http://schemas.microsoft.com/office/word/2006/wordml" xmlns:wps="http://schemas.microsoft.com/office/word/2010/wordprocessingShape" mc:Ignorable="w14 w15 w16se w16cid w16 w16cex wp14">
   <w:p>
     <w:pPr>
       <w:pStyle w:val="Fuzeile"/>
@@ -49083,14 +52752,24 @@
         <w:tab w:val="right" w:pos="9540"/>
       </w:tabs>
     </w:pPr>
+    <w:proofErr w:type="spellStart"/>
     <w:r>
-      <w:t>HTBLuVA-Mödling</w:t>
+      <w:t>HTBLuVA</w:t>
+    </w:r>
+    <w:proofErr w:type="spellEnd"/>
+    <w:r>
+      <w:t>-Mödling</w:t>
     </w:r>
     <w:r>
       <w:tab/>
     </w:r>
+    <w:proofErr w:type="spellStart"/>
     <w:r>
-      <w:t>Ardelean Robert</w:t>
+      <w:t>Ardelean</w:t>
+    </w:r>
+    <w:proofErr w:type="spellEnd"/>
+    <w:r>
+      <w:t xml:space="preserve"> Robert</w:t>
     </w:r>
     <w:r>
       <w:tab/>
@@ -49155,7 +52834,7 @@
 </file>
 
 <file path=word/footnotes.xml><?xml version="1.0" encoding="utf-8"?>
-<w:footnotes xmlns:wpc="http://schemas.microsoft.com/office/word/2010/wordprocessingCanvas" xmlns:mc="http://schemas.openxmlformats.org/markup-compatibility/2006" xmlns:o="urn:schemas-microsoft-com:office:office" xmlns:r="http://schemas.openxmlformats.org/officeDocument/2006/relationships" xmlns:m="http://schemas.openxmlformats.org/officeDocument/2006/math" xmlns:v="urn:schemas-microsoft-com:vml" xmlns:wp14="http://schemas.microsoft.com/office/word/2010/wordprocessingDrawing" xmlns:wp="http://schemas.openxmlformats.org/drawingml/2006/wordprocessingDrawing" xmlns:w10="urn:schemas-microsoft-com:office:word" xmlns:w="http://schemas.openxmlformats.org/wordprocessingml/2006/main" xmlns:w14="http://schemas.microsoft.com/office/word/2010/wordml" xmlns:w15="http://schemas.microsoft.com/office/word/2012/wordml" xmlns:wpg="http://schemas.microsoft.com/office/word/2010/wordprocessingGroup" xmlns:wpi="http://schemas.microsoft.com/office/word/2010/wordprocessingInk" xmlns:wne="http://schemas.microsoft.com/office/word/2006/wordml" xmlns:wps="http://schemas.microsoft.com/office/word/2010/wordprocessingShape" mc:Ignorable="w14 w15 wp14">
+<w:footnotes xmlns:wpc="http://schemas.microsoft.com/office/word/2010/wordprocessingCanvas" xmlns:cx="http://schemas.microsoft.com/office/drawing/2014/chartex" xmlns:cx1="http://schemas.microsoft.com/office/drawing/2015/9/8/chartex" xmlns:cx2="http://schemas.microsoft.com/office/drawing/2015/10/21/chartex" xmlns:cx3="http://schemas.microsoft.com/office/drawing/2016/5/9/chartex" xmlns:cx4="http://schemas.microsoft.com/office/drawing/2016/5/10/chartex" xmlns:cx5="http://schemas.microsoft.com/office/drawing/2016/5/11/chartex" xmlns:cx6="http://schemas.microsoft.com/office/drawing/2016/5/12/chartex" xmlns:cx7="http://schemas.microsoft.com/office/drawing/2016/5/13/chartex" xmlns:cx8="http://schemas.microsoft.com/office/drawing/2016/5/14/chartex" xmlns:mc="http://schemas.openxmlformats.org/markup-compatibility/2006" xmlns:aink="http://schemas.microsoft.com/office/drawing/2016/ink" xmlns:am3d="http://schemas.microsoft.com/office/drawing/2017/model3d" xmlns:o="urn:schemas-microsoft-com:office:office" xmlns:r="http://schemas.openxmlformats.org/officeDocument/2006/relationships" xmlns:m="http://schemas.openxmlformats.org/officeDocument/2006/math" xmlns:v="urn:schemas-microsoft-com:vml" xmlns:wp14="http://schemas.microsoft.com/office/word/2010/wordprocessingDrawing" xmlns:wp="http://schemas.openxmlformats.org/drawingml/2006/wordprocessingDrawing" xmlns:w10="urn:schemas-microsoft-com:office:word" xmlns:w="http://schemas.openxmlformats.org/wordprocessingml/2006/main" xmlns:w14="http://schemas.microsoft.com/office/word/2010/wordml" xmlns:w15="http://schemas.microsoft.com/office/word/2012/wordml" xmlns:w16cex="http://schemas.microsoft.com/office/word/2018/wordml/cex" xmlns:w16cid="http://schemas.microsoft.com/office/word/2016/wordml/cid" xmlns:w16="http://schemas.microsoft.com/office/word/2018/wordml" xmlns:w16se="http://schemas.microsoft.com/office/word/2015/wordml/symex" xmlns:wpg="http://schemas.microsoft.com/office/word/2010/wordprocessingGroup" xmlns:wpi="http://schemas.microsoft.com/office/word/2010/wordprocessingInk" xmlns:wne="http://schemas.microsoft.com/office/word/2006/wordml" xmlns:wps="http://schemas.microsoft.com/office/word/2010/wordprocessingShape" mc:Ignorable="w14 w15 w16se w16cid w16 w16cex wp14">
   <w:footnote w:type="separator" w:id="-1">
     <w:p>
       <w:r>
@@ -49273,7 +52952,7 @@
 </file>
 
 <file path=word/header1.xml><?xml version="1.0" encoding="utf-8"?>
-<w:hdr xmlns:wpc="http://schemas.microsoft.com/office/word/2010/wordprocessingCanvas" xmlns:mc="http://schemas.openxmlformats.org/markup-compatibility/2006" xmlns:o="urn:schemas-microsoft-com:office:office" xmlns:r="http://schemas.openxmlformats.org/officeDocument/2006/relationships" xmlns:m="http://schemas.openxmlformats.org/officeDocument/2006/math" xmlns:v="urn:schemas-microsoft-com:vml" xmlns:wp14="http://schemas.microsoft.com/office/word/2010/wordprocessingDrawing" xmlns:wp="http://schemas.openxmlformats.org/drawingml/2006/wordprocessingDrawing" xmlns:w10="urn:schemas-microsoft-com:office:word" xmlns:w="http://schemas.openxmlformats.org/wordprocessingml/2006/main" xmlns:w14="http://schemas.microsoft.com/office/word/2010/wordml" xmlns:w15="http://schemas.microsoft.com/office/word/2012/wordml" xmlns:wpg="http://schemas.microsoft.com/office/word/2010/wordprocessingGroup" xmlns:wpi="http://schemas.microsoft.com/office/word/2010/wordprocessingInk" xmlns:wne="http://schemas.microsoft.com/office/word/2006/wordml" xmlns:wps="http://schemas.microsoft.com/office/word/2010/wordprocessingShape" mc:Ignorable="w14 w15 wp14">
+<w:hdr xmlns:wpc="http://schemas.microsoft.com/office/word/2010/wordprocessingCanvas" xmlns:cx="http://schemas.microsoft.com/office/drawing/2014/chartex" xmlns:cx1="http://schemas.microsoft.com/office/drawing/2015/9/8/chartex" xmlns:cx2="http://schemas.microsoft.com/office/drawing/2015/10/21/chartex" xmlns:cx3="http://schemas.microsoft.com/office/drawing/2016/5/9/chartex" xmlns:cx4="http://schemas.microsoft.com/office/drawing/2016/5/10/chartex" xmlns:cx5="http://schemas.microsoft.com/office/drawing/2016/5/11/chartex" xmlns:cx6="http://schemas.microsoft.com/office/drawing/2016/5/12/chartex" xmlns:cx7="http://schemas.microsoft.com/office/drawing/2016/5/13/chartex" xmlns:cx8="http://schemas.microsoft.com/office/drawing/2016/5/14/chartex" xmlns:mc="http://schemas.openxmlformats.org/markup-compatibility/2006" xmlns:aink="http://schemas.microsoft.com/office/drawing/2016/ink" xmlns:am3d="http://schemas.microsoft.com/office/drawing/2017/model3d" xmlns:o="urn:schemas-microsoft-com:office:office" xmlns:r="http://schemas.openxmlformats.org/officeDocument/2006/relationships" xmlns:m="http://schemas.openxmlformats.org/officeDocument/2006/math" xmlns:v="urn:schemas-microsoft-com:vml" xmlns:wp14="http://schemas.microsoft.com/office/word/2010/wordprocessingDrawing" xmlns:wp="http://schemas.openxmlformats.org/drawingml/2006/wordprocessingDrawing" xmlns:w10="urn:schemas-microsoft-com:office:word" xmlns:w="http://schemas.openxmlformats.org/wordprocessingml/2006/main" xmlns:w14="http://schemas.microsoft.com/office/word/2010/wordml" xmlns:w15="http://schemas.microsoft.com/office/word/2012/wordml" xmlns:w16cex="http://schemas.microsoft.com/office/word/2018/wordml/cex" xmlns:w16cid="http://schemas.microsoft.com/office/word/2016/wordml/cid" xmlns:w16="http://schemas.microsoft.com/office/word/2018/wordml" xmlns:w16se="http://schemas.microsoft.com/office/word/2015/wordml/symex" xmlns:wpg="http://schemas.microsoft.com/office/word/2010/wordprocessingGroup" xmlns:wpi="http://schemas.microsoft.com/office/word/2010/wordprocessingInk" xmlns:wne="http://schemas.microsoft.com/office/word/2006/wordml" xmlns:wps="http://schemas.microsoft.com/office/word/2010/wordprocessingShape" mc:Ignorable="w14 w15 w16se w16cid w16 w16cex wp14">
   <w:p>
     <w:pPr>
       <w:pStyle w:val="Kopfzeile"/>
@@ -49284,7 +52963,7 @@
 </file>
 
 <file path=word/header2.xml><?xml version="1.0" encoding="utf-8"?>
-<w:hdr xmlns:wpc="http://schemas.microsoft.com/office/word/2010/wordprocessingCanvas" xmlns:mc="http://schemas.openxmlformats.org/markup-compatibility/2006" xmlns:o="urn:schemas-microsoft-com:office:office" xmlns:r="http://schemas.openxmlformats.org/officeDocument/2006/relationships" xmlns:m="http://schemas.openxmlformats.org/officeDocument/2006/math" xmlns:v="urn:schemas-microsoft-com:vml" xmlns:wp14="http://schemas.microsoft.com/office/word/2010/wordprocessingDrawing" xmlns:wp="http://schemas.openxmlformats.org/drawingml/2006/wordprocessingDrawing" xmlns:w10="urn:schemas-microsoft-com:office:word" xmlns:w="http://schemas.openxmlformats.org/wordprocessingml/2006/main" xmlns:w14="http://schemas.microsoft.com/office/word/2010/wordml" xmlns:w15="http://schemas.microsoft.com/office/word/2012/wordml" xmlns:wpg="http://schemas.microsoft.com/office/word/2010/wordprocessingGroup" xmlns:wpi="http://schemas.microsoft.com/office/word/2010/wordprocessingInk" xmlns:wne="http://schemas.microsoft.com/office/word/2006/wordml" xmlns:wps="http://schemas.microsoft.com/office/word/2010/wordprocessingShape" mc:Ignorable="w14 w15 wp14">
+<w:hdr xmlns:wpc="http://schemas.microsoft.com/office/word/2010/wordprocessingCanvas" xmlns:cx="http://schemas.microsoft.com/office/drawing/2014/chartex" xmlns:cx1="http://schemas.microsoft.com/office/drawing/2015/9/8/chartex" xmlns:cx2="http://schemas.microsoft.com/office/drawing/2015/10/21/chartex" xmlns:cx3="http://schemas.microsoft.com/office/drawing/2016/5/9/chartex" xmlns:cx4="http://schemas.microsoft.com/office/drawing/2016/5/10/chartex" xmlns:cx5="http://schemas.microsoft.com/office/drawing/2016/5/11/chartex" xmlns:cx6="http://schemas.microsoft.com/office/drawing/2016/5/12/chartex" xmlns:cx7="http://schemas.microsoft.com/office/drawing/2016/5/13/chartex" xmlns:cx8="http://schemas.microsoft.com/office/drawing/2016/5/14/chartex" xmlns:mc="http://schemas.openxmlformats.org/markup-compatibility/2006" xmlns:aink="http://schemas.microsoft.com/office/drawing/2016/ink" xmlns:am3d="http://schemas.microsoft.com/office/drawing/2017/model3d" xmlns:o="urn:schemas-microsoft-com:office:office" xmlns:r="http://schemas.openxmlformats.org/officeDocument/2006/relationships" xmlns:m="http://schemas.openxmlformats.org/officeDocument/2006/math" xmlns:v="urn:schemas-microsoft-com:vml" xmlns:wp14="http://schemas.microsoft.com/office/word/2010/wordprocessingDrawing" xmlns:wp="http://schemas.openxmlformats.org/drawingml/2006/wordprocessingDrawing" xmlns:w10="urn:schemas-microsoft-com:office:word" xmlns:w="http://schemas.openxmlformats.org/wordprocessingml/2006/main" xmlns:w14="http://schemas.microsoft.com/office/word/2010/wordml" xmlns:w15="http://schemas.microsoft.com/office/word/2012/wordml" xmlns:w16cex="http://schemas.microsoft.com/office/word/2018/wordml/cex" xmlns:w16cid="http://schemas.microsoft.com/office/word/2016/wordml/cid" xmlns:w16="http://schemas.microsoft.com/office/word/2018/wordml" xmlns:w16se="http://schemas.microsoft.com/office/word/2015/wordml/symex" xmlns:wpg="http://schemas.microsoft.com/office/word/2010/wordprocessingGroup" xmlns:wpi="http://schemas.microsoft.com/office/word/2010/wordprocessingInk" xmlns:wne="http://schemas.microsoft.com/office/word/2006/wordml" xmlns:wps="http://schemas.microsoft.com/office/word/2010/wordprocessingShape" mc:Ignorable="w14 w15 w16se w16cid w16 w16cex wp14">
   <w:p>
     <w:pPr>
       <w:pStyle w:val="Kopfzeile"/>
@@ -49325,7 +53004,7 @@
 </file>
 
 <file path=word/header3.xml><?xml version="1.0" encoding="utf-8"?>
-<w:hdr xmlns:wpc="http://schemas.microsoft.com/office/word/2010/wordprocessingCanvas" xmlns:mc="http://schemas.openxmlformats.org/markup-compatibility/2006" xmlns:o="urn:schemas-microsoft-com:office:office" xmlns:r="http://schemas.openxmlformats.org/officeDocument/2006/relationships" xmlns:m="http://schemas.openxmlformats.org/officeDocument/2006/math" xmlns:v="urn:schemas-microsoft-com:vml" xmlns:wp14="http://schemas.microsoft.com/office/word/2010/wordprocessingDrawing" xmlns:wp="http://schemas.openxmlformats.org/drawingml/2006/wordprocessingDrawing" xmlns:w10="urn:schemas-microsoft-com:office:word" xmlns:w="http://schemas.openxmlformats.org/wordprocessingml/2006/main" xmlns:w14="http://schemas.microsoft.com/office/word/2010/wordml" xmlns:w15="http://schemas.microsoft.com/office/word/2012/wordml" xmlns:wpg="http://schemas.microsoft.com/office/word/2010/wordprocessingGroup" xmlns:wpi="http://schemas.microsoft.com/office/word/2010/wordprocessingInk" xmlns:wne="http://schemas.microsoft.com/office/word/2006/wordml" xmlns:wps="http://schemas.microsoft.com/office/word/2010/wordprocessingShape" mc:Ignorable="w14 w15 wp14">
+<w:hdr xmlns:wpc="http://schemas.microsoft.com/office/word/2010/wordprocessingCanvas" xmlns:cx="http://schemas.microsoft.com/office/drawing/2014/chartex" xmlns:cx1="http://schemas.microsoft.com/office/drawing/2015/9/8/chartex" xmlns:cx2="http://schemas.microsoft.com/office/drawing/2015/10/21/chartex" xmlns:cx3="http://schemas.microsoft.com/office/drawing/2016/5/9/chartex" xmlns:cx4="http://schemas.microsoft.com/office/drawing/2016/5/10/chartex" xmlns:cx5="http://schemas.microsoft.com/office/drawing/2016/5/11/chartex" xmlns:cx6="http://schemas.microsoft.com/office/drawing/2016/5/12/chartex" xmlns:cx7="http://schemas.microsoft.com/office/drawing/2016/5/13/chartex" xmlns:cx8="http://schemas.microsoft.com/office/drawing/2016/5/14/chartex" xmlns:mc="http://schemas.openxmlformats.org/markup-compatibility/2006" xmlns:aink="http://schemas.microsoft.com/office/drawing/2016/ink" xmlns:am3d="http://schemas.microsoft.com/office/drawing/2017/model3d" xmlns:o="urn:schemas-microsoft-com:office:office" xmlns:r="http://schemas.openxmlformats.org/officeDocument/2006/relationships" xmlns:m="http://schemas.openxmlformats.org/officeDocument/2006/math" xmlns:v="urn:schemas-microsoft-com:vml" xmlns:wp14="http://schemas.microsoft.com/office/word/2010/wordprocessingDrawing" xmlns:wp="http://schemas.openxmlformats.org/drawingml/2006/wordprocessingDrawing" xmlns:w10="urn:schemas-microsoft-com:office:word" xmlns:w="http://schemas.openxmlformats.org/wordprocessingml/2006/main" xmlns:w14="http://schemas.microsoft.com/office/word/2010/wordml" xmlns:w15="http://schemas.microsoft.com/office/word/2012/wordml" xmlns:w16cex="http://schemas.microsoft.com/office/word/2018/wordml/cex" xmlns:w16cid="http://schemas.microsoft.com/office/word/2016/wordml/cid" xmlns:w16="http://schemas.microsoft.com/office/word/2018/wordml" xmlns:w16se="http://schemas.microsoft.com/office/word/2015/wordml/symex" xmlns:wpg="http://schemas.microsoft.com/office/word/2010/wordprocessingGroup" xmlns:wpi="http://schemas.microsoft.com/office/word/2010/wordprocessingInk" xmlns:wne="http://schemas.microsoft.com/office/word/2006/wordml" xmlns:wps="http://schemas.microsoft.com/office/word/2010/wordprocessingShape" mc:Ignorable="w14 w15 w16se w16cid w16 w16cex wp14">
   <w:tbl>
     <w:tblPr>
       <w:tblW w:w="4950" w:type="pct"/>
@@ -49439,7 +53118,25 @@
               <w:b/>
               <w:sz w:val="20"/>
             </w:rPr>
-            <w:t>HÖHERE TECHNISCHE BUNDES - LEHR- UND  VERSUCHSANSTALT  MÖDLING</w:t>
+            <w:t xml:space="preserve">HÖHERE TECHNISCHE BUNDES - LEHR- </w:t>
+          </w:r>
+          <w:proofErr w:type="gramStart"/>
+          <w:r>
+            <w:rPr>
+              <w:rFonts w:cs="Arial"/>
+              <w:b/>
+              <w:sz w:val="20"/>
+            </w:rPr>
+            <w:t>UND  VERSUCHSANSTALT</w:t>
+          </w:r>
+          <w:proofErr w:type="gramEnd"/>
+          <w:r>
+            <w:rPr>
+              <w:rFonts w:cs="Arial"/>
+              <w:b/>
+              <w:sz w:val="20"/>
+            </w:rPr>
+            <w:t xml:space="preserve">  MÖDLING</w:t>
           </w:r>
         </w:p>
         <w:p>
@@ -49526,7 +53223,7 @@
 </file>
 
 <file path=word/header4.xml><?xml version="1.0" encoding="utf-8"?>
-<w:hdr xmlns:wpc="http://schemas.microsoft.com/office/word/2010/wordprocessingCanvas" xmlns:mc="http://schemas.openxmlformats.org/markup-compatibility/2006" xmlns:o="urn:schemas-microsoft-com:office:office" xmlns:r="http://schemas.openxmlformats.org/officeDocument/2006/relationships" xmlns:m="http://schemas.openxmlformats.org/officeDocument/2006/math" xmlns:v="urn:schemas-microsoft-com:vml" xmlns:wp14="http://schemas.microsoft.com/office/word/2010/wordprocessingDrawing" xmlns:wp="http://schemas.openxmlformats.org/drawingml/2006/wordprocessingDrawing" xmlns:w10="urn:schemas-microsoft-com:office:word" xmlns:w="http://schemas.openxmlformats.org/wordprocessingml/2006/main" xmlns:w14="http://schemas.microsoft.com/office/word/2010/wordml" xmlns:w15="http://schemas.microsoft.com/office/word/2012/wordml" xmlns:wpg="http://schemas.microsoft.com/office/word/2010/wordprocessingGroup" xmlns:wpi="http://schemas.microsoft.com/office/word/2010/wordprocessingInk" xmlns:wne="http://schemas.microsoft.com/office/word/2006/wordml" xmlns:wps="http://schemas.microsoft.com/office/word/2010/wordprocessingShape" mc:Ignorable="w14 w15 wp14">
+<w:hdr xmlns:wpc="http://schemas.microsoft.com/office/word/2010/wordprocessingCanvas" xmlns:cx="http://schemas.microsoft.com/office/drawing/2014/chartex" xmlns:cx1="http://schemas.microsoft.com/office/drawing/2015/9/8/chartex" xmlns:cx2="http://schemas.microsoft.com/office/drawing/2015/10/21/chartex" xmlns:cx3="http://schemas.microsoft.com/office/drawing/2016/5/9/chartex" xmlns:cx4="http://schemas.microsoft.com/office/drawing/2016/5/10/chartex" xmlns:cx5="http://schemas.microsoft.com/office/drawing/2016/5/11/chartex" xmlns:cx6="http://schemas.microsoft.com/office/drawing/2016/5/12/chartex" xmlns:cx7="http://schemas.microsoft.com/office/drawing/2016/5/13/chartex" xmlns:cx8="http://schemas.microsoft.com/office/drawing/2016/5/14/chartex" xmlns:mc="http://schemas.openxmlformats.org/markup-compatibility/2006" xmlns:aink="http://schemas.microsoft.com/office/drawing/2016/ink" xmlns:am3d="http://schemas.microsoft.com/office/drawing/2017/model3d" xmlns:o="urn:schemas-microsoft-com:office:office" xmlns:r="http://schemas.openxmlformats.org/officeDocument/2006/relationships" xmlns:m="http://schemas.openxmlformats.org/officeDocument/2006/math" xmlns:v="urn:schemas-microsoft-com:vml" xmlns:wp14="http://schemas.microsoft.com/office/word/2010/wordprocessingDrawing" xmlns:wp="http://schemas.openxmlformats.org/drawingml/2006/wordprocessingDrawing" xmlns:w10="urn:schemas-microsoft-com:office:word" xmlns:w="http://schemas.openxmlformats.org/wordprocessingml/2006/main" xmlns:w14="http://schemas.microsoft.com/office/word/2010/wordml" xmlns:w15="http://schemas.microsoft.com/office/word/2012/wordml" xmlns:w16cex="http://schemas.microsoft.com/office/word/2018/wordml/cex" xmlns:w16cid="http://schemas.microsoft.com/office/word/2016/wordml/cid" xmlns:w16="http://schemas.microsoft.com/office/word/2018/wordml" xmlns:w16se="http://schemas.microsoft.com/office/word/2015/wordml/symex" xmlns:wpg="http://schemas.microsoft.com/office/word/2010/wordprocessingGroup" xmlns:wpi="http://schemas.microsoft.com/office/word/2010/wordprocessingInk" xmlns:wne="http://schemas.microsoft.com/office/word/2006/wordml" xmlns:wps="http://schemas.microsoft.com/office/word/2010/wordprocessingShape" mc:Ignorable="w14 w15 w16se w16cid w16 w16cex wp14">
   <w:tbl>
     <w:tblPr>
       <w:tblW w:w="4950" w:type="pct"/>
@@ -49647,7 +53344,29 @@
               <w:sz w:val="20"/>
               <w:lang w:eastAsia="en-US"/>
             </w:rPr>
-            <w:t>HÖHERE TECHNISCHE BUNDES - LEHR- UND  VERSUCHSANSTALT  MÖDLING</w:t>
+            <w:t xml:space="preserve">HÖHERE TECHNISCHE BUNDES - LEHR- </w:t>
+          </w:r>
+          <w:proofErr w:type="gramStart"/>
+          <w:r>
+            <w:rPr>
+              <w:rFonts w:cs="Arial"/>
+              <w:b/>
+              <w:bCs/>
+              <w:sz w:val="20"/>
+              <w:lang w:eastAsia="en-US"/>
+            </w:rPr>
+            <w:t>UND  VERSUCHSANSTALT</w:t>
+          </w:r>
+          <w:proofErr w:type="gramEnd"/>
+          <w:r>
+            <w:rPr>
+              <w:rFonts w:cs="Arial"/>
+              <w:b/>
+              <w:bCs/>
+              <w:sz w:val="20"/>
+              <w:lang w:eastAsia="en-US"/>
+            </w:rPr>
+            <w:t xml:space="preserve">  MÖDLING</w:t>
           </w:r>
         </w:p>
         <w:p>
@@ -49750,7 +53469,7 @@
 </file>
 
 <file path=word/header5.xml><?xml version="1.0" encoding="utf-8"?>
-<w:hdr xmlns:wpc="http://schemas.microsoft.com/office/word/2010/wordprocessingCanvas" xmlns:mc="http://schemas.openxmlformats.org/markup-compatibility/2006" xmlns:o="urn:schemas-microsoft-com:office:office" xmlns:r="http://schemas.openxmlformats.org/officeDocument/2006/relationships" xmlns:m="http://schemas.openxmlformats.org/officeDocument/2006/math" xmlns:v="urn:schemas-microsoft-com:vml" xmlns:wp14="http://schemas.microsoft.com/office/word/2010/wordprocessingDrawing" xmlns:wp="http://schemas.openxmlformats.org/drawingml/2006/wordprocessingDrawing" xmlns:w10="urn:schemas-microsoft-com:office:word" xmlns:w="http://schemas.openxmlformats.org/wordprocessingml/2006/main" xmlns:w14="http://schemas.microsoft.com/office/word/2010/wordml" xmlns:w15="http://schemas.microsoft.com/office/word/2012/wordml" xmlns:wpg="http://schemas.microsoft.com/office/word/2010/wordprocessingGroup" xmlns:wpi="http://schemas.microsoft.com/office/word/2010/wordprocessingInk" xmlns:wne="http://schemas.microsoft.com/office/word/2006/wordml" xmlns:wps="http://schemas.microsoft.com/office/word/2010/wordprocessingShape" mc:Ignorable="w14 w15 wp14">
+<w:hdr xmlns:wpc="http://schemas.microsoft.com/office/word/2010/wordprocessingCanvas" xmlns:cx="http://schemas.microsoft.com/office/drawing/2014/chartex" xmlns:cx1="http://schemas.microsoft.com/office/drawing/2015/9/8/chartex" xmlns:cx2="http://schemas.microsoft.com/office/drawing/2015/10/21/chartex" xmlns:cx3="http://schemas.microsoft.com/office/drawing/2016/5/9/chartex" xmlns:cx4="http://schemas.microsoft.com/office/drawing/2016/5/10/chartex" xmlns:cx5="http://schemas.microsoft.com/office/drawing/2016/5/11/chartex" xmlns:cx6="http://schemas.microsoft.com/office/drawing/2016/5/12/chartex" xmlns:cx7="http://schemas.microsoft.com/office/drawing/2016/5/13/chartex" xmlns:cx8="http://schemas.microsoft.com/office/drawing/2016/5/14/chartex" xmlns:mc="http://schemas.openxmlformats.org/markup-compatibility/2006" xmlns:aink="http://schemas.microsoft.com/office/drawing/2016/ink" xmlns:am3d="http://schemas.microsoft.com/office/drawing/2017/model3d" xmlns:o="urn:schemas-microsoft-com:office:office" xmlns:r="http://schemas.openxmlformats.org/officeDocument/2006/relationships" xmlns:m="http://schemas.openxmlformats.org/officeDocument/2006/math" xmlns:v="urn:schemas-microsoft-com:vml" xmlns:wp14="http://schemas.microsoft.com/office/word/2010/wordprocessingDrawing" xmlns:wp="http://schemas.openxmlformats.org/drawingml/2006/wordprocessingDrawing" xmlns:w10="urn:schemas-microsoft-com:office:word" xmlns:w="http://schemas.openxmlformats.org/wordprocessingml/2006/main" xmlns:w14="http://schemas.microsoft.com/office/word/2010/wordml" xmlns:w15="http://schemas.microsoft.com/office/word/2012/wordml" xmlns:w16cex="http://schemas.microsoft.com/office/word/2018/wordml/cex" xmlns:w16cid="http://schemas.microsoft.com/office/word/2016/wordml/cid" xmlns:w16="http://schemas.microsoft.com/office/word/2018/wordml" xmlns:w16se="http://schemas.microsoft.com/office/word/2015/wordml/symex" xmlns:wpg="http://schemas.microsoft.com/office/word/2010/wordprocessingGroup" xmlns:wpi="http://schemas.microsoft.com/office/word/2010/wordprocessingInk" xmlns:wne="http://schemas.microsoft.com/office/word/2006/wordml" xmlns:wps="http://schemas.microsoft.com/office/word/2010/wordprocessingShape" mc:Ignorable="w14 w15 w16se w16cid w16 w16cex wp14">
   <w:p>
     <w:pPr>
       <w:pStyle w:val="Kopfzeile"/>
@@ -49778,7 +53497,7 @@
       <w:rPr>
         <w:noProof/>
       </w:rPr>
-      <w:t>Umfeldanalyse</w:t>
+      <w:t>Webseitendesign/ -programmierung</w:t>
     </w:r>
     <w:r>
       <w:rPr>
@@ -49791,7 +53510,7 @@
 </file>
 
 <file path=word/numbering.xml><?xml version="1.0" encoding="utf-8"?>
-<w:numbering xmlns:wpc="http://schemas.microsoft.com/office/word/2010/wordprocessingCanvas" xmlns:mc="http://schemas.openxmlformats.org/markup-compatibility/2006" xmlns:o="urn:schemas-microsoft-com:office:office" xmlns:r="http://schemas.openxmlformats.org/officeDocument/2006/relationships" xmlns:m="http://schemas.openxmlformats.org/officeDocument/2006/math" xmlns:v="urn:schemas-microsoft-com:vml" xmlns:wp14="http://schemas.microsoft.com/office/word/2010/wordprocessingDrawing" xmlns:wp="http://schemas.openxmlformats.org/drawingml/2006/wordprocessingDrawing" xmlns:w10="urn:schemas-microsoft-com:office:word" xmlns:w="http://schemas.openxmlformats.org/wordprocessingml/2006/main" xmlns:w14="http://schemas.microsoft.com/office/word/2010/wordml" xmlns:w15="http://schemas.microsoft.com/office/word/2012/wordml" xmlns:wpg="http://schemas.microsoft.com/office/word/2010/wordprocessingGroup" xmlns:wpi="http://schemas.microsoft.com/office/word/2010/wordprocessingInk" xmlns:wne="http://schemas.microsoft.com/office/word/2006/wordml" xmlns:wps="http://schemas.microsoft.com/office/word/2010/wordprocessingShape" mc:Ignorable="w14 w15 wp14">
+<w:numbering xmlns:wpc="http://schemas.microsoft.com/office/word/2010/wordprocessingCanvas" xmlns:cx="http://schemas.microsoft.com/office/drawing/2014/chartex" xmlns:cx1="http://schemas.microsoft.com/office/drawing/2015/9/8/chartex" xmlns:cx2="http://schemas.microsoft.com/office/drawing/2015/10/21/chartex" xmlns:cx3="http://schemas.microsoft.com/office/drawing/2016/5/9/chartex" xmlns:cx4="http://schemas.microsoft.com/office/drawing/2016/5/10/chartex" xmlns:cx5="http://schemas.microsoft.com/office/drawing/2016/5/11/chartex" xmlns:cx6="http://schemas.microsoft.com/office/drawing/2016/5/12/chartex" xmlns:cx7="http://schemas.microsoft.com/office/drawing/2016/5/13/chartex" xmlns:cx8="http://schemas.microsoft.com/office/drawing/2016/5/14/chartex" xmlns:mc="http://schemas.openxmlformats.org/markup-compatibility/2006" xmlns:aink="http://schemas.microsoft.com/office/drawing/2016/ink" xmlns:am3d="http://schemas.microsoft.com/office/drawing/2017/model3d" xmlns:o="urn:schemas-microsoft-com:office:office" xmlns:r="http://schemas.openxmlformats.org/officeDocument/2006/relationships" xmlns:m="http://schemas.openxmlformats.org/officeDocument/2006/math" xmlns:v="urn:schemas-microsoft-com:vml" xmlns:wp14="http://schemas.microsoft.com/office/word/2010/wordprocessingDrawing" xmlns:wp="http://schemas.openxmlformats.org/drawingml/2006/wordprocessingDrawing" xmlns:w10="urn:schemas-microsoft-com:office:word" xmlns:w="http://schemas.openxmlformats.org/wordprocessingml/2006/main" xmlns:w14="http://schemas.microsoft.com/office/word/2010/wordml" xmlns:w15="http://schemas.microsoft.com/office/word/2012/wordml" xmlns:w16cex="http://schemas.microsoft.com/office/word/2018/wordml/cex" xmlns:w16cid="http://schemas.microsoft.com/office/word/2016/wordml/cid" xmlns:w16="http://schemas.microsoft.com/office/word/2018/wordml" xmlns:w16se="http://schemas.microsoft.com/office/word/2015/wordml/symex" xmlns:wpg="http://schemas.microsoft.com/office/word/2010/wordprocessingGroup" xmlns:wpi="http://schemas.microsoft.com/office/word/2010/wordprocessingInk" xmlns:wne="http://schemas.microsoft.com/office/word/2006/wordml" xmlns:wps="http://schemas.microsoft.com/office/word/2010/wordprocessingShape" mc:Ignorable="w14 w15 w16se w16cid w16 w16cex wp14">
   <w:numPicBullet w:numPicBulletId="0">
     <w:pict>
       <v:shapetype id="_x0000_t75" coordsize="21600,21600" o:spt="75" o:preferrelative="t" path="m@4@5l@4@11@9@11@9@5xe" filled="f" stroked="f">
@@ -49813,14 +53532,14 @@
         <v:path o:extrusionok="f" gradientshapeok="t" o:connecttype="rect"/>
         <o:lock v:ext="edit" aspectratio="t"/>
       </v:shapetype>
-      <v:shape id="_x0000_i1034" type="#_x0000_t75" style="width:8.85pt;height:8.85pt" o:bullet="t">
+      <v:shape id="_x0000_i1038" type="#_x0000_t75" style="width:8.75pt;height:8.75pt" o:bullet="t">
         <v:imagedata r:id="rId1" o:title="BD14868_"/>
       </v:shape>
     </w:pict>
   </w:numPicBullet>
   <w:numPicBullet w:numPicBulletId="1">
     <w:pict>
-      <v:shape id="_x0000_i1035" type="#_x0000_t75" style="width:8.85pt;height:8.85pt" o:bullet="t">
+      <v:shape id="_x0000_i1039" type="#_x0000_t75" style="width:8.75pt;height:8.75pt" o:bullet="t">
         <v:imagedata r:id="rId2" o:title="BD14582_"/>
       </v:shape>
     </w:pict>
@@ -50978,6 +54697,119 @@
     </w:lvl>
   </w:abstractNum>
   <w:abstractNum w:abstractNumId="11" w15:restartNumberingAfterBreak="0">
+    <w:nsid w:val="305C6665"/>
+    <w:multiLevelType w:val="hybridMultilevel"/>
+    <w:tmpl w:val="810E808A"/>
+    <w:lvl w:ilvl="0" w:tplc="04070001">
+      <w:start w:val="1"/>
+      <w:numFmt w:val="bullet"/>
+      <w:lvlText w:val=""/>
+      <w:lvlJc w:val="left"/>
+      <w:pPr>
+        <w:ind w:left="720" w:hanging="360"/>
+      </w:pPr>
+      <w:rPr>
+        <w:rFonts w:ascii="Symbol" w:hAnsi="Symbol" w:hint="default"/>
+      </w:rPr>
+    </w:lvl>
+    <w:lvl w:ilvl="1" w:tplc="04070003">
+      <w:start w:val="1"/>
+      <w:numFmt w:val="bullet"/>
+      <w:lvlText w:val="o"/>
+      <w:lvlJc w:val="left"/>
+      <w:pPr>
+        <w:ind w:left="1440" w:hanging="360"/>
+      </w:pPr>
+      <w:rPr>
+        <w:rFonts w:ascii="Courier New" w:hAnsi="Courier New" w:cs="Courier New" w:hint="default"/>
+      </w:rPr>
+    </w:lvl>
+    <w:lvl w:ilvl="2" w:tplc="04070005" w:tentative="1">
+      <w:start w:val="1"/>
+      <w:numFmt w:val="bullet"/>
+      <w:lvlText w:val=""/>
+      <w:lvlJc w:val="left"/>
+      <w:pPr>
+        <w:ind w:left="2160" w:hanging="360"/>
+      </w:pPr>
+      <w:rPr>
+        <w:rFonts w:ascii="Wingdings" w:hAnsi="Wingdings" w:hint="default"/>
+      </w:rPr>
+    </w:lvl>
+    <w:lvl w:ilvl="3" w:tplc="04070001" w:tentative="1">
+      <w:start w:val="1"/>
+      <w:numFmt w:val="bullet"/>
+      <w:lvlText w:val=""/>
+      <w:lvlJc w:val="left"/>
+      <w:pPr>
+        <w:ind w:left="2880" w:hanging="360"/>
+      </w:pPr>
+      <w:rPr>
+        <w:rFonts w:ascii="Symbol" w:hAnsi="Symbol" w:hint="default"/>
+      </w:rPr>
+    </w:lvl>
+    <w:lvl w:ilvl="4" w:tplc="04070003" w:tentative="1">
+      <w:start w:val="1"/>
+      <w:numFmt w:val="bullet"/>
+      <w:lvlText w:val="o"/>
+      <w:lvlJc w:val="left"/>
+      <w:pPr>
+        <w:ind w:left="3600" w:hanging="360"/>
+      </w:pPr>
+      <w:rPr>
+        <w:rFonts w:ascii="Courier New" w:hAnsi="Courier New" w:cs="Courier New" w:hint="default"/>
+      </w:rPr>
+    </w:lvl>
+    <w:lvl w:ilvl="5" w:tplc="04070005" w:tentative="1">
+      <w:start w:val="1"/>
+      <w:numFmt w:val="bullet"/>
+      <w:lvlText w:val=""/>
+      <w:lvlJc w:val="left"/>
+      <w:pPr>
+        <w:ind w:left="4320" w:hanging="360"/>
+      </w:pPr>
+      <w:rPr>
+        <w:rFonts w:ascii="Wingdings" w:hAnsi="Wingdings" w:hint="default"/>
+      </w:rPr>
+    </w:lvl>
+    <w:lvl w:ilvl="6" w:tplc="04070001" w:tentative="1">
+      <w:start w:val="1"/>
+      <w:numFmt w:val="bullet"/>
+      <w:lvlText w:val=""/>
+      <w:lvlJc w:val="left"/>
+      <w:pPr>
+        <w:ind w:left="5040" w:hanging="360"/>
+      </w:pPr>
+      <w:rPr>
+        <w:rFonts w:ascii="Symbol" w:hAnsi="Symbol" w:hint="default"/>
+      </w:rPr>
+    </w:lvl>
+    <w:lvl w:ilvl="7" w:tplc="04070003" w:tentative="1">
+      <w:start w:val="1"/>
+      <w:numFmt w:val="bullet"/>
+      <w:lvlText w:val="o"/>
+      <w:lvlJc w:val="left"/>
+      <w:pPr>
+        <w:ind w:left="5760" w:hanging="360"/>
+      </w:pPr>
+      <w:rPr>
+        <w:rFonts w:ascii="Courier New" w:hAnsi="Courier New" w:cs="Courier New" w:hint="default"/>
+      </w:rPr>
+    </w:lvl>
+    <w:lvl w:ilvl="8" w:tplc="04070005" w:tentative="1">
+      <w:start w:val="1"/>
+      <w:numFmt w:val="bullet"/>
+      <w:lvlText w:val=""/>
+      <w:lvlJc w:val="left"/>
+      <w:pPr>
+        <w:ind w:left="6480" w:hanging="360"/>
+      </w:pPr>
+      <w:rPr>
+        <w:rFonts w:ascii="Wingdings" w:hAnsi="Wingdings" w:hint="default"/>
+      </w:rPr>
+    </w:lvl>
+  </w:abstractNum>
+  <w:abstractNum w:abstractNumId="12" w15:restartNumberingAfterBreak="0">
     <w:nsid w:val="34114050"/>
     <w:multiLevelType w:val="hybridMultilevel"/>
     <w:tmpl w:val="0C126C90"/>
@@ -51063,7 +54895,7 @@
       </w:pPr>
     </w:lvl>
   </w:abstractNum>
-  <w:abstractNum w:abstractNumId="12" w15:restartNumberingAfterBreak="0">
+  <w:abstractNum w:abstractNumId="13" w15:restartNumberingAfterBreak="0">
     <w:nsid w:val="34794EE7"/>
     <w:multiLevelType w:val="hybridMultilevel"/>
     <w:tmpl w:val="6A78F0DA"/>
@@ -51176,10 +55008,10 @@
       </w:rPr>
     </w:lvl>
   </w:abstractNum>
-  <w:abstractNum w:abstractNumId="13" w15:restartNumberingAfterBreak="0">
-    <w:nsid w:val="3E1B4154"/>
+  <w:abstractNum w:abstractNumId="14" w15:restartNumberingAfterBreak="0">
+    <w:nsid w:val="365E0017"/>
     <w:multiLevelType w:val="hybridMultilevel"/>
-    <w:tmpl w:val="F5B6E8FA"/>
+    <w:tmpl w:val="36D4C352"/>
     <w:lvl w:ilvl="0" w:tplc="04070001">
       <w:start w:val="1"/>
       <w:numFmt w:val="bullet"/>
@@ -51289,7 +55121,120 @@
       </w:rPr>
     </w:lvl>
   </w:abstractNum>
-  <w:abstractNum w:abstractNumId="14" w15:restartNumberingAfterBreak="0">
+  <w:abstractNum w:abstractNumId="15" w15:restartNumberingAfterBreak="0">
+    <w:nsid w:val="3E1B4154"/>
+    <w:multiLevelType w:val="hybridMultilevel"/>
+    <w:tmpl w:val="F5B6E8FA"/>
+    <w:lvl w:ilvl="0" w:tplc="04070001">
+      <w:start w:val="1"/>
+      <w:numFmt w:val="bullet"/>
+      <w:lvlText w:val=""/>
+      <w:lvlJc w:val="left"/>
+      <w:pPr>
+        <w:ind w:left="720" w:hanging="360"/>
+      </w:pPr>
+      <w:rPr>
+        <w:rFonts w:ascii="Symbol" w:hAnsi="Symbol" w:hint="default"/>
+      </w:rPr>
+    </w:lvl>
+    <w:lvl w:ilvl="1" w:tplc="04070003" w:tentative="1">
+      <w:start w:val="1"/>
+      <w:numFmt w:val="bullet"/>
+      <w:lvlText w:val="o"/>
+      <w:lvlJc w:val="left"/>
+      <w:pPr>
+        <w:ind w:left="1440" w:hanging="360"/>
+      </w:pPr>
+      <w:rPr>
+        <w:rFonts w:ascii="Courier New" w:hAnsi="Courier New" w:cs="Courier New" w:hint="default"/>
+      </w:rPr>
+    </w:lvl>
+    <w:lvl w:ilvl="2" w:tplc="04070005" w:tentative="1">
+      <w:start w:val="1"/>
+      <w:numFmt w:val="bullet"/>
+      <w:lvlText w:val=""/>
+      <w:lvlJc w:val="left"/>
+      <w:pPr>
+        <w:ind w:left="2160" w:hanging="360"/>
+      </w:pPr>
+      <w:rPr>
+        <w:rFonts w:ascii="Wingdings" w:hAnsi="Wingdings" w:hint="default"/>
+      </w:rPr>
+    </w:lvl>
+    <w:lvl w:ilvl="3" w:tplc="04070001" w:tentative="1">
+      <w:start w:val="1"/>
+      <w:numFmt w:val="bullet"/>
+      <w:lvlText w:val=""/>
+      <w:lvlJc w:val="left"/>
+      <w:pPr>
+        <w:ind w:left="2880" w:hanging="360"/>
+      </w:pPr>
+      <w:rPr>
+        <w:rFonts w:ascii="Symbol" w:hAnsi="Symbol" w:hint="default"/>
+      </w:rPr>
+    </w:lvl>
+    <w:lvl w:ilvl="4" w:tplc="04070003" w:tentative="1">
+      <w:start w:val="1"/>
+      <w:numFmt w:val="bullet"/>
+      <w:lvlText w:val="o"/>
+      <w:lvlJc w:val="left"/>
+      <w:pPr>
+        <w:ind w:left="3600" w:hanging="360"/>
+      </w:pPr>
+      <w:rPr>
+        <w:rFonts w:ascii="Courier New" w:hAnsi="Courier New" w:cs="Courier New" w:hint="default"/>
+      </w:rPr>
+    </w:lvl>
+    <w:lvl w:ilvl="5" w:tplc="04070005" w:tentative="1">
+      <w:start w:val="1"/>
+      <w:numFmt w:val="bullet"/>
+      <w:lvlText w:val=""/>
+      <w:lvlJc w:val="left"/>
+      <w:pPr>
+        <w:ind w:left="4320" w:hanging="360"/>
+      </w:pPr>
+      <w:rPr>
+        <w:rFonts w:ascii="Wingdings" w:hAnsi="Wingdings" w:hint="default"/>
+      </w:rPr>
+    </w:lvl>
+    <w:lvl w:ilvl="6" w:tplc="04070001" w:tentative="1">
+      <w:start w:val="1"/>
+      <w:numFmt w:val="bullet"/>
+      <w:lvlText w:val=""/>
+      <w:lvlJc w:val="left"/>
+      <w:pPr>
+        <w:ind w:left="5040" w:hanging="360"/>
+      </w:pPr>
+      <w:rPr>
+        <w:rFonts w:ascii="Symbol" w:hAnsi="Symbol" w:hint="default"/>
+      </w:rPr>
+    </w:lvl>
+    <w:lvl w:ilvl="7" w:tplc="04070003" w:tentative="1">
+      <w:start w:val="1"/>
+      <w:numFmt w:val="bullet"/>
+      <w:lvlText w:val="o"/>
+      <w:lvlJc w:val="left"/>
+      <w:pPr>
+        <w:ind w:left="5760" w:hanging="360"/>
+      </w:pPr>
+      <w:rPr>
+        <w:rFonts w:ascii="Courier New" w:hAnsi="Courier New" w:cs="Courier New" w:hint="default"/>
+      </w:rPr>
+    </w:lvl>
+    <w:lvl w:ilvl="8" w:tplc="04070005" w:tentative="1">
+      <w:start w:val="1"/>
+      <w:numFmt w:val="bullet"/>
+      <w:lvlText w:val=""/>
+      <w:lvlJc w:val="left"/>
+      <w:pPr>
+        <w:ind w:left="6480" w:hanging="360"/>
+      </w:pPr>
+      <w:rPr>
+        <w:rFonts w:ascii="Wingdings" w:hAnsi="Wingdings" w:hint="default"/>
+      </w:rPr>
+    </w:lvl>
+  </w:abstractNum>
+  <w:abstractNum w:abstractNumId="16" w15:restartNumberingAfterBreak="0">
     <w:nsid w:val="4D2D0F42"/>
     <w:multiLevelType w:val="hybridMultilevel"/>
     <w:tmpl w:val="362EF2FC"/>
@@ -51402,7 +55347,7 @@
       </w:rPr>
     </w:lvl>
   </w:abstractNum>
-  <w:abstractNum w:abstractNumId="15" w15:restartNumberingAfterBreak="0">
+  <w:abstractNum w:abstractNumId="17" w15:restartNumberingAfterBreak="0">
     <w:nsid w:val="4F326BD7"/>
     <w:multiLevelType w:val="hybridMultilevel"/>
     <w:tmpl w:val="A6384FCA"/>
@@ -51515,7 +55460,7 @@
       </w:rPr>
     </w:lvl>
   </w:abstractNum>
-  <w:abstractNum w:abstractNumId="16" w15:restartNumberingAfterBreak="0">
+  <w:abstractNum w:abstractNumId="18" w15:restartNumberingAfterBreak="0">
     <w:nsid w:val="50A92393"/>
     <w:multiLevelType w:val="hybridMultilevel"/>
     <w:tmpl w:val="0504AE62"/>
@@ -51628,7 +55573,7 @@
       </w:rPr>
     </w:lvl>
   </w:abstractNum>
-  <w:abstractNum w:abstractNumId="17" w15:restartNumberingAfterBreak="0">
+  <w:abstractNum w:abstractNumId="19" w15:restartNumberingAfterBreak="0">
     <w:nsid w:val="586557B1"/>
     <w:multiLevelType w:val="hybridMultilevel"/>
     <w:tmpl w:val="F2A8BFC0"/>
@@ -51741,7 +55686,7 @@
       </w:rPr>
     </w:lvl>
   </w:abstractNum>
-  <w:abstractNum w:abstractNumId="18" w15:restartNumberingAfterBreak="0">
+  <w:abstractNum w:abstractNumId="20" w15:restartNumberingAfterBreak="0">
     <w:nsid w:val="59747FD3"/>
     <w:multiLevelType w:val="hybridMultilevel"/>
     <w:tmpl w:val="0826DA94"/>
@@ -51854,7 +55799,7 @@
       </w:rPr>
     </w:lvl>
   </w:abstractNum>
-  <w:abstractNum w:abstractNumId="19" w15:restartNumberingAfterBreak="0">
+  <w:abstractNum w:abstractNumId="21" w15:restartNumberingAfterBreak="0">
     <w:nsid w:val="60CE1398"/>
     <w:multiLevelType w:val="multilevel"/>
     <w:tmpl w:val="EEC22728"/>
@@ -52134,7 +56079,7 @@
       </w:rPr>
     </w:lvl>
   </w:abstractNum>
-  <w:abstractNum w:abstractNumId="20" w15:restartNumberingAfterBreak="0">
+  <w:abstractNum w:abstractNumId="22" w15:restartNumberingAfterBreak="0">
     <w:nsid w:val="6113512F"/>
     <w:multiLevelType w:val="multilevel"/>
     <w:tmpl w:val="BD18E3DE"/>
@@ -52284,7 +56229,7 @@
       </w:rPr>
     </w:lvl>
   </w:abstractNum>
-  <w:abstractNum w:abstractNumId="21" w15:restartNumberingAfterBreak="0">
+  <w:abstractNum w:abstractNumId="23" w15:restartNumberingAfterBreak="0">
     <w:nsid w:val="67F86AF1"/>
     <w:multiLevelType w:val="hybridMultilevel"/>
     <w:tmpl w:val="BD723BF4"/>
@@ -52397,7 +56342,96 @@
       </w:rPr>
     </w:lvl>
   </w:abstractNum>
-  <w:abstractNum w:abstractNumId="22" w15:restartNumberingAfterBreak="0">
+  <w:abstractNum w:abstractNumId="24" w15:restartNumberingAfterBreak="0">
+    <w:nsid w:val="6C1B1E53"/>
+    <w:multiLevelType w:val="hybridMultilevel"/>
+    <w:tmpl w:val="CE3A2C84"/>
+    <w:lvl w:ilvl="0" w:tplc="0407000F">
+      <w:start w:val="1"/>
+      <w:numFmt w:val="decimal"/>
+      <w:lvlText w:val="%1."/>
+      <w:lvlJc w:val="left"/>
+      <w:pPr>
+        <w:ind w:left="720" w:hanging="360"/>
+      </w:pPr>
+      <w:rPr>
+        <w:rFonts w:hint="default"/>
+      </w:rPr>
+    </w:lvl>
+    <w:lvl w:ilvl="1" w:tplc="04070019" w:tentative="1">
+      <w:start w:val="1"/>
+      <w:numFmt w:val="lowerLetter"/>
+      <w:lvlText w:val="%2."/>
+      <w:lvlJc w:val="left"/>
+      <w:pPr>
+        <w:ind w:left="1440" w:hanging="360"/>
+      </w:pPr>
+    </w:lvl>
+    <w:lvl w:ilvl="2" w:tplc="0407001B" w:tentative="1">
+      <w:start w:val="1"/>
+      <w:numFmt w:val="lowerRoman"/>
+      <w:lvlText w:val="%3."/>
+      <w:lvlJc w:val="right"/>
+      <w:pPr>
+        <w:ind w:left="2160" w:hanging="180"/>
+      </w:pPr>
+    </w:lvl>
+    <w:lvl w:ilvl="3" w:tplc="0407000F" w:tentative="1">
+      <w:start w:val="1"/>
+      <w:numFmt w:val="decimal"/>
+      <w:lvlText w:val="%4."/>
+      <w:lvlJc w:val="left"/>
+      <w:pPr>
+        <w:ind w:left="2880" w:hanging="360"/>
+      </w:pPr>
+    </w:lvl>
+    <w:lvl w:ilvl="4" w:tplc="04070019" w:tentative="1">
+      <w:start w:val="1"/>
+      <w:numFmt w:val="lowerLetter"/>
+      <w:lvlText w:val="%5."/>
+      <w:lvlJc w:val="left"/>
+      <w:pPr>
+        <w:ind w:left="3600" w:hanging="360"/>
+      </w:pPr>
+    </w:lvl>
+    <w:lvl w:ilvl="5" w:tplc="0407001B" w:tentative="1">
+      <w:start w:val="1"/>
+      <w:numFmt w:val="lowerRoman"/>
+      <w:lvlText w:val="%6."/>
+      <w:lvlJc w:val="right"/>
+      <w:pPr>
+        <w:ind w:left="4320" w:hanging="180"/>
+      </w:pPr>
+    </w:lvl>
+    <w:lvl w:ilvl="6" w:tplc="0407000F" w:tentative="1">
+      <w:start w:val="1"/>
+      <w:numFmt w:val="decimal"/>
+      <w:lvlText w:val="%7."/>
+      <w:lvlJc w:val="left"/>
+      <w:pPr>
+        <w:ind w:left="5040" w:hanging="360"/>
+      </w:pPr>
+    </w:lvl>
+    <w:lvl w:ilvl="7" w:tplc="04070019" w:tentative="1">
+      <w:start w:val="1"/>
+      <w:numFmt w:val="lowerLetter"/>
+      <w:lvlText w:val="%8."/>
+      <w:lvlJc w:val="left"/>
+      <w:pPr>
+        <w:ind w:left="5760" w:hanging="360"/>
+      </w:pPr>
+    </w:lvl>
+    <w:lvl w:ilvl="8" w:tplc="0407001B" w:tentative="1">
+      <w:start w:val="1"/>
+      <w:numFmt w:val="lowerRoman"/>
+      <w:lvlText w:val="%9."/>
+      <w:lvlJc w:val="right"/>
+      <w:pPr>
+        <w:ind w:left="6480" w:hanging="180"/>
+      </w:pPr>
+    </w:lvl>
+  </w:abstractNum>
+  <w:abstractNum w:abstractNumId="25" w15:restartNumberingAfterBreak="0">
     <w:nsid w:val="6DCE4F50"/>
     <w:multiLevelType w:val="hybridMultilevel"/>
     <w:tmpl w:val="E7263C18"/>
@@ -52510,7 +56544,7 @@
       </w:rPr>
     </w:lvl>
   </w:abstractNum>
-  <w:abstractNum w:abstractNumId="23" w15:restartNumberingAfterBreak="0">
+  <w:abstractNum w:abstractNumId="26" w15:restartNumberingAfterBreak="0">
     <w:nsid w:val="72002F6F"/>
     <w:multiLevelType w:val="hybridMultilevel"/>
     <w:tmpl w:val="01FC69EE"/>
@@ -52623,7 +56657,7 @@
       </w:rPr>
     </w:lvl>
   </w:abstractNum>
-  <w:abstractNum w:abstractNumId="24" w15:restartNumberingAfterBreak="0">
+  <w:abstractNum w:abstractNumId="27" w15:restartNumberingAfterBreak="0">
     <w:nsid w:val="76224959"/>
     <w:multiLevelType w:val="hybridMultilevel"/>
     <w:tmpl w:val="B9CEC756"/>
@@ -52709,7 +56743,7 @@
       </w:pPr>
     </w:lvl>
   </w:abstractNum>
-  <w:abstractNum w:abstractNumId="25" w15:restartNumberingAfterBreak="0">
+  <w:abstractNum w:abstractNumId="28" w15:restartNumberingAfterBreak="0">
     <w:nsid w:val="76D357EF"/>
     <w:multiLevelType w:val="hybridMultilevel"/>
     <w:tmpl w:val="8EB2B5E2"/>
@@ -52822,7 +56856,7 @@
       </w:rPr>
     </w:lvl>
   </w:abstractNum>
-  <w:abstractNum w:abstractNumId="26" w15:restartNumberingAfterBreak="0">
+  <w:abstractNum w:abstractNumId="29" w15:restartNumberingAfterBreak="0">
     <w:nsid w:val="7ACF2BC3"/>
     <w:multiLevelType w:val="hybridMultilevel"/>
     <w:tmpl w:val="3356D078"/>
@@ -52935,7 +56969,7 @@
       </w:rPr>
     </w:lvl>
   </w:abstractNum>
-  <w:abstractNum w:abstractNumId="27" w15:restartNumberingAfterBreak="0">
+  <w:abstractNum w:abstractNumId="30" w15:restartNumberingAfterBreak="0">
     <w:nsid w:val="7B8F01CA"/>
     <w:multiLevelType w:val="hybridMultilevel"/>
     <w:tmpl w:val="C110044A"/>
@@ -53048,7 +57082,7 @@
       </w:rPr>
     </w:lvl>
   </w:abstractNum>
-  <w:abstractNum w:abstractNumId="28" w15:restartNumberingAfterBreak="0">
+  <w:abstractNum w:abstractNumId="31" w15:restartNumberingAfterBreak="0">
     <w:nsid w:val="7E5F45C0"/>
     <w:multiLevelType w:val="hybridMultilevel"/>
     <w:tmpl w:val="24D2DDB6"/>
@@ -53161,7 +57195,7 @@
       </w:rPr>
     </w:lvl>
   </w:abstractNum>
-  <w:abstractNum w:abstractNumId="29" w15:restartNumberingAfterBreak="0">
+  <w:abstractNum w:abstractNumId="32" w15:restartNumberingAfterBreak="0">
     <w:nsid w:val="7EA607B6"/>
     <w:multiLevelType w:val="hybridMultilevel"/>
     <w:tmpl w:val="2C7AB29A"/>
@@ -53278,16 +57312,16 @@
     <w:abstractNumId w:val="1"/>
   </w:num>
   <w:num w:numId="2">
-    <w:abstractNumId w:val="20"/>
+    <w:abstractNumId w:val="22"/>
   </w:num>
   <w:num w:numId="3">
-    <w:abstractNumId w:val="19"/>
+    <w:abstractNumId w:val="21"/>
   </w:num>
   <w:num w:numId="4">
-    <w:abstractNumId w:val="23"/>
+    <w:abstractNumId w:val="26"/>
   </w:num>
   <w:num w:numId="5">
-    <w:abstractNumId w:val="26"/>
+    <w:abstractNumId w:val="29"/>
   </w:num>
   <w:num w:numId="6">
     <w:abstractNumId w:val="2"/>
@@ -53296,16 +57330,16 @@
     <w:abstractNumId w:val="9"/>
   </w:num>
   <w:num w:numId="8">
-    <w:abstractNumId w:val="22"/>
+    <w:abstractNumId w:val="25"/>
   </w:num>
   <w:num w:numId="9">
-    <w:abstractNumId w:val="13"/>
+    <w:abstractNumId w:val="15"/>
   </w:num>
   <w:num w:numId="10">
-    <w:abstractNumId w:val="29"/>
+    <w:abstractNumId w:val="32"/>
   </w:num>
   <w:num w:numId="11">
-    <w:abstractNumId w:val="27"/>
+    <w:abstractNumId w:val="30"/>
   </w:num>
   <w:num w:numId="12">
     <w:abstractNumId w:val="4"/>
@@ -53314,43 +57348,43 @@
     <w:abstractNumId w:val="0"/>
   </w:num>
   <w:num w:numId="14">
-    <w:abstractNumId w:val="14"/>
+    <w:abstractNumId w:val="16"/>
   </w:num>
   <w:num w:numId="15">
-    <w:abstractNumId w:val="18"/>
+    <w:abstractNumId w:val="20"/>
   </w:num>
   <w:num w:numId="16">
-    <w:abstractNumId w:val="21"/>
+    <w:abstractNumId w:val="23"/>
   </w:num>
   <w:num w:numId="17">
-    <w:abstractNumId w:val="15"/>
+    <w:abstractNumId w:val="17"/>
   </w:num>
   <w:num w:numId="18">
-    <w:abstractNumId w:val="11"/>
+    <w:abstractNumId w:val="12"/>
   </w:num>
   <w:num w:numId="19">
     <w:abstractNumId w:val="6"/>
   </w:num>
   <w:num w:numId="20">
-    <w:abstractNumId w:val="12"/>
+    <w:abstractNumId w:val="13"/>
   </w:num>
   <w:num w:numId="21">
-    <w:abstractNumId w:val="25"/>
+    <w:abstractNumId w:val="28"/>
   </w:num>
   <w:num w:numId="22">
     <w:abstractNumId w:val="8"/>
   </w:num>
   <w:num w:numId="23">
-    <w:abstractNumId w:val="28"/>
+    <w:abstractNumId w:val="31"/>
   </w:num>
   <w:num w:numId="24">
     <w:abstractNumId w:val="3"/>
   </w:num>
   <w:num w:numId="25">
-    <w:abstractNumId w:val="16"/>
+    <w:abstractNumId w:val="18"/>
   </w:num>
   <w:num w:numId="26">
-    <w:abstractNumId w:val="17"/>
+    <w:abstractNumId w:val="19"/>
   </w:num>
   <w:num w:numId="27">
     <w:abstractNumId w:val="10"/>
@@ -53362,6 +57396,15 @@
     <w:abstractNumId w:val="7"/>
   </w:num>
   <w:num w:numId="30">
+    <w:abstractNumId w:val="27"/>
+  </w:num>
+  <w:num w:numId="31">
+    <w:abstractNumId w:val="11"/>
+  </w:num>
+  <w:num w:numId="32">
+    <w:abstractNumId w:val="14"/>
+  </w:num>
+  <w:num w:numId="33">
     <w:abstractNumId w:val="24"/>
   </w:num>
   <w:numIdMacAtCleanup w:val="30"/>
@@ -53369,7 +57412,7 @@
 </file>
 
 <file path=word/styles.xml><?xml version="1.0" encoding="utf-8"?>
-<w:styles xmlns:mc="http://schemas.openxmlformats.org/markup-compatibility/2006" xmlns:r="http://schemas.openxmlformats.org/officeDocument/2006/relationships" xmlns:w="http://schemas.openxmlformats.org/wordprocessingml/2006/main" xmlns:w14="http://schemas.microsoft.com/office/word/2010/wordml" xmlns:w15="http://schemas.microsoft.com/office/word/2012/wordml" mc:Ignorable="w14 w15">
+<w:styles xmlns:mc="http://schemas.openxmlformats.org/markup-compatibility/2006" xmlns:r="http://schemas.openxmlformats.org/officeDocument/2006/relationships" xmlns:w="http://schemas.openxmlformats.org/wordprocessingml/2006/main" xmlns:w14="http://schemas.microsoft.com/office/word/2010/wordml" xmlns:w15="http://schemas.microsoft.com/office/word/2012/wordml" xmlns:w16cex="http://schemas.microsoft.com/office/word/2018/wordml/cex" xmlns:w16cid="http://schemas.microsoft.com/office/word/2016/wordml/cid" xmlns:w16="http://schemas.microsoft.com/office/word/2018/wordml" xmlns:w16se="http://schemas.microsoft.com/office/word/2015/wordml/symex" mc:Ignorable="w14 w15 w16se w16cid w16 w16cex">
   <w:docDefaults>
     <w:rPrDefault>
       <w:rPr>
@@ -53379,7 +57422,7 @@
     </w:rPrDefault>
     <w:pPrDefault/>
   </w:docDefaults>
-  <w:latentStyles w:defLockedState="0" w:defUIPriority="99" w:defSemiHidden="0" w:defUnhideWhenUsed="0" w:defQFormat="0" w:count="371">
+  <w:latentStyles w:defLockedState="0" w:defUIPriority="99" w:defSemiHidden="0" w:defUnhideWhenUsed="0" w:defQFormat="0" w:count="376">
     <w:lsdException w:name="Normal" w:uiPriority="0" w:qFormat="1"/>
     <w:lsdException w:name="heading 1" w:uiPriority="9" w:qFormat="1"/>
     <w:lsdException w:name="heading 2" w:uiPriority="9" w:qFormat="1"/>
@@ -53485,7 +57528,6 @@
     <w:lsdException w:name="HTML Sample" w:semiHidden="1" w:unhideWhenUsed="1"/>
     <w:lsdException w:name="HTML Typewriter" w:semiHidden="1" w:uiPriority="0" w:unhideWhenUsed="1"/>
     <w:lsdException w:name="HTML Variable" w:semiHidden="1" w:unhideWhenUsed="1"/>
-    <w:lsdException w:name="Normal Table" w:semiHidden="1" w:unhideWhenUsed="1"/>
     <w:lsdException w:name="annotation subject" w:semiHidden="1" w:unhideWhenUsed="1"/>
     <w:lsdException w:name="No List" w:semiHidden="1" w:unhideWhenUsed="1"/>
     <w:lsdException w:name="Outline List 1" w:semiHidden="1" w:unhideWhenUsed="1"/>
@@ -53528,11 +57570,8 @@
     <w:lsdException w:name="Table Contemporary" w:semiHidden="1" w:unhideWhenUsed="1"/>
     <w:lsdException w:name="Table Elegant" w:semiHidden="1" w:unhideWhenUsed="1"/>
     <w:lsdException w:name="Table Professional" w:semiHidden="1" w:unhideWhenUsed="1"/>
-    <w:lsdException w:name="Table Subtle 1" w:semiHidden="1" w:unhideWhenUsed="1"/>
     <w:lsdException w:name="Table Subtle 2" w:semiHidden="1" w:unhideWhenUsed="1"/>
     <w:lsdException w:name="Table Web 1" w:semiHidden="1" w:unhideWhenUsed="1"/>
-    <w:lsdException w:name="Table Web 2" w:semiHidden="1" w:unhideWhenUsed="1"/>
-    <w:lsdException w:name="Table Web 3" w:semiHidden="1" w:unhideWhenUsed="1"/>
     <w:lsdException w:name="Balloon Text" w:semiHidden="1" w:unhideWhenUsed="1"/>
     <w:lsdException w:name="Table Grid" w:uiPriority="39"/>
     <w:lsdException w:name="Table Theme" w:semiHidden="1" w:unhideWhenUsed="1"/>
@@ -53751,6 +57790,11 @@
     <w:lsdException w:name="List Table 5 Dark Accent 6" w:uiPriority="50"/>
     <w:lsdException w:name="List Table 6 Colorful Accent 6" w:uiPriority="51"/>
     <w:lsdException w:name="List Table 7 Colorful Accent 6" w:uiPriority="52"/>
+    <w:lsdException w:name="Mention" w:semiHidden="1" w:unhideWhenUsed="1"/>
+    <w:lsdException w:name="Smart Hyperlink" w:semiHidden="1" w:unhideWhenUsed="1"/>
+    <w:lsdException w:name="Hashtag" w:semiHidden="1" w:unhideWhenUsed="1"/>
+    <w:lsdException w:name="Unresolved Mention" w:semiHidden="1" w:unhideWhenUsed="1"/>
+    <w:lsdException w:name="Smart Link" w:semiHidden="1" w:unhideWhenUsed="1"/>
   </w:latentStyles>
   <w:style w:type="paragraph" w:default="1" w:styleId="Standard">
     <w:name w:val="Normal"/>
@@ -54399,7 +58443,7 @@
       <w:ind w:left="1920"/>
     </w:pPr>
   </w:style>
-  <w:style w:type="character" w:styleId="BesuchterHyperlink">
+  <w:style w:type="character" w:styleId="BesuchterLink">
     <w:name w:val="FollowedHyperlink"/>
     <w:basedOn w:val="Absatz-Standardschriftart"/>
     <w:uiPriority w:val="99"/>
@@ -56583,8 +60627,8 @@
       <w:szCs w:val="24"/>
     </w:rPr>
   </w:style>
-  <w:style w:type="character" w:customStyle="1" w:styleId="UnresolvedMention">
-    <w:name w:val="Unresolved Mention"/>
+  <w:style w:type="character" w:customStyle="1" w:styleId="NichtaufgelsteErwhnung1">
+    <w:name w:val="Nicht aufgelöste Erwähnung1"/>
     <w:basedOn w:val="Absatz-Standardschriftart"/>
     <w:uiPriority w:val="99"/>
     <w:semiHidden/>
@@ -56729,6 +60773,19 @@
       <w:sz w:val="56"/>
       <w:szCs w:val="56"/>
       <w:lang w:val="de-DE" w:eastAsia="en-US"/>
+    </w:rPr>
+  </w:style>
+  <w:style w:type="character" w:styleId="HTMLCode">
+    <w:name w:val="HTML Code"/>
+    <w:basedOn w:val="Absatz-Standardschriftart"/>
+    <w:uiPriority w:val="99"/>
+    <w:semiHidden/>
+    <w:unhideWhenUsed/>
+    <w:rsid w:val="00066A7E"/>
+    <w:rPr>
+      <w:rFonts w:ascii="Courier New" w:eastAsia="Times New Roman" w:hAnsi="Courier New" w:cs="Courier New"/>
+      <w:sz w:val="20"/>
+      <w:szCs w:val="20"/>
     </w:rPr>
   </w:style>
 </w:styles>
@@ -57046,7 +61103,7 @@
 </file>
 
 <file path=customXml/itemProps1.xml><?xml version="1.0" encoding="utf-8"?>
-<ds:datastoreItem xmlns:ds="http://schemas.openxmlformats.org/officeDocument/2006/customXml" ds:itemID="{772F6259-6AE9-4DD6-B065-662E83D458EF}">
+<ds:datastoreItem xmlns:ds="http://schemas.openxmlformats.org/officeDocument/2006/customXml" ds:itemID="{B0F44286-01E2-4604-89BF-5C1844ED4999}">
   <ds:schemaRefs>
     <ds:schemaRef ds:uri="http://schemas.openxmlformats.org/officeDocument/2006/bibliography"/>
   </ds:schemaRefs>
